--- a/document/软件开发计划1.0.docx
+++ b/document/软件开发计划1.0.docx
@@ -1,6 +1,6 @@
 
 <file path=word/document.xml><?xml version="1.0" encoding="utf-8"?>
-<w:document xmlns:wpc="http://schemas.microsoft.com/office/word/2010/wordprocessingCanvas" xmlns:cx="http://schemas.microsoft.com/office/drawing/2014/chartex" xmlns:cx1="http://schemas.microsoft.com/office/drawing/2015/9/8/chartex" xmlns:cx2="http://schemas.microsoft.com/office/drawing/2015/10/21/chartex" xmlns:cx3="http://schemas.microsoft.com/office/drawing/2016/5/9/chartex" xmlns:cx4="http://schemas.microsoft.com/office/drawing/2016/5/10/chartex" xmlns:cx5="http://schemas.microsoft.com/office/drawing/2016/5/11/chartex" xmlns:cx6="http://schemas.microsoft.com/office/drawing/2016/5/12/chartex" xmlns:cx7="http://schemas.microsoft.com/office/drawing/2016/5/13/chartex" xmlns:cx8="http://schemas.microsoft.com/office/drawing/2016/5/14/chartex" xmlns:mc="http://schemas.openxmlformats.org/markup-compatibility/2006" xmlns:aink="http://schemas.microsoft.com/office/drawing/2016/ink" xmlns:am3d="http://schemas.microsoft.com/office/drawing/2017/model3d" xmlns:o="urn:schemas-microsoft-com:office:office" xmlns:r="http://schemas.openxmlformats.org/officeDocument/2006/relationships" xmlns:m="http://schemas.openxmlformats.org/officeDocument/2006/math" xmlns:v="urn:schemas-microsoft-com:vml" xmlns:wp14="http://schemas.microsoft.com/office/word/2010/wordprocessingDrawing" xmlns:wp="http://schemas.openxmlformats.org/drawingml/2006/wordprocessingDrawing" xmlns:w10="urn:schemas-microsoft-com:office:word" xmlns:w="http://schemas.openxmlformats.org/wordprocessingml/2006/main" xmlns:w14="http://schemas.microsoft.com/office/word/2010/wordml" xmlns:w15="http://schemas.microsoft.com/office/word/2012/wordml" xmlns:w16cid="http://schemas.microsoft.com/office/word/2016/wordml/cid" xmlns:w16se="http://schemas.microsoft.com/office/word/2015/wordml/symex" xmlns:wpg="http://schemas.microsoft.com/office/word/2010/wordprocessingGroup" xmlns:wpi="http://schemas.microsoft.com/office/word/2010/wordprocessingInk" xmlns:wne="http://schemas.microsoft.com/office/word/2006/wordml" xmlns:wps="http://schemas.microsoft.com/office/word/2010/wordprocessingShape" mc:Ignorable="w14 w15 w16se w16cid wp14">
+<w:document xmlns:wpc="http://schemas.microsoft.com/office/word/2010/wordprocessingCanvas" xmlns:mc="http://schemas.openxmlformats.org/markup-compatibility/2006" xmlns:o="urn:schemas-microsoft-com:office:office" xmlns:r="http://schemas.openxmlformats.org/officeDocument/2006/relationships" xmlns:m="http://schemas.openxmlformats.org/officeDocument/2006/math" xmlns:v="urn:schemas-microsoft-com:vml" xmlns:wp14="http://schemas.microsoft.com/office/word/2010/wordprocessingDrawing" xmlns:wp="http://schemas.openxmlformats.org/drawingml/2006/wordprocessingDrawing" xmlns:w10="urn:schemas-microsoft-com:office:word" xmlns:w="http://schemas.openxmlformats.org/wordprocessingml/2006/main" xmlns:w14="http://schemas.microsoft.com/office/word/2010/wordml" xmlns:wpg="http://schemas.microsoft.com/office/word/2010/wordprocessingGroup" xmlns:wpi="http://schemas.microsoft.com/office/word/2010/wordprocessingInk" xmlns:wne="http://schemas.microsoft.com/office/word/2006/wordml" xmlns:wps="http://schemas.microsoft.com/office/word/2010/wordprocessingShape" mc:Ignorable="w14 wp14">
   <w:body>
     <w:sdt>
       <w:sdtPr>
@@ -12,7 +12,6 @@
           <w:docPartGallery w:val="AutoText"/>
         </w:docPartObj>
       </w:sdtPr>
-      <w:sdtEndPr/>
       <w:sdtContent>
         <w:p>
           <w:pPr>
@@ -59,7 +58,6 @@
                   <w:dataBinding w:prefixMappings="xmlns:ns0='http://schemas.openxmlformats.org/package/2006/metadata/core-properties' xmlns:ns1='http://purl.org/dc/elements/1.1/'" w:xpath="/ns0:coreProperties[1]/ns1:creator[1]" w:storeItemID="{6C3C8BC8-F283-45AE-878A-BAB7291924A1}"/>
                   <w:text/>
                 </w:sdtPr>
-                <w:sdtEndPr/>
                 <w:sdtContent>
                   <w:p>
                     <w:pPr>
@@ -71,7 +69,6 @@
                         <w:szCs w:val="28"/>
                       </w:rPr>
                     </w:pPr>
-                    <w:proofErr w:type="gramStart"/>
                     <w:r>
                       <w:rPr>
                         <w:rFonts w:ascii="等线" w:eastAsia="等线" w:hAnsi="等线" w:hint="eastAsia"/>
@@ -82,7 +79,6 @@
                       </w:rPr>
                       <w:t>田付山</w:t>
                     </w:r>
-                    <w:proofErr w:type="gramEnd"/>
                   </w:p>
                 </w:sdtContent>
               </w:sdt>
@@ -105,7 +101,6 @@
                     <w:calendar w:val="gregorian"/>
                   </w:date>
                 </w:sdtPr>
-                <w:sdtEndPr/>
                 <w:sdtContent>
                   <w:p>
                     <w:pPr>
@@ -173,7 +168,6 @@
                 <w:dataBinding w:prefixMappings="xmlns:ns0='http://schemas.openxmlformats.org/officeDocument/2006/extended-properties'" w:xpath="/ns0:Properties[1]/ns0:Company[1]" w:storeItemID="{6668398D-A668-4E3E-A5EB-62B293D839F1}"/>
                 <w:text/>
               </w:sdtPr>
-              <w:sdtEndPr/>
               <w:sdtContent>
                 <w:tc>
                   <w:tcPr>
@@ -203,17 +197,7 @@
                         <w:szCs w:val="24"/>
                         <w:lang w:eastAsia="zh-CN"/>
                       </w:rPr>
-                      <w:t xml:space="preserve"> </w:t>
-                    </w:r>
-                    <w:r>
-                      <w:rPr>
-                        <w:rFonts w:ascii="等线" w:eastAsia="等线" w:hAnsi="等线" w:hint="eastAsia"/>
-                        <w:color w:val="365F91" w:themeColor="accent1" w:themeShade="BF"/>
-                        <w:sz w:val="24"/>
-                        <w:szCs w:val="24"/>
-                        <w:lang w:eastAsia="zh-CN"/>
-                      </w:rPr>
-                      <w:t>“海上捞”餐饮管理系统</w:t>
+                      <w:t xml:space="preserve"> “海上捞”餐饮管理系统</w:t>
                     </w:r>
                   </w:p>
                 </w:tc>
@@ -239,7 +223,6 @@
                   <w:dataBinding w:prefixMappings="xmlns:ns0='http://schemas.openxmlformats.org/package/2006/metadata/core-properties' xmlns:ns1='http://purl.org/dc/elements/1.1/'" w:xpath="/ns0:coreProperties[1]/ns1:title[1]" w:storeItemID="{6C3C8BC8-F283-45AE-878A-BAB7291924A1}"/>
                   <w:text/>
                 </w:sdtPr>
-                <w:sdtEndPr/>
                 <w:sdtContent>
                   <w:p>
                     <w:pPr>
@@ -282,7 +265,6 @@
                 <w:dataBinding w:prefixMappings="xmlns:ns0='http://schemas.openxmlformats.org/package/2006/metadata/core-properties' xmlns:ns1='http://purl.org/dc/elements/1.1/'" w:xpath="/ns0:coreProperties[1]/ns1:subject[1]" w:storeItemID="{6C3C8BC8-F283-45AE-878A-BAB7291924A1}"/>
                 <w:text/>
               </w:sdtPr>
-              <w:sdtEndPr/>
               <w:sdtContent>
                 <w:tc>
                   <w:tcPr>
@@ -369,8 +351,6 @@
             </w:rPr>
             <w:t>目录</w:t>
           </w:r>
-          <w:bookmarkStart w:id="0" w:name="_GoBack"/>
-          <w:bookmarkEnd w:id="0"/>
         </w:p>
         <w:p>
           <w:pPr>
@@ -1831,31 +1811,7 @@
               <w:rPr>
                 <w:rFonts w:ascii="等线" w:eastAsia="等线" w:hAnsi="等线" w:hint="eastAsia"/>
               </w:rPr>
-              <w:t>软件开发计划</w:t>
-            </w:r>
-            <w:r>
-              <w:rPr>
-                <w:rFonts w:ascii="等线" w:eastAsia="等线" w:hAnsi="等线" w:hint="eastAsia"/>
-              </w:rPr>
-              <w:t>(</w:t>
-            </w:r>
-            <w:r>
-              <w:rPr>
-                <w:rFonts w:ascii="等线" w:eastAsia="等线" w:hAnsi="等线" w:hint="eastAsia"/>
-              </w:rPr>
-              <w:t>包括</w:t>
-            </w:r>
-            <w:r>
-              <w:rPr>
-                <w:rFonts w:ascii="等线" w:eastAsia="等线" w:hAnsi="等线" w:hint="eastAsia"/>
-              </w:rPr>
-              <w:t>对该计划的更新</w:t>
-            </w:r>
-            <w:r>
-              <w:rPr>
-                <w:rFonts w:ascii="等线" w:eastAsia="等线" w:hAnsi="等线" w:hint="eastAsia"/>
-              </w:rPr>
-              <w:t>)</w:t>
+              <w:t>软件开发计划(包括对该计划的更新)</w:t>
             </w:r>
             <w:r>
               <w:rPr>
@@ -1910,13 +1866,7 @@
               <w:rPr>
                 <w:rFonts w:ascii="等线" w:eastAsia="等线" w:hAnsi="等线" w:hint="eastAsia"/>
               </w:rPr>
-              <w:t>5.1.2CSCI</w:t>
-            </w:r>
-            <w:r>
-              <w:rPr>
-                <w:rFonts w:ascii="等线" w:eastAsia="等线" w:hAnsi="等线" w:hint="eastAsia"/>
-              </w:rPr>
-              <w:t>测试计划</w:t>
+              <w:t>5.1.2CSCI测试计划</w:t>
             </w:r>
             <w:r>
               <w:rPr>
@@ -2117,13 +2067,7 @@
               <w:rPr>
                 <w:rFonts w:ascii="等线" w:eastAsia="等线" w:hAnsi="等线" w:hint="eastAsia"/>
               </w:rPr>
-              <w:t>5</w:t>
-            </w:r>
-            <w:r>
-              <w:rPr>
-                <w:rFonts w:ascii="等线" w:eastAsia="等线" w:hAnsi="等线" w:hint="eastAsia"/>
-              </w:rPr>
-              <w:t>跟踪和更新计划，包括评审管理的时间间隔</w:t>
+              <w:t>5跟踪和更新计划，包括评审管理的时间间隔</w:t>
             </w:r>
             <w:r>
               <w:rPr>
@@ -2458,13 +2402,7 @@
               <w:rPr>
                 <w:rFonts w:ascii="等线" w:eastAsia="等线" w:hAnsi="等线" w:hint="eastAsia"/>
               </w:rPr>
-              <w:t>3</w:t>
-            </w:r>
-            <w:r>
-              <w:rPr>
-                <w:rFonts w:ascii="等线" w:eastAsia="等线" w:hAnsi="等线" w:hint="eastAsia"/>
-              </w:rPr>
-              <w:t>系统设计</w:t>
+              <w:t>3系统设计</w:t>
             </w:r>
             <w:r>
               <w:rPr>
@@ -2689,13 +2627,7 @@
               <w:rPr>
                 <w:rFonts w:ascii="等线" w:eastAsia="等线" w:hAnsi="等线" w:hint="eastAsia"/>
               </w:rPr>
-              <w:t>4</w:t>
-            </w:r>
-            <w:r>
-              <w:rPr>
-                <w:rFonts w:ascii="等线" w:eastAsia="等线" w:hAnsi="等线" w:hint="eastAsia"/>
-              </w:rPr>
-              <w:t>软件需求分析</w:t>
+              <w:t>4软件需求分析</w:t>
             </w:r>
             <w:r>
               <w:rPr>
@@ -2762,13 +2694,7 @@
               <w:rPr>
                 <w:rFonts w:ascii="等线" w:eastAsia="等线" w:hAnsi="等线" w:hint="eastAsia"/>
               </w:rPr>
-              <w:t>5</w:t>
-            </w:r>
-            <w:r>
-              <w:rPr>
-                <w:rFonts w:ascii="等线" w:eastAsia="等线" w:hAnsi="等线" w:hint="eastAsia"/>
-              </w:rPr>
-              <w:t>软件实现和配置项测试</w:t>
+              <w:t>5软件实现和配置项测试</w:t>
             </w:r>
             <w:r>
               <w:rPr>
@@ -3230,13 +3156,7 @@
               <w:rPr>
                 <w:rFonts w:ascii="等线" w:eastAsia="等线" w:hAnsi="等线" w:hint="eastAsia"/>
               </w:rPr>
-              <w:t>6</w:t>
-            </w:r>
-            <w:r>
-              <w:rPr>
-                <w:rFonts w:ascii="等线" w:eastAsia="等线" w:hAnsi="等线" w:hint="eastAsia"/>
-              </w:rPr>
-              <w:t>配置项集成和测试</w:t>
+              <w:t>6配置项集成和测试</w:t>
             </w:r>
             <w:r>
               <w:rPr>
@@ -3291,13 +3211,7 @@
               <w:rPr>
                 <w:rFonts w:ascii="等线" w:eastAsia="等线" w:hAnsi="等线" w:hint="eastAsia"/>
               </w:rPr>
-              <w:t>5.7</w:t>
-            </w:r>
-            <w:r>
-              <w:rPr>
-                <w:rFonts w:ascii="等线" w:eastAsia="等线" w:hAnsi="等线" w:hint="eastAsia"/>
-              </w:rPr>
-              <w:t>软件配置管理</w:t>
+              <w:t>5.7软件配置管理</w:t>
             </w:r>
             <w:r>
               <w:rPr>
@@ -3352,31 +3266,7 @@
               <w:rPr>
                 <w:rFonts w:ascii="等线" w:eastAsia="等线" w:hAnsi="等线" w:hint="eastAsia"/>
               </w:rPr>
-              <w:t>5. 8</w:t>
-            </w:r>
-            <w:r>
-              <w:rPr>
-                <w:rFonts w:ascii="等线" w:eastAsia="等线" w:hAnsi="等线" w:hint="eastAsia"/>
-              </w:rPr>
-              <w:t>联合评审</w:t>
-            </w:r>
-            <w:r>
-              <w:rPr>
-                <w:rFonts w:ascii="等线" w:eastAsia="等线" w:hAnsi="等线" w:hint="eastAsia"/>
-              </w:rPr>
-              <w:t>(</w:t>
-            </w:r>
-            <w:r>
-              <w:rPr>
-                <w:rFonts w:ascii="等线" w:eastAsia="等线" w:hAnsi="等线" w:hint="eastAsia"/>
-              </w:rPr>
-              <w:t>联合技术评审和联合管理评审</w:t>
-            </w:r>
-            <w:r>
-              <w:rPr>
-                <w:rFonts w:ascii="等线" w:eastAsia="等线" w:hAnsi="等线" w:hint="eastAsia"/>
-              </w:rPr>
-              <w:t>)</w:t>
+              <w:t>5. 8联合评审(联合技术评审和联合管理评审)</w:t>
             </w:r>
             <w:r>
               <w:rPr>
@@ -3431,13 +3321,7 @@
               <w:rPr>
                 <w:rFonts w:ascii="等线" w:eastAsia="等线" w:hAnsi="等线" w:hint="eastAsia"/>
               </w:rPr>
-              <w:t>5.9</w:t>
-            </w:r>
-            <w:r>
-              <w:rPr>
-                <w:rFonts w:ascii="等线" w:eastAsia="等线" w:hAnsi="等线" w:hint="eastAsia"/>
-              </w:rPr>
-              <w:t>文档编制</w:t>
+              <w:t>5.9文档编制</w:t>
             </w:r>
             <w:r>
               <w:rPr>
@@ -3492,13 +3376,7 @@
               <w:rPr>
                 <w:rFonts w:ascii="等线" w:eastAsia="等线" w:hAnsi="等线" w:hint="eastAsia"/>
               </w:rPr>
-              <w:t>6.10</w:t>
-            </w:r>
-            <w:r>
-              <w:rPr>
-                <w:rFonts w:ascii="等线" w:eastAsia="等线" w:hAnsi="等线" w:hint="eastAsia"/>
-              </w:rPr>
-              <w:t>其他软件开发活动</w:t>
+              <w:t>6.10其他软件开发活动</w:t>
             </w:r>
             <w:r>
               <w:rPr>
@@ -3553,13 +3431,7 @@
               <w:rPr>
                 <w:rFonts w:ascii="等线" w:eastAsia="等线" w:hAnsi="等线" w:hint="eastAsia"/>
               </w:rPr>
-              <w:t>6.10.1</w:t>
-            </w:r>
-            <w:r>
-              <w:rPr>
-                <w:rFonts w:ascii="等线" w:eastAsia="等线" w:hAnsi="等线" w:hint="eastAsia"/>
-              </w:rPr>
-              <w:t>保密性和私密性</w:t>
+              <w:t>6.10.1保密性和私密性</w:t>
             </w:r>
             <w:r>
               <w:rPr>
@@ -3614,13 +3486,7 @@
               <w:rPr>
                 <w:rFonts w:ascii="等线" w:eastAsia="等线" w:hAnsi="等线" w:hint="eastAsia"/>
               </w:rPr>
-              <w:t>6.10.2</w:t>
-            </w:r>
-            <w:r>
-              <w:rPr>
-                <w:rFonts w:ascii="等线" w:eastAsia="等线" w:hAnsi="等线" w:hint="eastAsia"/>
-              </w:rPr>
-              <w:t>项目过程的改进</w:t>
+              <w:t>6.10.2项目过程的改进</w:t>
             </w:r>
             <w:r>
               <w:rPr>
@@ -3675,13 +3541,7 @@
               <w:rPr>
                 <w:rFonts w:ascii="等线" w:eastAsia="等线" w:hAnsi="等线" w:hint="eastAsia"/>
               </w:rPr>
-              <w:t>7</w:t>
-            </w:r>
-            <w:r>
-              <w:rPr>
-                <w:rFonts w:ascii="等线" w:eastAsia="等线" w:hAnsi="等线" w:hint="eastAsia"/>
-              </w:rPr>
-              <w:t>项目组织和资源</w:t>
+              <w:t>7项目组织和资源</w:t>
             </w:r>
             <w:r>
               <w:rPr>
@@ -3736,13 +3596,7 @@
               <w:rPr>
                 <w:rFonts w:ascii="等线" w:eastAsia="等线" w:hAnsi="等线" w:hint="eastAsia"/>
               </w:rPr>
-              <w:t>7.1</w:t>
-            </w:r>
-            <w:r>
-              <w:rPr>
-                <w:rFonts w:ascii="等线" w:eastAsia="等线" w:hAnsi="等线" w:hint="eastAsia"/>
-              </w:rPr>
-              <w:t>项目组织</w:t>
+              <w:t>7.1项目组织</w:t>
             </w:r>
             <w:r>
               <w:rPr>
@@ -3797,13 +3651,7 @@
               <w:rPr>
                 <w:rFonts w:ascii="等线" w:eastAsia="等线" w:hAnsi="等线" w:hint="eastAsia"/>
               </w:rPr>
-              <w:t>8.2</w:t>
-            </w:r>
-            <w:r>
-              <w:rPr>
-                <w:rFonts w:ascii="等线" w:eastAsia="等线" w:hAnsi="等线" w:hint="eastAsia"/>
-              </w:rPr>
-              <w:t>项目资源</w:t>
+              <w:t>8.2项目资源</w:t>
             </w:r>
             <w:r>
               <w:rPr>
@@ -3858,13 +3706,7 @@
               <w:rPr>
                 <w:rFonts w:ascii="等线" w:eastAsia="等线" w:hAnsi="等线" w:hint="eastAsia"/>
               </w:rPr>
-              <w:t>9</w:t>
-            </w:r>
-            <w:r>
-              <w:rPr>
-                <w:rFonts w:ascii="等线" w:eastAsia="等线" w:hAnsi="等线" w:hint="eastAsia"/>
-              </w:rPr>
-              <w:t>培训</w:t>
+              <w:t>9培训</w:t>
             </w:r>
             <w:r>
               <w:rPr>
@@ -3986,13 +3828,7 @@
               <w:rPr>
                 <w:rFonts w:ascii="等线" w:eastAsia="等线" w:hAnsi="等线" w:hint="eastAsia"/>
               </w:rPr>
-              <w:t>9.2</w:t>
-            </w:r>
-            <w:r>
-              <w:rPr>
-                <w:rFonts w:ascii="等线" w:eastAsia="等线" w:hAnsi="等线" w:hint="eastAsia"/>
-              </w:rPr>
-              <w:t>培训计划</w:t>
+              <w:t>9.2培训计划</w:t>
             </w:r>
             <w:r>
               <w:rPr>
@@ -4047,13 +3883,7 @@
               <w:rPr>
                 <w:rFonts w:ascii="等线" w:eastAsia="等线" w:hAnsi="等线" w:hint="eastAsia"/>
               </w:rPr>
-              <w:t>10</w:t>
-            </w:r>
-            <w:r>
-              <w:rPr>
-                <w:rFonts w:ascii="等线" w:eastAsia="等线" w:hAnsi="等线" w:hint="eastAsia"/>
-              </w:rPr>
-              <w:t>项目估算</w:t>
+              <w:t>10项目估算</w:t>
             </w:r>
             <w:r>
               <w:rPr>
@@ -4108,13 +3938,7 @@
               <w:rPr>
                 <w:rFonts w:ascii="等线" w:eastAsia="等线" w:hAnsi="等线" w:hint="eastAsia"/>
               </w:rPr>
-              <w:t>10.1</w:t>
-            </w:r>
-            <w:r>
-              <w:rPr>
-                <w:rFonts w:ascii="等线" w:eastAsia="等线" w:hAnsi="等线" w:hint="eastAsia"/>
-              </w:rPr>
-              <w:t>规模估算</w:t>
+              <w:t>10.1规模估算</w:t>
             </w:r>
             <w:r>
               <w:rPr>
@@ -4169,13 +3993,7 @@
               <w:rPr>
                 <w:rFonts w:ascii="等线" w:eastAsia="等线" w:hAnsi="等线" w:hint="eastAsia"/>
               </w:rPr>
-              <w:t>10.2</w:t>
-            </w:r>
-            <w:r>
-              <w:rPr>
-                <w:rFonts w:ascii="等线" w:eastAsia="等线" w:hAnsi="等线" w:hint="eastAsia"/>
-              </w:rPr>
-              <w:t>工作量估算</w:t>
+              <w:t>10.2工作量估算</w:t>
             </w:r>
             <w:r>
               <w:rPr>
@@ -4230,13 +4048,7 @@
               <w:rPr>
                 <w:rFonts w:ascii="等线" w:eastAsia="等线" w:hAnsi="等线" w:hint="eastAsia"/>
               </w:rPr>
-              <w:t>10.3</w:t>
-            </w:r>
-            <w:r>
-              <w:rPr>
-                <w:rFonts w:ascii="等线" w:eastAsia="等线" w:hAnsi="等线" w:hint="eastAsia"/>
-              </w:rPr>
-              <w:t>成本估算</w:t>
+              <w:t>10.3成本估算</w:t>
             </w:r>
             <w:r>
               <w:rPr>
@@ -4291,13 +4103,7 @@
               <w:rPr>
                 <w:rFonts w:ascii="等线" w:eastAsia="等线" w:hAnsi="等线" w:hint="eastAsia"/>
               </w:rPr>
-              <w:t>11</w:t>
-            </w:r>
-            <w:r>
-              <w:rPr>
-                <w:rFonts w:ascii="等线" w:eastAsia="等线" w:hAnsi="等线" w:hint="eastAsia"/>
-              </w:rPr>
-              <w:t>风险管理</w:t>
+              <w:t>11风险管理</w:t>
             </w:r>
             <w:r>
               <w:rPr>
@@ -4352,13 +4158,7 @@
               <w:rPr>
                 <w:rFonts w:ascii="等线" w:eastAsia="等线" w:hAnsi="等线" w:hint="eastAsia"/>
               </w:rPr>
-              <w:t>12</w:t>
-            </w:r>
-            <w:r>
-              <w:rPr>
-                <w:rFonts w:ascii="等线" w:eastAsia="等线" w:hAnsi="等线" w:hint="eastAsia"/>
-              </w:rPr>
-              <w:t>支持条件</w:t>
+              <w:t>12支持条件</w:t>
             </w:r>
             <w:r>
               <w:rPr>
@@ -4413,13 +4213,7 @@
               <w:rPr>
                 <w:rFonts w:ascii="等线" w:eastAsia="等线" w:hAnsi="等线" w:hint="eastAsia"/>
               </w:rPr>
-              <w:t>12.1</w:t>
-            </w:r>
-            <w:r>
-              <w:rPr>
-                <w:rFonts w:ascii="等线" w:eastAsia="等线" w:hAnsi="等线" w:hint="eastAsia"/>
-              </w:rPr>
-              <w:t>计算机系统支持。</w:t>
+              <w:t>12.1计算机系统支持。</w:t>
             </w:r>
             <w:r>
               <w:rPr>
@@ -4474,13 +4268,7 @@
               <w:rPr>
                 <w:rFonts w:ascii="等线" w:eastAsia="等线" w:hAnsi="等线" w:hint="eastAsia"/>
               </w:rPr>
-              <w:t>12.2</w:t>
-            </w:r>
-            <w:r>
-              <w:rPr>
-                <w:rFonts w:ascii="等线" w:eastAsia="等线" w:hAnsi="等线" w:hint="eastAsia"/>
-              </w:rPr>
-              <w:t>需要需方承担的工作和提供的条件。</w:t>
+              <w:t>12.2需要需方承担的工作和提供的条件。</w:t>
             </w:r>
             <w:r>
               <w:rPr>
@@ -4535,13 +4323,7 @@
               <w:rPr>
                 <w:rFonts w:ascii="等线" w:eastAsia="等线" w:hAnsi="等线" w:hint="eastAsia"/>
               </w:rPr>
-              <w:t>12.3</w:t>
-            </w:r>
-            <w:r>
-              <w:rPr>
-                <w:rFonts w:ascii="等线" w:eastAsia="等线" w:hAnsi="等线" w:hint="eastAsia"/>
-              </w:rPr>
-              <w:t>需要分包商承担的工作和提供的条件。</w:t>
+              <w:t>12.3需要分包商承担的工作和提供的条件。</w:t>
             </w:r>
             <w:r>
               <w:rPr>
@@ -4596,13 +4378,7 @@
               <w:rPr>
                 <w:rFonts w:ascii="等线" w:eastAsia="等线" w:hAnsi="等线" w:hint="eastAsia"/>
               </w:rPr>
-              <w:t>13</w:t>
-            </w:r>
-            <w:r>
-              <w:rPr>
-                <w:rFonts w:ascii="等线" w:eastAsia="等线" w:hAnsi="等线" w:hint="eastAsia"/>
-              </w:rPr>
-              <w:t>注解</w:t>
+              <w:t>13注解</w:t>
             </w:r>
             <w:r>
               <w:rPr>
@@ -4709,6 +4485,7 @@
               <w:rFonts w:ascii="等线" w:eastAsia="等线" w:hAnsi="等线"/>
               <w:bCs/>
             </w:rPr>
+            <w:lastRenderedPageBreak/>
             <w:fldChar w:fldCharType="end"/>
           </w:r>
         </w:p>
@@ -4742,7 +4519,7 @@
           <w:rFonts w:ascii="等线" w:eastAsia="等线" w:hAnsi="等线"/>
         </w:rPr>
       </w:pPr>
-      <w:bookmarkStart w:id="1" w:name="_Toc4194"/>
+      <w:bookmarkStart w:id="0" w:name="_Toc4194"/>
       <w:r>
         <w:rPr>
           <w:rFonts w:ascii="等线" w:eastAsia="等线" w:hAnsi="等线" w:hint="eastAsia"/>
@@ -4750,7 +4527,7 @@
         <w:lastRenderedPageBreak/>
         <w:t>引言</w:t>
       </w:r>
-      <w:bookmarkEnd w:id="1"/>
+      <w:bookmarkEnd w:id="0"/>
     </w:p>
     <w:p>
       <w:pPr>
@@ -4763,14 +4540,14 @@
           <w:rFonts w:ascii="等线" w:eastAsia="等线" w:hAnsi="等线"/>
         </w:rPr>
       </w:pPr>
-      <w:bookmarkStart w:id="2" w:name="_Toc3286"/>
+      <w:bookmarkStart w:id="1" w:name="_Toc3286"/>
       <w:r>
         <w:rPr>
           <w:rFonts w:ascii="等线" w:eastAsia="等线" w:hAnsi="等线" w:hint="eastAsia"/>
         </w:rPr>
         <w:t>标识</w:t>
       </w:r>
-      <w:bookmarkEnd w:id="2"/>
+      <w:bookmarkEnd w:id="1"/>
     </w:p>
     <w:p>
       <w:pPr>
@@ -4797,19 +4574,7 @@
         <w:rPr>
           <w:rFonts w:ascii="等线" w:eastAsia="等线" w:hAnsi="等线" w:hint="eastAsia"/>
         </w:rPr>
-        <w:t>文档版本：“</w:t>
-      </w:r>
-      <w:r>
-        <w:rPr>
-          <w:rFonts w:ascii="等线" w:eastAsia="等线" w:hAnsi="等线" w:hint="eastAsia"/>
-        </w:rPr>
-        <w:t>1.0</w:t>
-      </w:r>
-      <w:r>
-        <w:rPr>
-          <w:rFonts w:ascii="等线" w:eastAsia="等线" w:hAnsi="等线" w:hint="eastAsia"/>
-        </w:rPr>
-        <w:t>”</w:t>
+        <w:t>文档版本：“1.0”</w:t>
       </w:r>
     </w:p>
     <w:p>
@@ -4823,13 +4588,7 @@
         <w:rPr>
           <w:rFonts w:ascii="等线" w:eastAsia="等线" w:hAnsi="等线" w:hint="eastAsia"/>
         </w:rPr>
-        <w:t>文档编号：</w:t>
-      </w:r>
-      <w:r>
-        <w:rPr>
-          <w:rFonts w:ascii="等线" w:eastAsia="等线" w:hAnsi="等线" w:hint="eastAsia"/>
-        </w:rPr>
-        <w:t>HSL-Restaurant-SDP-1.0</w:t>
+        <w:t>文档编号：HSL-Restaurant-SDP-1.0</w:t>
       </w:r>
     </w:p>
     <w:p>
@@ -4843,14 +4602,14 @@
           <w:rFonts w:ascii="等线" w:eastAsia="等线" w:hAnsi="等线"/>
         </w:rPr>
       </w:pPr>
-      <w:bookmarkStart w:id="3" w:name="_Toc5796"/>
+      <w:bookmarkStart w:id="2" w:name="_Toc5796"/>
       <w:r>
         <w:rPr>
           <w:rFonts w:ascii="等线" w:eastAsia="等线" w:hAnsi="等线" w:hint="eastAsia"/>
         </w:rPr>
         <w:t>系统概述</w:t>
       </w:r>
-      <w:bookmarkEnd w:id="3"/>
+      <w:bookmarkEnd w:id="2"/>
     </w:p>
     <w:p>
       <w:pPr>
@@ -4863,21 +4622,7 @@
         <w:rPr>
           <w:rFonts w:ascii="等线" w:eastAsia="等线" w:hAnsi="等线" w:hint="eastAsia"/>
         </w:rPr>
-        <w:t>为了能够加强餐饮行业的管理，提高办公自动化率，以增加效率，本公司拟开发本系统，用于</w:t>
-      </w:r>
-      <w:proofErr w:type="gramStart"/>
-      <w:r>
-        <w:rPr>
-          <w:rFonts w:ascii="等线" w:eastAsia="等线" w:hAnsi="等线" w:hint="eastAsia"/>
-        </w:rPr>
-        <w:t>实现线</w:t>
-      </w:r>
-      <w:proofErr w:type="gramEnd"/>
-      <w:r>
-        <w:rPr>
-          <w:rFonts w:ascii="等线" w:eastAsia="等线" w:hAnsi="等线" w:hint="eastAsia"/>
-        </w:rPr>
-        <w:t>上的点餐、预约及营收情况统计。本项目由“‘海上捞’餐饮集团”（以下）出资，主要用户为甲方旗下各家连锁店的餐厅经理及服务员。甲方希望本系统能够及时上线，希望在两周内基本开发完成。</w:t>
+        <w:t>为了能够加强餐饮行业的管理，提高办公自动化率，以增加效率，本公司拟开发本系统，用于实现线上的点餐、预约及营收情况统计。本项目由“‘海上捞’餐饮集团”（以下）出资，主要用户为甲方旗下各家连锁店的餐厅经理及服务员。甲方希望本系统能够及时上线，希望在两周内基本开发完成。</w:t>
       </w:r>
     </w:p>
     <w:p>
@@ -4891,14 +4636,14 @@
           <w:rFonts w:ascii="等线" w:eastAsia="等线" w:hAnsi="等线"/>
         </w:rPr>
       </w:pPr>
-      <w:bookmarkStart w:id="4" w:name="_Toc17837"/>
+      <w:bookmarkStart w:id="3" w:name="_Toc17837"/>
       <w:r>
         <w:rPr>
           <w:rFonts w:ascii="等线" w:eastAsia="等线" w:hAnsi="等线" w:hint="eastAsia"/>
         </w:rPr>
         <w:t>文档概述</w:t>
       </w:r>
-      <w:bookmarkEnd w:id="4"/>
+      <w:bookmarkEnd w:id="3"/>
     </w:p>
     <w:p>
       <w:pPr>
@@ -4911,31 +4656,7 @@
         <w:rPr>
           <w:rFonts w:ascii="等线" w:eastAsia="等线" w:hAnsi="等线" w:hint="eastAsia"/>
         </w:rPr>
-        <w:t>本文档为“系统需求规格说明书</w:t>
-      </w:r>
-      <w:r>
-        <w:rPr>
-          <w:rFonts w:ascii="等线" w:eastAsia="等线" w:hAnsi="等线" w:hint="eastAsia"/>
-        </w:rPr>
-        <w:t>1.0</w:t>
-      </w:r>
-      <w:r>
-        <w:rPr>
-          <w:rFonts w:ascii="等线" w:eastAsia="等线" w:hAnsi="等线" w:hint="eastAsia"/>
-        </w:rPr>
-        <w:t>版本”，用于规定系统</w:t>
-      </w:r>
-      <w:r>
-        <w:rPr>
-          <w:rFonts w:ascii="等线" w:eastAsia="等线" w:hAnsi="等线" w:hint="eastAsia"/>
-        </w:rPr>
-        <w:t>1.0</w:t>
-      </w:r>
-      <w:r>
-        <w:rPr>
-          <w:rFonts w:ascii="等线" w:eastAsia="等线" w:hAnsi="等线" w:hint="eastAsia"/>
-        </w:rPr>
-        <w:t>版本开发过程中应实现的功能性需求与非功能性需求，并规定了各项需求的验收方法。</w:t>
+        <w:t>本文档为“系统需求规格说明书1.0版本”，用于规定系统1.0版本开发过程中应实现的功能性需求与非功能性需求，并规定了各项需求的验收方法。</w:t>
       </w:r>
     </w:p>
     <w:p>
@@ -4949,13 +4670,7 @@
         <w:rPr>
           <w:rFonts w:ascii="等线" w:eastAsia="等线" w:hAnsi="等线" w:hint="eastAsia"/>
         </w:rPr>
-        <w:t>本文档作为系统需求规格说明书的第</w:t>
-      </w:r>
-      <w:r>
-        <w:rPr>
-          <w:rFonts w:ascii="等线" w:eastAsia="等线" w:hAnsi="等线" w:hint="eastAsia"/>
-        </w:rPr>
-        <w:t>一版本，主要由需求工程师和项目经理在与甲方沟通，确认需求的过程中使用。本文档作为系统开发内部文档，应对外保密，不得外传。</w:t>
+        <w:t>本文档作为系统需求规格说明书的第一版本，主要由需求工程师和项目经理在与甲方沟通，确认需求的过程中使用。本文档作为系统开发内部文档，应对外保密，不得外传。</w:t>
       </w:r>
     </w:p>
     <w:p>
@@ -4969,68 +4684,75 @@
           <w:rFonts w:ascii="等线" w:eastAsia="等线" w:hAnsi="等线"/>
         </w:rPr>
       </w:pPr>
-      <w:bookmarkStart w:id="5" w:name="_Toc13674"/>
+      <w:bookmarkStart w:id="4" w:name="_Toc13674"/>
       <w:r>
         <w:rPr>
           <w:rFonts w:ascii="等线" w:eastAsia="等线" w:hAnsi="等线" w:hint="eastAsia"/>
         </w:rPr>
         <w:t>基线</w:t>
       </w:r>
+      <w:bookmarkEnd w:id="4"/>
+    </w:p>
+    <w:p>
+      <w:pPr>
+        <w:ind w:firstLine="420"/>
+        <w:rPr>
+          <w:rFonts w:ascii="等线" w:eastAsia="等线" w:hAnsi="等线"/>
+        </w:rPr>
+      </w:pPr>
+      <w:r>
+        <w:rPr>
+          <w:rFonts w:ascii="等线" w:eastAsia="等线" w:hAnsi="等线" w:hint="eastAsia"/>
+        </w:rPr>
+        <w:t>在需求分析规格说明书通过同行评审后建立，此时客户需求和产品需求应该是全面、</w:t>
+      </w:r>
+      <w:r>
+        <w:rPr>
+          <w:rFonts w:ascii="等线" w:eastAsia="等线" w:hAnsi="等线" w:hint="eastAsia"/>
+        </w:rPr>
+        <w:lastRenderedPageBreak/>
+        <w:t>清晰、准确并且文档化的。必要的文档包括《需求分析规格</w:t>
+      </w:r>
+      <w:r>
+        <w:rPr>
+          <w:rFonts w:ascii="等线" w:eastAsia="等线" w:hAnsi="等线"/>
+        </w:rPr>
+        <w:t>》和《功能清单》</w:t>
+      </w:r>
+      <w:r>
+        <w:rPr>
+          <w:rFonts w:ascii="等线" w:eastAsia="等线" w:hAnsi="等线" w:hint="eastAsia"/>
+        </w:rPr>
+        <w:t>。</w:t>
+      </w:r>
+    </w:p>
+    <w:p>
+      <w:pPr>
+        <w:pStyle w:val="Heading1"/>
+        <w:rPr>
+          <w:rFonts w:ascii="等线" w:eastAsia="等线" w:hAnsi="等线"/>
+        </w:rPr>
+      </w:pPr>
+      <w:bookmarkStart w:id="5" w:name="_Toc2331"/>
+      <w:r>
+        <w:rPr>
+          <w:rFonts w:ascii="等线" w:eastAsia="等线" w:hAnsi="等线" w:hint="eastAsia"/>
+        </w:rPr>
+        <w:t>2</w:t>
+      </w:r>
+      <w:r>
+        <w:rPr>
+          <w:rFonts w:ascii="等线" w:eastAsia="等线" w:hAnsi="等线"/>
+        </w:rPr>
+        <w:t xml:space="preserve">. </w:t>
+      </w:r>
+      <w:r>
+        <w:rPr>
+          <w:rFonts w:ascii="等线" w:eastAsia="等线" w:hAnsi="等线" w:hint="eastAsia"/>
+        </w:rPr>
+        <w:t>参考文档</w:t>
+      </w:r>
       <w:bookmarkEnd w:id="5"/>
-    </w:p>
-    <w:p>
-      <w:pPr>
-        <w:ind w:firstLine="420"/>
-        <w:rPr>
-          <w:rFonts w:ascii="等线" w:eastAsia="等线" w:hAnsi="等线"/>
-        </w:rPr>
-      </w:pPr>
-      <w:r>
-        <w:rPr>
-          <w:rFonts w:ascii="等线" w:eastAsia="等线" w:hAnsi="等线" w:hint="eastAsia"/>
-        </w:rPr>
-        <w:t>在需求分析规格说明书通过同行评审后建立，此时客户需求和产品需求应该是全面、清晰、准确并且文档化的。必要的文档包括《需求分析规格</w:t>
-      </w:r>
-      <w:r>
-        <w:rPr>
-          <w:rFonts w:ascii="等线" w:eastAsia="等线" w:hAnsi="等线"/>
-        </w:rPr>
-        <w:t>》和《功能清单》</w:t>
-      </w:r>
-      <w:r>
-        <w:rPr>
-          <w:rFonts w:ascii="等线" w:eastAsia="等线" w:hAnsi="等线" w:hint="eastAsia"/>
-        </w:rPr>
-        <w:t>。</w:t>
-      </w:r>
-    </w:p>
-    <w:p>
-      <w:pPr>
-        <w:pStyle w:val="Heading1"/>
-        <w:rPr>
-          <w:rFonts w:ascii="等线" w:eastAsia="等线" w:hAnsi="等线"/>
-        </w:rPr>
-      </w:pPr>
-      <w:bookmarkStart w:id="6" w:name="_Toc2331"/>
-      <w:r>
-        <w:rPr>
-          <w:rFonts w:ascii="等线" w:eastAsia="等线" w:hAnsi="等线" w:hint="eastAsia"/>
-        </w:rPr>
-        <w:t>2</w:t>
-      </w:r>
-      <w:r>
-        <w:rPr>
-          <w:rFonts w:ascii="等线" w:eastAsia="等线" w:hAnsi="等线"/>
-        </w:rPr>
-        <w:t xml:space="preserve">. </w:t>
-      </w:r>
-      <w:r>
-        <w:rPr>
-          <w:rFonts w:ascii="等线" w:eastAsia="等线" w:hAnsi="等线" w:hint="eastAsia"/>
-        </w:rPr>
-        <w:t>参考文档</w:t>
-      </w:r>
-      <w:bookmarkEnd w:id="6"/>
     </w:p>
     <w:p>
       <w:pPr>
@@ -5068,13 +4790,7 @@
         <w:rPr>
           <w:rFonts w:ascii="等线" w:eastAsia="等线" w:hAnsi="等线" w:hint="eastAsia"/>
         </w:rPr>
-        <w:t>，</w:t>
-      </w:r>
-      <w:r>
-        <w:rPr>
-          <w:rFonts w:ascii="等线" w:eastAsia="等线" w:hAnsi="等线" w:hint="eastAsia"/>
-        </w:rPr>
-        <w:t>2006</w:t>
+        <w:t>，2006</w:t>
       </w:r>
     </w:p>
     <w:p>
@@ -5084,12 +4800,11 @@
           <w:rFonts w:ascii="等线" w:eastAsia="等线" w:hAnsi="等线"/>
         </w:rPr>
       </w:pPr>
-      <w:bookmarkStart w:id="7" w:name="_Toc6397"/>
-      <w:r>
-        <w:rPr>
-          <w:rFonts w:ascii="等线" w:eastAsia="等线" w:hAnsi="等线" w:hint="eastAsia"/>
-        </w:rPr>
-        <w:lastRenderedPageBreak/>
+      <w:bookmarkStart w:id="6" w:name="_Toc6397"/>
+      <w:r>
+        <w:rPr>
+          <w:rFonts w:ascii="等线" w:eastAsia="等线" w:hAnsi="等线" w:hint="eastAsia"/>
+        </w:rPr>
         <w:t>3.</w:t>
       </w:r>
       <w:r>
@@ -5104,38 +4819,38 @@
         </w:rPr>
         <w:t>交付产品</w:t>
       </w:r>
+      <w:bookmarkEnd w:id="6"/>
+    </w:p>
+    <w:p>
+      <w:pPr>
+        <w:pStyle w:val="Heading2"/>
+        <w:rPr>
+          <w:rFonts w:ascii="等线" w:eastAsia="等线" w:hAnsi="等线"/>
+        </w:rPr>
+      </w:pPr>
+      <w:bookmarkStart w:id="7" w:name="_Toc11626"/>
+      <w:r>
+        <w:rPr>
+          <w:rFonts w:ascii="等线" w:eastAsia="等线" w:hAnsi="等线" w:hint="eastAsia"/>
+        </w:rPr>
+        <w:t>3</w:t>
+      </w:r>
+      <w:r>
+        <w:rPr>
+          <w:rFonts w:ascii="等线" w:eastAsia="等线" w:hAnsi="等线"/>
+        </w:rPr>
+        <w:t xml:space="preserve">.1 </w:t>
+      </w:r>
+      <w:r>
+        <w:rPr>
+          <w:rFonts w:ascii="等线" w:eastAsia="等线" w:hAnsi="等线" w:hint="eastAsia"/>
+        </w:rPr>
+        <w:t>程序</w:t>
+      </w:r>
       <w:bookmarkEnd w:id="7"/>
     </w:p>
     <w:p>
       <w:pPr>
-        <w:pStyle w:val="Heading2"/>
-        <w:rPr>
-          <w:rFonts w:ascii="等线" w:eastAsia="等线" w:hAnsi="等线"/>
-        </w:rPr>
-      </w:pPr>
-      <w:bookmarkStart w:id="8" w:name="_Toc11626"/>
-      <w:r>
-        <w:rPr>
-          <w:rFonts w:ascii="等线" w:eastAsia="等线" w:hAnsi="等线" w:hint="eastAsia"/>
-        </w:rPr>
-        <w:t>3</w:t>
-      </w:r>
-      <w:r>
-        <w:rPr>
-          <w:rFonts w:ascii="等线" w:eastAsia="等线" w:hAnsi="等线"/>
-        </w:rPr>
-        <w:t xml:space="preserve">.1 </w:t>
-      </w:r>
-      <w:r>
-        <w:rPr>
-          <w:rFonts w:ascii="等线" w:eastAsia="等线" w:hAnsi="等线" w:hint="eastAsia"/>
-        </w:rPr>
-        <w:t>程序</w:t>
-      </w:r>
-      <w:bookmarkEnd w:id="8"/>
-    </w:p>
-    <w:p>
-      <w:pPr>
         <w:ind w:firstLine="510"/>
         <w:rPr>
           <w:rFonts w:ascii="等线" w:eastAsia="等线" w:hAnsi="等线"/>
@@ -5162,19 +4877,11 @@
         <w:t>编程语言：</w:t>
       </w:r>
       <w:proofErr w:type="spellStart"/>
-      <w:proofErr w:type="gramStart"/>
-      <w:r>
-        <w:rPr>
-          <w:rFonts w:ascii="等线" w:eastAsia="等线" w:hAnsi="等线" w:hint="eastAsia"/>
-        </w:rPr>
-        <w:t>Java,JavaScript</w:t>
-      </w:r>
-      <w:proofErr w:type="gramEnd"/>
-      <w:r>
-        <w:rPr>
-          <w:rFonts w:ascii="等线" w:eastAsia="等线" w:hAnsi="等线" w:hint="eastAsia"/>
-        </w:rPr>
-        <w:t>,CSS,HTML</w:t>
+      <w:r>
+        <w:rPr>
+          <w:rFonts w:ascii="等线" w:eastAsia="等线" w:hAnsi="等线" w:hint="eastAsia"/>
+        </w:rPr>
+        <w:t>Java,JavaScript,CSS,HTML</w:t>
       </w:r>
       <w:proofErr w:type="spellEnd"/>
     </w:p>
@@ -5189,14 +4896,14 @@
           <w:rFonts w:ascii="等线" w:eastAsia="等线" w:hAnsi="等线"/>
         </w:rPr>
       </w:pPr>
-      <w:bookmarkStart w:id="9" w:name="_Toc13596"/>
+      <w:bookmarkStart w:id="8" w:name="_Toc13596"/>
       <w:r>
         <w:rPr>
           <w:rFonts w:ascii="等线" w:eastAsia="等线" w:hAnsi="等线" w:hint="eastAsia"/>
         </w:rPr>
         <w:t>文档</w:t>
       </w:r>
-      <w:bookmarkEnd w:id="9"/>
+      <w:bookmarkEnd w:id="8"/>
     </w:p>
     <w:p>
       <w:pPr>
@@ -5321,14 +5028,15 @@
           <w:rFonts w:ascii="等线" w:eastAsia="等线" w:hAnsi="等线"/>
         </w:rPr>
       </w:pPr>
-      <w:bookmarkStart w:id="10" w:name="_Toc23436"/>
-      <w:r>
-        <w:rPr>
-          <w:rFonts w:ascii="等线" w:eastAsia="等线" w:hAnsi="等线" w:hint="eastAsia"/>
-        </w:rPr>
+      <w:bookmarkStart w:id="9" w:name="_Toc23436"/>
+      <w:r>
+        <w:rPr>
+          <w:rFonts w:ascii="等线" w:eastAsia="等线" w:hAnsi="等线" w:hint="eastAsia"/>
+        </w:rPr>
+        <w:lastRenderedPageBreak/>
         <w:t>服务</w:t>
       </w:r>
-      <w:bookmarkEnd w:id="10"/>
+      <w:bookmarkEnd w:id="9"/>
     </w:p>
     <w:p>
       <w:pPr>
@@ -5431,14 +5139,14 @@
           <w:rFonts w:ascii="等线" w:eastAsia="等线" w:hAnsi="等线"/>
         </w:rPr>
       </w:pPr>
-      <w:bookmarkStart w:id="11" w:name="_Toc19029"/>
+      <w:bookmarkStart w:id="10" w:name="_Toc19029"/>
       <w:r>
         <w:rPr>
           <w:rFonts w:ascii="等线" w:eastAsia="等线" w:hAnsi="等线" w:hint="eastAsia"/>
         </w:rPr>
         <w:t>非移交产品</w:t>
       </w:r>
-      <w:bookmarkEnd w:id="11"/>
+      <w:bookmarkEnd w:id="10"/>
     </w:p>
     <w:p>
       <w:pPr>
@@ -5549,14 +5257,14 @@
           <w:rFonts w:ascii="等线" w:eastAsia="等线" w:hAnsi="等线"/>
         </w:rPr>
       </w:pPr>
-      <w:bookmarkStart w:id="12" w:name="_Toc18330"/>
+      <w:bookmarkStart w:id="11" w:name="_Toc18330"/>
       <w:r>
         <w:rPr>
           <w:rFonts w:ascii="等线" w:eastAsia="等线" w:hAnsi="等线" w:hint="eastAsia"/>
         </w:rPr>
         <w:t>验收标准</w:t>
       </w:r>
-      <w:bookmarkEnd w:id="12"/>
+      <w:bookmarkEnd w:id="11"/>
     </w:p>
     <w:p>
       <w:pPr>
@@ -5589,22 +5297,7 @@
         <w:rPr>
           <w:rFonts w:ascii="等线" w:eastAsia="等线" w:hAnsi="等线" w:hint="eastAsia"/>
         </w:rPr>
-        <w:lastRenderedPageBreak/>
-        <w:t>在最后交付客户之前进行小组内评审，代码编写符合标准，与文档说明保持一致，代码书写风格统一，结构规整，采用标准规范，确定没有下列错误：由于软件缺陷造成丢失数据，可维护性差，未完</w:t>
-      </w:r>
-      <w:proofErr w:type="gramStart"/>
-      <w:r>
-        <w:rPr>
-          <w:rFonts w:ascii="等线" w:eastAsia="等线" w:hAnsi="等线" w:hint="eastAsia"/>
-        </w:rPr>
-        <w:t>成需求</w:t>
-      </w:r>
-      <w:proofErr w:type="gramEnd"/>
-      <w:r>
-        <w:rPr>
-          <w:rFonts w:ascii="等线" w:eastAsia="等线" w:hAnsi="等线" w:hint="eastAsia"/>
-        </w:rPr>
-        <w:t>规定的功能或者响应时间太长无法接受等问题。</w:t>
+        <w:t>在最后交付客户之前进行小组内评审，代码编写符合标准，与文档说明保持一致，代码书写风格统一，结构规整，采用标准规范，确定没有下列错误：由于软件缺陷造成丢失数据，可维护性差，未完成需求规定的功能或者响应时间太长无法接受等问题。</w:t>
       </w:r>
     </w:p>
     <w:p>
@@ -5638,6 +5331,7 @@
         <w:rPr>
           <w:rFonts w:ascii="等线" w:eastAsia="等线" w:hAnsi="等线" w:hint="eastAsia"/>
         </w:rPr>
+        <w:lastRenderedPageBreak/>
         <w:t>在最后在交付客户之前进行小组内评审，文档格式符合标准，功能符合与客户的合同要求，清晰易读，没有语病与歧义。</w:t>
       </w:r>
     </w:p>
@@ -5686,14 +5380,14 @@
           <w:rFonts w:ascii="等线" w:eastAsia="等线" w:hAnsi="等线"/>
         </w:rPr>
       </w:pPr>
-      <w:bookmarkStart w:id="13" w:name="_Toc25375"/>
+      <w:bookmarkStart w:id="12" w:name="_Toc25375"/>
       <w:r>
         <w:rPr>
           <w:rFonts w:ascii="等线" w:eastAsia="等线" w:hAnsi="等线" w:hint="eastAsia"/>
         </w:rPr>
         <w:t>最后交付期限</w:t>
       </w:r>
-      <w:bookmarkEnd w:id="13"/>
+      <w:bookmarkEnd w:id="12"/>
     </w:p>
     <w:p>
       <w:pPr>
@@ -5707,121 +5401,7 @@
         <w:rPr>
           <w:rFonts w:ascii="等线" w:eastAsia="等线" w:hAnsi="等线" w:hint="eastAsia"/>
         </w:rPr>
-        <w:t>从课程开始（</w:t>
-      </w:r>
-      <w:r>
-        <w:rPr>
-          <w:rFonts w:ascii="等线" w:eastAsia="等线" w:hAnsi="等线" w:hint="eastAsia"/>
-        </w:rPr>
-        <w:t>2019</w:t>
-      </w:r>
-      <w:r>
-        <w:rPr>
-          <w:rFonts w:ascii="等线" w:eastAsia="等线" w:hAnsi="等线" w:hint="eastAsia"/>
-        </w:rPr>
-        <w:t>年</w:t>
-      </w:r>
-      <w:r>
-        <w:rPr>
-          <w:rFonts w:ascii="等线" w:eastAsia="等线" w:hAnsi="等线" w:hint="eastAsia"/>
-        </w:rPr>
-        <w:t>7</w:t>
-      </w:r>
-      <w:r>
-        <w:rPr>
-          <w:rFonts w:ascii="等线" w:eastAsia="等线" w:hAnsi="等线" w:hint="eastAsia"/>
-        </w:rPr>
-        <w:t>月</w:t>
-      </w:r>
-      <w:r>
-        <w:rPr>
-          <w:rFonts w:ascii="等线" w:eastAsia="等线" w:hAnsi="等线" w:hint="eastAsia"/>
-        </w:rPr>
-        <w:t>1</w:t>
-      </w:r>
-      <w:r>
-        <w:rPr>
-          <w:rFonts w:ascii="等线" w:eastAsia="等线" w:hAnsi="等线" w:hint="eastAsia"/>
-        </w:rPr>
-        <w:t>日）至课程结束（</w:t>
-      </w:r>
-      <w:r>
-        <w:rPr>
-          <w:rFonts w:ascii="等线" w:eastAsia="等线" w:hAnsi="等线" w:hint="eastAsia"/>
-        </w:rPr>
-        <w:t>2019</w:t>
-      </w:r>
-      <w:r>
-        <w:rPr>
-          <w:rFonts w:ascii="等线" w:eastAsia="等线" w:hAnsi="等线" w:hint="eastAsia"/>
-        </w:rPr>
-        <w:t>年</w:t>
-      </w:r>
-      <w:r>
-        <w:rPr>
-          <w:rFonts w:ascii="等线" w:eastAsia="等线" w:hAnsi="等线" w:hint="eastAsia"/>
-        </w:rPr>
-        <w:t>7</w:t>
-      </w:r>
-      <w:r>
-        <w:rPr>
-          <w:rFonts w:ascii="等线" w:eastAsia="等线" w:hAnsi="等线" w:hint="eastAsia"/>
-        </w:rPr>
-        <w:t>月</w:t>
-      </w:r>
-      <w:r>
-        <w:rPr>
-          <w:rFonts w:ascii="等线" w:eastAsia="等线" w:hAnsi="等线" w:hint="eastAsia"/>
-        </w:rPr>
-        <w:t>12</w:t>
-      </w:r>
-      <w:r>
-        <w:rPr>
-          <w:rFonts w:ascii="等线" w:eastAsia="等线" w:hAnsi="等线" w:hint="eastAsia"/>
-        </w:rPr>
-        <w:t>日）共</w:t>
-      </w:r>
-      <w:r>
-        <w:rPr>
-          <w:rFonts w:ascii="等线" w:eastAsia="等线" w:hAnsi="等线" w:hint="eastAsia"/>
-        </w:rPr>
-        <w:t>十天，完成对整个软件系统的需求分析、软件建模、软件设计、项目测试最终根据可交付的软件产品进行答辩。交付日期为</w:t>
-      </w:r>
-      <w:r>
-        <w:rPr>
-          <w:rFonts w:ascii="等线" w:eastAsia="等线" w:hAnsi="等线" w:hint="eastAsia"/>
-        </w:rPr>
-        <w:t>2019</w:t>
-      </w:r>
-      <w:r>
-        <w:rPr>
-          <w:rFonts w:ascii="等线" w:eastAsia="等线" w:hAnsi="等线" w:hint="eastAsia"/>
-        </w:rPr>
-        <w:t>年</w:t>
-      </w:r>
-      <w:r>
-        <w:rPr>
-          <w:rFonts w:ascii="等线" w:eastAsia="等线" w:hAnsi="等线" w:hint="eastAsia"/>
-        </w:rPr>
-        <w:t>7</w:t>
-      </w:r>
-      <w:r>
-        <w:rPr>
-          <w:rFonts w:ascii="等线" w:eastAsia="等线" w:hAnsi="等线" w:hint="eastAsia"/>
-        </w:rPr>
-        <w:t>月</w:t>
-      </w:r>
-      <w:r>
-        <w:rPr>
-          <w:rFonts w:ascii="等线" w:eastAsia="等线" w:hAnsi="等线" w:hint="eastAsia"/>
-        </w:rPr>
-        <w:t>12</w:t>
-      </w:r>
-      <w:r>
-        <w:rPr>
-          <w:rFonts w:ascii="等线" w:eastAsia="等线" w:hAnsi="等线" w:hint="eastAsia"/>
-        </w:rPr>
-        <w:t>日。</w:t>
+        <w:t>从课程开始（2019年7月1日）至课程结束（2019年7月12日）共十天，完成对整个软件系统的需求分析、软件建模、软件设计、项目测试最终根据可交付的软件产品进行答辩。交付日期为2019年7月12日。</w:t>
       </w:r>
     </w:p>
     <w:p>
@@ -5831,7 +5411,7 @@
           <w:rFonts w:ascii="等线" w:eastAsia="等线" w:hAnsi="等线"/>
         </w:rPr>
       </w:pPr>
-      <w:bookmarkStart w:id="14" w:name="_Toc17920"/>
+      <w:bookmarkStart w:id="13" w:name="_Toc17920"/>
       <w:r>
         <w:rPr>
           <w:rFonts w:ascii="等线" w:eastAsia="等线" w:hAnsi="等线" w:hint="eastAsia"/>
@@ -5850,21 +5430,62 @@
         </w:rPr>
         <w:t>实施整个软件开发活动的计划</w:t>
       </w:r>
+      <w:bookmarkEnd w:id="13"/>
+    </w:p>
+    <w:p>
+      <w:pPr>
+        <w:pStyle w:val="Heading2"/>
+        <w:rPr>
+          <w:rFonts w:ascii="等线" w:eastAsia="等线" w:hAnsi="等线"/>
+        </w:rPr>
+      </w:pPr>
+      <w:bookmarkStart w:id="14" w:name="_Toc28349"/>
+      <w:r>
+        <w:rPr>
+          <w:rFonts w:ascii="等线" w:eastAsia="等线" w:hAnsi="等线" w:hint="eastAsia"/>
+        </w:rPr>
+        <w:t>4.1</w:t>
+      </w:r>
+      <w:r>
+        <w:rPr>
+          <w:rFonts w:ascii="等线" w:eastAsia="等线" w:hAnsi="等线"/>
+        </w:rPr>
+        <w:t xml:space="preserve"> </w:t>
+      </w:r>
+      <w:r>
+        <w:rPr>
+          <w:rFonts w:ascii="等线" w:eastAsia="等线" w:hAnsi="等线" w:hint="eastAsia"/>
+        </w:rPr>
+        <w:t>软件开发过程</w:t>
+      </w:r>
       <w:bookmarkEnd w:id="14"/>
     </w:p>
     <w:p>
       <w:pPr>
+        <w:rPr>
+          <w:rFonts w:ascii="等线" w:eastAsia="等线" w:hAnsi="等线"/>
+        </w:rPr>
+      </w:pPr>
+      <w:r>
+        <w:rPr>
+          <w:rFonts w:ascii="等线" w:eastAsia="等线" w:hAnsi="等线" w:hint="eastAsia"/>
+        </w:rPr>
+        <w:t>本软件的开发过程的全部流程如图4.1</w:t>
+      </w:r>
+    </w:p>
+    <w:p>
+      <w:pPr>
         <w:pStyle w:val="Heading2"/>
         <w:rPr>
           <w:rFonts w:ascii="等线" w:eastAsia="等线" w:hAnsi="等线"/>
         </w:rPr>
       </w:pPr>
-      <w:bookmarkStart w:id="15" w:name="_Toc28349"/>
-      <w:r>
-        <w:rPr>
-          <w:rFonts w:ascii="等线" w:eastAsia="等线" w:hAnsi="等线" w:hint="eastAsia"/>
-        </w:rPr>
-        <w:t>4.1</w:t>
+      <w:bookmarkStart w:id="15" w:name="_Toc27484"/>
+      <w:r>
+        <w:rPr>
+          <w:rFonts w:ascii="等线" w:eastAsia="等线" w:hAnsi="等线" w:hint="eastAsia"/>
+        </w:rPr>
+        <w:t>4.2</w:t>
       </w:r>
       <w:r>
         <w:rPr>
@@ -5876,42 +5497,23 @@
         <w:rPr>
           <w:rFonts w:ascii="等线" w:eastAsia="等线" w:hAnsi="等线" w:hint="eastAsia"/>
         </w:rPr>
-        <w:t>软件开发过程</w:t>
+        <w:t>软件开发总体计划</w:t>
       </w:r>
       <w:bookmarkEnd w:id="15"/>
     </w:p>
     <w:p>
       <w:pPr>
-        <w:rPr>
-          <w:rFonts w:ascii="等线" w:eastAsia="等线" w:hAnsi="等线"/>
-        </w:rPr>
-      </w:pPr>
-      <w:r>
-        <w:rPr>
-          <w:rFonts w:ascii="等线" w:eastAsia="等线" w:hAnsi="等线" w:hint="eastAsia"/>
-        </w:rPr>
-        <w:t>本软件的开发过程的全部流程如图</w:t>
-      </w:r>
-      <w:r>
-        <w:rPr>
-          <w:rFonts w:ascii="等线" w:eastAsia="等线" w:hAnsi="等线" w:hint="eastAsia"/>
-        </w:rPr>
-        <w:t>4.1</w:t>
-      </w:r>
-    </w:p>
-    <w:p>
-      <w:pPr>
         <w:pStyle w:val="Heading2"/>
         <w:rPr>
           <w:rFonts w:ascii="等线" w:eastAsia="等线" w:hAnsi="等线"/>
         </w:rPr>
       </w:pPr>
-      <w:bookmarkStart w:id="16" w:name="_Toc27484"/>
-      <w:r>
-        <w:rPr>
-          <w:rFonts w:ascii="等线" w:eastAsia="等线" w:hAnsi="等线" w:hint="eastAsia"/>
-        </w:rPr>
-        <w:t>4.2</w:t>
+      <w:bookmarkStart w:id="16" w:name="_Toc4139"/>
+      <w:r>
+        <w:rPr>
+          <w:rFonts w:ascii="等线" w:eastAsia="等线" w:hAnsi="等线" w:hint="eastAsia"/>
+        </w:rPr>
+        <w:t>4.2.1</w:t>
       </w:r>
       <w:r>
         <w:rPr>
@@ -5923,23 +5525,38 @@
         <w:rPr>
           <w:rFonts w:ascii="等线" w:eastAsia="等线" w:hAnsi="等线" w:hint="eastAsia"/>
         </w:rPr>
-        <w:t>软件开发总体计划</w:t>
+        <w:t>软件开发方法</w:t>
       </w:r>
       <w:bookmarkEnd w:id="16"/>
     </w:p>
     <w:p>
       <w:pPr>
+        <w:ind w:firstLine="720"/>
+        <w:rPr>
+          <w:rFonts w:ascii="等线" w:eastAsia="等线" w:hAnsi="等线"/>
+        </w:rPr>
+      </w:pPr>
+      <w:r>
+        <w:rPr>
+          <w:rFonts w:ascii="等线" w:eastAsia="等线" w:hAnsi="等线" w:hint="eastAsia"/>
+        </w:rPr>
+        <w:t>本项目使用敏捷增量开发模式进行开发，对软件系统进行松耦合的模块拆分并分配给各个小组成员开发，并在每天工作结束后进行工作会议确认计划完成情况。在每个功能完成之后需要集成到系统中完成集成测试和回归测试，不符合测试要求的代码将被要求重新完善。</w:t>
+      </w:r>
+    </w:p>
+    <w:p>
+      <w:pPr>
         <w:pStyle w:val="Heading2"/>
         <w:rPr>
           <w:rFonts w:ascii="等线" w:eastAsia="等线" w:hAnsi="等线"/>
         </w:rPr>
       </w:pPr>
-      <w:bookmarkStart w:id="17" w:name="_Toc4139"/>
-      <w:r>
-        <w:rPr>
-          <w:rFonts w:ascii="等线" w:eastAsia="等线" w:hAnsi="等线" w:hint="eastAsia"/>
-        </w:rPr>
-        <w:t>4.2.1</w:t>
+      <w:bookmarkStart w:id="17" w:name="_Toc5157"/>
+      <w:r>
+        <w:rPr>
+          <w:rFonts w:ascii="等线" w:eastAsia="等线" w:hAnsi="等线" w:hint="eastAsia"/>
+        </w:rPr>
+        <w:lastRenderedPageBreak/>
+        <w:t>4.2.2</w:t>
       </w:r>
       <w:r>
         <w:rPr>
@@ -5951,51 +5568,9 @@
         <w:rPr>
           <w:rFonts w:ascii="等线" w:eastAsia="等线" w:hAnsi="等线" w:hint="eastAsia"/>
         </w:rPr>
-        <w:t>软件开发方法</w:t>
+        <w:t>软件产品标准</w:t>
       </w:r>
       <w:bookmarkEnd w:id="17"/>
-    </w:p>
-    <w:p>
-      <w:pPr>
-        <w:ind w:firstLine="720"/>
-        <w:rPr>
-          <w:rFonts w:ascii="等线" w:eastAsia="等线" w:hAnsi="等线"/>
-        </w:rPr>
-      </w:pPr>
-      <w:r>
-        <w:rPr>
-          <w:rFonts w:ascii="等线" w:eastAsia="等线" w:hAnsi="等线" w:hint="eastAsia"/>
-        </w:rPr>
-        <w:t>本项目使用敏捷增量开发模式进行开发，对软件系统进行松耦合的模块拆分并分配给各个小组成员开发，并在每天工作结束后进行工作会议确认计划完成情况。在每个功能完成之后需要集成到系统中完成集成测试和回归测试，不符合测试要求的代码将被要求重新完善。</w:t>
-      </w:r>
-    </w:p>
-    <w:p>
-      <w:pPr>
-        <w:pStyle w:val="Heading2"/>
-        <w:rPr>
-          <w:rFonts w:ascii="等线" w:eastAsia="等线" w:hAnsi="等线"/>
-        </w:rPr>
-      </w:pPr>
-      <w:bookmarkStart w:id="18" w:name="_Toc5157"/>
-      <w:r>
-        <w:rPr>
-          <w:rFonts w:ascii="等线" w:eastAsia="等线" w:hAnsi="等线" w:hint="eastAsia"/>
-        </w:rPr>
-        <w:t>4.2.2</w:t>
-      </w:r>
-      <w:r>
-        <w:rPr>
-          <w:rFonts w:ascii="等线" w:eastAsia="等线" w:hAnsi="等线"/>
-        </w:rPr>
-        <w:t xml:space="preserve"> </w:t>
-      </w:r>
-      <w:r>
-        <w:rPr>
-          <w:rFonts w:ascii="等线" w:eastAsia="等线" w:hAnsi="等线" w:hint="eastAsia"/>
-        </w:rPr>
-        <w:t>软件产品标准</w:t>
-      </w:r>
-      <w:bookmarkEnd w:id="18"/>
     </w:p>
     <w:p>
       <w:pPr>
@@ -6027,7 +5602,6 @@
         <w:rPr>
           <w:rFonts w:ascii="等线" w:eastAsia="等线" w:hAnsi="等线" w:hint="eastAsia"/>
         </w:rPr>
-        <w:lastRenderedPageBreak/>
         <w:t>所有函数和变量统一使用驼峰命名法</w:t>
       </w:r>
     </w:p>
@@ -6076,7 +5650,7 @@
           <w:rFonts w:ascii="等线" w:eastAsia="等线" w:hAnsi="等线"/>
         </w:rPr>
       </w:pPr>
-      <w:bookmarkStart w:id="19" w:name="_Toc10675"/>
+      <w:bookmarkStart w:id="18" w:name="_Toc10675"/>
       <w:r>
         <w:rPr>
           <w:rFonts w:ascii="等线" w:eastAsia="等线" w:hAnsi="等线" w:hint="eastAsia"/>
@@ -6095,7 +5669,7 @@
         </w:rPr>
         <w:t>计算机硬件资源利用</w:t>
       </w:r>
-      <w:bookmarkEnd w:id="19"/>
+      <w:bookmarkEnd w:id="18"/>
     </w:p>
     <w:p>
       <w:pPr>
@@ -6110,18 +5684,7 @@
           <w:rFonts w:ascii="等线" w:eastAsia="等线" w:hAnsi="等线" w:hint="eastAsia"/>
         </w:rPr>
         <w:tab/>
-      </w:r>
-      <w:r>
-        <w:rPr>
-          <w:rFonts w:ascii="等线" w:eastAsia="等线" w:hAnsi="等线" w:hint="eastAsia"/>
-        </w:rPr>
-        <w:t>本系统的计算机硬件资源中，开发者所使用的计算机全部由开</w:t>
-      </w:r>
-      <w:r>
-        <w:rPr>
-          <w:rFonts w:ascii="等线" w:eastAsia="等线" w:hAnsi="等线" w:hint="eastAsia"/>
-        </w:rPr>
-        <w:t>发者自己准备，不需要额外管理。项目中使用的数据库部署在云服务器中，由一位小组成员负责维护与管理，对数据库进行的一切修改需要在组内讨论通过以后交由负责人员操作。</w:t>
+        <w:t>本系统的计算机硬件资源中，开发者所使用的计算机全部由开发者自己准备，不需要额外管理。项目中使用的数据库部署在云服务器中，由一位小组成员负责维护与管理，对数据库进行的一切修改需要在组内讨论通过以后交由负责人员操作。</w:t>
       </w:r>
     </w:p>
     <w:p>
@@ -6131,7 +5694,7 @@
           <w:rFonts w:ascii="等线" w:eastAsia="等线" w:hAnsi="等线"/>
         </w:rPr>
       </w:pPr>
-      <w:bookmarkStart w:id="20" w:name="_Toc23172"/>
+      <w:bookmarkStart w:id="19" w:name="_Toc23172"/>
       <w:r>
         <w:rPr>
           <w:rFonts w:ascii="等线" w:eastAsia="等线" w:hAnsi="等线" w:hint="eastAsia"/>
@@ -6150,63 +5713,49 @@
         </w:rPr>
         <w:t>记录原理</w:t>
       </w:r>
+      <w:bookmarkEnd w:id="19"/>
+    </w:p>
+    <w:p>
+      <w:pPr>
+        <w:ind w:firstLine="720"/>
+        <w:rPr>
+          <w:rFonts w:ascii="等线" w:eastAsia="等线" w:hAnsi="等线"/>
+        </w:rPr>
+      </w:pPr>
+      <w:r>
+        <w:rPr>
+          <w:rFonts w:ascii="等线" w:eastAsia="等线" w:hAnsi="等线" w:hint="eastAsia"/>
+        </w:rPr>
+        <w:t>组内开发期间，需要对关键决策予以记录，以便在开发过程中出现问题后的回溯。具体“关键决策”为作出后需要更改代码结构、成分或者修改文档内容的决策。开发期间内组内通过的每一次关键决策都应该记录下来，包括决策内容，决策原因，其他解决方案等。</w:t>
+      </w:r>
+    </w:p>
+    <w:p>
+      <w:pPr>
+        <w:pStyle w:val="Heading1"/>
+        <w:rPr>
+          <w:rFonts w:ascii="等线" w:eastAsia="等线" w:hAnsi="等线"/>
+        </w:rPr>
+      </w:pPr>
+      <w:bookmarkStart w:id="20" w:name="_Toc12756"/>
+      <w:r>
+        <w:rPr>
+          <w:rFonts w:ascii="等线" w:eastAsia="等线" w:hAnsi="等线" w:hint="eastAsia"/>
+        </w:rPr>
+        <w:t>5.</w:t>
+      </w:r>
+      <w:r>
+        <w:rPr>
+          <w:rFonts w:ascii="等线" w:eastAsia="等线" w:hAnsi="等线"/>
+        </w:rPr>
+        <w:t xml:space="preserve"> </w:t>
+      </w:r>
+      <w:r>
+        <w:rPr>
+          <w:rFonts w:ascii="等线" w:eastAsia="等线" w:hAnsi="等线" w:hint="eastAsia"/>
+        </w:rPr>
+        <w:t>实施详细软件开发活动的计划</w:t>
+      </w:r>
       <w:bookmarkEnd w:id="20"/>
-    </w:p>
-    <w:p>
-      <w:pPr>
-        <w:ind w:firstLine="720"/>
-        <w:rPr>
-          <w:rFonts w:ascii="等线" w:eastAsia="等线" w:hAnsi="等线"/>
-        </w:rPr>
-      </w:pPr>
-      <w:r>
-        <w:rPr>
-          <w:rFonts w:ascii="等线" w:eastAsia="等线" w:hAnsi="等线" w:hint="eastAsia"/>
-        </w:rPr>
-        <w:t>组内开发期间，需要对关键决策予以记录，以便在开发过程中出现问题后的回溯。具体“关键决策”为</w:t>
-      </w:r>
-      <w:proofErr w:type="gramStart"/>
-      <w:r>
-        <w:rPr>
-          <w:rFonts w:ascii="等线" w:eastAsia="等线" w:hAnsi="等线" w:hint="eastAsia"/>
-        </w:rPr>
-        <w:t>作出</w:t>
-      </w:r>
-      <w:proofErr w:type="gramEnd"/>
-      <w:r>
-        <w:rPr>
-          <w:rFonts w:ascii="等线" w:eastAsia="等线" w:hAnsi="等线" w:hint="eastAsia"/>
-        </w:rPr>
-        <w:t>后需要更改代码结构、成分或者修改文档内容的决策。开发期间内组内通过的每一次关键决策都应该记录下来，包括决策内容，决策原因，其他解决方案等。</w:t>
-      </w:r>
-    </w:p>
-    <w:p>
-      <w:pPr>
-        <w:pStyle w:val="Heading1"/>
-        <w:rPr>
-          <w:rFonts w:ascii="等线" w:eastAsia="等线" w:hAnsi="等线"/>
-        </w:rPr>
-      </w:pPr>
-      <w:bookmarkStart w:id="21" w:name="_Toc12756"/>
-      <w:r>
-        <w:rPr>
-          <w:rFonts w:ascii="等线" w:eastAsia="等线" w:hAnsi="等线" w:hint="eastAsia"/>
-        </w:rPr>
-        <w:t>5.</w:t>
-      </w:r>
-      <w:r>
-        <w:rPr>
-          <w:rFonts w:ascii="等线" w:eastAsia="等线" w:hAnsi="等线"/>
-        </w:rPr>
-        <w:t xml:space="preserve"> </w:t>
-      </w:r>
-      <w:r>
-        <w:rPr>
-          <w:rFonts w:ascii="等线" w:eastAsia="等线" w:hAnsi="等线" w:hint="eastAsia"/>
-        </w:rPr>
-        <w:t>实施详细软件开发活动的计划</w:t>
-      </w:r>
-      <w:bookmarkEnd w:id="21"/>
     </w:p>
     <w:p>
       <w:pPr>
@@ -6216,10 +5765,10 @@
           <w:rFonts w:ascii="等线" w:eastAsia="等线" w:hAnsi="等线"/>
         </w:rPr>
       </w:pPr>
-      <w:bookmarkStart w:id="22" w:name="_Toc235845869"/>
-      <w:bookmarkStart w:id="23" w:name="_Toc13059060"/>
-      <w:bookmarkStart w:id="24" w:name="_Toc235938123"/>
-      <w:bookmarkStart w:id="25" w:name="_Toc29709"/>
+      <w:bookmarkStart w:id="21" w:name="_Toc235845869"/>
+      <w:bookmarkStart w:id="22" w:name="_Toc13059060"/>
+      <w:bookmarkStart w:id="23" w:name="_Toc235938123"/>
+      <w:bookmarkStart w:id="24" w:name="_Toc29709"/>
       <w:r>
         <w:rPr>
           <w:rFonts w:ascii="等线" w:eastAsia="等线" w:hAnsi="等线" w:hint="eastAsia"/>
@@ -6238,10 +5787,10 @@
         </w:rPr>
         <w:t>项目计划和监督</w:t>
       </w:r>
+      <w:bookmarkEnd w:id="21"/>
       <w:bookmarkEnd w:id="22"/>
       <w:bookmarkEnd w:id="23"/>
       <w:bookmarkEnd w:id="24"/>
-      <w:bookmarkEnd w:id="25"/>
     </w:p>
     <w:p>
       <w:pPr>
@@ -6251,10 +5800,10 @@
           <w:rFonts w:ascii="等线" w:eastAsia="等线" w:hAnsi="等线"/>
         </w:rPr>
       </w:pPr>
-      <w:bookmarkStart w:id="26" w:name="_Toc235845870"/>
-      <w:bookmarkStart w:id="27" w:name="_Toc235938124"/>
-      <w:bookmarkStart w:id="28" w:name="_Toc13059061"/>
-      <w:bookmarkStart w:id="29" w:name="_Toc1177"/>
+      <w:bookmarkStart w:id="25" w:name="_Toc235845870"/>
+      <w:bookmarkStart w:id="26" w:name="_Toc235938124"/>
+      <w:bookmarkStart w:id="27" w:name="_Toc13059061"/>
+      <w:bookmarkStart w:id="28" w:name="_Toc1177"/>
       <w:r>
         <w:rPr>
           <w:rFonts w:ascii="等线" w:eastAsia="等线" w:hAnsi="等线" w:hint="eastAsia"/>
@@ -6271,30 +5820,12 @@
         <w:rPr>
           <w:rFonts w:ascii="等线" w:eastAsia="等线" w:hAnsi="等线" w:hint="eastAsia"/>
         </w:rPr>
-        <w:t>软件开发计划</w:t>
-      </w:r>
-      <w:r>
-        <w:rPr>
-          <w:rFonts w:ascii="等线" w:eastAsia="等线" w:hAnsi="等线" w:hint="eastAsia"/>
-        </w:rPr>
-        <w:t>(</w:t>
-      </w:r>
-      <w:r>
-        <w:rPr>
-          <w:rFonts w:ascii="等线" w:eastAsia="等线" w:hAnsi="等线" w:hint="eastAsia"/>
-        </w:rPr>
-        <w:t>包括对该计划的更新</w:t>
-      </w:r>
-      <w:r>
-        <w:rPr>
-          <w:rFonts w:ascii="等线" w:eastAsia="等线" w:hAnsi="等线" w:hint="eastAsia"/>
-        </w:rPr>
-        <w:t>)</w:t>
-      </w:r>
+        <w:t>软件开发计划(包括对该计划的更新)</w:t>
+      </w:r>
+      <w:bookmarkEnd w:id="25"/>
       <w:bookmarkEnd w:id="26"/>
       <w:bookmarkEnd w:id="27"/>
       <w:bookmarkEnd w:id="28"/>
-      <w:bookmarkEnd w:id="29"/>
     </w:p>
     <w:p>
       <w:pPr>
@@ -6308,8 +5839,8 @@
           <w:szCs w:val="20"/>
         </w:rPr>
       </w:pPr>
-      <w:bookmarkStart w:id="30" w:name="_Toc235938125"/>
-      <w:bookmarkStart w:id="31" w:name="_Toc235845871"/>
+      <w:bookmarkStart w:id="29" w:name="_Toc235938125"/>
+      <w:bookmarkStart w:id="30" w:name="_Toc235845871"/>
       <w:r>
         <w:rPr>
           <w:rFonts w:ascii="等线" w:eastAsia="等线" w:hAnsi="等线" w:hint="eastAsia"/>
@@ -6330,6 +5861,7 @@
         <w:rPr>
           <w:rFonts w:ascii="等线" w:eastAsia="等线" w:hAnsi="等线" w:hint="eastAsia"/>
         </w:rPr>
+        <w:lastRenderedPageBreak/>
         <w:t>代码提交：小组通过</w:t>
       </w:r>
       <w:proofErr w:type="spellStart"/>
@@ -6372,26 +5904,7 @@
           <w:rFonts w:ascii="等线" w:eastAsia="等线" w:hAnsi="等线" w:hint="eastAsia"/>
         </w:rPr>
         <w:tab/>
-      </w:r>
-      <w:r>
-        <w:rPr>
-          <w:rFonts w:ascii="等线" w:eastAsia="等线" w:hAnsi="等线" w:hint="eastAsia"/>
-        </w:rPr>
-        <w:t>工作内容：小组成员需要在每日工作结束后</w:t>
-      </w:r>
-      <w:proofErr w:type="gramStart"/>
-      <w:r>
-        <w:rPr>
-          <w:rFonts w:ascii="等线" w:eastAsia="等线" w:hAnsi="等线" w:hint="eastAsia"/>
-        </w:rPr>
-        <w:t>再腾讯云</w:t>
-      </w:r>
-      <w:proofErr w:type="gramEnd"/>
-      <w:r>
-        <w:rPr>
-          <w:rFonts w:ascii="等线" w:eastAsia="等线" w:hAnsi="等线" w:hint="eastAsia"/>
-        </w:rPr>
-        <w:t>文档相应栏目下对本日的工作内容进行总结。</w:t>
+        <w:t>工作内容：小组成员需要在每日工作结束后再腾讯云文档相应栏目下对本日的工作内容进行总结。</w:t>
       </w:r>
     </w:p>
     <w:p>
@@ -6402,31 +5915,25 @@
           <w:rFonts w:ascii="等线" w:eastAsia="等线" w:hAnsi="等线"/>
         </w:rPr>
       </w:pPr>
-      <w:bookmarkStart w:id="32" w:name="_Toc13059062"/>
-      <w:bookmarkStart w:id="33" w:name="_Toc32318"/>
+      <w:bookmarkStart w:id="31" w:name="_Toc13059062"/>
+      <w:bookmarkStart w:id="32" w:name="_Toc32318"/>
       <w:r>
         <w:rPr>
           <w:rFonts w:ascii="等线" w:eastAsia="等线" w:hAnsi="等线" w:hint="eastAsia"/>
         </w:rPr>
         <w:t>5.1.2</w:t>
       </w:r>
-      <w:bookmarkStart w:id="34" w:name="_Hlk13040979"/>
-      <w:r>
-        <w:rPr>
-          <w:rFonts w:ascii="等线" w:eastAsia="等线" w:hAnsi="等线" w:hint="eastAsia"/>
-        </w:rPr>
-        <w:t>CSCI</w:t>
-      </w:r>
-      <w:r>
-        <w:rPr>
-          <w:rFonts w:ascii="等线" w:eastAsia="等线" w:hAnsi="等线" w:hint="eastAsia"/>
-        </w:rPr>
-        <w:t>测试计划</w:t>
-      </w:r>
+      <w:bookmarkStart w:id="33" w:name="_Hlk13040979"/>
+      <w:r>
+        <w:rPr>
+          <w:rFonts w:ascii="等线" w:eastAsia="等线" w:hAnsi="等线" w:hint="eastAsia"/>
+        </w:rPr>
+        <w:t>CSCI测试计划</w:t>
+      </w:r>
+      <w:bookmarkEnd w:id="29"/>
       <w:bookmarkEnd w:id="30"/>
       <w:bookmarkEnd w:id="31"/>
       <w:bookmarkEnd w:id="32"/>
-      <w:bookmarkEnd w:id="33"/>
     </w:p>
     <w:p>
       <w:pPr>
@@ -6472,34 +5979,33 @@
           <w:rFonts w:ascii="等线" w:eastAsia="等线" w:hAnsi="等线"/>
         </w:rPr>
       </w:pPr>
-      <w:bookmarkStart w:id="35" w:name="_Toc235938126"/>
-      <w:bookmarkStart w:id="36" w:name="_Toc235845872"/>
-      <w:bookmarkStart w:id="37" w:name="_Toc13059063"/>
-      <w:bookmarkStart w:id="38" w:name="_Toc15523"/>
+      <w:bookmarkStart w:id="34" w:name="_Toc235938126"/>
+      <w:bookmarkStart w:id="35" w:name="_Toc235845872"/>
+      <w:bookmarkStart w:id="36" w:name="_Toc13059063"/>
+      <w:bookmarkStart w:id="37" w:name="_Toc15523"/>
+      <w:bookmarkEnd w:id="33"/>
+      <w:r>
+        <w:rPr>
+          <w:rFonts w:ascii="等线" w:eastAsia="等线" w:hAnsi="等线" w:hint="eastAsia"/>
+        </w:rPr>
+        <w:t>5</w:t>
+      </w:r>
+      <w:r>
+        <w:rPr>
+          <w:rFonts w:ascii="等线" w:eastAsia="等线" w:hAnsi="等线"/>
+        </w:rPr>
+        <w:t>.1.3</w:t>
+      </w:r>
+      <w:r>
+        <w:rPr>
+          <w:rFonts w:ascii="等线" w:eastAsia="等线" w:hAnsi="等线" w:hint="eastAsia"/>
+        </w:rPr>
+        <w:t>系统测试计划</w:t>
+      </w:r>
       <w:bookmarkEnd w:id="34"/>
-      <w:r>
-        <w:rPr>
-          <w:rFonts w:ascii="等线" w:eastAsia="等线" w:hAnsi="等线" w:hint="eastAsia"/>
-        </w:rPr>
-        <w:lastRenderedPageBreak/>
-        <w:t>5</w:t>
-      </w:r>
-      <w:r>
-        <w:rPr>
-          <w:rFonts w:ascii="等线" w:eastAsia="等线" w:hAnsi="等线"/>
-        </w:rPr>
-        <w:t>.1.3</w:t>
-      </w:r>
-      <w:r>
-        <w:rPr>
-          <w:rFonts w:ascii="等线" w:eastAsia="等线" w:hAnsi="等线" w:hint="eastAsia"/>
-        </w:rPr>
-        <w:t>系统测试计划</w:t>
-      </w:r>
       <w:bookmarkEnd w:id="35"/>
       <w:bookmarkEnd w:id="36"/>
       <w:bookmarkEnd w:id="37"/>
-      <w:bookmarkEnd w:id="38"/>
     </w:p>
     <w:p>
       <w:pPr>
@@ -6524,10 +6030,10 @@
           <w:rFonts w:ascii="等线" w:eastAsia="等线" w:hAnsi="等线"/>
         </w:rPr>
       </w:pPr>
-      <w:bookmarkStart w:id="39" w:name="_Toc235845873"/>
-      <w:bookmarkStart w:id="40" w:name="_Toc235938127"/>
-      <w:bookmarkStart w:id="41" w:name="_Toc13059064"/>
-      <w:bookmarkStart w:id="42" w:name="_Toc14313"/>
+      <w:bookmarkStart w:id="38" w:name="_Toc235845873"/>
+      <w:bookmarkStart w:id="39" w:name="_Toc235938127"/>
+      <w:bookmarkStart w:id="40" w:name="_Toc13059064"/>
+      <w:bookmarkStart w:id="41" w:name="_Toc14313"/>
       <w:r>
         <w:rPr>
           <w:rFonts w:ascii="等线" w:eastAsia="等线" w:hAnsi="等线" w:hint="eastAsia"/>
@@ -6546,10 +6052,10 @@
         </w:rPr>
         <w:t>软件安装计划</w:t>
       </w:r>
+      <w:bookmarkEnd w:id="38"/>
       <w:bookmarkEnd w:id="39"/>
       <w:bookmarkEnd w:id="40"/>
       <w:bookmarkEnd w:id="41"/>
-      <w:bookmarkEnd w:id="42"/>
     </w:p>
     <w:p>
       <w:pPr>
@@ -6580,25 +6086,7 @@
           <w:sz w:val="21"/>
           <w:szCs w:val="21"/>
         </w:rPr>
-        <w:t>计划》</w:t>
-      </w:r>
-      <w:r>
-        <w:rPr>
-          <w:rFonts w:ascii="等线" w:eastAsia="等线" w:hAnsi="等线" w:cs="Arial"/>
-          <w:color w:val="333333"/>
-          <w:sz w:val="21"/>
-          <w:szCs w:val="21"/>
-        </w:rPr>
-        <w:t>(SIP)</w:t>
-      </w:r>
-      <w:r>
-        <w:rPr>
-          <w:rFonts w:ascii="等线" w:eastAsia="等线" w:hAnsi="等线" w:cs="Arial"/>
-          <w:color w:val="333333"/>
-          <w:sz w:val="21"/>
-          <w:szCs w:val="21"/>
-        </w:rPr>
-        <w:t>是为在用户现场安装软件所作的计划。内容包括准备工作、用户培训、从现有系统怎样转换等。</w:t>
+        <w:t>计划》(SIP)是为在用户现场安装软件所作的计划。内容包括准备工作、用户培训、从现有系统怎样转换等。</w:t>
       </w:r>
     </w:p>
     <w:p>
@@ -6609,10 +6097,10 @@
           <w:rFonts w:ascii="等线" w:eastAsia="等线" w:hAnsi="等线"/>
         </w:rPr>
       </w:pPr>
-      <w:bookmarkStart w:id="43" w:name="_Toc13059066"/>
-      <w:bookmarkStart w:id="44" w:name="_Toc235938129"/>
-      <w:bookmarkStart w:id="45" w:name="_Toc235845875"/>
-      <w:bookmarkStart w:id="46" w:name="_Toc14694"/>
+      <w:bookmarkStart w:id="42" w:name="_Toc13059066"/>
+      <w:bookmarkStart w:id="43" w:name="_Toc235938129"/>
+      <w:bookmarkStart w:id="44" w:name="_Toc235845875"/>
+      <w:bookmarkStart w:id="45" w:name="_Toc14694"/>
       <w:r>
         <w:rPr>
           <w:rFonts w:ascii="等线" w:eastAsia="等线" w:hAnsi="等线" w:hint="eastAsia"/>
@@ -6629,18 +6117,12 @@
         <w:rPr>
           <w:rFonts w:ascii="等线" w:eastAsia="等线" w:hAnsi="等线" w:hint="eastAsia"/>
         </w:rPr>
-        <w:t>5</w:t>
-      </w:r>
-      <w:r>
-        <w:rPr>
-          <w:rFonts w:ascii="等线" w:eastAsia="等线" w:hAnsi="等线" w:hint="eastAsia"/>
-        </w:rPr>
-        <w:t>跟踪和更新计划，包括评审管理的时间间隔</w:t>
-      </w:r>
+        <w:t>5跟踪和更新计划，包括评审管理的时间间隔</w:t>
+      </w:r>
+      <w:bookmarkEnd w:id="42"/>
       <w:bookmarkEnd w:id="43"/>
       <w:bookmarkEnd w:id="44"/>
       <w:bookmarkEnd w:id="45"/>
-      <w:bookmarkEnd w:id="46"/>
     </w:p>
     <w:p>
       <w:pPr>
@@ -6659,8 +6141,9 @@
           <w:kern w:val="0"/>
           <w:szCs w:val="21"/>
         </w:rPr>
-        <w:t>1.</w:t>
-      </w:r>
+        <w:t>1.项目成员在任务执行过程中，需要在</w:t>
+      </w:r>
+      <w:proofErr w:type="spellStart"/>
       <w:r>
         <w:rPr>
           <w:rFonts w:ascii="等线" w:eastAsia="等线" w:hAnsi="等线" w:cs="Arial"/>
@@ -6668,9 +6151,9 @@
           <w:kern w:val="0"/>
           <w:szCs w:val="21"/>
         </w:rPr>
-        <w:t>项目成员在任务执行过程中，需要在</w:t>
-      </w:r>
-      <w:proofErr w:type="spellStart"/>
+        <w:t>github</w:t>
+      </w:r>
+      <w:proofErr w:type="spellEnd"/>
       <w:r>
         <w:rPr>
           <w:rFonts w:ascii="等线" w:eastAsia="等线" w:hAnsi="等线" w:cs="Arial"/>
@@ -6678,57 +6161,38 @@
           <w:kern w:val="0"/>
           <w:szCs w:val="21"/>
         </w:rPr>
-        <w:t>github</w:t>
-      </w:r>
-      <w:proofErr w:type="spellEnd"/>
-      <w:r>
+        <w:t>上定期更新以完成代码；</w:t>
+      </w:r>
+    </w:p>
+    <w:p>
+      <w:pPr>
+        <w:spacing w:line="360" w:lineRule="auto"/>
         <w:rPr>
           <w:rFonts w:ascii="等线" w:eastAsia="等线" w:hAnsi="等线" w:cs="Arial"/>
           <w:color w:val="333333"/>
           <w:kern w:val="0"/>
           <w:szCs w:val="21"/>
         </w:rPr>
-        <w:t>上定期更新以完成代码；</w:t>
-      </w:r>
-    </w:p>
-    <w:p>
-      <w:pPr>
-        <w:spacing w:line="360" w:lineRule="auto"/>
+      </w:pPr>
+      <w:r>
         <w:rPr>
           <w:rFonts w:ascii="等线" w:eastAsia="等线" w:hAnsi="等线" w:cs="Arial"/>
           <w:color w:val="333333"/>
           <w:kern w:val="0"/>
           <w:szCs w:val="21"/>
         </w:rPr>
-      </w:pPr>
-      <w:r>
+        <w:t>2.项目组长会在每日工作结束后统计工作进度</w:t>
+      </w:r>
+    </w:p>
+    <w:p>
+      <w:pPr>
+        <w:spacing w:line="360" w:lineRule="auto"/>
         <w:rPr>
           <w:rFonts w:ascii="等线" w:eastAsia="等线" w:hAnsi="等线" w:cs="Arial"/>
           <w:color w:val="333333"/>
           <w:kern w:val="0"/>
           <w:szCs w:val="21"/>
         </w:rPr>
-        <w:t>2.</w:t>
-      </w:r>
-      <w:r>
-        <w:rPr>
-          <w:rFonts w:ascii="等线" w:eastAsia="等线" w:hAnsi="等线" w:cs="Arial"/>
-          <w:color w:val="333333"/>
-          <w:kern w:val="0"/>
-          <w:szCs w:val="21"/>
-        </w:rPr>
-        <w:t>项目组长会在每日工作结束后统计工作进度</w:t>
-      </w:r>
-    </w:p>
-    <w:p>
-      <w:pPr>
-        <w:spacing w:line="360" w:lineRule="auto"/>
-        <w:rPr>
-          <w:rFonts w:ascii="等线" w:eastAsia="等线" w:hAnsi="等线" w:cs="Arial"/>
-          <w:color w:val="333333"/>
-          <w:kern w:val="0"/>
-          <w:szCs w:val="21"/>
-        </w:rPr>
       </w:pPr>
       <w:r>
         <w:rPr>
@@ -6737,16 +6201,7 @@
           <w:kern w:val="0"/>
           <w:szCs w:val="21"/>
         </w:rPr>
-        <w:t>3.</w:t>
-      </w:r>
-      <w:r>
-        <w:rPr>
-          <w:rFonts w:ascii="等线" w:eastAsia="等线" w:hAnsi="等线" w:cs="Arial" w:hint="eastAsia"/>
-          <w:color w:val="333333"/>
-          <w:kern w:val="0"/>
-          <w:szCs w:val="21"/>
-        </w:rPr>
-        <w:t>项目成员每两天会开会汇报工作情况以及遇到的问题</w:t>
+        <w:t>3.项目成员每两天会开会汇报工作情况以及遇到的问题</w:t>
       </w:r>
     </w:p>
     <w:p>
@@ -6757,14 +6212,15 @@
           <w:rFonts w:ascii="等线" w:eastAsia="等线" w:hAnsi="等线"/>
         </w:rPr>
       </w:pPr>
-      <w:bookmarkStart w:id="47" w:name="_Toc235845876"/>
-      <w:bookmarkStart w:id="48" w:name="_Toc235938130"/>
-      <w:bookmarkStart w:id="49" w:name="_Toc13059067"/>
-      <w:bookmarkStart w:id="50" w:name="_Toc22260"/>
-      <w:r>
-        <w:rPr>
-          <w:rFonts w:ascii="等线" w:eastAsia="等线" w:hAnsi="等线" w:hint="eastAsia"/>
-        </w:rPr>
+      <w:bookmarkStart w:id="46" w:name="_Toc235845876"/>
+      <w:bookmarkStart w:id="47" w:name="_Toc235938130"/>
+      <w:bookmarkStart w:id="48" w:name="_Toc13059067"/>
+      <w:bookmarkStart w:id="49" w:name="_Toc22260"/>
+      <w:r>
+        <w:rPr>
+          <w:rFonts w:ascii="等线" w:eastAsia="等线" w:hAnsi="等线" w:hint="eastAsia"/>
+        </w:rPr>
+        <w:lastRenderedPageBreak/>
         <w:t>5</w:t>
       </w:r>
       <w:r>
@@ -6779,12 +6235,12 @@
         </w:rPr>
         <w:t>建立软件开发环境</w:t>
       </w:r>
-      <w:bookmarkStart w:id="51" w:name="_Toc235938131"/>
-      <w:bookmarkStart w:id="52" w:name="_Toc235845877"/>
+      <w:bookmarkStart w:id="50" w:name="_Toc235938131"/>
+      <w:bookmarkStart w:id="51" w:name="_Toc235845877"/>
+      <w:bookmarkEnd w:id="46"/>
       <w:bookmarkEnd w:id="47"/>
       <w:bookmarkEnd w:id="48"/>
       <w:bookmarkEnd w:id="49"/>
-      <w:bookmarkEnd w:id="50"/>
     </w:p>
     <w:p>
       <w:pPr>
@@ -6794,8 +6250,8 @@
           <w:rFonts w:ascii="等线" w:eastAsia="等线" w:hAnsi="等线"/>
         </w:rPr>
       </w:pPr>
-      <w:bookmarkStart w:id="53" w:name="_Toc13059068"/>
-      <w:bookmarkStart w:id="54" w:name="_Toc25707"/>
+      <w:bookmarkStart w:id="52" w:name="_Toc13059068"/>
+      <w:bookmarkStart w:id="53" w:name="_Toc25707"/>
       <w:r>
         <w:rPr>
           <w:rFonts w:ascii="等线" w:eastAsia="等线" w:hAnsi="等线" w:hint="eastAsia"/>
@@ -6814,10 +6270,10 @@
         </w:rPr>
         <w:t>软件工程环境</w:t>
       </w:r>
+      <w:bookmarkEnd w:id="50"/>
       <w:bookmarkEnd w:id="51"/>
       <w:bookmarkEnd w:id="52"/>
       <w:bookmarkEnd w:id="53"/>
-      <w:bookmarkEnd w:id="54"/>
     </w:p>
     <w:p>
       <w:pPr>
@@ -6836,73 +6292,25 @@
           <w:kern w:val="0"/>
           <w:szCs w:val="20"/>
         </w:rPr>
-        <w:t>软件工程环境：使用</w:t>
-      </w:r>
+        <w:t>软件工程环境：使用Eclipse进行java和</w:t>
+      </w:r>
+      <w:proofErr w:type="spellStart"/>
       <w:r>
         <w:rPr>
           <w:rFonts w:ascii="等线" w:eastAsia="等线" w:hAnsi="等线" w:hint="eastAsia"/>
           <w:kern w:val="0"/>
           <w:szCs w:val="20"/>
         </w:rPr>
-        <w:t>Eclipse</w:t>
-      </w:r>
+        <w:t>jsp</w:t>
+      </w:r>
+      <w:proofErr w:type="spellEnd"/>
       <w:r>
         <w:rPr>
           <w:rFonts w:ascii="等线" w:eastAsia="等线" w:hAnsi="等线" w:hint="eastAsia"/>
           <w:kern w:val="0"/>
           <w:szCs w:val="20"/>
         </w:rPr>
-        <w:t>进行</w:t>
-      </w:r>
-      <w:r>
-        <w:rPr>
-          <w:rFonts w:ascii="等线" w:eastAsia="等线" w:hAnsi="等线" w:hint="eastAsia"/>
-          <w:kern w:val="0"/>
-          <w:szCs w:val="20"/>
-        </w:rPr>
-        <w:t>java</w:t>
-      </w:r>
-      <w:r>
-        <w:rPr>
-          <w:rFonts w:ascii="等线" w:eastAsia="等线" w:hAnsi="等线" w:hint="eastAsia"/>
-          <w:kern w:val="0"/>
-          <w:szCs w:val="20"/>
-        </w:rPr>
-        <w:t>和</w:t>
-      </w:r>
-      <w:proofErr w:type="spellStart"/>
-      <w:r>
-        <w:rPr>
-          <w:rFonts w:ascii="等线" w:eastAsia="等线" w:hAnsi="等线" w:hint="eastAsia"/>
-          <w:kern w:val="0"/>
-          <w:szCs w:val="20"/>
-        </w:rPr>
-        <w:t>jsp</w:t>
-      </w:r>
-      <w:proofErr w:type="spellEnd"/>
-      <w:r>
-        <w:rPr>
-          <w:rFonts w:ascii="等线" w:eastAsia="等线" w:hAnsi="等线" w:hint="eastAsia"/>
-          <w:kern w:val="0"/>
-          <w:szCs w:val="20"/>
-        </w:rPr>
-        <w:t>的开发，使用设计好的</w:t>
-      </w:r>
-      <w:r>
-        <w:rPr>
-          <w:rFonts w:ascii="等线" w:eastAsia="等线" w:hAnsi="等线" w:hint="eastAsia"/>
-          <w:kern w:val="0"/>
-          <w:szCs w:val="20"/>
-        </w:rPr>
-        <w:t>html</w:t>
-      </w:r>
-      <w:r>
-        <w:rPr>
-          <w:rFonts w:ascii="等线" w:eastAsia="等线" w:hAnsi="等线" w:hint="eastAsia"/>
-          <w:kern w:val="0"/>
-          <w:szCs w:val="20"/>
-        </w:rPr>
-        <w:t>模板改造为</w:t>
+        <w:t>的开发，使用设计好的html模板改造为</w:t>
       </w:r>
       <w:proofErr w:type="spellStart"/>
       <w:r>
@@ -6938,21 +6346,7 @@
         <w:rPr>
           <w:rFonts w:ascii="等线" w:eastAsia="等线" w:hAnsi="等线" w:hint="eastAsia"/>
         </w:rPr>
-        <w:t>软件开发库：开发测试使用统一的数据库，建立在</w:t>
-      </w:r>
-      <w:proofErr w:type="gramStart"/>
-      <w:r>
-        <w:rPr>
-          <w:rFonts w:ascii="等线" w:eastAsia="等线" w:hAnsi="等线" w:hint="eastAsia"/>
-        </w:rPr>
-        <w:t>腾讯云</w:t>
-      </w:r>
-      <w:proofErr w:type="gramEnd"/>
-      <w:r>
-        <w:rPr>
-          <w:rFonts w:ascii="等线" w:eastAsia="等线" w:hAnsi="等线" w:hint="eastAsia"/>
-        </w:rPr>
-        <w:t>服务器上。使用</w:t>
+        <w:t>软件开发库：开发测试使用统一的数据库，建立在腾讯云服务器上。使用</w:t>
       </w:r>
       <w:proofErr w:type="spellStart"/>
       <w:r>
@@ -6977,10 +6371,10 @@
           <w:rFonts w:ascii="等线" w:eastAsia="等线" w:hAnsi="等线"/>
         </w:rPr>
       </w:pPr>
-      <w:bookmarkStart w:id="55" w:name="_Toc13059069"/>
-      <w:bookmarkStart w:id="56" w:name="_Toc235845878"/>
-      <w:bookmarkStart w:id="57" w:name="_Toc235938132"/>
-      <w:bookmarkStart w:id="58" w:name="_Toc25876"/>
+      <w:bookmarkStart w:id="54" w:name="_Toc13059069"/>
+      <w:bookmarkStart w:id="55" w:name="_Toc235845878"/>
+      <w:bookmarkStart w:id="56" w:name="_Toc235938132"/>
+      <w:bookmarkStart w:id="57" w:name="_Toc25876"/>
       <w:r>
         <w:rPr>
           <w:rFonts w:ascii="等线" w:eastAsia="等线" w:hAnsi="等线" w:hint="eastAsia"/>
@@ -6999,10 +6393,10 @@
         </w:rPr>
         <w:t>软件测试环境</w:t>
       </w:r>
+      <w:bookmarkEnd w:id="54"/>
       <w:bookmarkEnd w:id="55"/>
       <w:bookmarkEnd w:id="56"/>
       <w:bookmarkEnd w:id="57"/>
-      <w:bookmarkEnd w:id="58"/>
     </w:p>
     <w:p>
       <w:pPr>
@@ -7026,16 +6420,7 @@
           <w:sz w:val="21"/>
           <w:szCs w:val="21"/>
         </w:rPr>
-        <w:t>系统：</w:t>
-      </w:r>
-      <w:r>
-        <w:rPr>
-          <w:rFonts w:ascii="等线" w:eastAsia="等线" w:hAnsi="等线" w:cs="Arial" w:hint="eastAsia"/>
-          <w:color w:val="494949"/>
-          <w:sz w:val="21"/>
-          <w:szCs w:val="21"/>
-        </w:rPr>
-        <w:t>windows</w:t>
+        <w:t>系统：windows</w:t>
       </w:r>
     </w:p>
     <w:p>
@@ -7094,16 +6479,7 @@
           <w:sz w:val="21"/>
           <w:szCs w:val="21"/>
         </w:rPr>
-        <w:t>数据库：</w:t>
-      </w:r>
-      <w:r>
-        <w:rPr>
-          <w:rFonts w:ascii="等线" w:eastAsia="等线" w:hAnsi="等线" w:cs="Arial" w:hint="eastAsia"/>
-          <w:color w:val="494949"/>
-          <w:sz w:val="21"/>
-          <w:szCs w:val="21"/>
-        </w:rPr>
-        <w:t xml:space="preserve"> </w:t>
+        <w:t xml:space="preserve">数据库： </w:t>
       </w:r>
       <w:proofErr w:type="spellStart"/>
       <w:r>
@@ -7139,16 +6515,7 @@
           <w:sz w:val="21"/>
           <w:szCs w:val="21"/>
         </w:rPr>
-        <w:t>浏览器：</w:t>
-      </w:r>
-      <w:r>
-        <w:rPr>
-          <w:rFonts w:ascii="等线" w:eastAsia="等线" w:hAnsi="等线" w:cs="Arial" w:hint="eastAsia"/>
-          <w:color w:val="494949"/>
-          <w:sz w:val="21"/>
-          <w:szCs w:val="21"/>
-        </w:rPr>
-        <w:t>Chrome</w:t>
+        <w:t>浏览器：Chrome</w:t>
       </w:r>
     </w:p>
     <w:p>
@@ -7159,15 +6526,14 @@
           <w:rFonts w:ascii="等线" w:eastAsia="等线" w:hAnsi="等线"/>
         </w:rPr>
       </w:pPr>
-      <w:bookmarkStart w:id="59" w:name="_Toc235845879"/>
-      <w:bookmarkStart w:id="60" w:name="_Toc235938133"/>
-      <w:bookmarkStart w:id="61" w:name="_Toc13059070"/>
-      <w:bookmarkStart w:id="62" w:name="_Toc5532"/>
-      <w:r>
-        <w:rPr>
-          <w:rFonts w:ascii="等线" w:eastAsia="等线" w:hAnsi="等线" w:hint="eastAsia"/>
-        </w:rPr>
-        <w:lastRenderedPageBreak/>
+      <w:bookmarkStart w:id="58" w:name="_Toc235845879"/>
+      <w:bookmarkStart w:id="59" w:name="_Toc235938133"/>
+      <w:bookmarkStart w:id="60" w:name="_Toc13059070"/>
+      <w:bookmarkStart w:id="61" w:name="_Toc5532"/>
+      <w:r>
+        <w:rPr>
+          <w:rFonts w:ascii="等线" w:eastAsia="等线" w:hAnsi="等线" w:hint="eastAsia"/>
+        </w:rPr>
         <w:t>5</w:t>
       </w:r>
       <w:r>
@@ -7182,10 +6548,10 @@
         </w:rPr>
         <w:t>软件开发库</w:t>
       </w:r>
+      <w:bookmarkEnd w:id="58"/>
       <w:bookmarkEnd w:id="59"/>
       <w:bookmarkEnd w:id="60"/>
       <w:bookmarkEnd w:id="61"/>
-      <w:bookmarkEnd w:id="62"/>
     </w:p>
     <w:p>
       <w:pPr>
@@ -7199,27 +6565,7 @@
         <w:rPr>
           <w:rFonts w:ascii="等线" w:eastAsia="等线" w:hAnsi="等线" w:hint="eastAsia"/>
         </w:rPr>
-        <w:t>开发测试使用统一的数据库，建立在</w:t>
-      </w:r>
-      <w:proofErr w:type="gramStart"/>
-      <w:r>
-        <w:rPr>
-          <w:rFonts w:ascii="等线" w:eastAsia="等线" w:hAnsi="等线" w:hint="eastAsia"/>
-        </w:rPr>
-        <w:t>腾</w:t>
-      </w:r>
-      <w:r>
-        <w:rPr>
-          <w:rFonts w:ascii="等线" w:eastAsia="等线" w:hAnsi="等线" w:hint="eastAsia"/>
-        </w:rPr>
-        <w:t>讯云</w:t>
-      </w:r>
-      <w:proofErr w:type="gramEnd"/>
-      <w:r>
-        <w:rPr>
-          <w:rFonts w:ascii="等线" w:eastAsia="等线" w:hAnsi="等线" w:hint="eastAsia"/>
-        </w:rPr>
-        <w:t>服务器上，由组内专人管理。使用</w:t>
+        <w:t>开发测试使用统一的数据库，建立在腾讯云服务器上，由组内专人管理。使用</w:t>
       </w:r>
       <w:proofErr w:type="spellStart"/>
       <w:r>
@@ -7244,10 +6590,10 @@
           <w:rFonts w:ascii="等线" w:eastAsia="等线" w:hAnsi="等线"/>
         </w:rPr>
       </w:pPr>
-      <w:bookmarkStart w:id="63" w:name="_Toc235938140"/>
-      <w:bookmarkStart w:id="64" w:name="_Toc235845886"/>
-      <w:bookmarkStart w:id="65" w:name="_Toc13059077"/>
-      <w:bookmarkStart w:id="66" w:name="_Toc9073"/>
+      <w:bookmarkStart w:id="62" w:name="_Toc235938140"/>
+      <w:bookmarkStart w:id="63" w:name="_Toc235845886"/>
+      <w:bookmarkStart w:id="64" w:name="_Toc13059077"/>
+      <w:bookmarkStart w:id="65" w:name="_Toc9073"/>
       <w:r>
         <w:rPr>
           <w:rFonts w:ascii="等线" w:eastAsia="等线" w:hAnsi="等线" w:hint="eastAsia"/>
@@ -7264,18 +6610,12 @@
         <w:rPr>
           <w:rFonts w:ascii="等线" w:eastAsia="等线" w:hAnsi="等线" w:hint="eastAsia"/>
         </w:rPr>
-        <w:t>3</w:t>
-      </w:r>
-      <w:r>
-        <w:rPr>
-          <w:rFonts w:ascii="等线" w:eastAsia="等线" w:hAnsi="等线" w:hint="eastAsia"/>
-        </w:rPr>
-        <w:t>系统设计</w:t>
-      </w:r>
+        <w:t>3系统设计</w:t>
+      </w:r>
+      <w:bookmarkEnd w:id="62"/>
       <w:bookmarkEnd w:id="63"/>
       <w:bookmarkEnd w:id="64"/>
       <w:bookmarkEnd w:id="65"/>
-      <w:bookmarkEnd w:id="66"/>
     </w:p>
     <w:p>
       <w:pPr>
@@ -7285,10 +6625,10 @@
           <w:rFonts w:ascii="等线" w:eastAsia="等线" w:hAnsi="等线"/>
         </w:rPr>
       </w:pPr>
-      <w:bookmarkStart w:id="67" w:name="_Toc235845887"/>
-      <w:bookmarkStart w:id="68" w:name="_Toc13059078"/>
-      <w:bookmarkStart w:id="69" w:name="_Toc235938141"/>
-      <w:bookmarkStart w:id="70" w:name="_Toc14042"/>
+      <w:bookmarkStart w:id="66" w:name="_Toc235845887"/>
+      <w:bookmarkStart w:id="67" w:name="_Toc13059078"/>
+      <w:bookmarkStart w:id="68" w:name="_Toc235938141"/>
+      <w:bookmarkStart w:id="69" w:name="_Toc14042"/>
       <w:r>
         <w:rPr>
           <w:rFonts w:ascii="等线" w:eastAsia="等线" w:hAnsi="等线" w:hint="eastAsia"/>
@@ -7319,10 +6659,10 @@
         </w:rPr>
         <w:t>系统级设计决策</w:t>
       </w:r>
+      <w:bookmarkEnd w:id="66"/>
       <w:bookmarkEnd w:id="67"/>
       <w:bookmarkEnd w:id="68"/>
       <w:bookmarkEnd w:id="69"/>
-      <w:bookmarkEnd w:id="70"/>
     </w:p>
     <w:p>
       <w:pPr>
@@ -7355,21 +6695,7 @@
         <w:rPr>
           <w:rFonts w:ascii="等线" w:eastAsia="等线" w:hAnsi="等线" w:hint="eastAsia"/>
         </w:rPr>
-        <w:t>规定在未登录的情况</w:t>
-      </w:r>
-      <w:proofErr w:type="gramStart"/>
-      <w:r>
-        <w:rPr>
-          <w:rFonts w:ascii="等线" w:eastAsia="等线" w:hAnsi="等线" w:hint="eastAsia"/>
-        </w:rPr>
-        <w:t>发无法</w:t>
-      </w:r>
-      <w:proofErr w:type="gramEnd"/>
-      <w:r>
-        <w:rPr>
-          <w:rFonts w:ascii="等线" w:eastAsia="等线" w:hAnsi="等线" w:hint="eastAsia"/>
-        </w:rPr>
-        <w:t>访问系统界面。</w:t>
+        <w:t>规定在未登录的情况发无法访问系统界面。</w:t>
       </w:r>
     </w:p>
     <w:p>
@@ -7380,14 +6706,15 @@
           <w:rFonts w:ascii="等线" w:eastAsia="等线" w:hAnsi="等线"/>
         </w:rPr>
       </w:pPr>
-      <w:bookmarkStart w:id="71" w:name="_Toc235845888"/>
-      <w:bookmarkStart w:id="72" w:name="_Toc235938142"/>
-      <w:bookmarkStart w:id="73" w:name="_Toc13059079"/>
-      <w:bookmarkStart w:id="74" w:name="_Toc13395"/>
-      <w:r>
-        <w:rPr>
-          <w:rFonts w:ascii="等线" w:eastAsia="等线" w:hAnsi="等线" w:hint="eastAsia"/>
-        </w:rPr>
+      <w:bookmarkStart w:id="70" w:name="_Toc235845888"/>
+      <w:bookmarkStart w:id="71" w:name="_Toc235938142"/>
+      <w:bookmarkStart w:id="72" w:name="_Toc13059079"/>
+      <w:bookmarkStart w:id="73" w:name="_Toc13395"/>
+      <w:r>
+        <w:rPr>
+          <w:rFonts w:ascii="等线" w:eastAsia="等线" w:hAnsi="等线" w:hint="eastAsia"/>
+        </w:rPr>
+        <w:lastRenderedPageBreak/>
         <w:t>5</w:t>
       </w:r>
       <w:r>
@@ -7414,10 +6741,10 @@
         </w:rPr>
         <w:t>系统体系结构设计</w:t>
       </w:r>
+      <w:bookmarkEnd w:id="70"/>
       <w:bookmarkEnd w:id="71"/>
       <w:bookmarkEnd w:id="72"/>
       <w:bookmarkEnd w:id="73"/>
-      <w:bookmarkEnd w:id="74"/>
     </w:p>
     <w:tbl>
       <w:tblPr>
@@ -7657,13 +6984,7 @@
         <w:rPr>
           <w:rFonts w:ascii="等线" w:eastAsia="等线" w:hAnsi="等线" w:hint="eastAsia"/>
         </w:rPr>
-        <w:t xml:space="preserve">6-1 </w:t>
-      </w:r>
-      <w:r>
-        <w:rPr>
-          <w:rFonts w:ascii="等线" w:eastAsia="等线" w:hAnsi="等线" w:hint="eastAsia"/>
-        </w:rPr>
-        <w:t>系统体系结构设计</w:t>
+        <w:t>6-1 系统体系结构设计</w:t>
       </w:r>
     </w:p>
     <w:p>
@@ -7674,10 +6995,10 @@
           <w:rFonts w:ascii="等线" w:eastAsia="等线" w:hAnsi="等线"/>
         </w:rPr>
       </w:pPr>
-      <w:bookmarkStart w:id="75" w:name="_Toc13059080"/>
-      <w:bookmarkStart w:id="76" w:name="_Toc235845889"/>
-      <w:bookmarkStart w:id="77" w:name="_Toc235938143"/>
-      <w:bookmarkStart w:id="78" w:name="_Toc2426"/>
+      <w:bookmarkStart w:id="74" w:name="_Toc13059080"/>
+      <w:bookmarkStart w:id="75" w:name="_Toc235845889"/>
+      <w:bookmarkStart w:id="76" w:name="_Toc235938143"/>
+      <w:bookmarkStart w:id="77" w:name="_Toc2426"/>
       <w:r>
         <w:rPr>
           <w:rFonts w:ascii="等线" w:eastAsia="等线" w:hAnsi="等线" w:hint="eastAsia"/>
@@ -7694,18 +7015,12 @@
         <w:rPr>
           <w:rFonts w:ascii="等线" w:eastAsia="等线" w:hAnsi="等线" w:hint="eastAsia"/>
         </w:rPr>
-        <w:t>4</w:t>
-      </w:r>
-      <w:r>
-        <w:rPr>
-          <w:rFonts w:ascii="等线" w:eastAsia="等线" w:hAnsi="等线" w:hint="eastAsia"/>
-        </w:rPr>
-        <w:t>软件需求分析</w:t>
-      </w:r>
+        <w:t>4软件需求分析</w:t>
+      </w:r>
+      <w:bookmarkEnd w:id="74"/>
       <w:bookmarkEnd w:id="75"/>
       <w:bookmarkEnd w:id="76"/>
       <w:bookmarkEnd w:id="77"/>
-      <w:bookmarkEnd w:id="78"/>
     </w:p>
     <w:p>
       <w:pPr>
@@ -7755,15 +7070,14 @@
           <w:rFonts w:ascii="等线" w:eastAsia="等线" w:hAnsi="等线"/>
         </w:rPr>
       </w:pPr>
-      <w:bookmarkStart w:id="79" w:name="_Toc235845894"/>
-      <w:bookmarkStart w:id="80" w:name="_Toc235938148"/>
-      <w:bookmarkStart w:id="81" w:name="_Toc13059085"/>
-      <w:bookmarkStart w:id="82" w:name="_Toc838"/>
-      <w:r>
-        <w:rPr>
-          <w:rFonts w:ascii="等线" w:eastAsia="等线" w:hAnsi="等线" w:hint="eastAsia"/>
-        </w:rPr>
-        <w:lastRenderedPageBreak/>
+      <w:bookmarkStart w:id="78" w:name="_Toc235845894"/>
+      <w:bookmarkStart w:id="79" w:name="_Toc235938148"/>
+      <w:bookmarkStart w:id="80" w:name="_Toc13059085"/>
+      <w:bookmarkStart w:id="81" w:name="_Toc838"/>
+      <w:r>
+        <w:rPr>
+          <w:rFonts w:ascii="等线" w:eastAsia="等线" w:hAnsi="等线" w:hint="eastAsia"/>
+        </w:rPr>
         <w:t>5</w:t>
       </w:r>
       <w:r>
@@ -7776,18 +7090,12 @@
         <w:rPr>
           <w:rFonts w:ascii="等线" w:eastAsia="等线" w:hAnsi="等线" w:hint="eastAsia"/>
         </w:rPr>
-        <w:t>5</w:t>
-      </w:r>
-      <w:r>
-        <w:rPr>
-          <w:rFonts w:ascii="等线" w:eastAsia="等线" w:hAnsi="等线" w:hint="eastAsia"/>
-        </w:rPr>
-        <w:t>软件实现和配置项测试</w:t>
-      </w:r>
+        <w:t>5软件实现和配置项测试</w:t>
+      </w:r>
+      <w:bookmarkEnd w:id="78"/>
       <w:bookmarkEnd w:id="79"/>
       <w:bookmarkEnd w:id="80"/>
       <w:bookmarkEnd w:id="81"/>
-      <w:bookmarkEnd w:id="82"/>
     </w:p>
     <w:p>
       <w:pPr>
@@ -7797,10 +7105,10 @@
           <w:rFonts w:ascii="等线" w:eastAsia="等线" w:hAnsi="等线"/>
         </w:rPr>
       </w:pPr>
-      <w:bookmarkStart w:id="83" w:name="_Toc235845895"/>
-      <w:bookmarkStart w:id="84" w:name="_Toc13059086"/>
-      <w:bookmarkStart w:id="85" w:name="_Toc235938149"/>
-      <w:bookmarkStart w:id="86" w:name="_Toc17487"/>
+      <w:bookmarkStart w:id="82" w:name="_Toc235845895"/>
+      <w:bookmarkStart w:id="83" w:name="_Toc13059086"/>
+      <w:bookmarkStart w:id="84" w:name="_Toc235938149"/>
+      <w:bookmarkStart w:id="85" w:name="_Toc17487"/>
       <w:r>
         <w:rPr>
           <w:rFonts w:ascii="等线" w:eastAsia="等线" w:hAnsi="等线" w:hint="eastAsia"/>
@@ -7831,10 +7139,10 @@
         </w:rPr>
         <w:t>软件实现</w:t>
       </w:r>
+      <w:bookmarkEnd w:id="82"/>
       <w:bookmarkEnd w:id="83"/>
       <w:bookmarkEnd w:id="84"/>
       <w:bookmarkEnd w:id="85"/>
-      <w:bookmarkEnd w:id="86"/>
     </w:p>
     <w:p>
       <w:pPr>
@@ -7850,27 +7158,7 @@
         <w:rPr>
           <w:rFonts w:ascii="等线" w:eastAsia="等线" w:hAnsi="等线" w:hint="eastAsia"/>
         </w:rPr>
-        <w:t>在大家进行代码编写的时候，先进行各自编写代码单元的开发人员</w:t>
-      </w:r>
-      <w:proofErr w:type="gramStart"/>
-      <w:r>
-        <w:rPr>
-          <w:rFonts w:ascii="等线" w:eastAsia="等线" w:hAnsi="等线" w:hint="eastAsia"/>
-        </w:rPr>
-        <w:t>的白盒</w:t>
-      </w:r>
-      <w:r>
-        <w:rPr>
-          <w:rFonts w:ascii="等线" w:eastAsia="等线" w:hAnsi="等线" w:hint="eastAsia"/>
-        </w:rPr>
-        <w:t>测试</w:t>
-      </w:r>
-      <w:proofErr w:type="gramEnd"/>
-      <w:r>
-        <w:rPr>
-          <w:rFonts w:ascii="等线" w:eastAsia="等线" w:hAnsi="等线" w:hint="eastAsia"/>
-        </w:rPr>
-        <w:t>和黑盒测试，可以进行互相之间的测试。功能集成在单元测试之后，集成后的软件使用《测试用例文档》进行测试测试找出问题所在，将软件的问题形成文档并记录，在进行之后的修改和回归测试。</w:t>
+        <w:t>在大家进行代码编写的时候，先进行各自编写代码单元的开发人员的白盒测试和黑盒测试，可以进行互相之间的测试。功能集成在单元测试之后，集成后的软件使用《测试用例文档》进行测试测试找出问题所在，将软件的问题形成文档并记录，在进行之后的修改和回归测试。</w:t>
       </w:r>
     </w:p>
     <w:p>
@@ -7881,14 +7169,15 @@
           <w:rFonts w:ascii="等线" w:eastAsia="等线" w:hAnsi="等线"/>
         </w:rPr>
       </w:pPr>
-      <w:bookmarkStart w:id="87" w:name="_Toc235845896"/>
-      <w:bookmarkStart w:id="88" w:name="_Toc13059087"/>
-      <w:bookmarkStart w:id="89" w:name="_Toc235938150"/>
-      <w:bookmarkStart w:id="90" w:name="_Toc26459"/>
-      <w:r>
-        <w:rPr>
-          <w:rFonts w:ascii="等线" w:eastAsia="等线" w:hAnsi="等线" w:hint="eastAsia"/>
-        </w:rPr>
+      <w:bookmarkStart w:id="86" w:name="_Toc235845896"/>
+      <w:bookmarkStart w:id="87" w:name="_Toc13059087"/>
+      <w:bookmarkStart w:id="88" w:name="_Toc235938150"/>
+      <w:bookmarkStart w:id="89" w:name="_Toc26459"/>
+      <w:r>
+        <w:rPr>
+          <w:rFonts w:ascii="等线" w:eastAsia="等线" w:hAnsi="等线" w:hint="eastAsia"/>
+        </w:rPr>
+        <w:lastRenderedPageBreak/>
         <w:t>5</w:t>
       </w:r>
       <w:r>
@@ -7915,10 +7204,10 @@
         </w:rPr>
         <w:t>配置项测试准备</w:t>
       </w:r>
+      <w:bookmarkEnd w:id="86"/>
       <w:bookmarkEnd w:id="87"/>
       <w:bookmarkEnd w:id="88"/>
       <w:bookmarkEnd w:id="89"/>
-      <w:bookmarkEnd w:id="90"/>
     </w:p>
     <w:p>
       <w:pPr>
@@ -7943,10 +7232,10 @@
           <w:rFonts w:ascii="等线" w:eastAsia="等线" w:hAnsi="等线"/>
         </w:rPr>
       </w:pPr>
-      <w:bookmarkStart w:id="91" w:name="_Toc235938151"/>
-      <w:bookmarkStart w:id="92" w:name="_Toc13059088"/>
-      <w:bookmarkStart w:id="93" w:name="_Toc235845897"/>
-      <w:bookmarkStart w:id="94" w:name="_Toc14194"/>
+      <w:bookmarkStart w:id="90" w:name="_Toc235938151"/>
+      <w:bookmarkStart w:id="91" w:name="_Toc13059088"/>
+      <w:bookmarkStart w:id="92" w:name="_Toc235845897"/>
+      <w:bookmarkStart w:id="93" w:name="_Toc14194"/>
       <w:r>
         <w:rPr>
           <w:rFonts w:ascii="等线" w:eastAsia="等线" w:hAnsi="等线" w:hint="eastAsia"/>
@@ -7977,10 +7266,10 @@
         </w:rPr>
         <w:t>配置项测试执行</w:t>
       </w:r>
+      <w:bookmarkEnd w:id="90"/>
       <w:bookmarkEnd w:id="91"/>
       <w:bookmarkEnd w:id="92"/>
       <w:bookmarkEnd w:id="93"/>
-      <w:bookmarkEnd w:id="94"/>
     </w:p>
     <w:p>
       <w:pPr>
@@ -7994,11 +7283,6 @@
           <w:rFonts w:ascii="等线" w:eastAsia="等线" w:hAnsi="等线" w:hint="eastAsia"/>
         </w:rPr>
         <w:tab/>
-      </w:r>
-      <w:r>
-        <w:rPr>
-          <w:rFonts w:ascii="等线" w:eastAsia="等线" w:hAnsi="等线" w:hint="eastAsia"/>
-        </w:rPr>
         <w:t>开发人员按照设计的测试用例进行测试。</w:t>
       </w:r>
     </w:p>
@@ -8010,10 +7294,10 @@
           <w:rFonts w:ascii="等线" w:eastAsia="等线" w:hAnsi="等线"/>
         </w:rPr>
       </w:pPr>
-      <w:bookmarkStart w:id="95" w:name="_Toc13059089"/>
-      <w:bookmarkStart w:id="96" w:name="_Toc235845898"/>
-      <w:bookmarkStart w:id="97" w:name="_Toc235938152"/>
-      <w:bookmarkStart w:id="98" w:name="_Toc6252"/>
+      <w:bookmarkStart w:id="94" w:name="_Toc13059089"/>
+      <w:bookmarkStart w:id="95" w:name="_Toc235845898"/>
+      <w:bookmarkStart w:id="96" w:name="_Toc235938152"/>
+      <w:bookmarkStart w:id="97" w:name="_Toc6252"/>
       <w:r>
         <w:rPr>
           <w:rFonts w:ascii="等线" w:eastAsia="等线" w:hAnsi="等线" w:hint="eastAsia"/>
@@ -8044,10 +7328,10 @@
         </w:rPr>
         <w:t>修改和再测试</w:t>
       </w:r>
+      <w:bookmarkEnd w:id="94"/>
       <w:bookmarkEnd w:id="95"/>
       <w:bookmarkEnd w:id="96"/>
       <w:bookmarkEnd w:id="97"/>
-      <w:bookmarkEnd w:id="98"/>
     </w:p>
     <w:p>
       <w:pPr>
@@ -8061,13 +7345,7 @@
         <w:rPr>
           <w:rFonts w:ascii="等线" w:eastAsia="等线" w:hAnsi="等线" w:hint="eastAsia"/>
         </w:rPr>
-        <w:t>遇到测试用例出现问题时，应当继续执行测试用例并最后修改代码。修改后的代码不仅要重新设计测试用例还要进</w:t>
-      </w:r>
-      <w:r>
-        <w:rPr>
-          <w:rFonts w:ascii="等线" w:eastAsia="等线" w:hAnsi="等线" w:hint="eastAsia"/>
-        </w:rPr>
-        <w:t>行回归测试。</w:t>
+        <w:t>遇到测试用例出现问题时，应当继续执行测试用例并最后修改代码。修改后的代码不仅要重新设计测试用例还要进行回归测试。</w:t>
       </w:r>
     </w:p>
     <w:p>
@@ -8078,10 +7356,10 @@
           <w:rFonts w:ascii="等线" w:eastAsia="等线" w:hAnsi="等线"/>
         </w:rPr>
       </w:pPr>
-      <w:bookmarkStart w:id="99" w:name="_Toc13059090"/>
-      <w:bookmarkStart w:id="100" w:name="_Toc235938153"/>
-      <w:bookmarkStart w:id="101" w:name="_Toc235845899"/>
-      <w:bookmarkStart w:id="102" w:name="_Toc19179"/>
+      <w:bookmarkStart w:id="98" w:name="_Toc13059090"/>
+      <w:bookmarkStart w:id="99" w:name="_Toc235938153"/>
+      <w:bookmarkStart w:id="100" w:name="_Toc235845899"/>
+      <w:bookmarkStart w:id="101" w:name="_Toc19179"/>
       <w:r>
         <w:rPr>
           <w:rFonts w:ascii="等线" w:eastAsia="等线" w:hAnsi="等线" w:hint="eastAsia"/>
@@ -8112,10 +7390,10 @@
         </w:rPr>
         <w:t>配置项测试结果分析与记录</w:t>
       </w:r>
+      <w:bookmarkEnd w:id="98"/>
       <w:bookmarkEnd w:id="99"/>
       <w:bookmarkEnd w:id="100"/>
       <w:bookmarkEnd w:id="101"/>
-      <w:bookmarkEnd w:id="102"/>
     </w:p>
     <w:p>
       <w:pPr>
@@ -8140,10 +7418,10 @@
           <w:rFonts w:ascii="等线" w:eastAsia="等线" w:hAnsi="等线"/>
         </w:rPr>
       </w:pPr>
-      <w:bookmarkStart w:id="103" w:name="_Toc13059091"/>
-      <w:bookmarkStart w:id="104" w:name="_Toc235938154"/>
-      <w:bookmarkStart w:id="105" w:name="_Toc235845900"/>
-      <w:bookmarkStart w:id="106" w:name="_Toc6035"/>
+      <w:bookmarkStart w:id="102" w:name="_Toc13059091"/>
+      <w:bookmarkStart w:id="103" w:name="_Toc235938154"/>
+      <w:bookmarkStart w:id="104" w:name="_Toc235845900"/>
+      <w:bookmarkStart w:id="105" w:name="_Toc6035"/>
       <w:r>
         <w:rPr>
           <w:rFonts w:ascii="等线" w:eastAsia="等线" w:hAnsi="等线" w:hint="eastAsia"/>
@@ -8160,18 +7438,12 @@
         <w:rPr>
           <w:rFonts w:ascii="等线" w:eastAsia="等线" w:hAnsi="等线" w:hint="eastAsia"/>
         </w:rPr>
-        <w:t>6</w:t>
-      </w:r>
-      <w:r>
-        <w:rPr>
-          <w:rFonts w:ascii="等线" w:eastAsia="等线" w:hAnsi="等线" w:hint="eastAsia"/>
-        </w:rPr>
-        <w:t>配置项集成和测试</w:t>
-      </w:r>
+        <w:t>6配置项集成和测试</w:t>
+      </w:r>
+      <w:bookmarkEnd w:id="102"/>
       <w:bookmarkEnd w:id="103"/>
       <w:bookmarkEnd w:id="104"/>
       <w:bookmarkEnd w:id="105"/>
-      <w:bookmarkEnd w:id="106"/>
     </w:p>
     <w:p>
       <w:pPr>
@@ -8195,27 +7467,20 @@
           <w:rFonts w:ascii="等线" w:eastAsia="等线" w:hAnsi="等线"/>
         </w:rPr>
       </w:pPr>
-      <w:bookmarkStart w:id="107" w:name="_Toc235845939"/>
-      <w:bookmarkStart w:id="108" w:name="_Toc235938193"/>
-      <w:bookmarkStart w:id="109" w:name="_Toc13059130"/>
-      <w:bookmarkStart w:id="110" w:name="_Toc6109"/>
-      <w:r>
-        <w:rPr>
-          <w:rFonts w:ascii="等线" w:eastAsia="等线" w:hAnsi="等线" w:hint="eastAsia"/>
-        </w:rPr>
-        <w:lastRenderedPageBreak/>
-        <w:t>5.7</w:t>
-      </w:r>
-      <w:r>
-        <w:rPr>
-          <w:rFonts w:ascii="等线" w:eastAsia="等线" w:hAnsi="等线" w:hint="eastAsia"/>
-        </w:rPr>
-        <w:t>软件配置管理</w:t>
-      </w:r>
+      <w:bookmarkStart w:id="106" w:name="_Toc235845939"/>
+      <w:bookmarkStart w:id="107" w:name="_Toc235938193"/>
+      <w:bookmarkStart w:id="108" w:name="_Toc13059130"/>
+      <w:bookmarkStart w:id="109" w:name="_Toc6109"/>
+      <w:r>
+        <w:rPr>
+          <w:rFonts w:ascii="等线" w:eastAsia="等线" w:hAnsi="等线" w:hint="eastAsia"/>
+        </w:rPr>
+        <w:t>5.7软件配置管理</w:t>
+      </w:r>
+      <w:bookmarkEnd w:id="106"/>
       <w:bookmarkEnd w:id="107"/>
       <w:bookmarkEnd w:id="108"/>
       <w:bookmarkEnd w:id="109"/>
-      <w:bookmarkEnd w:id="110"/>
     </w:p>
     <w:p>
       <w:pPr>
@@ -8238,44 +7503,21 @@
           <w:rFonts w:ascii="等线" w:eastAsia="等线" w:hAnsi="等线"/>
         </w:rPr>
       </w:pPr>
-      <w:bookmarkStart w:id="111" w:name="_Toc13059147"/>
-      <w:bookmarkStart w:id="112" w:name="_Toc235845956"/>
-      <w:bookmarkStart w:id="113" w:name="_Toc235938210"/>
-      <w:bookmarkStart w:id="114" w:name="_Toc27692"/>
-      <w:r>
-        <w:rPr>
-          <w:rFonts w:ascii="等线" w:eastAsia="等线" w:hAnsi="等线" w:hint="eastAsia"/>
-        </w:rPr>
-        <w:t>5. 8</w:t>
-      </w:r>
-      <w:r>
-        <w:rPr>
-          <w:rFonts w:ascii="等线" w:eastAsia="等线" w:hAnsi="等线" w:hint="eastAsia"/>
-        </w:rPr>
-        <w:t>联合评审</w:t>
-      </w:r>
-      <w:r>
-        <w:rPr>
-          <w:rFonts w:ascii="等线" w:eastAsia="等线" w:hAnsi="等线" w:hint="eastAsia"/>
-        </w:rPr>
-        <w:t>(</w:t>
-      </w:r>
-      <w:r>
-        <w:rPr>
-          <w:rFonts w:ascii="等线" w:eastAsia="等线" w:hAnsi="等线" w:hint="eastAsia"/>
-        </w:rPr>
-        <w:t>联合技术评审和联合管理评审</w:t>
-      </w:r>
-      <w:r>
-        <w:rPr>
-          <w:rFonts w:ascii="等线" w:eastAsia="等线" w:hAnsi="等线" w:hint="eastAsia"/>
-        </w:rPr>
-        <w:t>)</w:t>
-      </w:r>
+      <w:bookmarkStart w:id="110" w:name="_Toc13059147"/>
+      <w:bookmarkStart w:id="111" w:name="_Toc235845956"/>
+      <w:bookmarkStart w:id="112" w:name="_Toc235938210"/>
+      <w:bookmarkStart w:id="113" w:name="_Toc27692"/>
+      <w:r>
+        <w:rPr>
+          <w:rFonts w:ascii="等线" w:eastAsia="等线" w:hAnsi="等线" w:hint="eastAsia"/>
+        </w:rPr>
+        <w:lastRenderedPageBreak/>
+        <w:t>5. 8联合评审(联合技术评审和联合管理评审)</w:t>
+      </w:r>
+      <w:bookmarkEnd w:id="110"/>
       <w:bookmarkEnd w:id="111"/>
       <w:bookmarkEnd w:id="112"/>
       <w:bookmarkEnd w:id="113"/>
-      <w:bookmarkEnd w:id="114"/>
     </w:p>
     <w:p>
       <w:pPr>
@@ -8299,26 +7541,20 @@
           <w:rFonts w:ascii="等线" w:eastAsia="等线" w:hAnsi="等线"/>
         </w:rPr>
       </w:pPr>
-      <w:bookmarkStart w:id="115" w:name="_Toc235845959"/>
-      <w:bookmarkStart w:id="116" w:name="_Toc235938213"/>
-      <w:bookmarkStart w:id="117" w:name="_Toc13059148"/>
-      <w:bookmarkStart w:id="118" w:name="_Toc6123"/>
-      <w:r>
-        <w:rPr>
-          <w:rFonts w:ascii="等线" w:eastAsia="等线" w:hAnsi="等线" w:hint="eastAsia"/>
-        </w:rPr>
-        <w:t>5.9</w:t>
-      </w:r>
-      <w:r>
-        <w:rPr>
-          <w:rFonts w:ascii="等线" w:eastAsia="等线" w:hAnsi="等线" w:hint="eastAsia"/>
-        </w:rPr>
-        <w:t>文档编制</w:t>
-      </w:r>
+      <w:bookmarkStart w:id="114" w:name="_Toc235845959"/>
+      <w:bookmarkStart w:id="115" w:name="_Toc235938213"/>
+      <w:bookmarkStart w:id="116" w:name="_Toc13059148"/>
+      <w:bookmarkStart w:id="117" w:name="_Toc6123"/>
+      <w:r>
+        <w:rPr>
+          <w:rFonts w:ascii="等线" w:eastAsia="等线" w:hAnsi="等线" w:hint="eastAsia"/>
+        </w:rPr>
+        <w:t>5.9文档编制</w:t>
+      </w:r>
+      <w:bookmarkEnd w:id="114"/>
       <w:bookmarkEnd w:id="115"/>
       <w:bookmarkEnd w:id="116"/>
       <w:bookmarkEnd w:id="117"/>
-      <w:bookmarkEnd w:id="118"/>
     </w:p>
     <w:p>
       <w:pPr>
@@ -8327,8 +7563,8 @@
           <w:rFonts w:ascii="等线" w:eastAsia="等线" w:hAnsi="等线"/>
         </w:rPr>
       </w:pPr>
-      <w:bookmarkStart w:id="119" w:name="_Toc235845960"/>
-      <w:bookmarkStart w:id="120" w:name="_Toc235938214"/>
+      <w:bookmarkStart w:id="118" w:name="_Toc235845960"/>
+      <w:bookmarkStart w:id="119" w:name="_Toc235938214"/>
       <w:r>
         <w:rPr>
           <w:rFonts w:ascii="等线" w:eastAsia="等线" w:hAnsi="等线" w:hint="eastAsia"/>
@@ -8343,7 +7579,7 @@
           <w:rFonts w:ascii="等线" w:eastAsia="等线" w:hAnsi="等线"/>
         </w:rPr>
       </w:pPr>
-      <w:hyperlink r:id="rId9" w:tgtFrame="_blank" w:history="1">
+      <w:hyperlink r:id="rId10" w:tgtFrame="_blank" w:history="1">
         <w:r>
           <w:rPr>
             <w:rFonts w:ascii="等线" w:eastAsia="等线" w:hAnsi="等线"/>
@@ -8356,20 +7592,6 @@
           <w:rFonts w:ascii="等线" w:eastAsia="等线" w:hAnsi="等线"/>
         </w:rPr>
         <w:t>编制以前应分清</w:t>
-      </w:r>
-      <w:hyperlink r:id="rId10" w:tgtFrame="_blank" w:history="1">
-        <w:r>
-          <w:rPr>
-            <w:rFonts w:ascii="等线" w:eastAsia="等线" w:hAnsi="等线"/>
-          </w:rPr>
-          <w:t>读者</w:t>
-        </w:r>
-      </w:hyperlink>
-      <w:r>
-        <w:rPr>
-          <w:rFonts w:ascii="等线" w:eastAsia="等线" w:hAnsi="等线"/>
-        </w:rPr>
-        <w:t>对象。按不同的类型、不同层次的</w:t>
       </w:r>
       <w:hyperlink r:id="rId11" w:tgtFrame="_blank" w:history="1">
         <w:r>
@@ -8383,9 +7605,23 @@
         <w:rPr>
           <w:rFonts w:ascii="等线" w:eastAsia="等线" w:hAnsi="等线"/>
         </w:rPr>
+        <w:t>对象。按不同的类型、不同层次的</w:t>
+      </w:r>
+      <w:hyperlink r:id="rId12" w:tgtFrame="_blank" w:history="1">
+        <w:r>
+          <w:rPr>
+            <w:rFonts w:ascii="等线" w:eastAsia="等线" w:hAnsi="等线"/>
+          </w:rPr>
+          <w:t>读者</w:t>
+        </w:r>
+      </w:hyperlink>
+      <w:r>
+        <w:rPr>
+          <w:rFonts w:ascii="等线" w:eastAsia="等线" w:hAnsi="等线"/>
+        </w:rPr>
         <w:t>，决定怎样适应他们的需要。例如，管理</w:t>
       </w:r>
-      <w:hyperlink r:id="rId12" w:tgtFrame="_blank" w:history="1">
+      <w:hyperlink r:id="rId13" w:tgtFrame="_blank" w:history="1">
         <w:r>
           <w:rPr>
             <w:rFonts w:ascii="等线" w:eastAsia="等线" w:hAnsi="等线"/>
@@ -8399,7 +7635,7 @@
         </w:rPr>
         <w:t>主要是面向管理人员的，</w:t>
       </w:r>
-      <w:hyperlink r:id="rId13" w:tgtFrame="_blank" w:history="1">
+      <w:hyperlink r:id="rId14" w:tgtFrame="_blank" w:history="1">
         <w:r>
           <w:rPr>
             <w:rFonts w:ascii="等线" w:eastAsia="等线" w:hAnsi="等线"/>
@@ -8411,31 +7647,7 @@
         <w:rPr>
           <w:rFonts w:ascii="等线" w:eastAsia="等线" w:hAnsi="等线"/>
         </w:rPr>
-        <w:t>主要是面向用户的，这两类文档不应像开发文档</w:t>
-      </w:r>
-      <w:r>
-        <w:rPr>
-          <w:rFonts w:ascii="等线" w:eastAsia="等线" w:hAnsi="等线"/>
-        </w:rPr>
-        <w:t>(</w:t>
-      </w:r>
-      <w:r>
-        <w:rPr>
-          <w:rFonts w:ascii="等线" w:eastAsia="等线" w:hAnsi="等线"/>
-        </w:rPr>
-        <w:t>面向开发人员</w:t>
-      </w:r>
-      <w:r>
-        <w:rPr>
-          <w:rFonts w:ascii="等线" w:eastAsia="等线" w:hAnsi="等线"/>
-        </w:rPr>
-        <w:t>)</w:t>
-      </w:r>
-      <w:r>
-        <w:rPr>
-          <w:rFonts w:ascii="等线" w:eastAsia="等线" w:hAnsi="等线"/>
-        </w:rPr>
-        <w:t>那样过多使用</w:t>
+        <w:t>主要是面向用户的，这两类文档不应像开发文档(面向开发人员)那样过多使用</w:t>
       </w:r>
       <w:r>
         <w:rPr>
@@ -8481,14 +7693,14 @@
           <w:rFonts w:ascii="等线" w:eastAsia="等线" w:hAnsi="等线"/>
         </w:rPr>
       </w:pPr>
-      <w:bookmarkStart w:id="121" w:name="sub4429262_1_2"/>
-      <w:bookmarkStart w:id="122" w:name="1_2"/>
-      <w:bookmarkStart w:id="123" w:name="精确性："/>
-      <w:bookmarkStart w:id="124" w:name="1-2"/>
+      <w:bookmarkStart w:id="120" w:name="sub4429262_1_2"/>
+      <w:bookmarkStart w:id="121" w:name="1_2"/>
+      <w:bookmarkStart w:id="122" w:name="精确性："/>
+      <w:bookmarkStart w:id="123" w:name="1-2"/>
+      <w:bookmarkEnd w:id="120"/>
       <w:bookmarkEnd w:id="121"/>
       <w:bookmarkEnd w:id="122"/>
       <w:bookmarkEnd w:id="123"/>
-      <w:bookmarkEnd w:id="124"/>
       <w:r>
         <w:rPr>
           <w:rFonts w:ascii="等线" w:eastAsia="等线" w:hAnsi="等线" w:hint="eastAsia"/>
@@ -8503,7 +7715,7 @@
           <w:rFonts w:ascii="等线" w:eastAsia="等线" w:hAnsi="等线"/>
         </w:rPr>
       </w:pPr>
-      <w:hyperlink r:id="rId14" w:tgtFrame="_blank" w:history="1">
+      <w:hyperlink r:id="rId15" w:tgtFrame="_blank" w:history="1">
         <w:r>
           <w:rPr>
             <w:rFonts w:ascii="等线" w:eastAsia="等线" w:hAnsi="等线"/>
@@ -8517,7 +7729,7 @@
         </w:rPr>
         <w:t>的行文应当十分确切，不能出现多义性的描述。同一</w:t>
       </w:r>
-      <w:hyperlink r:id="rId15" w:tgtFrame="_blank" w:history="1">
+      <w:hyperlink r:id="rId16" w:tgtFrame="_blank" w:history="1">
         <w:r>
           <w:rPr>
             <w:rFonts w:ascii="等线" w:eastAsia="等线" w:hAnsi="等线"/>
@@ -8531,50 +7743,6 @@
         </w:rPr>
         <w:t>几个</w:t>
       </w:r>
-      <w:hyperlink r:id="rId16" w:tgtFrame="_blank" w:history="1">
-        <w:r>
-          <w:rPr>
-            <w:rFonts w:ascii="等线" w:eastAsia="等线" w:hAnsi="等线"/>
-          </w:rPr>
-          <w:t>文档</w:t>
-        </w:r>
-      </w:hyperlink>
-      <w:r>
-        <w:rPr>
-          <w:rFonts w:ascii="等线" w:eastAsia="等线" w:hAnsi="等线"/>
-        </w:rPr>
-        <w:t>的内容应当是协调一致，没有矛盾的。</w:t>
-      </w:r>
-    </w:p>
-    <w:p>
-      <w:pPr>
-        <w:spacing w:line="360" w:lineRule="auto"/>
-        <w:rPr>
-          <w:rFonts w:ascii="等线" w:eastAsia="等线" w:hAnsi="等线"/>
-        </w:rPr>
-      </w:pPr>
-      <w:bookmarkStart w:id="125" w:name="1-3"/>
-      <w:bookmarkStart w:id="126" w:name="sub4429262_1_3"/>
-      <w:bookmarkStart w:id="127" w:name="1_3"/>
-      <w:bookmarkStart w:id="128" w:name="清晰性："/>
-      <w:bookmarkEnd w:id="125"/>
-      <w:bookmarkEnd w:id="126"/>
-      <w:bookmarkEnd w:id="127"/>
-      <w:bookmarkEnd w:id="128"/>
-      <w:r>
-        <w:rPr>
-          <w:rFonts w:ascii="等线" w:eastAsia="等线" w:hAnsi="等线" w:hint="eastAsia"/>
-        </w:rPr>
-        <w:t>清晰性：</w:t>
-      </w:r>
-    </w:p>
-    <w:p>
-      <w:pPr>
-        <w:spacing w:line="360" w:lineRule="auto"/>
-        <w:rPr>
-          <w:rFonts w:ascii="等线" w:eastAsia="等线" w:hAnsi="等线"/>
-        </w:rPr>
-      </w:pPr>
       <w:hyperlink r:id="rId17" w:tgtFrame="_blank" w:history="1">
         <w:r>
           <w:rPr>
@@ -8587,7 +7755,7 @@
         <w:rPr>
           <w:rFonts w:ascii="等线" w:eastAsia="等线" w:hAnsi="等线"/>
         </w:rPr>
-        <w:t>编写应力求简明，如有可能，配以适当的图表，以增强其清晰性。</w:t>
+        <w:t>的内容应当是协调一致，没有矛盾的。</w:t>
       </w:r>
     </w:p>
     <w:p>
@@ -8597,19 +7765,19 @@
           <w:rFonts w:ascii="等线" w:eastAsia="等线" w:hAnsi="等线"/>
         </w:rPr>
       </w:pPr>
-      <w:bookmarkStart w:id="129" w:name="1_4"/>
-      <w:bookmarkStart w:id="130" w:name="sub4429262_1_4"/>
-      <w:bookmarkStart w:id="131" w:name="1-4"/>
-      <w:bookmarkStart w:id="132" w:name="完整性："/>
-      <w:bookmarkEnd w:id="129"/>
-      <w:bookmarkEnd w:id="130"/>
-      <w:bookmarkEnd w:id="131"/>
-      <w:bookmarkEnd w:id="132"/>
-      <w:r>
-        <w:rPr>
-          <w:rFonts w:ascii="等线" w:eastAsia="等线" w:hAnsi="等线" w:hint="eastAsia"/>
-        </w:rPr>
-        <w:t>完整性：</w:t>
+      <w:bookmarkStart w:id="124" w:name="1-3"/>
+      <w:bookmarkStart w:id="125" w:name="sub4429262_1_3"/>
+      <w:bookmarkStart w:id="126" w:name="1_3"/>
+      <w:bookmarkStart w:id="127" w:name="清晰性："/>
+      <w:bookmarkEnd w:id="124"/>
+      <w:bookmarkEnd w:id="125"/>
+      <w:bookmarkEnd w:id="126"/>
+      <w:bookmarkEnd w:id="127"/>
+      <w:r>
+        <w:rPr>
+          <w:rFonts w:ascii="等线" w:eastAsia="等线" w:hAnsi="等线" w:hint="eastAsia"/>
+        </w:rPr>
+        <w:t>清晰性：</w:t>
       </w:r>
     </w:p>
     <w:p>
@@ -8619,12 +7787,6 @@
           <w:rFonts w:ascii="等线" w:eastAsia="等线" w:hAnsi="等线"/>
         </w:rPr>
       </w:pPr>
-      <w:r>
-        <w:rPr>
-          <w:rFonts w:ascii="等线" w:eastAsia="等线" w:hAnsi="等线"/>
-        </w:rPr>
-        <w:t>任何一个</w:t>
-      </w:r>
       <w:hyperlink r:id="rId18" w:tgtFrame="_blank" w:history="1">
         <w:r>
           <w:rPr>
@@ -8637,9 +7799,59 @@
         <w:rPr>
           <w:rFonts w:ascii="等线" w:eastAsia="等线" w:hAnsi="等线"/>
         </w:rPr>
+        <w:t>编写应力求简明，如有可能，配以适当的图表，以增强其清晰性。</w:t>
+      </w:r>
+    </w:p>
+    <w:p>
+      <w:pPr>
+        <w:spacing w:line="360" w:lineRule="auto"/>
+        <w:rPr>
+          <w:rFonts w:ascii="等线" w:eastAsia="等线" w:hAnsi="等线"/>
+        </w:rPr>
+      </w:pPr>
+      <w:bookmarkStart w:id="128" w:name="1_4"/>
+      <w:bookmarkStart w:id="129" w:name="sub4429262_1_4"/>
+      <w:bookmarkStart w:id="130" w:name="1-4"/>
+      <w:bookmarkStart w:id="131" w:name="完整性："/>
+      <w:bookmarkEnd w:id="128"/>
+      <w:bookmarkEnd w:id="129"/>
+      <w:bookmarkEnd w:id="130"/>
+      <w:bookmarkEnd w:id="131"/>
+      <w:r>
+        <w:rPr>
+          <w:rFonts w:ascii="等线" w:eastAsia="等线" w:hAnsi="等线" w:hint="eastAsia"/>
+        </w:rPr>
+        <w:t>完整性：</w:t>
+      </w:r>
+    </w:p>
+    <w:p>
+      <w:pPr>
+        <w:spacing w:line="360" w:lineRule="auto"/>
+        <w:rPr>
+          <w:rFonts w:ascii="等线" w:eastAsia="等线" w:hAnsi="等线"/>
+        </w:rPr>
+      </w:pPr>
+      <w:r>
+        <w:rPr>
+          <w:rFonts w:ascii="等线" w:eastAsia="等线" w:hAnsi="等线"/>
+        </w:rPr>
+        <w:t>任何一个</w:t>
+      </w:r>
+      <w:hyperlink r:id="rId19" w:tgtFrame="_blank" w:history="1">
+        <w:r>
+          <w:rPr>
+            <w:rFonts w:ascii="等线" w:eastAsia="等线" w:hAnsi="等线"/>
+          </w:rPr>
+          <w:t>文档</w:t>
+        </w:r>
+      </w:hyperlink>
+      <w:r>
+        <w:rPr>
+          <w:rFonts w:ascii="等线" w:eastAsia="等线" w:hAnsi="等线"/>
+        </w:rPr>
         <w:t>都应当是完整的、独立的，它应自成体系。例如，前言部分应做一般性介绍，正文给出中心内容，必要时还有</w:t>
       </w:r>
-      <w:hyperlink r:id="rId19" w:tgtFrame="_blank" w:history="1">
+      <w:hyperlink r:id="rId20" w:tgtFrame="_blank" w:history="1">
         <w:r>
           <w:rPr>
             <w:rFonts w:ascii="等线" w:eastAsia="等线" w:hAnsi="等线"/>
@@ -8653,7 +7865,7 @@
         </w:rPr>
         <w:t>，列出</w:t>
       </w:r>
-      <w:hyperlink r:id="rId20" w:tgtFrame="_blank" w:history="1">
+      <w:hyperlink r:id="rId21" w:tgtFrame="_blank" w:history="1">
         <w:r>
           <w:rPr>
             <w:rFonts w:ascii="等线" w:eastAsia="等线" w:hAnsi="等线"/>
@@ -8681,14 +7893,27 @@
         </w:rPr>
         <w:t>同一</w:t>
       </w:r>
-      <w:hyperlink r:id="rId21" w:tgtFrame="_blank" w:history="1">
-        <w:r>
-          <w:rPr>
-            <w:rFonts w:ascii="等线" w:eastAsia="等线" w:hAnsi="等线"/>
-          </w:rPr>
-          <w:t>课题</w:t>
-        </w:r>
-      </w:hyperlink>
+      <w:r>
+        <w:fldChar w:fldCharType="begin"/>
+      </w:r>
+      <w:r>
+        <w:instrText xml:space="preserve"> HYPERLINK "https://baike.baidu.com/item/%E8%AF%BE%E9%A2%98" \t "_blank" </w:instrText>
+      </w:r>
+      <w:r>
+        <w:fldChar w:fldCharType="separate"/>
+      </w:r>
+      <w:r>
+        <w:rPr>
+          <w:rFonts w:ascii="等线" w:eastAsia="等线" w:hAnsi="等线"/>
+        </w:rPr>
+        <w:t>课题</w:t>
+      </w:r>
+      <w:r>
+        <w:rPr>
+          <w:rFonts w:ascii="等线" w:eastAsia="等线" w:hAnsi="等线"/>
+        </w:rPr>
+        <w:fldChar w:fldCharType="end"/>
+      </w:r>
       <w:r>
         <w:rPr>
           <w:rFonts w:ascii="等线" w:eastAsia="等线" w:hAnsi="等线"/>
@@ -8721,25 +7946,7 @@
         <w:rPr>
           <w:rFonts w:ascii="等线" w:eastAsia="等线" w:hAnsi="等线"/>
         </w:rPr>
-        <w:t>中出现转引其他文档内容的情况。例如，一些段落没有具体描述，而用</w:t>
-      </w:r>
-      <w:r>
-        <w:rPr>
-          <w:rFonts w:ascii="等线" w:eastAsia="等线" w:hAnsi="等线"/>
-        </w:rPr>
-        <w:t>“</w:t>
-      </w:r>
-      <w:r>
-        <w:rPr>
-          <w:rFonts w:ascii="等线" w:eastAsia="等线" w:hAnsi="等线"/>
-        </w:rPr>
-        <w:t>见</w:t>
-      </w:r>
-      <w:r>
-        <w:rPr>
-          <w:rFonts w:ascii="等线" w:eastAsia="等线" w:hAnsi="等线"/>
-        </w:rPr>
-        <w:t>××</w:t>
+        <w:t>中出现转引其他文档内容的情况。例如，一些段落没有具体描述，而用“见××</w:t>
       </w:r>
       <w:hyperlink r:id="rId24" w:tgtFrame="_blank" w:history="1">
         <w:r>
@@ -8753,13 +7960,7 @@
         <w:rPr>
           <w:rFonts w:ascii="等线" w:eastAsia="等线" w:hAnsi="等线"/>
         </w:rPr>
-        <w:t>x×</w:t>
-      </w:r>
-      <w:r>
-        <w:rPr>
-          <w:rFonts w:ascii="等线" w:eastAsia="等线" w:hAnsi="等线"/>
-        </w:rPr>
-        <w:t>节，，的方式，这将给</w:t>
+        <w:t>x×节，，的方式，这将给</w:t>
       </w:r>
       <w:r>
         <w:rPr>
@@ -8806,33 +8007,27 @@
           <w:rFonts w:ascii="等线" w:eastAsia="等线" w:hAnsi="等线"/>
         </w:rPr>
       </w:pPr>
-      <w:bookmarkStart w:id="133" w:name="1-5"/>
-      <w:bookmarkStart w:id="134" w:name="灵活性："/>
-      <w:bookmarkStart w:id="135" w:name="sub4429262_1_5"/>
-      <w:bookmarkStart w:id="136" w:name="1_5"/>
-      <w:bookmarkStart w:id="137" w:name="_Toc13059149"/>
-      <w:bookmarkStart w:id="138" w:name="_Toc25116"/>
+      <w:bookmarkStart w:id="132" w:name="1-5"/>
+      <w:bookmarkStart w:id="133" w:name="灵活性："/>
+      <w:bookmarkStart w:id="134" w:name="sub4429262_1_5"/>
+      <w:bookmarkStart w:id="135" w:name="1_5"/>
+      <w:bookmarkStart w:id="136" w:name="_Toc13059149"/>
+      <w:bookmarkStart w:id="137" w:name="_Toc25116"/>
+      <w:bookmarkEnd w:id="132"/>
       <w:bookmarkEnd w:id="133"/>
       <w:bookmarkEnd w:id="134"/>
       <w:bookmarkEnd w:id="135"/>
+      <w:r>
+        <w:rPr>
+          <w:rFonts w:ascii="等线" w:eastAsia="等线" w:hAnsi="等线" w:hint="eastAsia"/>
+        </w:rPr>
+        <w:lastRenderedPageBreak/>
+        <w:t>6.10其他软件开发活动</w:t>
+      </w:r>
+      <w:bookmarkEnd w:id="118"/>
+      <w:bookmarkEnd w:id="119"/>
       <w:bookmarkEnd w:id="136"/>
-      <w:r>
-        <w:rPr>
-          <w:rFonts w:ascii="等线" w:eastAsia="等线" w:hAnsi="等线" w:hint="eastAsia"/>
-        </w:rPr>
-        <w:lastRenderedPageBreak/>
-        <w:t>6.10</w:t>
-      </w:r>
-      <w:r>
-        <w:rPr>
-          <w:rFonts w:ascii="等线" w:eastAsia="等线" w:hAnsi="等线" w:hint="eastAsia"/>
-        </w:rPr>
-        <w:t>其他软件开发活动</w:t>
-      </w:r>
-      <w:bookmarkEnd w:id="119"/>
-      <w:bookmarkEnd w:id="120"/>
       <w:bookmarkEnd w:id="137"/>
-      <w:bookmarkEnd w:id="138"/>
     </w:p>
     <w:p>
       <w:pPr>
@@ -8842,26 +8037,20 @@
           <w:rFonts w:ascii="等线" w:eastAsia="等线" w:hAnsi="等线"/>
         </w:rPr>
       </w:pPr>
-      <w:bookmarkStart w:id="139" w:name="_Toc13059152"/>
-      <w:bookmarkStart w:id="140" w:name="_Toc235845963"/>
-      <w:bookmarkStart w:id="141" w:name="_Toc235938217"/>
-      <w:bookmarkStart w:id="142" w:name="_Toc1262"/>
-      <w:r>
-        <w:rPr>
-          <w:rFonts w:ascii="等线" w:eastAsia="等线" w:hAnsi="等线" w:hint="eastAsia"/>
-        </w:rPr>
-        <w:t>6.10.1</w:t>
-      </w:r>
-      <w:r>
-        <w:rPr>
-          <w:rFonts w:ascii="等线" w:eastAsia="等线" w:hAnsi="等线" w:hint="eastAsia"/>
-        </w:rPr>
-        <w:t>保密性和私密性</w:t>
-      </w:r>
+      <w:bookmarkStart w:id="138" w:name="_Toc13059152"/>
+      <w:bookmarkStart w:id="139" w:name="_Toc235845963"/>
+      <w:bookmarkStart w:id="140" w:name="_Toc235938217"/>
+      <w:bookmarkStart w:id="141" w:name="_Toc1262"/>
+      <w:r>
+        <w:rPr>
+          <w:rFonts w:ascii="等线" w:eastAsia="等线" w:hAnsi="等线" w:hint="eastAsia"/>
+        </w:rPr>
+        <w:t>6.10.1保密性和私密性</w:t>
+      </w:r>
+      <w:bookmarkEnd w:id="138"/>
       <w:bookmarkEnd w:id="139"/>
       <w:bookmarkEnd w:id="140"/>
       <w:bookmarkEnd w:id="141"/>
-      <w:bookmarkEnd w:id="142"/>
     </w:p>
     <w:p>
       <w:pPr>
@@ -8874,37 +8063,14 @@
         <w:rPr>
           <w:rFonts w:ascii="等线" w:eastAsia="等线" w:hAnsi="等线" w:hint="eastAsia"/>
         </w:rPr>
-        <w:t>（</w:t>
-      </w:r>
-      <w:r>
-        <w:rPr>
-          <w:rFonts w:ascii="等线" w:eastAsia="等线" w:hAnsi="等线" w:hint="eastAsia"/>
-        </w:rPr>
-        <w:t>1</w:t>
-      </w:r>
-      <w:r>
-        <w:rPr>
-          <w:rFonts w:ascii="等线" w:eastAsia="等线" w:hAnsi="等线" w:hint="eastAsia"/>
-        </w:rPr>
-        <w:t>）物理保密：利用各种物理方法，如限制、隔离、掩蔽、控制等措施，保护信息不</w:t>
+        <w:t>（1）物理保密：利用各种物理方法，如限制、隔离、掩蔽、控制等措施，保护信息不</w:t>
       </w:r>
       <w:r>
         <w:rPr>
           <w:rFonts w:ascii="等线" w:eastAsia="等线" w:hAnsi="等线" w:hint="eastAsia"/>
         </w:rPr>
         <w:tab/>
-      </w:r>
-      <w:r>
-        <w:rPr>
-          <w:rFonts w:ascii="等线" w:eastAsia="等线" w:hAnsi="等线" w:hint="eastAsia"/>
-        </w:rPr>
-        <w:t>被泄露</w:t>
-      </w:r>
-      <w:r>
-        <w:rPr>
-          <w:rFonts w:ascii="等线" w:eastAsia="等线" w:hAnsi="等线" w:hint="eastAsia"/>
-        </w:rPr>
-        <w:t xml:space="preserve"> </w:t>
+        <w:t xml:space="preserve">被泄露 </w:t>
       </w:r>
     </w:p>
     <w:p>
@@ -8918,39 +8084,7 @@
         <w:rPr>
           <w:rFonts w:ascii="等线" w:eastAsia="等线" w:hAnsi="等线" w:hint="eastAsia"/>
         </w:rPr>
-        <w:t>（</w:t>
-      </w:r>
-      <w:r>
-        <w:rPr>
-          <w:rFonts w:ascii="等线" w:eastAsia="等线" w:hAnsi="等线" w:hint="eastAsia"/>
-        </w:rPr>
-        <w:t>2</w:t>
-      </w:r>
-      <w:r>
-        <w:rPr>
-          <w:rFonts w:ascii="等线" w:eastAsia="等线" w:hAnsi="等线" w:hint="eastAsia"/>
-        </w:rPr>
-        <w:t>）防窃听：使</w:t>
-      </w:r>
-      <w:r>
-        <w:rPr>
-          <w:rFonts w:ascii="等线" w:eastAsia="等线" w:hAnsi="等线" w:hint="eastAsia"/>
-        </w:rPr>
-        <w:t>对手</w:t>
-      </w:r>
-      <w:proofErr w:type="gramStart"/>
-      <w:r>
-        <w:rPr>
-          <w:rFonts w:ascii="等线" w:eastAsia="等线" w:hAnsi="等线" w:hint="eastAsia"/>
-        </w:rPr>
-        <w:t>侦</w:t>
-      </w:r>
-      <w:proofErr w:type="gramEnd"/>
-      <w:r>
-        <w:rPr>
-          <w:rFonts w:ascii="等线" w:eastAsia="等线" w:hAnsi="等线" w:hint="eastAsia"/>
-        </w:rPr>
-        <w:t>收不到有用的信息。</w:t>
+        <w:t>（2）防窃听：使对手侦收不到有用的信息。</w:t>
       </w:r>
     </w:p>
     <w:p>
@@ -8964,19 +8098,7 @@
         <w:rPr>
           <w:rFonts w:ascii="等线" w:eastAsia="等线" w:hAnsi="等线" w:hint="eastAsia"/>
         </w:rPr>
-        <w:t>（</w:t>
-      </w:r>
-      <w:r>
-        <w:rPr>
-          <w:rFonts w:ascii="等线" w:eastAsia="等线" w:hAnsi="等线" w:hint="eastAsia"/>
-        </w:rPr>
-        <w:t>3</w:t>
-      </w:r>
-      <w:r>
-        <w:rPr>
-          <w:rFonts w:ascii="等线" w:eastAsia="等线" w:hAnsi="等线" w:hint="eastAsia"/>
-        </w:rPr>
-        <w:t>）防辐射：防止有用信息以各种途径辐射出去。</w:t>
+        <w:t>（3）防辐射：防止有用信息以各种途径辐射出去。</w:t>
       </w:r>
     </w:p>
     <w:p>
@@ -8990,30 +8112,13 @@
         <w:rPr>
           <w:rFonts w:ascii="等线" w:eastAsia="等线" w:hAnsi="等线" w:hint="eastAsia"/>
         </w:rPr>
-        <w:t>（</w:t>
-      </w:r>
-      <w:r>
-        <w:rPr>
-          <w:rFonts w:ascii="等线" w:eastAsia="等线" w:hAnsi="等线" w:hint="eastAsia"/>
-        </w:rPr>
-        <w:t>4</w:t>
-      </w:r>
-      <w:r>
-        <w:rPr>
-          <w:rFonts w:ascii="等线" w:eastAsia="等线" w:hAnsi="等线" w:hint="eastAsia"/>
-        </w:rPr>
-        <w:t>）信息加密：在密钥的控制下，用加密算法对信息进行加密处理。即使对手得到了</w:t>
+        <w:t>（4）信息加密：在密钥的控制下，用加密算法对信息进行加密处理。即使对手得到了</w:t>
       </w:r>
       <w:r>
         <w:rPr>
           <w:rFonts w:ascii="等线" w:eastAsia="等线" w:hAnsi="等线" w:hint="eastAsia"/>
         </w:rPr>
         <w:tab/>
-      </w:r>
-      <w:r>
-        <w:rPr>
-          <w:rFonts w:ascii="等线" w:eastAsia="等线" w:hAnsi="等线" w:hint="eastAsia"/>
-        </w:rPr>
         <w:t>加密后的信息也会因为没有密钥而无法读懂有效信息。</w:t>
       </w:r>
     </w:p>
@@ -9025,26 +8130,20 @@
           <w:rFonts w:ascii="等线" w:eastAsia="等线" w:hAnsi="等线"/>
         </w:rPr>
       </w:pPr>
-      <w:bookmarkStart w:id="143" w:name="_Toc235938221"/>
-      <w:bookmarkStart w:id="144" w:name="_Toc235845967"/>
-      <w:bookmarkStart w:id="145" w:name="_Toc13059156"/>
-      <w:bookmarkStart w:id="146" w:name="_Toc6972"/>
-      <w:r>
-        <w:rPr>
-          <w:rFonts w:ascii="等线" w:eastAsia="等线" w:hAnsi="等线" w:hint="eastAsia"/>
-        </w:rPr>
-        <w:t>6.10.2</w:t>
-      </w:r>
-      <w:r>
-        <w:rPr>
-          <w:rFonts w:ascii="等线" w:eastAsia="等线" w:hAnsi="等线" w:hint="eastAsia"/>
-        </w:rPr>
-        <w:t>项目过程的改进</w:t>
-      </w:r>
+      <w:bookmarkStart w:id="142" w:name="_Toc235938221"/>
+      <w:bookmarkStart w:id="143" w:name="_Toc235845967"/>
+      <w:bookmarkStart w:id="144" w:name="_Toc13059156"/>
+      <w:bookmarkStart w:id="145" w:name="_Toc6972"/>
+      <w:r>
+        <w:rPr>
+          <w:rFonts w:ascii="等线" w:eastAsia="等线" w:hAnsi="等线" w:hint="eastAsia"/>
+        </w:rPr>
+        <w:t>6.10.2项目过程的改进</w:t>
+      </w:r>
+      <w:bookmarkEnd w:id="142"/>
       <w:bookmarkEnd w:id="143"/>
       <w:bookmarkEnd w:id="144"/>
       <w:bookmarkEnd w:id="145"/>
-      <w:bookmarkEnd w:id="146"/>
     </w:p>
     <w:p>
       <w:pPr>
@@ -9067,22 +8166,16 @@
           <w:rFonts w:ascii="等线" w:eastAsia="等线" w:hAnsi="等线"/>
         </w:rPr>
       </w:pPr>
-      <w:bookmarkStart w:id="147" w:name="_Toc13059159"/>
-      <w:bookmarkStart w:id="148" w:name="_Toc4917"/>
-      <w:r>
-        <w:rPr>
-          <w:rFonts w:ascii="等线" w:eastAsia="等线" w:hAnsi="等线" w:hint="eastAsia"/>
-        </w:rPr>
-        <w:t>7</w:t>
-      </w:r>
-      <w:r>
-        <w:rPr>
-          <w:rFonts w:ascii="等线" w:eastAsia="等线" w:hAnsi="等线" w:hint="eastAsia"/>
-        </w:rPr>
-        <w:t>项目组织和资源</w:t>
-      </w:r>
+      <w:bookmarkStart w:id="146" w:name="_Toc13059159"/>
+      <w:bookmarkStart w:id="147" w:name="_Toc4917"/>
+      <w:r>
+        <w:rPr>
+          <w:rFonts w:ascii="等线" w:eastAsia="等线" w:hAnsi="等线" w:hint="eastAsia"/>
+        </w:rPr>
+        <w:t>7项目组织和资源</w:t>
+      </w:r>
+      <w:bookmarkEnd w:id="146"/>
       <w:bookmarkEnd w:id="147"/>
-      <w:bookmarkEnd w:id="148"/>
     </w:p>
     <w:p>
       <w:pPr>
@@ -9092,26 +8185,20 @@
           <w:rFonts w:ascii="等线" w:eastAsia="等线" w:hAnsi="等线"/>
         </w:rPr>
       </w:pPr>
-      <w:bookmarkStart w:id="149" w:name="_Toc235938225"/>
-      <w:bookmarkStart w:id="150" w:name="_Toc235845971"/>
-      <w:bookmarkStart w:id="151" w:name="_Toc13059160"/>
-      <w:bookmarkStart w:id="152" w:name="_Toc5391"/>
-      <w:r>
-        <w:rPr>
-          <w:rFonts w:ascii="等线" w:eastAsia="等线" w:hAnsi="等线" w:hint="eastAsia"/>
-        </w:rPr>
-        <w:t>7.1</w:t>
-      </w:r>
-      <w:r>
-        <w:rPr>
-          <w:rFonts w:ascii="等线" w:eastAsia="等线" w:hAnsi="等线" w:hint="eastAsia"/>
-        </w:rPr>
-        <w:t>项目组织</w:t>
-      </w:r>
+      <w:bookmarkStart w:id="148" w:name="_Toc235938225"/>
+      <w:bookmarkStart w:id="149" w:name="_Toc235845971"/>
+      <w:bookmarkStart w:id="150" w:name="_Toc13059160"/>
+      <w:bookmarkStart w:id="151" w:name="_Toc5391"/>
+      <w:r>
+        <w:rPr>
+          <w:rFonts w:ascii="等线" w:eastAsia="等线" w:hAnsi="等线" w:hint="eastAsia"/>
+        </w:rPr>
+        <w:t>7.1项目组织</w:t>
+      </w:r>
+      <w:bookmarkEnd w:id="148"/>
       <w:bookmarkEnd w:id="149"/>
       <w:bookmarkEnd w:id="150"/>
       <w:bookmarkEnd w:id="151"/>
-      <w:bookmarkEnd w:id="152"/>
     </w:p>
     <w:p>
       <w:pPr>
@@ -9142,6 +8229,7 @@
           <w:rFonts w:ascii="等线" w:eastAsia="等线" w:hAnsi="等线"/>
           <w:noProof/>
         </w:rPr>
+        <w:lastRenderedPageBreak/>
         <w:drawing>
           <wp:inline distT="0" distB="0" distL="0" distR="0">
             <wp:extent cx="4726940" cy="1441450"/>
@@ -9170,25 +8258,7 @@
         <w:rPr>
           <w:rFonts w:ascii="等线" w:eastAsia="等线" w:hAnsi="等线" w:hint="eastAsia"/>
         </w:rPr>
-        <w:t>图</w:t>
-      </w:r>
-      <w:r>
-        <w:rPr>
-          <w:rFonts w:ascii="等线" w:eastAsia="等线" w:hAnsi="等线" w:hint="eastAsia"/>
-        </w:rPr>
-        <w:t xml:space="preserve">7-1 </w:t>
-      </w:r>
-      <w:r>
-        <w:rPr>
-          <w:rFonts w:ascii="等线" w:eastAsia="等线" w:hAnsi="等线" w:hint="eastAsia"/>
-        </w:rPr>
-        <w:t>项目</w:t>
-      </w:r>
-      <w:r>
-        <w:rPr>
-          <w:rFonts w:ascii="等线" w:eastAsia="等线" w:hAnsi="等线" w:hint="eastAsia"/>
-        </w:rPr>
-        <w:t>组织图</w:t>
+        <w:t>图7-1 项目组织图</w:t>
       </w:r>
     </w:p>
     <w:p>
@@ -9199,26 +8269,20 @@
           <w:rFonts w:ascii="等线" w:eastAsia="等线" w:hAnsi="等线"/>
         </w:rPr>
       </w:pPr>
-      <w:bookmarkStart w:id="153" w:name="_Toc235845972"/>
-      <w:bookmarkStart w:id="154" w:name="_Toc13059161"/>
-      <w:bookmarkStart w:id="155" w:name="_Toc235938226"/>
-      <w:bookmarkStart w:id="156" w:name="_Toc17124"/>
-      <w:r>
-        <w:rPr>
-          <w:rFonts w:ascii="等线" w:eastAsia="等线" w:hAnsi="等线" w:hint="eastAsia"/>
-        </w:rPr>
-        <w:t>8.2</w:t>
-      </w:r>
-      <w:r>
-        <w:rPr>
-          <w:rFonts w:ascii="等线" w:eastAsia="等线" w:hAnsi="等线" w:hint="eastAsia"/>
-        </w:rPr>
-        <w:t>项目资源</w:t>
-      </w:r>
+      <w:bookmarkStart w:id="152" w:name="_Toc235845972"/>
+      <w:bookmarkStart w:id="153" w:name="_Toc13059161"/>
+      <w:bookmarkStart w:id="154" w:name="_Toc235938226"/>
+      <w:bookmarkStart w:id="155" w:name="_Toc17124"/>
+      <w:r>
+        <w:rPr>
+          <w:rFonts w:ascii="等线" w:eastAsia="等线" w:hAnsi="等线" w:hint="eastAsia"/>
+        </w:rPr>
+        <w:t>8.2项目资源</w:t>
+      </w:r>
+      <w:bookmarkEnd w:id="152"/>
       <w:bookmarkEnd w:id="153"/>
       <w:bookmarkEnd w:id="154"/>
       <w:bookmarkEnd w:id="155"/>
-      <w:bookmarkEnd w:id="156"/>
     </w:p>
     <w:p>
       <w:pPr>
@@ -9250,20 +8314,7 @@
         <w:rPr>
           <w:rFonts w:ascii="等线" w:eastAsia="等线" w:hAnsi="等线" w:hint="eastAsia"/>
         </w:rPr>
-        <w:lastRenderedPageBreak/>
-        <w:t>本项目总共拥有</w:t>
-      </w:r>
-      <w:r>
-        <w:rPr>
-          <w:rFonts w:ascii="等线" w:eastAsia="等线" w:hAnsi="等线" w:hint="eastAsia"/>
-        </w:rPr>
-        <w:t>8</w:t>
-      </w:r>
-      <w:r>
-        <w:rPr>
-          <w:rFonts w:ascii="等线" w:eastAsia="等线" w:hAnsi="等线" w:hint="eastAsia"/>
-        </w:rPr>
-        <w:t>名成员。</w:t>
+        <w:t>本项目总共拥有8名成员。</w:t>
       </w:r>
     </w:p>
     <w:p>
@@ -9278,37 +8329,7 @@
         <w:rPr>
           <w:rFonts w:ascii="等线" w:eastAsia="等线" w:hAnsi="等线" w:hint="eastAsia"/>
         </w:rPr>
-        <w:t>（</w:t>
-      </w:r>
-      <w:r>
-        <w:rPr>
-          <w:rFonts w:ascii="等线" w:eastAsia="等线" w:hAnsi="等线" w:hint="eastAsia"/>
-        </w:rPr>
-        <w:t>1</w:t>
-      </w:r>
-      <w:r>
-        <w:rPr>
-          <w:rFonts w:ascii="等线" w:eastAsia="等线" w:hAnsi="等线" w:hint="eastAsia"/>
-        </w:rPr>
-        <w:t>）计划阶段：第</w:t>
-      </w:r>
-      <w:r>
-        <w:rPr>
-          <w:rFonts w:ascii="等线" w:eastAsia="等线" w:hAnsi="等线" w:hint="eastAsia"/>
-        </w:rPr>
-        <w:t>1-2</w:t>
-      </w:r>
-      <w:r>
-        <w:rPr>
-          <w:rFonts w:ascii="等线" w:eastAsia="等线" w:hAnsi="等线" w:hint="eastAsia"/>
-        </w:rPr>
-        <w:t>天小组开会讨论项目的需求点、设计对应的业务逻辑并且完成数据项和数据库的设计，有两位成员完成后台的代码框架搭建；</w:t>
-      </w:r>
-      <w:r>
-        <w:rPr>
-          <w:rFonts w:ascii="等线" w:eastAsia="等线" w:hAnsi="等线" w:hint="eastAsia"/>
-        </w:rPr>
-        <w:t xml:space="preserve"> </w:t>
+        <w:t xml:space="preserve">（1）计划阶段：第1-2天小组开会讨论项目的需求点、设计对应的业务逻辑并且完成数据项和数据库的设计，有两位成员完成后台的代码框架搭建； </w:t>
       </w:r>
     </w:p>
     <w:p>
@@ -9323,57 +8344,7 @@
         <w:rPr>
           <w:rFonts w:ascii="等线" w:eastAsia="等线" w:hAnsi="等线" w:hint="eastAsia"/>
         </w:rPr>
-        <w:t>（</w:t>
-      </w:r>
-      <w:r>
-        <w:rPr>
-          <w:rFonts w:ascii="等线" w:eastAsia="等线" w:hAnsi="等线" w:hint="eastAsia"/>
-        </w:rPr>
-        <w:t>2</w:t>
-      </w:r>
-      <w:r>
-        <w:rPr>
-          <w:rFonts w:ascii="等线" w:eastAsia="等线" w:hAnsi="等线" w:hint="eastAsia"/>
-        </w:rPr>
-        <w:t>）开发阶段：在第</w:t>
-      </w:r>
-      <w:r>
-        <w:rPr>
-          <w:rFonts w:ascii="等线" w:eastAsia="等线" w:hAnsi="等线" w:hint="eastAsia"/>
-        </w:rPr>
-        <w:t>3-7</w:t>
-      </w:r>
-      <w:r>
-        <w:rPr>
-          <w:rFonts w:ascii="等线" w:eastAsia="等线" w:hAnsi="等线" w:hint="eastAsia"/>
-        </w:rPr>
-        <w:t>个工作日内每人每天</w:t>
-      </w:r>
-      <w:r>
-        <w:rPr>
-          <w:rFonts w:ascii="等线" w:eastAsia="等线" w:hAnsi="等线" w:hint="eastAsia"/>
-        </w:rPr>
-        <w:t>6</w:t>
-      </w:r>
-      <w:r>
-        <w:rPr>
-          <w:rFonts w:ascii="等线" w:eastAsia="等线" w:hAnsi="等线" w:hint="eastAsia"/>
-        </w:rPr>
-        <w:t>小时的开发时间，在项目组长分配完成各自对应的任务功能点之后进行代码的编写，需要</w:t>
-      </w:r>
-      <w:proofErr w:type="gramStart"/>
-      <w:r>
-        <w:rPr>
-          <w:rFonts w:ascii="等线" w:eastAsia="等线" w:hAnsi="等线" w:hint="eastAsia"/>
-        </w:rPr>
-        <w:t>作出</w:t>
-      </w:r>
-      <w:proofErr w:type="gramEnd"/>
-      <w:r>
-        <w:rPr>
-          <w:rFonts w:ascii="等线" w:eastAsia="等线" w:hAnsi="等线" w:hint="eastAsia"/>
-        </w:rPr>
-        <w:t>的影响开发的决策必须由全部成员知晓；</w:t>
+        <w:t>（2）开发阶段：在第3-7个工作日内每人每天6小时的开发时间，在项目组长分配完成各自对应的任务功能点之后进行代码的编写，需要作出的影响开发的决策必须由全部成员知晓；</w:t>
       </w:r>
     </w:p>
     <w:p>
@@ -9388,31 +8359,7 @@
         <w:rPr>
           <w:rFonts w:ascii="等线" w:eastAsia="等线" w:hAnsi="等线" w:hint="eastAsia"/>
         </w:rPr>
-        <w:t>（</w:t>
-      </w:r>
-      <w:r>
-        <w:rPr>
-          <w:rFonts w:ascii="等线" w:eastAsia="等线" w:hAnsi="等线" w:hint="eastAsia"/>
-        </w:rPr>
-        <w:t>3</w:t>
-      </w:r>
-      <w:r>
-        <w:rPr>
-          <w:rFonts w:ascii="等线" w:eastAsia="等线" w:hAnsi="等线" w:hint="eastAsia"/>
-        </w:rPr>
-        <w:t>）测试维护阶段：第</w:t>
-      </w:r>
-      <w:r>
-        <w:rPr>
-          <w:rFonts w:ascii="等线" w:eastAsia="等线" w:hAnsi="等线" w:hint="eastAsia"/>
-        </w:rPr>
-        <w:t>8-9</w:t>
-      </w:r>
-      <w:r>
-        <w:rPr>
-          <w:rFonts w:ascii="等线" w:eastAsia="等线" w:hAnsi="等线" w:hint="eastAsia"/>
-        </w:rPr>
-        <w:t>个工作日中，完成对项目的集成测试以及项目完善。</w:t>
+        <w:t>（3）测试维护阶段：第8-9个工作日中，完成对项目的集成测试以及项目完善。</w:t>
       </w:r>
     </w:p>
     <w:p>
@@ -9505,19 +8452,7 @@
         <w:rPr>
           <w:rFonts w:ascii="等线" w:eastAsia="等线" w:hAnsi="等线" w:hint="eastAsia"/>
         </w:rPr>
-        <w:t>管理员</w:t>
-      </w:r>
-      <w:r>
-        <w:rPr>
-          <w:rFonts w:ascii="等线" w:eastAsia="等线" w:hAnsi="等线" w:hint="eastAsia"/>
-        </w:rPr>
-        <w:t>-</w:t>
-      </w:r>
-      <w:r>
-        <w:rPr>
-          <w:rFonts w:ascii="等线" w:eastAsia="等线" w:hAnsi="等线" w:hint="eastAsia"/>
-        </w:rPr>
-        <w:t>服务员管理</w:t>
+        <w:t>管理员-服务员管理</w:t>
       </w:r>
     </w:p>
     <w:p>
@@ -9533,6 +8468,18 @@
           <w:rFonts w:ascii="等线" w:eastAsia="等线" w:hAnsi="等线" w:hint="eastAsia"/>
         </w:rPr>
         <w:t>管理员对服务员的数据进行增删改查</w:t>
+      </w:r>
+      <w:r>
+        <w:rPr>
+          <w:rFonts w:ascii="等线" w:eastAsia="等线" w:hAnsi="等线" w:hint="eastAsia"/>
+        </w:rPr>
+        <w:t>，</w:t>
+      </w:r>
+      <w:r>
+        <w:rPr>
+          <w:rFonts w:ascii="等线" w:eastAsia="等线" w:hAnsi="等线" w:hint="eastAsia"/>
+        </w:rPr>
+        <w:t>并可以更改服务员在职状态</w:t>
       </w:r>
     </w:p>
     <w:p>
@@ -9550,19 +8497,8 @@
         <w:rPr>
           <w:rFonts w:ascii="等线" w:eastAsia="等线" w:hAnsi="等线" w:hint="eastAsia"/>
         </w:rPr>
-        <w:t>管理员</w:t>
-      </w:r>
-      <w:r>
-        <w:rPr>
-          <w:rFonts w:ascii="等线" w:eastAsia="等线" w:hAnsi="等线" w:hint="eastAsia"/>
-        </w:rPr>
-        <w:t>-</w:t>
-      </w:r>
-      <w:r>
-        <w:rPr>
-          <w:rFonts w:ascii="等线" w:eastAsia="等线" w:hAnsi="等线" w:hint="eastAsia"/>
-        </w:rPr>
-        <w:t>菜品管理</w:t>
+        <w:lastRenderedPageBreak/>
+        <w:t>管理员-菜品管理</w:t>
       </w:r>
     </w:p>
     <w:p>
@@ -9578,7 +8514,13 @@
         <w:rPr>
           <w:rFonts w:ascii="等线" w:eastAsia="等线" w:hAnsi="等线" w:hint="eastAsia"/>
         </w:rPr>
-        <w:t>管理员对服务员的数据进行增删改查</w:t>
+        <w:t>管理员对</w:t>
+      </w:r>
+      <w:r>
+        <w:rPr>
+          <w:rFonts w:ascii="等线" w:eastAsia="等线" w:hAnsi="等线" w:hint="eastAsia"/>
+        </w:rPr>
+        <w:t>菜品的信息进行增删改查</w:t>
       </w:r>
     </w:p>
     <w:p>
@@ -9596,19 +8538,7 @@
         <w:rPr>
           <w:rFonts w:ascii="等线" w:eastAsia="等线" w:hAnsi="等线" w:hint="eastAsia"/>
         </w:rPr>
-        <w:t>管理员</w:t>
-      </w:r>
-      <w:r>
-        <w:rPr>
-          <w:rFonts w:ascii="等线" w:eastAsia="等线" w:hAnsi="等线" w:hint="eastAsia"/>
-        </w:rPr>
-        <w:t>-</w:t>
-      </w:r>
-      <w:r>
-        <w:rPr>
-          <w:rFonts w:ascii="等线" w:eastAsia="等线" w:hAnsi="等线" w:hint="eastAsia"/>
-        </w:rPr>
-        <w:t>餐桌管理</w:t>
+        <w:t>管理员-餐桌管理</w:t>
       </w:r>
     </w:p>
     <w:p>
@@ -9623,7 +8553,7 @@
         <w:rPr>
           <w:rFonts w:ascii="等线" w:eastAsia="等线" w:hAnsi="等线" w:hint="eastAsia"/>
         </w:rPr>
-        <w:t>无人船自动清理指定区域，并避开障碍</w:t>
+        <w:t>管理员对餐厅餐桌进行增删改查，并且可以对每个餐桌的预定状态进行管理</w:t>
       </w:r>
     </w:p>
     <w:p>
@@ -9641,7 +8571,7 @@
         <w:rPr>
           <w:rFonts w:ascii="等线" w:eastAsia="等线" w:hAnsi="等线" w:hint="eastAsia"/>
         </w:rPr>
-        <w:t>设置路径</w:t>
+        <w:t>管理员-考勤管理</w:t>
       </w:r>
     </w:p>
     <w:p>
@@ -9656,13 +8586,7 @@
         <w:rPr>
           <w:rFonts w:ascii="等线" w:eastAsia="等线" w:hAnsi="等线" w:hint="eastAsia"/>
         </w:rPr>
-        <w:t>设置一条巡</w:t>
-      </w:r>
-      <w:r>
-        <w:rPr>
-          <w:rFonts w:ascii="等线" w:eastAsia="等线" w:hAnsi="等线" w:hint="eastAsia"/>
-        </w:rPr>
-        <w:t>视路线，船只不进行其他操作。</w:t>
+        <w:t>管理员查看当天所有员工的考勤状况</w:t>
       </w:r>
     </w:p>
     <w:p>
@@ -9680,7 +8604,7 @@
         <w:rPr>
           <w:rFonts w:ascii="等线" w:eastAsia="等线" w:hAnsi="等线" w:hint="eastAsia"/>
         </w:rPr>
-        <w:t>清除轨迹</w:t>
+        <w:t>服务员-餐桌状态查看</w:t>
       </w:r>
     </w:p>
     <w:p>
@@ -9695,7 +8619,7 @@
         <w:rPr>
           <w:rFonts w:ascii="等线" w:eastAsia="等线" w:hAnsi="等线" w:hint="eastAsia"/>
         </w:rPr>
-        <w:t>船只行驶时会留下轨迹点，该功能考虑轨迹过多清理船运行时留下的轨迹。</w:t>
+        <w:t>服务员可以查看所有餐桌的状态并且进行占座操作</w:t>
       </w:r>
     </w:p>
     <w:p>
@@ -9713,40 +8637,19 @@
         <w:rPr>
           <w:rFonts w:ascii="等线" w:eastAsia="等线" w:hAnsi="等线" w:hint="eastAsia"/>
         </w:rPr>
-        <w:t>保存路线</w:t>
-      </w:r>
-    </w:p>
-    <w:p>
-      <w:pPr>
-        <w:spacing w:line="360" w:lineRule="auto"/>
-        <w:ind w:left="420" w:firstLine="420"/>
-        <w:rPr>
-          <w:rFonts w:ascii="等线" w:eastAsia="等线" w:hAnsi="等线"/>
-        </w:rPr>
-      </w:pPr>
-      <w:r>
-        <w:rPr>
-          <w:rFonts w:ascii="等线" w:eastAsia="等线" w:hAnsi="等线" w:hint="eastAsia"/>
-        </w:rPr>
-        <w:t>在地图上标记一条路线或者清洁区域保存下来方便下一次作业使用。</w:t>
-      </w:r>
-    </w:p>
-    <w:p>
-      <w:pPr>
-        <w:numPr>
-          <w:ilvl w:val="1"/>
-          <w:numId w:val="7"/>
-        </w:numPr>
-        <w:spacing w:line="360" w:lineRule="auto"/>
-        <w:rPr>
-          <w:rFonts w:ascii="等线" w:eastAsia="等线" w:hAnsi="等线"/>
-        </w:rPr>
-      </w:pPr>
-      <w:r>
-        <w:rPr>
-          <w:rFonts w:ascii="等线" w:eastAsia="等线" w:hAnsi="等线" w:hint="eastAsia"/>
-        </w:rPr>
-        <w:t>保存任务</w:t>
+        <w:t xml:space="preserve">服务员 </w:t>
+      </w:r>
+      <w:r>
+        <w:rPr>
+          <w:rFonts w:ascii="等线" w:eastAsia="等线" w:hAnsi="等线"/>
+        </w:rPr>
+        <w:t>–</w:t>
+      </w:r>
+      <w:r>
+        <w:rPr>
+          <w:rFonts w:ascii="等线" w:eastAsia="等线" w:hAnsi="等线" w:hint="eastAsia"/>
+        </w:rPr>
+        <w:t>点菜</w:t>
       </w:r>
     </w:p>
     <w:p>
@@ -9761,268 +8664,7 @@
         <w:rPr>
           <w:rFonts w:ascii="等线" w:eastAsia="等线" w:hAnsi="等线" w:hint="eastAsia"/>
         </w:rPr>
-        <w:t>在该模块你可以新建一个任务，包括选择执行任务船只，选择执行任务的路线，设定预约的时间，保存后船只可以再指定时间去自动执行任务（船只得先上电）。</w:t>
-      </w:r>
-    </w:p>
-    <w:p>
-      <w:pPr>
-        <w:numPr>
-          <w:ilvl w:val="1"/>
-          <w:numId w:val="7"/>
-        </w:numPr>
-        <w:spacing w:line="360" w:lineRule="auto"/>
-        <w:rPr>
-          <w:rFonts w:ascii="等线" w:eastAsia="等线" w:hAnsi="等线"/>
-        </w:rPr>
-      </w:pPr>
-      <w:r>
-        <w:rPr>
-          <w:rFonts w:ascii="等线" w:eastAsia="等线" w:hAnsi="等线" w:hint="eastAsia"/>
-        </w:rPr>
-        <w:t>返航</w:t>
-      </w:r>
-    </w:p>
-    <w:p>
-      <w:pPr>
-        <w:spacing w:line="360" w:lineRule="auto"/>
-        <w:ind w:left="840"/>
-        <w:rPr>
-          <w:rFonts w:ascii="等线" w:eastAsia="等线" w:hAnsi="等线"/>
-        </w:rPr>
-      </w:pPr>
-      <w:r>
-        <w:rPr>
-          <w:rFonts w:ascii="等线" w:eastAsia="等线" w:hAnsi="等线" w:hint="eastAsia"/>
-        </w:rPr>
-        <w:t>利用</w:t>
-      </w:r>
-      <w:r>
-        <w:rPr>
-          <w:rFonts w:ascii="等线" w:eastAsia="等线" w:hAnsi="等线" w:hint="eastAsia"/>
-        </w:rPr>
-        <w:t>RTK</w:t>
-      </w:r>
-      <w:r>
-        <w:rPr>
-          <w:rFonts w:ascii="等线" w:eastAsia="等线" w:hAnsi="等线" w:hint="eastAsia"/>
-        </w:rPr>
-        <w:t>定位的</w:t>
-      </w:r>
-      <w:r>
-        <w:rPr>
-          <w:rFonts w:ascii="等线" w:eastAsia="等线" w:hAnsi="等线" w:hint="eastAsia"/>
-        </w:rPr>
-        <w:t>GPS</w:t>
-      </w:r>
-      <w:r>
-        <w:rPr>
-          <w:rFonts w:ascii="等线" w:eastAsia="等线" w:hAnsi="等线" w:hint="eastAsia"/>
-        </w:rPr>
-        <w:t>去采集数据点，等到坐标收敛后将经纬度和朝向角保存起来以供返航时使用。</w:t>
-      </w:r>
-    </w:p>
-    <w:p>
-      <w:pPr>
-        <w:numPr>
-          <w:ilvl w:val="1"/>
-          <w:numId w:val="7"/>
-        </w:numPr>
-        <w:spacing w:line="360" w:lineRule="auto"/>
-        <w:rPr>
-          <w:rFonts w:ascii="等线" w:eastAsia="等线" w:hAnsi="等线"/>
-        </w:rPr>
-      </w:pPr>
-      <w:r>
-        <w:rPr>
-          <w:rFonts w:ascii="等线" w:eastAsia="等线" w:hAnsi="等线" w:hint="eastAsia"/>
-        </w:rPr>
-        <w:lastRenderedPageBreak/>
-        <w:t>控制雷达开关</w:t>
-      </w:r>
-    </w:p>
-    <w:p>
-      <w:pPr>
-        <w:spacing w:line="360" w:lineRule="auto"/>
-        <w:ind w:left="420" w:firstLine="420"/>
-        <w:rPr>
-          <w:rFonts w:ascii="等线" w:eastAsia="等线" w:hAnsi="等线"/>
-        </w:rPr>
-      </w:pPr>
-      <w:r>
-        <w:rPr>
-          <w:rFonts w:ascii="等线" w:eastAsia="等线" w:hAnsi="等线" w:hint="eastAsia"/>
-        </w:rPr>
-        <w:t>雷达开：船可以检测到障碍物并自动绕行</w:t>
-      </w:r>
-    </w:p>
-    <w:p>
-      <w:pPr>
-        <w:spacing w:line="360" w:lineRule="auto"/>
-        <w:ind w:left="420" w:firstLine="420"/>
-        <w:rPr>
-          <w:rFonts w:ascii="等线" w:eastAsia="等线" w:hAnsi="等线"/>
-        </w:rPr>
-      </w:pPr>
-      <w:r>
-        <w:rPr>
-          <w:rFonts w:ascii="等线" w:eastAsia="等线" w:hAnsi="等线" w:hint="eastAsia"/>
-        </w:rPr>
-        <w:t>雷达关：船无法检测到障碍物</w:t>
-      </w:r>
-    </w:p>
-    <w:p>
-      <w:pPr>
-        <w:numPr>
-          <w:ilvl w:val="1"/>
-          <w:numId w:val="7"/>
-        </w:numPr>
-        <w:spacing w:line="360" w:lineRule="auto"/>
-        <w:rPr>
-          <w:rFonts w:ascii="等线" w:eastAsia="等线" w:hAnsi="等线"/>
-        </w:rPr>
-      </w:pPr>
-      <w:r>
-        <w:rPr>
-          <w:rFonts w:ascii="等线" w:eastAsia="等线" w:hAnsi="等线" w:hint="eastAsia"/>
-        </w:rPr>
-        <w:t>遥控标点</w:t>
-      </w:r>
-    </w:p>
-    <w:p>
-      <w:pPr>
-        <w:spacing w:line="360" w:lineRule="auto"/>
-        <w:ind w:left="840"/>
-        <w:rPr>
-          <w:rFonts w:ascii="等线" w:eastAsia="等线" w:hAnsi="等线"/>
-        </w:rPr>
-      </w:pPr>
-      <w:r>
-        <w:rPr>
-          <w:rFonts w:ascii="等线" w:eastAsia="等线" w:hAnsi="等线" w:hint="eastAsia"/>
-        </w:rPr>
-        <w:t>为了增加清洁区域的准确性，增加遥控标点，使用遥控</w:t>
-      </w:r>
-      <w:proofErr w:type="gramStart"/>
-      <w:r>
-        <w:rPr>
-          <w:rFonts w:ascii="等线" w:eastAsia="等线" w:hAnsi="等线" w:hint="eastAsia"/>
-        </w:rPr>
-        <w:t>沿需要</w:t>
-      </w:r>
-      <w:proofErr w:type="gramEnd"/>
-      <w:r>
-        <w:rPr>
-          <w:rFonts w:ascii="等线" w:eastAsia="等线" w:hAnsi="等线" w:hint="eastAsia"/>
-        </w:rPr>
-        <w:t>清洁的区域走一圈，将每秒采集的数据点拟合一个图形达到</w:t>
-      </w:r>
-      <w:proofErr w:type="gramStart"/>
-      <w:r>
-        <w:rPr>
-          <w:rFonts w:ascii="等线" w:eastAsia="等线" w:hAnsi="等线" w:hint="eastAsia"/>
-        </w:rPr>
-        <w:t>精确清理</w:t>
-      </w:r>
-      <w:proofErr w:type="gramEnd"/>
-      <w:r>
-        <w:rPr>
-          <w:rFonts w:ascii="等线" w:eastAsia="等线" w:hAnsi="等线" w:hint="eastAsia"/>
-        </w:rPr>
-        <w:t>某块区域的目的（手动地图上标点经纬度误差太大地图</w:t>
-      </w:r>
-      <w:proofErr w:type="gramStart"/>
-      <w:r>
-        <w:rPr>
-          <w:rFonts w:ascii="等线" w:eastAsia="等线" w:hAnsi="等线" w:hint="eastAsia"/>
-        </w:rPr>
-        <w:t>图</w:t>
-      </w:r>
-      <w:proofErr w:type="gramEnd"/>
-      <w:r>
-        <w:rPr>
-          <w:rFonts w:ascii="等线" w:eastAsia="等线" w:hAnsi="等线" w:hint="eastAsia"/>
-        </w:rPr>
-        <w:t>层有偏移）</w:t>
-      </w:r>
-    </w:p>
-    <w:p>
-      <w:pPr>
-        <w:numPr>
-          <w:ilvl w:val="1"/>
-          <w:numId w:val="7"/>
-        </w:numPr>
-        <w:spacing w:line="360" w:lineRule="auto"/>
-        <w:rPr>
-          <w:rFonts w:ascii="等线" w:eastAsia="等线" w:hAnsi="等线"/>
-        </w:rPr>
-      </w:pPr>
-      <w:proofErr w:type="gramStart"/>
-      <w:r>
-        <w:rPr>
-          <w:rFonts w:ascii="等线" w:eastAsia="等线" w:hAnsi="等线" w:hint="eastAsia"/>
-        </w:rPr>
-        <w:t>图层切换</w:t>
-      </w:r>
-      <w:proofErr w:type="gramEnd"/>
-    </w:p>
-    <w:p>
-      <w:pPr>
-        <w:spacing w:line="360" w:lineRule="auto"/>
-        <w:ind w:left="420" w:firstLine="420"/>
-        <w:rPr>
-          <w:rFonts w:ascii="等线" w:eastAsia="等线" w:hAnsi="等线"/>
-        </w:rPr>
-      </w:pPr>
-      <w:r>
-        <w:rPr>
-          <w:rFonts w:ascii="等线" w:eastAsia="等线" w:hAnsi="等线" w:hint="eastAsia"/>
-        </w:rPr>
-        <w:t>地图切换</w:t>
-      </w:r>
-      <w:r>
-        <w:rPr>
-          <w:rFonts w:ascii="等线" w:eastAsia="等线" w:hAnsi="等线" w:hint="eastAsia"/>
-        </w:rPr>
-        <w:t>2D</w:t>
-      </w:r>
-      <w:r>
-        <w:rPr>
-          <w:rFonts w:ascii="等线" w:eastAsia="等线" w:hAnsi="等线" w:hint="eastAsia"/>
-        </w:rPr>
-        <w:t>或卫星图</w:t>
-      </w:r>
-    </w:p>
-    <w:p>
-      <w:pPr>
-        <w:numPr>
-          <w:ilvl w:val="1"/>
-          <w:numId w:val="7"/>
-        </w:numPr>
-        <w:spacing w:line="360" w:lineRule="auto"/>
-        <w:rPr>
-          <w:rFonts w:ascii="等线" w:eastAsia="等线" w:hAnsi="等线"/>
-        </w:rPr>
-      </w:pPr>
-      <w:r>
-        <w:rPr>
-          <w:rFonts w:ascii="等线" w:eastAsia="等线" w:hAnsi="等线" w:hint="eastAsia"/>
-        </w:rPr>
-        <w:t>状态显示</w:t>
-      </w:r>
-    </w:p>
-    <w:p>
-      <w:pPr>
-        <w:spacing w:line="360" w:lineRule="auto"/>
-        <w:ind w:left="420" w:firstLine="420"/>
-        <w:rPr>
-          <w:rFonts w:ascii="等线" w:eastAsia="等线" w:hAnsi="等线"/>
-        </w:rPr>
-      </w:pPr>
-      <w:r>
-        <w:rPr>
-          <w:rFonts w:ascii="等线" w:eastAsia="等线" w:hAnsi="等线" w:hint="eastAsia"/>
-        </w:rPr>
-        <w:t>船只的状态显示：是否开启、速度，船体状态，错误信息，剩余电量等。</w:t>
+        <w:t>服务员可以对某个餐桌进行点菜，结算等操作</w:t>
       </w:r>
     </w:p>
     <w:p>
@@ -10033,26 +8675,22 @@
           <w:rFonts w:ascii="等线" w:eastAsia="等线" w:hAnsi="等线"/>
         </w:rPr>
       </w:pPr>
-      <w:bookmarkStart w:id="157" w:name="_Toc235845973"/>
-      <w:bookmarkStart w:id="158" w:name="_Toc235938227"/>
-      <w:bookmarkStart w:id="159" w:name="_Toc13059162"/>
-      <w:bookmarkStart w:id="160" w:name="_Toc3371"/>
-      <w:r>
-        <w:rPr>
-          <w:rFonts w:ascii="等线" w:eastAsia="等线" w:hAnsi="等线" w:hint="eastAsia"/>
-        </w:rPr>
-        <w:t>9</w:t>
-      </w:r>
-      <w:r>
-        <w:rPr>
-          <w:rFonts w:ascii="等线" w:eastAsia="等线" w:hAnsi="等线" w:hint="eastAsia"/>
-        </w:rPr>
-        <w:t>培训</w:t>
-      </w:r>
+      <w:bookmarkStart w:id="156" w:name="_Toc235845973"/>
+      <w:bookmarkStart w:id="157" w:name="_Toc235938227"/>
+      <w:bookmarkStart w:id="158" w:name="_Toc13059162"/>
+      <w:bookmarkStart w:id="159" w:name="_Toc3371"/>
+      <w:bookmarkStart w:id="160" w:name="_GoBack"/>
+      <w:bookmarkEnd w:id="160"/>
+      <w:r>
+        <w:rPr>
+          <w:rFonts w:ascii="等线" w:eastAsia="等线" w:hAnsi="等线" w:hint="eastAsia"/>
+        </w:rPr>
+        <w:t>9培训</w:t>
+      </w:r>
+      <w:bookmarkEnd w:id="156"/>
       <w:bookmarkEnd w:id="157"/>
       <w:bookmarkEnd w:id="158"/>
       <w:bookmarkEnd w:id="159"/>
-      <w:bookmarkEnd w:id="160"/>
     </w:p>
     <w:p>
       <w:pPr>
@@ -10100,13 +8738,7 @@
         <w:rPr>
           <w:rFonts w:ascii="等线" w:eastAsia="等线" w:hAnsi="等线" w:hint="eastAsia"/>
         </w:rPr>
-        <w:t>根据客户需求和项</w:t>
-      </w:r>
-      <w:r>
-        <w:rPr>
-          <w:rFonts w:ascii="等线" w:eastAsia="等线" w:hAnsi="等线" w:hint="eastAsia"/>
-        </w:rPr>
-        <w:t>目策划结果，确定本项目的技术要求，包括管理技术和开发技术。</w:t>
+        <w:t>根据客户需求和项目策划结果，确定本项目的技术要求，包括管理技术和开发技术。</w:t>
       </w:r>
     </w:p>
     <w:p>
@@ -10125,13 +8757,7 @@
         <w:rPr>
           <w:rFonts w:ascii="等线" w:eastAsia="等线" w:hAnsi="等线" w:hint="eastAsia"/>
         </w:rPr>
-        <w:t>9.2</w:t>
-      </w:r>
-      <w:r>
-        <w:rPr>
-          <w:rFonts w:ascii="等线" w:eastAsia="等线" w:hAnsi="等线" w:hint="eastAsia"/>
-        </w:rPr>
-        <w:t>培训计划</w:t>
+        <w:t>9.2培训计划</w:t>
       </w:r>
       <w:bookmarkEnd w:id="165"/>
       <w:bookmarkEnd w:id="166"/>
@@ -10168,13 +8794,8 @@
         <w:rPr>
           <w:rFonts w:ascii="等线" w:eastAsia="等线" w:hAnsi="等线" w:hint="eastAsia"/>
         </w:rPr>
-        <w:t>10</w:t>
-      </w:r>
-      <w:r>
-        <w:rPr>
-          <w:rFonts w:ascii="等线" w:eastAsia="等线" w:hAnsi="等线" w:hint="eastAsia"/>
-        </w:rPr>
-        <w:t>项目估算</w:t>
+        <w:lastRenderedPageBreak/>
+        <w:t>10项目估算</w:t>
       </w:r>
       <w:bookmarkEnd w:id="169"/>
       <w:bookmarkEnd w:id="170"/>
@@ -10197,13 +8818,7 @@
         <w:rPr>
           <w:rFonts w:ascii="等线" w:eastAsia="等线" w:hAnsi="等线" w:hint="eastAsia"/>
         </w:rPr>
-        <w:t>10.1</w:t>
-      </w:r>
-      <w:r>
-        <w:rPr>
-          <w:rFonts w:ascii="等线" w:eastAsia="等线" w:hAnsi="等线" w:hint="eastAsia"/>
-        </w:rPr>
-        <w:t>规模估算</w:t>
+        <w:t>10.1规模估算</w:t>
       </w:r>
       <w:bookmarkEnd w:id="173"/>
       <w:bookmarkEnd w:id="174"/>
@@ -10220,13 +8835,7 @@
         <w:rPr>
           <w:rFonts w:ascii="等线" w:eastAsia="等线" w:hAnsi="等线" w:hint="eastAsia"/>
         </w:rPr>
-        <w:t xml:space="preserve"> </w:t>
-      </w:r>
-      <w:r>
-        <w:rPr>
-          <w:rFonts w:ascii="等线" w:eastAsia="等线" w:hAnsi="等线" w:hint="eastAsia"/>
-        </w:rPr>
-        <w:t>海上捞餐厅管理系统定位为初级管理软件，不需要大型的数据库和高性能的处理电脑，所有将软件定位为初级的规模的软件。</w:t>
+        <w:t xml:space="preserve"> 海上捞餐厅管理系统定位为初级管理软件，不需要大型的数据库和高性能的处理电脑，所有将软件定位为初级的规模的软件。</w:t>
       </w:r>
     </w:p>
     <w:p>
@@ -10245,14 +8854,7 @@
         <w:rPr>
           <w:rFonts w:ascii="等线" w:eastAsia="等线" w:hAnsi="等线" w:hint="eastAsia"/>
         </w:rPr>
-        <w:lastRenderedPageBreak/>
-        <w:t>10.2</w:t>
-      </w:r>
-      <w:r>
-        <w:rPr>
-          <w:rFonts w:ascii="等线" w:eastAsia="等线" w:hAnsi="等线" w:hint="eastAsia"/>
-        </w:rPr>
-        <w:t>工作量估算</w:t>
+        <w:t>10.2工作量估算</w:t>
       </w:r>
       <w:bookmarkEnd w:id="177"/>
       <w:bookmarkEnd w:id="178"/>
@@ -10261,7 +8863,7 @@
     </w:p>
     <w:tbl>
       <w:tblPr>
-        <w:tblStyle w:val="GridTable4-Accent1"/>
+        <w:tblStyle w:val="GridTable4Accent1"/>
         <w:tblW w:w="8987" w:type="dxa"/>
         <w:tblLayout w:type="fixed"/>
         <w:tblLook w:val="04A0" w:firstRow="1" w:lastRow="0" w:firstColumn="1" w:lastColumn="0" w:noHBand="0" w:noVBand="1"/>
@@ -10318,14 +8920,7 @@
                 <w:rFonts w:ascii="等线" w:eastAsia="等线" w:hAnsi="等线" w:cs="楷体" w:hint="eastAsia"/>
                 <w:szCs w:val="21"/>
               </w:rPr>
-              <w:t>时间量</w:t>
-            </w:r>
-            <w:r>
-              <w:rPr>
-                <w:rFonts w:ascii="等线" w:eastAsia="等线" w:hAnsi="等线" w:cs="楷体" w:hint="eastAsia"/>
-                <w:szCs w:val="21"/>
-              </w:rPr>
-              <w:t>/Days</w:t>
+              <w:t>时间量/Days</w:t>
             </w:r>
           </w:p>
         </w:tc>
@@ -10351,29 +8946,17 @@
                 <w:rFonts w:ascii="等线" w:eastAsia="等线" w:hAnsi="等线" w:cs="楷体" w:hint="eastAsia"/>
                 <w:szCs w:val="21"/>
               </w:rPr>
-              <w:t>研发人员需要配置新的研发环境：</w:t>
-            </w:r>
+              <w:t>研发人员需要配置新的研发环境：STS，和项目管理工具</w:t>
+            </w:r>
+            <w:proofErr w:type="spellStart"/>
             <w:r>
               <w:rPr>
                 <w:rFonts w:ascii="等线" w:eastAsia="等线" w:hAnsi="等线" w:cs="楷体" w:hint="eastAsia"/>
                 <w:szCs w:val="21"/>
               </w:rPr>
-              <w:t>STS</w:t>
-            </w:r>
-            <w:r>
-              <w:rPr>
-                <w:rFonts w:ascii="等线" w:eastAsia="等线" w:hAnsi="等线" w:cs="楷体" w:hint="eastAsia"/>
-                <w:szCs w:val="21"/>
-              </w:rPr>
-              <w:t>，和项目管理工具</w:t>
-            </w:r>
-            <w:r>
-              <w:rPr>
-                <w:rFonts w:ascii="等线" w:eastAsia="等线" w:hAnsi="等线" w:cs="楷体" w:hint="eastAsia"/>
-                <w:szCs w:val="21"/>
-              </w:rPr>
               <w:t>Git</w:t>
             </w:r>
+            <w:proofErr w:type="spellEnd"/>
             <w:r>
               <w:rPr>
                 <w:rFonts w:ascii="等线" w:eastAsia="等线" w:hAnsi="等线" w:cs="楷体" w:hint="eastAsia"/>
@@ -10625,13 +9208,7 @@
         <w:rPr>
           <w:rFonts w:ascii="等线" w:eastAsia="等线" w:hAnsi="等线" w:hint="eastAsia"/>
         </w:rPr>
-        <w:t>10.3</w:t>
-      </w:r>
-      <w:r>
-        <w:rPr>
-          <w:rFonts w:ascii="等线" w:eastAsia="等线" w:hAnsi="等线" w:hint="eastAsia"/>
-        </w:rPr>
-        <w:t>成本估算</w:t>
+        <w:t>10.3成本估算</w:t>
       </w:r>
       <w:bookmarkEnd w:id="181"/>
       <w:bookmarkEnd w:id="182"/>
@@ -10640,7 +9217,7 @@
     </w:p>
     <w:tbl>
       <w:tblPr>
-        <w:tblStyle w:val="GridTable4-Accent1"/>
+        <w:tblStyle w:val="GridTable4Accent1"/>
         <w:tblW w:w="8987" w:type="dxa"/>
         <w:tblLayout w:type="fixed"/>
         <w:tblLook w:val="04A0" w:firstRow="1" w:lastRow="0" w:firstColumn="1" w:lastColumn="0" w:noHBand="0" w:noVBand="1"/>
@@ -10697,21 +9274,7 @@
                 <w:rFonts w:ascii="等线" w:eastAsia="等线" w:hAnsi="等线" w:cs="楷体" w:hint="eastAsia"/>
                 <w:szCs w:val="21"/>
               </w:rPr>
-              <w:t>成本</w:t>
-            </w:r>
-            <w:r>
-              <w:rPr>
-                <w:rFonts w:ascii="等线" w:eastAsia="等线" w:hAnsi="等线" w:cs="楷体" w:hint="eastAsia"/>
-                <w:szCs w:val="21"/>
-              </w:rPr>
-              <w:t>/</w:t>
-            </w:r>
-            <w:r>
-              <w:rPr>
-                <w:rFonts w:ascii="等线" w:eastAsia="等线" w:hAnsi="等线" w:cs="楷体" w:hint="eastAsia"/>
-                <w:szCs w:val="21"/>
-              </w:rPr>
-              <w:t>万元</w:t>
+              <w:t>成本/万元</w:t>
             </w:r>
           </w:p>
         </w:tc>
@@ -10887,27 +9450,7 @@
                 <w:bCs w:val="0"/>
                 <w:szCs w:val="21"/>
               </w:rPr>
-              <w:t>租用</w:t>
-            </w:r>
-            <w:proofErr w:type="gramStart"/>
-            <w:r>
-              <w:rPr>
-                <w:rFonts w:ascii="等线" w:eastAsia="等线" w:hAnsi="等线" w:cs="楷体" w:hint="eastAsia"/>
-                <w:b w:val="0"/>
-                <w:bCs w:val="0"/>
-                <w:szCs w:val="21"/>
-              </w:rPr>
-              <w:t>腾讯云</w:t>
-            </w:r>
-            <w:proofErr w:type="gramEnd"/>
-            <w:r>
-              <w:rPr>
-                <w:rFonts w:ascii="等线" w:eastAsia="等线" w:hAnsi="等线" w:cs="楷体" w:hint="eastAsia"/>
-                <w:b w:val="0"/>
-                <w:bCs w:val="0"/>
-                <w:szCs w:val="21"/>
-              </w:rPr>
-              <w:t>服务器</w:t>
+              <w:t>租用腾讯云服务器</w:t>
             </w:r>
           </w:p>
         </w:tc>
@@ -10957,13 +9500,7 @@
         <w:rPr>
           <w:rFonts w:ascii="等线" w:eastAsia="等线" w:hAnsi="等线" w:hint="eastAsia"/>
         </w:rPr>
-        <w:t>11</w:t>
-      </w:r>
-      <w:r>
-        <w:rPr>
-          <w:rFonts w:ascii="等线" w:eastAsia="等线" w:hAnsi="等线" w:hint="eastAsia"/>
-        </w:rPr>
-        <w:t>风险管理</w:t>
+        <w:t>11风险管理</w:t>
       </w:r>
       <w:bookmarkEnd w:id="185"/>
       <w:bookmarkEnd w:id="186"/>
@@ -11167,7 +9704,14 @@
               <w:rPr>
                 <w:rFonts w:ascii="等线" w:eastAsia="等线" w:hAnsi="等线" w:hint="eastAsia"/>
               </w:rPr>
-              <w:t>本次项目开发过程中涉及的知识较多，给项目开发人员带来一定的困难</w:t>
+              <w:t>本次项目开发过程中涉及的知识较多，给项目开发人员</w:t>
+            </w:r>
+            <w:r>
+              <w:rPr>
+                <w:rFonts w:ascii="等线" w:eastAsia="等线" w:hAnsi="等线" w:hint="eastAsia"/>
+              </w:rPr>
+              <w:lastRenderedPageBreak/>
+              <w:t>带来一定的困难</w:t>
             </w:r>
           </w:p>
         </w:tc>
@@ -11191,6 +9735,7 @@
               <w:rPr>
                 <w:rFonts w:ascii="等线" w:eastAsia="等线" w:hAnsi="等线" w:hint="eastAsia"/>
               </w:rPr>
+              <w:lastRenderedPageBreak/>
               <w:t>进行相应的培训</w:t>
             </w:r>
           </w:p>
@@ -11222,6 +9767,7 @@
               <w:rPr>
                 <w:rFonts w:ascii="等线" w:eastAsia="等线" w:hAnsi="等线" w:hint="eastAsia"/>
               </w:rPr>
+              <w:lastRenderedPageBreak/>
               <w:t>2</w:t>
             </w:r>
           </w:p>
@@ -11531,14 +10077,7 @@
         <w:rPr>
           <w:rFonts w:ascii="等线" w:eastAsia="等线" w:hAnsi="等线" w:hint="eastAsia"/>
         </w:rPr>
-        <w:lastRenderedPageBreak/>
-        <w:t>12</w:t>
-      </w:r>
-      <w:r>
-        <w:rPr>
-          <w:rFonts w:ascii="等线" w:eastAsia="等线" w:hAnsi="等线" w:hint="eastAsia"/>
-        </w:rPr>
-        <w:t>支持条件</w:t>
+        <w:t>12支持条件</w:t>
       </w:r>
       <w:bookmarkEnd w:id="189"/>
       <w:bookmarkEnd w:id="190"/>
@@ -11561,13 +10100,7 @@
         <w:rPr>
           <w:rFonts w:ascii="等线" w:eastAsia="等线" w:hAnsi="等线" w:hint="eastAsia"/>
         </w:rPr>
-        <w:t>12.1</w:t>
-      </w:r>
-      <w:r>
-        <w:rPr>
-          <w:rFonts w:ascii="等线" w:eastAsia="等线" w:hAnsi="等线" w:hint="eastAsia"/>
-        </w:rPr>
-        <w:t>计算机系统支持。</w:t>
+        <w:t>12.1计算机系统支持。</w:t>
       </w:r>
       <w:bookmarkEnd w:id="193"/>
       <w:bookmarkEnd w:id="194"/>
@@ -11628,19 +10161,7 @@
         <w:rPr>
           <w:rFonts w:ascii="等线" w:eastAsia="等线" w:hAnsi="等线" w:hint="eastAsia"/>
         </w:rPr>
-        <w:t>服务器：</w:t>
-      </w:r>
-      <w:r>
-        <w:rPr>
-          <w:rFonts w:ascii="等线" w:eastAsia="等线" w:hAnsi="等线" w:hint="eastAsia"/>
-        </w:rPr>
-        <w:t>Pentium III 500</w:t>
-      </w:r>
-      <w:r>
-        <w:rPr>
-          <w:rFonts w:ascii="等线" w:eastAsia="等线" w:hAnsi="等线" w:hint="eastAsia"/>
-        </w:rPr>
-        <w:t>以上或更高，</w:t>
+        <w:t>服务器：Pentium III 500以上或更高，</w:t>
       </w:r>
     </w:p>
     <w:p>
@@ -11655,19 +10176,7 @@
         <w:rPr>
           <w:rFonts w:ascii="等线" w:eastAsia="等线" w:hAnsi="等线" w:hint="eastAsia"/>
         </w:rPr>
-        <w:t>内存：</w:t>
-      </w:r>
-      <w:r>
-        <w:rPr>
-          <w:rFonts w:ascii="等线" w:eastAsia="等线" w:hAnsi="等线" w:hint="eastAsia"/>
-        </w:rPr>
-        <w:t>512M</w:t>
-      </w:r>
-      <w:r>
-        <w:rPr>
-          <w:rFonts w:ascii="等线" w:eastAsia="等线" w:hAnsi="等线" w:hint="eastAsia"/>
-        </w:rPr>
-        <w:t>以上；</w:t>
+        <w:t>内存：512M以上；</w:t>
       </w:r>
     </w:p>
     <w:p>
@@ -11682,19 +10191,7 @@
         <w:rPr>
           <w:rFonts w:ascii="等线" w:eastAsia="等线" w:hAnsi="等线" w:hint="eastAsia"/>
         </w:rPr>
-        <w:t>硬盘：至少</w:t>
-      </w:r>
-      <w:r>
-        <w:rPr>
-          <w:rFonts w:ascii="等线" w:eastAsia="等线" w:hAnsi="等线" w:hint="eastAsia"/>
-        </w:rPr>
-        <w:t>80G</w:t>
-      </w:r>
-      <w:r>
-        <w:rPr>
-          <w:rFonts w:ascii="等线" w:eastAsia="等线" w:hAnsi="等线" w:hint="eastAsia"/>
-        </w:rPr>
-        <w:t>以上；</w:t>
+        <w:t>硬盘：至少80G以上；</w:t>
       </w:r>
     </w:p>
     <w:p>
@@ -11709,37 +10206,7 @@
         <w:rPr>
           <w:rFonts w:ascii="等线" w:eastAsia="等线" w:hAnsi="等线" w:hint="eastAsia"/>
         </w:rPr>
-        <w:t>CD</w:t>
-      </w:r>
-      <w:r>
-        <w:rPr>
-          <w:rFonts w:ascii="等线" w:eastAsia="等线" w:hAnsi="等线" w:hint="eastAsia"/>
-        </w:rPr>
-        <w:t>－</w:t>
-      </w:r>
-      <w:r>
-        <w:rPr>
-          <w:rFonts w:ascii="等线" w:eastAsia="等线" w:hAnsi="等线" w:hint="eastAsia"/>
-        </w:rPr>
-        <w:t>ROM</w:t>
-      </w:r>
-      <w:r>
-        <w:rPr>
-          <w:rFonts w:ascii="等线" w:eastAsia="等线" w:hAnsi="等线" w:hint="eastAsia"/>
-        </w:rPr>
-        <w:t>：</w:t>
-      </w:r>
-      <w:r>
-        <w:rPr>
-          <w:rFonts w:ascii="等线" w:eastAsia="等线" w:hAnsi="等线" w:hint="eastAsia"/>
-        </w:rPr>
-        <w:t>32</w:t>
-      </w:r>
-      <w:r>
-        <w:rPr>
-          <w:rFonts w:ascii="等线" w:eastAsia="等线" w:hAnsi="等线" w:hint="eastAsia"/>
-        </w:rPr>
-        <w:t>倍速以上；</w:t>
+        <w:t>CD－ROM：32倍速以上；</w:t>
       </w:r>
     </w:p>
     <w:p>
@@ -11754,19 +10221,7 @@
         <w:rPr>
           <w:rFonts w:ascii="等线" w:eastAsia="等线" w:hAnsi="等线" w:hint="eastAsia"/>
         </w:rPr>
-        <w:t>网络适配器：</w:t>
-      </w:r>
-      <w:r>
-        <w:rPr>
-          <w:rFonts w:ascii="等线" w:eastAsia="等线" w:hAnsi="等线" w:hint="eastAsia"/>
-        </w:rPr>
-        <w:t>10MB/100MB</w:t>
-      </w:r>
-      <w:r>
-        <w:rPr>
-          <w:rFonts w:ascii="等线" w:eastAsia="等线" w:hAnsi="等线" w:hint="eastAsia"/>
-        </w:rPr>
-        <w:t>自适应；</w:t>
+        <w:t>网络适配器：10MB/100MB自适应；</w:t>
       </w:r>
     </w:p>
     <w:p>
@@ -11781,19 +10236,7 @@
         <w:rPr>
           <w:rFonts w:ascii="等线" w:eastAsia="等线" w:hAnsi="等线" w:hint="eastAsia"/>
         </w:rPr>
-        <w:t>UPS(</w:t>
-      </w:r>
-      <w:r>
-        <w:rPr>
-          <w:rFonts w:ascii="等线" w:eastAsia="等线" w:hAnsi="等线" w:hint="eastAsia"/>
-        </w:rPr>
-        <w:t>选配</w:t>
-      </w:r>
-      <w:r>
-        <w:rPr>
-          <w:rFonts w:ascii="等线" w:eastAsia="等线" w:hAnsi="等线" w:hint="eastAsia"/>
-        </w:rPr>
-        <w:t>)</w:t>
+        <w:t>UPS(选配)</w:t>
       </w:r>
     </w:p>
     <w:p>
@@ -11808,19 +10251,7 @@
         <w:rPr>
           <w:rFonts w:ascii="等线" w:eastAsia="等线" w:hAnsi="等线" w:hint="eastAsia"/>
         </w:rPr>
-        <w:t>工作站：</w:t>
-      </w:r>
-      <w:r>
-        <w:rPr>
-          <w:rFonts w:ascii="等线" w:eastAsia="等线" w:hAnsi="等线" w:hint="eastAsia"/>
-        </w:rPr>
-        <w:t>Pentium 4</w:t>
-      </w:r>
-      <w:r>
-        <w:rPr>
-          <w:rFonts w:ascii="等线" w:eastAsia="等线" w:hAnsi="等线" w:hint="eastAsia"/>
-        </w:rPr>
-        <w:t>以上微机；</w:t>
+        <w:t>工作站：Pentium 4以上微机；</w:t>
       </w:r>
     </w:p>
     <w:p>
@@ -11835,13 +10266,8 @@
         <w:rPr>
           <w:rFonts w:ascii="等线" w:eastAsia="等线" w:hAnsi="等线" w:hint="eastAsia"/>
         </w:rPr>
-        <w:t>内存：</w:t>
-      </w:r>
-      <w:r>
-        <w:rPr>
-          <w:rFonts w:ascii="等线" w:eastAsia="等线" w:hAnsi="等线" w:hint="eastAsia"/>
-        </w:rPr>
-        <w:t>512MB</w:t>
+        <w:lastRenderedPageBreak/>
+        <w:t>内存：512MB</w:t>
       </w:r>
     </w:p>
     <w:p>
@@ -11856,19 +10282,7 @@
         <w:rPr>
           <w:rFonts w:ascii="等线" w:eastAsia="等线" w:hAnsi="等线" w:hint="eastAsia"/>
         </w:rPr>
-        <w:t>硬盘：至少</w:t>
-      </w:r>
-      <w:r>
-        <w:rPr>
-          <w:rFonts w:ascii="等线" w:eastAsia="等线" w:hAnsi="等线" w:hint="eastAsia"/>
-        </w:rPr>
-        <w:t>80</w:t>
-      </w:r>
-      <w:r>
-        <w:rPr>
-          <w:rFonts w:ascii="等线" w:eastAsia="等线" w:hAnsi="等线" w:hint="eastAsia"/>
-        </w:rPr>
-        <w:t>以上；</w:t>
+        <w:t>硬盘：至少80以上；</w:t>
       </w:r>
     </w:p>
     <w:p>
@@ -11883,37 +10297,7 @@
         <w:rPr>
           <w:rFonts w:ascii="等线" w:eastAsia="等线" w:hAnsi="等线" w:hint="eastAsia"/>
         </w:rPr>
-        <w:t>CD</w:t>
-      </w:r>
-      <w:r>
-        <w:rPr>
-          <w:rFonts w:ascii="等线" w:eastAsia="等线" w:hAnsi="等线" w:hint="eastAsia"/>
-        </w:rPr>
-        <w:t>－</w:t>
-      </w:r>
-      <w:r>
-        <w:rPr>
-          <w:rFonts w:ascii="等线" w:eastAsia="等线" w:hAnsi="等线" w:hint="eastAsia"/>
-        </w:rPr>
-        <w:t>ROM</w:t>
-      </w:r>
-      <w:r>
-        <w:rPr>
-          <w:rFonts w:ascii="等线" w:eastAsia="等线" w:hAnsi="等线" w:hint="eastAsia"/>
-        </w:rPr>
-        <w:t>：</w:t>
-      </w:r>
-      <w:r>
-        <w:rPr>
-          <w:rFonts w:ascii="等线" w:eastAsia="等线" w:hAnsi="等线" w:hint="eastAsia"/>
-        </w:rPr>
-        <w:t>32</w:t>
-      </w:r>
-      <w:r>
-        <w:rPr>
-          <w:rFonts w:ascii="等线" w:eastAsia="等线" w:hAnsi="等线" w:hint="eastAsia"/>
-        </w:rPr>
-        <w:t>倍速以上；</w:t>
+        <w:t>CD－ROM：32倍速以上；</w:t>
       </w:r>
       <w:r>
         <w:rPr>
@@ -11934,31 +10318,7 @@
         <w:rPr>
           <w:rFonts w:ascii="等线" w:eastAsia="等线" w:hAnsi="等线" w:hint="eastAsia"/>
         </w:rPr>
-        <w:t>网络适配器：</w:t>
-      </w:r>
-      <w:r>
-        <w:rPr>
-          <w:rFonts w:ascii="等线" w:eastAsia="等线" w:hAnsi="等线" w:hint="eastAsia"/>
-        </w:rPr>
-        <w:t>10M</w:t>
-      </w:r>
-      <w:r>
-        <w:rPr>
-          <w:rFonts w:ascii="等线" w:eastAsia="等线" w:hAnsi="等线" w:hint="eastAsia"/>
-        </w:rPr>
-        <w:t>Ｂ</w:t>
-      </w:r>
-      <w:r>
-        <w:rPr>
-          <w:rFonts w:ascii="等线" w:eastAsia="等线" w:hAnsi="等线" w:hint="eastAsia"/>
-        </w:rPr>
-        <w:t>/100M</w:t>
-      </w:r>
-      <w:r>
-        <w:rPr>
-          <w:rFonts w:ascii="等线" w:eastAsia="等线" w:hAnsi="等线" w:hint="eastAsia"/>
-        </w:rPr>
-        <w:t>Ｂ自适应</w:t>
+        <w:t>网络适配器：10MＢ/100MＢ自适应</w:t>
       </w:r>
     </w:p>
     <w:p>
@@ -11973,19 +10333,7 @@
         <w:rPr>
           <w:rFonts w:ascii="等线" w:eastAsia="等线" w:hAnsi="等线" w:hint="eastAsia"/>
         </w:rPr>
-        <w:t>网络：</w:t>
-      </w:r>
-      <w:r>
-        <w:rPr>
-          <w:rFonts w:ascii="等线" w:eastAsia="等线" w:hAnsi="等线" w:hint="eastAsia"/>
-        </w:rPr>
-        <w:t xml:space="preserve"> </w:t>
-      </w:r>
-      <w:r>
-        <w:rPr>
-          <w:rFonts w:ascii="等线" w:eastAsia="等线" w:hAnsi="等线" w:hint="eastAsia"/>
-        </w:rPr>
-        <w:t>至少一台服务器</w:t>
+        <w:t>网络： 至少一台服务器</w:t>
       </w:r>
     </w:p>
     <w:p>
@@ -12015,19 +10363,7 @@
         <w:rPr>
           <w:rFonts w:ascii="等线" w:eastAsia="等线" w:hAnsi="等线" w:hint="eastAsia"/>
         </w:rPr>
-        <w:t>使用</w:t>
-      </w:r>
-      <w:r>
-        <w:rPr>
-          <w:rFonts w:ascii="等线" w:eastAsia="等线" w:hAnsi="等线" w:hint="eastAsia"/>
-        </w:rPr>
-        <w:t>TCP/IP</w:t>
-      </w:r>
-      <w:r>
-        <w:rPr>
-          <w:rFonts w:ascii="等线" w:eastAsia="等线" w:hAnsi="等线" w:hint="eastAsia"/>
-        </w:rPr>
-        <w:t>协议的局域网</w:t>
+        <w:t>使用TCP/IP协议的局域网</w:t>
       </w:r>
     </w:p>
     <w:p>
@@ -12066,61 +10402,7 @@
         <w:rPr>
           <w:rFonts w:ascii="等线" w:eastAsia="等线" w:hAnsi="等线" w:hint="eastAsia"/>
         </w:rPr>
-        <w:t>操作系统为</w:t>
-      </w:r>
-      <w:r>
-        <w:rPr>
-          <w:rFonts w:ascii="等线" w:eastAsia="等线" w:hAnsi="等线" w:hint="eastAsia"/>
-        </w:rPr>
-        <w:t xml:space="preserve">Window </w:t>
-      </w:r>
-      <w:r>
-        <w:rPr>
-          <w:rFonts w:ascii="等线" w:eastAsia="等线" w:hAnsi="等线" w:hint="eastAsia"/>
-        </w:rPr>
-        <w:t>10</w:t>
-      </w:r>
-      <w:r>
-        <w:rPr>
-          <w:rFonts w:ascii="等线" w:eastAsia="等线" w:hAnsi="等线" w:hint="eastAsia"/>
-        </w:rPr>
-        <w:t>，使用集成开发工具</w:t>
-      </w:r>
-      <w:r>
-        <w:rPr>
-          <w:rFonts w:ascii="等线" w:eastAsia="等线" w:hAnsi="等线" w:hint="eastAsia"/>
-        </w:rPr>
-        <w:t>Eclipse</w:t>
-      </w:r>
-      <w:r>
-        <w:rPr>
-          <w:rFonts w:ascii="等线" w:eastAsia="等线" w:hAnsi="等线" w:hint="eastAsia"/>
-        </w:rPr>
-        <w:t>，数据库采用</w:t>
-      </w:r>
-      <w:r>
-        <w:rPr>
-          <w:rFonts w:ascii="等线" w:eastAsia="等线" w:hAnsi="等线" w:hint="eastAsia"/>
-        </w:rPr>
-        <w:t>MySQL</w:t>
-      </w:r>
-      <w:r>
-        <w:rPr>
-          <w:rFonts w:ascii="等线" w:eastAsia="等线" w:hAnsi="等线" w:hint="eastAsia"/>
-        </w:rPr>
-        <w:t>，项目运行环境为</w:t>
-      </w:r>
-      <w:r>
-        <w:rPr>
-          <w:rFonts w:ascii="等线" w:eastAsia="等线" w:hAnsi="等线" w:hint="eastAsia"/>
-        </w:rPr>
-        <w:t>JDK6.0</w:t>
-      </w:r>
-      <w:r>
-        <w:rPr>
-          <w:rFonts w:ascii="等线" w:eastAsia="等线" w:hAnsi="等线" w:hint="eastAsia"/>
-        </w:rPr>
-        <w:t>。</w:t>
+        <w:t>操作系统为Window 10，使用集成开发工具Eclipse，数据库采用MySQL，项目运行环境为JDK6.0。</w:t>
       </w:r>
     </w:p>
     <w:p>
@@ -12139,13 +10421,7 @@
         <w:rPr>
           <w:rFonts w:ascii="等线" w:eastAsia="等线" w:hAnsi="等线" w:hint="eastAsia"/>
         </w:rPr>
-        <w:t>12.2</w:t>
-      </w:r>
-      <w:r>
-        <w:rPr>
-          <w:rFonts w:ascii="等线" w:eastAsia="等线" w:hAnsi="等线" w:hint="eastAsia"/>
-        </w:rPr>
-        <w:t>需要需方承担的工作和提供的条件。</w:t>
+        <w:t>12.2需要需方承担的工作和提供的条件。</w:t>
       </w:r>
       <w:bookmarkEnd w:id="197"/>
       <w:bookmarkEnd w:id="198"/>
@@ -12183,14 +10459,7 @@
         <w:rPr>
           <w:rFonts w:ascii="等线" w:eastAsia="等线" w:hAnsi="等线" w:hint="eastAsia"/>
         </w:rPr>
-        <w:lastRenderedPageBreak/>
-        <w:t>12.3</w:t>
-      </w:r>
-      <w:r>
-        <w:rPr>
-          <w:rFonts w:ascii="等线" w:eastAsia="等线" w:hAnsi="等线" w:hint="eastAsia"/>
-        </w:rPr>
-        <w:t>需要分包商承担的工作和提供的条件。</w:t>
+        <w:t>12.3需要分包商承担的工作和提供的条件。</w:t>
       </w:r>
       <w:bookmarkEnd w:id="201"/>
       <w:bookmarkEnd w:id="202"/>
@@ -12227,13 +10496,7 @@
         <w:rPr>
           <w:rFonts w:ascii="等线" w:eastAsia="等线" w:hAnsi="等线" w:hint="eastAsia"/>
         </w:rPr>
-        <w:t>13</w:t>
-      </w:r>
-      <w:r>
-        <w:rPr>
-          <w:rFonts w:ascii="等线" w:eastAsia="等线" w:hAnsi="等线" w:hint="eastAsia"/>
-        </w:rPr>
-        <w:t>注解</w:t>
+        <w:t>13注解</w:t>
       </w:r>
       <w:bookmarkEnd w:id="205"/>
       <w:bookmarkEnd w:id="206"/>
@@ -12251,43 +10514,7 @@
         <w:rPr>
           <w:rFonts w:ascii="等线" w:eastAsia="等线" w:hAnsi="等线" w:hint="eastAsia"/>
         </w:rPr>
-        <w:t>（</w:t>
-      </w:r>
-      <w:r>
-        <w:rPr>
-          <w:rFonts w:ascii="等线" w:eastAsia="等线" w:hAnsi="等线" w:hint="eastAsia"/>
-        </w:rPr>
-        <w:t>1</w:t>
-      </w:r>
-      <w:r>
-        <w:rPr>
-          <w:rFonts w:ascii="等线" w:eastAsia="等线" w:hAnsi="等线" w:hint="eastAsia"/>
-        </w:rPr>
-        <w:t>）</w:t>
-      </w:r>
-      <w:r>
-        <w:rPr>
-          <w:rFonts w:ascii="等线" w:eastAsia="等线" w:hAnsi="等线" w:hint="eastAsia"/>
-        </w:rPr>
-        <w:t>CSCI</w:t>
-      </w:r>
-      <w:r>
-        <w:rPr>
-          <w:rFonts w:ascii="等线" w:eastAsia="等线" w:hAnsi="等线" w:hint="eastAsia"/>
-        </w:rPr>
-        <w:t>：计算机软件配置项</w:t>
-      </w:r>
-      <w:r>
-        <w:rPr>
-          <w:rFonts w:ascii="等线" w:eastAsia="等线" w:hAnsi="等线" w:hint="eastAsia"/>
-        </w:rPr>
-        <w:t>(Computer Software Configuration Item)</w:t>
-      </w:r>
-      <w:r>
-        <w:rPr>
-          <w:rFonts w:ascii="等线" w:eastAsia="等线" w:hAnsi="等线" w:hint="eastAsia"/>
-        </w:rPr>
-        <w:t>简称</w:t>
+        <w:t>（1）CSCI：计算机软件配置项(Computer Software Configuration Item)简称</w:t>
       </w:r>
     </w:p>
     <w:p>
@@ -12301,31 +10528,7 @@
         <w:rPr>
           <w:rFonts w:ascii="等线" w:eastAsia="等线" w:hAnsi="等线" w:hint="eastAsia"/>
         </w:rPr>
-        <w:t>（</w:t>
-      </w:r>
-      <w:r>
-        <w:rPr>
-          <w:rFonts w:ascii="等线" w:eastAsia="等线" w:hAnsi="等线" w:hint="eastAsia"/>
-        </w:rPr>
-        <w:t>2</w:t>
-      </w:r>
-      <w:r>
-        <w:rPr>
-          <w:rFonts w:ascii="等线" w:eastAsia="等线" w:hAnsi="等线" w:hint="eastAsia"/>
-        </w:rPr>
-        <w:t>）</w:t>
-      </w:r>
-      <w:r>
-        <w:rPr>
-          <w:rFonts w:ascii="等线" w:eastAsia="等线" w:hAnsi="等线" w:hint="eastAsia"/>
-        </w:rPr>
-        <w:t>HWCI</w:t>
-      </w:r>
-      <w:r>
-        <w:rPr>
-          <w:rFonts w:ascii="等线" w:eastAsia="等线" w:hAnsi="等线" w:hint="eastAsia"/>
-        </w:rPr>
-        <w:t>：硬件配置项（</w:t>
+        <w:t>（2）HWCI：硬件配置项（</w:t>
       </w:r>
       <w:proofErr w:type="spellStart"/>
       <w:r>
@@ -12339,13 +10542,7 @@
         <w:rPr>
           <w:rFonts w:ascii="等线" w:eastAsia="等线" w:hAnsi="等线" w:hint="eastAsia"/>
         </w:rPr>
-        <w:t xml:space="preserve"> Configuration Item</w:t>
-      </w:r>
-      <w:r>
-        <w:rPr>
-          <w:rFonts w:ascii="等线" w:eastAsia="等线" w:hAnsi="等线" w:hint="eastAsia"/>
-        </w:rPr>
-        <w:t>）缩写</w:t>
+        <w:t xml:space="preserve"> Configuration Item）缩写</w:t>
       </w:r>
     </w:p>
     <w:p>
@@ -12359,19 +10556,8 @@
         <w:rPr>
           <w:rFonts w:ascii="等线" w:eastAsia="等线" w:hAnsi="等线" w:hint="eastAsia"/>
         </w:rPr>
-        <w:t>（</w:t>
-      </w:r>
-      <w:r>
-        <w:rPr>
-          <w:rFonts w:ascii="等线" w:eastAsia="等线" w:hAnsi="等线" w:hint="eastAsia"/>
-        </w:rPr>
-        <w:t>3</w:t>
-      </w:r>
-      <w:r>
-        <w:rPr>
-          <w:rFonts w:ascii="等线" w:eastAsia="等线" w:hAnsi="等线" w:hint="eastAsia"/>
-        </w:rPr>
-        <w:t>）软件配置管理：软件配置管理的目标就是为了标识变更、控制变更、确保变更正确实现并向其他有关人员报告变更。从某种角度讲软件配置管理是一种标识、组织和控制修改的技术，目的是使错误降为最小并最有效地提高生产效率。</w:t>
+        <w:lastRenderedPageBreak/>
+        <w:t>（3）软件配置管理：软件配置管理的目标就是为了标识变更、控制变更、确保变更正确实现并向其他有关人员报告变更。从某种角度讲软件配置管理是一种标识、组织和控制修改的技术，目的是使错误降为最小并最有效地提高生产效率。</w:t>
       </w:r>
     </w:p>
     <w:p>
@@ -12385,43 +10571,7 @@
         <w:rPr>
           <w:rFonts w:ascii="等线" w:eastAsia="等线" w:hAnsi="等线" w:hint="eastAsia"/>
         </w:rPr>
-        <w:t>（</w:t>
-      </w:r>
-      <w:r>
-        <w:rPr>
-          <w:rFonts w:ascii="等线" w:eastAsia="等线" w:hAnsi="等线" w:hint="eastAsia"/>
-        </w:rPr>
-        <w:t>4</w:t>
-      </w:r>
-      <w:r>
-        <w:rPr>
-          <w:rFonts w:ascii="等线" w:eastAsia="等线" w:hAnsi="等线" w:hint="eastAsia"/>
-        </w:rPr>
-        <w:t>）</w:t>
-      </w:r>
-      <w:r>
-        <w:rPr>
-          <w:rFonts w:ascii="等线" w:eastAsia="等线" w:hAnsi="等线" w:hint="eastAsia"/>
-        </w:rPr>
-        <w:t>IV&amp;V</w:t>
-      </w:r>
-      <w:r>
-        <w:rPr>
-          <w:rFonts w:ascii="等线" w:eastAsia="等线" w:hAnsi="等线" w:hint="eastAsia"/>
-        </w:rPr>
-        <w:t>：独立验证与确认（</w:t>
-      </w:r>
-      <w:r>
-        <w:rPr>
-          <w:rFonts w:ascii="等线" w:eastAsia="等线" w:hAnsi="等线" w:hint="eastAsia"/>
-        </w:rPr>
-        <w:t>Independent Verification and Validation</w:t>
-      </w:r>
-      <w:r>
-        <w:rPr>
-          <w:rFonts w:ascii="等线" w:eastAsia="等线" w:hAnsi="等线" w:hint="eastAsia"/>
-        </w:rPr>
-        <w:t>）</w:t>
+        <w:t>（4）IV&amp;V：独立验证与确认（Independent Verification and Validation）</w:t>
       </w:r>
     </w:p>
     <w:p>
@@ -12471,7 +10621,7 @@
 </file>
 
 <file path=word/endnotes.xml><?xml version="1.0" encoding="utf-8"?>
-<w:endnotes xmlns:wpc="http://schemas.microsoft.com/office/word/2010/wordprocessingCanvas" xmlns:cx="http://schemas.microsoft.com/office/drawing/2014/chartex" xmlns:cx1="http://schemas.microsoft.com/office/drawing/2015/9/8/chartex" xmlns:cx2="http://schemas.microsoft.com/office/drawing/2015/10/21/chartex" xmlns:cx3="http://schemas.microsoft.com/office/drawing/2016/5/9/chartex" xmlns:cx4="http://schemas.microsoft.com/office/drawing/2016/5/10/chartex" xmlns:cx5="http://schemas.microsoft.com/office/drawing/2016/5/11/chartex" xmlns:cx6="http://schemas.microsoft.com/office/drawing/2016/5/12/chartex" xmlns:cx7="http://schemas.microsoft.com/office/drawing/2016/5/13/chartex" xmlns:cx8="http://schemas.microsoft.com/office/drawing/2016/5/14/chartex" xmlns:mc="http://schemas.openxmlformats.org/markup-compatibility/2006" xmlns:aink="http://schemas.microsoft.com/office/drawing/2016/ink" xmlns:am3d="http://schemas.microsoft.com/office/drawing/2017/model3d" xmlns:o="urn:schemas-microsoft-com:office:office" xmlns:r="http://schemas.openxmlformats.org/officeDocument/2006/relationships" xmlns:m="http://schemas.openxmlformats.org/officeDocument/2006/math" xmlns:v="urn:schemas-microsoft-com:vml" xmlns:wp14="http://schemas.microsoft.com/office/word/2010/wordprocessingDrawing" xmlns:wp="http://schemas.openxmlformats.org/drawingml/2006/wordprocessingDrawing" xmlns:w10="urn:schemas-microsoft-com:office:word" xmlns:w="http://schemas.openxmlformats.org/wordprocessingml/2006/main" xmlns:w14="http://schemas.microsoft.com/office/word/2010/wordml" xmlns:w15="http://schemas.microsoft.com/office/word/2012/wordml" xmlns:w16cid="http://schemas.microsoft.com/office/word/2016/wordml/cid" xmlns:w16se="http://schemas.microsoft.com/office/word/2015/wordml/symex" xmlns:wpg="http://schemas.microsoft.com/office/word/2010/wordprocessingGroup" xmlns:wpi="http://schemas.microsoft.com/office/word/2010/wordprocessingInk" xmlns:wne="http://schemas.microsoft.com/office/word/2006/wordml" xmlns:wps="http://schemas.microsoft.com/office/word/2010/wordprocessingShape" mc:Ignorable="w14 w15 w16se w16cid wp14">
+<w:endnotes xmlns:wpc="http://schemas.microsoft.com/office/word/2010/wordprocessingCanvas" xmlns:mc="http://schemas.openxmlformats.org/markup-compatibility/2006" xmlns:o="urn:schemas-microsoft-com:office:office" xmlns:r="http://schemas.openxmlformats.org/officeDocument/2006/relationships" xmlns:m="http://schemas.openxmlformats.org/officeDocument/2006/math" xmlns:v="urn:schemas-microsoft-com:vml" xmlns:wp14="http://schemas.microsoft.com/office/word/2010/wordprocessingDrawing" xmlns:wp="http://schemas.openxmlformats.org/drawingml/2006/wordprocessingDrawing" xmlns:w10="urn:schemas-microsoft-com:office:word" xmlns:w="http://schemas.openxmlformats.org/wordprocessingml/2006/main" xmlns:w14="http://schemas.microsoft.com/office/word/2010/wordml" xmlns:wpg="http://schemas.microsoft.com/office/word/2010/wordprocessingGroup" xmlns:wpi="http://schemas.microsoft.com/office/word/2010/wordprocessingInk" xmlns:wne="http://schemas.microsoft.com/office/word/2006/wordml" xmlns:wps="http://schemas.microsoft.com/office/word/2010/wordprocessingShape" mc:Ignorable="w14 wp14">
   <w:endnote w:type="separator" w:id="-1">
     <w:p>
       <w:r>
@@ -12490,7 +10640,7 @@
 </file>
 
 <file path=word/footer1.xml><?xml version="1.0" encoding="utf-8"?>
-<w:ftr xmlns:wpc="http://schemas.microsoft.com/office/word/2010/wordprocessingCanvas" xmlns:cx="http://schemas.microsoft.com/office/drawing/2014/chartex" xmlns:cx1="http://schemas.microsoft.com/office/drawing/2015/9/8/chartex" xmlns:cx2="http://schemas.microsoft.com/office/drawing/2015/10/21/chartex" xmlns:cx3="http://schemas.microsoft.com/office/drawing/2016/5/9/chartex" xmlns:cx4="http://schemas.microsoft.com/office/drawing/2016/5/10/chartex" xmlns:cx5="http://schemas.microsoft.com/office/drawing/2016/5/11/chartex" xmlns:cx6="http://schemas.microsoft.com/office/drawing/2016/5/12/chartex" xmlns:cx7="http://schemas.microsoft.com/office/drawing/2016/5/13/chartex" xmlns:cx8="http://schemas.microsoft.com/office/drawing/2016/5/14/chartex" xmlns:mc="http://schemas.openxmlformats.org/markup-compatibility/2006" xmlns:aink="http://schemas.microsoft.com/office/drawing/2016/ink" xmlns:am3d="http://schemas.microsoft.com/office/drawing/2017/model3d" xmlns:o="urn:schemas-microsoft-com:office:office" xmlns:r="http://schemas.openxmlformats.org/officeDocument/2006/relationships" xmlns:m="http://schemas.openxmlformats.org/officeDocument/2006/math" xmlns:v="urn:schemas-microsoft-com:vml" xmlns:wp14="http://schemas.microsoft.com/office/word/2010/wordprocessingDrawing" xmlns:wp="http://schemas.openxmlformats.org/drawingml/2006/wordprocessingDrawing" xmlns:w10="urn:schemas-microsoft-com:office:word" xmlns:w="http://schemas.openxmlformats.org/wordprocessingml/2006/main" xmlns:w14="http://schemas.microsoft.com/office/word/2010/wordml" xmlns:w15="http://schemas.microsoft.com/office/word/2012/wordml" xmlns:w16cid="http://schemas.microsoft.com/office/word/2016/wordml/cid" xmlns:w16se="http://schemas.microsoft.com/office/word/2015/wordml/symex" xmlns:wpg="http://schemas.microsoft.com/office/word/2010/wordprocessingGroup" xmlns:wpi="http://schemas.microsoft.com/office/word/2010/wordprocessingInk" xmlns:wne="http://schemas.microsoft.com/office/word/2006/wordml" xmlns:wps="http://schemas.microsoft.com/office/word/2010/wordprocessingShape" mc:Ignorable="w14 w15 w16se w16cid wp14">
+<w:ftr xmlns:wpc="http://schemas.microsoft.com/office/word/2010/wordprocessingCanvas" xmlns:mc="http://schemas.openxmlformats.org/markup-compatibility/2006" xmlns:o="urn:schemas-microsoft-com:office:office" xmlns:r="http://schemas.openxmlformats.org/officeDocument/2006/relationships" xmlns:m="http://schemas.openxmlformats.org/officeDocument/2006/math" xmlns:v="urn:schemas-microsoft-com:vml" xmlns:wp14="http://schemas.microsoft.com/office/word/2010/wordprocessingDrawing" xmlns:wp="http://schemas.openxmlformats.org/drawingml/2006/wordprocessingDrawing" xmlns:w10="urn:schemas-microsoft-com:office:word" xmlns:w="http://schemas.openxmlformats.org/wordprocessingml/2006/main" xmlns:w14="http://schemas.microsoft.com/office/word/2010/wordml" xmlns:wpg="http://schemas.microsoft.com/office/word/2010/wordprocessingGroup" xmlns:wpi="http://schemas.microsoft.com/office/word/2010/wordprocessingInk" xmlns:wne="http://schemas.microsoft.com/office/word/2006/wordml" xmlns:wps="http://schemas.microsoft.com/office/word/2010/wordprocessingShape" mc:Ignorable="w14 wp14">
   <w:sdt>
     <w:sdtPr>
       <w:id w:val="-2039810876"/>
@@ -12498,7 +10648,6 @@
         <w:docPartGallery w:val="AutoText"/>
       </w:docPartObj>
     </w:sdtPr>
-    <w:sdtEndPr/>
     <w:sdtContent>
       <w:p>
         <w:pPr>
@@ -12509,16 +10658,16 @@
           <w:fldChar w:fldCharType="begin"/>
         </w:r>
         <w:r>
-          <w:instrText xml:space="preserve"> PAGE   \* </w:instrText>
-        </w:r>
-        <w:r>
-          <w:instrText xml:space="preserve">MERGEFORMAT </w:instrText>
+          <w:instrText xml:space="preserve"> PAGE   \* MERGEFORMAT </w:instrText>
         </w:r>
         <w:r>
           <w:fldChar w:fldCharType="separate"/>
         </w:r>
         <w:r>
-          <w:t>9</w:t>
+          <w:rPr>
+            <w:noProof/>
+          </w:rPr>
+          <w:t>19</w:t>
         </w:r>
         <w:r>
           <w:fldChar w:fldCharType="end"/>
@@ -12535,7 +10684,7 @@
 </file>
 
 <file path=word/footnotes.xml><?xml version="1.0" encoding="utf-8"?>
-<w:footnotes xmlns:wpc="http://schemas.microsoft.com/office/word/2010/wordprocessingCanvas" xmlns:cx="http://schemas.microsoft.com/office/drawing/2014/chartex" xmlns:cx1="http://schemas.microsoft.com/office/drawing/2015/9/8/chartex" xmlns:cx2="http://schemas.microsoft.com/office/drawing/2015/10/21/chartex" xmlns:cx3="http://schemas.microsoft.com/office/drawing/2016/5/9/chartex" xmlns:cx4="http://schemas.microsoft.com/office/drawing/2016/5/10/chartex" xmlns:cx5="http://schemas.microsoft.com/office/drawing/2016/5/11/chartex" xmlns:cx6="http://schemas.microsoft.com/office/drawing/2016/5/12/chartex" xmlns:cx7="http://schemas.microsoft.com/office/drawing/2016/5/13/chartex" xmlns:cx8="http://schemas.microsoft.com/office/drawing/2016/5/14/chartex" xmlns:mc="http://schemas.openxmlformats.org/markup-compatibility/2006" xmlns:aink="http://schemas.microsoft.com/office/drawing/2016/ink" xmlns:am3d="http://schemas.microsoft.com/office/drawing/2017/model3d" xmlns:o="urn:schemas-microsoft-com:office:office" xmlns:r="http://schemas.openxmlformats.org/officeDocument/2006/relationships" xmlns:m="http://schemas.openxmlformats.org/officeDocument/2006/math" xmlns:v="urn:schemas-microsoft-com:vml" xmlns:wp14="http://schemas.microsoft.com/office/word/2010/wordprocessingDrawing" xmlns:wp="http://schemas.openxmlformats.org/drawingml/2006/wordprocessingDrawing" xmlns:w10="urn:schemas-microsoft-com:office:word" xmlns:w="http://schemas.openxmlformats.org/wordprocessingml/2006/main" xmlns:w14="http://schemas.microsoft.com/office/word/2010/wordml" xmlns:w15="http://schemas.microsoft.com/office/word/2012/wordml" xmlns:w16cid="http://schemas.microsoft.com/office/word/2016/wordml/cid" xmlns:w16se="http://schemas.microsoft.com/office/word/2015/wordml/symex" xmlns:wpg="http://schemas.microsoft.com/office/word/2010/wordprocessingGroup" xmlns:wpi="http://schemas.microsoft.com/office/word/2010/wordprocessingInk" xmlns:wne="http://schemas.microsoft.com/office/word/2006/wordml" xmlns:wps="http://schemas.microsoft.com/office/word/2010/wordprocessingShape" mc:Ignorable="w14 w15 w16se w16cid wp14">
+<w:footnotes xmlns:wpc="http://schemas.microsoft.com/office/word/2010/wordprocessingCanvas" xmlns:mc="http://schemas.openxmlformats.org/markup-compatibility/2006" xmlns:o="urn:schemas-microsoft-com:office:office" xmlns:r="http://schemas.openxmlformats.org/officeDocument/2006/relationships" xmlns:m="http://schemas.openxmlformats.org/officeDocument/2006/math" xmlns:v="urn:schemas-microsoft-com:vml" xmlns:wp14="http://schemas.microsoft.com/office/word/2010/wordprocessingDrawing" xmlns:wp="http://schemas.openxmlformats.org/drawingml/2006/wordprocessingDrawing" xmlns:w10="urn:schemas-microsoft-com:office:word" xmlns:w="http://schemas.openxmlformats.org/wordprocessingml/2006/main" xmlns:w14="http://schemas.microsoft.com/office/word/2010/wordml" xmlns:wpg="http://schemas.microsoft.com/office/word/2010/wordprocessingGroup" xmlns:wpi="http://schemas.microsoft.com/office/word/2010/wordprocessingInk" xmlns:wne="http://schemas.microsoft.com/office/word/2006/wordml" xmlns:wps="http://schemas.microsoft.com/office/word/2010/wordprocessingShape" mc:Ignorable="w14 wp14">
   <w:footnote w:type="separator" w:id="-1">
     <w:p>
       <w:r>
@@ -12554,7 +10703,7 @@
 </file>
 
 <file path=word/header1.xml><?xml version="1.0" encoding="utf-8"?>
-<w:hdr xmlns:wpc="http://schemas.microsoft.com/office/word/2010/wordprocessingCanvas" xmlns:cx="http://schemas.microsoft.com/office/drawing/2014/chartex" xmlns:cx1="http://schemas.microsoft.com/office/drawing/2015/9/8/chartex" xmlns:cx2="http://schemas.microsoft.com/office/drawing/2015/10/21/chartex" xmlns:cx3="http://schemas.microsoft.com/office/drawing/2016/5/9/chartex" xmlns:cx4="http://schemas.microsoft.com/office/drawing/2016/5/10/chartex" xmlns:cx5="http://schemas.microsoft.com/office/drawing/2016/5/11/chartex" xmlns:cx6="http://schemas.microsoft.com/office/drawing/2016/5/12/chartex" xmlns:cx7="http://schemas.microsoft.com/office/drawing/2016/5/13/chartex" xmlns:cx8="http://schemas.microsoft.com/office/drawing/2016/5/14/chartex" xmlns:mc="http://schemas.openxmlformats.org/markup-compatibility/2006" xmlns:aink="http://schemas.microsoft.com/office/drawing/2016/ink" xmlns:am3d="http://schemas.microsoft.com/office/drawing/2017/model3d" xmlns:o="urn:schemas-microsoft-com:office:office" xmlns:r="http://schemas.openxmlformats.org/officeDocument/2006/relationships" xmlns:m="http://schemas.openxmlformats.org/officeDocument/2006/math" xmlns:v="urn:schemas-microsoft-com:vml" xmlns:wp14="http://schemas.microsoft.com/office/word/2010/wordprocessingDrawing" xmlns:wp="http://schemas.openxmlformats.org/drawingml/2006/wordprocessingDrawing" xmlns:w10="urn:schemas-microsoft-com:office:word" xmlns:w="http://schemas.openxmlformats.org/wordprocessingml/2006/main" xmlns:w14="http://schemas.microsoft.com/office/word/2010/wordml" xmlns:w15="http://schemas.microsoft.com/office/word/2012/wordml" xmlns:w16cid="http://schemas.microsoft.com/office/word/2016/wordml/cid" xmlns:w16se="http://schemas.microsoft.com/office/word/2015/wordml/symex" xmlns:wpg="http://schemas.microsoft.com/office/word/2010/wordprocessingGroup" xmlns:wpi="http://schemas.microsoft.com/office/word/2010/wordprocessingInk" xmlns:wne="http://schemas.microsoft.com/office/word/2006/wordml" xmlns:wps="http://schemas.microsoft.com/office/word/2010/wordprocessingShape" mc:Ignorable="w14 w15 w16se w16cid wp14">
+<w:hdr xmlns:wpc="http://schemas.microsoft.com/office/word/2010/wordprocessingCanvas" xmlns:mc="http://schemas.openxmlformats.org/markup-compatibility/2006" xmlns:o="urn:schemas-microsoft-com:office:office" xmlns:r="http://schemas.openxmlformats.org/officeDocument/2006/relationships" xmlns:m="http://schemas.openxmlformats.org/officeDocument/2006/math" xmlns:v="urn:schemas-microsoft-com:vml" xmlns:wp14="http://schemas.microsoft.com/office/word/2010/wordprocessingDrawing" xmlns:wp="http://schemas.openxmlformats.org/drawingml/2006/wordprocessingDrawing" xmlns:w10="urn:schemas-microsoft-com:office:word" xmlns:w="http://schemas.openxmlformats.org/wordprocessingml/2006/main" xmlns:w14="http://schemas.microsoft.com/office/word/2010/wordml" xmlns:wpg="http://schemas.microsoft.com/office/word/2010/wordprocessingGroup" xmlns:wpi="http://schemas.microsoft.com/office/word/2010/wordprocessingInk" xmlns:wne="http://schemas.microsoft.com/office/word/2006/wordml" xmlns:wps="http://schemas.microsoft.com/office/word/2010/wordprocessingShape" mc:Ignorable="w14 wp14">
   <w:p>
     <w:pPr>
       <w:pStyle w:val="Header"/>
@@ -12577,8 +10726,8 @@
 </file>
 
 <file path=word/numbering.xml><?xml version="1.0" encoding="utf-8"?>
-<w:numbering xmlns:wpc="http://schemas.microsoft.com/office/word/2010/wordprocessingCanvas" xmlns:cx="http://schemas.microsoft.com/office/drawing/2014/chartex" xmlns:cx1="http://schemas.microsoft.com/office/drawing/2015/9/8/chartex" xmlns:cx2="http://schemas.microsoft.com/office/drawing/2015/10/21/chartex" xmlns:cx3="http://schemas.microsoft.com/office/drawing/2016/5/9/chartex" xmlns:cx4="http://schemas.microsoft.com/office/drawing/2016/5/10/chartex" xmlns:cx5="http://schemas.microsoft.com/office/drawing/2016/5/11/chartex" xmlns:cx6="http://schemas.microsoft.com/office/drawing/2016/5/12/chartex" xmlns:cx7="http://schemas.microsoft.com/office/drawing/2016/5/13/chartex" xmlns:cx8="http://schemas.microsoft.com/office/drawing/2016/5/14/chartex" xmlns:mc="http://schemas.openxmlformats.org/markup-compatibility/2006" xmlns:aink="http://schemas.microsoft.com/office/drawing/2016/ink" xmlns:am3d="http://schemas.microsoft.com/office/drawing/2017/model3d" xmlns:o="urn:schemas-microsoft-com:office:office" xmlns:r="http://schemas.openxmlformats.org/officeDocument/2006/relationships" xmlns:m="http://schemas.openxmlformats.org/officeDocument/2006/math" xmlns:v="urn:schemas-microsoft-com:vml" xmlns:wp14="http://schemas.microsoft.com/office/word/2010/wordprocessingDrawing" xmlns:wp="http://schemas.openxmlformats.org/drawingml/2006/wordprocessingDrawing" xmlns:w10="urn:schemas-microsoft-com:office:word" xmlns:w="http://schemas.openxmlformats.org/wordprocessingml/2006/main" xmlns:w14="http://schemas.microsoft.com/office/word/2010/wordml" xmlns:w15="http://schemas.microsoft.com/office/word/2012/wordml" xmlns:w16cid="http://schemas.microsoft.com/office/word/2016/wordml/cid" xmlns:w16se="http://schemas.microsoft.com/office/word/2015/wordml/symex" xmlns:wpg="http://schemas.microsoft.com/office/word/2010/wordprocessingGroup" xmlns:wpi="http://schemas.microsoft.com/office/word/2010/wordprocessingInk" xmlns:wne="http://schemas.microsoft.com/office/word/2006/wordml" xmlns:wps="http://schemas.microsoft.com/office/word/2010/wordprocessingShape" mc:Ignorable="w14 w15 w16se w16cid wp14">
-  <w:abstractNum w:abstractNumId="0" w15:restartNumberingAfterBreak="0">
+<w:numbering xmlns:wpc="http://schemas.microsoft.com/office/word/2010/wordprocessingCanvas" xmlns:mc="http://schemas.openxmlformats.org/markup-compatibility/2006" xmlns:o="urn:schemas-microsoft-com:office:office" xmlns:r="http://schemas.openxmlformats.org/officeDocument/2006/relationships" xmlns:m="http://schemas.openxmlformats.org/officeDocument/2006/math" xmlns:v="urn:schemas-microsoft-com:vml" xmlns:wp14="http://schemas.microsoft.com/office/word/2010/wordprocessingDrawing" xmlns:wp="http://schemas.openxmlformats.org/drawingml/2006/wordprocessingDrawing" xmlns:w10="urn:schemas-microsoft-com:office:word" xmlns:w="http://schemas.openxmlformats.org/wordprocessingml/2006/main" xmlns:w14="http://schemas.microsoft.com/office/word/2010/wordml" xmlns:wpg="http://schemas.microsoft.com/office/word/2010/wordprocessingGroup" xmlns:wpi="http://schemas.microsoft.com/office/word/2010/wordprocessingInk" xmlns:wne="http://schemas.microsoft.com/office/word/2006/wordml" xmlns:wps="http://schemas.microsoft.com/office/word/2010/wordprocessingShape" mc:Ignorable="w14 wp14">
+  <w:abstractNum w:abstractNumId="0">
     <w:nsid w:val="19B97ED7"/>
     <w:multiLevelType w:val="multilevel"/>
     <w:tmpl w:val="19B97ED7"/>
@@ -12691,7 +10840,7 @@
       </w:rPr>
     </w:lvl>
   </w:abstractNum>
-  <w:abstractNum w:abstractNumId="1" w15:restartNumberingAfterBreak="0">
+  <w:abstractNum w:abstractNumId="1">
     <w:nsid w:val="1A415A15"/>
     <w:multiLevelType w:val="hybridMultilevel"/>
     <w:tmpl w:val="43905A32"/>
@@ -12804,7 +10953,7 @@
       </w:rPr>
     </w:lvl>
   </w:abstractNum>
-  <w:abstractNum w:abstractNumId="2" w15:restartNumberingAfterBreak="0">
+  <w:abstractNum w:abstractNumId="2">
     <w:nsid w:val="1AAB44FA"/>
     <w:multiLevelType w:val="multilevel"/>
     <w:tmpl w:val="F9FA8514"/>
@@ -12917,7 +11066,7 @@
       </w:rPr>
     </w:lvl>
   </w:abstractNum>
-  <w:abstractNum w:abstractNumId="3" w15:restartNumberingAfterBreak="0">
+  <w:abstractNum w:abstractNumId="3">
     <w:nsid w:val="226C3D91"/>
     <w:multiLevelType w:val="hybridMultilevel"/>
     <w:tmpl w:val="372013A6"/>
@@ -13030,7 +11179,7 @@
       </w:rPr>
     </w:lvl>
   </w:abstractNum>
-  <w:abstractNum w:abstractNumId="4" w15:restartNumberingAfterBreak="0">
+  <w:abstractNum w:abstractNumId="4">
     <w:nsid w:val="37450D73"/>
     <w:multiLevelType w:val="multilevel"/>
     <w:tmpl w:val="37450D73"/>
@@ -13143,7 +11292,7 @@
       </w:rPr>
     </w:lvl>
   </w:abstractNum>
-  <w:abstractNum w:abstractNumId="5" w15:restartNumberingAfterBreak="0">
+  <w:abstractNum w:abstractNumId="5">
     <w:nsid w:val="3B0B65EB"/>
     <w:multiLevelType w:val="multilevel"/>
     <w:tmpl w:val="3B0B65EB"/>
@@ -13264,7 +11413,7 @@
       </w:rPr>
     </w:lvl>
   </w:abstractNum>
-  <w:abstractNum w:abstractNumId="6" w15:restartNumberingAfterBreak="0">
+  <w:abstractNum w:abstractNumId="6">
     <w:nsid w:val="43765A8E"/>
     <w:multiLevelType w:val="multilevel"/>
     <w:tmpl w:val="43765A8E"/>
@@ -13377,7 +11526,7 @@
       </w:rPr>
     </w:lvl>
   </w:abstractNum>
-  <w:abstractNum w:abstractNumId="7" w15:restartNumberingAfterBreak="0">
+  <w:abstractNum w:abstractNumId="7">
     <w:nsid w:val="53582041"/>
     <w:multiLevelType w:val="multilevel"/>
     <w:tmpl w:val="53582041"/>
@@ -13490,7 +11639,7 @@
       </w:rPr>
     </w:lvl>
   </w:abstractNum>
-  <w:abstractNum w:abstractNumId="8" w15:restartNumberingAfterBreak="0">
+  <w:abstractNum w:abstractNumId="8">
     <w:nsid w:val="5E4E1DE8"/>
     <w:multiLevelType w:val="multilevel"/>
     <w:tmpl w:val="5E4E1DE8"/>
@@ -13603,7 +11752,7 @@
       </w:rPr>
     </w:lvl>
   </w:abstractNum>
-  <w:abstractNum w:abstractNumId="9" w15:restartNumberingAfterBreak="0">
+  <w:abstractNum w:abstractNumId="9">
     <w:nsid w:val="654564E7"/>
     <w:multiLevelType w:val="multilevel"/>
     <w:tmpl w:val="654564E7"/>
@@ -13692,7 +11841,7 @@
       </w:pPr>
     </w:lvl>
   </w:abstractNum>
-  <w:abstractNum w:abstractNumId="10" w15:restartNumberingAfterBreak="0">
+  <w:abstractNum w:abstractNumId="10">
     <w:nsid w:val="6565240F"/>
     <w:multiLevelType w:val="multilevel"/>
     <w:tmpl w:val="6565240F"/>
@@ -13805,7 +11954,7 @@
       </w:rPr>
     </w:lvl>
   </w:abstractNum>
-  <w:abstractNum w:abstractNumId="11" w15:restartNumberingAfterBreak="0">
+  <w:abstractNum w:abstractNumId="11">
     <w:nsid w:val="69424C75"/>
     <w:multiLevelType w:val="multilevel"/>
     <w:tmpl w:val="69424C75"/>
@@ -13918,7 +12067,7 @@
       </w:rPr>
     </w:lvl>
   </w:abstractNum>
-  <w:abstractNum w:abstractNumId="12" w15:restartNumberingAfterBreak="0">
+  <w:abstractNum w:abstractNumId="12">
     <w:nsid w:val="7366693E"/>
     <w:multiLevelType w:val="hybridMultilevel"/>
     <w:tmpl w:val="7DDCC50E"/>
@@ -14031,7 +12180,7 @@
       </w:rPr>
     </w:lvl>
   </w:abstractNum>
-  <w:abstractNum w:abstractNumId="13" w15:restartNumberingAfterBreak="0">
+  <w:abstractNum w:abstractNumId="13">
     <w:nsid w:val="793360FC"/>
     <w:multiLevelType w:val="multilevel"/>
     <w:tmpl w:val="793360FC"/>
@@ -14166,7 +12315,7 @@
 </file>
 
 <file path=word/styles.xml><?xml version="1.0" encoding="utf-8"?>
-<w:styles xmlns:mc="http://schemas.openxmlformats.org/markup-compatibility/2006" xmlns:r="http://schemas.openxmlformats.org/officeDocument/2006/relationships" xmlns:w="http://schemas.openxmlformats.org/wordprocessingml/2006/main" xmlns:w14="http://schemas.microsoft.com/office/word/2010/wordml" xmlns:w15="http://schemas.microsoft.com/office/word/2012/wordml" xmlns:w16cid="http://schemas.microsoft.com/office/word/2016/wordml/cid" xmlns:w16se="http://schemas.microsoft.com/office/word/2015/wordml/symex" mc:Ignorable="w14 w15 w16se w16cid">
+<w:styles xmlns:mc="http://schemas.openxmlformats.org/markup-compatibility/2006" xmlns:r="http://schemas.openxmlformats.org/officeDocument/2006/relationships" xmlns:w="http://schemas.openxmlformats.org/wordprocessingml/2006/main" xmlns:w14="http://schemas.microsoft.com/office/word/2010/wordml" mc:Ignorable="w14">
   <w:docDefaults>
     <w:rPrDefault>
       <w:rPr>
@@ -14176,381 +12325,148 @@
     </w:rPrDefault>
     <w:pPrDefault/>
   </w:docDefaults>
-  <w:latentStyles w:defLockedState="0" w:defUIPriority="99" w:defSemiHidden="0" w:defUnhideWhenUsed="0" w:defQFormat="0" w:count="376">
-    <w:lsdException w:name="Normal" w:uiPriority="0" w:qFormat="1"/>
-    <w:lsdException w:name="heading 1" w:uiPriority="9" w:qFormat="1"/>
-    <w:lsdException w:name="heading 2" w:uiPriority="9" w:unhideWhenUsed="1" w:qFormat="1"/>
-    <w:lsdException w:name="heading 3" w:uiPriority="9" w:unhideWhenUsed="1" w:qFormat="1"/>
-    <w:lsdException w:name="heading 4" w:uiPriority="9" w:unhideWhenUsed="1" w:qFormat="1"/>
-    <w:lsdException w:name="heading 5" w:semiHidden="1" w:uiPriority="9" w:unhideWhenUsed="1" w:qFormat="1"/>
-    <w:lsdException w:name="heading 6" w:semiHidden="1" w:uiPriority="9" w:unhideWhenUsed="1" w:qFormat="1"/>
-    <w:lsdException w:name="heading 7" w:semiHidden="1" w:uiPriority="9" w:unhideWhenUsed="1" w:qFormat="1"/>
-    <w:lsdException w:name="heading 8" w:semiHidden="1" w:uiPriority="9" w:unhideWhenUsed="1" w:qFormat="1"/>
-    <w:lsdException w:name="heading 9" w:semiHidden="1" w:uiPriority="9" w:unhideWhenUsed="1" w:qFormat="1"/>
-    <w:lsdException w:name="index 1" w:semiHidden="1" w:unhideWhenUsed="1"/>
-    <w:lsdException w:name="index 2" w:semiHidden="1" w:unhideWhenUsed="1"/>
-    <w:lsdException w:name="index 3" w:semiHidden="1" w:unhideWhenUsed="1"/>
-    <w:lsdException w:name="index 4" w:semiHidden="1" w:unhideWhenUsed="1"/>
-    <w:lsdException w:name="index 5" w:semiHidden="1" w:unhideWhenUsed="1"/>
-    <w:lsdException w:name="index 6" w:semiHidden="1" w:unhideWhenUsed="1"/>
-    <w:lsdException w:name="index 7" w:semiHidden="1" w:unhideWhenUsed="1"/>
-    <w:lsdException w:name="index 8" w:semiHidden="1" w:unhideWhenUsed="1"/>
-    <w:lsdException w:name="index 9" w:semiHidden="1" w:unhideWhenUsed="1"/>
-    <w:lsdException w:name="toc 1" w:uiPriority="39" w:unhideWhenUsed="1"/>
-    <w:lsdException w:name="toc 2" w:uiPriority="39" w:unhideWhenUsed="1" w:qFormat="1"/>
-    <w:lsdException w:name="toc 3" w:uiPriority="39" w:unhideWhenUsed="1" w:qFormat="1"/>
-    <w:lsdException w:name="toc 4" w:uiPriority="39" w:unhideWhenUsed="1"/>
-    <w:lsdException w:name="toc 5" w:uiPriority="39" w:unhideWhenUsed="1" w:qFormat="1"/>
-    <w:lsdException w:name="toc 6" w:uiPriority="39" w:unhideWhenUsed="1"/>
-    <w:lsdException w:name="toc 7" w:uiPriority="39" w:unhideWhenUsed="1"/>
-    <w:lsdException w:name="toc 8" w:uiPriority="39" w:unhideWhenUsed="1" w:qFormat="1"/>
-    <w:lsdException w:name="toc 9" w:uiPriority="39" w:unhideWhenUsed="1"/>
-    <w:lsdException w:name="Normal Indent" w:semiHidden="1" w:unhideWhenUsed="1"/>
-    <w:lsdException w:name="footnote text" w:semiHidden="1" w:unhideWhenUsed="1"/>
-    <w:lsdException w:name="annotation text" w:semiHidden="1" w:unhideWhenUsed="1"/>
-    <w:lsdException w:name="header" w:unhideWhenUsed="1"/>
-    <w:lsdException w:name="footer" w:unhideWhenUsed="1"/>
-    <w:lsdException w:name="index heading" w:semiHidden="1" w:unhideWhenUsed="1"/>
-    <w:lsdException w:name="caption" w:uiPriority="35" w:unhideWhenUsed="1" w:qFormat="1"/>
-    <w:lsdException w:name="table of figures" w:semiHidden="1" w:unhideWhenUsed="1"/>
-    <w:lsdException w:name="envelope address" w:semiHidden="1" w:unhideWhenUsed="1"/>
-    <w:lsdException w:name="envelope return" w:semiHidden="1" w:unhideWhenUsed="1"/>
-    <w:lsdException w:name="footnote reference" w:semiHidden="1" w:unhideWhenUsed="1"/>
-    <w:lsdException w:name="annotation reference" w:semiHidden="1" w:unhideWhenUsed="1"/>
-    <w:lsdException w:name="line number" w:semiHidden="1" w:unhideWhenUsed="1"/>
-    <w:lsdException w:name="page number" w:semiHidden="1" w:unhideWhenUsed="1"/>
-    <w:lsdException w:name="endnote reference" w:semiHidden="1" w:unhideWhenUsed="1"/>
-    <w:lsdException w:name="endnote text" w:semiHidden="1" w:unhideWhenUsed="1"/>
-    <w:lsdException w:name="table of authorities" w:semiHidden="1" w:unhideWhenUsed="1"/>
-    <w:lsdException w:name="macro" w:semiHidden="1" w:unhideWhenUsed="1"/>
-    <w:lsdException w:name="toa heading" w:semiHidden="1" w:unhideWhenUsed="1"/>
-    <w:lsdException w:name="List" w:semiHidden="1" w:unhideWhenUsed="1"/>
-    <w:lsdException w:name="List Bullet" w:semiHidden="1" w:unhideWhenUsed="1"/>
-    <w:lsdException w:name="List Number" w:semiHidden="1" w:unhideWhenUsed="1"/>
-    <w:lsdException w:name="List 2" w:semiHidden="1" w:unhideWhenUsed="1"/>
-    <w:lsdException w:name="List 3" w:semiHidden="1" w:unhideWhenUsed="1"/>
-    <w:lsdException w:name="List 4" w:semiHidden="1" w:unhideWhenUsed="1"/>
-    <w:lsdException w:name="List 5" w:semiHidden="1" w:unhideWhenUsed="1"/>
-    <w:lsdException w:name="List Bullet 2" w:semiHidden="1" w:unhideWhenUsed="1"/>
-    <w:lsdException w:name="List Bullet 3" w:semiHidden="1" w:unhideWhenUsed="1"/>
-    <w:lsdException w:name="List Bullet 4" w:semiHidden="1" w:unhideWhenUsed="1"/>
-    <w:lsdException w:name="List Bullet 5" w:semiHidden="1" w:unhideWhenUsed="1"/>
-    <w:lsdException w:name="List Number 2" w:semiHidden="1" w:unhideWhenUsed="1"/>
-    <w:lsdException w:name="List Number 3" w:semiHidden="1" w:unhideWhenUsed="1"/>
-    <w:lsdException w:name="List Number 4" w:semiHidden="1" w:unhideWhenUsed="1"/>
-    <w:lsdException w:name="List Number 5" w:semiHidden="1" w:unhideWhenUsed="1"/>
-    <w:lsdException w:name="Title" w:uiPriority="10" w:qFormat="1"/>
-    <w:lsdException w:name="Closing" w:semiHidden="1" w:unhideWhenUsed="1"/>
-    <w:lsdException w:name="Signature" w:semiHidden="1" w:unhideWhenUsed="1"/>
-    <w:lsdException w:name="Default Paragraph Font" w:semiHidden="1" w:uiPriority="1" w:unhideWhenUsed="1"/>
-    <w:lsdException w:name="Body Text" w:semiHidden="1" w:unhideWhenUsed="1"/>
-    <w:lsdException w:name="Body Text Indent" w:semiHidden="1" w:unhideWhenUsed="1"/>
-    <w:lsdException w:name="List Continue" w:semiHidden="1" w:unhideWhenUsed="1"/>
-    <w:lsdException w:name="List Continue 2" w:semiHidden="1" w:unhideWhenUsed="1"/>
-    <w:lsdException w:name="List Continue 3" w:semiHidden="1" w:unhideWhenUsed="1"/>
-    <w:lsdException w:name="List Continue 4" w:semiHidden="1" w:unhideWhenUsed="1"/>
-    <w:lsdException w:name="List Continue 5" w:semiHidden="1" w:unhideWhenUsed="1"/>
-    <w:lsdException w:name="Message Header" w:semiHidden="1" w:unhideWhenUsed="1"/>
-    <w:lsdException w:name="Subtitle" w:uiPriority="11" w:qFormat="1"/>
-    <w:lsdException w:name="Salutation" w:semiHidden="1" w:unhideWhenUsed="1"/>
-    <w:lsdException w:name="Date" w:semiHidden="1" w:unhideWhenUsed="1"/>
-    <w:lsdException w:name="Body Text First Indent" w:semiHidden="1" w:unhideWhenUsed="1"/>
-    <w:lsdException w:name="Body Text First Indent 2" w:semiHidden="1" w:unhideWhenUsed="1"/>
-    <w:lsdException w:name="Note Heading" w:semiHidden="1" w:unhideWhenUsed="1"/>
-    <w:lsdException w:name="Body Text 2" w:semiHidden="1" w:unhideWhenUsed="1"/>
-    <w:lsdException w:name="Body Text 3" w:semiHidden="1" w:unhideWhenUsed="1"/>
-    <w:lsdException w:name="Body Text Indent 2" w:semiHidden="1" w:unhideWhenUsed="1"/>
-    <w:lsdException w:name="Body Text Indent 3" w:semiHidden="1" w:unhideWhenUsed="1"/>
-    <w:lsdException w:name="Block Text" w:semiHidden="1" w:unhideWhenUsed="1"/>
-    <w:lsdException w:name="Hyperlink" w:unhideWhenUsed="1" w:qFormat="1"/>
-    <w:lsdException w:name="FollowedHyperlink" w:semiHidden="1" w:unhideWhenUsed="1"/>
-    <w:lsdException w:name="Strong" w:uiPriority="22" w:qFormat="1"/>
-    <w:lsdException w:name="Emphasis" w:uiPriority="20" w:qFormat="1"/>
-    <w:lsdException w:name="Document Map" w:semiHidden="1" w:unhideWhenUsed="1"/>
-    <w:lsdException w:name="Plain Text" w:semiHidden="1" w:unhideWhenUsed="1"/>
-    <w:lsdException w:name="E-mail Signature" w:semiHidden="1" w:unhideWhenUsed="1"/>
-    <w:lsdException w:name="HTML Top of Form" w:semiHidden="1" w:unhideWhenUsed="1"/>
-    <w:lsdException w:name="HTML Bottom of Form" w:semiHidden="1" w:unhideWhenUsed="1"/>
-    <w:lsdException w:name="Normal (Web)" w:unhideWhenUsed="1" w:qFormat="1"/>
-    <w:lsdException w:name="HTML Acronym" w:semiHidden="1" w:unhideWhenUsed="1"/>
-    <w:lsdException w:name="HTML Address" w:semiHidden="1" w:unhideWhenUsed="1"/>
-    <w:lsdException w:name="HTML Cite" w:semiHidden="1" w:unhideWhenUsed="1"/>
-    <w:lsdException w:name="HTML Code" w:semiHidden="1" w:unhideWhenUsed="1"/>
-    <w:lsdException w:name="HTML Definition" w:semiHidden="1" w:unhideWhenUsed="1"/>
-    <w:lsdException w:name="HTML Keyboard" w:semiHidden="1" w:unhideWhenUsed="1"/>
-    <w:lsdException w:name="HTML Preformatted" w:semiHidden="1" w:unhideWhenUsed="1"/>
-    <w:lsdException w:name="HTML Sample" w:semiHidden="1" w:unhideWhenUsed="1"/>
-    <w:lsdException w:name="HTML Typewriter" w:semiHidden="1" w:unhideWhenUsed="1"/>
-    <w:lsdException w:name="HTML Variable" w:semiHidden="1" w:unhideWhenUsed="1"/>
-    <w:lsdException w:name="Normal Table" w:semiHidden="1" w:unhideWhenUsed="1"/>
-    <w:lsdException w:name="annotation subject" w:semiHidden="1" w:unhideWhenUsed="1"/>
-    <w:lsdException w:name="No List" w:semiHidden="1" w:unhideWhenUsed="1"/>
-    <w:lsdException w:name="Outline List 1" w:semiHidden="1" w:unhideWhenUsed="1"/>
-    <w:lsdException w:name="Outline List 2" w:semiHidden="1" w:unhideWhenUsed="1"/>
-    <w:lsdException w:name="Outline List 3" w:semiHidden="1" w:unhideWhenUsed="1"/>
-    <w:lsdException w:name="Table Simple 1" w:semiHidden="1" w:unhideWhenUsed="1"/>
-    <w:lsdException w:name="Table Simple 2" w:semiHidden="1" w:unhideWhenUsed="1"/>
-    <w:lsdException w:name="Table Simple 3" w:semiHidden="1" w:unhideWhenUsed="1"/>
-    <w:lsdException w:name="Table Classic 1" w:semiHidden="1" w:unhideWhenUsed="1"/>
-    <w:lsdException w:name="Table Classic 2" w:semiHidden="1" w:unhideWhenUsed="1"/>
-    <w:lsdException w:name="Table Classic 3" w:semiHidden="1" w:unhideWhenUsed="1"/>
-    <w:lsdException w:name="Table Classic 4" w:semiHidden="1" w:unhideWhenUsed="1"/>
-    <w:lsdException w:name="Table Colorful 1" w:semiHidden="1" w:unhideWhenUsed="1"/>
-    <w:lsdException w:name="Table Colorful 2" w:semiHidden="1" w:unhideWhenUsed="1"/>
-    <w:lsdException w:name="Table Colorful 3" w:semiHidden="1" w:unhideWhenUsed="1"/>
-    <w:lsdException w:name="Table Columns 1" w:semiHidden="1" w:unhideWhenUsed="1"/>
-    <w:lsdException w:name="Table Columns 2" w:semiHidden="1" w:unhideWhenUsed="1"/>
-    <w:lsdException w:name="Table Columns 3" w:semiHidden="1" w:unhideWhenUsed="1"/>
-    <w:lsdException w:name="Table Columns 4" w:semiHidden="1" w:unhideWhenUsed="1"/>
-    <w:lsdException w:name="Table Columns 5" w:semiHidden="1" w:unhideWhenUsed="1"/>
-    <w:lsdException w:name="Table Grid 1" w:semiHidden="1" w:unhideWhenUsed="1"/>
-    <w:lsdException w:name="Table Grid 2" w:semiHidden="1" w:unhideWhenUsed="1"/>
-    <w:lsdException w:name="Table Grid 3" w:semiHidden="1" w:unhideWhenUsed="1"/>
-    <w:lsdException w:name="Table Grid 4" w:semiHidden="1" w:unhideWhenUsed="1"/>
-    <w:lsdException w:name="Table Grid 5" w:semiHidden="1" w:unhideWhenUsed="1"/>
-    <w:lsdException w:name="Table Grid 6" w:semiHidden="1" w:unhideWhenUsed="1"/>
-    <w:lsdException w:name="Table Grid 7" w:semiHidden="1" w:unhideWhenUsed="1"/>
-    <w:lsdException w:name="Table Grid 8" w:semiHidden="1" w:unhideWhenUsed="1"/>
-    <w:lsdException w:name="Table List 1" w:semiHidden="1" w:unhideWhenUsed="1"/>
-    <w:lsdException w:name="Table List 2" w:semiHidden="1" w:unhideWhenUsed="1"/>
-    <w:lsdException w:name="Table List 3" w:semiHidden="1" w:unhideWhenUsed="1"/>
-    <w:lsdException w:name="Table List 4" w:semiHidden="1" w:unhideWhenUsed="1"/>
-    <w:lsdException w:name="Table List 5" w:semiHidden="1" w:unhideWhenUsed="1"/>
-    <w:lsdException w:name="Table List 6" w:semiHidden="1" w:unhideWhenUsed="1"/>
-    <w:lsdException w:name="Table List 7" w:semiHidden="1" w:unhideWhenUsed="1"/>
-    <w:lsdException w:name="Table List 8" w:semiHidden="1" w:unhideWhenUsed="1"/>
-    <w:lsdException w:name="Table 3D effects 1" w:semiHidden="1" w:unhideWhenUsed="1"/>
-    <w:lsdException w:name="Table 3D effects 2" w:semiHidden="1" w:unhideWhenUsed="1"/>
-    <w:lsdException w:name="Table 3D effects 3" w:semiHidden="1" w:unhideWhenUsed="1"/>
-    <w:lsdException w:name="Table Contemporary" w:semiHidden="1" w:unhideWhenUsed="1"/>
-    <w:lsdException w:name="Table Elegant" w:semiHidden="1" w:unhideWhenUsed="1"/>
-    <w:lsdException w:name="Table Professional" w:semiHidden="1" w:unhideWhenUsed="1"/>
-    <w:lsdException w:name="Table Subtle 1" w:semiHidden="1" w:unhideWhenUsed="1"/>
-    <w:lsdException w:name="Table Subtle 2" w:semiHidden="1" w:unhideWhenUsed="1"/>
-    <w:lsdException w:name="Table Web 1" w:semiHidden="1" w:unhideWhenUsed="1"/>
-    <w:lsdException w:name="Table Web 2" w:semiHidden="1" w:unhideWhenUsed="1"/>
-    <w:lsdException w:name="Table Web 3" w:semiHidden="1" w:unhideWhenUsed="1"/>
-    <w:lsdException w:name="Balloon Text" w:semiHidden="1" w:unhideWhenUsed="1"/>
-    <w:lsdException w:name="Table Grid" w:uiPriority="59"/>
-    <w:lsdException w:name="Table Theme" w:semiHidden="1" w:unhideWhenUsed="1"/>
-    <w:lsdException w:name="Placeholder Text" w:semiHidden="1"/>
-    <w:lsdException w:name="No Spacing" w:uiPriority="1" w:qFormat="1"/>
-    <w:lsdException w:name="Light Shading" w:uiPriority="60"/>
-    <w:lsdException w:name="Light List" w:uiPriority="61"/>
-    <w:lsdException w:name="Light Grid" w:uiPriority="62"/>
-    <w:lsdException w:name="Medium Shading 1" w:uiPriority="63"/>
-    <w:lsdException w:name="Medium Shading 2" w:uiPriority="64"/>
-    <w:lsdException w:name="Medium List 1" w:uiPriority="65"/>
-    <w:lsdException w:name="Medium List 2" w:uiPriority="66"/>
-    <w:lsdException w:name="Medium Grid 1" w:uiPriority="67"/>
-    <w:lsdException w:name="Medium Grid 2" w:uiPriority="68"/>
-    <w:lsdException w:name="Medium Grid 3" w:uiPriority="69"/>
-    <w:lsdException w:name="Dark List" w:uiPriority="70"/>
-    <w:lsdException w:name="Colorful Shading" w:uiPriority="71"/>
-    <w:lsdException w:name="Colorful List" w:uiPriority="72"/>
-    <w:lsdException w:name="Colorful Grid" w:uiPriority="73"/>
-    <w:lsdException w:name="Light Shading Accent 1" w:uiPriority="60"/>
-    <w:lsdException w:name="Light List Accent 1" w:uiPriority="61"/>
-    <w:lsdException w:name="Light Grid Accent 1" w:uiPriority="62"/>
-    <w:lsdException w:name="Medium Shading 1 Accent 1" w:uiPriority="63"/>
-    <w:lsdException w:name="Medium Shading 2 Accent 1" w:uiPriority="64"/>
-    <w:lsdException w:name="Medium List 1 Accent 1" w:uiPriority="65"/>
-    <w:lsdException w:name="Revision" w:semiHidden="1"/>
-    <w:lsdException w:name="List Paragraph" w:uiPriority="34" w:qFormat="1"/>
-    <w:lsdException w:name="Medium List 2 Accent 1" w:uiPriority="66"/>
-    <w:lsdException w:name="Medium Grid 1 Accent 1" w:uiPriority="67"/>
-    <w:lsdException w:name="Medium Grid 2 Accent 1" w:uiPriority="68"/>
-    <w:lsdException w:name="Medium Grid 3 Accent 1" w:uiPriority="69"/>
-    <w:lsdException w:name="Dark List Accent 1" w:uiPriority="70"/>
-    <w:lsdException w:name="Colorful Shading Accent 1" w:uiPriority="71"/>
-    <w:lsdException w:name="Colorful List Accent 1" w:uiPriority="72"/>
-    <w:lsdException w:name="Colorful Grid Accent 1" w:uiPriority="73"/>
-    <w:lsdException w:name="Light Shading Accent 2" w:uiPriority="60"/>
-    <w:lsdException w:name="Light List Accent 2" w:uiPriority="61"/>
-    <w:lsdException w:name="Light Grid Accent 2" w:uiPriority="62"/>
-    <w:lsdException w:name="Medium Shading 1 Accent 2" w:uiPriority="63"/>
-    <w:lsdException w:name="Medium Shading 2 Accent 2" w:uiPriority="64"/>
-    <w:lsdException w:name="Medium List 1 Accent 2" w:uiPriority="65"/>
-    <w:lsdException w:name="Medium List 2 Accent 2" w:uiPriority="66"/>
-    <w:lsdException w:name="Medium Grid 1 Accent 2" w:uiPriority="67"/>
-    <w:lsdException w:name="Medium Grid 2 Accent 2" w:uiPriority="68"/>
-    <w:lsdException w:name="Medium Grid 3 Accent 2" w:uiPriority="69"/>
-    <w:lsdException w:name="Dark List Accent 2" w:uiPriority="70"/>
-    <w:lsdException w:name="Colorful Shading Accent 2" w:uiPriority="71"/>
-    <w:lsdException w:name="Colorful List Accent 2" w:uiPriority="72"/>
-    <w:lsdException w:name="Colorful Grid Accent 2" w:uiPriority="73"/>
-    <w:lsdException w:name="Light Shading Accent 3" w:uiPriority="60"/>
-    <w:lsdException w:name="Light List Accent 3" w:uiPriority="61"/>
-    <w:lsdException w:name="Light Grid Accent 3" w:uiPriority="62"/>
-    <w:lsdException w:name="Medium Shading 1 Accent 3" w:uiPriority="63"/>
-    <w:lsdException w:name="Medium Shading 2 Accent 3" w:uiPriority="64"/>
-    <w:lsdException w:name="Medium List 1 Accent 3" w:uiPriority="65"/>
-    <w:lsdException w:name="Medium List 2 Accent 3" w:uiPriority="66"/>
-    <w:lsdException w:name="Medium Grid 1 Accent 3" w:uiPriority="67"/>
-    <w:lsdException w:name="Medium Grid 2 Accent 3" w:uiPriority="68"/>
-    <w:lsdException w:name="Medium Grid 3 Accent 3" w:uiPriority="69"/>
-    <w:lsdException w:name="Dark List Accent 3" w:uiPriority="70"/>
-    <w:lsdException w:name="Colorful Shading Accent 3" w:uiPriority="71"/>
-    <w:lsdException w:name="Colorful List Accent 3" w:uiPriority="72"/>
-    <w:lsdException w:name="Colorful Grid Accent 3" w:uiPriority="73"/>
-    <w:lsdException w:name="Light Shading Accent 4" w:uiPriority="60"/>
-    <w:lsdException w:name="Light List Accent 4" w:uiPriority="61"/>
-    <w:lsdException w:name="Light Grid Accent 4" w:uiPriority="62"/>
-    <w:lsdException w:name="Medium Shading 1 Accent 4" w:uiPriority="63"/>
-    <w:lsdException w:name="Medium Shading 2 Accent 4" w:uiPriority="64"/>
-    <w:lsdException w:name="Medium List 1 Accent 4" w:uiPriority="65"/>
-    <w:lsdException w:name="Medium List 2 Accent 4" w:uiPriority="66"/>
-    <w:lsdException w:name="Medium Grid 1 Accent 4" w:uiPriority="67"/>
-    <w:lsdException w:name="Medium Grid 2 Accent 4" w:uiPriority="68"/>
-    <w:lsdException w:name="Medium Grid 3 Accent 4" w:uiPriority="69"/>
-    <w:lsdException w:name="Dark List Accent 4" w:uiPriority="70"/>
-    <w:lsdException w:name="Colorful Shading Accent 4" w:uiPriority="71"/>
-    <w:lsdException w:name="Colorful List Accent 4" w:uiPriority="72"/>
-    <w:lsdException w:name="Colorful Grid Accent 4" w:uiPriority="73"/>
-    <w:lsdException w:name="Light Shading Accent 5" w:uiPriority="60"/>
-    <w:lsdException w:name="Light List Accent 5" w:uiPriority="61"/>
-    <w:lsdException w:name="Light Grid Accent 5" w:uiPriority="62"/>
-    <w:lsdException w:name="Medium Shading 1 Accent 5" w:uiPriority="63"/>
-    <w:lsdException w:name="Medium Shading 2 Accent 5" w:uiPriority="64"/>
-    <w:lsdException w:name="Medium List 1 Accent 5" w:uiPriority="65"/>
-    <w:lsdException w:name="Medium List 2 Accent 5" w:uiPriority="66"/>
-    <w:lsdException w:name="Medium Grid 1 Accent 5" w:uiPriority="67"/>
-    <w:lsdException w:name="Medium Grid 2 Accent 5" w:uiPriority="68"/>
-    <w:lsdException w:name="Medium Grid 3 Accent 5" w:uiPriority="69"/>
-    <w:lsdException w:name="Dark List Accent 5" w:uiPriority="70"/>
-    <w:lsdException w:name="Colorful Shading Accent 5" w:uiPriority="71"/>
-    <w:lsdException w:name="Colorful List Accent 5" w:uiPriority="72"/>
-    <w:lsdException w:name="Colorful Grid Accent 5" w:uiPriority="73"/>
-    <w:lsdException w:name="Light Shading Accent 6" w:uiPriority="60"/>
-    <w:lsdException w:name="Light List Accent 6" w:uiPriority="61"/>
-    <w:lsdException w:name="Light Grid Accent 6" w:uiPriority="62"/>
-    <w:lsdException w:name="Medium Shading 1 Accent 6" w:uiPriority="63"/>
-    <w:lsdException w:name="Medium Shading 2 Accent 6" w:uiPriority="64"/>
-    <w:lsdException w:name="Medium List 1 Accent 6" w:uiPriority="65"/>
-    <w:lsdException w:name="Medium List 2 Accent 6" w:uiPriority="66"/>
-    <w:lsdException w:name="Medium Grid 1 Accent 6" w:uiPriority="67"/>
-    <w:lsdException w:name="Medium Grid 2 Accent 6" w:uiPriority="68"/>
-    <w:lsdException w:name="Medium Grid 3 Accent 6" w:uiPriority="69"/>
-    <w:lsdException w:name="Dark List Accent 6" w:uiPriority="70"/>
-    <w:lsdException w:name="Colorful Shading Accent 6" w:uiPriority="71"/>
-    <w:lsdException w:name="Colorful List Accent 6" w:uiPriority="72"/>
-    <w:lsdException w:name="Colorful Grid Accent 6" w:uiPriority="73"/>
-    <w:lsdException w:name="Subtle Emphasis" w:uiPriority="19" w:qFormat="1"/>
-    <w:lsdException w:name="Intense Emphasis" w:uiPriority="21" w:qFormat="1"/>
-    <w:lsdException w:name="Subtle Reference" w:uiPriority="31" w:qFormat="1"/>
-    <w:lsdException w:name="Intense Reference" w:uiPriority="32" w:qFormat="1"/>
-    <w:lsdException w:name="Book Title" w:uiPriority="33" w:qFormat="1"/>
-    <w:lsdException w:name="Bibliography" w:semiHidden="1" w:uiPriority="37" w:unhideWhenUsed="1"/>
-    <w:lsdException w:name="TOC Heading" w:semiHidden="1" w:uiPriority="39" w:unhideWhenUsed="1" w:qFormat="1"/>
-    <w:lsdException w:name="Plain Table 1" w:uiPriority="41"/>
-    <w:lsdException w:name="Plain Table 2" w:uiPriority="42"/>
-    <w:lsdException w:name="Plain Table 3" w:uiPriority="43"/>
-    <w:lsdException w:name="Plain Table 4" w:uiPriority="44"/>
-    <w:lsdException w:name="Plain Table 5" w:uiPriority="45"/>
-    <w:lsdException w:name="Grid Table Light" w:uiPriority="40"/>
-    <w:lsdException w:name="Grid Table 1 Light" w:uiPriority="46"/>
-    <w:lsdException w:name="Grid Table 2" w:uiPriority="47"/>
-    <w:lsdException w:name="Grid Table 3" w:uiPriority="48"/>
-    <w:lsdException w:name="Grid Table 4" w:uiPriority="49"/>
-    <w:lsdException w:name="Grid Table 5 Dark" w:uiPriority="50"/>
-    <w:lsdException w:name="Grid Table 6 Colorful" w:uiPriority="51"/>
-    <w:lsdException w:name="Grid Table 7 Colorful" w:uiPriority="52"/>
-    <w:lsdException w:name="Grid Table 1 Light Accent 1" w:uiPriority="46"/>
-    <w:lsdException w:name="Grid Table 2 Accent 1" w:uiPriority="47"/>
-    <w:lsdException w:name="Grid Table 3 Accent 1" w:uiPriority="48"/>
-    <w:lsdException w:name="Grid Table 4 Accent 1" w:uiPriority="49"/>
-    <w:lsdException w:name="Grid Table 5 Dark Accent 1" w:uiPriority="50"/>
-    <w:lsdException w:name="Grid Table 6 Colorful Accent 1" w:uiPriority="51"/>
-    <w:lsdException w:name="Grid Table 7 Colorful Accent 1" w:uiPriority="52"/>
-    <w:lsdException w:name="Grid Table 1 Light Accent 2" w:uiPriority="46"/>
-    <w:lsdException w:name="Grid Table 2 Accent 2" w:uiPriority="47"/>
-    <w:lsdException w:name="Grid Table 3 Accent 2" w:uiPriority="48"/>
-    <w:lsdException w:name="Grid Table 4 Accent 2" w:uiPriority="49"/>
-    <w:lsdException w:name="Grid Table 5 Dark Accent 2" w:uiPriority="50"/>
-    <w:lsdException w:name="Grid Table 6 Colorful Accent 2" w:uiPriority="51"/>
-    <w:lsdException w:name="Grid Table 7 Colorful Accent 2" w:uiPriority="52"/>
-    <w:lsdException w:name="Grid Table 1 Light Accent 3" w:uiPriority="46"/>
-    <w:lsdException w:name="Grid Table 2 Accent 3" w:uiPriority="47"/>
-    <w:lsdException w:name="Grid Table 3 Accent 3" w:uiPriority="48"/>
-    <w:lsdException w:name="Grid Table 4 Accent 3" w:uiPriority="49"/>
-    <w:lsdException w:name="Grid Table 5 Dark Accent 3" w:uiPriority="50"/>
-    <w:lsdException w:name="Grid Table 6 Colorful Accent 3" w:uiPriority="51"/>
-    <w:lsdException w:name="Grid Table 7 Colorful Accent 3" w:uiPriority="52"/>
-    <w:lsdException w:name="Grid Table 1 Light Accent 4" w:uiPriority="46"/>
-    <w:lsdException w:name="Grid Table 2 Accent 4" w:uiPriority="47"/>
-    <w:lsdException w:name="Grid Table 3 Accent 4" w:uiPriority="48"/>
-    <w:lsdException w:name="Grid Table 4 Accent 4" w:uiPriority="49"/>
-    <w:lsdException w:name="Grid Table 5 Dark Accent 4" w:uiPriority="50"/>
-    <w:lsdException w:name="Grid Table 6 Colorful Accent 4" w:uiPriority="51"/>
-    <w:lsdException w:name="Grid Table 7 Colorful Accent 4" w:uiPriority="52"/>
-    <w:lsdException w:name="Grid Table 1 Light Accent 5" w:uiPriority="46"/>
-    <w:lsdException w:name="Grid Table 2 Accent 5" w:uiPriority="47"/>
-    <w:lsdException w:name="Grid Table 3 Accent 5" w:uiPriority="48"/>
-    <w:lsdException w:name="Grid Table 4 Accent 5" w:uiPriority="49"/>
-    <w:lsdException w:name="Grid Table 5 Dark Accent 5" w:uiPriority="50"/>
-    <w:lsdException w:name="Grid Table 6 Colorful Accent 5" w:uiPriority="51"/>
-    <w:lsdException w:name="Grid Table 7 Colorful Accent 5" w:uiPriority="52"/>
-    <w:lsdException w:name="Grid Table 1 Light Accent 6" w:uiPriority="46"/>
-    <w:lsdException w:name="Grid Table 2 Accent 6" w:uiPriority="47"/>
-    <w:lsdException w:name="Grid Table 3 Accent 6" w:uiPriority="48"/>
-    <w:lsdException w:name="Grid Table 4 Accent 6" w:uiPriority="49"/>
-    <w:lsdException w:name="Grid Table 5 Dark Accent 6" w:uiPriority="50"/>
-    <w:lsdException w:name="Grid Table 6 Colorful Accent 6" w:uiPriority="51"/>
-    <w:lsdException w:name="Grid Table 7 Colorful Accent 6" w:uiPriority="52"/>
-    <w:lsdException w:name="List Table 1 Light" w:uiPriority="46"/>
-    <w:lsdException w:name="List Table 2" w:uiPriority="47"/>
-    <w:lsdException w:name="List Table 3" w:uiPriority="48"/>
-    <w:lsdException w:name="List Table 4" w:uiPriority="49"/>
-    <w:lsdException w:name="List Table 5 Dark" w:uiPriority="50"/>
-    <w:lsdException w:name="List Table 6 Colorful" w:uiPriority="51"/>
-    <w:lsdException w:name="List Table 7 Colorful" w:uiPriority="52"/>
-    <w:lsdException w:name="List Table 1 Light Accent 1" w:uiPriority="46"/>
-    <w:lsdException w:name="List Table 2 Accent 1" w:uiPriority="47"/>
-    <w:lsdException w:name="List Table 3 Accent 1" w:uiPriority="48"/>
-    <w:lsdException w:name="List Table 4 Accent 1" w:uiPriority="49"/>
-    <w:lsdException w:name="List Table 5 Dark Accent 1" w:uiPriority="50"/>
-    <w:lsdException w:name="List Table 6 Colorful Accent 1" w:uiPriority="51"/>
-    <w:lsdException w:name="List Table 7 Colorful Accent 1" w:uiPriority="52"/>
-    <w:lsdException w:name="List Table 1 Light Accent 2" w:uiPriority="46"/>
-    <w:lsdException w:name="List Table 2 Accent 2" w:uiPriority="47"/>
-    <w:lsdException w:name="List Table 3 Accent 2" w:uiPriority="48"/>
-    <w:lsdException w:name="List Table 4 Accent 2" w:uiPriority="49"/>
-    <w:lsdException w:name="List Table 5 Dark Accent 2" w:uiPriority="50"/>
-    <w:lsdException w:name="List Table 6 Colorful Accent 2" w:uiPriority="51"/>
-    <w:lsdException w:name="List Table 7 Colorful Accent 2" w:uiPriority="52"/>
-    <w:lsdException w:name="List Table 1 Light Accent 3" w:uiPriority="46"/>
-    <w:lsdException w:name="List Table 2 Accent 3" w:uiPriority="47"/>
-    <w:lsdException w:name="List Table 3 Accent 3" w:uiPriority="48"/>
-    <w:lsdException w:name="List Table 4 Accent 3" w:uiPriority="49"/>
-    <w:lsdException w:name="List Table 5 Dark Accent 3" w:uiPriority="50"/>
-    <w:lsdException w:name="List Table 6 Colorful Accent 3" w:uiPriority="51"/>
-    <w:lsdException w:name="List Table 7 Colorful Accent 3" w:uiPriority="52"/>
-    <w:lsdException w:name="List Table 1 Light Accent 4" w:uiPriority="46"/>
-    <w:lsdException w:name="List Table 2 Accent 4" w:uiPriority="47"/>
-    <w:lsdException w:name="List Table 3 Accent 4" w:uiPriority="48"/>
-    <w:lsdException w:name="List Table 4 Accent 4" w:uiPriority="49"/>
-    <w:lsdException w:name="List Table 5 Dark Accent 4" w:uiPriority="50"/>
-    <w:lsdException w:name="List Table 6 Colorful Accent 4" w:uiPriority="51"/>
-    <w:lsdException w:name="List Table 7 Colorful Accent 4" w:uiPriority="52"/>
-    <w:lsdException w:name="List Table 1 Light Accent 5" w:uiPriority="46"/>
-    <w:lsdException w:name="List Table 2 Accent 5" w:uiPriority="47"/>
-    <w:lsdException w:name="List Table 3 Accent 5" w:uiPriority="48"/>
-    <w:lsdException w:name="List Table 4 Accent 5" w:uiPriority="49"/>
-    <w:lsdException w:name="List Table 5 Dark Accent 5" w:uiPriority="50"/>
-    <w:lsdException w:name="List Table 6 Colorful Accent 5" w:uiPriority="51"/>
-    <w:lsdException w:name="List Table 7 Colorful Accent 5" w:uiPriority="52"/>
-    <w:lsdException w:name="List Table 1 Light Accent 6" w:uiPriority="46"/>
-    <w:lsdException w:name="List Table 2 Accent 6" w:uiPriority="47"/>
-    <w:lsdException w:name="List Table 3 Accent 6" w:uiPriority="48"/>
-    <w:lsdException w:name="List Table 4 Accent 6" w:uiPriority="49"/>
-    <w:lsdException w:name="List Table 5 Dark Accent 6" w:uiPriority="50"/>
-    <w:lsdException w:name="List Table 6 Colorful Accent 6" w:uiPriority="51"/>
-    <w:lsdException w:name="List Table 7 Colorful Accent 6" w:uiPriority="52"/>
-    <w:lsdException w:name="Mention" w:semiHidden="1" w:unhideWhenUsed="1"/>
-    <w:lsdException w:name="Smart Hyperlink" w:semiHidden="1" w:unhideWhenUsed="1"/>
-    <w:lsdException w:name="Hashtag" w:semiHidden="1" w:unhideWhenUsed="1"/>
-    <w:lsdException w:name="Unresolved Mention" w:semiHidden="1" w:unhideWhenUsed="1"/>
-    <w:lsdException w:name="Smart Link" w:semiHidden="1" w:unhideWhenUsed="1"/>
+  <w:latentStyles w:defLockedState="0" w:defUIPriority="99" w:defSemiHidden="1" w:defUnhideWhenUsed="1" w:defQFormat="0" w:count="267">
+    <w:lsdException w:name="Normal" w:semiHidden="0" w:uiPriority="0" w:unhideWhenUsed="0" w:qFormat="1"/>
+    <w:lsdException w:name="heading 1" w:semiHidden="0" w:uiPriority="9" w:unhideWhenUsed="0" w:qFormat="1"/>
+    <w:lsdException w:name="heading 2" w:semiHidden="0" w:uiPriority="9" w:qFormat="1"/>
+    <w:lsdException w:name="heading 3" w:semiHidden="0" w:uiPriority="9" w:qFormat="1"/>
+    <w:lsdException w:name="heading 4" w:semiHidden="0" w:uiPriority="9" w:qFormat="1"/>
+    <w:lsdException w:name="heading 5" w:uiPriority="9" w:qFormat="1"/>
+    <w:lsdException w:name="heading 6" w:uiPriority="9" w:qFormat="1"/>
+    <w:lsdException w:name="heading 7" w:uiPriority="9" w:qFormat="1"/>
+    <w:lsdException w:name="heading 8" w:uiPriority="9" w:qFormat="1"/>
+    <w:lsdException w:name="heading 9" w:uiPriority="9" w:qFormat="1"/>
+    <w:lsdException w:name="toc 1" w:semiHidden="0" w:uiPriority="39"/>
+    <w:lsdException w:name="toc 2" w:semiHidden="0" w:uiPriority="39" w:qFormat="1"/>
+    <w:lsdException w:name="toc 3" w:semiHidden="0" w:uiPriority="39" w:qFormat="1"/>
+    <w:lsdException w:name="toc 4" w:semiHidden="0" w:uiPriority="39"/>
+    <w:lsdException w:name="toc 5" w:semiHidden="0" w:uiPriority="39" w:qFormat="1"/>
+    <w:lsdException w:name="toc 6" w:semiHidden="0" w:uiPriority="39"/>
+    <w:lsdException w:name="toc 7" w:semiHidden="0" w:uiPriority="39"/>
+    <w:lsdException w:name="toc 8" w:semiHidden="0" w:uiPriority="39" w:qFormat="1"/>
+    <w:lsdException w:name="toc 9" w:semiHidden="0" w:uiPriority="39"/>
+    <w:lsdException w:name="header" w:semiHidden="0"/>
+    <w:lsdException w:name="footer" w:semiHidden="0"/>
+    <w:lsdException w:name="caption" w:semiHidden="0" w:uiPriority="35" w:qFormat="1"/>
+    <w:lsdException w:name="Title" w:semiHidden="0" w:uiPriority="10" w:unhideWhenUsed="0" w:qFormat="1"/>
+    <w:lsdException w:name="Default Paragraph Font" w:uiPriority="1"/>
+    <w:lsdException w:name="Subtitle" w:semiHidden="0" w:uiPriority="11" w:unhideWhenUsed="0" w:qFormat="1"/>
+    <w:lsdException w:name="Hyperlink" w:semiHidden="0" w:qFormat="1"/>
+    <w:lsdException w:name="Strong" w:semiHidden="0" w:uiPriority="22" w:unhideWhenUsed="0" w:qFormat="1"/>
+    <w:lsdException w:name="Emphasis" w:semiHidden="0" w:uiPriority="20" w:unhideWhenUsed="0" w:qFormat="1"/>
+    <w:lsdException w:name="Normal (Web)" w:semiHidden="0" w:qFormat="1"/>
+    <w:lsdException w:name="Table Grid" w:semiHidden="0" w:uiPriority="59" w:unhideWhenUsed="0"/>
+    <w:lsdException w:name="Placeholder Text" w:unhideWhenUsed="0"/>
+    <w:lsdException w:name="No Spacing" w:semiHidden="0" w:uiPriority="1" w:unhideWhenUsed="0" w:qFormat="1"/>
+    <w:lsdException w:name="Light Shading" w:semiHidden="0" w:uiPriority="60" w:unhideWhenUsed="0"/>
+    <w:lsdException w:name="Light List" w:semiHidden="0" w:uiPriority="61" w:unhideWhenUsed="0"/>
+    <w:lsdException w:name="Light Grid" w:semiHidden="0" w:uiPriority="62" w:unhideWhenUsed="0"/>
+    <w:lsdException w:name="Medium Shading 1" w:semiHidden="0" w:uiPriority="63" w:unhideWhenUsed="0"/>
+    <w:lsdException w:name="Medium Shading 2" w:semiHidden="0" w:uiPriority="64" w:unhideWhenUsed="0"/>
+    <w:lsdException w:name="Medium List 1" w:semiHidden="0" w:uiPriority="65" w:unhideWhenUsed="0"/>
+    <w:lsdException w:name="Medium List 2" w:semiHidden="0" w:uiPriority="66" w:unhideWhenUsed="0"/>
+    <w:lsdException w:name="Medium Grid 1" w:semiHidden="0" w:uiPriority="67" w:unhideWhenUsed="0"/>
+    <w:lsdException w:name="Medium Grid 2" w:semiHidden="0" w:uiPriority="68" w:unhideWhenUsed="0"/>
+    <w:lsdException w:name="Medium Grid 3" w:semiHidden="0" w:uiPriority="69" w:unhideWhenUsed="0"/>
+    <w:lsdException w:name="Dark List" w:semiHidden="0" w:uiPriority="70" w:unhideWhenUsed="0"/>
+    <w:lsdException w:name="Colorful Shading" w:semiHidden="0" w:uiPriority="71" w:unhideWhenUsed="0"/>
+    <w:lsdException w:name="Colorful List" w:semiHidden="0" w:uiPriority="72" w:unhideWhenUsed="0"/>
+    <w:lsdException w:name="Colorful Grid" w:semiHidden="0" w:uiPriority="73" w:unhideWhenUsed="0"/>
+    <w:lsdException w:name="Light Shading Accent 1" w:semiHidden="0" w:uiPriority="60" w:unhideWhenUsed="0"/>
+    <w:lsdException w:name="Light List Accent 1" w:semiHidden="0" w:uiPriority="61" w:unhideWhenUsed="0"/>
+    <w:lsdException w:name="Light Grid Accent 1" w:semiHidden="0" w:uiPriority="62" w:unhideWhenUsed="0"/>
+    <w:lsdException w:name="Medium Shading 1 Accent 1" w:semiHidden="0" w:uiPriority="63" w:unhideWhenUsed="0"/>
+    <w:lsdException w:name="Medium Shading 2 Accent 1" w:semiHidden="0" w:uiPriority="64" w:unhideWhenUsed="0"/>
+    <w:lsdException w:name="Medium List 1 Accent 1" w:semiHidden="0" w:uiPriority="65" w:unhideWhenUsed="0"/>
+    <w:lsdException w:name="Revision" w:unhideWhenUsed="0"/>
+    <w:lsdException w:name="List Paragraph" w:semiHidden="0" w:uiPriority="34" w:unhideWhenUsed="0" w:qFormat="1"/>
+    <w:lsdException w:name="Quote" w:semiHidden="0" w:unhideWhenUsed="0"/>
+    <w:lsdException w:name="Intense Quote" w:semiHidden="0" w:unhideWhenUsed="0"/>
+    <w:lsdException w:name="Medium List 2 Accent 1" w:semiHidden="0" w:uiPriority="66" w:unhideWhenUsed="0"/>
+    <w:lsdException w:name="Medium Grid 1 Accent 1" w:semiHidden="0" w:uiPriority="67" w:unhideWhenUsed="0"/>
+    <w:lsdException w:name="Medium Grid 2 Accent 1" w:semiHidden="0" w:uiPriority="68" w:unhideWhenUsed="0"/>
+    <w:lsdException w:name="Medium Grid 3 Accent 1" w:semiHidden="0" w:uiPriority="69" w:unhideWhenUsed="0"/>
+    <w:lsdException w:name="Dark List Accent 1" w:semiHidden="0" w:uiPriority="70" w:unhideWhenUsed="0"/>
+    <w:lsdException w:name="Colorful Shading Accent 1" w:semiHidden="0" w:uiPriority="71" w:unhideWhenUsed="0"/>
+    <w:lsdException w:name="Colorful List Accent 1" w:semiHidden="0" w:uiPriority="72" w:unhideWhenUsed="0"/>
+    <w:lsdException w:name="Colorful Grid Accent 1" w:semiHidden="0" w:uiPriority="73" w:unhideWhenUsed="0"/>
+    <w:lsdException w:name="Light Shading Accent 2" w:semiHidden="0" w:uiPriority="60" w:unhideWhenUsed="0"/>
+    <w:lsdException w:name="Light List Accent 2" w:semiHidden="0" w:uiPriority="61" w:unhideWhenUsed="0"/>
+    <w:lsdException w:name="Light Grid Accent 2" w:semiHidden="0" w:uiPriority="62" w:unhideWhenUsed="0"/>
+    <w:lsdException w:name="Medium Shading 1 Accent 2" w:semiHidden="0" w:uiPriority="63" w:unhideWhenUsed="0"/>
+    <w:lsdException w:name="Medium Shading 2 Accent 2" w:semiHidden="0" w:uiPriority="64" w:unhideWhenUsed="0"/>
+    <w:lsdException w:name="Medium List 1 Accent 2" w:semiHidden="0" w:uiPriority="65" w:unhideWhenUsed="0"/>
+    <w:lsdException w:name="Medium List 2 Accent 2" w:semiHidden="0" w:uiPriority="66" w:unhideWhenUsed="0"/>
+    <w:lsdException w:name="Medium Grid 1 Accent 2" w:semiHidden="0" w:uiPriority="67" w:unhideWhenUsed="0"/>
+    <w:lsdException w:name="Medium Grid 2 Accent 2" w:semiHidden="0" w:uiPriority="68" w:unhideWhenUsed="0"/>
+    <w:lsdException w:name="Medium Grid 3 Accent 2" w:semiHidden="0" w:uiPriority="69" w:unhideWhenUsed="0"/>
+    <w:lsdException w:name="Dark List Accent 2" w:semiHidden="0" w:uiPriority="70" w:unhideWhenUsed="0"/>
+    <w:lsdException w:name="Colorful Shading Accent 2" w:semiHidden="0" w:uiPriority="71" w:unhideWhenUsed="0"/>
+    <w:lsdException w:name="Colorful List Accent 2" w:semiHidden="0" w:uiPriority="72" w:unhideWhenUsed="0"/>
+    <w:lsdException w:name="Colorful Grid Accent 2" w:semiHidden="0" w:uiPriority="73" w:unhideWhenUsed="0"/>
+    <w:lsdException w:name="Light Shading Accent 3" w:semiHidden="0" w:uiPriority="60" w:unhideWhenUsed="0"/>
+    <w:lsdException w:name="Light List Accent 3" w:semiHidden="0" w:uiPriority="61" w:unhideWhenUsed="0"/>
+    <w:lsdException w:name="Light Grid Accent 3" w:semiHidden="0" w:uiPriority="62" w:unhideWhenUsed="0"/>
+    <w:lsdException w:name="Medium Shading 1 Accent 3" w:semiHidden="0" w:uiPriority="63" w:unhideWhenUsed="0"/>
+    <w:lsdException w:name="Medium Shading 2 Accent 3" w:semiHidden="0" w:uiPriority="64" w:unhideWhenUsed="0"/>
+    <w:lsdException w:name="Medium List 1 Accent 3" w:semiHidden="0" w:uiPriority="65" w:unhideWhenUsed="0"/>
+    <w:lsdException w:name="Medium List 2 Accent 3" w:semiHidden="0" w:uiPriority="66" w:unhideWhenUsed="0"/>
+    <w:lsdException w:name="Medium Grid 1 Accent 3" w:semiHidden="0" w:uiPriority="67" w:unhideWhenUsed="0"/>
+    <w:lsdException w:name="Medium Grid 2 Accent 3" w:semiHidden="0" w:uiPriority="68" w:unhideWhenUsed="0"/>
+    <w:lsdException w:name="Medium Grid 3 Accent 3" w:semiHidden="0" w:uiPriority="69" w:unhideWhenUsed="0"/>
+    <w:lsdException w:name="Dark List Accent 3" w:semiHidden="0" w:uiPriority="70" w:unhideWhenUsed="0"/>
+    <w:lsdException w:name="Colorful Shading Accent 3" w:semiHidden="0" w:uiPriority="71" w:unhideWhenUsed="0"/>
+    <w:lsdException w:name="Colorful List Accent 3" w:semiHidden="0" w:uiPriority="72" w:unhideWhenUsed="0"/>
+    <w:lsdException w:name="Colorful Grid Accent 3" w:semiHidden="0" w:uiPriority="73" w:unhideWhenUsed="0"/>
+    <w:lsdException w:name="Light Shading Accent 4" w:semiHidden="0" w:uiPriority="60" w:unhideWhenUsed="0"/>
+    <w:lsdException w:name="Light List Accent 4" w:semiHidden="0" w:uiPriority="61" w:unhideWhenUsed="0"/>
+    <w:lsdException w:name="Light Grid Accent 4" w:semiHidden="0" w:uiPriority="62" w:unhideWhenUsed="0"/>
+    <w:lsdException w:name="Medium Shading 1 Accent 4" w:semiHidden="0" w:uiPriority="63" w:unhideWhenUsed="0"/>
+    <w:lsdException w:name="Medium Shading 2 Accent 4" w:semiHidden="0" w:uiPriority="64" w:unhideWhenUsed="0"/>
+    <w:lsdException w:name="Medium List 1 Accent 4" w:semiHidden="0" w:uiPriority="65" w:unhideWhenUsed="0"/>
+    <w:lsdException w:name="Medium List 2 Accent 4" w:semiHidden="0" w:uiPriority="66" w:unhideWhenUsed="0"/>
+    <w:lsdException w:name="Medium Grid 1 Accent 4" w:semiHidden="0" w:uiPriority="67" w:unhideWhenUsed="0"/>
+    <w:lsdException w:name="Medium Grid 2 Accent 4" w:semiHidden="0" w:uiPriority="68" w:unhideWhenUsed="0"/>
+    <w:lsdException w:name="Medium Grid 3 Accent 4" w:semiHidden="0" w:uiPriority="69" w:unhideWhenUsed="0"/>
+    <w:lsdException w:name="Dark List Accent 4" w:semiHidden="0" w:uiPriority="70" w:unhideWhenUsed="0"/>
+    <w:lsdException w:name="Colorful Shading Accent 4" w:semiHidden="0" w:uiPriority="71" w:unhideWhenUsed="0"/>
+    <w:lsdException w:name="Colorful List Accent 4" w:semiHidden="0" w:uiPriority="72" w:unhideWhenUsed="0"/>
+    <w:lsdException w:name="Colorful Grid Accent 4" w:semiHidden="0" w:uiPriority="73" w:unhideWhenUsed="0"/>
+    <w:lsdException w:name="Light Shading Accent 5" w:semiHidden="0" w:uiPriority="60" w:unhideWhenUsed="0"/>
+    <w:lsdException w:name="Light List Accent 5" w:semiHidden="0" w:uiPriority="61" w:unhideWhenUsed="0"/>
+    <w:lsdException w:name="Light Grid Accent 5" w:semiHidden="0" w:uiPriority="62" w:unhideWhenUsed="0"/>
+    <w:lsdException w:name="Medium Shading 1 Accent 5" w:semiHidden="0" w:uiPriority="63" w:unhideWhenUsed="0"/>
+    <w:lsdException w:name="Medium Shading 2 Accent 5" w:semiHidden="0" w:uiPriority="64" w:unhideWhenUsed="0"/>
+    <w:lsdException w:name="Medium List 1 Accent 5" w:semiHidden="0" w:uiPriority="65" w:unhideWhenUsed="0"/>
+    <w:lsdException w:name="Medium List 2 Accent 5" w:semiHidden="0" w:uiPriority="66" w:unhideWhenUsed="0"/>
+    <w:lsdException w:name="Medium Grid 1 Accent 5" w:semiHidden="0" w:uiPriority="67" w:unhideWhenUsed="0"/>
+    <w:lsdException w:name="Medium Grid 2 Accent 5" w:semiHidden="0" w:uiPriority="68" w:unhideWhenUsed="0"/>
+    <w:lsdException w:name="Medium Grid 3 Accent 5" w:semiHidden="0" w:uiPriority="69" w:unhideWhenUsed="0"/>
+    <w:lsdException w:name="Dark List Accent 5" w:semiHidden="0" w:uiPriority="70" w:unhideWhenUsed="0"/>
+    <w:lsdException w:name="Colorful Shading Accent 5" w:semiHidden="0" w:uiPriority="71" w:unhideWhenUsed="0"/>
+    <w:lsdException w:name="Colorful List Accent 5" w:semiHidden="0" w:uiPriority="72" w:unhideWhenUsed="0"/>
+    <w:lsdException w:name="Colorful Grid Accent 5" w:semiHidden="0" w:uiPriority="73" w:unhideWhenUsed="0"/>
+    <w:lsdException w:name="Light Shading Accent 6" w:semiHidden="0" w:uiPriority="60" w:unhideWhenUsed="0"/>
+    <w:lsdException w:name="Light List Accent 6" w:semiHidden="0" w:uiPriority="61" w:unhideWhenUsed="0"/>
+    <w:lsdException w:name="Light Grid Accent 6" w:semiHidden="0" w:uiPriority="62" w:unhideWhenUsed="0"/>
+    <w:lsdException w:name="Medium Shading 1 Accent 6" w:semiHidden="0" w:uiPriority="63" w:unhideWhenUsed="0"/>
+    <w:lsdException w:name="Medium Shading 2 Accent 6" w:semiHidden="0" w:uiPriority="64" w:unhideWhenUsed="0"/>
+    <w:lsdException w:name="Medium List 1 Accent 6" w:semiHidden="0" w:uiPriority="65" w:unhideWhenUsed="0"/>
+    <w:lsdException w:name="Medium List 2 Accent 6" w:semiHidden="0" w:uiPriority="66" w:unhideWhenUsed="0"/>
+    <w:lsdException w:name="Medium Grid 1 Accent 6" w:semiHidden="0" w:uiPriority="67" w:unhideWhenUsed="0"/>
+    <w:lsdException w:name="Medium Grid 2 Accent 6" w:semiHidden="0" w:uiPriority="68" w:unhideWhenUsed="0"/>
+    <w:lsdException w:name="Medium Grid 3 Accent 6" w:semiHidden="0" w:uiPriority="69" w:unhideWhenUsed="0"/>
+    <w:lsdException w:name="Dark List Accent 6" w:semiHidden="0" w:uiPriority="70" w:unhideWhenUsed="0"/>
+    <w:lsdException w:name="Colorful Shading Accent 6" w:semiHidden="0" w:uiPriority="71" w:unhideWhenUsed="0"/>
+    <w:lsdException w:name="Colorful List Accent 6" w:semiHidden="0" w:uiPriority="72" w:unhideWhenUsed="0"/>
+    <w:lsdException w:name="Colorful Grid Accent 6" w:semiHidden="0" w:uiPriority="73" w:unhideWhenUsed="0"/>
+    <w:lsdException w:name="Subtle Emphasis" w:semiHidden="0" w:uiPriority="19" w:unhideWhenUsed="0" w:qFormat="1"/>
+    <w:lsdException w:name="Intense Emphasis" w:semiHidden="0" w:uiPriority="21" w:unhideWhenUsed="0" w:qFormat="1"/>
+    <w:lsdException w:name="Subtle Reference" w:semiHidden="0" w:uiPriority="31" w:unhideWhenUsed="0" w:qFormat="1"/>
+    <w:lsdException w:name="Intense Reference" w:semiHidden="0" w:uiPriority="32" w:unhideWhenUsed="0" w:qFormat="1"/>
+    <w:lsdException w:name="Book Title" w:semiHidden="0" w:uiPriority="33" w:unhideWhenUsed="0" w:qFormat="1"/>
+    <w:lsdException w:name="Bibliography" w:uiPriority="37"/>
+    <w:lsdException w:name="TOC Heading" w:uiPriority="39" w:qFormat="1"/>
   </w:latentStyles>
   <w:style w:type="paragraph" w:default="1" w:styleId="Normal">
     <w:name w:val="Normal"/>
@@ -15138,7 +13054,823 @@
       <w:szCs w:val="20"/>
     </w:rPr>
   </w:style>
-  <w:style w:type="table" w:styleId="GridTable4-Accent1">
+  <w:style w:type="table" w:customStyle="1" w:styleId="GridTable4Accent1">
+    <w:name w:val="Grid Table 4 Accent 1"/>
+    <w:basedOn w:val="TableNormal"/>
+    <w:uiPriority w:val="49"/>
+    <w:rsid w:val="00AA6408"/>
+    <w:tblPr>
+      <w:tblStyleRowBandSize w:val="1"/>
+      <w:tblStyleColBandSize w:val="1"/>
+      <w:tblBorders>
+        <w:top w:val="single" w:sz="4" w:space="0" w:color="95B3D7" w:themeColor="accent1" w:themeTint="99"/>
+        <w:left w:val="single" w:sz="4" w:space="0" w:color="95B3D7" w:themeColor="accent1" w:themeTint="99"/>
+        <w:bottom w:val="single" w:sz="4" w:space="0" w:color="95B3D7" w:themeColor="accent1" w:themeTint="99"/>
+        <w:right w:val="single" w:sz="4" w:space="0" w:color="95B3D7" w:themeColor="accent1" w:themeTint="99"/>
+        <w:insideH w:val="single" w:sz="4" w:space="0" w:color="95B3D7" w:themeColor="accent1" w:themeTint="99"/>
+        <w:insideV w:val="single" w:sz="4" w:space="0" w:color="95B3D7" w:themeColor="accent1" w:themeTint="99"/>
+      </w:tblBorders>
+    </w:tblPr>
+    <w:tblStylePr w:type="firstRow">
+      <w:rPr>
+        <w:b/>
+        <w:bCs/>
+        <w:color w:val="FFFFFF" w:themeColor="background1"/>
+      </w:rPr>
+      <w:tblPr/>
+      <w:tcPr>
+        <w:tcBorders>
+          <w:top w:val="single" w:sz="4" w:space="0" w:color="4F81BD" w:themeColor="accent1"/>
+          <w:left w:val="single" w:sz="4" w:space="0" w:color="4F81BD" w:themeColor="accent1"/>
+          <w:bottom w:val="single" w:sz="4" w:space="0" w:color="4F81BD" w:themeColor="accent1"/>
+          <w:right w:val="single" w:sz="4" w:space="0" w:color="4F81BD" w:themeColor="accent1"/>
+          <w:insideH w:val="nil"/>
+          <w:insideV w:val="nil"/>
+        </w:tcBorders>
+        <w:shd w:val="clear" w:color="auto" w:fill="4F81BD" w:themeFill="accent1"/>
+      </w:tcPr>
+    </w:tblStylePr>
+    <w:tblStylePr w:type="lastRow">
+      <w:rPr>
+        <w:b/>
+        <w:bCs/>
+      </w:rPr>
+      <w:tblPr/>
+      <w:tcPr>
+        <w:tcBorders>
+          <w:top w:val="double" w:sz="4" w:space="0" w:color="4F81BD" w:themeColor="accent1"/>
+        </w:tcBorders>
+      </w:tcPr>
+    </w:tblStylePr>
+    <w:tblStylePr w:type="firstCol">
+      <w:rPr>
+        <w:b/>
+        <w:bCs/>
+      </w:rPr>
+    </w:tblStylePr>
+    <w:tblStylePr w:type="lastCol">
+      <w:rPr>
+        <w:b/>
+        <w:bCs/>
+      </w:rPr>
+    </w:tblStylePr>
+    <w:tblStylePr w:type="band1Vert">
+      <w:tblPr/>
+      <w:tcPr>
+        <w:shd w:val="clear" w:color="auto" w:fill="DBE5F1" w:themeFill="accent1" w:themeFillTint="33"/>
+      </w:tcPr>
+    </w:tblStylePr>
+    <w:tblStylePr w:type="band1Horz">
+      <w:tblPr/>
+      <w:tcPr>
+        <w:shd w:val="clear" w:color="auto" w:fill="DBE5F1" w:themeFill="accent1" w:themeFillTint="33"/>
+      </w:tcPr>
+    </w:tblStylePr>
+  </w:style>
+</w:styles>
+</file>
+
+<file path=word/stylesWithEffects.xml><?xml version="1.0" encoding="utf-8"?>
+<w:styles xmlns:wpc="http://schemas.microsoft.com/office/word/2010/wordprocessingCanvas" xmlns:mc="http://schemas.openxmlformats.org/markup-compatibility/2006" xmlns:o="urn:schemas-microsoft-com:office:office" xmlns:r="http://schemas.openxmlformats.org/officeDocument/2006/relationships" xmlns:m="http://schemas.openxmlformats.org/officeDocument/2006/math" xmlns:v="urn:schemas-microsoft-com:vml" xmlns:wp14="http://schemas.microsoft.com/office/word/2010/wordprocessingDrawing" xmlns:wp="http://schemas.openxmlformats.org/drawingml/2006/wordprocessingDrawing" xmlns:w10="urn:schemas-microsoft-com:office:word" xmlns:w="http://schemas.openxmlformats.org/wordprocessingml/2006/main" xmlns:w14="http://schemas.microsoft.com/office/word/2010/wordml" xmlns:wpg="http://schemas.microsoft.com/office/word/2010/wordprocessingGroup" xmlns:wpi="http://schemas.microsoft.com/office/word/2010/wordprocessingInk" xmlns:wne="http://schemas.microsoft.com/office/word/2006/wordml" xmlns:wps="http://schemas.microsoft.com/office/word/2010/wordprocessingShape" mc:Ignorable="w14 wp14">
+  <w:docDefaults>
+    <w:rPrDefault>
+      <w:rPr>
+        <w:rFonts w:ascii="Arial" w:eastAsiaTheme="minorEastAsia" w:hAnsi="Arial" w:cstheme="minorBidi"/>
+        <w:lang w:val="en-US" w:eastAsia="zh-CN" w:bidi="ar-SA"/>
+      </w:rPr>
+    </w:rPrDefault>
+    <w:pPrDefault/>
+  </w:docDefaults>
+  <w:latentStyles w:defLockedState="0" w:defUIPriority="99" w:defSemiHidden="1" w:defUnhideWhenUsed="1" w:defQFormat="0" w:count="267">
+    <w:lsdException w:name="Normal" w:semiHidden="0" w:uiPriority="0" w:unhideWhenUsed="0" w:qFormat="1"/>
+    <w:lsdException w:name="heading 1" w:semiHidden="0" w:uiPriority="9" w:unhideWhenUsed="0" w:qFormat="1"/>
+    <w:lsdException w:name="heading 2" w:semiHidden="0" w:uiPriority="9" w:qFormat="1"/>
+    <w:lsdException w:name="heading 3" w:semiHidden="0" w:uiPriority="9" w:qFormat="1"/>
+    <w:lsdException w:name="heading 4" w:semiHidden="0" w:uiPriority="9" w:qFormat="1"/>
+    <w:lsdException w:name="heading 5" w:uiPriority="9" w:qFormat="1"/>
+    <w:lsdException w:name="heading 6" w:uiPriority="9" w:qFormat="1"/>
+    <w:lsdException w:name="heading 7" w:uiPriority="9" w:qFormat="1"/>
+    <w:lsdException w:name="heading 8" w:uiPriority="9" w:qFormat="1"/>
+    <w:lsdException w:name="heading 9" w:uiPriority="9" w:qFormat="1"/>
+    <w:lsdException w:name="toc 1" w:semiHidden="0" w:uiPriority="39"/>
+    <w:lsdException w:name="toc 2" w:semiHidden="0" w:uiPriority="39" w:qFormat="1"/>
+    <w:lsdException w:name="toc 3" w:semiHidden="0" w:uiPriority="39" w:qFormat="1"/>
+    <w:lsdException w:name="toc 4" w:semiHidden="0" w:uiPriority="39"/>
+    <w:lsdException w:name="toc 5" w:semiHidden="0" w:uiPriority="39" w:qFormat="1"/>
+    <w:lsdException w:name="toc 6" w:semiHidden="0" w:uiPriority="39"/>
+    <w:lsdException w:name="toc 7" w:semiHidden="0" w:uiPriority="39"/>
+    <w:lsdException w:name="toc 8" w:semiHidden="0" w:uiPriority="39" w:qFormat="1"/>
+    <w:lsdException w:name="toc 9" w:semiHidden="0" w:uiPriority="39"/>
+    <w:lsdException w:name="header" w:semiHidden="0"/>
+    <w:lsdException w:name="footer" w:semiHidden="0"/>
+    <w:lsdException w:name="caption" w:semiHidden="0" w:uiPriority="35" w:qFormat="1"/>
+    <w:lsdException w:name="Title" w:semiHidden="0" w:uiPriority="10" w:unhideWhenUsed="0" w:qFormat="1"/>
+    <w:lsdException w:name="Default Paragraph Font" w:uiPriority="1"/>
+    <w:lsdException w:name="Subtitle" w:semiHidden="0" w:uiPriority="11" w:unhideWhenUsed="0" w:qFormat="1"/>
+    <w:lsdException w:name="Hyperlink" w:semiHidden="0" w:qFormat="1"/>
+    <w:lsdException w:name="Strong" w:semiHidden="0" w:uiPriority="22" w:unhideWhenUsed="0" w:qFormat="1"/>
+    <w:lsdException w:name="Emphasis" w:semiHidden="0" w:uiPriority="20" w:unhideWhenUsed="0" w:qFormat="1"/>
+    <w:lsdException w:name="Normal (Web)" w:semiHidden="0" w:qFormat="1"/>
+    <w:lsdException w:name="Table Grid" w:semiHidden="0" w:uiPriority="59" w:unhideWhenUsed="0"/>
+    <w:lsdException w:name="Placeholder Text" w:unhideWhenUsed="0"/>
+    <w:lsdException w:name="No Spacing" w:semiHidden="0" w:uiPriority="1" w:unhideWhenUsed="0" w:qFormat="1"/>
+    <w:lsdException w:name="Light Shading" w:semiHidden="0" w:uiPriority="60" w:unhideWhenUsed="0"/>
+    <w:lsdException w:name="Light List" w:semiHidden="0" w:uiPriority="61" w:unhideWhenUsed="0"/>
+    <w:lsdException w:name="Light Grid" w:semiHidden="0" w:uiPriority="62" w:unhideWhenUsed="0"/>
+    <w:lsdException w:name="Medium Shading 1" w:semiHidden="0" w:uiPriority="63" w:unhideWhenUsed="0"/>
+    <w:lsdException w:name="Medium Shading 2" w:semiHidden="0" w:uiPriority="64" w:unhideWhenUsed="0"/>
+    <w:lsdException w:name="Medium List 1" w:semiHidden="0" w:uiPriority="65" w:unhideWhenUsed="0"/>
+    <w:lsdException w:name="Medium List 2" w:semiHidden="0" w:uiPriority="66" w:unhideWhenUsed="0"/>
+    <w:lsdException w:name="Medium Grid 1" w:semiHidden="0" w:uiPriority="67" w:unhideWhenUsed="0"/>
+    <w:lsdException w:name="Medium Grid 2" w:semiHidden="0" w:uiPriority="68" w:unhideWhenUsed="0"/>
+    <w:lsdException w:name="Medium Grid 3" w:semiHidden="0" w:uiPriority="69" w:unhideWhenUsed="0"/>
+    <w:lsdException w:name="Dark List" w:semiHidden="0" w:uiPriority="70" w:unhideWhenUsed="0"/>
+    <w:lsdException w:name="Colorful Shading" w:semiHidden="0" w:uiPriority="71" w:unhideWhenUsed="0"/>
+    <w:lsdException w:name="Colorful List" w:semiHidden="0" w:uiPriority="72" w:unhideWhenUsed="0"/>
+    <w:lsdException w:name="Colorful Grid" w:semiHidden="0" w:uiPriority="73" w:unhideWhenUsed="0"/>
+    <w:lsdException w:name="Light Shading Accent 1" w:semiHidden="0" w:uiPriority="60" w:unhideWhenUsed="0"/>
+    <w:lsdException w:name="Light List Accent 1" w:semiHidden="0" w:uiPriority="61" w:unhideWhenUsed="0"/>
+    <w:lsdException w:name="Light Grid Accent 1" w:semiHidden="0" w:uiPriority="62" w:unhideWhenUsed="0"/>
+    <w:lsdException w:name="Medium Shading 1 Accent 1" w:semiHidden="0" w:uiPriority="63" w:unhideWhenUsed="0"/>
+    <w:lsdException w:name="Medium Shading 2 Accent 1" w:semiHidden="0" w:uiPriority="64" w:unhideWhenUsed="0"/>
+    <w:lsdException w:name="Medium List 1 Accent 1" w:semiHidden="0" w:uiPriority="65" w:unhideWhenUsed="0"/>
+    <w:lsdException w:name="Revision" w:unhideWhenUsed="0"/>
+    <w:lsdException w:name="List Paragraph" w:semiHidden="0" w:uiPriority="34" w:unhideWhenUsed="0" w:qFormat="1"/>
+    <w:lsdException w:name="Quote" w:semiHidden="0" w:unhideWhenUsed="0"/>
+    <w:lsdException w:name="Intense Quote" w:semiHidden="0" w:unhideWhenUsed="0"/>
+    <w:lsdException w:name="Medium List 2 Accent 1" w:semiHidden="0" w:uiPriority="66" w:unhideWhenUsed="0"/>
+    <w:lsdException w:name="Medium Grid 1 Accent 1" w:semiHidden="0" w:uiPriority="67" w:unhideWhenUsed="0"/>
+    <w:lsdException w:name="Medium Grid 2 Accent 1" w:semiHidden="0" w:uiPriority="68" w:unhideWhenUsed="0"/>
+    <w:lsdException w:name="Medium Grid 3 Accent 1" w:semiHidden="0" w:uiPriority="69" w:unhideWhenUsed="0"/>
+    <w:lsdException w:name="Dark List Accent 1" w:semiHidden="0" w:uiPriority="70" w:unhideWhenUsed="0"/>
+    <w:lsdException w:name="Colorful Shading Accent 1" w:semiHidden="0" w:uiPriority="71" w:unhideWhenUsed="0"/>
+    <w:lsdException w:name="Colorful List Accent 1" w:semiHidden="0" w:uiPriority="72" w:unhideWhenUsed="0"/>
+    <w:lsdException w:name="Colorful Grid Accent 1" w:semiHidden="0" w:uiPriority="73" w:unhideWhenUsed="0"/>
+    <w:lsdException w:name="Light Shading Accent 2" w:semiHidden="0" w:uiPriority="60" w:unhideWhenUsed="0"/>
+    <w:lsdException w:name="Light List Accent 2" w:semiHidden="0" w:uiPriority="61" w:unhideWhenUsed="0"/>
+    <w:lsdException w:name="Light Grid Accent 2" w:semiHidden="0" w:uiPriority="62" w:unhideWhenUsed="0"/>
+    <w:lsdException w:name="Medium Shading 1 Accent 2" w:semiHidden="0" w:uiPriority="63" w:unhideWhenUsed="0"/>
+    <w:lsdException w:name="Medium Shading 2 Accent 2" w:semiHidden="0" w:uiPriority="64" w:unhideWhenUsed="0"/>
+    <w:lsdException w:name="Medium List 1 Accent 2" w:semiHidden="0" w:uiPriority="65" w:unhideWhenUsed="0"/>
+    <w:lsdException w:name="Medium List 2 Accent 2" w:semiHidden="0" w:uiPriority="66" w:unhideWhenUsed="0"/>
+    <w:lsdException w:name="Medium Grid 1 Accent 2" w:semiHidden="0" w:uiPriority="67" w:unhideWhenUsed="0"/>
+    <w:lsdException w:name="Medium Grid 2 Accent 2" w:semiHidden="0" w:uiPriority="68" w:unhideWhenUsed="0"/>
+    <w:lsdException w:name="Medium Grid 3 Accent 2" w:semiHidden="0" w:uiPriority="69" w:unhideWhenUsed="0"/>
+    <w:lsdException w:name="Dark List Accent 2" w:semiHidden="0" w:uiPriority="70" w:unhideWhenUsed="0"/>
+    <w:lsdException w:name="Colorful Shading Accent 2" w:semiHidden="0" w:uiPriority="71" w:unhideWhenUsed="0"/>
+    <w:lsdException w:name="Colorful List Accent 2" w:semiHidden="0" w:uiPriority="72" w:unhideWhenUsed="0"/>
+    <w:lsdException w:name="Colorful Grid Accent 2" w:semiHidden="0" w:uiPriority="73" w:unhideWhenUsed="0"/>
+    <w:lsdException w:name="Light Shading Accent 3" w:semiHidden="0" w:uiPriority="60" w:unhideWhenUsed="0"/>
+    <w:lsdException w:name="Light List Accent 3" w:semiHidden="0" w:uiPriority="61" w:unhideWhenUsed="0"/>
+    <w:lsdException w:name="Light Grid Accent 3" w:semiHidden="0" w:uiPriority="62" w:unhideWhenUsed="0"/>
+    <w:lsdException w:name="Medium Shading 1 Accent 3" w:semiHidden="0" w:uiPriority="63" w:unhideWhenUsed="0"/>
+    <w:lsdException w:name="Medium Shading 2 Accent 3" w:semiHidden="0" w:uiPriority="64" w:unhideWhenUsed="0"/>
+    <w:lsdException w:name="Medium List 1 Accent 3" w:semiHidden="0" w:uiPriority="65" w:unhideWhenUsed="0"/>
+    <w:lsdException w:name="Medium List 2 Accent 3" w:semiHidden="0" w:uiPriority="66" w:unhideWhenUsed="0"/>
+    <w:lsdException w:name="Medium Grid 1 Accent 3" w:semiHidden="0" w:uiPriority="67" w:unhideWhenUsed="0"/>
+    <w:lsdException w:name="Medium Grid 2 Accent 3" w:semiHidden="0" w:uiPriority="68" w:unhideWhenUsed="0"/>
+    <w:lsdException w:name="Medium Grid 3 Accent 3" w:semiHidden="0" w:uiPriority="69" w:unhideWhenUsed="0"/>
+    <w:lsdException w:name="Dark List Accent 3" w:semiHidden="0" w:uiPriority="70" w:unhideWhenUsed="0"/>
+    <w:lsdException w:name="Colorful Shading Accent 3" w:semiHidden="0" w:uiPriority="71" w:unhideWhenUsed="0"/>
+    <w:lsdException w:name="Colorful List Accent 3" w:semiHidden="0" w:uiPriority="72" w:unhideWhenUsed="0"/>
+    <w:lsdException w:name="Colorful Grid Accent 3" w:semiHidden="0" w:uiPriority="73" w:unhideWhenUsed="0"/>
+    <w:lsdException w:name="Light Shading Accent 4" w:semiHidden="0" w:uiPriority="60" w:unhideWhenUsed="0"/>
+    <w:lsdException w:name="Light List Accent 4" w:semiHidden="0" w:uiPriority="61" w:unhideWhenUsed="0"/>
+    <w:lsdException w:name="Light Grid Accent 4" w:semiHidden="0" w:uiPriority="62" w:unhideWhenUsed="0"/>
+    <w:lsdException w:name="Medium Shading 1 Accent 4" w:semiHidden="0" w:uiPriority="63" w:unhideWhenUsed="0"/>
+    <w:lsdException w:name="Medium Shading 2 Accent 4" w:semiHidden="0" w:uiPriority="64" w:unhideWhenUsed="0"/>
+    <w:lsdException w:name="Medium List 1 Accent 4" w:semiHidden="0" w:uiPriority="65" w:unhideWhenUsed="0"/>
+    <w:lsdException w:name="Medium List 2 Accent 4" w:semiHidden="0" w:uiPriority="66" w:unhideWhenUsed="0"/>
+    <w:lsdException w:name="Medium Grid 1 Accent 4" w:semiHidden="0" w:uiPriority="67" w:unhideWhenUsed="0"/>
+    <w:lsdException w:name="Medium Grid 2 Accent 4" w:semiHidden="0" w:uiPriority="68" w:unhideWhenUsed="0"/>
+    <w:lsdException w:name="Medium Grid 3 Accent 4" w:semiHidden="0" w:uiPriority="69" w:unhideWhenUsed="0"/>
+    <w:lsdException w:name="Dark List Accent 4" w:semiHidden="0" w:uiPriority="70" w:unhideWhenUsed="0"/>
+    <w:lsdException w:name="Colorful Shading Accent 4" w:semiHidden="0" w:uiPriority="71" w:unhideWhenUsed="0"/>
+    <w:lsdException w:name="Colorful List Accent 4" w:semiHidden="0" w:uiPriority="72" w:unhideWhenUsed="0"/>
+    <w:lsdException w:name="Colorful Grid Accent 4" w:semiHidden="0" w:uiPriority="73" w:unhideWhenUsed="0"/>
+    <w:lsdException w:name="Light Shading Accent 5" w:semiHidden="0" w:uiPriority="60" w:unhideWhenUsed="0"/>
+    <w:lsdException w:name="Light List Accent 5" w:semiHidden="0" w:uiPriority="61" w:unhideWhenUsed="0"/>
+    <w:lsdException w:name="Light Grid Accent 5" w:semiHidden="0" w:uiPriority="62" w:unhideWhenUsed="0"/>
+    <w:lsdException w:name="Medium Shading 1 Accent 5" w:semiHidden="0" w:uiPriority="63" w:unhideWhenUsed="0"/>
+    <w:lsdException w:name="Medium Shading 2 Accent 5" w:semiHidden="0" w:uiPriority="64" w:unhideWhenUsed="0"/>
+    <w:lsdException w:name="Medium List 1 Accent 5" w:semiHidden="0" w:uiPriority="65" w:unhideWhenUsed="0"/>
+    <w:lsdException w:name="Medium List 2 Accent 5" w:semiHidden="0" w:uiPriority="66" w:unhideWhenUsed="0"/>
+    <w:lsdException w:name="Medium Grid 1 Accent 5" w:semiHidden="0" w:uiPriority="67" w:unhideWhenUsed="0"/>
+    <w:lsdException w:name="Medium Grid 2 Accent 5" w:semiHidden="0" w:uiPriority="68" w:unhideWhenUsed="0"/>
+    <w:lsdException w:name="Medium Grid 3 Accent 5" w:semiHidden="0" w:uiPriority="69" w:unhideWhenUsed="0"/>
+    <w:lsdException w:name="Dark List Accent 5" w:semiHidden="0" w:uiPriority="70" w:unhideWhenUsed="0"/>
+    <w:lsdException w:name="Colorful Shading Accent 5" w:semiHidden="0" w:uiPriority="71" w:unhideWhenUsed="0"/>
+    <w:lsdException w:name="Colorful List Accent 5" w:semiHidden="0" w:uiPriority="72" w:unhideWhenUsed="0"/>
+    <w:lsdException w:name="Colorful Grid Accent 5" w:semiHidden="0" w:uiPriority="73" w:unhideWhenUsed="0"/>
+    <w:lsdException w:name="Light Shading Accent 6" w:semiHidden="0" w:uiPriority="60" w:unhideWhenUsed="0"/>
+    <w:lsdException w:name="Light List Accent 6" w:semiHidden="0" w:uiPriority="61" w:unhideWhenUsed="0"/>
+    <w:lsdException w:name="Light Grid Accent 6" w:semiHidden="0" w:uiPriority="62" w:unhideWhenUsed="0"/>
+    <w:lsdException w:name="Medium Shading 1 Accent 6" w:semiHidden="0" w:uiPriority="63" w:unhideWhenUsed="0"/>
+    <w:lsdException w:name="Medium Shading 2 Accent 6" w:semiHidden="0" w:uiPriority="64" w:unhideWhenUsed="0"/>
+    <w:lsdException w:name="Medium List 1 Accent 6" w:semiHidden="0" w:uiPriority="65" w:unhideWhenUsed="0"/>
+    <w:lsdException w:name="Medium List 2 Accent 6" w:semiHidden="0" w:uiPriority="66" w:unhideWhenUsed="0"/>
+    <w:lsdException w:name="Medium Grid 1 Accent 6" w:semiHidden="0" w:uiPriority="67" w:unhideWhenUsed="0"/>
+    <w:lsdException w:name="Medium Grid 2 Accent 6" w:semiHidden="0" w:uiPriority="68" w:unhideWhenUsed="0"/>
+    <w:lsdException w:name="Medium Grid 3 Accent 6" w:semiHidden="0" w:uiPriority="69" w:unhideWhenUsed="0"/>
+    <w:lsdException w:name="Dark List Accent 6" w:semiHidden="0" w:uiPriority="70" w:unhideWhenUsed="0"/>
+    <w:lsdException w:name="Colorful Shading Accent 6" w:semiHidden="0" w:uiPriority="71" w:unhideWhenUsed="0"/>
+    <w:lsdException w:name="Colorful List Accent 6" w:semiHidden="0" w:uiPriority="72" w:unhideWhenUsed="0"/>
+    <w:lsdException w:name="Colorful Grid Accent 6" w:semiHidden="0" w:uiPriority="73" w:unhideWhenUsed="0"/>
+    <w:lsdException w:name="Subtle Emphasis" w:semiHidden="0" w:uiPriority="19" w:unhideWhenUsed="0" w:qFormat="1"/>
+    <w:lsdException w:name="Intense Emphasis" w:semiHidden="0" w:uiPriority="21" w:unhideWhenUsed="0" w:qFormat="1"/>
+    <w:lsdException w:name="Subtle Reference" w:semiHidden="0" w:uiPriority="31" w:unhideWhenUsed="0" w:qFormat="1"/>
+    <w:lsdException w:name="Intense Reference" w:semiHidden="0" w:uiPriority="32" w:unhideWhenUsed="0" w:qFormat="1"/>
+    <w:lsdException w:name="Book Title" w:semiHidden="0" w:uiPriority="33" w:unhideWhenUsed="0" w:qFormat="1"/>
+    <w:lsdException w:name="Bibliography" w:uiPriority="37"/>
+    <w:lsdException w:name="TOC Heading" w:uiPriority="39" w:qFormat="1"/>
+  </w:latentStyles>
+  <w:style w:type="paragraph" w:default="1" w:styleId="Normal">
+    <w:name w:val="Normal"/>
+    <w:qFormat/>
+    <w:pPr>
+      <w:widowControl w:val="0"/>
+      <w:jc w:val="both"/>
+    </w:pPr>
+    <w:rPr>
+      <w:rFonts w:asciiTheme="minorHAnsi" w:hAnsiTheme="minorHAnsi"/>
+      <w:kern w:val="2"/>
+      <w:sz w:val="21"/>
+      <w:szCs w:val="22"/>
+    </w:rPr>
+  </w:style>
+  <w:style w:type="paragraph" w:styleId="Heading1">
+    <w:name w:val="heading 1"/>
+    <w:basedOn w:val="Normal"/>
+    <w:next w:val="Normal"/>
+    <w:link w:val="Heading1Char"/>
+    <w:uiPriority w:val="9"/>
+    <w:qFormat/>
+    <w:pPr>
+      <w:keepNext/>
+      <w:keepLines/>
+      <w:spacing w:before="340" w:after="330" w:line="578" w:lineRule="auto"/>
+      <w:outlineLvl w:val="0"/>
+    </w:pPr>
+    <w:rPr>
+      <w:b/>
+      <w:bCs/>
+      <w:kern w:val="44"/>
+      <w:sz w:val="44"/>
+      <w:szCs w:val="44"/>
+    </w:rPr>
+  </w:style>
+  <w:style w:type="paragraph" w:styleId="Heading2">
+    <w:name w:val="heading 2"/>
+    <w:basedOn w:val="Normal"/>
+    <w:next w:val="Normal"/>
+    <w:link w:val="Heading2Char"/>
+    <w:uiPriority w:val="9"/>
+    <w:unhideWhenUsed/>
+    <w:qFormat/>
+    <w:pPr>
+      <w:keepNext/>
+      <w:keepLines/>
+      <w:spacing w:before="260" w:after="260" w:line="416" w:lineRule="auto"/>
+      <w:outlineLvl w:val="1"/>
+    </w:pPr>
+    <w:rPr>
+      <w:rFonts w:asciiTheme="majorHAnsi" w:eastAsiaTheme="majorEastAsia" w:hAnsiTheme="majorHAnsi" w:cstheme="majorBidi"/>
+      <w:b/>
+      <w:bCs/>
+      <w:sz w:val="32"/>
+      <w:szCs w:val="32"/>
+    </w:rPr>
+  </w:style>
+  <w:style w:type="paragraph" w:styleId="Heading3">
+    <w:name w:val="heading 3"/>
+    <w:basedOn w:val="Normal"/>
+    <w:next w:val="Normal"/>
+    <w:link w:val="Heading3Char"/>
+    <w:uiPriority w:val="9"/>
+    <w:unhideWhenUsed/>
+    <w:qFormat/>
+    <w:pPr>
+      <w:keepNext/>
+      <w:keepLines/>
+      <w:spacing w:before="260" w:after="260" w:line="416" w:lineRule="auto"/>
+      <w:outlineLvl w:val="2"/>
+    </w:pPr>
+    <w:rPr>
+      <w:b/>
+      <w:bCs/>
+      <w:sz w:val="32"/>
+      <w:szCs w:val="32"/>
+    </w:rPr>
+  </w:style>
+  <w:style w:type="paragraph" w:styleId="Heading4">
+    <w:name w:val="heading 4"/>
+    <w:basedOn w:val="Normal"/>
+    <w:next w:val="Normal"/>
+    <w:link w:val="Heading4Char"/>
+    <w:uiPriority w:val="9"/>
+    <w:unhideWhenUsed/>
+    <w:qFormat/>
+    <w:pPr>
+      <w:keepNext/>
+      <w:keepLines/>
+      <w:spacing w:before="280" w:after="290" w:line="376" w:lineRule="auto"/>
+      <w:outlineLvl w:val="3"/>
+    </w:pPr>
+    <w:rPr>
+      <w:rFonts w:ascii="Cambria" w:eastAsia="宋体" w:hAnsi="Cambria" w:cs="Times New Roman"/>
+      <w:b/>
+      <w:bCs/>
+      <w:sz w:val="28"/>
+      <w:szCs w:val="28"/>
+    </w:rPr>
+  </w:style>
+  <w:style w:type="paragraph" w:styleId="Heading6">
+    <w:name w:val="heading 6"/>
+    <w:basedOn w:val="Normal"/>
+    <w:next w:val="Normal"/>
+    <w:link w:val="Heading6Char"/>
+    <w:uiPriority w:val="9"/>
+    <w:semiHidden/>
+    <w:unhideWhenUsed/>
+    <w:qFormat/>
+    <w:pPr>
+      <w:keepNext/>
+      <w:keepLines/>
+      <w:spacing w:before="240" w:after="64" w:line="320" w:lineRule="auto"/>
+      <w:outlineLvl w:val="5"/>
+    </w:pPr>
+    <w:rPr>
+      <w:rFonts w:ascii="等线 Light" w:eastAsia="等线 Light" w:hAnsi="等线 Light" w:cs="Times New Roman"/>
+      <w:b/>
+      <w:bCs/>
+      <w:sz w:val="24"/>
+      <w:szCs w:val="24"/>
+    </w:rPr>
+  </w:style>
+  <w:style w:type="character" w:default="1" w:styleId="DefaultParagraphFont">
+    <w:name w:val="Default Paragraph Font"/>
+    <w:uiPriority w:val="1"/>
+    <w:semiHidden/>
+    <w:unhideWhenUsed/>
+  </w:style>
+  <w:style w:type="table" w:default="1" w:styleId="TableNormal">
+    <w:name w:val="Normal Table"/>
+    <w:uiPriority w:val="99"/>
+    <w:semiHidden/>
+    <w:unhideWhenUsed/>
+    <w:tblPr>
+      <w:tblInd w:w="0" w:type="dxa"/>
+      <w:tblCellMar>
+        <w:top w:w="0" w:type="dxa"/>
+        <w:left w:w="108" w:type="dxa"/>
+        <w:bottom w:w="0" w:type="dxa"/>
+        <w:right w:w="108" w:type="dxa"/>
+      </w:tblCellMar>
+    </w:tblPr>
+  </w:style>
+  <w:style w:type="numbering" w:default="1" w:styleId="NoList">
+    <w:name w:val="No List"/>
+    <w:uiPriority w:val="99"/>
+    <w:semiHidden/>
+    <w:unhideWhenUsed/>
+  </w:style>
+  <w:style w:type="paragraph" w:styleId="TOC7">
+    <w:name w:val="toc 7"/>
+    <w:basedOn w:val="Normal"/>
+    <w:next w:val="Normal"/>
+    <w:uiPriority w:val="39"/>
+    <w:unhideWhenUsed/>
+    <w:pPr>
+      <w:ind w:leftChars="1200" w:left="2520"/>
+    </w:pPr>
+    <w:rPr>
+      <w:rFonts w:ascii="Calibri" w:eastAsia="宋体" w:hAnsi="Calibri" w:cs="Times New Roman"/>
+    </w:rPr>
+  </w:style>
+  <w:style w:type="paragraph" w:styleId="Caption">
+    <w:name w:val="caption"/>
+    <w:basedOn w:val="Normal"/>
+    <w:next w:val="Normal"/>
+    <w:uiPriority w:val="35"/>
+    <w:unhideWhenUsed/>
+    <w:qFormat/>
+    <w:rPr>
+      <w:rFonts w:asciiTheme="majorHAnsi" w:eastAsia="黑体" w:hAnsiTheme="majorHAnsi" w:cstheme="majorBidi"/>
+      <w:sz w:val="20"/>
+      <w:szCs w:val="20"/>
+    </w:rPr>
+  </w:style>
+  <w:style w:type="paragraph" w:styleId="TOC5">
+    <w:name w:val="toc 5"/>
+    <w:basedOn w:val="Normal"/>
+    <w:next w:val="Normal"/>
+    <w:uiPriority w:val="39"/>
+    <w:unhideWhenUsed/>
+    <w:qFormat/>
+    <w:pPr>
+      <w:ind w:leftChars="800" w:left="1680"/>
+    </w:pPr>
+    <w:rPr>
+      <w:rFonts w:ascii="Calibri" w:eastAsia="宋体" w:hAnsi="Calibri" w:cs="Times New Roman"/>
+    </w:rPr>
+  </w:style>
+  <w:style w:type="paragraph" w:styleId="TOC3">
+    <w:name w:val="toc 3"/>
+    <w:basedOn w:val="Normal"/>
+    <w:next w:val="Normal"/>
+    <w:uiPriority w:val="39"/>
+    <w:unhideWhenUsed/>
+    <w:qFormat/>
+    <w:pPr>
+      <w:ind w:leftChars="400" w:left="840"/>
+    </w:pPr>
+  </w:style>
+  <w:style w:type="paragraph" w:styleId="TOC8">
+    <w:name w:val="toc 8"/>
+    <w:basedOn w:val="Normal"/>
+    <w:next w:val="Normal"/>
+    <w:uiPriority w:val="39"/>
+    <w:unhideWhenUsed/>
+    <w:qFormat/>
+    <w:pPr>
+      <w:ind w:leftChars="1400" w:left="2940"/>
+    </w:pPr>
+    <w:rPr>
+      <w:rFonts w:ascii="Calibri" w:eastAsia="宋体" w:hAnsi="Calibri" w:cs="Times New Roman"/>
+    </w:rPr>
+  </w:style>
+  <w:style w:type="paragraph" w:styleId="BalloonText">
+    <w:name w:val="Balloon Text"/>
+    <w:basedOn w:val="Normal"/>
+    <w:link w:val="BalloonTextChar"/>
+    <w:uiPriority w:val="99"/>
+    <w:semiHidden/>
+    <w:unhideWhenUsed/>
+    <w:rPr>
+      <w:rFonts w:ascii="Tahoma" w:hAnsi="Tahoma" w:cs="Tahoma"/>
+      <w:sz w:val="16"/>
+      <w:szCs w:val="16"/>
+    </w:rPr>
+  </w:style>
+  <w:style w:type="paragraph" w:styleId="Footer">
+    <w:name w:val="footer"/>
+    <w:basedOn w:val="Normal"/>
+    <w:link w:val="FooterChar"/>
+    <w:uiPriority w:val="99"/>
+    <w:unhideWhenUsed/>
+    <w:pPr>
+      <w:tabs>
+        <w:tab w:val="center" w:pos="4153"/>
+        <w:tab w:val="right" w:pos="8306"/>
+      </w:tabs>
+      <w:snapToGrid w:val="0"/>
+      <w:jc w:val="left"/>
+    </w:pPr>
+    <w:rPr>
+      <w:sz w:val="18"/>
+      <w:szCs w:val="18"/>
+    </w:rPr>
+  </w:style>
+  <w:style w:type="paragraph" w:styleId="Header">
+    <w:name w:val="header"/>
+    <w:basedOn w:val="Normal"/>
+    <w:link w:val="HeaderChar"/>
+    <w:uiPriority w:val="99"/>
+    <w:unhideWhenUsed/>
+    <w:pPr>
+      <w:pBdr>
+        <w:bottom w:val="single" w:sz="6" w:space="1" w:color="auto"/>
+      </w:pBdr>
+      <w:tabs>
+        <w:tab w:val="center" w:pos="4153"/>
+        <w:tab w:val="right" w:pos="8306"/>
+      </w:tabs>
+      <w:snapToGrid w:val="0"/>
+      <w:jc w:val="center"/>
+    </w:pPr>
+    <w:rPr>
+      <w:sz w:val="18"/>
+      <w:szCs w:val="18"/>
+    </w:rPr>
+  </w:style>
+  <w:style w:type="paragraph" w:styleId="TOC1">
+    <w:name w:val="toc 1"/>
+    <w:basedOn w:val="Normal"/>
+    <w:next w:val="Normal"/>
+    <w:uiPriority w:val="39"/>
+    <w:unhideWhenUsed/>
+  </w:style>
+  <w:style w:type="paragraph" w:styleId="TOC4">
+    <w:name w:val="toc 4"/>
+    <w:basedOn w:val="Normal"/>
+    <w:next w:val="Normal"/>
+    <w:uiPriority w:val="39"/>
+    <w:unhideWhenUsed/>
+    <w:pPr>
+      <w:ind w:leftChars="600" w:left="1260"/>
+    </w:pPr>
+    <w:rPr>
+      <w:rFonts w:ascii="Calibri" w:eastAsia="宋体" w:hAnsi="Calibri" w:cs="Times New Roman"/>
+    </w:rPr>
+  </w:style>
+  <w:style w:type="paragraph" w:styleId="TOC6">
+    <w:name w:val="toc 6"/>
+    <w:basedOn w:val="Normal"/>
+    <w:next w:val="Normal"/>
+    <w:uiPriority w:val="39"/>
+    <w:unhideWhenUsed/>
+    <w:pPr>
+      <w:ind w:leftChars="1000" w:left="2100"/>
+    </w:pPr>
+    <w:rPr>
+      <w:rFonts w:ascii="Calibri" w:eastAsia="宋体" w:hAnsi="Calibri" w:cs="Times New Roman"/>
+    </w:rPr>
+  </w:style>
+  <w:style w:type="paragraph" w:styleId="TOC2">
+    <w:name w:val="toc 2"/>
+    <w:basedOn w:val="Normal"/>
+    <w:next w:val="Normal"/>
+    <w:uiPriority w:val="39"/>
+    <w:unhideWhenUsed/>
+    <w:qFormat/>
+    <w:pPr>
+      <w:ind w:leftChars="200" w:left="420"/>
+    </w:pPr>
+  </w:style>
+  <w:style w:type="paragraph" w:styleId="TOC9">
+    <w:name w:val="toc 9"/>
+    <w:basedOn w:val="Normal"/>
+    <w:next w:val="Normal"/>
+    <w:uiPriority w:val="39"/>
+    <w:unhideWhenUsed/>
+    <w:pPr>
+      <w:ind w:leftChars="1600" w:left="3360"/>
+    </w:pPr>
+    <w:rPr>
+      <w:rFonts w:ascii="Calibri" w:eastAsia="宋体" w:hAnsi="Calibri" w:cs="Times New Roman"/>
+    </w:rPr>
+  </w:style>
+  <w:style w:type="paragraph" w:styleId="NormalWeb">
+    <w:name w:val="Normal (Web)"/>
+    <w:basedOn w:val="Normal"/>
+    <w:uiPriority w:val="99"/>
+    <w:unhideWhenUsed/>
+    <w:qFormat/>
+    <w:pPr>
+      <w:widowControl/>
+      <w:spacing w:before="100" w:beforeAutospacing="1" w:after="100" w:afterAutospacing="1"/>
+      <w:jc w:val="left"/>
+    </w:pPr>
+    <w:rPr>
+      <w:rFonts w:ascii="宋体" w:eastAsia="宋体" w:hAnsi="宋体" w:cs="宋体"/>
+      <w:kern w:val="0"/>
+      <w:sz w:val="24"/>
+      <w:szCs w:val="24"/>
+    </w:rPr>
+  </w:style>
+  <w:style w:type="paragraph" w:styleId="Title">
+    <w:name w:val="Title"/>
+    <w:basedOn w:val="Normal"/>
+    <w:next w:val="Normal"/>
+    <w:link w:val="TitleChar"/>
+    <w:uiPriority w:val="10"/>
+    <w:qFormat/>
+    <w:pPr>
+      <w:spacing w:before="240" w:after="60"/>
+      <w:jc w:val="center"/>
+      <w:outlineLvl w:val="0"/>
+    </w:pPr>
+    <w:rPr>
+      <w:rFonts w:ascii="Cambria" w:eastAsia="宋体" w:hAnsi="Cambria" w:cs="Times New Roman"/>
+      <w:b/>
+      <w:bCs/>
+      <w:sz w:val="32"/>
+      <w:szCs w:val="32"/>
+    </w:rPr>
+  </w:style>
+  <w:style w:type="table" w:styleId="TableGrid">
+    <w:name w:val="Table Grid"/>
+    <w:basedOn w:val="TableNormal"/>
+    <w:uiPriority w:val="59"/>
+    <w:tblPr>
+      <w:tblBorders>
+        <w:top w:val="single" w:sz="4" w:space="0" w:color="auto"/>
+        <w:left w:val="single" w:sz="4" w:space="0" w:color="auto"/>
+        <w:bottom w:val="single" w:sz="4" w:space="0" w:color="auto"/>
+        <w:right w:val="single" w:sz="4" w:space="0" w:color="auto"/>
+        <w:insideH w:val="single" w:sz="4" w:space="0" w:color="auto"/>
+        <w:insideV w:val="single" w:sz="4" w:space="0" w:color="auto"/>
+      </w:tblBorders>
+    </w:tblPr>
+  </w:style>
+  <w:style w:type="character" w:styleId="Hyperlink">
+    <w:name w:val="Hyperlink"/>
+    <w:basedOn w:val="DefaultParagraphFont"/>
+    <w:uiPriority w:val="99"/>
+    <w:unhideWhenUsed/>
+    <w:qFormat/>
+    <w:rPr>
+      <w:color w:val="0000FF" w:themeColor="hyperlink"/>
+      <w:u w:val="single"/>
+    </w:rPr>
+  </w:style>
+  <w:style w:type="character" w:customStyle="1" w:styleId="Heading1Char">
+    <w:name w:val="Heading 1 Char"/>
+    <w:basedOn w:val="DefaultParagraphFont"/>
+    <w:link w:val="Heading1"/>
+    <w:uiPriority w:val="9"/>
+    <w:rPr>
+      <w:rFonts w:asciiTheme="minorHAnsi" w:hAnsiTheme="minorHAnsi"/>
+      <w:b/>
+      <w:bCs/>
+      <w:kern w:val="44"/>
+      <w:sz w:val="44"/>
+      <w:szCs w:val="44"/>
+    </w:rPr>
+  </w:style>
+  <w:style w:type="character" w:customStyle="1" w:styleId="Heading2Char">
+    <w:name w:val="Heading 2 Char"/>
+    <w:basedOn w:val="DefaultParagraphFont"/>
+    <w:link w:val="Heading2"/>
+    <w:uiPriority w:val="9"/>
+    <w:rPr>
+      <w:rFonts w:asciiTheme="majorHAnsi" w:eastAsiaTheme="majorEastAsia" w:hAnsiTheme="majorHAnsi" w:cstheme="majorBidi"/>
+      <w:b/>
+      <w:bCs/>
+      <w:kern w:val="2"/>
+      <w:sz w:val="32"/>
+      <w:szCs w:val="32"/>
+    </w:rPr>
+  </w:style>
+  <w:style w:type="character" w:customStyle="1" w:styleId="Heading3Char">
+    <w:name w:val="Heading 3 Char"/>
+    <w:basedOn w:val="DefaultParagraphFont"/>
+    <w:link w:val="Heading3"/>
+    <w:uiPriority w:val="9"/>
+    <w:rPr>
+      <w:rFonts w:asciiTheme="minorHAnsi" w:hAnsiTheme="minorHAnsi"/>
+      <w:b/>
+      <w:bCs/>
+      <w:kern w:val="2"/>
+      <w:sz w:val="32"/>
+      <w:szCs w:val="32"/>
+    </w:rPr>
+  </w:style>
+  <w:style w:type="character" w:customStyle="1" w:styleId="Heading4Char">
+    <w:name w:val="Heading 4 Char"/>
+    <w:basedOn w:val="DefaultParagraphFont"/>
+    <w:link w:val="Heading4"/>
+    <w:uiPriority w:val="9"/>
+    <w:rPr>
+      <w:rFonts w:ascii="Cambria" w:eastAsia="宋体" w:hAnsi="Cambria" w:cs="Times New Roman"/>
+      <w:b/>
+      <w:bCs/>
+      <w:kern w:val="2"/>
+      <w:sz w:val="28"/>
+      <w:szCs w:val="28"/>
+    </w:rPr>
+  </w:style>
+  <w:style w:type="paragraph" w:styleId="NoSpacing">
+    <w:name w:val="No Spacing"/>
+    <w:link w:val="NoSpacingChar"/>
+    <w:uiPriority w:val="1"/>
+    <w:qFormat/>
+    <w:rPr>
+      <w:rFonts w:asciiTheme="minorHAnsi" w:hAnsiTheme="minorHAnsi"/>
+      <w:sz w:val="22"/>
+      <w:szCs w:val="22"/>
+      <w:lang w:eastAsia="en-US"/>
+    </w:rPr>
+  </w:style>
+  <w:style w:type="character" w:customStyle="1" w:styleId="NoSpacingChar">
+    <w:name w:val="No Spacing Char"/>
+    <w:basedOn w:val="DefaultParagraphFont"/>
+    <w:link w:val="NoSpacing"/>
+    <w:uiPriority w:val="1"/>
+    <w:rPr>
+      <w:rFonts w:asciiTheme="minorHAnsi" w:hAnsiTheme="minorHAnsi"/>
+      <w:lang w:eastAsia="en-US"/>
+    </w:rPr>
+  </w:style>
+  <w:style w:type="character" w:customStyle="1" w:styleId="HeaderChar">
+    <w:name w:val="Header Char"/>
+    <w:basedOn w:val="DefaultParagraphFont"/>
+    <w:link w:val="Header"/>
+    <w:uiPriority w:val="99"/>
+    <w:qFormat/>
+    <w:rPr>
+      <w:rFonts w:asciiTheme="minorHAnsi" w:hAnsiTheme="minorHAnsi"/>
+      <w:kern w:val="2"/>
+      <w:sz w:val="18"/>
+      <w:szCs w:val="18"/>
+    </w:rPr>
+  </w:style>
+  <w:style w:type="character" w:customStyle="1" w:styleId="FooterChar">
+    <w:name w:val="Footer Char"/>
+    <w:basedOn w:val="DefaultParagraphFont"/>
+    <w:link w:val="Footer"/>
+    <w:uiPriority w:val="99"/>
+    <w:qFormat/>
+    <w:rPr>
+      <w:rFonts w:asciiTheme="minorHAnsi" w:hAnsiTheme="minorHAnsi"/>
+      <w:kern w:val="2"/>
+      <w:sz w:val="18"/>
+      <w:szCs w:val="18"/>
+    </w:rPr>
+  </w:style>
+  <w:style w:type="paragraph" w:styleId="ListParagraph">
+    <w:name w:val="List Paragraph"/>
+    <w:basedOn w:val="Normal"/>
+    <w:uiPriority w:val="34"/>
+    <w:qFormat/>
+    <w:pPr>
+      <w:ind w:firstLineChars="200" w:firstLine="420"/>
+    </w:pPr>
+  </w:style>
+  <w:style w:type="paragraph" w:customStyle="1" w:styleId="TOCHeading1">
+    <w:name w:val="TOC Heading1"/>
+    <w:basedOn w:val="Heading1"/>
+    <w:next w:val="Normal"/>
+    <w:uiPriority w:val="39"/>
+    <w:unhideWhenUsed/>
+    <w:qFormat/>
+    <w:pPr>
+      <w:widowControl/>
+      <w:spacing w:before="240" w:after="0" w:line="259" w:lineRule="auto"/>
+      <w:jc w:val="left"/>
+      <w:outlineLvl w:val="9"/>
+    </w:pPr>
+    <w:rPr>
+      <w:rFonts w:asciiTheme="majorHAnsi" w:eastAsiaTheme="majorEastAsia" w:hAnsiTheme="majorHAnsi" w:cstheme="majorBidi"/>
+      <w:b w:val="0"/>
+      <w:bCs w:val="0"/>
+      <w:color w:val="365F91" w:themeColor="accent1" w:themeShade="BF"/>
+      <w:kern w:val="0"/>
+      <w:sz w:val="32"/>
+      <w:szCs w:val="32"/>
+      <w:lang w:eastAsia="en-US"/>
+    </w:rPr>
+  </w:style>
+  <w:style w:type="character" w:customStyle="1" w:styleId="BalloonTextChar">
+    <w:name w:val="Balloon Text Char"/>
+    <w:basedOn w:val="DefaultParagraphFont"/>
+    <w:link w:val="BalloonText"/>
+    <w:uiPriority w:val="99"/>
+    <w:semiHidden/>
+    <w:qFormat/>
+    <w:rPr>
+      <w:rFonts w:ascii="Tahoma" w:hAnsi="Tahoma" w:cs="Tahoma"/>
+      <w:kern w:val="2"/>
+      <w:sz w:val="16"/>
+      <w:szCs w:val="16"/>
+    </w:rPr>
+  </w:style>
+  <w:style w:type="character" w:customStyle="1" w:styleId="Heading6Char">
+    <w:name w:val="Heading 6 Char"/>
+    <w:basedOn w:val="DefaultParagraphFont"/>
+    <w:link w:val="Heading6"/>
+    <w:uiPriority w:val="9"/>
+    <w:semiHidden/>
+    <w:rPr>
+      <w:rFonts w:ascii="等线 Light" w:eastAsia="等线 Light" w:hAnsi="等线 Light" w:cs="Times New Roman"/>
+      <w:b/>
+      <w:bCs/>
+      <w:kern w:val="2"/>
+      <w:sz w:val="24"/>
+      <w:szCs w:val="24"/>
+    </w:rPr>
+  </w:style>
+  <w:style w:type="character" w:customStyle="1" w:styleId="TitleChar">
+    <w:name w:val="Title Char"/>
+    <w:basedOn w:val="DefaultParagraphFont"/>
+    <w:link w:val="Title"/>
+    <w:uiPriority w:val="10"/>
+    <w:rPr>
+      <w:rFonts w:ascii="Cambria" w:eastAsia="宋体" w:hAnsi="Cambria" w:cs="Times New Roman"/>
+      <w:b/>
+      <w:bCs/>
+      <w:kern w:val="2"/>
+      <w:sz w:val="32"/>
+      <w:szCs w:val="32"/>
+    </w:rPr>
+  </w:style>
+  <w:style w:type="paragraph" w:customStyle="1" w:styleId="a">
+    <w:name w:val="表头"/>
+    <w:basedOn w:val="Normal"/>
+    <w:pPr>
+      <w:keepNext/>
+      <w:keepLines/>
+      <w:spacing w:before="120" w:after="120"/>
+      <w:jc w:val="center"/>
+    </w:pPr>
+    <w:rPr>
+      <w:rFonts w:ascii="Times New Roman" w:eastAsia="黑体" w:hAnsi="Times New Roman" w:cs="Times New Roman"/>
+      <w:kern w:val="44"/>
+      <w:sz w:val="24"/>
+      <w:szCs w:val="20"/>
+    </w:rPr>
+  </w:style>
+  <w:style w:type="table" w:customStyle="1" w:styleId="GridTable4Accent1">
     <w:name w:val="Grid Table 4 Accent 1"/>
     <w:basedOn w:val="TableNormal"/>
     <w:uiPriority w:val="49"/>
@@ -16425,10 +15157,24 @@
         </dgm:presLayoutVars>
       </dgm:prSet>
       <dgm:spPr/>
+      <dgm:t>
+        <a:bodyPr/>
+        <a:lstStyle/>
+        <a:p>
+          <a:endParaRPr lang="en-US"/>
+        </a:p>
+      </dgm:t>
     </dgm:pt>
     <dgm:pt modelId="{F716B933-F63D-4309-BD65-B1E2C90F676C}" type="pres">
       <dgm:prSet presAssocID="{E74F231E-BD7A-4469-8E72-128CBBF80B10}" presName="rootConnector1" presStyleLbl="node1" presStyleIdx="0" presStyleCnt="0"/>
       <dgm:spPr/>
+      <dgm:t>
+        <a:bodyPr/>
+        <a:lstStyle/>
+        <a:p>
+          <a:endParaRPr lang="en-US"/>
+        </a:p>
+      </dgm:t>
     </dgm:pt>
     <dgm:pt modelId="{0FCAA39B-D942-4AE4-9C0D-09A7A560FCD5}" type="pres">
       <dgm:prSet presAssocID="{E74F231E-BD7A-4469-8E72-128CBBF80B10}" presName="hierChild2" presStyleCnt="0"/>
@@ -16437,6 +15183,13 @@
     <dgm:pt modelId="{3D6D4C43-0261-43D3-925A-416E7A994390}" type="pres">
       <dgm:prSet presAssocID="{76C7F4BB-15A3-4EA7-89DA-0B0B358CC816}" presName="Name35" presStyleLbl="parChTrans1D2" presStyleIdx="0" presStyleCnt="8"/>
       <dgm:spPr/>
+      <dgm:t>
+        <a:bodyPr/>
+        <a:lstStyle/>
+        <a:p>
+          <a:endParaRPr lang="en-US"/>
+        </a:p>
+      </dgm:t>
     </dgm:pt>
     <dgm:pt modelId="{EE6792D8-FE6C-44FD-8CD0-C0501B8ABBC2}" type="pres">
       <dgm:prSet presAssocID="{FB9669DE-C180-4DA8-A0D2-A08B7C000E6F}" presName="hierRoot2" presStyleCnt="0">
@@ -16457,10 +15210,24 @@
         </dgm:presLayoutVars>
       </dgm:prSet>
       <dgm:spPr/>
+      <dgm:t>
+        <a:bodyPr/>
+        <a:lstStyle/>
+        <a:p>
+          <a:endParaRPr lang="en-US"/>
+        </a:p>
+      </dgm:t>
     </dgm:pt>
     <dgm:pt modelId="{318EFBC0-7D8B-4115-958B-179F17BDF29C}" type="pres">
       <dgm:prSet presAssocID="{FB9669DE-C180-4DA8-A0D2-A08B7C000E6F}" presName="rootConnector" presStyleLbl="node2" presStyleIdx="0" presStyleCnt="8"/>
       <dgm:spPr/>
+      <dgm:t>
+        <a:bodyPr/>
+        <a:lstStyle/>
+        <a:p>
+          <a:endParaRPr lang="en-US"/>
+        </a:p>
+      </dgm:t>
     </dgm:pt>
     <dgm:pt modelId="{9322435B-4B48-4C4C-A3B3-88F61D07BBCC}" type="pres">
       <dgm:prSet presAssocID="{FB9669DE-C180-4DA8-A0D2-A08B7C000E6F}" presName="hierChild4" presStyleCnt="0"/>
@@ -16473,6 +15240,13 @@
     <dgm:pt modelId="{753BA4FD-2A87-480D-A3A7-9C49446B8E53}" type="pres">
       <dgm:prSet presAssocID="{44FACD3A-823E-4893-8425-FB2BE17EDD6E}" presName="Name35" presStyleLbl="parChTrans1D2" presStyleIdx="1" presStyleCnt="8"/>
       <dgm:spPr/>
+      <dgm:t>
+        <a:bodyPr/>
+        <a:lstStyle/>
+        <a:p>
+          <a:endParaRPr lang="en-US"/>
+        </a:p>
+      </dgm:t>
     </dgm:pt>
     <dgm:pt modelId="{C6720A1F-9E55-4EB6-A048-21AB4BA68EF5}" type="pres">
       <dgm:prSet presAssocID="{E8F76F92-812D-4718-9667-FDF7C0D2047A}" presName="hierRoot2" presStyleCnt="0">
@@ -16493,10 +15267,24 @@
         </dgm:presLayoutVars>
       </dgm:prSet>
       <dgm:spPr/>
+      <dgm:t>
+        <a:bodyPr/>
+        <a:lstStyle/>
+        <a:p>
+          <a:endParaRPr lang="en-US"/>
+        </a:p>
+      </dgm:t>
     </dgm:pt>
     <dgm:pt modelId="{F24F0709-3F68-4887-855A-64F65BA5A246}" type="pres">
       <dgm:prSet presAssocID="{E8F76F92-812D-4718-9667-FDF7C0D2047A}" presName="rootConnector" presStyleLbl="node2" presStyleIdx="1" presStyleCnt="8"/>
       <dgm:spPr/>
+      <dgm:t>
+        <a:bodyPr/>
+        <a:lstStyle/>
+        <a:p>
+          <a:endParaRPr lang="en-US"/>
+        </a:p>
+      </dgm:t>
     </dgm:pt>
     <dgm:pt modelId="{37A6A53B-8681-4CBE-ABD9-4D1841760DAF}" type="pres">
       <dgm:prSet presAssocID="{E8F76F92-812D-4718-9667-FDF7C0D2047A}" presName="hierChild4" presStyleCnt="0"/>
@@ -16509,6 +15297,13 @@
     <dgm:pt modelId="{E1897AF9-532F-4847-8B41-A097C10A650C}" type="pres">
       <dgm:prSet presAssocID="{64A31C34-DCD8-48E0-9AA7-598729A2BF63}" presName="Name35" presStyleLbl="parChTrans1D2" presStyleIdx="2" presStyleCnt="8"/>
       <dgm:spPr/>
+      <dgm:t>
+        <a:bodyPr/>
+        <a:lstStyle/>
+        <a:p>
+          <a:endParaRPr lang="en-US"/>
+        </a:p>
+      </dgm:t>
     </dgm:pt>
     <dgm:pt modelId="{97FCF1AF-9925-491C-A1F0-75D6BFC3C98F}" type="pres">
       <dgm:prSet presAssocID="{846705CD-630B-4B4A-BA8A-EDC7F6AC04B2}" presName="hierRoot2" presStyleCnt="0">
@@ -16529,10 +15324,24 @@
         </dgm:presLayoutVars>
       </dgm:prSet>
       <dgm:spPr/>
+      <dgm:t>
+        <a:bodyPr/>
+        <a:lstStyle/>
+        <a:p>
+          <a:endParaRPr lang="en-US"/>
+        </a:p>
+      </dgm:t>
     </dgm:pt>
     <dgm:pt modelId="{6F462DD6-4E2F-4CB7-8620-051957D069A6}" type="pres">
       <dgm:prSet presAssocID="{846705CD-630B-4B4A-BA8A-EDC7F6AC04B2}" presName="rootConnector" presStyleLbl="node2" presStyleIdx="2" presStyleCnt="8"/>
       <dgm:spPr/>
+      <dgm:t>
+        <a:bodyPr/>
+        <a:lstStyle/>
+        <a:p>
+          <a:endParaRPr lang="en-US"/>
+        </a:p>
+      </dgm:t>
     </dgm:pt>
     <dgm:pt modelId="{331C0B0A-32CA-4752-984E-C14B24991BFD}" type="pres">
       <dgm:prSet presAssocID="{846705CD-630B-4B4A-BA8A-EDC7F6AC04B2}" presName="hierChild4" presStyleCnt="0"/>
@@ -16545,6 +15354,13 @@
     <dgm:pt modelId="{1CF35A49-3AA8-4521-B428-8262C0DA420A}" type="pres">
       <dgm:prSet presAssocID="{C260C44C-1B1E-465C-8F5A-05810E8FA491}" presName="Name35" presStyleLbl="parChTrans1D2" presStyleIdx="3" presStyleCnt="8"/>
       <dgm:spPr/>
+      <dgm:t>
+        <a:bodyPr/>
+        <a:lstStyle/>
+        <a:p>
+          <a:endParaRPr lang="en-US"/>
+        </a:p>
+      </dgm:t>
     </dgm:pt>
     <dgm:pt modelId="{A00D4847-D181-441F-B4BE-4FD1947125C0}" type="pres">
       <dgm:prSet presAssocID="{0232E169-AAB2-4FD2-A313-CA9558457E9D}" presName="hierRoot2" presStyleCnt="0">
@@ -16565,10 +15381,24 @@
         </dgm:presLayoutVars>
       </dgm:prSet>
       <dgm:spPr/>
+      <dgm:t>
+        <a:bodyPr/>
+        <a:lstStyle/>
+        <a:p>
+          <a:endParaRPr lang="en-US"/>
+        </a:p>
+      </dgm:t>
     </dgm:pt>
     <dgm:pt modelId="{335E4E36-0CFA-4959-BE01-137BE463082F}" type="pres">
       <dgm:prSet presAssocID="{0232E169-AAB2-4FD2-A313-CA9558457E9D}" presName="rootConnector" presStyleLbl="node2" presStyleIdx="3" presStyleCnt="8"/>
       <dgm:spPr/>
+      <dgm:t>
+        <a:bodyPr/>
+        <a:lstStyle/>
+        <a:p>
+          <a:endParaRPr lang="en-US"/>
+        </a:p>
+      </dgm:t>
     </dgm:pt>
     <dgm:pt modelId="{15ED9953-B0ED-4440-918E-DDC5E5430156}" type="pres">
       <dgm:prSet presAssocID="{0232E169-AAB2-4FD2-A313-CA9558457E9D}" presName="hierChild4" presStyleCnt="0"/>
@@ -16581,6 +15411,13 @@
     <dgm:pt modelId="{1D007F59-BBA6-4618-9479-6FBB27459CDD}" type="pres">
       <dgm:prSet presAssocID="{E82B79C5-EF65-47D9-ACFF-C7887AD4AB85}" presName="Name35" presStyleLbl="parChTrans1D2" presStyleIdx="4" presStyleCnt="8"/>
       <dgm:spPr/>
+      <dgm:t>
+        <a:bodyPr/>
+        <a:lstStyle/>
+        <a:p>
+          <a:endParaRPr lang="en-US"/>
+        </a:p>
+      </dgm:t>
     </dgm:pt>
     <dgm:pt modelId="{25CD12EA-E8D4-43A4-B291-EE291776FA69}" type="pres">
       <dgm:prSet presAssocID="{203548EC-7A18-44D0-9DFC-FFC4058920D4}" presName="hierRoot2" presStyleCnt="0">
@@ -16601,10 +15438,24 @@
         </dgm:presLayoutVars>
       </dgm:prSet>
       <dgm:spPr/>
+      <dgm:t>
+        <a:bodyPr/>
+        <a:lstStyle/>
+        <a:p>
+          <a:endParaRPr lang="en-US"/>
+        </a:p>
+      </dgm:t>
     </dgm:pt>
     <dgm:pt modelId="{97B86715-B53E-46EB-A9B3-B888F9236659}" type="pres">
       <dgm:prSet presAssocID="{203548EC-7A18-44D0-9DFC-FFC4058920D4}" presName="rootConnector" presStyleLbl="node2" presStyleIdx="4" presStyleCnt="8"/>
       <dgm:spPr/>
+      <dgm:t>
+        <a:bodyPr/>
+        <a:lstStyle/>
+        <a:p>
+          <a:endParaRPr lang="en-US"/>
+        </a:p>
+      </dgm:t>
     </dgm:pt>
     <dgm:pt modelId="{92560CD9-FE16-4546-9507-743E19778FE5}" type="pres">
       <dgm:prSet presAssocID="{203548EC-7A18-44D0-9DFC-FFC4058920D4}" presName="hierChild4" presStyleCnt="0"/>
@@ -16617,6 +15468,13 @@
     <dgm:pt modelId="{14FA4EFE-A51D-4458-A0B4-62562595FDC9}" type="pres">
       <dgm:prSet presAssocID="{A733D42D-5905-4277-8CC2-2075932D479C}" presName="Name35" presStyleLbl="parChTrans1D2" presStyleIdx="5" presStyleCnt="8"/>
       <dgm:spPr/>
+      <dgm:t>
+        <a:bodyPr/>
+        <a:lstStyle/>
+        <a:p>
+          <a:endParaRPr lang="en-US"/>
+        </a:p>
+      </dgm:t>
     </dgm:pt>
     <dgm:pt modelId="{1C96B1F4-157F-4EA4-A337-DC821F749EBF}" type="pres">
       <dgm:prSet presAssocID="{70AC24AE-168F-4B4A-B027-6B55F959FB3D}" presName="hierRoot2" presStyleCnt="0">
@@ -16637,10 +15495,24 @@
         </dgm:presLayoutVars>
       </dgm:prSet>
       <dgm:spPr/>
+      <dgm:t>
+        <a:bodyPr/>
+        <a:lstStyle/>
+        <a:p>
+          <a:endParaRPr lang="en-US"/>
+        </a:p>
+      </dgm:t>
     </dgm:pt>
     <dgm:pt modelId="{98AF2ED8-90ED-486E-B9FB-43BDD031CC9E}" type="pres">
       <dgm:prSet presAssocID="{70AC24AE-168F-4B4A-B027-6B55F959FB3D}" presName="rootConnector" presStyleLbl="node2" presStyleIdx="5" presStyleCnt="8"/>
       <dgm:spPr/>
+      <dgm:t>
+        <a:bodyPr/>
+        <a:lstStyle/>
+        <a:p>
+          <a:endParaRPr lang="en-US"/>
+        </a:p>
+      </dgm:t>
     </dgm:pt>
     <dgm:pt modelId="{AA87A618-F98A-444E-A979-B1FFB96ECF5F}" type="pres">
       <dgm:prSet presAssocID="{70AC24AE-168F-4B4A-B027-6B55F959FB3D}" presName="hierChild4" presStyleCnt="0"/>
@@ -16653,6 +15525,13 @@
     <dgm:pt modelId="{81A1D10E-D5AE-43E5-B9FD-DECF4AE9EBF6}" type="pres">
       <dgm:prSet presAssocID="{807EE770-4ABF-431A-BF40-584AA63DDF80}" presName="Name35" presStyleLbl="parChTrans1D2" presStyleIdx="6" presStyleCnt="8"/>
       <dgm:spPr/>
+      <dgm:t>
+        <a:bodyPr/>
+        <a:lstStyle/>
+        <a:p>
+          <a:endParaRPr lang="en-US"/>
+        </a:p>
+      </dgm:t>
     </dgm:pt>
     <dgm:pt modelId="{2746B370-CC51-438A-8A6D-1ADF8A432826}" type="pres">
       <dgm:prSet presAssocID="{5D1E684F-F228-48E6-A867-76CA28938E57}" presName="hierRoot2" presStyleCnt="0">
@@ -16673,10 +15552,24 @@
         </dgm:presLayoutVars>
       </dgm:prSet>
       <dgm:spPr/>
+      <dgm:t>
+        <a:bodyPr/>
+        <a:lstStyle/>
+        <a:p>
+          <a:endParaRPr lang="en-US"/>
+        </a:p>
+      </dgm:t>
     </dgm:pt>
     <dgm:pt modelId="{D43E44BA-08DE-4A20-8FC4-BF641460BCC4}" type="pres">
       <dgm:prSet presAssocID="{5D1E684F-F228-48E6-A867-76CA28938E57}" presName="rootConnector" presStyleLbl="node2" presStyleIdx="6" presStyleCnt="8"/>
       <dgm:spPr/>
+      <dgm:t>
+        <a:bodyPr/>
+        <a:lstStyle/>
+        <a:p>
+          <a:endParaRPr lang="en-US"/>
+        </a:p>
+      </dgm:t>
     </dgm:pt>
     <dgm:pt modelId="{EA1FB030-C489-4456-A11F-86D69F2AFEA1}" type="pres">
       <dgm:prSet presAssocID="{5D1E684F-F228-48E6-A867-76CA28938E57}" presName="hierChild4" presStyleCnt="0"/>
@@ -16689,6 +15582,13 @@
     <dgm:pt modelId="{AD3EABAA-8F75-49BE-9BE9-D63A28CDBAEE}" type="pres">
       <dgm:prSet presAssocID="{723D6087-2970-4DF7-BE6F-0A8F64287D9A}" presName="Name35" presStyleLbl="parChTrans1D2" presStyleIdx="7" presStyleCnt="8"/>
       <dgm:spPr/>
+      <dgm:t>
+        <a:bodyPr/>
+        <a:lstStyle/>
+        <a:p>
+          <a:endParaRPr lang="en-US"/>
+        </a:p>
+      </dgm:t>
     </dgm:pt>
     <dgm:pt modelId="{2C1488FC-85E8-40BC-9D23-08FCDFCA23A1}" type="pres">
       <dgm:prSet presAssocID="{7E31FD27-250C-4652-973A-432DEF3C2EA1}" presName="hierRoot2" presStyleCnt="0">
@@ -16709,10 +15609,24 @@
         </dgm:presLayoutVars>
       </dgm:prSet>
       <dgm:spPr/>
+      <dgm:t>
+        <a:bodyPr/>
+        <a:lstStyle/>
+        <a:p>
+          <a:endParaRPr lang="en-US"/>
+        </a:p>
+      </dgm:t>
     </dgm:pt>
     <dgm:pt modelId="{6BEF9185-1118-4C54-9FA9-4F0B26326B2B}" type="pres">
       <dgm:prSet presAssocID="{7E31FD27-250C-4652-973A-432DEF3C2EA1}" presName="rootConnector" presStyleLbl="node2" presStyleIdx="7" presStyleCnt="8"/>
       <dgm:spPr/>
+      <dgm:t>
+        <a:bodyPr/>
+        <a:lstStyle/>
+        <a:p>
+          <a:endParaRPr lang="en-US"/>
+        </a:p>
+      </dgm:t>
     </dgm:pt>
     <dgm:pt modelId="{ABCCCEBE-576D-4B80-877D-4C50027C794B}" type="pres">
       <dgm:prSet presAssocID="{7E31FD27-250C-4652-973A-432DEF3C2EA1}" presName="hierChild4" presStyleCnt="0"/>
@@ -16728,42 +15642,42 @@
     </dgm:pt>
   </dgm:ptLst>
   <dgm:cxnLst>
+    <dgm:cxn modelId="{BBB102C2-5D0B-4A31-9251-CDB3E86C1B5C}" type="presOf" srcId="{E74F231E-BD7A-4469-8E72-128CBBF80B10}" destId="{F716B933-F63D-4309-BD65-B1E2C90F676C}" srcOrd="1" destOrd="0" presId="urn:microsoft.com/office/officeart/2005/8/layout/orgChart1#1"/>
     <dgm:cxn modelId="{57E70D00-7557-4AE3-AFDF-C27C21233D75}" type="presOf" srcId="{846705CD-630B-4B4A-BA8A-EDC7F6AC04B2}" destId="{9369D86B-C505-49D0-B673-D76C306973E5}" srcOrd="0" destOrd="0" presId="urn:microsoft.com/office/officeart/2005/8/layout/orgChart1#1"/>
+    <dgm:cxn modelId="{F58EA1EB-0C98-48B9-A168-1DC93D82CAA8}" type="presOf" srcId="{5D1E684F-F228-48E6-A867-76CA28938E57}" destId="{7FBCAD8F-CCC4-430F-9F62-068CB0B66384}" srcOrd="0" destOrd="0" presId="urn:microsoft.com/office/officeart/2005/8/layout/orgChart1#1"/>
+    <dgm:cxn modelId="{6EC60B92-72B0-4512-8D46-C41665C8F5DE}" srcId="{E74F231E-BD7A-4469-8E72-128CBBF80B10}" destId="{7E31FD27-250C-4652-973A-432DEF3C2EA1}" srcOrd="7" destOrd="0" parTransId="{723D6087-2970-4DF7-BE6F-0A8F64287D9A}" sibTransId="{66B6583F-4716-473B-B341-54A84FE2D989}"/>
+    <dgm:cxn modelId="{A00DCEC6-FBD0-4863-A58E-C5141A591572}" type="presOf" srcId="{FB9669DE-C180-4DA8-A0D2-A08B7C000E6F}" destId="{AE96D763-CE9F-4252-831E-93189A9F8492}" srcOrd="0" destOrd="0" presId="urn:microsoft.com/office/officeart/2005/8/layout/orgChart1#1"/>
+    <dgm:cxn modelId="{6315FDCF-A565-4784-9586-9CBE26D1CF42}" type="presOf" srcId="{70AC24AE-168F-4B4A-B027-6B55F959FB3D}" destId="{F59B6AF6-C480-4F0D-8C26-49FA77D7CE6D}" srcOrd="0" destOrd="0" presId="urn:microsoft.com/office/officeart/2005/8/layout/orgChart1#1"/>
+    <dgm:cxn modelId="{A2645A0C-2487-41AA-9E51-3B9C0241E505}" type="presOf" srcId="{44FACD3A-823E-4893-8425-FB2BE17EDD6E}" destId="{753BA4FD-2A87-480D-A3A7-9C49446B8E53}" srcOrd="0" destOrd="0" presId="urn:microsoft.com/office/officeart/2005/8/layout/orgChart1#1"/>
+    <dgm:cxn modelId="{B9D39721-70EB-4878-9B66-4D540B85D056}" srcId="{E74F231E-BD7A-4469-8E72-128CBBF80B10}" destId="{70AC24AE-168F-4B4A-B027-6B55F959FB3D}" srcOrd="5" destOrd="0" parTransId="{A733D42D-5905-4277-8CC2-2075932D479C}" sibTransId="{A83299A9-C60C-404B-AE62-72827E8BAD83}"/>
     <dgm:cxn modelId="{AE091D0C-9C85-499C-BF1E-230E2D26A9FF}" srcId="{E74F231E-BD7A-4469-8E72-128CBBF80B10}" destId="{203548EC-7A18-44D0-9DFC-FFC4058920D4}" srcOrd="4" destOrd="0" parTransId="{E82B79C5-EF65-47D9-ACFF-C7887AD4AB85}" sibTransId="{C3237AD7-64D4-4B3B-89FA-15B4F8EAB5D5}"/>
-    <dgm:cxn modelId="{A2645A0C-2487-41AA-9E51-3B9C0241E505}" type="presOf" srcId="{44FACD3A-823E-4893-8425-FB2BE17EDD6E}" destId="{753BA4FD-2A87-480D-A3A7-9C49446B8E53}" srcOrd="0" destOrd="0" presId="urn:microsoft.com/office/officeart/2005/8/layout/orgChart1#1"/>
+    <dgm:cxn modelId="{E46699EE-D968-4A50-8872-102B1C3DC623}" type="presOf" srcId="{E74F231E-BD7A-4469-8E72-128CBBF80B10}" destId="{D89ABE4D-A150-43E8-8E14-C3C254246549}" srcOrd="0" destOrd="0" presId="urn:microsoft.com/office/officeart/2005/8/layout/orgChart1#1"/>
+    <dgm:cxn modelId="{4B36E480-6ED0-4F39-9C59-0DED47DF8F49}" type="presOf" srcId="{70AC24AE-168F-4B4A-B027-6B55F959FB3D}" destId="{98AF2ED8-90ED-486E-B9FB-43BDD031CC9E}" srcOrd="1" destOrd="0" presId="urn:microsoft.com/office/officeart/2005/8/layout/orgChart1#1"/>
+    <dgm:cxn modelId="{2BD90F32-696B-43D7-BBFF-B94B3498C47C}" type="presOf" srcId="{C260C44C-1B1E-465C-8F5A-05810E8FA491}" destId="{1CF35A49-3AA8-4521-B428-8262C0DA420A}" srcOrd="0" destOrd="0" presId="urn:microsoft.com/office/officeart/2005/8/layout/orgChart1#1"/>
+    <dgm:cxn modelId="{0FCE60A7-3161-4639-A4A9-F50C18D646D4}" type="presOf" srcId="{E8F76F92-812D-4718-9667-FDF7C0D2047A}" destId="{2097CFAD-FA66-404E-A128-3FDC6ADF25FD}" srcOrd="0" destOrd="0" presId="urn:microsoft.com/office/officeart/2005/8/layout/orgChart1#1"/>
+    <dgm:cxn modelId="{26801950-7540-4B81-B79B-BF0BF2F063A7}" type="presOf" srcId="{203548EC-7A18-44D0-9DFC-FFC4058920D4}" destId="{9580C543-E9D0-4083-BD1C-44770D9718F8}" srcOrd="0" destOrd="0" presId="urn:microsoft.com/office/officeart/2005/8/layout/orgChart1#1"/>
+    <dgm:cxn modelId="{F325E02A-4051-4677-A1A2-0CDC90546720}" srcId="{E74F231E-BD7A-4469-8E72-128CBBF80B10}" destId="{846705CD-630B-4B4A-BA8A-EDC7F6AC04B2}" srcOrd="2" destOrd="0" parTransId="{64A31C34-DCD8-48E0-9AA7-598729A2BF63}" sibTransId="{B49D20DC-6FD3-42D3-B625-5951FF768F0D}"/>
+    <dgm:cxn modelId="{88C2B4FB-D275-4D68-9ABB-B01CFF40B553}" type="presOf" srcId="{807EE770-4ABF-431A-BF40-584AA63DDF80}" destId="{81A1D10E-D5AE-43E5-B9FD-DECF4AE9EBF6}" srcOrd="0" destOrd="0" presId="urn:microsoft.com/office/officeart/2005/8/layout/orgChart1#1"/>
+    <dgm:cxn modelId="{4546D2F6-44BE-4D42-ABB8-C690D69EEC59}" srcId="{E74F231E-BD7A-4469-8E72-128CBBF80B10}" destId="{0232E169-AAB2-4FD2-A313-CA9558457E9D}" srcOrd="3" destOrd="0" parTransId="{C260C44C-1B1E-465C-8F5A-05810E8FA491}" sibTransId="{6F5B9B6F-2205-4778-A9DA-72B28C83EA20}"/>
+    <dgm:cxn modelId="{7F7869C7-E9D0-4A05-9414-ACE0DF92A05E}" type="presOf" srcId="{76C7F4BB-15A3-4EA7-89DA-0B0B358CC816}" destId="{3D6D4C43-0261-43D3-925A-416E7A994390}" srcOrd="0" destOrd="0" presId="urn:microsoft.com/office/officeart/2005/8/layout/orgChart1#1"/>
+    <dgm:cxn modelId="{063ACA92-FE8E-4CEA-91FB-D3C84E4B4490}" type="presOf" srcId="{723D6087-2970-4DF7-BE6F-0A8F64287D9A}" destId="{AD3EABAA-8F75-49BE-9BE9-D63A28CDBAEE}" srcOrd="0" destOrd="0" presId="urn:microsoft.com/office/officeart/2005/8/layout/orgChart1#1"/>
+    <dgm:cxn modelId="{3C664B5B-2675-46C7-9C3D-4EA4291AC459}" srcId="{E74F231E-BD7A-4469-8E72-128CBBF80B10}" destId="{5D1E684F-F228-48E6-A867-76CA28938E57}" srcOrd="6" destOrd="0" parTransId="{807EE770-4ABF-431A-BF40-584AA63DDF80}" sibTransId="{D23A39B3-1D00-44E0-AE39-FEC4106A33BE}"/>
+    <dgm:cxn modelId="{731D7F92-F0A2-4F46-BE78-C4287C64384B}" srcId="{4172FE91-E4A9-4C5C-AED3-5B89A8F779DC}" destId="{E74F231E-BD7A-4469-8E72-128CBBF80B10}" srcOrd="0" destOrd="0" parTransId="{9BBFBF1B-83F7-4B40-B569-64D566602432}" sibTransId="{015992FB-BD6E-41EB-A27D-023430CABA52}"/>
+    <dgm:cxn modelId="{B675C630-2EBF-4933-B13A-3C4FADAE6B14}" type="presOf" srcId="{7E31FD27-250C-4652-973A-432DEF3C2EA1}" destId="{6BEF9185-1118-4C54-9FA9-4F0B26326B2B}" srcOrd="1" destOrd="0" presId="urn:microsoft.com/office/officeart/2005/8/layout/orgChart1#1"/>
+    <dgm:cxn modelId="{A37D06AD-1CA9-4B59-96D0-E85D326EBE77}" type="presOf" srcId="{203548EC-7A18-44D0-9DFC-FFC4058920D4}" destId="{97B86715-B53E-46EB-A9B3-B888F9236659}" srcOrd="1" destOrd="0" presId="urn:microsoft.com/office/officeart/2005/8/layout/orgChart1#1"/>
+    <dgm:cxn modelId="{20D811E0-D35B-49D0-A7A3-B8C47C6D9108}" type="presOf" srcId="{FB9669DE-C180-4DA8-A0D2-A08B7C000E6F}" destId="{318EFBC0-7D8B-4115-958B-179F17BDF29C}" srcOrd="1" destOrd="0" presId="urn:microsoft.com/office/officeart/2005/8/layout/orgChart1#1"/>
+    <dgm:cxn modelId="{8E142943-F4EA-4B52-8D8E-CEE39D336829}" type="presOf" srcId="{64A31C34-DCD8-48E0-9AA7-598729A2BF63}" destId="{E1897AF9-532F-4847-8B41-A097C10A650C}" srcOrd="0" destOrd="0" presId="urn:microsoft.com/office/officeart/2005/8/layout/orgChart1#1"/>
+    <dgm:cxn modelId="{4983BBDC-558D-407E-A151-1CC2522FFCA9}" type="presOf" srcId="{0232E169-AAB2-4FD2-A313-CA9558457E9D}" destId="{335E4E36-0CFA-4959-BE01-137BE463082F}" srcOrd="1" destOrd="0" presId="urn:microsoft.com/office/officeart/2005/8/layout/orgChart1#1"/>
+    <dgm:cxn modelId="{F17A1793-1B2A-47D5-B5F0-43876A1F57BC}" srcId="{E74F231E-BD7A-4469-8E72-128CBBF80B10}" destId="{FB9669DE-C180-4DA8-A0D2-A08B7C000E6F}" srcOrd="0" destOrd="0" parTransId="{76C7F4BB-15A3-4EA7-89DA-0B0B358CC816}" sibTransId="{B8161CAD-CD29-4347-8C3C-0F3F1EBE2EAA}"/>
+    <dgm:cxn modelId="{8C6C2AD5-56C9-41F1-97F6-3EEF7F6C4571}" type="presOf" srcId="{5D1E684F-F228-48E6-A867-76CA28938E57}" destId="{D43E44BA-08DE-4A20-8FC4-BF641460BCC4}" srcOrd="1" destOrd="0" presId="urn:microsoft.com/office/officeart/2005/8/layout/orgChart1#1"/>
+    <dgm:cxn modelId="{022F69D0-66F0-4E7F-BA40-2E3BB7D81218}" srcId="{E74F231E-BD7A-4469-8E72-128CBBF80B10}" destId="{E8F76F92-812D-4718-9667-FDF7C0D2047A}" srcOrd="1" destOrd="0" parTransId="{44FACD3A-823E-4893-8425-FB2BE17EDD6E}" sibTransId="{01FDB9B1-AC81-49D6-865F-81FE937B7DC3}"/>
+    <dgm:cxn modelId="{84B42518-ADBD-403D-A5E2-CB574433A19D}" type="presOf" srcId="{0232E169-AAB2-4FD2-A313-CA9558457E9D}" destId="{B325407A-BDA2-4EEB-B99E-9D549FFC6DA6}" srcOrd="0" destOrd="0" presId="urn:microsoft.com/office/officeart/2005/8/layout/orgChart1#1"/>
+    <dgm:cxn modelId="{7E775AE1-83AA-48A0-BE77-EFEC02EB1E54}" type="presOf" srcId="{4172FE91-E4A9-4C5C-AED3-5B89A8F779DC}" destId="{111DEF64-6F0B-41A7-8009-FC0D9BCEB1E7}" srcOrd="0" destOrd="0" presId="urn:microsoft.com/office/officeart/2005/8/layout/orgChart1#1"/>
+    <dgm:cxn modelId="{5BB62C30-2B77-4AC6-BBB4-F0D4324B4129}" type="presOf" srcId="{E82B79C5-EF65-47D9-ACFF-C7887AD4AB85}" destId="{1D007F59-BBA6-4618-9479-6FBB27459CDD}" srcOrd="0" destOrd="0" presId="urn:microsoft.com/office/officeart/2005/8/layout/orgChart1#1"/>
+    <dgm:cxn modelId="{81071286-CB47-4340-BADE-1450E2929DF6}" type="presOf" srcId="{E8F76F92-812D-4718-9667-FDF7C0D2047A}" destId="{F24F0709-3F68-4887-855A-64F65BA5A246}" srcOrd="1" destOrd="0" presId="urn:microsoft.com/office/officeart/2005/8/layout/orgChart1#1"/>
+    <dgm:cxn modelId="{827BBE37-CE21-4EFA-8539-AA969DC667E1}" type="presOf" srcId="{A733D42D-5905-4277-8CC2-2075932D479C}" destId="{14FA4EFE-A51D-4458-A0B4-62562595FDC9}" srcOrd="0" destOrd="0" presId="urn:microsoft.com/office/officeart/2005/8/layout/orgChart1#1"/>
     <dgm:cxn modelId="{BAA8000D-00EA-4FA9-BC8B-B58352249BD8}" type="presOf" srcId="{7E31FD27-250C-4652-973A-432DEF3C2EA1}" destId="{EF55C997-D613-4EC1-827F-63E5EDD0A355}" srcOrd="0" destOrd="0" presId="urn:microsoft.com/office/officeart/2005/8/layout/orgChart1#1"/>
-    <dgm:cxn modelId="{84B42518-ADBD-403D-A5E2-CB574433A19D}" type="presOf" srcId="{0232E169-AAB2-4FD2-A313-CA9558457E9D}" destId="{B325407A-BDA2-4EEB-B99E-9D549FFC6DA6}" srcOrd="0" destOrd="0" presId="urn:microsoft.com/office/officeart/2005/8/layout/orgChart1#1"/>
-    <dgm:cxn modelId="{B9D39721-70EB-4878-9B66-4D540B85D056}" srcId="{E74F231E-BD7A-4469-8E72-128CBBF80B10}" destId="{70AC24AE-168F-4B4A-B027-6B55F959FB3D}" srcOrd="5" destOrd="0" parTransId="{A733D42D-5905-4277-8CC2-2075932D479C}" sibTransId="{A83299A9-C60C-404B-AE62-72827E8BAD83}"/>
-    <dgm:cxn modelId="{F325E02A-4051-4677-A1A2-0CDC90546720}" srcId="{E74F231E-BD7A-4469-8E72-128CBBF80B10}" destId="{846705CD-630B-4B4A-BA8A-EDC7F6AC04B2}" srcOrd="2" destOrd="0" parTransId="{64A31C34-DCD8-48E0-9AA7-598729A2BF63}" sibTransId="{B49D20DC-6FD3-42D3-B625-5951FF768F0D}"/>
-    <dgm:cxn modelId="{5BB62C30-2B77-4AC6-BBB4-F0D4324B4129}" type="presOf" srcId="{E82B79C5-EF65-47D9-ACFF-C7887AD4AB85}" destId="{1D007F59-BBA6-4618-9479-6FBB27459CDD}" srcOrd="0" destOrd="0" presId="urn:microsoft.com/office/officeart/2005/8/layout/orgChart1#1"/>
-    <dgm:cxn modelId="{B675C630-2EBF-4933-B13A-3C4FADAE6B14}" type="presOf" srcId="{7E31FD27-250C-4652-973A-432DEF3C2EA1}" destId="{6BEF9185-1118-4C54-9FA9-4F0B26326B2B}" srcOrd="1" destOrd="0" presId="urn:microsoft.com/office/officeart/2005/8/layout/orgChart1#1"/>
-    <dgm:cxn modelId="{2BD90F32-696B-43D7-BBFF-B94B3498C47C}" type="presOf" srcId="{C260C44C-1B1E-465C-8F5A-05810E8FA491}" destId="{1CF35A49-3AA8-4521-B428-8262C0DA420A}" srcOrd="0" destOrd="0" presId="urn:microsoft.com/office/officeart/2005/8/layout/orgChart1#1"/>
-    <dgm:cxn modelId="{827BBE37-CE21-4EFA-8539-AA969DC667E1}" type="presOf" srcId="{A733D42D-5905-4277-8CC2-2075932D479C}" destId="{14FA4EFE-A51D-4458-A0B4-62562595FDC9}" srcOrd="0" destOrd="0" presId="urn:microsoft.com/office/officeart/2005/8/layout/orgChart1#1"/>
-    <dgm:cxn modelId="{3C664B5B-2675-46C7-9C3D-4EA4291AC459}" srcId="{E74F231E-BD7A-4469-8E72-128CBBF80B10}" destId="{5D1E684F-F228-48E6-A867-76CA28938E57}" srcOrd="6" destOrd="0" parTransId="{807EE770-4ABF-431A-BF40-584AA63DDF80}" sibTransId="{D23A39B3-1D00-44E0-AE39-FEC4106A33BE}"/>
-    <dgm:cxn modelId="{8E142943-F4EA-4B52-8D8E-CEE39D336829}" type="presOf" srcId="{64A31C34-DCD8-48E0-9AA7-598729A2BF63}" destId="{E1897AF9-532F-4847-8B41-A097C10A650C}" srcOrd="0" destOrd="0" presId="urn:microsoft.com/office/officeart/2005/8/layout/orgChart1#1"/>
-    <dgm:cxn modelId="{26801950-7540-4B81-B79B-BF0BF2F063A7}" type="presOf" srcId="{203548EC-7A18-44D0-9DFC-FFC4058920D4}" destId="{9580C543-E9D0-4083-BD1C-44770D9718F8}" srcOrd="0" destOrd="0" presId="urn:microsoft.com/office/officeart/2005/8/layout/orgChart1#1"/>
-    <dgm:cxn modelId="{4B36E480-6ED0-4F39-9C59-0DED47DF8F49}" type="presOf" srcId="{70AC24AE-168F-4B4A-B027-6B55F959FB3D}" destId="{98AF2ED8-90ED-486E-B9FB-43BDD031CC9E}" srcOrd="1" destOrd="0" presId="urn:microsoft.com/office/officeart/2005/8/layout/orgChart1#1"/>
-    <dgm:cxn modelId="{81071286-CB47-4340-BADE-1450E2929DF6}" type="presOf" srcId="{E8F76F92-812D-4718-9667-FDF7C0D2047A}" destId="{F24F0709-3F68-4887-855A-64F65BA5A246}" srcOrd="1" destOrd="0" presId="urn:microsoft.com/office/officeart/2005/8/layout/orgChart1#1"/>
-    <dgm:cxn modelId="{6EC60B92-72B0-4512-8D46-C41665C8F5DE}" srcId="{E74F231E-BD7A-4469-8E72-128CBBF80B10}" destId="{7E31FD27-250C-4652-973A-432DEF3C2EA1}" srcOrd="7" destOrd="0" parTransId="{723D6087-2970-4DF7-BE6F-0A8F64287D9A}" sibTransId="{66B6583F-4716-473B-B341-54A84FE2D989}"/>
-    <dgm:cxn modelId="{731D7F92-F0A2-4F46-BE78-C4287C64384B}" srcId="{4172FE91-E4A9-4C5C-AED3-5B89A8F779DC}" destId="{E74F231E-BD7A-4469-8E72-128CBBF80B10}" srcOrd="0" destOrd="0" parTransId="{9BBFBF1B-83F7-4B40-B569-64D566602432}" sibTransId="{015992FB-BD6E-41EB-A27D-023430CABA52}"/>
-    <dgm:cxn modelId="{063ACA92-FE8E-4CEA-91FB-D3C84E4B4490}" type="presOf" srcId="{723D6087-2970-4DF7-BE6F-0A8F64287D9A}" destId="{AD3EABAA-8F75-49BE-9BE9-D63A28CDBAEE}" srcOrd="0" destOrd="0" presId="urn:microsoft.com/office/officeart/2005/8/layout/orgChart1#1"/>
-    <dgm:cxn modelId="{F17A1793-1B2A-47D5-B5F0-43876A1F57BC}" srcId="{E74F231E-BD7A-4469-8E72-128CBBF80B10}" destId="{FB9669DE-C180-4DA8-A0D2-A08B7C000E6F}" srcOrd="0" destOrd="0" parTransId="{76C7F4BB-15A3-4EA7-89DA-0B0B358CC816}" sibTransId="{B8161CAD-CD29-4347-8C3C-0F3F1EBE2EAA}"/>
-    <dgm:cxn modelId="{0FCE60A7-3161-4639-A4A9-F50C18D646D4}" type="presOf" srcId="{E8F76F92-812D-4718-9667-FDF7C0D2047A}" destId="{2097CFAD-FA66-404E-A128-3FDC6ADF25FD}" srcOrd="0" destOrd="0" presId="urn:microsoft.com/office/officeart/2005/8/layout/orgChart1#1"/>
-    <dgm:cxn modelId="{A37D06AD-1CA9-4B59-96D0-E85D326EBE77}" type="presOf" srcId="{203548EC-7A18-44D0-9DFC-FFC4058920D4}" destId="{97B86715-B53E-46EB-A9B3-B888F9236659}" srcOrd="1" destOrd="0" presId="urn:microsoft.com/office/officeart/2005/8/layout/orgChart1#1"/>
     <dgm:cxn modelId="{BDDF69B2-2F0E-4AF9-A538-1512C13B3335}" type="presOf" srcId="{846705CD-630B-4B4A-BA8A-EDC7F6AC04B2}" destId="{6F462DD6-4E2F-4CB7-8620-051957D069A6}" srcOrd="1" destOrd="0" presId="urn:microsoft.com/office/officeart/2005/8/layout/orgChart1#1"/>
-    <dgm:cxn modelId="{BBB102C2-5D0B-4A31-9251-CDB3E86C1B5C}" type="presOf" srcId="{E74F231E-BD7A-4469-8E72-128CBBF80B10}" destId="{F716B933-F63D-4309-BD65-B1E2C90F676C}" srcOrd="1" destOrd="0" presId="urn:microsoft.com/office/officeart/2005/8/layout/orgChart1#1"/>
-    <dgm:cxn modelId="{A00DCEC6-FBD0-4863-A58E-C5141A591572}" type="presOf" srcId="{FB9669DE-C180-4DA8-A0D2-A08B7C000E6F}" destId="{AE96D763-CE9F-4252-831E-93189A9F8492}" srcOrd="0" destOrd="0" presId="urn:microsoft.com/office/officeart/2005/8/layout/orgChart1#1"/>
-    <dgm:cxn modelId="{7F7869C7-E9D0-4A05-9414-ACE0DF92A05E}" type="presOf" srcId="{76C7F4BB-15A3-4EA7-89DA-0B0B358CC816}" destId="{3D6D4C43-0261-43D3-925A-416E7A994390}" srcOrd="0" destOrd="0" presId="urn:microsoft.com/office/officeart/2005/8/layout/orgChart1#1"/>
-    <dgm:cxn modelId="{6315FDCF-A565-4784-9586-9CBE26D1CF42}" type="presOf" srcId="{70AC24AE-168F-4B4A-B027-6B55F959FB3D}" destId="{F59B6AF6-C480-4F0D-8C26-49FA77D7CE6D}" srcOrd="0" destOrd="0" presId="urn:microsoft.com/office/officeart/2005/8/layout/orgChart1#1"/>
-    <dgm:cxn modelId="{022F69D0-66F0-4E7F-BA40-2E3BB7D81218}" srcId="{E74F231E-BD7A-4469-8E72-128CBBF80B10}" destId="{E8F76F92-812D-4718-9667-FDF7C0D2047A}" srcOrd="1" destOrd="0" parTransId="{44FACD3A-823E-4893-8425-FB2BE17EDD6E}" sibTransId="{01FDB9B1-AC81-49D6-865F-81FE937B7DC3}"/>
-    <dgm:cxn modelId="{8C6C2AD5-56C9-41F1-97F6-3EEF7F6C4571}" type="presOf" srcId="{5D1E684F-F228-48E6-A867-76CA28938E57}" destId="{D43E44BA-08DE-4A20-8FC4-BF641460BCC4}" srcOrd="1" destOrd="0" presId="urn:microsoft.com/office/officeart/2005/8/layout/orgChart1#1"/>
-    <dgm:cxn modelId="{4983BBDC-558D-407E-A151-1CC2522FFCA9}" type="presOf" srcId="{0232E169-AAB2-4FD2-A313-CA9558457E9D}" destId="{335E4E36-0CFA-4959-BE01-137BE463082F}" srcOrd="1" destOrd="0" presId="urn:microsoft.com/office/officeart/2005/8/layout/orgChart1#1"/>
-    <dgm:cxn modelId="{20D811E0-D35B-49D0-A7A3-B8C47C6D9108}" type="presOf" srcId="{FB9669DE-C180-4DA8-A0D2-A08B7C000E6F}" destId="{318EFBC0-7D8B-4115-958B-179F17BDF29C}" srcOrd="1" destOrd="0" presId="urn:microsoft.com/office/officeart/2005/8/layout/orgChart1#1"/>
-    <dgm:cxn modelId="{7E775AE1-83AA-48A0-BE77-EFEC02EB1E54}" type="presOf" srcId="{4172FE91-E4A9-4C5C-AED3-5B89A8F779DC}" destId="{111DEF64-6F0B-41A7-8009-FC0D9BCEB1E7}" srcOrd="0" destOrd="0" presId="urn:microsoft.com/office/officeart/2005/8/layout/orgChart1#1"/>
-    <dgm:cxn modelId="{F58EA1EB-0C98-48B9-A168-1DC93D82CAA8}" type="presOf" srcId="{5D1E684F-F228-48E6-A867-76CA28938E57}" destId="{7FBCAD8F-CCC4-430F-9F62-068CB0B66384}" srcOrd="0" destOrd="0" presId="urn:microsoft.com/office/officeart/2005/8/layout/orgChart1#1"/>
-    <dgm:cxn modelId="{E46699EE-D968-4A50-8872-102B1C3DC623}" type="presOf" srcId="{E74F231E-BD7A-4469-8E72-128CBBF80B10}" destId="{D89ABE4D-A150-43E8-8E14-C3C254246549}" srcOrd="0" destOrd="0" presId="urn:microsoft.com/office/officeart/2005/8/layout/orgChart1#1"/>
-    <dgm:cxn modelId="{4546D2F6-44BE-4D42-ABB8-C690D69EEC59}" srcId="{E74F231E-BD7A-4469-8E72-128CBBF80B10}" destId="{0232E169-AAB2-4FD2-A313-CA9558457E9D}" srcOrd="3" destOrd="0" parTransId="{C260C44C-1B1E-465C-8F5A-05810E8FA491}" sibTransId="{6F5B9B6F-2205-4778-A9DA-72B28C83EA20}"/>
-    <dgm:cxn modelId="{88C2B4FB-D275-4D68-9ABB-B01CFF40B553}" type="presOf" srcId="{807EE770-4ABF-431A-BF40-584AA63DDF80}" destId="{81A1D10E-D5AE-43E5-B9FD-DECF4AE9EBF6}" srcOrd="0" destOrd="0" presId="urn:microsoft.com/office/officeart/2005/8/layout/orgChart1#1"/>
     <dgm:cxn modelId="{0511BEF4-8937-4B39-B201-BD61D1F18122}" type="presParOf" srcId="{111DEF64-6F0B-41A7-8009-FC0D9BCEB1E7}" destId="{F7D61A38-343A-443C-922F-8C3235B19FF2}" srcOrd="0" destOrd="0" presId="urn:microsoft.com/office/officeart/2005/8/layout/orgChart1#1"/>
     <dgm:cxn modelId="{A68DCDC2-FFA8-46AB-890F-6313CE14A4C5}" type="presParOf" srcId="{F7D61A38-343A-443C-922F-8C3235B19FF2}" destId="{AE9A03FD-B684-40B1-A230-B52940BAFF98}" srcOrd="0" destOrd="0" presId="urn:microsoft.com/office/officeart/2005/8/layout/orgChart1#1"/>
     <dgm:cxn modelId="{B9B5B2A2-8E28-4610-8E73-D43501EA6B71}" type="presParOf" srcId="{AE9A03FD-B684-40B1-A230-B52940BAFF98}" destId="{D89ABE4D-A150-43E8-8E14-C3C254246549}" srcOrd="0" destOrd="0" presId="urn:microsoft.com/office/officeart/2005/8/layout/orgChart1#1"/>
@@ -17387,7 +16301,7 @@
         </a:bodyPr>
         <a:lstStyle/>
         <a:p>
-          <a:pPr marL="0" marR="0" lvl="0" indent="0" algn="ctr" defTabSz="400050" rtl="0">
+          <a:pPr marR="0" lvl="0" algn="ctr" defTabSz="400050" rtl="0">
             <a:lnSpc>
               <a:spcPct val="90000"/>
             </a:lnSpc>
@@ -17397,7 +16311,6 @@
             <a:spcAft>
               <a:spcPct val="35000"/>
             </a:spcAft>
-            <a:buNone/>
           </a:pPr>
           <a:r>
             <a:rPr lang="zh-CN" altLang="en-US" sz="900" b="0" i="0" u="none" strike="noStrike" kern="1200" baseline="0">
@@ -17468,7 +16381,7 @@
         </a:bodyPr>
         <a:lstStyle/>
         <a:p>
-          <a:pPr marL="0" marR="0" lvl="0" indent="0" algn="ctr" defTabSz="400050" rtl="0">
+          <a:pPr marR="0" lvl="0" algn="ctr" defTabSz="400050" rtl="0">
             <a:lnSpc>
               <a:spcPct val="90000"/>
             </a:lnSpc>
@@ -17478,7 +16391,6 @@
             <a:spcAft>
               <a:spcPct val="35000"/>
             </a:spcAft>
-            <a:buNone/>
           </a:pPr>
           <a:r>
             <a:rPr lang="zh-CN" altLang="en-US" sz="900" b="0" i="0" u="none" strike="noStrike" kern="1200" baseline="0">
@@ -17556,7 +16468,7 @@
         </a:bodyPr>
         <a:lstStyle/>
         <a:p>
-          <a:pPr marL="0" marR="0" lvl="0" indent="0" algn="ctr" defTabSz="400050" rtl="0">
+          <a:pPr marR="0" lvl="0" algn="ctr" defTabSz="400050" rtl="0">
             <a:lnSpc>
               <a:spcPct val="90000"/>
             </a:lnSpc>
@@ -17566,7 +16478,6 @@
             <a:spcAft>
               <a:spcPct val="35000"/>
             </a:spcAft>
-            <a:buNone/>
           </a:pPr>
           <a:r>
             <a:rPr lang="zh-CN" altLang="en-US" sz="900" b="0" i="0" u="none" strike="noStrike" kern="1200" baseline="0">
@@ -17644,7 +16555,7 @@
         </a:bodyPr>
         <a:lstStyle/>
         <a:p>
-          <a:pPr marL="0" marR="0" lvl="0" indent="0" algn="ctr" defTabSz="400050" rtl="0">
+          <a:pPr marR="0" lvl="0" algn="ctr" defTabSz="400050" rtl="0">
             <a:lnSpc>
               <a:spcPct val="90000"/>
             </a:lnSpc>
@@ -17654,7 +16565,6 @@
             <a:spcAft>
               <a:spcPct val="35000"/>
             </a:spcAft>
-            <a:buNone/>
           </a:pPr>
           <a:r>
             <a:rPr lang="zh-CN" altLang="en-US" sz="900" b="0" i="0" u="none" strike="noStrike" kern="1200" baseline="0">
@@ -17732,7 +16642,7 @@
         </a:bodyPr>
         <a:lstStyle/>
         <a:p>
-          <a:pPr marL="0" marR="0" lvl="0" indent="0" algn="ctr" defTabSz="400050" rtl="0">
+          <a:pPr marR="0" lvl="0" algn="ctr" defTabSz="400050" rtl="0">
             <a:lnSpc>
               <a:spcPct val="90000"/>
             </a:lnSpc>
@@ -17742,7 +16652,6 @@
             <a:spcAft>
               <a:spcPct val="35000"/>
             </a:spcAft>
-            <a:buNone/>
           </a:pPr>
           <a:r>
             <a:rPr lang="zh-CN" altLang="en-US" sz="900" b="0" i="0" u="none" strike="noStrike" kern="1200" baseline="0">
@@ -17820,7 +16729,7 @@
         </a:bodyPr>
         <a:lstStyle/>
         <a:p>
-          <a:pPr marL="0" marR="0" lvl="0" indent="0" algn="ctr" defTabSz="400050" rtl="0">
+          <a:pPr marR="0" lvl="0" algn="ctr" defTabSz="400050" rtl="0">
             <a:lnSpc>
               <a:spcPct val="90000"/>
             </a:lnSpc>
@@ -17830,7 +16739,6 @@
             <a:spcAft>
               <a:spcPct val="35000"/>
             </a:spcAft>
-            <a:buNone/>
           </a:pPr>
           <a:r>
             <a:rPr lang="zh-CN" altLang="en-US" sz="900" b="0" i="0" u="none" strike="noStrike" kern="1200" baseline="0">
@@ -17908,7 +16816,7 @@
         </a:bodyPr>
         <a:lstStyle/>
         <a:p>
-          <a:pPr marL="0" marR="0" lvl="0" indent="0" algn="ctr" defTabSz="400050" rtl="0">
+          <a:pPr marR="0" lvl="0" algn="ctr" defTabSz="400050" rtl="0">
             <a:lnSpc>
               <a:spcPct val="90000"/>
             </a:lnSpc>
@@ -17918,7 +16826,6 @@
             <a:spcAft>
               <a:spcPct val="35000"/>
             </a:spcAft>
-            <a:buNone/>
           </a:pPr>
           <a:r>
             <a:rPr lang="zh-CN" altLang="en-US" sz="900" b="0" i="0" u="none" strike="noStrike" kern="1200" baseline="0">
@@ -17996,7 +16903,7 @@
         </a:bodyPr>
         <a:lstStyle/>
         <a:p>
-          <a:pPr marL="0" marR="0" lvl="0" indent="0" algn="ctr" defTabSz="400050" rtl="0">
+          <a:pPr marR="0" lvl="0" algn="ctr" defTabSz="400050" rtl="0">
             <a:lnSpc>
               <a:spcPct val="90000"/>
             </a:lnSpc>
@@ -18006,7 +16913,6 @@
             <a:spcAft>
               <a:spcPct val="35000"/>
             </a:spcAft>
-            <a:buNone/>
           </a:pPr>
           <a:r>
             <a:rPr lang="zh-CN" altLang="en-US" sz="900" b="0" i="0" u="none" strike="noStrike" kern="1200" baseline="0">
@@ -18084,7 +16990,7 @@
         </a:bodyPr>
         <a:lstStyle/>
         <a:p>
-          <a:pPr marL="0" marR="0" lvl="0" indent="0" algn="ctr" defTabSz="400050" rtl="0">
+          <a:pPr marR="0" lvl="0" algn="ctr" defTabSz="400050" rtl="0">
             <a:lnSpc>
               <a:spcPct val="90000"/>
             </a:lnSpc>
@@ -18094,7 +17000,6 @@
             <a:spcAft>
               <a:spcPct val="35000"/>
             </a:spcAft>
-            <a:buNone/>
           </a:pPr>
           <a:r>
             <a:rPr lang="zh-CN" altLang="en-US" sz="900" b="0" i="0" u="none" strike="noStrike" kern="1200" baseline="0">
@@ -20303,45 +19208,11 @@
 </file>
 
 <file path=word/glossary/document.xml><?xml version="1.0" encoding="utf-8"?>
-<w:glossaryDocument xmlns:wpc="http://schemas.microsoft.com/office/word/2010/wordprocessingCanvas" xmlns:cx="http://schemas.microsoft.com/office/drawing/2014/chartex" xmlns:cx1="http://schemas.microsoft.com/office/drawing/2015/9/8/chartex" xmlns:cx2="http://schemas.microsoft.com/office/drawing/2015/10/21/chartex" xmlns:cx3="http://schemas.microsoft.com/office/drawing/2016/5/9/chartex" xmlns:cx4="http://schemas.microsoft.com/office/drawing/2016/5/10/chartex" xmlns:cx5="http://schemas.microsoft.com/office/drawing/2016/5/11/chartex" xmlns:cx6="http://schemas.microsoft.com/office/drawing/2016/5/12/chartex" xmlns:cx7="http://schemas.microsoft.com/office/drawing/2016/5/13/chartex" xmlns:cx8="http://schemas.microsoft.com/office/drawing/2016/5/14/chartex" xmlns:mc="http://schemas.openxmlformats.org/markup-compatibility/2006" xmlns:aink="http://schemas.microsoft.com/office/drawing/2016/ink" xmlns:am3d="http://schemas.microsoft.com/office/drawing/2017/model3d" xmlns:o="urn:schemas-microsoft-com:office:office" xmlns:r="http://schemas.openxmlformats.org/officeDocument/2006/relationships" xmlns:m="http://schemas.openxmlformats.org/officeDocument/2006/math" xmlns:v="urn:schemas-microsoft-com:vml" xmlns:wp14="http://schemas.microsoft.com/office/word/2010/wordprocessingDrawing" xmlns:wp="http://schemas.openxmlformats.org/drawingml/2006/wordprocessingDrawing" xmlns:w10="urn:schemas-microsoft-com:office:word" xmlns:w="http://schemas.openxmlformats.org/wordprocessingml/2006/main" xmlns:w14="http://schemas.microsoft.com/office/word/2010/wordml" xmlns:w15="http://schemas.microsoft.com/office/word/2012/wordml" xmlns:w16cid="http://schemas.microsoft.com/office/word/2016/wordml/cid" xmlns:w16se="http://schemas.microsoft.com/office/word/2015/wordml/symex" xmlns:wpg="http://schemas.microsoft.com/office/word/2010/wordprocessingGroup" xmlns:wpi="http://schemas.microsoft.com/office/word/2010/wordprocessingInk" xmlns:wne="http://schemas.microsoft.com/office/word/2006/wordml" xmlns:wps="http://schemas.microsoft.com/office/word/2010/wordprocessingShape" mc:Ignorable="w14 w15 w16se w16cid wp14">
-  <w:docParts>
-    <w:docPart>
-      <w:docPartPr>
-        <w:name w:val="D33BCEC7062E4B6082EA759911A06993"/>
-        <w:category>
-          <w:name w:val="General"/>
-          <w:gallery w:val="placeholder"/>
-        </w:category>
-        <w:types>
-          <w:type w:val="bbPlcHdr"/>
-        </w:types>
-        <w:behaviors>
-          <w:behavior w:val="content"/>
-        </w:behaviors>
-        <w:guid w:val="{5029D765-8C76-48C8-A68A-F3097C6D01DC}"/>
-      </w:docPartPr>
-      <w:docPartBody>
-        <w:p>
-          <w:pPr>
-            <w:pStyle w:val="D33BCEC7062E4B6082EA759911A06993"/>
-          </w:pPr>
-          <w:r>
-            <w:rPr>
-              <w:color w:val="4472C4" w:themeColor="accent1"/>
-              <w:sz w:val="28"/>
-              <w:szCs w:val="28"/>
-            </w:rPr>
-            <w:t>[Author name]</w:t>
-          </w:r>
-        </w:p>
-      </w:docPartBody>
-    </w:docPart>
-  </w:docParts>
-</w:glossaryDocument>
+<w:glossaryDocument xmlns:wpc="http://schemas.microsoft.com/office/word/2010/wordprocessingCanvas" xmlns:mc="http://schemas.openxmlformats.org/markup-compatibility/2006" xmlns:o="urn:schemas-microsoft-com:office:office" xmlns:r="http://schemas.openxmlformats.org/officeDocument/2006/relationships" xmlns:m="http://schemas.openxmlformats.org/officeDocument/2006/math" xmlns:v="urn:schemas-microsoft-com:vml" xmlns:wp14="http://schemas.microsoft.com/office/word/2010/wordprocessingDrawing" xmlns:wp="http://schemas.openxmlformats.org/drawingml/2006/wordprocessingDrawing" xmlns:w10="urn:schemas-microsoft-com:office:word" xmlns:w="http://schemas.openxmlformats.org/wordprocessingml/2006/main" xmlns:w14="http://schemas.microsoft.com/office/word/2010/wordml" xmlns:wpg="http://schemas.microsoft.com/office/word/2010/wordprocessingGroup" xmlns:wpi="http://schemas.microsoft.com/office/word/2010/wordprocessingInk" xmlns:wne="http://schemas.microsoft.com/office/word/2006/wordml" xmlns:wps="http://schemas.microsoft.com/office/word/2010/wordprocessingShape" mc:Ignorable="w14 wp14"/>
 </file>
 
 <file path=word/glossary/fontTable.xml><?xml version="1.0" encoding="utf-8"?>
-<w:fonts xmlns:mc="http://schemas.openxmlformats.org/markup-compatibility/2006" xmlns:r="http://schemas.openxmlformats.org/officeDocument/2006/relationships" xmlns:w="http://schemas.openxmlformats.org/wordprocessingml/2006/main" xmlns:w14="http://schemas.microsoft.com/office/word/2010/wordml" xmlns:w15="http://schemas.microsoft.com/office/word/2012/wordml" xmlns:w16cid="http://schemas.microsoft.com/office/word/2016/wordml/cid" xmlns:w16se="http://schemas.microsoft.com/office/word/2015/wordml/symex" mc:Ignorable="w14 w15 w16se w16cid">
+<w:fonts xmlns:mc="http://schemas.openxmlformats.org/markup-compatibility/2006" xmlns:r="http://schemas.openxmlformats.org/officeDocument/2006/relationships" xmlns:w="http://schemas.openxmlformats.org/wordprocessingml/2006/main" xmlns:w14="http://schemas.microsoft.com/office/word/2010/wordml" mc:Ignorable="w14">
   <w:font w:name="Times New Roman">
     <w:panose1 w:val="02020603050405020304"/>
     <w:charset w:val="00"/>
@@ -20386,7 +19257,6 @@
     <w:sig w:usb0="E00006FF" w:usb1="420024FF" w:usb2="02000000" w:usb3="00000000" w:csb0="0000019F" w:csb1="00000000"/>
   </w:font>
   <w:font w:name="等线 Light">
-    <w:panose1 w:val="02010600030101010101"/>
     <w:charset w:val="86"/>
     <w:family w:val="auto"/>
     <w:pitch w:val="variable"/>
@@ -20394,11 +19264,12 @@
   </w:font>
   <w:font w:name="黑体">
     <w:altName w:val="SimHei"/>
-    <w:panose1 w:val="02010609060101010101"/>
+    <w:panose1 w:val="02010600030101010101"/>
     <w:charset w:val="86"/>
     <w:family w:val="modern"/>
+    <w:notTrueType/>
     <w:pitch w:val="fixed"/>
-    <w:sig w:usb0="800002BF" w:usb1="38CF7CFA" w:usb2="00000016" w:usb3="00000000" w:csb0="00040001" w:csb1="00000000"/>
+    <w:sig w:usb0="00000001" w:usb1="080E0000" w:usb2="00000010" w:usb3="00000000" w:csb0="00040000" w:csb1="00000000"/>
   </w:font>
   <w:font w:name="Tahoma">
     <w:panose1 w:val="020B0604030504040204"/>
@@ -20408,15 +19279,13 @@
     <w:sig w:usb0="E1002EFF" w:usb1="C000605B" w:usb2="00000029" w:usb3="00000000" w:csb0="000101FF" w:csb1="00000000"/>
   </w:font>
   <w:font w:name="等线">
-    <w:altName w:val="DengXian"/>
-    <w:panose1 w:val="02010600030101010101"/>
+    <w:altName w:val="Arial Unicode MS"/>
     <w:charset w:val="86"/>
     <w:family w:val="auto"/>
     <w:pitch w:val="variable"/>
-    <w:sig w:usb0="A00002BF" w:usb1="38CF7CFA" w:usb2="00000016" w:usb3="00000000" w:csb0="0004000F" w:csb1="00000000"/>
+    <w:sig w:usb0="00000000" w:usb1="38CF7CFA" w:usb2="00000016" w:usb3="00000000" w:csb0="0004000F" w:csb1="00000000"/>
   </w:font>
   <w:font w:name="楷体">
-    <w:panose1 w:val="02010609060101010101"/>
     <w:charset w:val="86"/>
     <w:family w:val="modern"/>
     <w:pitch w:val="fixed"/>
@@ -20426,7 +19295,7 @@
 </file>
 
 <file path=word/glossary/settings.xml><?xml version="1.0" encoding="utf-8"?>
-<w:settings xmlns:mc="http://schemas.openxmlformats.org/markup-compatibility/2006" xmlns:o="urn:schemas-microsoft-com:office:office" xmlns:r="http://schemas.openxmlformats.org/officeDocument/2006/relationships" xmlns:m="http://schemas.openxmlformats.org/officeDocument/2006/math" xmlns:v="urn:schemas-microsoft-com:vml" xmlns:w10="urn:schemas-microsoft-com:office:word" xmlns:w="http://schemas.openxmlformats.org/wordprocessingml/2006/main" xmlns:w14="http://schemas.microsoft.com/office/word/2010/wordml" xmlns:w15="http://schemas.microsoft.com/office/word/2012/wordml" xmlns:w16cid="http://schemas.microsoft.com/office/word/2016/wordml/cid" xmlns:w16se="http://schemas.microsoft.com/office/word/2015/wordml/symex" xmlns:sl="http://schemas.openxmlformats.org/schemaLibrary/2006/main" mc:Ignorable="w14 w15 w16se w16cid">
+<w:settings xmlns:mc="http://schemas.openxmlformats.org/markup-compatibility/2006" xmlns:o="urn:schemas-microsoft-com:office:office" xmlns:r="http://schemas.openxmlformats.org/officeDocument/2006/relationships" xmlns:m="http://schemas.openxmlformats.org/officeDocument/2006/math" xmlns:v="urn:schemas-microsoft-com:vml" xmlns:w10="urn:schemas-microsoft-com:office:word" xmlns:w="http://schemas.openxmlformats.org/wordprocessingml/2006/main" xmlns:w14="http://schemas.microsoft.com/office/word/2010/wordml" xmlns:sl="http://schemas.openxmlformats.org/schemaLibrary/2006/main" mc:Ignorable="w14">
   <w:bordersDoNotSurroundHeader/>
   <w:bordersDoNotSurroundFooter/>
   <w:defaultTabStop w:val="720"/>
@@ -20437,13 +19306,13 @@
     <w:compatSetting w:name="overrideTableStyleFontSizeAndJustification" w:uri="http://schemas.microsoft.com/office/word" w:val="1"/>
     <w:compatSetting w:name="enableOpenTypeFeatures" w:uri="http://schemas.microsoft.com/office/word" w:val="1"/>
     <w:compatSetting w:name="doNotFlipMirrorIndents" w:uri="http://schemas.microsoft.com/office/word" w:val="1"/>
-    <w:compatSetting w:name="useWord2013TrackBottomHyphenation" w:uri="http://schemas.microsoft.com/office/word" w:val="1"/>
   </w:compat>
   <w:rsids>
     <w:rsidRoot w:val="00F47F0F"/>
     <w:rsid w:val="0036158C"/>
     <w:rsid w:val="0091485C"/>
     <w:rsid w:val="00A131EC"/>
+    <w:rsid w:val="00AD4461"/>
     <w:rsid w:val="00B337B6"/>
     <w:rsid w:val="00F47F0F"/>
     <w:rsid w:val="00FF20F8"/>
@@ -20469,7 +19338,7 @@
 </file>
 
 <file path=word/glossary/styles.xml><?xml version="1.0" encoding="utf-8"?>
-<w:styles xmlns:mc="http://schemas.openxmlformats.org/markup-compatibility/2006" xmlns:r="http://schemas.openxmlformats.org/officeDocument/2006/relationships" xmlns:w="http://schemas.openxmlformats.org/wordprocessingml/2006/main" xmlns:w14="http://schemas.microsoft.com/office/word/2010/wordml" xmlns:w15="http://schemas.microsoft.com/office/word/2012/wordml" xmlns:w16cid="http://schemas.microsoft.com/office/word/2016/wordml/cid" xmlns:w16se="http://schemas.microsoft.com/office/word/2015/wordml/symex" mc:Ignorable="w14 w15 w16se w16cid">
+<w:styles xmlns:mc="http://schemas.openxmlformats.org/markup-compatibility/2006" xmlns:r="http://schemas.openxmlformats.org/officeDocument/2006/relationships" xmlns:w="http://schemas.openxmlformats.org/wordprocessingml/2006/main" xmlns:w14="http://schemas.microsoft.com/office/word/2010/wordml" mc:Ignorable="w14">
   <w:docDefaults>
     <w:rPrDefault>
       <w:rPr>
@@ -20479,374 +19348,351 @@
     </w:rPrDefault>
     <w:pPrDefault/>
   </w:docDefaults>
-  <w:latentStyles w:defLockedState="0" w:defUIPriority="99" w:defSemiHidden="0" w:defUnhideWhenUsed="0" w:defQFormat="0" w:count="376">
-    <w:lsdException w:name="Normal" w:uiPriority="0" w:qFormat="1"/>
-    <w:lsdException w:name="heading 2" w:semiHidden="1" w:unhideWhenUsed="1"/>
-    <w:lsdException w:name="heading 3" w:semiHidden="1" w:unhideWhenUsed="1"/>
-    <w:lsdException w:name="heading 4" w:semiHidden="1" w:unhideWhenUsed="1"/>
-    <w:lsdException w:name="heading 5" w:semiHidden="1" w:unhideWhenUsed="1"/>
-    <w:lsdException w:name="heading 6" w:semiHidden="1" w:unhideWhenUsed="1"/>
-    <w:lsdException w:name="heading 7" w:semiHidden="1" w:unhideWhenUsed="1"/>
-    <w:lsdException w:name="heading 8" w:semiHidden="1" w:unhideWhenUsed="1"/>
-    <w:lsdException w:name="heading 9" w:semiHidden="1" w:unhideWhenUsed="1"/>
-    <w:lsdException w:name="index 1" w:semiHidden="1" w:unhideWhenUsed="1"/>
-    <w:lsdException w:name="index 2" w:semiHidden="1" w:unhideWhenUsed="1"/>
-    <w:lsdException w:name="index 3" w:semiHidden="1" w:unhideWhenUsed="1"/>
-    <w:lsdException w:name="index 4" w:semiHidden="1" w:unhideWhenUsed="1"/>
-    <w:lsdException w:name="index 5" w:semiHidden="1" w:unhideWhenUsed="1"/>
-    <w:lsdException w:name="index 6" w:semiHidden="1" w:unhideWhenUsed="1"/>
-    <w:lsdException w:name="index 7" w:semiHidden="1" w:unhideWhenUsed="1"/>
-    <w:lsdException w:name="index 8" w:semiHidden="1" w:unhideWhenUsed="1"/>
-    <w:lsdException w:name="index 9" w:semiHidden="1" w:unhideWhenUsed="1"/>
-    <w:lsdException w:name="toc 1" w:semiHidden="1" w:unhideWhenUsed="1"/>
-    <w:lsdException w:name="toc 2" w:semiHidden="1" w:unhideWhenUsed="1"/>
-    <w:lsdException w:name="toc 3" w:semiHidden="1" w:unhideWhenUsed="1"/>
-    <w:lsdException w:name="toc 4" w:semiHidden="1" w:unhideWhenUsed="1"/>
-    <w:lsdException w:name="toc 5" w:semiHidden="1" w:unhideWhenUsed="1"/>
-    <w:lsdException w:name="toc 6" w:semiHidden="1" w:unhideWhenUsed="1"/>
-    <w:lsdException w:name="toc 7" w:semiHidden="1" w:unhideWhenUsed="1"/>
-    <w:lsdException w:name="toc 8" w:semiHidden="1" w:unhideWhenUsed="1"/>
-    <w:lsdException w:name="toc 9" w:semiHidden="1" w:unhideWhenUsed="1"/>
-    <w:lsdException w:name="Normal Indent" w:semiHidden="1" w:unhideWhenUsed="1"/>
-    <w:lsdException w:name="footnote text" w:semiHidden="1" w:unhideWhenUsed="1"/>
-    <w:lsdException w:name="annotation text" w:semiHidden="1" w:unhideWhenUsed="1"/>
-    <w:lsdException w:name="header" w:semiHidden="1" w:unhideWhenUsed="1"/>
-    <w:lsdException w:name="footer" w:semiHidden="1" w:unhideWhenUsed="1"/>
-    <w:lsdException w:name="index heading" w:semiHidden="1" w:unhideWhenUsed="1"/>
-    <w:lsdException w:name="caption" w:semiHidden="1" w:unhideWhenUsed="1"/>
-    <w:lsdException w:name="table of figures" w:semiHidden="1" w:unhideWhenUsed="1"/>
-    <w:lsdException w:name="envelope address" w:semiHidden="1" w:unhideWhenUsed="1"/>
-    <w:lsdException w:name="envelope return" w:semiHidden="1" w:unhideWhenUsed="1"/>
-    <w:lsdException w:name="footnote reference" w:semiHidden="1" w:unhideWhenUsed="1"/>
-    <w:lsdException w:name="annotation reference" w:semiHidden="1" w:unhideWhenUsed="1"/>
-    <w:lsdException w:name="line number" w:semiHidden="1" w:unhideWhenUsed="1"/>
-    <w:lsdException w:name="page number" w:semiHidden="1" w:unhideWhenUsed="1"/>
-    <w:lsdException w:name="endnote reference" w:semiHidden="1" w:unhideWhenUsed="1"/>
-    <w:lsdException w:name="endnote text" w:semiHidden="1" w:unhideWhenUsed="1"/>
-    <w:lsdException w:name="table of authorities" w:semiHidden="1" w:unhideWhenUsed="1"/>
-    <w:lsdException w:name="macro" w:semiHidden="1" w:unhideWhenUsed="1"/>
-    <w:lsdException w:name="toa heading" w:semiHidden="1" w:unhideWhenUsed="1"/>
-    <w:lsdException w:name="List" w:semiHidden="1" w:unhideWhenUsed="1"/>
-    <w:lsdException w:name="List Bullet" w:semiHidden="1" w:unhideWhenUsed="1"/>
-    <w:lsdException w:name="List Number" w:semiHidden="1" w:unhideWhenUsed="1"/>
-    <w:lsdException w:name="List 2" w:semiHidden="1" w:unhideWhenUsed="1"/>
-    <w:lsdException w:name="List 3" w:semiHidden="1" w:unhideWhenUsed="1"/>
-    <w:lsdException w:name="List 4" w:semiHidden="1" w:unhideWhenUsed="1"/>
-    <w:lsdException w:name="List 5" w:semiHidden="1" w:unhideWhenUsed="1"/>
-    <w:lsdException w:name="List Bullet 2" w:semiHidden="1" w:unhideWhenUsed="1"/>
-    <w:lsdException w:name="List Bullet 3" w:semiHidden="1" w:unhideWhenUsed="1"/>
-    <w:lsdException w:name="List Bullet 4" w:semiHidden="1" w:unhideWhenUsed="1"/>
-    <w:lsdException w:name="List Bullet 5" w:semiHidden="1" w:unhideWhenUsed="1"/>
-    <w:lsdException w:name="List Number 2" w:semiHidden="1" w:unhideWhenUsed="1"/>
-    <w:lsdException w:name="List Number 3" w:semiHidden="1" w:unhideWhenUsed="1"/>
-    <w:lsdException w:name="List Number 4" w:semiHidden="1" w:unhideWhenUsed="1"/>
-    <w:lsdException w:name="List Number 5" w:semiHidden="1" w:unhideWhenUsed="1"/>
-    <w:lsdException w:name="Title" w:semiHidden="1" w:unhideWhenUsed="1"/>
-    <w:lsdException w:name="Closing" w:semiHidden="1" w:unhideWhenUsed="1"/>
-    <w:lsdException w:name="Signature" w:semiHidden="1" w:unhideWhenUsed="1"/>
-    <w:lsdException w:name="Default Paragraph Font" w:semiHidden="1" w:uiPriority="1" w:unhideWhenUsed="1" w:qFormat="1"/>
-    <w:lsdException w:name="Body Text" w:semiHidden="1" w:unhideWhenUsed="1"/>
-    <w:lsdException w:name="Body Text Indent" w:semiHidden="1" w:unhideWhenUsed="1"/>
-    <w:lsdException w:name="List Continue" w:semiHidden="1" w:unhideWhenUsed="1"/>
-    <w:lsdException w:name="List Continue 2" w:semiHidden="1" w:unhideWhenUsed="1"/>
-    <w:lsdException w:name="List Continue 3" w:semiHidden="1" w:unhideWhenUsed="1"/>
-    <w:lsdException w:name="List Continue 4" w:semiHidden="1" w:unhideWhenUsed="1"/>
-    <w:lsdException w:name="List Continue 5" w:semiHidden="1" w:unhideWhenUsed="1"/>
-    <w:lsdException w:name="Message Header" w:semiHidden="1" w:unhideWhenUsed="1"/>
-    <w:lsdException w:name="Salutation" w:semiHidden="1" w:unhideWhenUsed="1"/>
-    <w:lsdException w:name="Date" w:semiHidden="1" w:unhideWhenUsed="1"/>
-    <w:lsdException w:name="Body Text First Indent" w:semiHidden="1" w:unhideWhenUsed="1"/>
-    <w:lsdException w:name="Body Text First Indent 2" w:semiHidden="1" w:unhideWhenUsed="1"/>
-    <w:lsdException w:name="Note Heading" w:semiHidden="1" w:unhideWhenUsed="1"/>
-    <w:lsdException w:name="Body Text 2" w:semiHidden="1" w:unhideWhenUsed="1"/>
-    <w:lsdException w:name="Body Text 3" w:semiHidden="1" w:unhideWhenUsed="1"/>
-    <w:lsdException w:name="Body Text Indent 2" w:semiHidden="1" w:unhideWhenUsed="1"/>
-    <w:lsdException w:name="Body Text Indent 3" w:semiHidden="1" w:unhideWhenUsed="1"/>
-    <w:lsdException w:name="Block Text" w:semiHidden="1" w:unhideWhenUsed="1"/>
-    <w:lsdException w:name="Hyperlink" w:semiHidden="1" w:unhideWhenUsed="1"/>
-    <w:lsdException w:name="FollowedHyperlink" w:semiHidden="1" w:unhideWhenUsed="1"/>
-    <w:lsdException w:name="Document Map" w:semiHidden="1" w:unhideWhenUsed="1"/>
-    <w:lsdException w:name="Plain Text" w:semiHidden="1" w:unhideWhenUsed="1"/>
-    <w:lsdException w:name="E-mail Signature" w:semiHidden="1" w:unhideWhenUsed="1"/>
-    <w:lsdException w:name="HTML Top of Form" w:semiHidden="1" w:unhideWhenUsed="1"/>
-    <w:lsdException w:name="HTML Bottom of Form" w:semiHidden="1" w:unhideWhenUsed="1"/>
-    <w:lsdException w:name="Normal (Web)" w:semiHidden="1" w:unhideWhenUsed="1"/>
-    <w:lsdException w:name="HTML Acronym" w:semiHidden="1" w:unhideWhenUsed="1"/>
-    <w:lsdException w:name="HTML Address" w:semiHidden="1" w:unhideWhenUsed="1"/>
-    <w:lsdException w:name="HTML Cite" w:semiHidden="1" w:unhideWhenUsed="1"/>
-    <w:lsdException w:name="HTML Code" w:semiHidden="1" w:unhideWhenUsed="1"/>
-    <w:lsdException w:name="HTML Definition" w:semiHidden="1" w:unhideWhenUsed="1"/>
-    <w:lsdException w:name="HTML Keyboard" w:semiHidden="1" w:unhideWhenUsed="1"/>
-    <w:lsdException w:name="HTML Preformatted" w:semiHidden="1" w:unhideWhenUsed="1"/>
-    <w:lsdException w:name="HTML Sample" w:semiHidden="1" w:unhideWhenUsed="1"/>
-    <w:lsdException w:name="HTML Typewriter" w:semiHidden="1" w:unhideWhenUsed="1"/>
-    <w:lsdException w:name="HTML Variable" w:semiHidden="1" w:unhideWhenUsed="1"/>
-    <w:lsdException w:name="Normal Table" w:semiHidden="1" w:unhideWhenUsed="1"/>
-    <w:lsdException w:name="annotation subject" w:semiHidden="1" w:unhideWhenUsed="1"/>
-    <w:lsdException w:name="No List" w:semiHidden="1" w:unhideWhenUsed="1"/>
-    <w:lsdException w:name="Outline List 1" w:semiHidden="1" w:unhideWhenUsed="1"/>
-    <w:lsdException w:name="Outline List 2" w:semiHidden="1" w:unhideWhenUsed="1"/>
-    <w:lsdException w:name="Outline List 3" w:semiHidden="1" w:unhideWhenUsed="1"/>
-    <w:lsdException w:name="Table Simple 1" w:semiHidden="1" w:unhideWhenUsed="1"/>
-    <w:lsdException w:name="Table Simple 2" w:semiHidden="1" w:unhideWhenUsed="1"/>
-    <w:lsdException w:name="Table Simple 3" w:semiHidden="1" w:unhideWhenUsed="1"/>
-    <w:lsdException w:name="Table Classic 1" w:semiHidden="1" w:unhideWhenUsed="1"/>
-    <w:lsdException w:name="Table Classic 2" w:semiHidden="1" w:unhideWhenUsed="1"/>
-    <w:lsdException w:name="Table Classic 3" w:semiHidden="1" w:unhideWhenUsed="1"/>
-    <w:lsdException w:name="Table Classic 4" w:semiHidden="1" w:unhideWhenUsed="1"/>
-    <w:lsdException w:name="Table Colorful 1" w:semiHidden="1" w:unhideWhenUsed="1"/>
-    <w:lsdException w:name="Table Colorful 2" w:semiHidden="1" w:unhideWhenUsed="1"/>
-    <w:lsdException w:name="Table Colorful 3" w:semiHidden="1" w:unhideWhenUsed="1"/>
-    <w:lsdException w:name="Table Columns 1" w:semiHidden="1" w:unhideWhenUsed="1"/>
-    <w:lsdException w:name="Table Columns 2" w:semiHidden="1" w:unhideWhenUsed="1"/>
-    <w:lsdException w:name="Table Columns 3" w:semiHidden="1" w:unhideWhenUsed="1"/>
-    <w:lsdException w:name="Table Columns 4" w:semiHidden="1" w:unhideWhenUsed="1"/>
-    <w:lsdException w:name="Table Columns 5" w:semiHidden="1" w:unhideWhenUsed="1"/>
-    <w:lsdException w:name="Table Grid 1" w:semiHidden="1" w:unhideWhenUsed="1"/>
-    <w:lsdException w:name="Table Grid 2" w:semiHidden="1" w:unhideWhenUsed="1"/>
-    <w:lsdException w:name="Table Grid 3" w:semiHidden="1" w:unhideWhenUsed="1"/>
-    <w:lsdException w:name="Table Grid 4" w:semiHidden="1" w:unhideWhenUsed="1"/>
-    <w:lsdException w:name="Table Grid 5" w:semiHidden="1" w:unhideWhenUsed="1"/>
-    <w:lsdException w:name="Table Grid 6" w:semiHidden="1" w:unhideWhenUsed="1"/>
-    <w:lsdException w:name="Table Grid 7" w:semiHidden="1" w:unhideWhenUsed="1"/>
-    <w:lsdException w:name="Table Grid 8" w:semiHidden="1" w:unhideWhenUsed="1"/>
-    <w:lsdException w:name="Table List 1" w:semiHidden="1" w:unhideWhenUsed="1"/>
-    <w:lsdException w:name="Table List 2" w:semiHidden="1" w:unhideWhenUsed="1"/>
-    <w:lsdException w:name="Table List 3" w:semiHidden="1" w:unhideWhenUsed="1"/>
-    <w:lsdException w:name="Table List 4" w:semiHidden="1" w:unhideWhenUsed="1"/>
-    <w:lsdException w:name="Table List 5" w:semiHidden="1" w:unhideWhenUsed="1"/>
-    <w:lsdException w:name="Table List 6" w:semiHidden="1" w:unhideWhenUsed="1"/>
-    <w:lsdException w:name="Table List 7" w:semiHidden="1" w:unhideWhenUsed="1"/>
-    <w:lsdException w:name="Table List 8" w:semiHidden="1" w:unhideWhenUsed="1"/>
-    <w:lsdException w:name="Table 3D effects 1" w:semiHidden="1" w:unhideWhenUsed="1"/>
-    <w:lsdException w:name="Table 3D effects 2" w:semiHidden="1" w:unhideWhenUsed="1"/>
-    <w:lsdException w:name="Table 3D effects 3" w:semiHidden="1" w:unhideWhenUsed="1"/>
-    <w:lsdException w:name="Table Contemporary" w:semiHidden="1" w:unhideWhenUsed="1"/>
-    <w:lsdException w:name="Table Elegant" w:semiHidden="1" w:unhideWhenUsed="1"/>
-    <w:lsdException w:name="Table Professional" w:semiHidden="1" w:unhideWhenUsed="1"/>
-    <w:lsdException w:name="Table Subtle 1" w:semiHidden="1" w:unhideWhenUsed="1"/>
-    <w:lsdException w:name="Table Subtle 2" w:semiHidden="1" w:unhideWhenUsed="1"/>
-    <w:lsdException w:name="Table Web 1" w:semiHidden="1" w:unhideWhenUsed="1"/>
-    <w:lsdException w:name="Table Web 2" w:semiHidden="1" w:unhideWhenUsed="1"/>
-    <w:lsdException w:name="Table Web 3" w:semiHidden="1" w:unhideWhenUsed="1"/>
-    <w:lsdException w:name="Balloon Text" w:semiHidden="1" w:unhideWhenUsed="1"/>
-    <w:lsdException w:name="Table Theme" w:semiHidden="1" w:unhideWhenUsed="1"/>
-    <w:lsdException w:name="Placeholder Text" w:semiHidden="1"/>
-    <w:lsdException w:name="Light Shading"/>
-    <w:lsdException w:name="Light List"/>
-    <w:lsdException w:name="Light Grid"/>
-    <w:lsdException w:name="Medium Shading 1"/>
-    <w:lsdException w:name="Medium Shading 2"/>
-    <w:lsdException w:name="Medium List 1"/>
-    <w:lsdException w:name="Medium List 2"/>
-    <w:lsdException w:name="Medium Grid 1"/>
-    <w:lsdException w:name="Medium Grid 2"/>
-    <w:lsdException w:name="Medium Grid 3"/>
-    <w:lsdException w:name="Dark List"/>
-    <w:lsdException w:name="Colorful Shading"/>
-    <w:lsdException w:name="Colorful List"/>
-    <w:lsdException w:name="Colorful Grid"/>
-    <w:lsdException w:name="Light Shading Accent 1"/>
-    <w:lsdException w:name="Light List Accent 1"/>
-    <w:lsdException w:name="Light Grid Accent 1"/>
-    <w:lsdException w:name="Medium Shading 1 Accent 1"/>
-    <w:lsdException w:name="Medium Shading 2 Accent 1"/>
-    <w:lsdException w:name="Medium List 1 Accent 1"/>
-    <w:lsdException w:name="Revision" w:semiHidden="1"/>
-    <w:lsdException w:name="Medium List 2 Accent 1"/>
-    <w:lsdException w:name="Medium Grid 1 Accent 1"/>
-    <w:lsdException w:name="Medium Grid 2 Accent 1"/>
-    <w:lsdException w:name="Medium Grid 3 Accent 1"/>
-    <w:lsdException w:name="Dark List Accent 1"/>
-    <w:lsdException w:name="Colorful Shading Accent 1"/>
-    <w:lsdException w:name="Colorful List Accent 1"/>
-    <w:lsdException w:name="Colorful Grid Accent 1"/>
-    <w:lsdException w:name="Light Shading Accent 2"/>
-    <w:lsdException w:name="Light List Accent 2"/>
-    <w:lsdException w:name="Light Grid Accent 2"/>
-    <w:lsdException w:name="Medium Shading 1 Accent 2"/>
-    <w:lsdException w:name="Medium Shading 2 Accent 2"/>
-    <w:lsdException w:name="Medium List 1 Accent 2"/>
-    <w:lsdException w:name="Medium List 2 Accent 2"/>
-    <w:lsdException w:name="Medium Grid 1 Accent 2"/>
-    <w:lsdException w:name="Medium Grid 2 Accent 2"/>
-    <w:lsdException w:name="Medium Grid 3 Accent 2"/>
-    <w:lsdException w:name="Dark List Accent 2"/>
-    <w:lsdException w:name="Colorful Shading Accent 2"/>
-    <w:lsdException w:name="Colorful List Accent 2"/>
-    <w:lsdException w:name="Colorful Grid Accent 2"/>
-    <w:lsdException w:name="Light Shading Accent 3"/>
-    <w:lsdException w:name="Light List Accent 3"/>
-    <w:lsdException w:name="Light Grid Accent 3"/>
-    <w:lsdException w:name="Medium Shading 1 Accent 3"/>
-    <w:lsdException w:name="Medium Shading 2 Accent 3"/>
-    <w:lsdException w:name="Medium List 1 Accent 3"/>
-    <w:lsdException w:name="Medium List 2 Accent 3"/>
-    <w:lsdException w:name="Medium Grid 1 Accent 3"/>
-    <w:lsdException w:name="Medium Grid 2 Accent 3"/>
-    <w:lsdException w:name="Medium Grid 3 Accent 3"/>
-    <w:lsdException w:name="Dark List Accent 3"/>
-    <w:lsdException w:name="Colorful Shading Accent 3"/>
-    <w:lsdException w:name="Colorful List Accent 3"/>
-    <w:lsdException w:name="Colorful Grid Accent 3"/>
-    <w:lsdException w:name="Light Shading Accent 4"/>
-    <w:lsdException w:name="Light List Accent 4"/>
-    <w:lsdException w:name="Light Grid Accent 4"/>
-    <w:lsdException w:name="Medium Shading 1 Accent 4"/>
-    <w:lsdException w:name="Medium Shading 2 Accent 4"/>
-    <w:lsdException w:name="Medium List 1 Accent 4"/>
-    <w:lsdException w:name="Medium List 2 Accent 4"/>
-    <w:lsdException w:name="Medium Grid 1 Accent 4"/>
-    <w:lsdException w:name="Medium Grid 2 Accent 4"/>
-    <w:lsdException w:name="Medium Grid 3 Accent 4"/>
-    <w:lsdException w:name="Dark List Accent 4"/>
-    <w:lsdException w:name="Colorful Shading Accent 4"/>
-    <w:lsdException w:name="Colorful List Accent 4"/>
-    <w:lsdException w:name="Colorful Grid Accent 4"/>
-    <w:lsdException w:name="Light Shading Accent 5"/>
-    <w:lsdException w:name="Light List Accent 5"/>
-    <w:lsdException w:name="Light Grid Accent 5"/>
-    <w:lsdException w:name="Medium Shading 1 Accent 5"/>
-    <w:lsdException w:name="Medium Shading 2 Accent 5"/>
-    <w:lsdException w:name="Medium List 1 Accent 5"/>
-    <w:lsdException w:name="Medium List 2 Accent 5"/>
-    <w:lsdException w:name="Medium Grid 1 Accent 5"/>
-    <w:lsdException w:name="Medium Grid 2 Accent 5"/>
-    <w:lsdException w:name="Medium Grid 3 Accent 5"/>
-    <w:lsdException w:name="Dark List Accent 5"/>
-    <w:lsdException w:name="Colorful Shading Accent 5"/>
-    <w:lsdException w:name="Colorful List Accent 5"/>
-    <w:lsdException w:name="Colorful Grid Accent 5"/>
-    <w:lsdException w:name="Light Shading Accent 6"/>
-    <w:lsdException w:name="Light List Accent 6"/>
-    <w:lsdException w:name="Light Grid Accent 6"/>
-    <w:lsdException w:name="Medium Shading 1 Accent 6"/>
-    <w:lsdException w:name="Medium Shading 2 Accent 6"/>
-    <w:lsdException w:name="Medium List 1 Accent 6"/>
-    <w:lsdException w:name="Medium List 2 Accent 6"/>
-    <w:lsdException w:name="Medium Grid 1 Accent 6"/>
-    <w:lsdException w:name="Medium Grid 2 Accent 6"/>
-    <w:lsdException w:name="Medium Grid 3 Accent 6"/>
-    <w:lsdException w:name="Dark List Accent 6"/>
-    <w:lsdException w:name="Colorful Shading Accent 6"/>
-    <w:lsdException w:name="Colorful List Accent 6"/>
-    <w:lsdException w:name="Colorful Grid Accent 6"/>
-    <w:lsdException w:name="Subtle Emphasis" w:uiPriority="19" w:qFormat="1"/>
-    <w:lsdException w:name="Intense Emphasis" w:uiPriority="21" w:qFormat="1"/>
-    <w:lsdException w:name="Subtle Reference" w:uiPriority="31" w:qFormat="1"/>
-    <w:lsdException w:name="Intense Reference" w:uiPriority="32" w:qFormat="1"/>
-    <w:lsdException w:name="Book Title" w:uiPriority="33" w:qFormat="1"/>
-    <w:lsdException w:name="Bibliography" w:semiHidden="1" w:uiPriority="37" w:unhideWhenUsed="1"/>
-    <w:lsdException w:name="TOC Heading" w:semiHidden="1" w:uiPriority="39" w:unhideWhenUsed="1" w:qFormat="1"/>
-    <w:lsdException w:name="Plain Table 1" w:uiPriority="41"/>
-    <w:lsdException w:name="Plain Table 2" w:uiPriority="42"/>
-    <w:lsdException w:name="Plain Table 3" w:uiPriority="43"/>
-    <w:lsdException w:name="Plain Table 4" w:uiPriority="44"/>
-    <w:lsdException w:name="Plain Table 5" w:uiPriority="45"/>
-    <w:lsdException w:name="Grid Table Light" w:uiPriority="40"/>
-    <w:lsdException w:name="Grid Table 1 Light" w:uiPriority="46"/>
-    <w:lsdException w:name="Grid Table 2" w:uiPriority="47"/>
-    <w:lsdException w:name="Grid Table 3" w:uiPriority="48"/>
-    <w:lsdException w:name="Grid Table 4" w:uiPriority="49"/>
-    <w:lsdException w:name="Grid Table 5 Dark" w:uiPriority="50"/>
-    <w:lsdException w:name="Grid Table 6 Colorful" w:uiPriority="51"/>
-    <w:lsdException w:name="Grid Table 7 Colorful" w:uiPriority="52"/>
-    <w:lsdException w:name="Grid Table 1 Light Accent 1" w:uiPriority="46"/>
-    <w:lsdException w:name="Grid Table 2 Accent 1" w:uiPriority="47"/>
-    <w:lsdException w:name="Grid Table 3 Accent 1" w:uiPriority="48"/>
-    <w:lsdException w:name="Grid Table 4 Accent 1" w:uiPriority="49"/>
-    <w:lsdException w:name="Grid Table 5 Dark Accent 1" w:uiPriority="50"/>
-    <w:lsdException w:name="Grid Table 6 Colorful Accent 1" w:uiPriority="51"/>
-    <w:lsdException w:name="Grid Table 7 Colorful Accent 1" w:uiPriority="52"/>
-    <w:lsdException w:name="Grid Table 1 Light Accent 2" w:uiPriority="46"/>
-    <w:lsdException w:name="Grid Table 2 Accent 2" w:uiPriority="47"/>
-    <w:lsdException w:name="Grid Table 3 Accent 2" w:uiPriority="48"/>
-    <w:lsdException w:name="Grid Table 4 Accent 2" w:uiPriority="49"/>
-    <w:lsdException w:name="Grid Table 5 Dark Accent 2" w:uiPriority="50"/>
-    <w:lsdException w:name="Grid Table 6 Colorful Accent 2" w:uiPriority="51"/>
-    <w:lsdException w:name="Grid Table 7 Colorful Accent 2" w:uiPriority="52"/>
-    <w:lsdException w:name="Grid Table 1 Light Accent 3" w:uiPriority="46"/>
-    <w:lsdException w:name="Grid Table 2 Accent 3" w:uiPriority="47"/>
-    <w:lsdException w:name="Grid Table 3 Accent 3" w:uiPriority="48"/>
-    <w:lsdException w:name="Grid Table 4 Accent 3" w:uiPriority="49"/>
-    <w:lsdException w:name="Grid Table 5 Dark Accent 3" w:uiPriority="50"/>
-    <w:lsdException w:name="Grid Table 6 Colorful Accent 3" w:uiPriority="51"/>
-    <w:lsdException w:name="Grid Table 7 Colorful Accent 3" w:uiPriority="52"/>
-    <w:lsdException w:name="Grid Table 1 Light Accent 4" w:uiPriority="46"/>
-    <w:lsdException w:name="Grid Table 2 Accent 4" w:uiPriority="47"/>
-    <w:lsdException w:name="Grid Table 3 Accent 4" w:uiPriority="48"/>
-    <w:lsdException w:name="Grid Table 4 Accent 4" w:uiPriority="49"/>
-    <w:lsdException w:name="Grid Table 5 Dark Accent 4" w:uiPriority="50"/>
-    <w:lsdException w:name="Grid Table 6 Colorful Accent 4" w:uiPriority="51"/>
-    <w:lsdException w:name="Grid Table 7 Colorful Accent 4" w:uiPriority="52"/>
-    <w:lsdException w:name="Grid Table 1 Light Accent 5" w:uiPriority="46"/>
-    <w:lsdException w:name="Grid Table 2 Accent 5" w:uiPriority="47"/>
-    <w:lsdException w:name="Grid Table 3 Accent 5" w:uiPriority="48"/>
-    <w:lsdException w:name="Grid Table 4 Accent 5" w:uiPriority="49"/>
-    <w:lsdException w:name="Grid Table 5 Dark Accent 5" w:uiPriority="50"/>
-    <w:lsdException w:name="Grid Table 6 Colorful Accent 5" w:uiPriority="51"/>
-    <w:lsdException w:name="Grid Table 7 Colorful Accent 5" w:uiPriority="52"/>
-    <w:lsdException w:name="Grid Table 1 Light Accent 6" w:uiPriority="46"/>
-    <w:lsdException w:name="Grid Table 2 Accent 6" w:uiPriority="47"/>
-    <w:lsdException w:name="Grid Table 3 Accent 6" w:uiPriority="48"/>
-    <w:lsdException w:name="Grid Table 4 Accent 6" w:uiPriority="49"/>
-    <w:lsdException w:name="Grid Table 5 Dark Accent 6" w:uiPriority="50"/>
-    <w:lsdException w:name="Grid Table 6 Colorful Accent 6" w:uiPriority="51"/>
-    <w:lsdException w:name="Grid Table 7 Colorful Accent 6" w:uiPriority="52"/>
-    <w:lsdException w:name="List Table 1 Light" w:uiPriority="46"/>
-    <w:lsdException w:name="List Table 2" w:uiPriority="47"/>
-    <w:lsdException w:name="List Table 3" w:uiPriority="48"/>
-    <w:lsdException w:name="List Table 4" w:uiPriority="49"/>
-    <w:lsdException w:name="List Table 5 Dark" w:uiPriority="50"/>
-    <w:lsdException w:name="List Table 6 Colorful" w:uiPriority="51"/>
-    <w:lsdException w:name="List Table 7 Colorful" w:uiPriority="52"/>
-    <w:lsdException w:name="List Table 1 Light Accent 1" w:uiPriority="46"/>
-    <w:lsdException w:name="List Table 2 Accent 1" w:uiPriority="47"/>
-    <w:lsdException w:name="List Table 3 Accent 1" w:uiPriority="48"/>
-    <w:lsdException w:name="List Table 4 Accent 1" w:uiPriority="49"/>
-    <w:lsdException w:name="List Table 5 Dark Accent 1" w:uiPriority="50"/>
-    <w:lsdException w:name="List Table 6 Colorful Accent 1" w:uiPriority="51"/>
-    <w:lsdException w:name="List Table 7 Colorful Accent 1" w:uiPriority="52"/>
-    <w:lsdException w:name="List Table 1 Light Accent 2" w:uiPriority="46"/>
-    <w:lsdException w:name="List Table 2 Accent 2" w:uiPriority="47"/>
-    <w:lsdException w:name="List Table 3 Accent 2" w:uiPriority="48"/>
-    <w:lsdException w:name="List Table 4 Accent 2" w:uiPriority="49"/>
-    <w:lsdException w:name="List Table 5 Dark Accent 2" w:uiPriority="50"/>
-    <w:lsdException w:name="List Table 6 Colorful Accent 2" w:uiPriority="51"/>
-    <w:lsdException w:name="List Table 7 Colorful Accent 2" w:uiPriority="52"/>
-    <w:lsdException w:name="List Table 1 Light Accent 3" w:uiPriority="46"/>
-    <w:lsdException w:name="List Table 2 Accent 3" w:uiPriority="47"/>
-    <w:lsdException w:name="List Table 3 Accent 3" w:uiPriority="48"/>
-    <w:lsdException w:name="List Table 4 Accent 3" w:uiPriority="49"/>
-    <w:lsdException w:name="List Table 5 Dark Accent 3" w:uiPriority="50"/>
-    <w:lsdException w:name="List Table 6 Colorful Accent 3" w:uiPriority="51"/>
-    <w:lsdException w:name="List Table 7 Colorful Accent 3" w:uiPriority="52"/>
-    <w:lsdException w:name="List Table 1 Light Accent 4" w:uiPriority="46"/>
-    <w:lsdException w:name="List Table 2 Accent 4" w:uiPriority="47"/>
-    <w:lsdException w:name="List Table 3 Accent 4" w:uiPriority="48"/>
-    <w:lsdException w:name="List Table 4 Accent 4" w:uiPriority="49"/>
-    <w:lsdException w:name="List Table 5 Dark Accent 4" w:uiPriority="50"/>
-    <w:lsdException w:name="List Table 6 Colorful Accent 4" w:uiPriority="51"/>
-    <w:lsdException w:name="List Table 7 Colorful Accent 4" w:uiPriority="52"/>
-    <w:lsdException w:name="List Table 1 Light Accent 5" w:uiPriority="46"/>
-    <w:lsdException w:name="List Table 2 Accent 5" w:uiPriority="47"/>
-    <w:lsdException w:name="List Table 3 Accent 5" w:uiPriority="48"/>
-    <w:lsdException w:name="List Table 4 Accent 5" w:uiPriority="49"/>
-    <w:lsdException w:name="List Table 5 Dark Accent 5" w:uiPriority="50"/>
-    <w:lsdException w:name="List Table 6 Colorful Accent 5" w:uiPriority="51"/>
-    <w:lsdException w:name="List Table 7 Colorful Accent 5" w:uiPriority="52"/>
-    <w:lsdException w:name="List Table 1 Light Accent 6" w:uiPriority="46"/>
-    <w:lsdException w:name="List Table 2 Accent 6" w:uiPriority="47"/>
-    <w:lsdException w:name="List Table 3 Accent 6" w:uiPriority="48"/>
-    <w:lsdException w:name="List Table 4 Accent 6" w:uiPriority="49"/>
-    <w:lsdException w:name="List Table 5 Dark Accent 6" w:uiPriority="50"/>
-    <w:lsdException w:name="List Table 6 Colorful Accent 6" w:uiPriority="51"/>
-    <w:lsdException w:name="List Table 7 Colorful Accent 6" w:uiPriority="52"/>
-    <w:lsdException w:name="Mention" w:semiHidden="1" w:unhideWhenUsed="1"/>
-    <w:lsdException w:name="Smart Hyperlink" w:semiHidden="1" w:unhideWhenUsed="1"/>
-    <w:lsdException w:name="Hashtag" w:semiHidden="1" w:unhideWhenUsed="1"/>
-    <w:lsdException w:name="Unresolved Mention" w:semiHidden="1" w:unhideWhenUsed="1"/>
-    <w:lsdException w:name="Smart Link" w:semiHidden="1" w:unhideWhenUsed="1"/>
+  <w:latentStyles w:defLockedState="0" w:defUIPriority="99" w:defSemiHidden="1" w:defUnhideWhenUsed="1" w:defQFormat="0" w:count="267">
+    <w:lsdException w:name="Normal" w:semiHidden="0" w:uiPriority="0" w:unhideWhenUsed="0" w:qFormat="1"/>
+    <w:lsdException w:name="heading 1" w:semiHidden="0" w:unhideWhenUsed="0"/>
+    <w:lsdException w:name="Default Paragraph Font" w:uiPriority="1" w:qFormat="1"/>
+    <w:lsdException w:name="Subtitle" w:semiHidden="0" w:unhideWhenUsed="0"/>
+    <w:lsdException w:name="Strong" w:semiHidden="0" w:unhideWhenUsed="0"/>
+    <w:lsdException w:name="Emphasis" w:semiHidden="0" w:unhideWhenUsed="0"/>
+    <w:lsdException w:name="Table Grid" w:semiHidden="0" w:unhideWhenUsed="0"/>
+    <w:lsdException w:name="Placeholder Text" w:unhideWhenUsed="0"/>
+    <w:lsdException w:name="No Spacing" w:semiHidden="0" w:unhideWhenUsed="0"/>
+    <w:lsdException w:name="Light Shading" w:semiHidden="0" w:unhideWhenUsed="0"/>
+    <w:lsdException w:name="Light List" w:semiHidden="0" w:unhideWhenUsed="0"/>
+    <w:lsdException w:name="Light Grid" w:semiHidden="0" w:unhideWhenUsed="0"/>
+    <w:lsdException w:name="Medium Shading 1" w:semiHidden="0" w:unhideWhenUsed="0"/>
+    <w:lsdException w:name="Medium Shading 2" w:semiHidden="0" w:unhideWhenUsed="0"/>
+    <w:lsdException w:name="Medium List 1" w:semiHidden="0" w:unhideWhenUsed="0"/>
+    <w:lsdException w:name="Medium List 2" w:semiHidden="0" w:unhideWhenUsed="0"/>
+    <w:lsdException w:name="Medium Grid 1" w:semiHidden="0" w:unhideWhenUsed="0"/>
+    <w:lsdException w:name="Medium Grid 2" w:semiHidden="0" w:unhideWhenUsed="0"/>
+    <w:lsdException w:name="Medium Grid 3" w:semiHidden="0" w:unhideWhenUsed="0"/>
+    <w:lsdException w:name="Dark List" w:semiHidden="0" w:unhideWhenUsed="0"/>
+    <w:lsdException w:name="Colorful Shading" w:semiHidden="0" w:unhideWhenUsed="0"/>
+    <w:lsdException w:name="Colorful List" w:semiHidden="0" w:unhideWhenUsed="0"/>
+    <w:lsdException w:name="Colorful Grid" w:semiHidden="0" w:unhideWhenUsed="0"/>
+    <w:lsdException w:name="Light Shading Accent 1" w:semiHidden="0" w:unhideWhenUsed="0"/>
+    <w:lsdException w:name="Light List Accent 1" w:semiHidden="0" w:unhideWhenUsed="0"/>
+    <w:lsdException w:name="Light Grid Accent 1" w:semiHidden="0" w:unhideWhenUsed="0"/>
+    <w:lsdException w:name="Medium Shading 1 Accent 1" w:semiHidden="0" w:unhideWhenUsed="0"/>
+    <w:lsdException w:name="Medium Shading 2 Accent 1" w:semiHidden="0" w:unhideWhenUsed="0"/>
+    <w:lsdException w:name="Medium List 1 Accent 1" w:semiHidden="0" w:unhideWhenUsed="0"/>
+    <w:lsdException w:name="Revision" w:unhideWhenUsed="0"/>
+    <w:lsdException w:name="List Paragraph" w:semiHidden="0" w:unhideWhenUsed="0"/>
+    <w:lsdException w:name="Quote" w:semiHidden="0" w:unhideWhenUsed="0"/>
+    <w:lsdException w:name="Intense Quote" w:semiHidden="0" w:unhideWhenUsed="0"/>
+    <w:lsdException w:name="Medium List 2 Accent 1" w:semiHidden="0" w:unhideWhenUsed="0"/>
+    <w:lsdException w:name="Medium Grid 1 Accent 1" w:semiHidden="0" w:unhideWhenUsed="0"/>
+    <w:lsdException w:name="Medium Grid 2 Accent 1" w:semiHidden="0" w:unhideWhenUsed="0"/>
+    <w:lsdException w:name="Medium Grid 3 Accent 1" w:semiHidden="0" w:unhideWhenUsed="0"/>
+    <w:lsdException w:name="Dark List Accent 1" w:semiHidden="0" w:unhideWhenUsed="0"/>
+    <w:lsdException w:name="Colorful Shading Accent 1" w:semiHidden="0" w:unhideWhenUsed="0"/>
+    <w:lsdException w:name="Colorful List Accent 1" w:semiHidden="0" w:unhideWhenUsed="0"/>
+    <w:lsdException w:name="Colorful Grid Accent 1" w:semiHidden="0" w:unhideWhenUsed="0"/>
+    <w:lsdException w:name="Light Shading Accent 2" w:semiHidden="0" w:unhideWhenUsed="0"/>
+    <w:lsdException w:name="Light List Accent 2" w:semiHidden="0" w:unhideWhenUsed="0"/>
+    <w:lsdException w:name="Light Grid Accent 2" w:semiHidden="0" w:unhideWhenUsed="0"/>
+    <w:lsdException w:name="Medium Shading 1 Accent 2" w:semiHidden="0" w:unhideWhenUsed="0"/>
+    <w:lsdException w:name="Medium Shading 2 Accent 2" w:semiHidden="0" w:unhideWhenUsed="0"/>
+    <w:lsdException w:name="Medium List 1 Accent 2" w:semiHidden="0" w:unhideWhenUsed="0"/>
+    <w:lsdException w:name="Medium List 2 Accent 2" w:semiHidden="0" w:unhideWhenUsed="0"/>
+    <w:lsdException w:name="Medium Grid 1 Accent 2" w:semiHidden="0" w:unhideWhenUsed="0"/>
+    <w:lsdException w:name="Medium Grid 2 Accent 2" w:semiHidden="0" w:unhideWhenUsed="0"/>
+    <w:lsdException w:name="Medium Grid 3 Accent 2" w:semiHidden="0" w:unhideWhenUsed="0"/>
+    <w:lsdException w:name="Dark List Accent 2" w:semiHidden="0" w:unhideWhenUsed="0"/>
+    <w:lsdException w:name="Colorful Shading Accent 2" w:semiHidden="0" w:unhideWhenUsed="0"/>
+    <w:lsdException w:name="Colorful List Accent 2" w:semiHidden="0" w:unhideWhenUsed="0"/>
+    <w:lsdException w:name="Colorful Grid Accent 2" w:semiHidden="0" w:unhideWhenUsed="0"/>
+    <w:lsdException w:name="Light Shading Accent 3" w:semiHidden="0" w:unhideWhenUsed="0"/>
+    <w:lsdException w:name="Light List Accent 3" w:semiHidden="0" w:unhideWhenUsed="0"/>
+    <w:lsdException w:name="Light Grid Accent 3" w:semiHidden="0" w:unhideWhenUsed="0"/>
+    <w:lsdException w:name="Medium Shading 1 Accent 3" w:semiHidden="0" w:unhideWhenUsed="0"/>
+    <w:lsdException w:name="Medium Shading 2 Accent 3" w:semiHidden="0" w:unhideWhenUsed="0"/>
+    <w:lsdException w:name="Medium List 1 Accent 3" w:semiHidden="0" w:unhideWhenUsed="0"/>
+    <w:lsdException w:name="Medium List 2 Accent 3" w:semiHidden="0" w:unhideWhenUsed="0"/>
+    <w:lsdException w:name="Medium Grid 1 Accent 3" w:semiHidden="0" w:unhideWhenUsed="0"/>
+    <w:lsdException w:name="Medium Grid 2 Accent 3" w:semiHidden="0" w:unhideWhenUsed="0"/>
+    <w:lsdException w:name="Medium Grid 3 Accent 3" w:semiHidden="0" w:unhideWhenUsed="0"/>
+    <w:lsdException w:name="Dark List Accent 3" w:semiHidden="0" w:unhideWhenUsed="0"/>
+    <w:lsdException w:name="Colorful Shading Accent 3" w:semiHidden="0" w:unhideWhenUsed="0"/>
+    <w:lsdException w:name="Colorful List Accent 3" w:semiHidden="0" w:unhideWhenUsed="0"/>
+    <w:lsdException w:name="Colorful Grid Accent 3" w:semiHidden="0" w:unhideWhenUsed="0"/>
+    <w:lsdException w:name="Light Shading Accent 4" w:semiHidden="0" w:unhideWhenUsed="0"/>
+    <w:lsdException w:name="Light List Accent 4" w:semiHidden="0" w:unhideWhenUsed="0"/>
+    <w:lsdException w:name="Light Grid Accent 4" w:semiHidden="0" w:unhideWhenUsed="0"/>
+    <w:lsdException w:name="Medium Shading 1 Accent 4" w:semiHidden="0" w:unhideWhenUsed="0"/>
+    <w:lsdException w:name="Medium Shading 2 Accent 4" w:semiHidden="0" w:unhideWhenUsed="0"/>
+    <w:lsdException w:name="Medium List 1 Accent 4" w:semiHidden="0" w:unhideWhenUsed="0"/>
+    <w:lsdException w:name="Medium List 2 Accent 4" w:semiHidden="0" w:unhideWhenUsed="0"/>
+    <w:lsdException w:name="Medium Grid 1 Accent 4" w:semiHidden="0" w:unhideWhenUsed="0"/>
+    <w:lsdException w:name="Medium Grid 2 Accent 4" w:semiHidden="0" w:unhideWhenUsed="0"/>
+    <w:lsdException w:name="Medium Grid 3 Accent 4" w:semiHidden="0" w:unhideWhenUsed="0"/>
+    <w:lsdException w:name="Dark List Accent 4" w:semiHidden="0" w:unhideWhenUsed="0"/>
+    <w:lsdException w:name="Colorful Shading Accent 4" w:semiHidden="0" w:unhideWhenUsed="0"/>
+    <w:lsdException w:name="Colorful List Accent 4" w:semiHidden="0" w:unhideWhenUsed="0"/>
+    <w:lsdException w:name="Colorful Grid Accent 4" w:semiHidden="0" w:unhideWhenUsed="0"/>
+    <w:lsdException w:name="Light Shading Accent 5" w:semiHidden="0" w:unhideWhenUsed="0"/>
+    <w:lsdException w:name="Light List Accent 5" w:semiHidden="0" w:unhideWhenUsed="0"/>
+    <w:lsdException w:name="Light Grid Accent 5" w:semiHidden="0" w:unhideWhenUsed="0"/>
+    <w:lsdException w:name="Medium Shading 1 Accent 5" w:semiHidden="0" w:unhideWhenUsed="0"/>
+    <w:lsdException w:name="Medium Shading 2 Accent 5" w:semiHidden="0" w:unhideWhenUsed="0"/>
+    <w:lsdException w:name="Medium List 1 Accent 5" w:semiHidden="0" w:unhideWhenUsed="0"/>
+    <w:lsdException w:name="Medium List 2 Accent 5" w:semiHidden="0" w:unhideWhenUsed="0"/>
+    <w:lsdException w:name="Medium Grid 1 Accent 5" w:semiHidden="0" w:unhideWhenUsed="0"/>
+    <w:lsdException w:name="Medium Grid 2 Accent 5" w:semiHidden="0" w:unhideWhenUsed="0"/>
+    <w:lsdException w:name="Medium Grid 3 Accent 5" w:semiHidden="0" w:unhideWhenUsed="0"/>
+    <w:lsdException w:name="Dark List Accent 5" w:semiHidden="0" w:unhideWhenUsed="0"/>
+    <w:lsdException w:name="Colorful Shading Accent 5" w:semiHidden="0" w:unhideWhenUsed="0"/>
+    <w:lsdException w:name="Colorful List Accent 5" w:semiHidden="0" w:unhideWhenUsed="0"/>
+    <w:lsdException w:name="Colorful Grid Accent 5" w:semiHidden="0" w:unhideWhenUsed="0"/>
+    <w:lsdException w:name="Light Shading Accent 6" w:semiHidden="0" w:unhideWhenUsed="0"/>
+    <w:lsdException w:name="Light List Accent 6" w:semiHidden="0" w:unhideWhenUsed="0"/>
+    <w:lsdException w:name="Light Grid Accent 6" w:semiHidden="0" w:unhideWhenUsed="0"/>
+    <w:lsdException w:name="Medium Shading 1 Accent 6" w:semiHidden="0" w:unhideWhenUsed="0"/>
+    <w:lsdException w:name="Medium Shading 2 Accent 6" w:semiHidden="0" w:unhideWhenUsed="0"/>
+    <w:lsdException w:name="Medium List 1 Accent 6" w:semiHidden="0" w:unhideWhenUsed="0"/>
+    <w:lsdException w:name="Medium List 2 Accent 6" w:semiHidden="0" w:unhideWhenUsed="0"/>
+    <w:lsdException w:name="Medium Grid 1 Accent 6" w:semiHidden="0" w:unhideWhenUsed="0"/>
+    <w:lsdException w:name="Medium Grid 2 Accent 6" w:semiHidden="0" w:unhideWhenUsed="0"/>
+    <w:lsdException w:name="Medium Grid 3 Accent 6" w:semiHidden="0" w:unhideWhenUsed="0"/>
+    <w:lsdException w:name="Dark List Accent 6" w:semiHidden="0" w:unhideWhenUsed="0"/>
+    <w:lsdException w:name="Colorful Shading Accent 6" w:semiHidden="0" w:unhideWhenUsed="0"/>
+    <w:lsdException w:name="Colorful List Accent 6" w:semiHidden="0" w:unhideWhenUsed="0"/>
+    <w:lsdException w:name="Colorful Grid Accent 6" w:semiHidden="0" w:unhideWhenUsed="0"/>
+    <w:lsdException w:name="Subtle Emphasis" w:semiHidden="0" w:uiPriority="19" w:unhideWhenUsed="0" w:qFormat="1"/>
+    <w:lsdException w:name="Intense Emphasis" w:semiHidden="0" w:uiPriority="21" w:unhideWhenUsed="0" w:qFormat="1"/>
+    <w:lsdException w:name="Subtle Reference" w:semiHidden="0" w:uiPriority="31" w:unhideWhenUsed="0" w:qFormat="1"/>
+    <w:lsdException w:name="Intense Reference" w:semiHidden="0" w:uiPriority="32" w:unhideWhenUsed="0" w:qFormat="1"/>
+    <w:lsdException w:name="Book Title" w:semiHidden="0" w:uiPriority="33" w:unhideWhenUsed="0" w:qFormat="1"/>
+    <w:lsdException w:name="Bibliography" w:uiPriority="37"/>
+    <w:lsdException w:name="TOC Heading" w:uiPriority="39" w:qFormat="1"/>
+  </w:latentStyles>
+  <w:style w:type="paragraph" w:default="1" w:styleId="Normal">
+    <w:name w:val="Normal"/>
+    <w:qFormat/>
+    <w:pPr>
+      <w:spacing w:after="200" w:line="276" w:lineRule="auto"/>
+    </w:pPr>
+    <w:rPr>
+      <w:sz w:val="22"/>
+      <w:szCs w:val="22"/>
+    </w:rPr>
+  </w:style>
+  <w:style w:type="character" w:default="1" w:styleId="DefaultParagraphFont">
+    <w:name w:val="Default Paragraph Font"/>
+    <w:uiPriority w:val="1"/>
+    <w:semiHidden/>
+    <w:unhideWhenUsed/>
+  </w:style>
+  <w:style w:type="table" w:default="1" w:styleId="TableNormal">
+    <w:name w:val="Normal Table"/>
+    <w:uiPriority w:val="99"/>
+    <w:semiHidden/>
+    <w:unhideWhenUsed/>
+    <w:tblPr>
+      <w:tblInd w:w="0" w:type="dxa"/>
+      <w:tblCellMar>
+        <w:top w:w="0" w:type="dxa"/>
+        <w:left w:w="108" w:type="dxa"/>
+        <w:bottom w:w="0" w:type="dxa"/>
+        <w:right w:w="108" w:type="dxa"/>
+      </w:tblCellMar>
+    </w:tblPr>
+  </w:style>
+  <w:style w:type="numbering" w:default="1" w:styleId="NoList">
+    <w:name w:val="No List"/>
+    <w:uiPriority w:val="99"/>
+    <w:semiHidden/>
+    <w:unhideWhenUsed/>
+  </w:style>
+  <w:style w:type="paragraph" w:customStyle="1" w:styleId="D33BCEC7062E4B6082EA759911A06993">
+    <w:name w:val="D33BCEC7062E4B6082EA759911A06993"/>
+    <w:pPr>
+      <w:spacing w:after="200" w:line="276" w:lineRule="auto"/>
+    </w:pPr>
+    <w:rPr>
+      <w:sz w:val="22"/>
+      <w:szCs w:val="22"/>
+    </w:rPr>
+  </w:style>
+  <w:style w:type="paragraph" w:customStyle="1" w:styleId="81C4C91B44944093874FF09ABA1F9BF1">
+    <w:name w:val="81C4C91B44944093874FF09ABA1F9BF1"/>
+    <w:qFormat/>
+    <w:pPr>
+      <w:spacing w:after="200" w:line="276" w:lineRule="auto"/>
+    </w:pPr>
+    <w:rPr>
+      <w:sz w:val="22"/>
+      <w:szCs w:val="22"/>
+    </w:rPr>
+  </w:style>
+  <w:style w:type="paragraph" w:customStyle="1" w:styleId="C5F0AEB9322D4749BE58A1A812D43FAE">
+    <w:name w:val="C5F0AEB9322D4749BE58A1A812D43FAE"/>
+    <w:qFormat/>
+    <w:pPr>
+      <w:spacing w:after="200" w:line="276" w:lineRule="auto"/>
+    </w:pPr>
+    <w:rPr>
+      <w:sz w:val="22"/>
+      <w:szCs w:val="22"/>
+    </w:rPr>
+  </w:style>
+  <w:style w:type="paragraph" w:customStyle="1" w:styleId="131742FECB2C405D970F87EC010683A6">
+    <w:name w:val="131742FECB2C405D970F87EC010683A6"/>
+    <w:qFormat/>
+    <w:pPr>
+      <w:spacing w:after="200" w:line="276" w:lineRule="auto"/>
+    </w:pPr>
+    <w:rPr>
+      <w:sz w:val="22"/>
+      <w:szCs w:val="22"/>
+    </w:rPr>
+  </w:style>
+  <w:style w:type="paragraph" w:customStyle="1" w:styleId="9D79E1B1699641569F848C2722E86ABD">
+    <w:name w:val="9D79E1B1699641569F848C2722E86ABD"/>
+    <w:qFormat/>
+    <w:pPr>
+      <w:spacing w:after="200" w:line="276" w:lineRule="auto"/>
+    </w:pPr>
+    <w:rPr>
+      <w:sz w:val="22"/>
+      <w:szCs w:val="22"/>
+    </w:rPr>
+  </w:style>
+</w:styles>
+</file>
+
+<file path=word/glossary/stylesWithEffects.xml><?xml version="1.0" encoding="utf-8"?>
+<w:styles xmlns:wpc="http://schemas.microsoft.com/office/word/2010/wordprocessingCanvas" xmlns:mc="http://schemas.openxmlformats.org/markup-compatibility/2006" xmlns:o="urn:schemas-microsoft-com:office:office" xmlns:r="http://schemas.openxmlformats.org/officeDocument/2006/relationships" xmlns:m="http://schemas.openxmlformats.org/officeDocument/2006/math" xmlns:v="urn:schemas-microsoft-com:vml" xmlns:wp14="http://schemas.microsoft.com/office/word/2010/wordprocessingDrawing" xmlns:wp="http://schemas.openxmlformats.org/drawingml/2006/wordprocessingDrawing" xmlns:w10="urn:schemas-microsoft-com:office:word" xmlns:w="http://schemas.openxmlformats.org/wordprocessingml/2006/main" xmlns:w14="http://schemas.microsoft.com/office/word/2010/wordml" xmlns:wpg="http://schemas.microsoft.com/office/word/2010/wordprocessingGroup" xmlns:wpi="http://schemas.microsoft.com/office/word/2010/wordprocessingInk" xmlns:wne="http://schemas.microsoft.com/office/word/2006/wordml" xmlns:wps="http://schemas.microsoft.com/office/word/2010/wordprocessingShape" mc:Ignorable="w14 wp14">
+  <w:docDefaults>
+    <w:rPrDefault>
+      <w:rPr>
+        <w:rFonts w:asciiTheme="minorHAnsi" w:eastAsiaTheme="minorEastAsia" w:hAnsiTheme="minorHAnsi" w:cstheme="minorBidi"/>
+        <w:lang w:val="en-US" w:eastAsia="zh-CN" w:bidi="ar-SA"/>
+      </w:rPr>
+    </w:rPrDefault>
+    <w:pPrDefault/>
+  </w:docDefaults>
+  <w:latentStyles w:defLockedState="0" w:defUIPriority="99" w:defSemiHidden="1" w:defUnhideWhenUsed="1" w:defQFormat="0" w:count="267">
+    <w:lsdException w:name="Normal" w:semiHidden="0" w:uiPriority="0" w:unhideWhenUsed="0" w:qFormat="1"/>
+    <w:lsdException w:name="heading 1" w:semiHidden="0" w:unhideWhenUsed="0"/>
+    <w:lsdException w:name="Default Paragraph Font" w:uiPriority="1" w:qFormat="1"/>
+    <w:lsdException w:name="Subtitle" w:semiHidden="0" w:unhideWhenUsed="0"/>
+    <w:lsdException w:name="Strong" w:semiHidden="0" w:unhideWhenUsed="0"/>
+    <w:lsdException w:name="Emphasis" w:semiHidden="0" w:unhideWhenUsed="0"/>
+    <w:lsdException w:name="Table Grid" w:semiHidden="0" w:unhideWhenUsed="0"/>
+    <w:lsdException w:name="Placeholder Text" w:unhideWhenUsed="0"/>
+    <w:lsdException w:name="No Spacing" w:semiHidden="0" w:unhideWhenUsed="0"/>
+    <w:lsdException w:name="Light Shading" w:semiHidden="0" w:unhideWhenUsed="0"/>
+    <w:lsdException w:name="Light List" w:semiHidden="0" w:unhideWhenUsed="0"/>
+    <w:lsdException w:name="Light Grid" w:semiHidden="0" w:unhideWhenUsed="0"/>
+    <w:lsdException w:name="Medium Shading 1" w:semiHidden="0" w:unhideWhenUsed="0"/>
+    <w:lsdException w:name="Medium Shading 2" w:semiHidden="0" w:unhideWhenUsed="0"/>
+    <w:lsdException w:name="Medium List 1" w:semiHidden="0" w:unhideWhenUsed="0"/>
+    <w:lsdException w:name="Medium List 2" w:semiHidden="0" w:unhideWhenUsed="0"/>
+    <w:lsdException w:name="Medium Grid 1" w:semiHidden="0" w:unhideWhenUsed="0"/>
+    <w:lsdException w:name="Medium Grid 2" w:semiHidden="0" w:unhideWhenUsed="0"/>
+    <w:lsdException w:name="Medium Grid 3" w:semiHidden="0" w:unhideWhenUsed="0"/>
+    <w:lsdException w:name="Dark List" w:semiHidden="0" w:unhideWhenUsed="0"/>
+    <w:lsdException w:name="Colorful Shading" w:semiHidden="0" w:unhideWhenUsed="0"/>
+    <w:lsdException w:name="Colorful List" w:semiHidden="0" w:unhideWhenUsed="0"/>
+    <w:lsdException w:name="Colorful Grid" w:semiHidden="0" w:unhideWhenUsed="0"/>
+    <w:lsdException w:name="Light Shading Accent 1" w:semiHidden="0" w:unhideWhenUsed="0"/>
+    <w:lsdException w:name="Light List Accent 1" w:semiHidden="0" w:unhideWhenUsed="0"/>
+    <w:lsdException w:name="Light Grid Accent 1" w:semiHidden="0" w:unhideWhenUsed="0"/>
+    <w:lsdException w:name="Medium Shading 1 Accent 1" w:semiHidden="0" w:unhideWhenUsed="0"/>
+    <w:lsdException w:name="Medium Shading 2 Accent 1" w:semiHidden="0" w:unhideWhenUsed="0"/>
+    <w:lsdException w:name="Medium List 1 Accent 1" w:semiHidden="0" w:unhideWhenUsed="0"/>
+    <w:lsdException w:name="Revision" w:unhideWhenUsed="0"/>
+    <w:lsdException w:name="List Paragraph" w:semiHidden="0" w:unhideWhenUsed="0"/>
+    <w:lsdException w:name="Quote" w:semiHidden="0" w:unhideWhenUsed="0"/>
+    <w:lsdException w:name="Intense Quote" w:semiHidden="0" w:unhideWhenUsed="0"/>
+    <w:lsdException w:name="Medium List 2 Accent 1" w:semiHidden="0" w:unhideWhenUsed="0"/>
+    <w:lsdException w:name="Medium Grid 1 Accent 1" w:semiHidden="0" w:unhideWhenUsed="0"/>
+    <w:lsdException w:name="Medium Grid 2 Accent 1" w:semiHidden="0" w:unhideWhenUsed="0"/>
+    <w:lsdException w:name="Medium Grid 3 Accent 1" w:semiHidden="0" w:unhideWhenUsed="0"/>
+    <w:lsdException w:name="Dark List Accent 1" w:semiHidden="0" w:unhideWhenUsed="0"/>
+    <w:lsdException w:name="Colorful Shading Accent 1" w:semiHidden="0" w:unhideWhenUsed="0"/>
+    <w:lsdException w:name="Colorful List Accent 1" w:semiHidden="0" w:unhideWhenUsed="0"/>
+    <w:lsdException w:name="Colorful Grid Accent 1" w:semiHidden="0" w:unhideWhenUsed="0"/>
+    <w:lsdException w:name="Light Shading Accent 2" w:semiHidden="0" w:unhideWhenUsed="0"/>
+    <w:lsdException w:name="Light List Accent 2" w:semiHidden="0" w:unhideWhenUsed="0"/>
+    <w:lsdException w:name="Light Grid Accent 2" w:semiHidden="0" w:unhideWhenUsed="0"/>
+    <w:lsdException w:name="Medium Shading 1 Accent 2" w:semiHidden="0" w:unhideWhenUsed="0"/>
+    <w:lsdException w:name="Medium Shading 2 Accent 2" w:semiHidden="0" w:unhideWhenUsed="0"/>
+    <w:lsdException w:name="Medium List 1 Accent 2" w:semiHidden="0" w:unhideWhenUsed="0"/>
+    <w:lsdException w:name="Medium List 2 Accent 2" w:semiHidden="0" w:unhideWhenUsed="0"/>
+    <w:lsdException w:name="Medium Grid 1 Accent 2" w:semiHidden="0" w:unhideWhenUsed="0"/>
+    <w:lsdException w:name="Medium Grid 2 Accent 2" w:semiHidden="0" w:unhideWhenUsed="0"/>
+    <w:lsdException w:name="Medium Grid 3 Accent 2" w:semiHidden="0" w:unhideWhenUsed="0"/>
+    <w:lsdException w:name="Dark List Accent 2" w:semiHidden="0" w:unhideWhenUsed="0"/>
+    <w:lsdException w:name="Colorful Shading Accent 2" w:semiHidden="0" w:unhideWhenUsed="0"/>
+    <w:lsdException w:name="Colorful List Accent 2" w:semiHidden="0" w:unhideWhenUsed="0"/>
+    <w:lsdException w:name="Colorful Grid Accent 2" w:semiHidden="0" w:unhideWhenUsed="0"/>
+    <w:lsdException w:name="Light Shading Accent 3" w:semiHidden="0" w:unhideWhenUsed="0"/>
+    <w:lsdException w:name="Light List Accent 3" w:semiHidden="0" w:unhideWhenUsed="0"/>
+    <w:lsdException w:name="Light Grid Accent 3" w:semiHidden="0" w:unhideWhenUsed="0"/>
+    <w:lsdException w:name="Medium Shading 1 Accent 3" w:semiHidden="0" w:unhideWhenUsed="0"/>
+    <w:lsdException w:name="Medium Shading 2 Accent 3" w:semiHidden="0" w:unhideWhenUsed="0"/>
+    <w:lsdException w:name="Medium List 1 Accent 3" w:semiHidden="0" w:unhideWhenUsed="0"/>
+    <w:lsdException w:name="Medium List 2 Accent 3" w:semiHidden="0" w:unhideWhenUsed="0"/>
+    <w:lsdException w:name="Medium Grid 1 Accent 3" w:semiHidden="0" w:unhideWhenUsed="0"/>
+    <w:lsdException w:name="Medium Grid 2 Accent 3" w:semiHidden="0" w:unhideWhenUsed="0"/>
+    <w:lsdException w:name="Medium Grid 3 Accent 3" w:semiHidden="0" w:unhideWhenUsed="0"/>
+    <w:lsdException w:name="Dark List Accent 3" w:semiHidden="0" w:unhideWhenUsed="0"/>
+    <w:lsdException w:name="Colorful Shading Accent 3" w:semiHidden="0" w:unhideWhenUsed="0"/>
+    <w:lsdException w:name="Colorful List Accent 3" w:semiHidden="0" w:unhideWhenUsed="0"/>
+    <w:lsdException w:name="Colorful Grid Accent 3" w:semiHidden="0" w:unhideWhenUsed="0"/>
+    <w:lsdException w:name="Light Shading Accent 4" w:semiHidden="0" w:unhideWhenUsed="0"/>
+    <w:lsdException w:name="Light List Accent 4" w:semiHidden="0" w:unhideWhenUsed="0"/>
+    <w:lsdException w:name="Light Grid Accent 4" w:semiHidden="0" w:unhideWhenUsed="0"/>
+    <w:lsdException w:name="Medium Shading 1 Accent 4" w:semiHidden="0" w:unhideWhenUsed="0"/>
+    <w:lsdException w:name="Medium Shading 2 Accent 4" w:semiHidden="0" w:unhideWhenUsed="0"/>
+    <w:lsdException w:name="Medium List 1 Accent 4" w:semiHidden="0" w:unhideWhenUsed="0"/>
+    <w:lsdException w:name="Medium List 2 Accent 4" w:semiHidden="0" w:unhideWhenUsed="0"/>
+    <w:lsdException w:name="Medium Grid 1 Accent 4" w:semiHidden="0" w:unhideWhenUsed="0"/>
+    <w:lsdException w:name="Medium Grid 2 Accent 4" w:semiHidden="0" w:unhideWhenUsed="0"/>
+    <w:lsdException w:name="Medium Grid 3 Accent 4" w:semiHidden="0" w:unhideWhenUsed="0"/>
+    <w:lsdException w:name="Dark List Accent 4" w:semiHidden="0" w:unhideWhenUsed="0"/>
+    <w:lsdException w:name="Colorful Shading Accent 4" w:semiHidden="0" w:unhideWhenUsed="0"/>
+    <w:lsdException w:name="Colorful List Accent 4" w:semiHidden="0" w:unhideWhenUsed="0"/>
+    <w:lsdException w:name="Colorful Grid Accent 4" w:semiHidden="0" w:unhideWhenUsed="0"/>
+    <w:lsdException w:name="Light Shading Accent 5" w:semiHidden="0" w:unhideWhenUsed="0"/>
+    <w:lsdException w:name="Light List Accent 5" w:semiHidden="0" w:unhideWhenUsed="0"/>
+    <w:lsdException w:name="Light Grid Accent 5" w:semiHidden="0" w:unhideWhenUsed="0"/>
+    <w:lsdException w:name="Medium Shading 1 Accent 5" w:semiHidden="0" w:unhideWhenUsed="0"/>
+    <w:lsdException w:name="Medium Shading 2 Accent 5" w:semiHidden="0" w:unhideWhenUsed="0"/>
+    <w:lsdException w:name="Medium List 1 Accent 5" w:semiHidden="0" w:unhideWhenUsed="0"/>
+    <w:lsdException w:name="Medium List 2 Accent 5" w:semiHidden="0" w:unhideWhenUsed="0"/>
+    <w:lsdException w:name="Medium Grid 1 Accent 5" w:semiHidden="0" w:unhideWhenUsed="0"/>
+    <w:lsdException w:name="Medium Grid 2 Accent 5" w:semiHidden="0" w:unhideWhenUsed="0"/>
+    <w:lsdException w:name="Medium Grid 3 Accent 5" w:semiHidden="0" w:unhideWhenUsed="0"/>
+    <w:lsdException w:name="Dark List Accent 5" w:semiHidden="0" w:unhideWhenUsed="0"/>
+    <w:lsdException w:name="Colorful Shading Accent 5" w:semiHidden="0" w:unhideWhenUsed="0"/>
+    <w:lsdException w:name="Colorful List Accent 5" w:semiHidden="0" w:unhideWhenUsed="0"/>
+    <w:lsdException w:name="Colorful Grid Accent 5" w:semiHidden="0" w:unhideWhenUsed="0"/>
+    <w:lsdException w:name="Light Shading Accent 6" w:semiHidden="0" w:unhideWhenUsed="0"/>
+    <w:lsdException w:name="Light List Accent 6" w:semiHidden="0" w:unhideWhenUsed="0"/>
+    <w:lsdException w:name="Light Grid Accent 6" w:semiHidden="0" w:unhideWhenUsed="0"/>
+    <w:lsdException w:name="Medium Shading 1 Accent 6" w:semiHidden="0" w:unhideWhenUsed="0"/>
+    <w:lsdException w:name="Medium Shading 2 Accent 6" w:semiHidden="0" w:unhideWhenUsed="0"/>
+    <w:lsdException w:name="Medium List 1 Accent 6" w:semiHidden="0" w:unhideWhenUsed="0"/>
+    <w:lsdException w:name="Medium List 2 Accent 6" w:semiHidden="0" w:unhideWhenUsed="0"/>
+    <w:lsdException w:name="Medium Grid 1 Accent 6" w:semiHidden="0" w:unhideWhenUsed="0"/>
+    <w:lsdException w:name="Medium Grid 2 Accent 6" w:semiHidden="0" w:unhideWhenUsed="0"/>
+    <w:lsdException w:name="Medium Grid 3 Accent 6" w:semiHidden="0" w:unhideWhenUsed="0"/>
+    <w:lsdException w:name="Dark List Accent 6" w:semiHidden="0" w:unhideWhenUsed="0"/>
+    <w:lsdException w:name="Colorful Shading Accent 6" w:semiHidden="0" w:unhideWhenUsed="0"/>
+    <w:lsdException w:name="Colorful List Accent 6" w:semiHidden="0" w:unhideWhenUsed="0"/>
+    <w:lsdException w:name="Colorful Grid Accent 6" w:semiHidden="0" w:unhideWhenUsed="0"/>
+    <w:lsdException w:name="Subtle Emphasis" w:semiHidden="0" w:uiPriority="19" w:unhideWhenUsed="0" w:qFormat="1"/>
+    <w:lsdException w:name="Intense Emphasis" w:semiHidden="0" w:uiPriority="21" w:unhideWhenUsed="0" w:qFormat="1"/>
+    <w:lsdException w:name="Subtle Reference" w:semiHidden="0" w:uiPriority="31" w:unhideWhenUsed="0" w:qFormat="1"/>
+    <w:lsdException w:name="Intense Reference" w:semiHidden="0" w:uiPriority="32" w:unhideWhenUsed="0" w:qFormat="1"/>
+    <w:lsdException w:name="Book Title" w:semiHidden="0" w:uiPriority="33" w:unhideWhenUsed="0" w:qFormat="1"/>
+    <w:lsdException w:name="Bibliography" w:uiPriority="37"/>
+    <w:lsdException w:name="TOC Heading" w:uiPriority="39" w:qFormat="1"/>
   </w:latentStyles>
   <w:style w:type="paragraph" w:default="1" w:styleId="Normal">
     <w:name w:val="Normal"/>
@@ -20944,7 +19790,7 @@
 </file>
 
 <file path=word/glossary/webSettings.xml><?xml version="1.0" encoding="utf-8"?>
-<w:webSettings xmlns:mc="http://schemas.openxmlformats.org/markup-compatibility/2006" xmlns:r="http://schemas.openxmlformats.org/officeDocument/2006/relationships" xmlns:w="http://schemas.openxmlformats.org/wordprocessingml/2006/main" xmlns:w14="http://schemas.microsoft.com/office/word/2010/wordml" xmlns:w15="http://schemas.microsoft.com/office/word/2012/wordml" xmlns:w16cid="http://schemas.microsoft.com/office/word/2016/wordml/cid" xmlns:w16se="http://schemas.microsoft.com/office/word/2015/wordml/symex" mc:Ignorable="w14 w15 w16se w16cid"/>
+<w:webSettings xmlns:mc="http://schemas.openxmlformats.org/markup-compatibility/2006" xmlns:r="http://schemas.openxmlformats.org/officeDocument/2006/relationships" xmlns:w="http://schemas.openxmlformats.org/wordprocessingml/2006/main" xmlns:w14="http://schemas.microsoft.com/office/word/2010/wordml" mc:Ignorable="w14"/>
 </file>
 
 <file path=word/theme/theme1.xml><?xml version="1.0" encoding="utf-8"?>

--- a/document/软件开发计划1.0.docx
+++ b/document/软件开发计划1.0.docx
@@ -52,9 +52,6 @@
                   </w:rPr>
                   <w:alias w:val="Author"/>
                   <w:id w:val="13406928"/>
-                  <w:placeholder>
-                    <w:docPart w:val="D33BCEC7062E4B6082EA759911A06993"/>
-                  </w:placeholder>
                   <w:dataBinding w:prefixMappings="xmlns:ns0='http://schemas.openxmlformats.org/package/2006/metadata/core-properties' xmlns:ns1='http://purl.org/dc/elements/1.1/'" w:xpath="/ns0:coreProperties[1]/ns1:creator[1]" w:storeItemID="{6C3C8BC8-F283-45AE-878A-BAB7291924A1}"/>
                   <w:text/>
                 </w:sdtPr>
@@ -351,6 +348,8 @@
             </w:rPr>
             <w:t>目录</w:t>
           </w:r>
+          <w:bookmarkStart w:id="0" w:name="_GoBack"/>
+          <w:bookmarkEnd w:id="0"/>
         </w:p>
         <w:p>
           <w:pPr>
@@ -360,6 +359,7 @@
             </w:tabs>
             <w:rPr>
               <w:rFonts w:ascii="等线" w:eastAsia="等线" w:hAnsi="等线"/>
+              <w:noProof/>
             </w:rPr>
           </w:pPr>
           <w:r>
@@ -384,48 +384,56 @@
             <w:r>
               <w:rPr>
                 <w:rFonts w:ascii="等线" w:eastAsia="等线" w:hAnsi="等线"/>
+                <w:noProof/>
               </w:rPr>
               <w:t xml:space="preserve">1. </w:t>
             </w:r>
             <w:r>
               <w:rPr>
                 <w:rFonts w:ascii="等线" w:eastAsia="等线" w:hAnsi="等线" w:hint="eastAsia"/>
+                <w:noProof/>
               </w:rPr>
               <w:t>引言</w:t>
             </w:r>
             <w:r>
               <w:rPr>
                 <w:rFonts w:ascii="等线" w:eastAsia="等线" w:hAnsi="等线"/>
+                <w:noProof/>
               </w:rPr>
               <w:tab/>
             </w:r>
             <w:r>
               <w:rPr>
                 <w:rFonts w:ascii="等线" w:eastAsia="等线" w:hAnsi="等线"/>
+                <w:noProof/>
               </w:rPr>
               <w:fldChar w:fldCharType="begin"/>
             </w:r>
             <w:r>
               <w:rPr>
                 <w:rFonts w:ascii="等线" w:eastAsia="等线" w:hAnsi="等线"/>
+                <w:noProof/>
               </w:rPr>
               <w:instrText xml:space="preserve"> PAGEREF _Toc4194 </w:instrText>
             </w:r>
             <w:r>
               <w:rPr>
                 <w:rFonts w:ascii="等线" w:eastAsia="等线" w:hAnsi="等线"/>
+                <w:noProof/>
               </w:rPr>
               <w:fldChar w:fldCharType="separate"/>
             </w:r>
             <w:r>
               <w:rPr>
                 <w:rFonts w:ascii="等线" w:eastAsia="等线" w:hAnsi="等线"/>
-              </w:rPr>
-              <w:t>3</w:t>
-            </w:r>
-            <w:r>
-              <w:rPr>
-                <w:rFonts w:ascii="等线" w:eastAsia="等线" w:hAnsi="等线"/>
+                <w:noProof/>
+              </w:rPr>
+              <w:t>5</w:t>
+            </w:r>
+            <w:r>
+              <w:rPr>
+                <w:rFonts w:ascii="等线" w:eastAsia="等线" w:hAnsi="等线"/>
+                <w:noProof/>
               </w:rPr>
               <w:fldChar w:fldCharType="end"/>
             </w:r>
@@ -439,54 +447,63 @@
             </w:tabs>
             <w:rPr>
               <w:rFonts w:ascii="等线" w:eastAsia="等线" w:hAnsi="等线"/>
+              <w:noProof/>
             </w:rPr>
           </w:pPr>
           <w:hyperlink w:anchor="_Toc3286" w:history="1">
             <w:r>
               <w:rPr>
                 <w:rFonts w:ascii="等线" w:eastAsia="等线" w:hAnsi="等线"/>
+                <w:noProof/>
               </w:rPr>
               <w:t xml:space="preserve">1.1 </w:t>
             </w:r>
             <w:r>
               <w:rPr>
                 <w:rFonts w:ascii="等线" w:eastAsia="等线" w:hAnsi="等线" w:hint="eastAsia"/>
+                <w:noProof/>
               </w:rPr>
               <w:t>标识</w:t>
             </w:r>
             <w:r>
               <w:rPr>
                 <w:rFonts w:ascii="等线" w:eastAsia="等线" w:hAnsi="等线"/>
+                <w:noProof/>
               </w:rPr>
               <w:tab/>
             </w:r>
             <w:r>
               <w:rPr>
                 <w:rFonts w:ascii="等线" w:eastAsia="等线" w:hAnsi="等线"/>
+                <w:noProof/>
               </w:rPr>
               <w:fldChar w:fldCharType="begin"/>
             </w:r>
             <w:r>
               <w:rPr>
                 <w:rFonts w:ascii="等线" w:eastAsia="等线" w:hAnsi="等线"/>
+                <w:noProof/>
               </w:rPr>
               <w:instrText xml:space="preserve"> PAGEREF _Toc3286 </w:instrText>
             </w:r>
             <w:r>
               <w:rPr>
                 <w:rFonts w:ascii="等线" w:eastAsia="等线" w:hAnsi="等线"/>
+                <w:noProof/>
               </w:rPr>
               <w:fldChar w:fldCharType="separate"/>
             </w:r>
             <w:r>
               <w:rPr>
                 <w:rFonts w:ascii="等线" w:eastAsia="等线" w:hAnsi="等线"/>
-              </w:rPr>
-              <w:t>3</w:t>
-            </w:r>
-            <w:r>
-              <w:rPr>
-                <w:rFonts w:ascii="等线" w:eastAsia="等线" w:hAnsi="等线"/>
+                <w:noProof/>
+              </w:rPr>
+              <w:t>5</w:t>
+            </w:r>
+            <w:r>
+              <w:rPr>
+                <w:rFonts w:ascii="等线" w:eastAsia="等线" w:hAnsi="等线"/>
+                <w:noProof/>
               </w:rPr>
               <w:fldChar w:fldCharType="end"/>
             </w:r>
@@ -500,54 +517,63 @@
             </w:tabs>
             <w:rPr>
               <w:rFonts w:ascii="等线" w:eastAsia="等线" w:hAnsi="等线"/>
+              <w:noProof/>
             </w:rPr>
           </w:pPr>
           <w:hyperlink w:anchor="_Toc5796" w:history="1">
             <w:r>
               <w:rPr>
                 <w:rFonts w:ascii="等线" w:eastAsia="等线" w:hAnsi="等线"/>
+                <w:noProof/>
               </w:rPr>
               <w:t xml:space="preserve">1.2 </w:t>
             </w:r>
             <w:r>
               <w:rPr>
                 <w:rFonts w:ascii="等线" w:eastAsia="等线" w:hAnsi="等线" w:hint="eastAsia"/>
+                <w:noProof/>
               </w:rPr>
               <w:t>系统概述</w:t>
             </w:r>
             <w:r>
               <w:rPr>
                 <w:rFonts w:ascii="等线" w:eastAsia="等线" w:hAnsi="等线"/>
+                <w:noProof/>
               </w:rPr>
               <w:tab/>
             </w:r>
             <w:r>
               <w:rPr>
                 <w:rFonts w:ascii="等线" w:eastAsia="等线" w:hAnsi="等线"/>
+                <w:noProof/>
               </w:rPr>
               <w:fldChar w:fldCharType="begin"/>
             </w:r>
             <w:r>
               <w:rPr>
                 <w:rFonts w:ascii="等线" w:eastAsia="等线" w:hAnsi="等线"/>
+                <w:noProof/>
               </w:rPr>
               <w:instrText xml:space="preserve"> PAGEREF _Toc5796 </w:instrText>
             </w:r>
             <w:r>
               <w:rPr>
                 <w:rFonts w:ascii="等线" w:eastAsia="等线" w:hAnsi="等线"/>
+                <w:noProof/>
               </w:rPr>
               <w:fldChar w:fldCharType="separate"/>
             </w:r>
             <w:r>
               <w:rPr>
                 <w:rFonts w:ascii="等线" w:eastAsia="等线" w:hAnsi="等线"/>
-              </w:rPr>
-              <w:t>3</w:t>
-            </w:r>
-            <w:r>
-              <w:rPr>
-                <w:rFonts w:ascii="等线" w:eastAsia="等线" w:hAnsi="等线"/>
+                <w:noProof/>
+              </w:rPr>
+              <w:t>5</w:t>
+            </w:r>
+            <w:r>
+              <w:rPr>
+                <w:rFonts w:ascii="等线" w:eastAsia="等线" w:hAnsi="等线"/>
+                <w:noProof/>
               </w:rPr>
               <w:fldChar w:fldCharType="end"/>
             </w:r>
@@ -561,54 +587,63 @@
             </w:tabs>
             <w:rPr>
               <w:rFonts w:ascii="等线" w:eastAsia="等线" w:hAnsi="等线"/>
+              <w:noProof/>
             </w:rPr>
           </w:pPr>
           <w:hyperlink w:anchor="_Toc17837" w:history="1">
             <w:r>
               <w:rPr>
                 <w:rFonts w:ascii="等线" w:eastAsia="等线" w:hAnsi="等线"/>
+                <w:noProof/>
               </w:rPr>
               <w:t xml:space="preserve">1.3 </w:t>
             </w:r>
             <w:r>
               <w:rPr>
                 <w:rFonts w:ascii="等线" w:eastAsia="等线" w:hAnsi="等线" w:hint="eastAsia"/>
+                <w:noProof/>
               </w:rPr>
               <w:t>文档概述</w:t>
             </w:r>
             <w:r>
               <w:rPr>
                 <w:rFonts w:ascii="等线" w:eastAsia="等线" w:hAnsi="等线"/>
+                <w:noProof/>
               </w:rPr>
               <w:tab/>
             </w:r>
             <w:r>
               <w:rPr>
                 <w:rFonts w:ascii="等线" w:eastAsia="等线" w:hAnsi="等线"/>
+                <w:noProof/>
               </w:rPr>
               <w:fldChar w:fldCharType="begin"/>
             </w:r>
             <w:r>
               <w:rPr>
                 <w:rFonts w:ascii="等线" w:eastAsia="等线" w:hAnsi="等线"/>
+                <w:noProof/>
               </w:rPr>
               <w:instrText xml:space="preserve"> PAGEREF _Toc17837 </w:instrText>
             </w:r>
             <w:r>
               <w:rPr>
                 <w:rFonts w:ascii="等线" w:eastAsia="等线" w:hAnsi="等线"/>
+                <w:noProof/>
               </w:rPr>
               <w:fldChar w:fldCharType="separate"/>
             </w:r>
             <w:r>
               <w:rPr>
                 <w:rFonts w:ascii="等线" w:eastAsia="等线" w:hAnsi="等线"/>
-              </w:rPr>
-              <w:t>3</w:t>
-            </w:r>
-            <w:r>
-              <w:rPr>
-                <w:rFonts w:ascii="等线" w:eastAsia="等线" w:hAnsi="等线"/>
+                <w:noProof/>
+              </w:rPr>
+              <w:t>5</w:t>
+            </w:r>
+            <w:r>
+              <w:rPr>
+                <w:rFonts w:ascii="等线" w:eastAsia="等线" w:hAnsi="等线"/>
+                <w:noProof/>
               </w:rPr>
               <w:fldChar w:fldCharType="end"/>
             </w:r>
@@ -622,54 +657,63 @@
             </w:tabs>
             <w:rPr>
               <w:rFonts w:ascii="等线" w:eastAsia="等线" w:hAnsi="等线"/>
+              <w:noProof/>
             </w:rPr>
           </w:pPr>
           <w:hyperlink w:anchor="_Toc13674" w:history="1">
             <w:r>
               <w:rPr>
                 <w:rFonts w:ascii="等线" w:eastAsia="等线" w:hAnsi="等线"/>
+                <w:noProof/>
               </w:rPr>
               <w:t xml:space="preserve">1.4 </w:t>
             </w:r>
             <w:r>
               <w:rPr>
                 <w:rFonts w:ascii="等线" w:eastAsia="等线" w:hAnsi="等线" w:hint="eastAsia"/>
+                <w:noProof/>
               </w:rPr>
               <w:t>基线</w:t>
             </w:r>
             <w:r>
               <w:rPr>
                 <w:rFonts w:ascii="等线" w:eastAsia="等线" w:hAnsi="等线"/>
+                <w:noProof/>
               </w:rPr>
               <w:tab/>
             </w:r>
             <w:r>
               <w:rPr>
                 <w:rFonts w:ascii="等线" w:eastAsia="等线" w:hAnsi="等线"/>
+                <w:noProof/>
               </w:rPr>
               <w:fldChar w:fldCharType="begin"/>
             </w:r>
             <w:r>
               <w:rPr>
                 <w:rFonts w:ascii="等线" w:eastAsia="等线" w:hAnsi="等线"/>
+                <w:noProof/>
               </w:rPr>
               <w:instrText xml:space="preserve"> PAGEREF _Toc13674 </w:instrText>
             </w:r>
             <w:r>
               <w:rPr>
                 <w:rFonts w:ascii="等线" w:eastAsia="等线" w:hAnsi="等线"/>
+                <w:noProof/>
               </w:rPr>
               <w:fldChar w:fldCharType="separate"/>
             </w:r>
             <w:r>
               <w:rPr>
                 <w:rFonts w:ascii="等线" w:eastAsia="等线" w:hAnsi="等线"/>
-              </w:rPr>
-              <w:t>3</w:t>
-            </w:r>
-            <w:r>
-              <w:rPr>
-                <w:rFonts w:ascii="等线" w:eastAsia="等线" w:hAnsi="等线"/>
+                <w:noProof/>
+              </w:rPr>
+              <w:t>5</w:t>
+            </w:r>
+            <w:r>
+              <w:rPr>
+                <w:rFonts w:ascii="等线" w:eastAsia="等线" w:hAnsi="等线"/>
+                <w:noProof/>
               </w:rPr>
               <w:fldChar w:fldCharType="end"/>
             </w:r>
@@ -683,60 +727,70 @@
             </w:tabs>
             <w:rPr>
               <w:rFonts w:ascii="等线" w:eastAsia="等线" w:hAnsi="等线"/>
+              <w:noProof/>
             </w:rPr>
           </w:pPr>
           <w:hyperlink w:anchor="_Toc2331" w:history="1">
             <w:r>
               <w:rPr>
                 <w:rFonts w:ascii="等线" w:eastAsia="等线" w:hAnsi="等线" w:hint="eastAsia"/>
+                <w:noProof/>
               </w:rPr>
               <w:t>2</w:t>
             </w:r>
             <w:r>
               <w:rPr>
                 <w:rFonts w:ascii="等线" w:eastAsia="等线" w:hAnsi="等线"/>
+                <w:noProof/>
               </w:rPr>
               <w:t xml:space="preserve">. </w:t>
             </w:r>
             <w:r>
               <w:rPr>
                 <w:rFonts w:ascii="等线" w:eastAsia="等线" w:hAnsi="等线" w:hint="eastAsia"/>
+                <w:noProof/>
               </w:rPr>
               <w:t>参考文档</w:t>
             </w:r>
             <w:r>
               <w:rPr>
                 <w:rFonts w:ascii="等线" w:eastAsia="等线" w:hAnsi="等线"/>
+                <w:noProof/>
               </w:rPr>
               <w:tab/>
             </w:r>
             <w:r>
               <w:rPr>
                 <w:rFonts w:ascii="等线" w:eastAsia="等线" w:hAnsi="等线"/>
+                <w:noProof/>
               </w:rPr>
               <w:fldChar w:fldCharType="begin"/>
             </w:r>
             <w:r>
               <w:rPr>
                 <w:rFonts w:ascii="等线" w:eastAsia="等线" w:hAnsi="等线"/>
+                <w:noProof/>
               </w:rPr>
               <w:instrText xml:space="preserve"> PAGEREF _Toc2331 </w:instrText>
             </w:r>
             <w:r>
               <w:rPr>
                 <w:rFonts w:ascii="等线" w:eastAsia="等线" w:hAnsi="等线"/>
+                <w:noProof/>
               </w:rPr>
               <w:fldChar w:fldCharType="separate"/>
             </w:r>
             <w:r>
               <w:rPr>
                 <w:rFonts w:ascii="等线" w:eastAsia="等线" w:hAnsi="等线"/>
-              </w:rPr>
-              <w:t>3</w:t>
-            </w:r>
-            <w:r>
-              <w:rPr>
-                <w:rFonts w:ascii="等线" w:eastAsia="等线" w:hAnsi="等线"/>
+                <w:noProof/>
+              </w:rPr>
+              <w:t>6</w:t>
+            </w:r>
+            <w:r>
+              <w:rPr>
+                <w:rFonts w:ascii="等线" w:eastAsia="等线" w:hAnsi="等线"/>
+                <w:noProof/>
               </w:rPr>
               <w:fldChar w:fldCharType="end"/>
             </w:r>
@@ -750,60 +804,70 @@
             </w:tabs>
             <w:rPr>
               <w:rFonts w:ascii="等线" w:eastAsia="等线" w:hAnsi="等线"/>
+              <w:noProof/>
             </w:rPr>
           </w:pPr>
           <w:hyperlink w:anchor="_Toc6397" w:history="1">
             <w:r>
               <w:rPr>
                 <w:rFonts w:ascii="等线" w:eastAsia="等线" w:hAnsi="等线" w:hint="eastAsia"/>
+                <w:noProof/>
               </w:rPr>
               <w:t>3.</w:t>
             </w:r>
             <w:r>
               <w:rPr>
                 <w:rFonts w:ascii="等线" w:eastAsia="等线" w:hAnsi="等线"/>
+                <w:noProof/>
               </w:rPr>
               <w:t xml:space="preserve"> </w:t>
             </w:r>
             <w:r>
               <w:rPr>
                 <w:rFonts w:ascii="等线" w:eastAsia="等线" w:hAnsi="等线" w:hint="eastAsia"/>
+                <w:noProof/>
               </w:rPr>
               <w:t>交付产品</w:t>
             </w:r>
             <w:r>
               <w:rPr>
                 <w:rFonts w:ascii="等线" w:eastAsia="等线" w:hAnsi="等线"/>
+                <w:noProof/>
               </w:rPr>
               <w:tab/>
             </w:r>
             <w:r>
               <w:rPr>
                 <w:rFonts w:ascii="等线" w:eastAsia="等线" w:hAnsi="等线"/>
+                <w:noProof/>
               </w:rPr>
               <w:fldChar w:fldCharType="begin"/>
             </w:r>
             <w:r>
               <w:rPr>
                 <w:rFonts w:ascii="等线" w:eastAsia="等线" w:hAnsi="等线"/>
+                <w:noProof/>
               </w:rPr>
               <w:instrText xml:space="preserve"> PAGEREF _Toc6397 </w:instrText>
             </w:r>
             <w:r>
               <w:rPr>
                 <w:rFonts w:ascii="等线" w:eastAsia="等线" w:hAnsi="等线"/>
+                <w:noProof/>
               </w:rPr>
               <w:fldChar w:fldCharType="separate"/>
             </w:r>
             <w:r>
               <w:rPr>
                 <w:rFonts w:ascii="等线" w:eastAsia="等线" w:hAnsi="等线"/>
-              </w:rPr>
-              <w:t>4</w:t>
-            </w:r>
-            <w:r>
-              <w:rPr>
-                <w:rFonts w:ascii="等线" w:eastAsia="等线" w:hAnsi="等线"/>
+                <w:noProof/>
+              </w:rPr>
+              <w:t>6</w:t>
+            </w:r>
+            <w:r>
+              <w:rPr>
+                <w:rFonts w:ascii="等线" w:eastAsia="等线" w:hAnsi="等线"/>
+                <w:noProof/>
               </w:rPr>
               <w:fldChar w:fldCharType="end"/>
             </w:r>
@@ -817,60 +881,70 @@
             </w:tabs>
             <w:rPr>
               <w:rFonts w:ascii="等线" w:eastAsia="等线" w:hAnsi="等线"/>
+              <w:noProof/>
             </w:rPr>
           </w:pPr>
           <w:hyperlink w:anchor="_Toc11626" w:history="1">
             <w:r>
               <w:rPr>
                 <w:rFonts w:ascii="等线" w:eastAsia="等线" w:hAnsi="等线" w:hint="eastAsia"/>
+                <w:noProof/>
               </w:rPr>
               <w:t>3</w:t>
             </w:r>
             <w:r>
               <w:rPr>
                 <w:rFonts w:ascii="等线" w:eastAsia="等线" w:hAnsi="等线"/>
+                <w:noProof/>
               </w:rPr>
               <w:t xml:space="preserve">.1 </w:t>
             </w:r>
             <w:r>
               <w:rPr>
                 <w:rFonts w:ascii="等线" w:eastAsia="等线" w:hAnsi="等线" w:hint="eastAsia"/>
+                <w:noProof/>
               </w:rPr>
               <w:t>程序</w:t>
             </w:r>
             <w:r>
               <w:rPr>
                 <w:rFonts w:ascii="等线" w:eastAsia="等线" w:hAnsi="等线"/>
+                <w:noProof/>
               </w:rPr>
               <w:tab/>
             </w:r>
             <w:r>
               <w:rPr>
                 <w:rFonts w:ascii="等线" w:eastAsia="等线" w:hAnsi="等线"/>
+                <w:noProof/>
               </w:rPr>
               <w:fldChar w:fldCharType="begin"/>
             </w:r>
             <w:r>
               <w:rPr>
                 <w:rFonts w:ascii="等线" w:eastAsia="等线" w:hAnsi="等线"/>
+                <w:noProof/>
               </w:rPr>
               <w:instrText xml:space="preserve"> PAGEREF _Toc11626 </w:instrText>
             </w:r>
             <w:r>
               <w:rPr>
                 <w:rFonts w:ascii="等线" w:eastAsia="等线" w:hAnsi="等线"/>
+                <w:noProof/>
               </w:rPr>
               <w:fldChar w:fldCharType="separate"/>
             </w:r>
             <w:r>
               <w:rPr>
                 <w:rFonts w:ascii="等线" w:eastAsia="等线" w:hAnsi="等线"/>
-              </w:rPr>
-              <w:t>4</w:t>
-            </w:r>
-            <w:r>
-              <w:rPr>
-                <w:rFonts w:ascii="等线" w:eastAsia="等线" w:hAnsi="等线"/>
+                <w:noProof/>
+              </w:rPr>
+              <w:t>6</w:t>
+            </w:r>
+            <w:r>
+              <w:rPr>
+                <w:rFonts w:ascii="等线" w:eastAsia="等线" w:hAnsi="等线"/>
+                <w:noProof/>
               </w:rPr>
               <w:fldChar w:fldCharType="end"/>
             </w:r>
@@ -884,54 +958,63 @@
             </w:tabs>
             <w:rPr>
               <w:rFonts w:ascii="等线" w:eastAsia="等线" w:hAnsi="等线"/>
+              <w:noProof/>
             </w:rPr>
           </w:pPr>
           <w:hyperlink w:anchor="_Toc13596" w:history="1">
             <w:r>
               <w:rPr>
                 <w:rFonts w:ascii="等线" w:eastAsia="等线" w:hAnsi="等线"/>
+                <w:noProof/>
               </w:rPr>
               <w:t xml:space="preserve">3.2 </w:t>
             </w:r>
             <w:r>
               <w:rPr>
                 <w:rFonts w:ascii="等线" w:eastAsia="等线" w:hAnsi="等线" w:hint="eastAsia"/>
+                <w:noProof/>
               </w:rPr>
               <w:t>文档</w:t>
             </w:r>
             <w:r>
               <w:rPr>
                 <w:rFonts w:ascii="等线" w:eastAsia="等线" w:hAnsi="等线"/>
+                <w:noProof/>
               </w:rPr>
               <w:tab/>
             </w:r>
             <w:r>
               <w:rPr>
                 <w:rFonts w:ascii="等线" w:eastAsia="等线" w:hAnsi="等线"/>
+                <w:noProof/>
               </w:rPr>
               <w:fldChar w:fldCharType="begin"/>
             </w:r>
             <w:r>
               <w:rPr>
                 <w:rFonts w:ascii="等线" w:eastAsia="等线" w:hAnsi="等线"/>
+                <w:noProof/>
               </w:rPr>
               <w:instrText xml:space="preserve"> PAGEREF _Toc13596 </w:instrText>
             </w:r>
             <w:r>
               <w:rPr>
                 <w:rFonts w:ascii="等线" w:eastAsia="等线" w:hAnsi="等线"/>
+                <w:noProof/>
               </w:rPr>
               <w:fldChar w:fldCharType="separate"/>
             </w:r>
             <w:r>
               <w:rPr>
                 <w:rFonts w:ascii="等线" w:eastAsia="等线" w:hAnsi="等线"/>
-              </w:rPr>
-              <w:t>4</w:t>
-            </w:r>
-            <w:r>
-              <w:rPr>
-                <w:rFonts w:ascii="等线" w:eastAsia="等线" w:hAnsi="等线"/>
+                <w:noProof/>
+              </w:rPr>
+              <w:t>6</w:t>
+            </w:r>
+            <w:r>
+              <w:rPr>
+                <w:rFonts w:ascii="等线" w:eastAsia="等线" w:hAnsi="等线"/>
+                <w:noProof/>
               </w:rPr>
               <w:fldChar w:fldCharType="end"/>
             </w:r>
@@ -945,54 +1028,63 @@
             </w:tabs>
             <w:rPr>
               <w:rFonts w:ascii="等线" w:eastAsia="等线" w:hAnsi="等线"/>
+              <w:noProof/>
             </w:rPr>
           </w:pPr>
           <w:hyperlink w:anchor="_Toc23436" w:history="1">
             <w:r>
               <w:rPr>
                 <w:rFonts w:ascii="等线" w:eastAsia="等线" w:hAnsi="等线"/>
+                <w:noProof/>
               </w:rPr>
               <w:t xml:space="preserve">3.3 </w:t>
             </w:r>
             <w:r>
               <w:rPr>
                 <w:rFonts w:ascii="等线" w:eastAsia="等线" w:hAnsi="等线" w:hint="eastAsia"/>
+                <w:noProof/>
               </w:rPr>
               <w:t>服务</w:t>
             </w:r>
             <w:r>
               <w:rPr>
                 <w:rFonts w:ascii="等线" w:eastAsia="等线" w:hAnsi="等线"/>
+                <w:noProof/>
               </w:rPr>
               <w:tab/>
             </w:r>
             <w:r>
               <w:rPr>
                 <w:rFonts w:ascii="等线" w:eastAsia="等线" w:hAnsi="等线"/>
+                <w:noProof/>
               </w:rPr>
               <w:fldChar w:fldCharType="begin"/>
             </w:r>
             <w:r>
               <w:rPr>
                 <w:rFonts w:ascii="等线" w:eastAsia="等线" w:hAnsi="等线"/>
+                <w:noProof/>
               </w:rPr>
               <w:instrText xml:space="preserve"> PAGEREF _Toc23436 </w:instrText>
             </w:r>
             <w:r>
               <w:rPr>
                 <w:rFonts w:ascii="等线" w:eastAsia="等线" w:hAnsi="等线"/>
+                <w:noProof/>
               </w:rPr>
               <w:fldChar w:fldCharType="separate"/>
             </w:r>
             <w:r>
               <w:rPr>
                 <w:rFonts w:ascii="等线" w:eastAsia="等线" w:hAnsi="等线"/>
-              </w:rPr>
-              <w:t>4</w:t>
-            </w:r>
-            <w:r>
-              <w:rPr>
-                <w:rFonts w:ascii="等线" w:eastAsia="等线" w:hAnsi="等线"/>
+                <w:noProof/>
+              </w:rPr>
+              <w:t>7</w:t>
+            </w:r>
+            <w:r>
+              <w:rPr>
+                <w:rFonts w:ascii="等线" w:eastAsia="等线" w:hAnsi="等线"/>
+                <w:noProof/>
               </w:rPr>
               <w:fldChar w:fldCharType="end"/>
             </w:r>
@@ -1006,54 +1098,63 @@
             </w:tabs>
             <w:rPr>
               <w:rFonts w:ascii="等线" w:eastAsia="等线" w:hAnsi="等线"/>
+              <w:noProof/>
             </w:rPr>
           </w:pPr>
           <w:hyperlink w:anchor="_Toc19029" w:history="1">
             <w:r>
               <w:rPr>
                 <w:rFonts w:ascii="等线" w:eastAsia="等线" w:hAnsi="等线"/>
+                <w:noProof/>
               </w:rPr>
               <w:t xml:space="preserve">3.4 </w:t>
             </w:r>
             <w:r>
               <w:rPr>
                 <w:rFonts w:ascii="等线" w:eastAsia="等线" w:hAnsi="等线" w:hint="eastAsia"/>
+                <w:noProof/>
               </w:rPr>
               <w:t>非移交产品</w:t>
             </w:r>
             <w:r>
               <w:rPr>
                 <w:rFonts w:ascii="等线" w:eastAsia="等线" w:hAnsi="等线"/>
+                <w:noProof/>
               </w:rPr>
               <w:tab/>
             </w:r>
             <w:r>
               <w:rPr>
                 <w:rFonts w:ascii="等线" w:eastAsia="等线" w:hAnsi="等线"/>
+                <w:noProof/>
               </w:rPr>
               <w:fldChar w:fldCharType="begin"/>
             </w:r>
             <w:r>
               <w:rPr>
                 <w:rFonts w:ascii="等线" w:eastAsia="等线" w:hAnsi="等线"/>
+                <w:noProof/>
               </w:rPr>
               <w:instrText xml:space="preserve"> PAGEREF _Toc19029 </w:instrText>
             </w:r>
             <w:r>
               <w:rPr>
                 <w:rFonts w:ascii="等线" w:eastAsia="等线" w:hAnsi="等线"/>
+                <w:noProof/>
               </w:rPr>
               <w:fldChar w:fldCharType="separate"/>
             </w:r>
             <w:r>
               <w:rPr>
                 <w:rFonts w:ascii="等线" w:eastAsia="等线" w:hAnsi="等线"/>
-              </w:rPr>
-              <w:t>4</w:t>
-            </w:r>
-            <w:r>
-              <w:rPr>
-                <w:rFonts w:ascii="等线" w:eastAsia="等线" w:hAnsi="等线"/>
+                <w:noProof/>
+              </w:rPr>
+              <w:t>7</w:t>
+            </w:r>
+            <w:r>
+              <w:rPr>
+                <w:rFonts w:ascii="等线" w:eastAsia="等线" w:hAnsi="等线"/>
+                <w:noProof/>
               </w:rPr>
               <w:fldChar w:fldCharType="end"/>
             </w:r>
@@ -1067,54 +1168,63 @@
             </w:tabs>
             <w:rPr>
               <w:rFonts w:ascii="等线" w:eastAsia="等线" w:hAnsi="等线"/>
+              <w:noProof/>
             </w:rPr>
           </w:pPr>
           <w:hyperlink w:anchor="_Toc18330" w:history="1">
             <w:r>
               <w:rPr>
                 <w:rFonts w:ascii="等线" w:eastAsia="等线" w:hAnsi="等线"/>
+                <w:noProof/>
               </w:rPr>
               <w:t xml:space="preserve">3.5 </w:t>
             </w:r>
             <w:r>
               <w:rPr>
                 <w:rFonts w:ascii="等线" w:eastAsia="等线" w:hAnsi="等线" w:hint="eastAsia"/>
+                <w:noProof/>
               </w:rPr>
               <w:t>验收标准</w:t>
             </w:r>
             <w:r>
               <w:rPr>
                 <w:rFonts w:ascii="等线" w:eastAsia="等线" w:hAnsi="等线"/>
+                <w:noProof/>
               </w:rPr>
               <w:tab/>
             </w:r>
             <w:r>
               <w:rPr>
                 <w:rFonts w:ascii="等线" w:eastAsia="等线" w:hAnsi="等线"/>
+                <w:noProof/>
               </w:rPr>
               <w:fldChar w:fldCharType="begin"/>
             </w:r>
             <w:r>
               <w:rPr>
                 <w:rFonts w:ascii="等线" w:eastAsia="等线" w:hAnsi="等线"/>
+                <w:noProof/>
               </w:rPr>
               <w:instrText xml:space="preserve"> PAGEREF _Toc18330 </w:instrText>
             </w:r>
             <w:r>
               <w:rPr>
                 <w:rFonts w:ascii="等线" w:eastAsia="等线" w:hAnsi="等线"/>
+                <w:noProof/>
               </w:rPr>
               <w:fldChar w:fldCharType="separate"/>
             </w:r>
             <w:r>
               <w:rPr>
                 <w:rFonts w:ascii="等线" w:eastAsia="等线" w:hAnsi="等线"/>
-              </w:rPr>
-              <w:t>4</w:t>
-            </w:r>
-            <w:r>
-              <w:rPr>
-                <w:rFonts w:ascii="等线" w:eastAsia="等线" w:hAnsi="等线"/>
+                <w:noProof/>
+              </w:rPr>
+              <w:t>7</w:t>
+            </w:r>
+            <w:r>
+              <w:rPr>
+                <w:rFonts w:ascii="等线" w:eastAsia="等线" w:hAnsi="等线"/>
+                <w:noProof/>
               </w:rPr>
               <w:fldChar w:fldCharType="end"/>
             </w:r>
@@ -1128,54 +1238,63 @@
             </w:tabs>
             <w:rPr>
               <w:rFonts w:ascii="等线" w:eastAsia="等线" w:hAnsi="等线"/>
+              <w:noProof/>
             </w:rPr>
           </w:pPr>
           <w:hyperlink w:anchor="_Toc25375" w:history="1">
             <w:r>
               <w:rPr>
                 <w:rFonts w:ascii="等线" w:eastAsia="等线" w:hAnsi="等线"/>
+                <w:noProof/>
               </w:rPr>
               <w:t xml:space="preserve">3.6 </w:t>
             </w:r>
             <w:r>
               <w:rPr>
                 <w:rFonts w:ascii="等线" w:eastAsia="等线" w:hAnsi="等线" w:hint="eastAsia"/>
+                <w:noProof/>
               </w:rPr>
               <w:t>最后交付期限</w:t>
             </w:r>
             <w:r>
               <w:rPr>
                 <w:rFonts w:ascii="等线" w:eastAsia="等线" w:hAnsi="等线"/>
+                <w:noProof/>
               </w:rPr>
               <w:tab/>
             </w:r>
             <w:r>
               <w:rPr>
                 <w:rFonts w:ascii="等线" w:eastAsia="等线" w:hAnsi="等线"/>
+                <w:noProof/>
               </w:rPr>
               <w:fldChar w:fldCharType="begin"/>
             </w:r>
             <w:r>
               <w:rPr>
                 <w:rFonts w:ascii="等线" w:eastAsia="等线" w:hAnsi="等线"/>
+                <w:noProof/>
               </w:rPr>
               <w:instrText xml:space="preserve"> PAGEREF _Toc25375 </w:instrText>
             </w:r>
             <w:r>
               <w:rPr>
                 <w:rFonts w:ascii="等线" w:eastAsia="等线" w:hAnsi="等线"/>
+                <w:noProof/>
               </w:rPr>
               <w:fldChar w:fldCharType="separate"/>
             </w:r>
             <w:r>
               <w:rPr>
                 <w:rFonts w:ascii="等线" w:eastAsia="等线" w:hAnsi="等线"/>
-              </w:rPr>
-              <w:t>5</w:t>
-            </w:r>
-            <w:r>
-              <w:rPr>
-                <w:rFonts w:ascii="等线" w:eastAsia="等线" w:hAnsi="等线"/>
+                <w:noProof/>
+              </w:rPr>
+              <w:t>8</w:t>
+            </w:r>
+            <w:r>
+              <w:rPr>
+                <w:rFonts w:ascii="等线" w:eastAsia="等线" w:hAnsi="等线"/>
+                <w:noProof/>
               </w:rPr>
               <w:fldChar w:fldCharType="end"/>
             </w:r>
@@ -1189,60 +1308,70 @@
             </w:tabs>
             <w:rPr>
               <w:rFonts w:ascii="等线" w:eastAsia="等线" w:hAnsi="等线"/>
+              <w:noProof/>
             </w:rPr>
           </w:pPr>
           <w:hyperlink w:anchor="_Toc17920" w:history="1">
             <w:r>
               <w:rPr>
                 <w:rFonts w:ascii="等线" w:eastAsia="等线" w:hAnsi="等线" w:hint="eastAsia"/>
+                <w:noProof/>
               </w:rPr>
               <w:t>4.</w:t>
             </w:r>
             <w:r>
               <w:rPr>
                 <w:rFonts w:ascii="等线" w:eastAsia="等线" w:hAnsi="等线"/>
+                <w:noProof/>
               </w:rPr>
               <w:t xml:space="preserve"> </w:t>
             </w:r>
             <w:r>
               <w:rPr>
                 <w:rFonts w:ascii="等线" w:eastAsia="等线" w:hAnsi="等线" w:hint="eastAsia"/>
+                <w:noProof/>
               </w:rPr>
               <w:t>实施整个软件开发活动的计划</w:t>
             </w:r>
             <w:r>
               <w:rPr>
                 <w:rFonts w:ascii="等线" w:eastAsia="等线" w:hAnsi="等线"/>
+                <w:noProof/>
               </w:rPr>
               <w:tab/>
             </w:r>
             <w:r>
               <w:rPr>
                 <w:rFonts w:ascii="等线" w:eastAsia="等线" w:hAnsi="等线"/>
+                <w:noProof/>
               </w:rPr>
               <w:fldChar w:fldCharType="begin"/>
             </w:r>
             <w:r>
               <w:rPr>
                 <w:rFonts w:ascii="等线" w:eastAsia="等线" w:hAnsi="等线"/>
+                <w:noProof/>
               </w:rPr>
               <w:instrText xml:space="preserve"> PAGEREF _Toc17920 </w:instrText>
             </w:r>
             <w:r>
               <w:rPr>
                 <w:rFonts w:ascii="等线" w:eastAsia="等线" w:hAnsi="等线"/>
+                <w:noProof/>
               </w:rPr>
               <w:fldChar w:fldCharType="separate"/>
             </w:r>
             <w:r>
               <w:rPr>
                 <w:rFonts w:ascii="等线" w:eastAsia="等线" w:hAnsi="等线"/>
-              </w:rPr>
-              <w:t>5</w:t>
-            </w:r>
-            <w:r>
-              <w:rPr>
-                <w:rFonts w:ascii="等线" w:eastAsia="等线" w:hAnsi="等线"/>
+                <w:noProof/>
+              </w:rPr>
+              <w:t>8</w:t>
+            </w:r>
+            <w:r>
+              <w:rPr>
+                <w:rFonts w:ascii="等线" w:eastAsia="等线" w:hAnsi="等线"/>
+                <w:noProof/>
               </w:rPr>
               <w:fldChar w:fldCharType="end"/>
             </w:r>
@@ -1256,60 +1385,70 @@
             </w:tabs>
             <w:rPr>
               <w:rFonts w:ascii="等线" w:eastAsia="等线" w:hAnsi="等线"/>
+              <w:noProof/>
             </w:rPr>
           </w:pPr>
           <w:hyperlink w:anchor="_Toc28349" w:history="1">
             <w:r>
               <w:rPr>
                 <w:rFonts w:ascii="等线" w:eastAsia="等线" w:hAnsi="等线" w:hint="eastAsia"/>
+                <w:noProof/>
               </w:rPr>
               <w:t>4.1</w:t>
             </w:r>
             <w:r>
               <w:rPr>
                 <w:rFonts w:ascii="等线" w:eastAsia="等线" w:hAnsi="等线"/>
+                <w:noProof/>
               </w:rPr>
               <w:t xml:space="preserve"> </w:t>
             </w:r>
             <w:r>
               <w:rPr>
                 <w:rFonts w:ascii="等线" w:eastAsia="等线" w:hAnsi="等线" w:hint="eastAsia"/>
+                <w:noProof/>
               </w:rPr>
               <w:t>软件开发过程</w:t>
             </w:r>
             <w:r>
               <w:rPr>
                 <w:rFonts w:ascii="等线" w:eastAsia="等线" w:hAnsi="等线"/>
+                <w:noProof/>
               </w:rPr>
               <w:tab/>
             </w:r>
             <w:r>
               <w:rPr>
                 <w:rFonts w:ascii="等线" w:eastAsia="等线" w:hAnsi="等线"/>
+                <w:noProof/>
               </w:rPr>
               <w:fldChar w:fldCharType="begin"/>
             </w:r>
             <w:r>
               <w:rPr>
                 <w:rFonts w:ascii="等线" w:eastAsia="等线" w:hAnsi="等线"/>
+                <w:noProof/>
               </w:rPr>
               <w:instrText xml:space="preserve"> PAGEREF _Toc28349 </w:instrText>
             </w:r>
             <w:r>
               <w:rPr>
                 <w:rFonts w:ascii="等线" w:eastAsia="等线" w:hAnsi="等线"/>
+                <w:noProof/>
               </w:rPr>
               <w:fldChar w:fldCharType="separate"/>
             </w:r>
             <w:r>
               <w:rPr>
                 <w:rFonts w:ascii="等线" w:eastAsia="等线" w:hAnsi="等线"/>
-              </w:rPr>
-              <w:t>5</w:t>
-            </w:r>
-            <w:r>
-              <w:rPr>
-                <w:rFonts w:ascii="等线" w:eastAsia="等线" w:hAnsi="等线"/>
+                <w:noProof/>
+              </w:rPr>
+              <w:t>8</w:t>
+            </w:r>
+            <w:r>
+              <w:rPr>
+                <w:rFonts w:ascii="等线" w:eastAsia="等线" w:hAnsi="等线"/>
+                <w:noProof/>
               </w:rPr>
               <w:fldChar w:fldCharType="end"/>
             </w:r>
@@ -1323,60 +1462,70 @@
             </w:tabs>
             <w:rPr>
               <w:rFonts w:ascii="等线" w:eastAsia="等线" w:hAnsi="等线"/>
+              <w:noProof/>
             </w:rPr>
           </w:pPr>
           <w:hyperlink w:anchor="_Toc27484" w:history="1">
             <w:r>
               <w:rPr>
                 <w:rFonts w:ascii="等线" w:eastAsia="等线" w:hAnsi="等线" w:hint="eastAsia"/>
+                <w:noProof/>
               </w:rPr>
               <w:t>4.2</w:t>
             </w:r>
             <w:r>
               <w:rPr>
                 <w:rFonts w:ascii="等线" w:eastAsia="等线" w:hAnsi="等线"/>
+                <w:noProof/>
               </w:rPr>
               <w:t xml:space="preserve"> </w:t>
             </w:r>
             <w:r>
               <w:rPr>
                 <w:rFonts w:ascii="等线" w:eastAsia="等线" w:hAnsi="等线" w:hint="eastAsia"/>
+                <w:noProof/>
               </w:rPr>
               <w:t>软件开发总体计划</w:t>
             </w:r>
             <w:r>
               <w:rPr>
                 <w:rFonts w:ascii="等线" w:eastAsia="等线" w:hAnsi="等线"/>
+                <w:noProof/>
               </w:rPr>
               <w:tab/>
             </w:r>
             <w:r>
               <w:rPr>
                 <w:rFonts w:ascii="等线" w:eastAsia="等线" w:hAnsi="等线"/>
+                <w:noProof/>
               </w:rPr>
               <w:fldChar w:fldCharType="begin"/>
             </w:r>
             <w:r>
               <w:rPr>
                 <w:rFonts w:ascii="等线" w:eastAsia="等线" w:hAnsi="等线"/>
+                <w:noProof/>
               </w:rPr>
               <w:instrText xml:space="preserve"> PAGEREF _Toc27484 </w:instrText>
             </w:r>
             <w:r>
               <w:rPr>
                 <w:rFonts w:ascii="等线" w:eastAsia="等线" w:hAnsi="等线"/>
+                <w:noProof/>
               </w:rPr>
               <w:fldChar w:fldCharType="separate"/>
             </w:r>
             <w:r>
               <w:rPr>
                 <w:rFonts w:ascii="等线" w:eastAsia="等线" w:hAnsi="等线"/>
-              </w:rPr>
-              <w:t>5</w:t>
-            </w:r>
-            <w:r>
-              <w:rPr>
-                <w:rFonts w:ascii="等线" w:eastAsia="等线" w:hAnsi="等线"/>
+                <w:noProof/>
+              </w:rPr>
+              <w:t>10</w:t>
+            </w:r>
+            <w:r>
+              <w:rPr>
+                <w:rFonts w:ascii="等线" w:eastAsia="等线" w:hAnsi="等线"/>
+                <w:noProof/>
               </w:rPr>
               <w:fldChar w:fldCharType="end"/>
             </w:r>
@@ -1390,60 +1539,70 @@
             </w:tabs>
             <w:rPr>
               <w:rFonts w:ascii="等线" w:eastAsia="等线" w:hAnsi="等线"/>
+              <w:noProof/>
             </w:rPr>
           </w:pPr>
           <w:hyperlink w:anchor="_Toc4139" w:history="1">
             <w:r>
               <w:rPr>
                 <w:rFonts w:ascii="等线" w:eastAsia="等线" w:hAnsi="等线" w:hint="eastAsia"/>
+                <w:noProof/>
               </w:rPr>
               <w:t>4.2.1</w:t>
             </w:r>
             <w:r>
               <w:rPr>
                 <w:rFonts w:ascii="等线" w:eastAsia="等线" w:hAnsi="等线"/>
+                <w:noProof/>
               </w:rPr>
               <w:t xml:space="preserve"> </w:t>
             </w:r>
             <w:r>
               <w:rPr>
                 <w:rFonts w:ascii="等线" w:eastAsia="等线" w:hAnsi="等线" w:hint="eastAsia"/>
+                <w:noProof/>
               </w:rPr>
               <w:t>软件开发方法</w:t>
             </w:r>
             <w:r>
               <w:rPr>
                 <w:rFonts w:ascii="等线" w:eastAsia="等线" w:hAnsi="等线"/>
+                <w:noProof/>
               </w:rPr>
               <w:tab/>
             </w:r>
             <w:r>
               <w:rPr>
                 <w:rFonts w:ascii="等线" w:eastAsia="等线" w:hAnsi="等线"/>
+                <w:noProof/>
               </w:rPr>
               <w:fldChar w:fldCharType="begin"/>
             </w:r>
             <w:r>
               <w:rPr>
                 <w:rFonts w:ascii="等线" w:eastAsia="等线" w:hAnsi="等线"/>
+                <w:noProof/>
               </w:rPr>
               <w:instrText xml:space="preserve"> PAGEREF _Toc4139 </w:instrText>
             </w:r>
             <w:r>
               <w:rPr>
                 <w:rFonts w:ascii="等线" w:eastAsia="等线" w:hAnsi="等线"/>
+                <w:noProof/>
               </w:rPr>
               <w:fldChar w:fldCharType="separate"/>
             </w:r>
             <w:r>
               <w:rPr>
                 <w:rFonts w:ascii="等线" w:eastAsia="等线" w:hAnsi="等线"/>
-              </w:rPr>
-              <w:t>5</w:t>
-            </w:r>
-            <w:r>
-              <w:rPr>
-                <w:rFonts w:ascii="等线" w:eastAsia="等线" w:hAnsi="等线"/>
+                <w:noProof/>
+              </w:rPr>
+              <w:t>10</w:t>
+            </w:r>
+            <w:r>
+              <w:rPr>
+                <w:rFonts w:ascii="等线" w:eastAsia="等线" w:hAnsi="等线"/>
+                <w:noProof/>
               </w:rPr>
               <w:fldChar w:fldCharType="end"/>
             </w:r>
@@ -1457,60 +1616,70 @@
             </w:tabs>
             <w:rPr>
               <w:rFonts w:ascii="等线" w:eastAsia="等线" w:hAnsi="等线"/>
+              <w:noProof/>
             </w:rPr>
           </w:pPr>
           <w:hyperlink w:anchor="_Toc5157" w:history="1">
             <w:r>
               <w:rPr>
                 <w:rFonts w:ascii="等线" w:eastAsia="等线" w:hAnsi="等线" w:hint="eastAsia"/>
+                <w:noProof/>
               </w:rPr>
               <w:t>4.2.2</w:t>
             </w:r>
             <w:r>
               <w:rPr>
                 <w:rFonts w:ascii="等线" w:eastAsia="等线" w:hAnsi="等线"/>
+                <w:noProof/>
               </w:rPr>
               <w:t xml:space="preserve"> </w:t>
             </w:r>
             <w:r>
               <w:rPr>
                 <w:rFonts w:ascii="等线" w:eastAsia="等线" w:hAnsi="等线" w:hint="eastAsia"/>
+                <w:noProof/>
               </w:rPr>
               <w:t>软件产品标准</w:t>
             </w:r>
             <w:r>
               <w:rPr>
                 <w:rFonts w:ascii="等线" w:eastAsia="等线" w:hAnsi="等线"/>
+                <w:noProof/>
               </w:rPr>
               <w:tab/>
             </w:r>
             <w:r>
               <w:rPr>
                 <w:rFonts w:ascii="等线" w:eastAsia="等线" w:hAnsi="等线"/>
+                <w:noProof/>
               </w:rPr>
               <w:fldChar w:fldCharType="begin"/>
             </w:r>
             <w:r>
               <w:rPr>
                 <w:rFonts w:ascii="等线" w:eastAsia="等线" w:hAnsi="等线"/>
+                <w:noProof/>
               </w:rPr>
               <w:instrText xml:space="preserve"> PAGEREF _Toc5157 </w:instrText>
             </w:r>
             <w:r>
               <w:rPr>
                 <w:rFonts w:ascii="等线" w:eastAsia="等线" w:hAnsi="等线"/>
+                <w:noProof/>
               </w:rPr>
               <w:fldChar w:fldCharType="separate"/>
             </w:r>
             <w:r>
               <w:rPr>
                 <w:rFonts w:ascii="等线" w:eastAsia="等线" w:hAnsi="等线"/>
-              </w:rPr>
-              <w:t>5</w:t>
-            </w:r>
-            <w:r>
-              <w:rPr>
-                <w:rFonts w:ascii="等线" w:eastAsia="等线" w:hAnsi="等线"/>
+                <w:noProof/>
+              </w:rPr>
+              <w:t>10</w:t>
+            </w:r>
+            <w:r>
+              <w:rPr>
+                <w:rFonts w:ascii="等线" w:eastAsia="等线" w:hAnsi="等线"/>
+                <w:noProof/>
               </w:rPr>
               <w:fldChar w:fldCharType="end"/>
             </w:r>
@@ -1524,60 +1693,70 @@
             </w:tabs>
             <w:rPr>
               <w:rFonts w:ascii="等线" w:eastAsia="等线" w:hAnsi="等线"/>
+              <w:noProof/>
             </w:rPr>
           </w:pPr>
           <w:hyperlink w:anchor="_Toc10675" w:history="1">
             <w:r>
               <w:rPr>
                 <w:rFonts w:ascii="等线" w:eastAsia="等线" w:hAnsi="等线" w:hint="eastAsia"/>
+                <w:noProof/>
               </w:rPr>
               <w:t>4.2.3</w:t>
             </w:r>
             <w:r>
               <w:rPr>
                 <w:rFonts w:ascii="等线" w:eastAsia="等线" w:hAnsi="等线"/>
+                <w:noProof/>
               </w:rPr>
               <w:t xml:space="preserve"> </w:t>
             </w:r>
             <w:r>
               <w:rPr>
                 <w:rFonts w:ascii="等线" w:eastAsia="等线" w:hAnsi="等线" w:hint="eastAsia"/>
+                <w:noProof/>
               </w:rPr>
               <w:t>计算机硬件资源利用</w:t>
             </w:r>
             <w:r>
               <w:rPr>
                 <w:rFonts w:ascii="等线" w:eastAsia="等线" w:hAnsi="等线"/>
+                <w:noProof/>
               </w:rPr>
               <w:tab/>
             </w:r>
             <w:r>
               <w:rPr>
                 <w:rFonts w:ascii="等线" w:eastAsia="等线" w:hAnsi="等线"/>
+                <w:noProof/>
               </w:rPr>
               <w:fldChar w:fldCharType="begin"/>
             </w:r>
             <w:r>
               <w:rPr>
                 <w:rFonts w:ascii="等线" w:eastAsia="等线" w:hAnsi="等线"/>
+                <w:noProof/>
               </w:rPr>
               <w:instrText xml:space="preserve"> PAGEREF _Toc10675 </w:instrText>
             </w:r>
             <w:r>
               <w:rPr>
                 <w:rFonts w:ascii="等线" w:eastAsia="等线" w:hAnsi="等线"/>
+                <w:noProof/>
               </w:rPr>
               <w:fldChar w:fldCharType="separate"/>
             </w:r>
             <w:r>
               <w:rPr>
                 <w:rFonts w:ascii="等线" w:eastAsia="等线" w:hAnsi="等线"/>
-              </w:rPr>
-              <w:t>6</w:t>
-            </w:r>
-            <w:r>
-              <w:rPr>
-                <w:rFonts w:ascii="等线" w:eastAsia="等线" w:hAnsi="等线"/>
+                <w:noProof/>
+              </w:rPr>
+              <w:t>10</w:t>
+            </w:r>
+            <w:r>
+              <w:rPr>
+                <w:rFonts w:ascii="等线" w:eastAsia="等线" w:hAnsi="等线"/>
+                <w:noProof/>
               </w:rPr>
               <w:fldChar w:fldCharType="end"/>
             </w:r>
@@ -1591,60 +1770,70 @@
             </w:tabs>
             <w:rPr>
               <w:rFonts w:ascii="等线" w:eastAsia="等线" w:hAnsi="等线"/>
+              <w:noProof/>
             </w:rPr>
           </w:pPr>
           <w:hyperlink w:anchor="_Toc23172" w:history="1">
             <w:r>
               <w:rPr>
                 <w:rFonts w:ascii="等线" w:eastAsia="等线" w:hAnsi="等线" w:hint="eastAsia"/>
+                <w:noProof/>
               </w:rPr>
               <w:t>4.2.4</w:t>
             </w:r>
             <w:r>
               <w:rPr>
                 <w:rFonts w:ascii="等线" w:eastAsia="等线" w:hAnsi="等线"/>
+                <w:noProof/>
               </w:rPr>
               <w:t xml:space="preserve"> </w:t>
             </w:r>
             <w:r>
               <w:rPr>
                 <w:rFonts w:ascii="等线" w:eastAsia="等线" w:hAnsi="等线" w:hint="eastAsia"/>
+                <w:noProof/>
               </w:rPr>
               <w:t>记录原理</w:t>
             </w:r>
             <w:r>
               <w:rPr>
                 <w:rFonts w:ascii="等线" w:eastAsia="等线" w:hAnsi="等线"/>
+                <w:noProof/>
               </w:rPr>
               <w:tab/>
             </w:r>
             <w:r>
               <w:rPr>
                 <w:rFonts w:ascii="等线" w:eastAsia="等线" w:hAnsi="等线"/>
+                <w:noProof/>
               </w:rPr>
               <w:fldChar w:fldCharType="begin"/>
             </w:r>
             <w:r>
               <w:rPr>
                 <w:rFonts w:ascii="等线" w:eastAsia="等线" w:hAnsi="等线"/>
+                <w:noProof/>
               </w:rPr>
               <w:instrText xml:space="preserve"> PAGEREF _Toc23172 </w:instrText>
             </w:r>
             <w:r>
               <w:rPr>
                 <w:rFonts w:ascii="等线" w:eastAsia="等线" w:hAnsi="等线"/>
+                <w:noProof/>
               </w:rPr>
               <w:fldChar w:fldCharType="separate"/>
             </w:r>
             <w:r>
               <w:rPr>
                 <w:rFonts w:ascii="等线" w:eastAsia="等线" w:hAnsi="等线"/>
-              </w:rPr>
-              <w:t>6</w:t>
-            </w:r>
-            <w:r>
-              <w:rPr>
-                <w:rFonts w:ascii="等线" w:eastAsia="等线" w:hAnsi="等线"/>
+                <w:noProof/>
+              </w:rPr>
+              <w:t>10</w:t>
+            </w:r>
+            <w:r>
+              <w:rPr>
+                <w:rFonts w:ascii="等线" w:eastAsia="等线" w:hAnsi="等线"/>
+                <w:noProof/>
               </w:rPr>
               <w:fldChar w:fldCharType="end"/>
             </w:r>
@@ -1658,60 +1847,70 @@
             </w:tabs>
             <w:rPr>
               <w:rFonts w:ascii="等线" w:eastAsia="等线" w:hAnsi="等线"/>
+              <w:noProof/>
             </w:rPr>
           </w:pPr>
           <w:hyperlink w:anchor="_Toc12756" w:history="1">
             <w:r>
               <w:rPr>
                 <w:rFonts w:ascii="等线" w:eastAsia="等线" w:hAnsi="等线" w:hint="eastAsia"/>
+                <w:noProof/>
               </w:rPr>
               <w:t>5.</w:t>
             </w:r>
             <w:r>
               <w:rPr>
                 <w:rFonts w:ascii="等线" w:eastAsia="等线" w:hAnsi="等线"/>
+                <w:noProof/>
               </w:rPr>
               <w:t xml:space="preserve"> </w:t>
             </w:r>
             <w:r>
               <w:rPr>
                 <w:rFonts w:ascii="等线" w:eastAsia="等线" w:hAnsi="等线" w:hint="eastAsia"/>
+                <w:noProof/>
               </w:rPr>
               <w:t>实施详细软件开发活动的计划</w:t>
             </w:r>
             <w:r>
               <w:rPr>
                 <w:rFonts w:ascii="等线" w:eastAsia="等线" w:hAnsi="等线"/>
+                <w:noProof/>
               </w:rPr>
               <w:tab/>
             </w:r>
             <w:r>
               <w:rPr>
                 <w:rFonts w:ascii="等线" w:eastAsia="等线" w:hAnsi="等线"/>
+                <w:noProof/>
               </w:rPr>
               <w:fldChar w:fldCharType="begin"/>
             </w:r>
             <w:r>
               <w:rPr>
                 <w:rFonts w:ascii="等线" w:eastAsia="等线" w:hAnsi="等线"/>
+                <w:noProof/>
               </w:rPr>
               <w:instrText xml:space="preserve"> PAGEREF _Toc12756 </w:instrText>
             </w:r>
             <w:r>
               <w:rPr>
                 <w:rFonts w:ascii="等线" w:eastAsia="等线" w:hAnsi="等线"/>
+                <w:noProof/>
               </w:rPr>
               <w:fldChar w:fldCharType="separate"/>
             </w:r>
             <w:r>
               <w:rPr>
                 <w:rFonts w:ascii="等线" w:eastAsia="等线" w:hAnsi="等线"/>
-              </w:rPr>
-              <w:t>6</w:t>
-            </w:r>
-            <w:r>
-              <w:rPr>
-                <w:rFonts w:ascii="等线" w:eastAsia="等线" w:hAnsi="等线"/>
+                <w:noProof/>
+              </w:rPr>
+              <w:t>11</w:t>
+            </w:r>
+            <w:r>
+              <w:rPr>
+                <w:rFonts w:ascii="等线" w:eastAsia="等线" w:hAnsi="等线"/>
+                <w:noProof/>
               </w:rPr>
               <w:fldChar w:fldCharType="end"/>
             </w:r>
@@ -1725,60 +1924,70 @@
             </w:tabs>
             <w:rPr>
               <w:rFonts w:ascii="等线" w:eastAsia="等线" w:hAnsi="等线"/>
+              <w:noProof/>
             </w:rPr>
           </w:pPr>
           <w:hyperlink w:anchor="_Toc29709" w:history="1">
             <w:r>
               <w:rPr>
                 <w:rFonts w:ascii="等线" w:eastAsia="等线" w:hAnsi="等线" w:hint="eastAsia"/>
+                <w:noProof/>
               </w:rPr>
               <w:t>5</w:t>
             </w:r>
             <w:r>
               <w:rPr>
                 <w:rFonts w:ascii="等线" w:eastAsia="等线" w:hAnsi="等线"/>
+                <w:noProof/>
               </w:rPr>
               <w:t>.1</w:t>
             </w:r>
             <w:r>
               <w:rPr>
                 <w:rFonts w:ascii="等线" w:eastAsia="等线" w:hAnsi="等线" w:hint="eastAsia"/>
+                <w:noProof/>
               </w:rPr>
               <w:t>项目计划和监督</w:t>
             </w:r>
             <w:r>
               <w:rPr>
                 <w:rFonts w:ascii="等线" w:eastAsia="等线" w:hAnsi="等线"/>
+                <w:noProof/>
               </w:rPr>
               <w:tab/>
             </w:r>
             <w:r>
               <w:rPr>
                 <w:rFonts w:ascii="等线" w:eastAsia="等线" w:hAnsi="等线"/>
+                <w:noProof/>
               </w:rPr>
               <w:fldChar w:fldCharType="begin"/>
             </w:r>
             <w:r>
               <w:rPr>
                 <w:rFonts w:ascii="等线" w:eastAsia="等线" w:hAnsi="等线"/>
+                <w:noProof/>
               </w:rPr>
               <w:instrText xml:space="preserve"> PAGEREF _Toc29709 </w:instrText>
             </w:r>
             <w:r>
               <w:rPr>
                 <w:rFonts w:ascii="等线" w:eastAsia="等线" w:hAnsi="等线"/>
+                <w:noProof/>
               </w:rPr>
               <w:fldChar w:fldCharType="separate"/>
             </w:r>
             <w:r>
               <w:rPr>
                 <w:rFonts w:ascii="等线" w:eastAsia="等线" w:hAnsi="等线"/>
-              </w:rPr>
-              <w:t>6</w:t>
-            </w:r>
-            <w:r>
-              <w:rPr>
-                <w:rFonts w:ascii="等线" w:eastAsia="等线" w:hAnsi="等线"/>
+                <w:noProof/>
+              </w:rPr>
+              <w:t>11</w:t>
+            </w:r>
+            <w:r>
+              <w:rPr>
+                <w:rFonts w:ascii="等线" w:eastAsia="等线" w:hAnsi="等线"/>
+                <w:noProof/>
               </w:rPr>
               <w:fldChar w:fldCharType="end"/>
             </w:r>
@@ -1792,60 +2001,70 @@
             </w:tabs>
             <w:rPr>
               <w:rFonts w:ascii="等线" w:eastAsia="等线" w:hAnsi="等线"/>
+              <w:noProof/>
             </w:rPr>
           </w:pPr>
           <w:hyperlink w:anchor="_Toc1177" w:history="1">
             <w:r>
               <w:rPr>
                 <w:rFonts w:ascii="等线" w:eastAsia="等线" w:hAnsi="等线" w:hint="eastAsia"/>
+                <w:noProof/>
               </w:rPr>
               <w:t>5</w:t>
             </w:r>
             <w:r>
               <w:rPr>
                 <w:rFonts w:ascii="等线" w:eastAsia="等线" w:hAnsi="等线"/>
+                <w:noProof/>
               </w:rPr>
               <w:t>.1.1</w:t>
             </w:r>
             <w:r>
               <w:rPr>
                 <w:rFonts w:ascii="等线" w:eastAsia="等线" w:hAnsi="等线" w:hint="eastAsia"/>
+                <w:noProof/>
               </w:rPr>
               <w:t>软件开发计划(包括对该计划的更新)</w:t>
             </w:r>
             <w:r>
               <w:rPr>
                 <w:rFonts w:ascii="等线" w:eastAsia="等线" w:hAnsi="等线"/>
+                <w:noProof/>
               </w:rPr>
               <w:tab/>
             </w:r>
             <w:r>
               <w:rPr>
                 <w:rFonts w:ascii="等线" w:eastAsia="等线" w:hAnsi="等线"/>
+                <w:noProof/>
               </w:rPr>
               <w:fldChar w:fldCharType="begin"/>
             </w:r>
             <w:r>
               <w:rPr>
                 <w:rFonts w:ascii="等线" w:eastAsia="等线" w:hAnsi="等线"/>
+                <w:noProof/>
               </w:rPr>
               <w:instrText xml:space="preserve"> PAGEREF _Toc1177 </w:instrText>
             </w:r>
             <w:r>
               <w:rPr>
                 <w:rFonts w:ascii="等线" w:eastAsia="等线" w:hAnsi="等线"/>
+                <w:noProof/>
               </w:rPr>
               <w:fldChar w:fldCharType="separate"/>
             </w:r>
             <w:r>
               <w:rPr>
                 <w:rFonts w:ascii="等线" w:eastAsia="等线" w:hAnsi="等线"/>
-              </w:rPr>
-              <w:t>6</w:t>
-            </w:r>
-            <w:r>
-              <w:rPr>
-                <w:rFonts w:ascii="等线" w:eastAsia="等线" w:hAnsi="等线"/>
+                <w:noProof/>
+              </w:rPr>
+              <w:t>11</w:t>
+            </w:r>
+            <w:r>
+              <w:rPr>
+                <w:rFonts w:ascii="等线" w:eastAsia="等线" w:hAnsi="等线"/>
+                <w:noProof/>
               </w:rPr>
               <w:fldChar w:fldCharType="end"/>
             </w:r>
@@ -1859,48 +2078,56 @@
             </w:tabs>
             <w:rPr>
               <w:rFonts w:ascii="等线" w:eastAsia="等线" w:hAnsi="等线"/>
+              <w:noProof/>
             </w:rPr>
           </w:pPr>
           <w:hyperlink w:anchor="_Toc32318" w:history="1">
             <w:r>
               <w:rPr>
                 <w:rFonts w:ascii="等线" w:eastAsia="等线" w:hAnsi="等线" w:hint="eastAsia"/>
+                <w:noProof/>
               </w:rPr>
               <w:t>5.1.2CSCI测试计划</w:t>
             </w:r>
             <w:r>
               <w:rPr>
                 <w:rFonts w:ascii="等线" w:eastAsia="等线" w:hAnsi="等线"/>
+                <w:noProof/>
               </w:rPr>
               <w:tab/>
             </w:r>
             <w:r>
               <w:rPr>
                 <w:rFonts w:ascii="等线" w:eastAsia="等线" w:hAnsi="等线"/>
+                <w:noProof/>
               </w:rPr>
               <w:fldChar w:fldCharType="begin"/>
             </w:r>
             <w:r>
               <w:rPr>
                 <w:rFonts w:ascii="等线" w:eastAsia="等线" w:hAnsi="等线"/>
+                <w:noProof/>
               </w:rPr>
               <w:instrText xml:space="preserve"> PAGEREF _Toc32318 </w:instrText>
             </w:r>
             <w:r>
               <w:rPr>
                 <w:rFonts w:ascii="等线" w:eastAsia="等线" w:hAnsi="等线"/>
+                <w:noProof/>
               </w:rPr>
               <w:fldChar w:fldCharType="separate"/>
             </w:r>
             <w:r>
               <w:rPr>
                 <w:rFonts w:ascii="等线" w:eastAsia="等线" w:hAnsi="等线"/>
-              </w:rPr>
-              <w:t>6</w:t>
-            </w:r>
-            <w:r>
-              <w:rPr>
-                <w:rFonts w:ascii="等线" w:eastAsia="等线" w:hAnsi="等线"/>
+                <w:noProof/>
+              </w:rPr>
+              <w:t>11</w:t>
+            </w:r>
+            <w:r>
+              <w:rPr>
+                <w:rFonts w:ascii="等线" w:eastAsia="等线" w:hAnsi="等线"/>
+                <w:noProof/>
               </w:rPr>
               <w:fldChar w:fldCharType="end"/>
             </w:r>
@@ -1914,60 +2141,70 @@
             </w:tabs>
             <w:rPr>
               <w:rFonts w:ascii="等线" w:eastAsia="等线" w:hAnsi="等线"/>
+              <w:noProof/>
             </w:rPr>
           </w:pPr>
           <w:hyperlink w:anchor="_Toc15523" w:history="1">
             <w:r>
               <w:rPr>
                 <w:rFonts w:ascii="等线" w:eastAsia="等线" w:hAnsi="等线" w:hint="eastAsia"/>
+                <w:noProof/>
               </w:rPr>
               <w:t>5</w:t>
             </w:r>
             <w:r>
               <w:rPr>
                 <w:rFonts w:ascii="等线" w:eastAsia="等线" w:hAnsi="等线"/>
+                <w:noProof/>
               </w:rPr>
               <w:t>.1.3</w:t>
             </w:r>
             <w:r>
               <w:rPr>
                 <w:rFonts w:ascii="等线" w:eastAsia="等线" w:hAnsi="等线" w:hint="eastAsia"/>
+                <w:noProof/>
               </w:rPr>
               <w:t>系统测试计划</w:t>
             </w:r>
             <w:r>
               <w:rPr>
                 <w:rFonts w:ascii="等线" w:eastAsia="等线" w:hAnsi="等线"/>
+                <w:noProof/>
               </w:rPr>
               <w:tab/>
             </w:r>
             <w:r>
               <w:rPr>
                 <w:rFonts w:ascii="等线" w:eastAsia="等线" w:hAnsi="等线"/>
+                <w:noProof/>
               </w:rPr>
               <w:fldChar w:fldCharType="begin"/>
             </w:r>
             <w:r>
               <w:rPr>
                 <w:rFonts w:ascii="等线" w:eastAsia="等线" w:hAnsi="等线"/>
+                <w:noProof/>
               </w:rPr>
               <w:instrText xml:space="preserve"> PAGEREF _Toc15523 </w:instrText>
             </w:r>
             <w:r>
               <w:rPr>
                 <w:rFonts w:ascii="等线" w:eastAsia="等线" w:hAnsi="等线"/>
+                <w:noProof/>
               </w:rPr>
               <w:fldChar w:fldCharType="separate"/>
             </w:r>
             <w:r>
               <w:rPr>
                 <w:rFonts w:ascii="等线" w:eastAsia="等线" w:hAnsi="等线"/>
-              </w:rPr>
-              <w:t>7</w:t>
-            </w:r>
-            <w:r>
-              <w:rPr>
-                <w:rFonts w:ascii="等线" w:eastAsia="等线" w:hAnsi="等线"/>
+                <w:noProof/>
+              </w:rPr>
+              <w:t>11</w:t>
+            </w:r>
+            <w:r>
+              <w:rPr>
+                <w:rFonts w:ascii="等线" w:eastAsia="等线" w:hAnsi="等线"/>
+                <w:noProof/>
               </w:rPr>
               <w:fldChar w:fldCharType="end"/>
             </w:r>
@@ -1981,60 +2218,70 @@
             </w:tabs>
             <w:rPr>
               <w:rFonts w:ascii="等线" w:eastAsia="等线" w:hAnsi="等线"/>
+              <w:noProof/>
             </w:rPr>
           </w:pPr>
           <w:hyperlink w:anchor="_Toc14313" w:history="1">
             <w:r>
               <w:rPr>
                 <w:rFonts w:ascii="等线" w:eastAsia="等线" w:hAnsi="等线" w:hint="eastAsia"/>
+                <w:noProof/>
               </w:rPr>
               <w:t>5</w:t>
             </w:r>
             <w:r>
               <w:rPr>
                 <w:rFonts w:ascii="等线" w:eastAsia="等线" w:hAnsi="等线"/>
+                <w:noProof/>
               </w:rPr>
               <w:t>.1.4</w:t>
             </w:r>
             <w:r>
               <w:rPr>
                 <w:rFonts w:ascii="等线" w:eastAsia="等线" w:hAnsi="等线" w:hint="eastAsia"/>
+                <w:noProof/>
               </w:rPr>
               <w:t>软件安装计划</w:t>
             </w:r>
             <w:r>
               <w:rPr>
                 <w:rFonts w:ascii="等线" w:eastAsia="等线" w:hAnsi="等线"/>
+                <w:noProof/>
               </w:rPr>
               <w:tab/>
             </w:r>
             <w:r>
               <w:rPr>
                 <w:rFonts w:ascii="等线" w:eastAsia="等线" w:hAnsi="等线"/>
+                <w:noProof/>
               </w:rPr>
               <w:fldChar w:fldCharType="begin"/>
             </w:r>
             <w:r>
               <w:rPr>
                 <w:rFonts w:ascii="等线" w:eastAsia="等线" w:hAnsi="等线"/>
+                <w:noProof/>
               </w:rPr>
               <w:instrText xml:space="preserve"> PAGEREF _Toc14313 </w:instrText>
             </w:r>
             <w:r>
               <w:rPr>
                 <w:rFonts w:ascii="等线" w:eastAsia="等线" w:hAnsi="等线"/>
+                <w:noProof/>
               </w:rPr>
               <w:fldChar w:fldCharType="separate"/>
             </w:r>
             <w:r>
               <w:rPr>
                 <w:rFonts w:ascii="等线" w:eastAsia="等线" w:hAnsi="等线"/>
-              </w:rPr>
-              <w:t>7</w:t>
-            </w:r>
-            <w:r>
-              <w:rPr>
-                <w:rFonts w:ascii="等线" w:eastAsia="等线" w:hAnsi="等线"/>
+                <w:noProof/>
+              </w:rPr>
+              <w:t>11</w:t>
+            </w:r>
+            <w:r>
+              <w:rPr>
+                <w:rFonts w:ascii="等线" w:eastAsia="等线" w:hAnsi="等线"/>
+                <w:noProof/>
               </w:rPr>
               <w:fldChar w:fldCharType="end"/>
             </w:r>
@@ -2048,60 +2295,70 @@
             </w:tabs>
             <w:rPr>
               <w:rFonts w:ascii="等线" w:eastAsia="等线" w:hAnsi="等线"/>
+              <w:noProof/>
             </w:rPr>
           </w:pPr>
           <w:hyperlink w:anchor="_Toc14694" w:history="1">
             <w:r>
               <w:rPr>
                 <w:rFonts w:ascii="等线" w:eastAsia="等线" w:hAnsi="等线" w:hint="eastAsia"/>
+                <w:noProof/>
               </w:rPr>
               <w:t>5</w:t>
             </w:r>
             <w:r>
               <w:rPr>
                 <w:rFonts w:ascii="等线" w:eastAsia="等线" w:hAnsi="等线"/>
+                <w:noProof/>
               </w:rPr>
               <w:t>.1.</w:t>
             </w:r>
             <w:r>
               <w:rPr>
                 <w:rFonts w:ascii="等线" w:eastAsia="等线" w:hAnsi="等线" w:hint="eastAsia"/>
+                <w:noProof/>
               </w:rPr>
               <w:t>5跟踪和更新计划，包括评审管理的时间间隔</w:t>
             </w:r>
             <w:r>
               <w:rPr>
                 <w:rFonts w:ascii="等线" w:eastAsia="等线" w:hAnsi="等线"/>
+                <w:noProof/>
               </w:rPr>
               <w:tab/>
             </w:r>
             <w:r>
               <w:rPr>
                 <w:rFonts w:ascii="等线" w:eastAsia="等线" w:hAnsi="等线"/>
+                <w:noProof/>
               </w:rPr>
               <w:fldChar w:fldCharType="begin"/>
             </w:r>
             <w:r>
               <w:rPr>
                 <w:rFonts w:ascii="等线" w:eastAsia="等线" w:hAnsi="等线"/>
+                <w:noProof/>
               </w:rPr>
               <w:instrText xml:space="preserve"> PAGEREF _Toc14694 </w:instrText>
             </w:r>
             <w:r>
               <w:rPr>
                 <w:rFonts w:ascii="等线" w:eastAsia="等线" w:hAnsi="等线"/>
+                <w:noProof/>
               </w:rPr>
               <w:fldChar w:fldCharType="separate"/>
             </w:r>
             <w:r>
               <w:rPr>
                 <w:rFonts w:ascii="等线" w:eastAsia="等线" w:hAnsi="等线"/>
-              </w:rPr>
-              <w:t>7</w:t>
-            </w:r>
-            <w:r>
-              <w:rPr>
-                <w:rFonts w:ascii="等线" w:eastAsia="等线" w:hAnsi="等线"/>
+                <w:noProof/>
+              </w:rPr>
+              <w:t>12</w:t>
+            </w:r>
+            <w:r>
+              <w:rPr>
+                <w:rFonts w:ascii="等线" w:eastAsia="等线" w:hAnsi="等线"/>
+                <w:noProof/>
               </w:rPr>
               <w:fldChar w:fldCharType="end"/>
             </w:r>
@@ -2115,60 +2372,70 @@
             </w:tabs>
             <w:rPr>
               <w:rFonts w:ascii="等线" w:eastAsia="等线" w:hAnsi="等线"/>
+              <w:noProof/>
             </w:rPr>
           </w:pPr>
           <w:hyperlink w:anchor="_Toc22260" w:history="1">
             <w:r>
               <w:rPr>
                 <w:rFonts w:ascii="等线" w:eastAsia="等线" w:hAnsi="等线" w:hint="eastAsia"/>
+                <w:noProof/>
               </w:rPr>
               <w:t>5</w:t>
             </w:r>
             <w:r>
               <w:rPr>
                 <w:rFonts w:ascii="等线" w:eastAsia="等线" w:hAnsi="等线"/>
+                <w:noProof/>
               </w:rPr>
               <w:t>.2</w:t>
             </w:r>
             <w:r>
               <w:rPr>
                 <w:rFonts w:ascii="等线" w:eastAsia="等线" w:hAnsi="等线" w:hint="eastAsia"/>
+                <w:noProof/>
               </w:rPr>
               <w:t>建立软件开发环境</w:t>
             </w:r>
             <w:r>
               <w:rPr>
                 <w:rFonts w:ascii="等线" w:eastAsia="等线" w:hAnsi="等线"/>
+                <w:noProof/>
               </w:rPr>
               <w:tab/>
             </w:r>
             <w:r>
               <w:rPr>
                 <w:rFonts w:ascii="等线" w:eastAsia="等线" w:hAnsi="等线"/>
+                <w:noProof/>
               </w:rPr>
               <w:fldChar w:fldCharType="begin"/>
             </w:r>
             <w:r>
               <w:rPr>
                 <w:rFonts w:ascii="等线" w:eastAsia="等线" w:hAnsi="等线"/>
+                <w:noProof/>
               </w:rPr>
               <w:instrText xml:space="preserve"> PAGEREF _Toc22260 </w:instrText>
             </w:r>
             <w:r>
               <w:rPr>
                 <w:rFonts w:ascii="等线" w:eastAsia="等线" w:hAnsi="等线"/>
+                <w:noProof/>
               </w:rPr>
               <w:fldChar w:fldCharType="separate"/>
             </w:r>
             <w:r>
               <w:rPr>
                 <w:rFonts w:ascii="等线" w:eastAsia="等线" w:hAnsi="等线"/>
-              </w:rPr>
-              <w:t>7</w:t>
-            </w:r>
-            <w:r>
-              <w:rPr>
-                <w:rFonts w:ascii="等线" w:eastAsia="等线" w:hAnsi="等线"/>
+                <w:noProof/>
+              </w:rPr>
+              <w:t>12</w:t>
+            </w:r>
+            <w:r>
+              <w:rPr>
+                <w:rFonts w:ascii="等线" w:eastAsia="等线" w:hAnsi="等线"/>
+                <w:noProof/>
               </w:rPr>
               <w:fldChar w:fldCharType="end"/>
             </w:r>
@@ -2182,60 +2449,70 @@
             </w:tabs>
             <w:rPr>
               <w:rFonts w:ascii="等线" w:eastAsia="等线" w:hAnsi="等线"/>
+              <w:noProof/>
             </w:rPr>
           </w:pPr>
           <w:hyperlink w:anchor="_Toc25707" w:history="1">
             <w:r>
               <w:rPr>
                 <w:rFonts w:ascii="等线" w:eastAsia="等线" w:hAnsi="等线" w:hint="eastAsia"/>
+                <w:noProof/>
               </w:rPr>
               <w:t>5</w:t>
             </w:r>
             <w:r>
               <w:rPr>
                 <w:rFonts w:ascii="等线" w:eastAsia="等线" w:hAnsi="等线"/>
+                <w:noProof/>
               </w:rPr>
               <w:t>.2.1</w:t>
             </w:r>
             <w:r>
               <w:rPr>
                 <w:rFonts w:ascii="等线" w:eastAsia="等线" w:hAnsi="等线" w:hint="eastAsia"/>
+                <w:noProof/>
               </w:rPr>
               <w:t>软件工程环境</w:t>
             </w:r>
             <w:r>
               <w:rPr>
                 <w:rFonts w:ascii="等线" w:eastAsia="等线" w:hAnsi="等线"/>
+                <w:noProof/>
               </w:rPr>
               <w:tab/>
             </w:r>
             <w:r>
               <w:rPr>
                 <w:rFonts w:ascii="等线" w:eastAsia="等线" w:hAnsi="等线"/>
+                <w:noProof/>
               </w:rPr>
               <w:fldChar w:fldCharType="begin"/>
             </w:r>
             <w:r>
               <w:rPr>
                 <w:rFonts w:ascii="等线" w:eastAsia="等线" w:hAnsi="等线"/>
+                <w:noProof/>
               </w:rPr>
               <w:instrText xml:space="preserve"> PAGEREF _Toc25707 </w:instrText>
             </w:r>
             <w:r>
               <w:rPr>
                 <w:rFonts w:ascii="等线" w:eastAsia="等线" w:hAnsi="等线"/>
+                <w:noProof/>
               </w:rPr>
               <w:fldChar w:fldCharType="separate"/>
             </w:r>
             <w:r>
               <w:rPr>
                 <w:rFonts w:ascii="等线" w:eastAsia="等线" w:hAnsi="等线"/>
-              </w:rPr>
-              <w:t>7</w:t>
-            </w:r>
-            <w:r>
-              <w:rPr>
-                <w:rFonts w:ascii="等线" w:eastAsia="等线" w:hAnsi="等线"/>
+                <w:noProof/>
+              </w:rPr>
+              <w:t>12</w:t>
+            </w:r>
+            <w:r>
+              <w:rPr>
+                <w:rFonts w:ascii="等线" w:eastAsia="等线" w:hAnsi="等线"/>
+                <w:noProof/>
               </w:rPr>
               <w:fldChar w:fldCharType="end"/>
             </w:r>
@@ -2249,60 +2526,70 @@
             </w:tabs>
             <w:rPr>
               <w:rFonts w:ascii="等线" w:eastAsia="等线" w:hAnsi="等线"/>
+              <w:noProof/>
             </w:rPr>
           </w:pPr>
           <w:hyperlink w:anchor="_Toc25876" w:history="1">
             <w:r>
               <w:rPr>
                 <w:rFonts w:ascii="等线" w:eastAsia="等线" w:hAnsi="等线" w:hint="eastAsia"/>
+                <w:noProof/>
               </w:rPr>
               <w:t>5</w:t>
             </w:r>
             <w:r>
               <w:rPr>
                 <w:rFonts w:ascii="等线" w:eastAsia="等线" w:hAnsi="等线"/>
+                <w:noProof/>
               </w:rPr>
               <w:t>.2.2</w:t>
             </w:r>
             <w:r>
               <w:rPr>
                 <w:rFonts w:ascii="等线" w:eastAsia="等线" w:hAnsi="等线" w:hint="eastAsia"/>
+                <w:noProof/>
               </w:rPr>
               <w:t>软件测试环境</w:t>
             </w:r>
             <w:r>
               <w:rPr>
                 <w:rFonts w:ascii="等线" w:eastAsia="等线" w:hAnsi="等线"/>
+                <w:noProof/>
               </w:rPr>
               <w:tab/>
             </w:r>
             <w:r>
               <w:rPr>
                 <w:rFonts w:ascii="等线" w:eastAsia="等线" w:hAnsi="等线"/>
+                <w:noProof/>
               </w:rPr>
               <w:fldChar w:fldCharType="begin"/>
             </w:r>
             <w:r>
               <w:rPr>
                 <w:rFonts w:ascii="等线" w:eastAsia="等线" w:hAnsi="等线"/>
+                <w:noProof/>
               </w:rPr>
               <w:instrText xml:space="preserve"> PAGEREF _Toc25876 </w:instrText>
             </w:r>
             <w:r>
               <w:rPr>
                 <w:rFonts w:ascii="等线" w:eastAsia="等线" w:hAnsi="等线"/>
+                <w:noProof/>
               </w:rPr>
               <w:fldChar w:fldCharType="separate"/>
             </w:r>
             <w:r>
               <w:rPr>
                 <w:rFonts w:ascii="等线" w:eastAsia="等线" w:hAnsi="等线"/>
-              </w:rPr>
-              <w:t>7</w:t>
-            </w:r>
-            <w:r>
-              <w:rPr>
-                <w:rFonts w:ascii="等线" w:eastAsia="等线" w:hAnsi="等线"/>
+                <w:noProof/>
+              </w:rPr>
+              <w:t>12</w:t>
+            </w:r>
+            <w:r>
+              <w:rPr>
+                <w:rFonts w:ascii="等线" w:eastAsia="等线" w:hAnsi="等线"/>
+                <w:noProof/>
               </w:rPr>
               <w:fldChar w:fldCharType="end"/>
             </w:r>
@@ -2316,60 +2603,70 @@
             </w:tabs>
             <w:rPr>
               <w:rFonts w:ascii="等线" w:eastAsia="等线" w:hAnsi="等线"/>
+              <w:noProof/>
             </w:rPr>
           </w:pPr>
           <w:hyperlink w:anchor="_Toc5532" w:history="1">
             <w:r>
               <w:rPr>
                 <w:rFonts w:ascii="等线" w:eastAsia="等线" w:hAnsi="等线" w:hint="eastAsia"/>
+                <w:noProof/>
               </w:rPr>
               <w:t>5</w:t>
             </w:r>
             <w:r>
               <w:rPr>
                 <w:rFonts w:ascii="等线" w:eastAsia="等线" w:hAnsi="等线"/>
+                <w:noProof/>
               </w:rPr>
               <w:t>.2.3</w:t>
             </w:r>
             <w:r>
               <w:rPr>
                 <w:rFonts w:ascii="等线" w:eastAsia="等线" w:hAnsi="等线" w:hint="eastAsia"/>
+                <w:noProof/>
               </w:rPr>
               <w:t>软件开发库</w:t>
             </w:r>
             <w:r>
               <w:rPr>
                 <w:rFonts w:ascii="等线" w:eastAsia="等线" w:hAnsi="等线"/>
+                <w:noProof/>
               </w:rPr>
               <w:tab/>
             </w:r>
             <w:r>
               <w:rPr>
                 <w:rFonts w:ascii="等线" w:eastAsia="等线" w:hAnsi="等线"/>
+                <w:noProof/>
               </w:rPr>
               <w:fldChar w:fldCharType="begin"/>
             </w:r>
             <w:r>
               <w:rPr>
                 <w:rFonts w:ascii="等线" w:eastAsia="等线" w:hAnsi="等线"/>
+                <w:noProof/>
               </w:rPr>
               <w:instrText xml:space="preserve"> PAGEREF _Toc5532 </w:instrText>
             </w:r>
             <w:r>
               <w:rPr>
                 <w:rFonts w:ascii="等线" w:eastAsia="等线" w:hAnsi="等线"/>
+                <w:noProof/>
               </w:rPr>
               <w:fldChar w:fldCharType="separate"/>
             </w:r>
             <w:r>
               <w:rPr>
                 <w:rFonts w:ascii="等线" w:eastAsia="等线" w:hAnsi="等线"/>
-              </w:rPr>
-              <w:t>8</w:t>
-            </w:r>
-            <w:r>
-              <w:rPr>
-                <w:rFonts w:ascii="等线" w:eastAsia="等线" w:hAnsi="等线"/>
+                <w:noProof/>
+              </w:rPr>
+              <w:t>12</w:t>
+            </w:r>
+            <w:r>
+              <w:rPr>
+                <w:rFonts w:ascii="等线" w:eastAsia="等线" w:hAnsi="等线"/>
+                <w:noProof/>
               </w:rPr>
               <w:fldChar w:fldCharType="end"/>
             </w:r>
@@ -2383,60 +2680,70 @@
             </w:tabs>
             <w:rPr>
               <w:rFonts w:ascii="等线" w:eastAsia="等线" w:hAnsi="等线"/>
+              <w:noProof/>
             </w:rPr>
           </w:pPr>
           <w:hyperlink w:anchor="_Toc9073" w:history="1">
             <w:r>
               <w:rPr>
                 <w:rFonts w:ascii="等线" w:eastAsia="等线" w:hAnsi="等线" w:hint="eastAsia"/>
+                <w:noProof/>
               </w:rPr>
               <w:t>5</w:t>
             </w:r>
             <w:r>
               <w:rPr>
                 <w:rFonts w:ascii="等线" w:eastAsia="等线" w:hAnsi="等线"/>
+                <w:noProof/>
               </w:rPr>
               <w:t>.</w:t>
             </w:r>
             <w:r>
               <w:rPr>
                 <w:rFonts w:ascii="等线" w:eastAsia="等线" w:hAnsi="等线" w:hint="eastAsia"/>
+                <w:noProof/>
               </w:rPr>
               <w:t>3系统设计</w:t>
             </w:r>
             <w:r>
               <w:rPr>
                 <w:rFonts w:ascii="等线" w:eastAsia="等线" w:hAnsi="等线"/>
+                <w:noProof/>
               </w:rPr>
               <w:tab/>
             </w:r>
             <w:r>
               <w:rPr>
                 <w:rFonts w:ascii="等线" w:eastAsia="等线" w:hAnsi="等线"/>
+                <w:noProof/>
               </w:rPr>
               <w:fldChar w:fldCharType="begin"/>
             </w:r>
             <w:r>
               <w:rPr>
                 <w:rFonts w:ascii="等线" w:eastAsia="等线" w:hAnsi="等线"/>
+                <w:noProof/>
               </w:rPr>
               <w:instrText xml:space="preserve"> PAGEREF _Toc9073 </w:instrText>
             </w:r>
             <w:r>
               <w:rPr>
                 <w:rFonts w:ascii="等线" w:eastAsia="等线" w:hAnsi="等线"/>
+                <w:noProof/>
               </w:rPr>
               <w:fldChar w:fldCharType="separate"/>
             </w:r>
             <w:r>
               <w:rPr>
                 <w:rFonts w:ascii="等线" w:eastAsia="等线" w:hAnsi="等线"/>
-              </w:rPr>
-              <w:t>8</w:t>
-            </w:r>
-            <w:r>
-              <w:rPr>
-                <w:rFonts w:ascii="等线" w:eastAsia="等线" w:hAnsi="等线"/>
+                <w:noProof/>
+              </w:rPr>
+              <w:t>13</w:t>
+            </w:r>
+            <w:r>
+              <w:rPr>
+                <w:rFonts w:ascii="等线" w:eastAsia="等线" w:hAnsi="等线"/>
+                <w:noProof/>
               </w:rPr>
               <w:fldChar w:fldCharType="end"/>
             </w:r>
@@ -2450,72 +2757,84 @@
             </w:tabs>
             <w:rPr>
               <w:rFonts w:ascii="等线" w:eastAsia="等线" w:hAnsi="等线"/>
+              <w:noProof/>
             </w:rPr>
           </w:pPr>
           <w:hyperlink w:anchor="_Toc14042" w:history="1">
             <w:r>
               <w:rPr>
                 <w:rFonts w:ascii="等线" w:eastAsia="等线" w:hAnsi="等线" w:hint="eastAsia"/>
+                <w:noProof/>
               </w:rPr>
               <w:t>5</w:t>
             </w:r>
             <w:r>
               <w:rPr>
                 <w:rFonts w:ascii="等线" w:eastAsia="等线" w:hAnsi="等线"/>
+                <w:noProof/>
               </w:rPr>
               <w:t>.</w:t>
             </w:r>
             <w:r>
               <w:rPr>
                 <w:rFonts w:ascii="等线" w:eastAsia="等线" w:hAnsi="等线" w:hint="eastAsia"/>
+                <w:noProof/>
               </w:rPr>
               <w:t>3</w:t>
             </w:r>
             <w:r>
               <w:rPr>
                 <w:rFonts w:ascii="等线" w:eastAsia="等线" w:hAnsi="等线"/>
+                <w:noProof/>
               </w:rPr>
               <w:t>.1</w:t>
             </w:r>
             <w:r>
               <w:rPr>
                 <w:rFonts w:ascii="等线" w:eastAsia="等线" w:hAnsi="等线" w:hint="eastAsia"/>
+                <w:noProof/>
               </w:rPr>
               <w:t>系统级设计决策</w:t>
             </w:r>
             <w:r>
               <w:rPr>
                 <w:rFonts w:ascii="等线" w:eastAsia="等线" w:hAnsi="等线"/>
+                <w:noProof/>
               </w:rPr>
               <w:tab/>
             </w:r>
             <w:r>
               <w:rPr>
                 <w:rFonts w:ascii="等线" w:eastAsia="等线" w:hAnsi="等线"/>
+                <w:noProof/>
               </w:rPr>
               <w:fldChar w:fldCharType="begin"/>
             </w:r>
             <w:r>
               <w:rPr>
                 <w:rFonts w:ascii="等线" w:eastAsia="等线" w:hAnsi="等线"/>
+                <w:noProof/>
               </w:rPr>
               <w:instrText xml:space="preserve"> PAGEREF _Toc14042 </w:instrText>
             </w:r>
             <w:r>
               <w:rPr>
                 <w:rFonts w:ascii="等线" w:eastAsia="等线" w:hAnsi="等线"/>
+                <w:noProof/>
               </w:rPr>
               <w:fldChar w:fldCharType="separate"/>
             </w:r>
             <w:r>
               <w:rPr>
                 <w:rFonts w:ascii="等线" w:eastAsia="等线" w:hAnsi="等线"/>
-              </w:rPr>
-              <w:t>8</w:t>
-            </w:r>
-            <w:r>
-              <w:rPr>
-                <w:rFonts w:ascii="等线" w:eastAsia="等线" w:hAnsi="等线"/>
+                <w:noProof/>
+              </w:rPr>
+              <w:t>13</w:t>
+            </w:r>
+            <w:r>
+              <w:rPr>
+                <w:rFonts w:ascii="等线" w:eastAsia="等线" w:hAnsi="等线"/>
+                <w:noProof/>
               </w:rPr>
               <w:fldChar w:fldCharType="end"/>
             </w:r>
@@ -2529,72 +2848,84 @@
             </w:tabs>
             <w:rPr>
               <w:rFonts w:ascii="等线" w:eastAsia="等线" w:hAnsi="等线"/>
+              <w:noProof/>
             </w:rPr>
           </w:pPr>
           <w:hyperlink w:anchor="_Toc13395" w:history="1">
             <w:r>
               <w:rPr>
                 <w:rFonts w:ascii="等线" w:eastAsia="等线" w:hAnsi="等线" w:hint="eastAsia"/>
+                <w:noProof/>
               </w:rPr>
               <w:t>5</w:t>
             </w:r>
             <w:r>
               <w:rPr>
                 <w:rFonts w:ascii="等线" w:eastAsia="等线" w:hAnsi="等线"/>
+                <w:noProof/>
               </w:rPr>
               <w:t>.</w:t>
             </w:r>
             <w:r>
               <w:rPr>
                 <w:rFonts w:ascii="等线" w:eastAsia="等线" w:hAnsi="等线" w:hint="eastAsia"/>
+                <w:noProof/>
               </w:rPr>
               <w:t>3</w:t>
             </w:r>
             <w:r>
               <w:rPr>
                 <w:rFonts w:ascii="等线" w:eastAsia="等线" w:hAnsi="等线"/>
+                <w:noProof/>
               </w:rPr>
               <w:t>.2</w:t>
             </w:r>
             <w:r>
               <w:rPr>
                 <w:rFonts w:ascii="等线" w:eastAsia="等线" w:hAnsi="等线" w:hint="eastAsia"/>
+                <w:noProof/>
               </w:rPr>
               <w:t>系统体系结构设计</w:t>
             </w:r>
             <w:r>
               <w:rPr>
                 <w:rFonts w:ascii="等线" w:eastAsia="等线" w:hAnsi="等线"/>
+                <w:noProof/>
               </w:rPr>
               <w:tab/>
             </w:r>
             <w:r>
               <w:rPr>
                 <w:rFonts w:ascii="等线" w:eastAsia="等线" w:hAnsi="等线"/>
+                <w:noProof/>
               </w:rPr>
               <w:fldChar w:fldCharType="begin"/>
             </w:r>
             <w:r>
               <w:rPr>
                 <w:rFonts w:ascii="等线" w:eastAsia="等线" w:hAnsi="等线"/>
+                <w:noProof/>
               </w:rPr>
               <w:instrText xml:space="preserve"> PAGEREF _Toc13395 </w:instrText>
             </w:r>
             <w:r>
               <w:rPr>
                 <w:rFonts w:ascii="等线" w:eastAsia="等线" w:hAnsi="等线"/>
+                <w:noProof/>
               </w:rPr>
               <w:fldChar w:fldCharType="separate"/>
             </w:r>
             <w:r>
               <w:rPr>
                 <w:rFonts w:ascii="等线" w:eastAsia="等线" w:hAnsi="等线"/>
-              </w:rPr>
-              <w:t>8</w:t>
-            </w:r>
-            <w:r>
-              <w:rPr>
-                <w:rFonts w:ascii="等线" w:eastAsia="等线" w:hAnsi="等线"/>
+                <w:noProof/>
+              </w:rPr>
+              <w:t>13</w:t>
+            </w:r>
+            <w:r>
+              <w:rPr>
+                <w:rFonts w:ascii="等线" w:eastAsia="等线" w:hAnsi="等线"/>
+                <w:noProof/>
               </w:rPr>
               <w:fldChar w:fldCharType="end"/>
             </w:r>
@@ -2608,60 +2939,70 @@
             </w:tabs>
             <w:rPr>
               <w:rFonts w:ascii="等线" w:eastAsia="等线" w:hAnsi="等线"/>
+              <w:noProof/>
             </w:rPr>
           </w:pPr>
           <w:hyperlink w:anchor="_Toc2426" w:history="1">
             <w:r>
               <w:rPr>
                 <w:rFonts w:ascii="等线" w:eastAsia="等线" w:hAnsi="等线" w:hint="eastAsia"/>
+                <w:noProof/>
               </w:rPr>
               <w:t>5</w:t>
             </w:r>
             <w:r>
               <w:rPr>
                 <w:rFonts w:ascii="等线" w:eastAsia="等线" w:hAnsi="等线"/>
+                <w:noProof/>
               </w:rPr>
               <w:t>.</w:t>
             </w:r>
             <w:r>
               <w:rPr>
                 <w:rFonts w:ascii="等线" w:eastAsia="等线" w:hAnsi="等线" w:hint="eastAsia"/>
+                <w:noProof/>
               </w:rPr>
               <w:t>4软件需求分析</w:t>
             </w:r>
             <w:r>
               <w:rPr>
                 <w:rFonts w:ascii="等线" w:eastAsia="等线" w:hAnsi="等线"/>
+                <w:noProof/>
               </w:rPr>
               <w:tab/>
             </w:r>
             <w:r>
               <w:rPr>
                 <w:rFonts w:ascii="等线" w:eastAsia="等线" w:hAnsi="等线"/>
+                <w:noProof/>
               </w:rPr>
               <w:fldChar w:fldCharType="begin"/>
             </w:r>
             <w:r>
               <w:rPr>
                 <w:rFonts w:ascii="等线" w:eastAsia="等线" w:hAnsi="等线"/>
+                <w:noProof/>
               </w:rPr>
               <w:instrText xml:space="preserve"> PAGEREF _Toc2426 </w:instrText>
             </w:r>
             <w:r>
               <w:rPr>
                 <w:rFonts w:ascii="等线" w:eastAsia="等线" w:hAnsi="等线"/>
+                <w:noProof/>
               </w:rPr>
               <w:fldChar w:fldCharType="separate"/>
             </w:r>
             <w:r>
               <w:rPr>
                 <w:rFonts w:ascii="等线" w:eastAsia="等线" w:hAnsi="等线"/>
-              </w:rPr>
-              <w:t>8</w:t>
-            </w:r>
-            <w:r>
-              <w:rPr>
-                <w:rFonts w:ascii="等线" w:eastAsia="等线" w:hAnsi="等线"/>
+                <w:noProof/>
+              </w:rPr>
+              <w:t>13</w:t>
+            </w:r>
+            <w:r>
+              <w:rPr>
+                <w:rFonts w:ascii="等线" w:eastAsia="等线" w:hAnsi="等线"/>
+                <w:noProof/>
               </w:rPr>
               <w:fldChar w:fldCharType="end"/>
             </w:r>
@@ -2675,60 +3016,70 @@
             </w:tabs>
             <w:rPr>
               <w:rFonts w:ascii="等线" w:eastAsia="等线" w:hAnsi="等线"/>
+              <w:noProof/>
             </w:rPr>
           </w:pPr>
           <w:hyperlink w:anchor="_Toc838" w:history="1">
             <w:r>
               <w:rPr>
                 <w:rFonts w:ascii="等线" w:eastAsia="等线" w:hAnsi="等线" w:hint="eastAsia"/>
+                <w:noProof/>
               </w:rPr>
               <w:t>5</w:t>
             </w:r>
             <w:r>
               <w:rPr>
                 <w:rFonts w:ascii="等线" w:eastAsia="等线" w:hAnsi="等线"/>
+                <w:noProof/>
               </w:rPr>
               <w:t>.</w:t>
             </w:r>
             <w:r>
               <w:rPr>
                 <w:rFonts w:ascii="等线" w:eastAsia="等线" w:hAnsi="等线" w:hint="eastAsia"/>
+                <w:noProof/>
               </w:rPr>
               <w:t>5软件实现和配置项测试</w:t>
             </w:r>
             <w:r>
               <w:rPr>
                 <w:rFonts w:ascii="等线" w:eastAsia="等线" w:hAnsi="等线"/>
+                <w:noProof/>
               </w:rPr>
               <w:tab/>
             </w:r>
             <w:r>
               <w:rPr>
                 <w:rFonts w:ascii="等线" w:eastAsia="等线" w:hAnsi="等线"/>
+                <w:noProof/>
               </w:rPr>
               <w:fldChar w:fldCharType="begin"/>
             </w:r>
             <w:r>
               <w:rPr>
                 <w:rFonts w:ascii="等线" w:eastAsia="等线" w:hAnsi="等线"/>
+                <w:noProof/>
               </w:rPr>
               <w:instrText xml:space="preserve"> PAGEREF _Toc838 </w:instrText>
             </w:r>
             <w:r>
               <w:rPr>
                 <w:rFonts w:ascii="等线" w:eastAsia="等线" w:hAnsi="等线"/>
+                <w:noProof/>
               </w:rPr>
               <w:fldChar w:fldCharType="separate"/>
             </w:r>
             <w:r>
               <w:rPr>
                 <w:rFonts w:ascii="等线" w:eastAsia="等线" w:hAnsi="等线"/>
-              </w:rPr>
-              <w:t>9</w:t>
-            </w:r>
-            <w:r>
-              <w:rPr>
-                <w:rFonts w:ascii="等线" w:eastAsia="等线" w:hAnsi="等线"/>
+                <w:noProof/>
+              </w:rPr>
+              <w:t>14</w:t>
+            </w:r>
+            <w:r>
+              <w:rPr>
+                <w:rFonts w:ascii="等线" w:eastAsia="等线" w:hAnsi="等线"/>
+                <w:noProof/>
               </w:rPr>
               <w:fldChar w:fldCharType="end"/>
             </w:r>
@@ -2742,72 +3093,84 @@
             </w:tabs>
             <w:rPr>
               <w:rFonts w:ascii="等线" w:eastAsia="等线" w:hAnsi="等线"/>
+              <w:noProof/>
             </w:rPr>
           </w:pPr>
           <w:hyperlink w:anchor="_Toc17487" w:history="1">
             <w:r>
               <w:rPr>
                 <w:rFonts w:ascii="等线" w:eastAsia="等线" w:hAnsi="等线" w:hint="eastAsia"/>
+                <w:noProof/>
               </w:rPr>
               <w:t>5</w:t>
             </w:r>
             <w:r>
               <w:rPr>
                 <w:rFonts w:ascii="等线" w:eastAsia="等线" w:hAnsi="等线"/>
+                <w:noProof/>
               </w:rPr>
               <w:t>.</w:t>
             </w:r>
             <w:r>
               <w:rPr>
                 <w:rFonts w:ascii="等线" w:eastAsia="等线" w:hAnsi="等线" w:hint="eastAsia"/>
+                <w:noProof/>
               </w:rPr>
               <w:t>5</w:t>
             </w:r>
             <w:r>
               <w:rPr>
                 <w:rFonts w:ascii="等线" w:eastAsia="等线" w:hAnsi="等线"/>
+                <w:noProof/>
               </w:rPr>
               <w:t>.1</w:t>
             </w:r>
             <w:r>
               <w:rPr>
                 <w:rFonts w:ascii="等线" w:eastAsia="等线" w:hAnsi="等线" w:hint="eastAsia"/>
+                <w:noProof/>
               </w:rPr>
               <w:t>软件实现</w:t>
             </w:r>
             <w:r>
               <w:rPr>
                 <w:rFonts w:ascii="等线" w:eastAsia="等线" w:hAnsi="等线"/>
+                <w:noProof/>
               </w:rPr>
               <w:tab/>
             </w:r>
             <w:r>
               <w:rPr>
                 <w:rFonts w:ascii="等线" w:eastAsia="等线" w:hAnsi="等线"/>
+                <w:noProof/>
               </w:rPr>
               <w:fldChar w:fldCharType="begin"/>
             </w:r>
             <w:r>
               <w:rPr>
                 <w:rFonts w:ascii="等线" w:eastAsia="等线" w:hAnsi="等线"/>
+                <w:noProof/>
               </w:rPr>
               <w:instrText xml:space="preserve"> PAGEREF _Toc17487 </w:instrText>
             </w:r>
             <w:r>
               <w:rPr>
                 <w:rFonts w:ascii="等线" w:eastAsia="等线" w:hAnsi="等线"/>
+                <w:noProof/>
               </w:rPr>
               <w:fldChar w:fldCharType="separate"/>
             </w:r>
             <w:r>
               <w:rPr>
                 <w:rFonts w:ascii="等线" w:eastAsia="等线" w:hAnsi="等线"/>
-              </w:rPr>
-              <w:t>9</w:t>
-            </w:r>
-            <w:r>
-              <w:rPr>
-                <w:rFonts w:ascii="等线" w:eastAsia="等线" w:hAnsi="等线"/>
+                <w:noProof/>
+              </w:rPr>
+              <w:t>14</w:t>
+            </w:r>
+            <w:r>
+              <w:rPr>
+                <w:rFonts w:ascii="等线" w:eastAsia="等线" w:hAnsi="等线"/>
+                <w:noProof/>
               </w:rPr>
               <w:fldChar w:fldCharType="end"/>
             </w:r>
@@ -2821,72 +3184,84 @@
             </w:tabs>
             <w:rPr>
               <w:rFonts w:ascii="等线" w:eastAsia="等线" w:hAnsi="等线"/>
+              <w:noProof/>
             </w:rPr>
           </w:pPr>
           <w:hyperlink w:anchor="_Toc26459" w:history="1">
             <w:r>
               <w:rPr>
                 <w:rFonts w:ascii="等线" w:eastAsia="等线" w:hAnsi="等线" w:hint="eastAsia"/>
+                <w:noProof/>
               </w:rPr>
               <w:t>5</w:t>
             </w:r>
             <w:r>
               <w:rPr>
                 <w:rFonts w:ascii="等线" w:eastAsia="等线" w:hAnsi="等线"/>
+                <w:noProof/>
               </w:rPr>
               <w:t>.</w:t>
             </w:r>
             <w:r>
               <w:rPr>
                 <w:rFonts w:ascii="等线" w:eastAsia="等线" w:hAnsi="等线" w:hint="eastAsia"/>
+                <w:noProof/>
               </w:rPr>
               <w:t>5.</w:t>
             </w:r>
             <w:r>
               <w:rPr>
                 <w:rFonts w:ascii="等线" w:eastAsia="等线" w:hAnsi="等线"/>
+                <w:noProof/>
               </w:rPr>
               <w:t>2</w:t>
             </w:r>
             <w:r>
               <w:rPr>
                 <w:rFonts w:ascii="等线" w:eastAsia="等线" w:hAnsi="等线" w:hint="eastAsia"/>
+                <w:noProof/>
               </w:rPr>
               <w:t>配置项测试准备</w:t>
             </w:r>
             <w:r>
               <w:rPr>
                 <w:rFonts w:ascii="等线" w:eastAsia="等线" w:hAnsi="等线"/>
+                <w:noProof/>
               </w:rPr>
               <w:tab/>
             </w:r>
             <w:r>
               <w:rPr>
                 <w:rFonts w:ascii="等线" w:eastAsia="等线" w:hAnsi="等线"/>
+                <w:noProof/>
               </w:rPr>
               <w:fldChar w:fldCharType="begin"/>
             </w:r>
             <w:r>
               <w:rPr>
                 <w:rFonts w:ascii="等线" w:eastAsia="等线" w:hAnsi="等线"/>
+                <w:noProof/>
               </w:rPr>
               <w:instrText xml:space="preserve"> PAGEREF _Toc26459 </w:instrText>
             </w:r>
             <w:r>
               <w:rPr>
                 <w:rFonts w:ascii="等线" w:eastAsia="等线" w:hAnsi="等线"/>
+                <w:noProof/>
               </w:rPr>
               <w:fldChar w:fldCharType="separate"/>
             </w:r>
             <w:r>
               <w:rPr>
                 <w:rFonts w:ascii="等线" w:eastAsia="等线" w:hAnsi="等线"/>
-              </w:rPr>
-              <w:t>9</w:t>
-            </w:r>
-            <w:r>
-              <w:rPr>
-                <w:rFonts w:ascii="等线" w:eastAsia="等线" w:hAnsi="等线"/>
+                <w:noProof/>
+              </w:rPr>
+              <w:t>14</w:t>
+            </w:r>
+            <w:r>
+              <w:rPr>
+                <w:rFonts w:ascii="等线" w:eastAsia="等线" w:hAnsi="等线"/>
+                <w:noProof/>
               </w:rPr>
               <w:fldChar w:fldCharType="end"/>
             </w:r>
@@ -2900,72 +3275,84 @@
             </w:tabs>
             <w:rPr>
               <w:rFonts w:ascii="等线" w:eastAsia="等线" w:hAnsi="等线"/>
+              <w:noProof/>
             </w:rPr>
           </w:pPr>
           <w:hyperlink w:anchor="_Toc14194" w:history="1">
             <w:r>
               <w:rPr>
                 <w:rFonts w:ascii="等线" w:eastAsia="等线" w:hAnsi="等线" w:hint="eastAsia"/>
+                <w:noProof/>
               </w:rPr>
               <w:t>5</w:t>
             </w:r>
             <w:r>
               <w:rPr>
                 <w:rFonts w:ascii="等线" w:eastAsia="等线" w:hAnsi="等线"/>
+                <w:noProof/>
               </w:rPr>
               <w:t>.</w:t>
             </w:r>
             <w:r>
               <w:rPr>
                 <w:rFonts w:ascii="等线" w:eastAsia="等线" w:hAnsi="等线" w:hint="eastAsia"/>
+                <w:noProof/>
               </w:rPr>
               <w:t>5</w:t>
             </w:r>
             <w:r>
               <w:rPr>
                 <w:rFonts w:ascii="等线" w:eastAsia="等线" w:hAnsi="等线"/>
+                <w:noProof/>
               </w:rPr>
               <w:t>.3</w:t>
             </w:r>
             <w:r>
               <w:rPr>
                 <w:rFonts w:ascii="等线" w:eastAsia="等线" w:hAnsi="等线" w:hint="eastAsia"/>
+                <w:noProof/>
               </w:rPr>
               <w:t>配置项测试执行</w:t>
             </w:r>
             <w:r>
               <w:rPr>
                 <w:rFonts w:ascii="等线" w:eastAsia="等线" w:hAnsi="等线"/>
+                <w:noProof/>
               </w:rPr>
               <w:tab/>
             </w:r>
             <w:r>
               <w:rPr>
                 <w:rFonts w:ascii="等线" w:eastAsia="等线" w:hAnsi="等线"/>
+                <w:noProof/>
               </w:rPr>
               <w:fldChar w:fldCharType="begin"/>
             </w:r>
             <w:r>
               <w:rPr>
                 <w:rFonts w:ascii="等线" w:eastAsia="等线" w:hAnsi="等线"/>
+                <w:noProof/>
               </w:rPr>
               <w:instrText xml:space="preserve"> PAGEREF _Toc14194 </w:instrText>
             </w:r>
             <w:r>
               <w:rPr>
                 <w:rFonts w:ascii="等线" w:eastAsia="等线" w:hAnsi="等线"/>
+                <w:noProof/>
               </w:rPr>
               <w:fldChar w:fldCharType="separate"/>
             </w:r>
             <w:r>
               <w:rPr>
                 <w:rFonts w:ascii="等线" w:eastAsia="等线" w:hAnsi="等线"/>
-              </w:rPr>
-              <w:t>9</w:t>
-            </w:r>
-            <w:r>
-              <w:rPr>
-                <w:rFonts w:ascii="等线" w:eastAsia="等线" w:hAnsi="等线"/>
+                <w:noProof/>
+              </w:rPr>
+              <w:t>14</w:t>
+            </w:r>
+            <w:r>
+              <w:rPr>
+                <w:rFonts w:ascii="等线" w:eastAsia="等线" w:hAnsi="等线"/>
+                <w:noProof/>
               </w:rPr>
               <w:fldChar w:fldCharType="end"/>
             </w:r>
@@ -2979,72 +3366,84 @@
             </w:tabs>
             <w:rPr>
               <w:rFonts w:ascii="等线" w:eastAsia="等线" w:hAnsi="等线"/>
+              <w:noProof/>
             </w:rPr>
           </w:pPr>
           <w:hyperlink w:anchor="_Toc6252" w:history="1">
             <w:r>
               <w:rPr>
                 <w:rFonts w:ascii="等线" w:eastAsia="等线" w:hAnsi="等线" w:hint="eastAsia"/>
+                <w:noProof/>
               </w:rPr>
               <w:t>5</w:t>
             </w:r>
             <w:r>
               <w:rPr>
                 <w:rFonts w:ascii="等线" w:eastAsia="等线" w:hAnsi="等线"/>
+                <w:noProof/>
               </w:rPr>
               <w:t>.</w:t>
             </w:r>
             <w:r>
               <w:rPr>
                 <w:rFonts w:ascii="等线" w:eastAsia="等线" w:hAnsi="等线" w:hint="eastAsia"/>
+                <w:noProof/>
               </w:rPr>
               <w:t>5</w:t>
             </w:r>
             <w:r>
               <w:rPr>
                 <w:rFonts w:ascii="等线" w:eastAsia="等线" w:hAnsi="等线"/>
+                <w:noProof/>
               </w:rPr>
               <w:t>.4</w:t>
             </w:r>
             <w:r>
               <w:rPr>
                 <w:rFonts w:ascii="等线" w:eastAsia="等线" w:hAnsi="等线" w:hint="eastAsia"/>
+                <w:noProof/>
               </w:rPr>
               <w:t>修改和再测试</w:t>
             </w:r>
             <w:r>
               <w:rPr>
                 <w:rFonts w:ascii="等线" w:eastAsia="等线" w:hAnsi="等线"/>
+                <w:noProof/>
               </w:rPr>
               <w:tab/>
             </w:r>
             <w:r>
               <w:rPr>
                 <w:rFonts w:ascii="等线" w:eastAsia="等线" w:hAnsi="等线"/>
+                <w:noProof/>
               </w:rPr>
               <w:fldChar w:fldCharType="begin"/>
             </w:r>
             <w:r>
               <w:rPr>
                 <w:rFonts w:ascii="等线" w:eastAsia="等线" w:hAnsi="等线"/>
+                <w:noProof/>
               </w:rPr>
               <w:instrText xml:space="preserve"> PAGEREF _Toc6252 </w:instrText>
             </w:r>
             <w:r>
               <w:rPr>
                 <w:rFonts w:ascii="等线" w:eastAsia="等线" w:hAnsi="等线"/>
+                <w:noProof/>
               </w:rPr>
               <w:fldChar w:fldCharType="separate"/>
             </w:r>
             <w:r>
               <w:rPr>
                 <w:rFonts w:ascii="等线" w:eastAsia="等线" w:hAnsi="等线"/>
-              </w:rPr>
-              <w:t>9</w:t>
-            </w:r>
-            <w:r>
-              <w:rPr>
-                <w:rFonts w:ascii="等线" w:eastAsia="等线" w:hAnsi="等线"/>
+                <w:noProof/>
+              </w:rPr>
+              <w:t>14</w:t>
+            </w:r>
+            <w:r>
+              <w:rPr>
+                <w:rFonts w:ascii="等线" w:eastAsia="等线" w:hAnsi="等线"/>
+                <w:noProof/>
               </w:rPr>
               <w:fldChar w:fldCharType="end"/>
             </w:r>
@@ -3058,72 +3457,84 @@
             </w:tabs>
             <w:rPr>
               <w:rFonts w:ascii="等线" w:eastAsia="等线" w:hAnsi="等线"/>
+              <w:noProof/>
             </w:rPr>
           </w:pPr>
           <w:hyperlink w:anchor="_Toc19179" w:history="1">
             <w:r>
               <w:rPr>
                 <w:rFonts w:ascii="等线" w:eastAsia="等线" w:hAnsi="等线" w:hint="eastAsia"/>
+                <w:noProof/>
               </w:rPr>
               <w:t>5</w:t>
             </w:r>
             <w:r>
               <w:rPr>
                 <w:rFonts w:ascii="等线" w:eastAsia="等线" w:hAnsi="等线"/>
+                <w:noProof/>
               </w:rPr>
               <w:t>.</w:t>
             </w:r>
             <w:r>
               <w:rPr>
                 <w:rFonts w:ascii="等线" w:eastAsia="等线" w:hAnsi="等线" w:hint="eastAsia"/>
+                <w:noProof/>
               </w:rPr>
               <w:t>5</w:t>
             </w:r>
             <w:r>
               <w:rPr>
                 <w:rFonts w:ascii="等线" w:eastAsia="等线" w:hAnsi="等线"/>
+                <w:noProof/>
               </w:rPr>
               <w:t>.5</w:t>
             </w:r>
             <w:r>
               <w:rPr>
                 <w:rFonts w:ascii="等线" w:eastAsia="等线" w:hAnsi="等线" w:hint="eastAsia"/>
+                <w:noProof/>
               </w:rPr>
               <w:t>配置项测试结果分析与记录</w:t>
             </w:r>
             <w:r>
               <w:rPr>
                 <w:rFonts w:ascii="等线" w:eastAsia="等线" w:hAnsi="等线"/>
+                <w:noProof/>
               </w:rPr>
               <w:tab/>
             </w:r>
             <w:r>
               <w:rPr>
                 <w:rFonts w:ascii="等线" w:eastAsia="等线" w:hAnsi="等线"/>
+                <w:noProof/>
               </w:rPr>
               <w:fldChar w:fldCharType="begin"/>
             </w:r>
             <w:r>
               <w:rPr>
                 <w:rFonts w:ascii="等线" w:eastAsia="等线" w:hAnsi="等线"/>
+                <w:noProof/>
               </w:rPr>
               <w:instrText xml:space="preserve"> PAGEREF _Toc19179 </w:instrText>
             </w:r>
             <w:r>
               <w:rPr>
                 <w:rFonts w:ascii="等线" w:eastAsia="等线" w:hAnsi="等线"/>
+                <w:noProof/>
               </w:rPr>
               <w:fldChar w:fldCharType="separate"/>
             </w:r>
             <w:r>
               <w:rPr>
                 <w:rFonts w:ascii="等线" w:eastAsia="等线" w:hAnsi="等线"/>
-              </w:rPr>
-              <w:t>9</w:t>
-            </w:r>
-            <w:r>
-              <w:rPr>
-                <w:rFonts w:ascii="等线" w:eastAsia="等线" w:hAnsi="等线"/>
+                <w:noProof/>
+              </w:rPr>
+              <w:t>14</w:t>
+            </w:r>
+            <w:r>
+              <w:rPr>
+                <w:rFonts w:ascii="等线" w:eastAsia="等线" w:hAnsi="等线"/>
+                <w:noProof/>
               </w:rPr>
               <w:fldChar w:fldCharType="end"/>
             </w:r>
@@ -3137,60 +3548,70 @@
             </w:tabs>
             <w:rPr>
               <w:rFonts w:ascii="等线" w:eastAsia="等线" w:hAnsi="等线"/>
+              <w:noProof/>
             </w:rPr>
           </w:pPr>
           <w:hyperlink w:anchor="_Toc6035" w:history="1">
             <w:r>
               <w:rPr>
                 <w:rFonts w:ascii="等线" w:eastAsia="等线" w:hAnsi="等线" w:hint="eastAsia"/>
+                <w:noProof/>
               </w:rPr>
               <w:t>5</w:t>
             </w:r>
             <w:r>
               <w:rPr>
                 <w:rFonts w:ascii="等线" w:eastAsia="等线" w:hAnsi="等线"/>
+                <w:noProof/>
               </w:rPr>
               <w:t>.</w:t>
             </w:r>
             <w:r>
               <w:rPr>
                 <w:rFonts w:ascii="等线" w:eastAsia="等线" w:hAnsi="等线" w:hint="eastAsia"/>
+                <w:noProof/>
               </w:rPr>
               <w:t>6配置项集成和测试</w:t>
             </w:r>
             <w:r>
               <w:rPr>
                 <w:rFonts w:ascii="等线" w:eastAsia="等线" w:hAnsi="等线"/>
+                <w:noProof/>
               </w:rPr>
               <w:tab/>
             </w:r>
             <w:r>
               <w:rPr>
                 <w:rFonts w:ascii="等线" w:eastAsia="等线" w:hAnsi="等线"/>
+                <w:noProof/>
               </w:rPr>
               <w:fldChar w:fldCharType="begin"/>
             </w:r>
             <w:r>
               <w:rPr>
                 <w:rFonts w:ascii="等线" w:eastAsia="等线" w:hAnsi="等线"/>
+                <w:noProof/>
               </w:rPr>
               <w:instrText xml:space="preserve"> PAGEREF _Toc6035 </w:instrText>
             </w:r>
             <w:r>
               <w:rPr>
                 <w:rFonts w:ascii="等线" w:eastAsia="等线" w:hAnsi="等线"/>
+                <w:noProof/>
               </w:rPr>
               <w:fldChar w:fldCharType="separate"/>
             </w:r>
             <w:r>
               <w:rPr>
                 <w:rFonts w:ascii="等线" w:eastAsia="等线" w:hAnsi="等线"/>
-              </w:rPr>
-              <w:t>9</w:t>
-            </w:r>
-            <w:r>
-              <w:rPr>
-                <w:rFonts w:ascii="等线" w:eastAsia="等线" w:hAnsi="等线"/>
+                <w:noProof/>
+              </w:rPr>
+              <w:t>15</w:t>
+            </w:r>
+            <w:r>
+              <w:rPr>
+                <w:rFonts w:ascii="等线" w:eastAsia="等线" w:hAnsi="等线"/>
+                <w:noProof/>
               </w:rPr>
               <w:fldChar w:fldCharType="end"/>
             </w:r>
@@ -3204,48 +3625,56 @@
             </w:tabs>
             <w:rPr>
               <w:rFonts w:ascii="等线" w:eastAsia="等线" w:hAnsi="等线"/>
+              <w:noProof/>
             </w:rPr>
           </w:pPr>
           <w:hyperlink w:anchor="_Toc6109" w:history="1">
             <w:r>
               <w:rPr>
                 <w:rFonts w:ascii="等线" w:eastAsia="等线" w:hAnsi="等线" w:hint="eastAsia"/>
+                <w:noProof/>
               </w:rPr>
               <w:t>5.7软件配置管理</w:t>
             </w:r>
             <w:r>
               <w:rPr>
                 <w:rFonts w:ascii="等线" w:eastAsia="等线" w:hAnsi="等线"/>
+                <w:noProof/>
               </w:rPr>
               <w:tab/>
             </w:r>
             <w:r>
               <w:rPr>
                 <w:rFonts w:ascii="等线" w:eastAsia="等线" w:hAnsi="等线"/>
+                <w:noProof/>
               </w:rPr>
               <w:fldChar w:fldCharType="begin"/>
             </w:r>
             <w:r>
               <w:rPr>
                 <w:rFonts w:ascii="等线" w:eastAsia="等线" w:hAnsi="等线"/>
+                <w:noProof/>
               </w:rPr>
               <w:instrText xml:space="preserve"> PAGEREF _Toc6109 </w:instrText>
             </w:r>
             <w:r>
               <w:rPr>
                 <w:rFonts w:ascii="等线" w:eastAsia="等线" w:hAnsi="等线"/>
+                <w:noProof/>
               </w:rPr>
               <w:fldChar w:fldCharType="separate"/>
             </w:r>
             <w:r>
               <w:rPr>
                 <w:rFonts w:ascii="等线" w:eastAsia="等线" w:hAnsi="等线"/>
-              </w:rPr>
-              <w:t>10</w:t>
-            </w:r>
-            <w:r>
-              <w:rPr>
-                <w:rFonts w:ascii="等线" w:eastAsia="等线" w:hAnsi="等线"/>
+                <w:noProof/>
+              </w:rPr>
+              <w:t>15</w:t>
+            </w:r>
+            <w:r>
+              <w:rPr>
+                <w:rFonts w:ascii="等线" w:eastAsia="等线" w:hAnsi="等线"/>
+                <w:noProof/>
               </w:rPr>
               <w:fldChar w:fldCharType="end"/>
             </w:r>
@@ -3259,48 +3688,56 @@
             </w:tabs>
             <w:rPr>
               <w:rFonts w:ascii="等线" w:eastAsia="等线" w:hAnsi="等线"/>
+              <w:noProof/>
             </w:rPr>
           </w:pPr>
           <w:hyperlink w:anchor="_Toc27692" w:history="1">
             <w:r>
               <w:rPr>
                 <w:rFonts w:ascii="等线" w:eastAsia="等线" w:hAnsi="等线" w:hint="eastAsia"/>
+                <w:noProof/>
               </w:rPr>
               <w:t>5. 8联合评审(联合技术评审和联合管理评审)</w:t>
             </w:r>
             <w:r>
               <w:rPr>
                 <w:rFonts w:ascii="等线" w:eastAsia="等线" w:hAnsi="等线"/>
+                <w:noProof/>
               </w:rPr>
               <w:tab/>
             </w:r>
             <w:r>
               <w:rPr>
                 <w:rFonts w:ascii="等线" w:eastAsia="等线" w:hAnsi="等线"/>
+                <w:noProof/>
               </w:rPr>
               <w:fldChar w:fldCharType="begin"/>
             </w:r>
             <w:r>
               <w:rPr>
                 <w:rFonts w:ascii="等线" w:eastAsia="等线" w:hAnsi="等线"/>
+                <w:noProof/>
               </w:rPr>
               <w:instrText xml:space="preserve"> PAGEREF _Toc27692 </w:instrText>
             </w:r>
             <w:r>
               <w:rPr>
                 <w:rFonts w:ascii="等线" w:eastAsia="等线" w:hAnsi="等线"/>
+                <w:noProof/>
               </w:rPr>
               <w:fldChar w:fldCharType="separate"/>
             </w:r>
             <w:r>
               <w:rPr>
                 <w:rFonts w:ascii="等线" w:eastAsia="等线" w:hAnsi="等线"/>
-              </w:rPr>
-              <w:t>10</w:t>
-            </w:r>
-            <w:r>
-              <w:rPr>
-                <w:rFonts w:ascii="等线" w:eastAsia="等线" w:hAnsi="等线"/>
+                <w:noProof/>
+              </w:rPr>
+              <w:t>15</w:t>
+            </w:r>
+            <w:r>
+              <w:rPr>
+                <w:rFonts w:ascii="等线" w:eastAsia="等线" w:hAnsi="等线"/>
+                <w:noProof/>
               </w:rPr>
               <w:fldChar w:fldCharType="end"/>
             </w:r>
@@ -3314,48 +3751,56 @@
             </w:tabs>
             <w:rPr>
               <w:rFonts w:ascii="等线" w:eastAsia="等线" w:hAnsi="等线"/>
+              <w:noProof/>
             </w:rPr>
           </w:pPr>
           <w:hyperlink w:anchor="_Toc6123" w:history="1">
             <w:r>
               <w:rPr>
                 <w:rFonts w:ascii="等线" w:eastAsia="等线" w:hAnsi="等线" w:hint="eastAsia"/>
+                <w:noProof/>
               </w:rPr>
               <w:t>5.9文档编制</w:t>
             </w:r>
             <w:r>
               <w:rPr>
                 <w:rFonts w:ascii="等线" w:eastAsia="等线" w:hAnsi="等线"/>
+                <w:noProof/>
               </w:rPr>
               <w:tab/>
             </w:r>
             <w:r>
               <w:rPr>
                 <w:rFonts w:ascii="等线" w:eastAsia="等线" w:hAnsi="等线"/>
+                <w:noProof/>
               </w:rPr>
               <w:fldChar w:fldCharType="begin"/>
             </w:r>
             <w:r>
               <w:rPr>
                 <w:rFonts w:ascii="等线" w:eastAsia="等线" w:hAnsi="等线"/>
+                <w:noProof/>
               </w:rPr>
               <w:instrText xml:space="preserve"> PAGEREF _Toc6123 </w:instrText>
             </w:r>
             <w:r>
               <w:rPr>
                 <w:rFonts w:ascii="等线" w:eastAsia="等线" w:hAnsi="等线"/>
+                <w:noProof/>
               </w:rPr>
               <w:fldChar w:fldCharType="separate"/>
             </w:r>
             <w:r>
               <w:rPr>
                 <w:rFonts w:ascii="等线" w:eastAsia="等线" w:hAnsi="等线"/>
-              </w:rPr>
-              <w:t>10</w:t>
-            </w:r>
-            <w:r>
-              <w:rPr>
-                <w:rFonts w:ascii="等线" w:eastAsia="等线" w:hAnsi="等线"/>
+                <w:noProof/>
+              </w:rPr>
+              <w:t>15</w:t>
+            </w:r>
+            <w:r>
+              <w:rPr>
+                <w:rFonts w:ascii="等线" w:eastAsia="等线" w:hAnsi="等线"/>
+                <w:noProof/>
               </w:rPr>
               <w:fldChar w:fldCharType="end"/>
             </w:r>
@@ -3369,48 +3814,56 @@
             </w:tabs>
             <w:rPr>
               <w:rFonts w:ascii="等线" w:eastAsia="等线" w:hAnsi="等线"/>
+              <w:noProof/>
             </w:rPr>
           </w:pPr>
           <w:hyperlink w:anchor="_Toc25116" w:history="1">
             <w:r>
               <w:rPr>
                 <w:rFonts w:ascii="等线" w:eastAsia="等线" w:hAnsi="等线" w:hint="eastAsia"/>
+                <w:noProof/>
               </w:rPr>
               <w:t>6.10其他软件开发活动</w:t>
             </w:r>
             <w:r>
               <w:rPr>
                 <w:rFonts w:ascii="等线" w:eastAsia="等线" w:hAnsi="等线"/>
+                <w:noProof/>
               </w:rPr>
               <w:tab/>
             </w:r>
             <w:r>
               <w:rPr>
                 <w:rFonts w:ascii="等线" w:eastAsia="等线" w:hAnsi="等线"/>
+                <w:noProof/>
               </w:rPr>
               <w:fldChar w:fldCharType="begin"/>
             </w:r>
             <w:r>
               <w:rPr>
                 <w:rFonts w:ascii="等线" w:eastAsia="等线" w:hAnsi="等线"/>
+                <w:noProof/>
               </w:rPr>
               <w:instrText xml:space="preserve"> PAGEREF _Toc25116 </w:instrText>
             </w:r>
             <w:r>
               <w:rPr>
                 <w:rFonts w:ascii="等线" w:eastAsia="等线" w:hAnsi="等线"/>
+                <w:noProof/>
               </w:rPr>
               <w:fldChar w:fldCharType="separate"/>
             </w:r>
             <w:r>
               <w:rPr>
                 <w:rFonts w:ascii="等线" w:eastAsia="等线" w:hAnsi="等线"/>
-              </w:rPr>
-              <w:t>11</w:t>
-            </w:r>
-            <w:r>
-              <w:rPr>
-                <w:rFonts w:ascii="等线" w:eastAsia="等线" w:hAnsi="等线"/>
+                <w:noProof/>
+              </w:rPr>
+              <w:t>16</w:t>
+            </w:r>
+            <w:r>
+              <w:rPr>
+                <w:rFonts w:ascii="等线" w:eastAsia="等线" w:hAnsi="等线"/>
+                <w:noProof/>
               </w:rPr>
               <w:fldChar w:fldCharType="end"/>
             </w:r>
@@ -3424,48 +3877,56 @@
             </w:tabs>
             <w:rPr>
               <w:rFonts w:ascii="等线" w:eastAsia="等线" w:hAnsi="等线"/>
+              <w:noProof/>
             </w:rPr>
           </w:pPr>
           <w:hyperlink w:anchor="_Toc1262" w:history="1">
             <w:r>
               <w:rPr>
                 <w:rFonts w:ascii="等线" w:eastAsia="等线" w:hAnsi="等线" w:hint="eastAsia"/>
+                <w:noProof/>
               </w:rPr>
               <w:t>6.10.1保密性和私密性</w:t>
             </w:r>
             <w:r>
               <w:rPr>
                 <w:rFonts w:ascii="等线" w:eastAsia="等线" w:hAnsi="等线"/>
+                <w:noProof/>
               </w:rPr>
               <w:tab/>
             </w:r>
             <w:r>
               <w:rPr>
                 <w:rFonts w:ascii="等线" w:eastAsia="等线" w:hAnsi="等线"/>
+                <w:noProof/>
               </w:rPr>
               <w:fldChar w:fldCharType="begin"/>
             </w:r>
             <w:r>
               <w:rPr>
                 <w:rFonts w:ascii="等线" w:eastAsia="等线" w:hAnsi="等线"/>
+                <w:noProof/>
               </w:rPr>
               <w:instrText xml:space="preserve"> PAGEREF _Toc1262 </w:instrText>
             </w:r>
             <w:r>
               <w:rPr>
                 <w:rFonts w:ascii="等线" w:eastAsia="等线" w:hAnsi="等线"/>
+                <w:noProof/>
               </w:rPr>
               <w:fldChar w:fldCharType="separate"/>
             </w:r>
             <w:r>
               <w:rPr>
                 <w:rFonts w:ascii="等线" w:eastAsia="等线" w:hAnsi="等线"/>
-              </w:rPr>
-              <w:t>11</w:t>
-            </w:r>
-            <w:r>
-              <w:rPr>
-                <w:rFonts w:ascii="等线" w:eastAsia="等线" w:hAnsi="等线"/>
+                <w:noProof/>
+              </w:rPr>
+              <w:t>16</w:t>
+            </w:r>
+            <w:r>
+              <w:rPr>
+                <w:rFonts w:ascii="等线" w:eastAsia="等线" w:hAnsi="等线"/>
+                <w:noProof/>
               </w:rPr>
               <w:fldChar w:fldCharType="end"/>
             </w:r>
@@ -3479,48 +3940,56 @@
             </w:tabs>
             <w:rPr>
               <w:rFonts w:ascii="等线" w:eastAsia="等线" w:hAnsi="等线"/>
+              <w:noProof/>
             </w:rPr>
           </w:pPr>
           <w:hyperlink w:anchor="_Toc6972" w:history="1">
             <w:r>
               <w:rPr>
                 <w:rFonts w:ascii="等线" w:eastAsia="等线" w:hAnsi="等线" w:hint="eastAsia"/>
+                <w:noProof/>
               </w:rPr>
               <w:t>6.10.2项目过程的改进</w:t>
             </w:r>
             <w:r>
               <w:rPr>
                 <w:rFonts w:ascii="等线" w:eastAsia="等线" w:hAnsi="等线"/>
+                <w:noProof/>
               </w:rPr>
               <w:tab/>
             </w:r>
             <w:r>
               <w:rPr>
                 <w:rFonts w:ascii="等线" w:eastAsia="等线" w:hAnsi="等线"/>
+                <w:noProof/>
               </w:rPr>
               <w:fldChar w:fldCharType="begin"/>
             </w:r>
             <w:r>
               <w:rPr>
                 <w:rFonts w:ascii="等线" w:eastAsia="等线" w:hAnsi="等线"/>
+                <w:noProof/>
               </w:rPr>
               <w:instrText xml:space="preserve"> PAGEREF _Toc6972 </w:instrText>
             </w:r>
             <w:r>
               <w:rPr>
                 <w:rFonts w:ascii="等线" w:eastAsia="等线" w:hAnsi="等线"/>
+                <w:noProof/>
               </w:rPr>
               <w:fldChar w:fldCharType="separate"/>
             </w:r>
             <w:r>
               <w:rPr>
                 <w:rFonts w:ascii="等线" w:eastAsia="等线" w:hAnsi="等线"/>
-              </w:rPr>
-              <w:t>11</w:t>
-            </w:r>
-            <w:r>
-              <w:rPr>
-                <w:rFonts w:ascii="等线" w:eastAsia="等线" w:hAnsi="等线"/>
+                <w:noProof/>
+              </w:rPr>
+              <w:t>16</w:t>
+            </w:r>
+            <w:r>
+              <w:rPr>
+                <w:rFonts w:ascii="等线" w:eastAsia="等线" w:hAnsi="等线"/>
+                <w:noProof/>
               </w:rPr>
               <w:fldChar w:fldCharType="end"/>
             </w:r>
@@ -3534,48 +4003,56 @@
             </w:tabs>
             <w:rPr>
               <w:rFonts w:ascii="等线" w:eastAsia="等线" w:hAnsi="等线"/>
+              <w:noProof/>
             </w:rPr>
           </w:pPr>
           <w:hyperlink w:anchor="_Toc4917" w:history="1">
             <w:r>
               <w:rPr>
                 <w:rFonts w:ascii="等线" w:eastAsia="等线" w:hAnsi="等线" w:hint="eastAsia"/>
+                <w:noProof/>
               </w:rPr>
               <w:t>7项目组织和资源</w:t>
             </w:r>
             <w:r>
               <w:rPr>
                 <w:rFonts w:ascii="等线" w:eastAsia="等线" w:hAnsi="等线"/>
+                <w:noProof/>
               </w:rPr>
               <w:tab/>
             </w:r>
             <w:r>
               <w:rPr>
                 <w:rFonts w:ascii="等线" w:eastAsia="等线" w:hAnsi="等线"/>
+                <w:noProof/>
               </w:rPr>
               <w:fldChar w:fldCharType="begin"/>
             </w:r>
             <w:r>
               <w:rPr>
                 <w:rFonts w:ascii="等线" w:eastAsia="等线" w:hAnsi="等线"/>
+                <w:noProof/>
               </w:rPr>
               <w:instrText xml:space="preserve"> PAGEREF _Toc4917 </w:instrText>
             </w:r>
             <w:r>
               <w:rPr>
                 <w:rFonts w:ascii="等线" w:eastAsia="等线" w:hAnsi="等线"/>
+                <w:noProof/>
               </w:rPr>
               <w:fldChar w:fldCharType="separate"/>
             </w:r>
             <w:r>
               <w:rPr>
                 <w:rFonts w:ascii="等线" w:eastAsia="等线" w:hAnsi="等线"/>
-              </w:rPr>
-              <w:t>11</w:t>
-            </w:r>
-            <w:r>
-              <w:rPr>
-                <w:rFonts w:ascii="等线" w:eastAsia="等线" w:hAnsi="等线"/>
+                <w:noProof/>
+              </w:rPr>
+              <w:t>17</w:t>
+            </w:r>
+            <w:r>
+              <w:rPr>
+                <w:rFonts w:ascii="等线" w:eastAsia="等线" w:hAnsi="等线"/>
+                <w:noProof/>
               </w:rPr>
               <w:fldChar w:fldCharType="end"/>
             </w:r>
@@ -3589,48 +4066,56 @@
             </w:tabs>
             <w:rPr>
               <w:rFonts w:ascii="等线" w:eastAsia="等线" w:hAnsi="等线"/>
+              <w:noProof/>
             </w:rPr>
           </w:pPr>
           <w:hyperlink w:anchor="_Toc5391" w:history="1">
             <w:r>
               <w:rPr>
                 <w:rFonts w:ascii="等线" w:eastAsia="等线" w:hAnsi="等线" w:hint="eastAsia"/>
+                <w:noProof/>
               </w:rPr>
               <w:t>7.1项目组织</w:t>
             </w:r>
             <w:r>
               <w:rPr>
                 <w:rFonts w:ascii="等线" w:eastAsia="等线" w:hAnsi="等线"/>
+                <w:noProof/>
               </w:rPr>
               <w:tab/>
             </w:r>
             <w:r>
               <w:rPr>
                 <w:rFonts w:ascii="等线" w:eastAsia="等线" w:hAnsi="等线"/>
+                <w:noProof/>
               </w:rPr>
               <w:fldChar w:fldCharType="begin"/>
             </w:r>
             <w:r>
               <w:rPr>
                 <w:rFonts w:ascii="等线" w:eastAsia="等线" w:hAnsi="等线"/>
+                <w:noProof/>
               </w:rPr>
               <w:instrText xml:space="preserve"> PAGEREF _Toc5391 </w:instrText>
             </w:r>
             <w:r>
               <w:rPr>
                 <w:rFonts w:ascii="等线" w:eastAsia="等线" w:hAnsi="等线"/>
+                <w:noProof/>
               </w:rPr>
               <w:fldChar w:fldCharType="separate"/>
             </w:r>
             <w:r>
               <w:rPr>
                 <w:rFonts w:ascii="等线" w:eastAsia="等线" w:hAnsi="等线"/>
-              </w:rPr>
-              <w:t>11</w:t>
-            </w:r>
-            <w:r>
-              <w:rPr>
-                <w:rFonts w:ascii="等线" w:eastAsia="等线" w:hAnsi="等线"/>
+                <w:noProof/>
+              </w:rPr>
+              <w:t>17</w:t>
+            </w:r>
+            <w:r>
+              <w:rPr>
+                <w:rFonts w:ascii="等线" w:eastAsia="等线" w:hAnsi="等线"/>
+                <w:noProof/>
               </w:rPr>
               <w:fldChar w:fldCharType="end"/>
             </w:r>
@@ -3644,48 +4129,56 @@
             </w:tabs>
             <w:rPr>
               <w:rFonts w:ascii="等线" w:eastAsia="等线" w:hAnsi="等线"/>
+              <w:noProof/>
             </w:rPr>
           </w:pPr>
           <w:hyperlink w:anchor="_Toc17124" w:history="1">
             <w:r>
               <w:rPr>
                 <w:rFonts w:ascii="等线" w:eastAsia="等线" w:hAnsi="等线" w:hint="eastAsia"/>
+                <w:noProof/>
               </w:rPr>
               <w:t>8.2项目资源</w:t>
             </w:r>
             <w:r>
               <w:rPr>
                 <w:rFonts w:ascii="等线" w:eastAsia="等线" w:hAnsi="等线"/>
+                <w:noProof/>
               </w:rPr>
               <w:tab/>
             </w:r>
             <w:r>
               <w:rPr>
                 <w:rFonts w:ascii="等线" w:eastAsia="等线" w:hAnsi="等线"/>
+                <w:noProof/>
               </w:rPr>
               <w:fldChar w:fldCharType="begin"/>
             </w:r>
             <w:r>
               <w:rPr>
                 <w:rFonts w:ascii="等线" w:eastAsia="等线" w:hAnsi="等线"/>
+                <w:noProof/>
               </w:rPr>
               <w:instrText xml:space="preserve"> PAGEREF _Toc17124 </w:instrText>
             </w:r>
             <w:r>
               <w:rPr>
                 <w:rFonts w:ascii="等线" w:eastAsia="等线" w:hAnsi="等线"/>
+                <w:noProof/>
               </w:rPr>
               <w:fldChar w:fldCharType="separate"/>
             </w:r>
             <w:r>
               <w:rPr>
                 <w:rFonts w:ascii="等线" w:eastAsia="等线" w:hAnsi="等线"/>
-              </w:rPr>
-              <w:t>11</w:t>
-            </w:r>
-            <w:r>
-              <w:rPr>
-                <w:rFonts w:ascii="等线" w:eastAsia="等线" w:hAnsi="等线"/>
+                <w:noProof/>
+              </w:rPr>
+              <w:t>17</w:t>
+            </w:r>
+            <w:r>
+              <w:rPr>
+                <w:rFonts w:ascii="等线" w:eastAsia="等线" w:hAnsi="等线"/>
+                <w:noProof/>
               </w:rPr>
               <w:fldChar w:fldCharType="end"/>
             </w:r>
@@ -3699,48 +4192,56 @@
             </w:tabs>
             <w:rPr>
               <w:rFonts w:ascii="等线" w:eastAsia="等线" w:hAnsi="等线"/>
+              <w:noProof/>
             </w:rPr>
           </w:pPr>
           <w:hyperlink w:anchor="_Toc3371" w:history="1">
             <w:r>
               <w:rPr>
                 <w:rFonts w:ascii="等线" w:eastAsia="等线" w:hAnsi="等线" w:hint="eastAsia"/>
+                <w:noProof/>
               </w:rPr>
               <w:t>9培训</w:t>
             </w:r>
             <w:r>
               <w:rPr>
                 <w:rFonts w:ascii="等线" w:eastAsia="等线" w:hAnsi="等线"/>
+                <w:noProof/>
               </w:rPr>
               <w:tab/>
             </w:r>
             <w:r>
               <w:rPr>
                 <w:rFonts w:ascii="等线" w:eastAsia="等线" w:hAnsi="等线"/>
+                <w:noProof/>
               </w:rPr>
               <w:fldChar w:fldCharType="begin"/>
             </w:r>
             <w:r>
               <w:rPr>
                 <w:rFonts w:ascii="等线" w:eastAsia="等线" w:hAnsi="等线"/>
+                <w:noProof/>
               </w:rPr>
               <w:instrText xml:space="preserve"> PAGEREF _Toc3371 </w:instrText>
             </w:r>
             <w:r>
               <w:rPr>
                 <w:rFonts w:ascii="等线" w:eastAsia="等线" w:hAnsi="等线"/>
+                <w:noProof/>
               </w:rPr>
               <w:fldChar w:fldCharType="separate"/>
             </w:r>
             <w:r>
               <w:rPr>
                 <w:rFonts w:ascii="等线" w:eastAsia="等线" w:hAnsi="等线"/>
-              </w:rPr>
-              <w:t>13</w:t>
-            </w:r>
-            <w:r>
-              <w:rPr>
-                <w:rFonts w:ascii="等线" w:eastAsia="等线" w:hAnsi="等线"/>
+                <w:noProof/>
+              </w:rPr>
+              <w:t>18</w:t>
+            </w:r>
+            <w:r>
+              <w:rPr>
+                <w:rFonts w:ascii="等线" w:eastAsia="等线" w:hAnsi="等线"/>
+                <w:noProof/>
               </w:rPr>
               <w:fldChar w:fldCharType="end"/>
             </w:r>
@@ -3754,60 +4255,70 @@
             </w:tabs>
             <w:rPr>
               <w:rFonts w:ascii="等线" w:eastAsia="等线" w:hAnsi="等线"/>
+              <w:noProof/>
             </w:rPr>
           </w:pPr>
           <w:hyperlink w:anchor="_Toc10544" w:history="1">
             <w:r>
               <w:rPr>
                 <w:rFonts w:ascii="等线" w:eastAsia="等线" w:hAnsi="等线" w:hint="eastAsia"/>
+                <w:noProof/>
               </w:rPr>
               <w:t>9.</w:t>
             </w:r>
             <w:r>
               <w:rPr>
                 <w:rFonts w:ascii="等线" w:eastAsia="等线" w:hAnsi="等线"/>
+                <w:noProof/>
               </w:rPr>
               <w:t>1</w:t>
             </w:r>
             <w:r>
               <w:rPr>
                 <w:rFonts w:ascii="等线" w:eastAsia="等线" w:hAnsi="等线" w:hint="eastAsia"/>
+                <w:noProof/>
               </w:rPr>
               <w:t>项目的技术要求</w:t>
             </w:r>
             <w:r>
               <w:rPr>
                 <w:rFonts w:ascii="等线" w:eastAsia="等线" w:hAnsi="等线"/>
+                <w:noProof/>
               </w:rPr>
               <w:tab/>
             </w:r>
             <w:r>
               <w:rPr>
                 <w:rFonts w:ascii="等线" w:eastAsia="等线" w:hAnsi="等线"/>
+                <w:noProof/>
               </w:rPr>
               <w:fldChar w:fldCharType="begin"/>
             </w:r>
             <w:r>
               <w:rPr>
                 <w:rFonts w:ascii="等线" w:eastAsia="等线" w:hAnsi="等线"/>
+                <w:noProof/>
               </w:rPr>
               <w:instrText xml:space="preserve"> PAGEREF _Toc10544 </w:instrText>
             </w:r>
             <w:r>
               <w:rPr>
                 <w:rFonts w:ascii="等线" w:eastAsia="等线" w:hAnsi="等线"/>
+                <w:noProof/>
               </w:rPr>
               <w:fldChar w:fldCharType="separate"/>
             </w:r>
             <w:r>
               <w:rPr>
                 <w:rFonts w:ascii="等线" w:eastAsia="等线" w:hAnsi="等线"/>
-              </w:rPr>
-              <w:t>13</w:t>
-            </w:r>
-            <w:r>
-              <w:rPr>
-                <w:rFonts w:ascii="等线" w:eastAsia="等线" w:hAnsi="等线"/>
+                <w:noProof/>
+              </w:rPr>
+              <w:t>18</w:t>
+            </w:r>
+            <w:r>
+              <w:rPr>
+                <w:rFonts w:ascii="等线" w:eastAsia="等线" w:hAnsi="等线"/>
+                <w:noProof/>
               </w:rPr>
               <w:fldChar w:fldCharType="end"/>
             </w:r>
@@ -3821,48 +4332,56 @@
             </w:tabs>
             <w:rPr>
               <w:rFonts w:ascii="等线" w:eastAsia="等线" w:hAnsi="等线"/>
+              <w:noProof/>
             </w:rPr>
           </w:pPr>
           <w:hyperlink w:anchor="_Toc16901" w:history="1">
             <w:r>
               <w:rPr>
                 <w:rFonts w:ascii="等线" w:eastAsia="等线" w:hAnsi="等线" w:hint="eastAsia"/>
+                <w:noProof/>
               </w:rPr>
               <w:t>9.2培训计划</w:t>
             </w:r>
             <w:r>
               <w:rPr>
                 <w:rFonts w:ascii="等线" w:eastAsia="等线" w:hAnsi="等线"/>
+                <w:noProof/>
               </w:rPr>
               <w:tab/>
             </w:r>
             <w:r>
               <w:rPr>
                 <w:rFonts w:ascii="等线" w:eastAsia="等线" w:hAnsi="等线"/>
+                <w:noProof/>
               </w:rPr>
               <w:fldChar w:fldCharType="begin"/>
             </w:r>
             <w:r>
               <w:rPr>
                 <w:rFonts w:ascii="等线" w:eastAsia="等线" w:hAnsi="等线"/>
+                <w:noProof/>
               </w:rPr>
               <w:instrText xml:space="preserve"> PAGEREF _Toc16901 </w:instrText>
             </w:r>
             <w:r>
               <w:rPr>
                 <w:rFonts w:ascii="等线" w:eastAsia="等线" w:hAnsi="等线"/>
+                <w:noProof/>
               </w:rPr>
               <w:fldChar w:fldCharType="separate"/>
             </w:r>
             <w:r>
               <w:rPr>
                 <w:rFonts w:ascii="等线" w:eastAsia="等线" w:hAnsi="等线"/>
-              </w:rPr>
-              <w:t>13</w:t>
-            </w:r>
-            <w:r>
-              <w:rPr>
-                <w:rFonts w:ascii="等线" w:eastAsia="等线" w:hAnsi="等线"/>
+                <w:noProof/>
+              </w:rPr>
+              <w:t>19</w:t>
+            </w:r>
+            <w:r>
+              <w:rPr>
+                <w:rFonts w:ascii="等线" w:eastAsia="等线" w:hAnsi="等线"/>
+                <w:noProof/>
               </w:rPr>
               <w:fldChar w:fldCharType="end"/>
             </w:r>
@@ -3876,48 +4395,56 @@
             </w:tabs>
             <w:rPr>
               <w:rFonts w:ascii="等线" w:eastAsia="等线" w:hAnsi="等线"/>
+              <w:noProof/>
             </w:rPr>
           </w:pPr>
           <w:hyperlink w:anchor="_Toc22660" w:history="1">
             <w:r>
               <w:rPr>
                 <w:rFonts w:ascii="等线" w:eastAsia="等线" w:hAnsi="等线" w:hint="eastAsia"/>
+                <w:noProof/>
               </w:rPr>
               <w:t>10项目估算</w:t>
             </w:r>
             <w:r>
               <w:rPr>
                 <w:rFonts w:ascii="等线" w:eastAsia="等线" w:hAnsi="等线"/>
+                <w:noProof/>
               </w:rPr>
               <w:tab/>
             </w:r>
             <w:r>
               <w:rPr>
                 <w:rFonts w:ascii="等线" w:eastAsia="等线" w:hAnsi="等线"/>
+                <w:noProof/>
               </w:rPr>
               <w:fldChar w:fldCharType="begin"/>
             </w:r>
             <w:r>
               <w:rPr>
                 <w:rFonts w:ascii="等线" w:eastAsia="等线" w:hAnsi="等线"/>
+                <w:noProof/>
               </w:rPr>
               <w:instrText xml:space="preserve"> PAGEREF _Toc22660 </w:instrText>
             </w:r>
             <w:r>
               <w:rPr>
                 <w:rFonts w:ascii="等线" w:eastAsia="等线" w:hAnsi="等线"/>
+                <w:noProof/>
               </w:rPr>
               <w:fldChar w:fldCharType="separate"/>
             </w:r>
             <w:r>
               <w:rPr>
                 <w:rFonts w:ascii="等线" w:eastAsia="等线" w:hAnsi="等线"/>
-              </w:rPr>
-              <w:t>13</w:t>
-            </w:r>
-            <w:r>
-              <w:rPr>
-                <w:rFonts w:ascii="等线" w:eastAsia="等线" w:hAnsi="等线"/>
+                <w:noProof/>
+              </w:rPr>
+              <w:t>19</w:t>
+            </w:r>
+            <w:r>
+              <w:rPr>
+                <w:rFonts w:ascii="等线" w:eastAsia="等线" w:hAnsi="等线"/>
+                <w:noProof/>
               </w:rPr>
               <w:fldChar w:fldCharType="end"/>
             </w:r>
@@ -3931,48 +4458,56 @@
             </w:tabs>
             <w:rPr>
               <w:rFonts w:ascii="等线" w:eastAsia="等线" w:hAnsi="等线"/>
+              <w:noProof/>
             </w:rPr>
           </w:pPr>
           <w:hyperlink w:anchor="_Toc15102" w:history="1">
             <w:r>
               <w:rPr>
                 <w:rFonts w:ascii="等线" w:eastAsia="等线" w:hAnsi="等线" w:hint="eastAsia"/>
+                <w:noProof/>
               </w:rPr>
               <w:t>10.1规模估算</w:t>
             </w:r>
             <w:r>
               <w:rPr>
                 <w:rFonts w:ascii="等线" w:eastAsia="等线" w:hAnsi="等线"/>
+                <w:noProof/>
               </w:rPr>
               <w:tab/>
             </w:r>
             <w:r>
               <w:rPr>
                 <w:rFonts w:ascii="等线" w:eastAsia="等线" w:hAnsi="等线"/>
+                <w:noProof/>
               </w:rPr>
               <w:fldChar w:fldCharType="begin"/>
             </w:r>
             <w:r>
               <w:rPr>
                 <w:rFonts w:ascii="等线" w:eastAsia="等线" w:hAnsi="等线"/>
+                <w:noProof/>
               </w:rPr>
               <w:instrText xml:space="preserve"> PAGEREF _Toc15102 </w:instrText>
             </w:r>
             <w:r>
               <w:rPr>
                 <w:rFonts w:ascii="等线" w:eastAsia="等线" w:hAnsi="等线"/>
+                <w:noProof/>
               </w:rPr>
               <w:fldChar w:fldCharType="separate"/>
             </w:r>
             <w:r>
               <w:rPr>
                 <w:rFonts w:ascii="等线" w:eastAsia="等线" w:hAnsi="等线"/>
-              </w:rPr>
-              <w:t>13</w:t>
-            </w:r>
-            <w:r>
-              <w:rPr>
-                <w:rFonts w:ascii="等线" w:eastAsia="等线" w:hAnsi="等线"/>
+                <w:noProof/>
+              </w:rPr>
+              <w:t>19</w:t>
+            </w:r>
+            <w:r>
+              <w:rPr>
+                <w:rFonts w:ascii="等线" w:eastAsia="等线" w:hAnsi="等线"/>
+                <w:noProof/>
               </w:rPr>
               <w:fldChar w:fldCharType="end"/>
             </w:r>
@@ -3986,48 +4521,56 @@
             </w:tabs>
             <w:rPr>
               <w:rFonts w:ascii="等线" w:eastAsia="等线" w:hAnsi="等线"/>
+              <w:noProof/>
             </w:rPr>
           </w:pPr>
           <w:hyperlink w:anchor="_Toc1753" w:history="1">
             <w:r>
               <w:rPr>
                 <w:rFonts w:ascii="等线" w:eastAsia="等线" w:hAnsi="等线" w:hint="eastAsia"/>
+                <w:noProof/>
               </w:rPr>
               <w:t>10.2工作量估算</w:t>
             </w:r>
             <w:r>
               <w:rPr>
                 <w:rFonts w:ascii="等线" w:eastAsia="等线" w:hAnsi="等线"/>
+                <w:noProof/>
               </w:rPr>
               <w:tab/>
             </w:r>
             <w:r>
               <w:rPr>
                 <w:rFonts w:ascii="等线" w:eastAsia="等线" w:hAnsi="等线"/>
+                <w:noProof/>
               </w:rPr>
               <w:fldChar w:fldCharType="begin"/>
             </w:r>
             <w:r>
               <w:rPr>
                 <w:rFonts w:ascii="等线" w:eastAsia="等线" w:hAnsi="等线"/>
+                <w:noProof/>
               </w:rPr>
               <w:instrText xml:space="preserve"> PAGEREF _Toc1753 </w:instrText>
             </w:r>
             <w:r>
               <w:rPr>
                 <w:rFonts w:ascii="等线" w:eastAsia="等线" w:hAnsi="等线"/>
+                <w:noProof/>
               </w:rPr>
               <w:fldChar w:fldCharType="separate"/>
             </w:r>
             <w:r>
               <w:rPr>
                 <w:rFonts w:ascii="等线" w:eastAsia="等线" w:hAnsi="等线"/>
-              </w:rPr>
-              <w:t>14</w:t>
-            </w:r>
-            <w:r>
-              <w:rPr>
-                <w:rFonts w:ascii="等线" w:eastAsia="等线" w:hAnsi="等线"/>
+                <w:noProof/>
+              </w:rPr>
+              <w:t>19</w:t>
+            </w:r>
+            <w:r>
+              <w:rPr>
+                <w:rFonts w:ascii="等线" w:eastAsia="等线" w:hAnsi="等线"/>
+                <w:noProof/>
               </w:rPr>
               <w:fldChar w:fldCharType="end"/>
             </w:r>
@@ -4041,48 +4584,56 @@
             </w:tabs>
             <w:rPr>
               <w:rFonts w:ascii="等线" w:eastAsia="等线" w:hAnsi="等线"/>
+              <w:noProof/>
             </w:rPr>
           </w:pPr>
           <w:hyperlink w:anchor="_Toc23005" w:history="1">
             <w:r>
               <w:rPr>
                 <w:rFonts w:ascii="等线" w:eastAsia="等线" w:hAnsi="等线" w:hint="eastAsia"/>
+                <w:noProof/>
               </w:rPr>
               <w:t>10.3成本估算</w:t>
             </w:r>
             <w:r>
               <w:rPr>
                 <w:rFonts w:ascii="等线" w:eastAsia="等线" w:hAnsi="等线"/>
+                <w:noProof/>
               </w:rPr>
               <w:tab/>
             </w:r>
             <w:r>
               <w:rPr>
                 <w:rFonts w:ascii="等线" w:eastAsia="等线" w:hAnsi="等线"/>
+                <w:noProof/>
               </w:rPr>
               <w:fldChar w:fldCharType="begin"/>
             </w:r>
             <w:r>
               <w:rPr>
                 <w:rFonts w:ascii="等线" w:eastAsia="等线" w:hAnsi="等线"/>
+                <w:noProof/>
               </w:rPr>
               <w:instrText xml:space="preserve"> PAGEREF _Toc23005 </w:instrText>
             </w:r>
             <w:r>
               <w:rPr>
                 <w:rFonts w:ascii="等线" w:eastAsia="等线" w:hAnsi="等线"/>
+                <w:noProof/>
               </w:rPr>
               <w:fldChar w:fldCharType="separate"/>
             </w:r>
             <w:r>
               <w:rPr>
                 <w:rFonts w:ascii="等线" w:eastAsia="等线" w:hAnsi="等线"/>
-              </w:rPr>
-              <w:t>14</w:t>
-            </w:r>
-            <w:r>
-              <w:rPr>
-                <w:rFonts w:ascii="等线" w:eastAsia="等线" w:hAnsi="等线"/>
+                <w:noProof/>
+              </w:rPr>
+              <w:t>19</w:t>
+            </w:r>
+            <w:r>
+              <w:rPr>
+                <w:rFonts w:ascii="等线" w:eastAsia="等线" w:hAnsi="等线"/>
+                <w:noProof/>
               </w:rPr>
               <w:fldChar w:fldCharType="end"/>
             </w:r>
@@ -4096,48 +4647,56 @@
             </w:tabs>
             <w:rPr>
               <w:rFonts w:ascii="等线" w:eastAsia="等线" w:hAnsi="等线"/>
+              <w:noProof/>
             </w:rPr>
           </w:pPr>
           <w:hyperlink w:anchor="_Toc19399" w:history="1">
             <w:r>
               <w:rPr>
                 <w:rFonts w:ascii="等线" w:eastAsia="等线" w:hAnsi="等线" w:hint="eastAsia"/>
+                <w:noProof/>
               </w:rPr>
               <w:t>11风险管理</w:t>
             </w:r>
             <w:r>
               <w:rPr>
                 <w:rFonts w:ascii="等线" w:eastAsia="等线" w:hAnsi="等线"/>
+                <w:noProof/>
               </w:rPr>
               <w:tab/>
             </w:r>
             <w:r>
               <w:rPr>
                 <w:rFonts w:ascii="等线" w:eastAsia="等线" w:hAnsi="等线"/>
+                <w:noProof/>
               </w:rPr>
               <w:fldChar w:fldCharType="begin"/>
             </w:r>
             <w:r>
               <w:rPr>
                 <w:rFonts w:ascii="等线" w:eastAsia="等线" w:hAnsi="等线"/>
+                <w:noProof/>
               </w:rPr>
               <w:instrText xml:space="preserve"> PAGEREF _Toc19399 </w:instrText>
             </w:r>
             <w:r>
               <w:rPr>
                 <w:rFonts w:ascii="等线" w:eastAsia="等线" w:hAnsi="等线"/>
+                <w:noProof/>
               </w:rPr>
               <w:fldChar w:fldCharType="separate"/>
             </w:r>
             <w:r>
               <w:rPr>
                 <w:rFonts w:ascii="等线" w:eastAsia="等线" w:hAnsi="等线"/>
-              </w:rPr>
-              <w:t>14</w:t>
-            </w:r>
-            <w:r>
-              <w:rPr>
-                <w:rFonts w:ascii="等线" w:eastAsia="等线" w:hAnsi="等线"/>
+                <w:noProof/>
+              </w:rPr>
+              <w:t>20</w:t>
+            </w:r>
+            <w:r>
+              <w:rPr>
+                <w:rFonts w:ascii="等线" w:eastAsia="等线" w:hAnsi="等线"/>
+                <w:noProof/>
               </w:rPr>
               <w:fldChar w:fldCharType="end"/>
             </w:r>
@@ -4151,48 +4710,56 @@
             </w:tabs>
             <w:rPr>
               <w:rFonts w:ascii="等线" w:eastAsia="等线" w:hAnsi="等线"/>
+              <w:noProof/>
             </w:rPr>
           </w:pPr>
           <w:hyperlink w:anchor="_Toc18716" w:history="1">
             <w:r>
               <w:rPr>
                 <w:rFonts w:ascii="等线" w:eastAsia="等线" w:hAnsi="等线" w:hint="eastAsia"/>
+                <w:noProof/>
               </w:rPr>
               <w:t>12支持条件</w:t>
             </w:r>
             <w:r>
               <w:rPr>
                 <w:rFonts w:ascii="等线" w:eastAsia="等线" w:hAnsi="等线"/>
+                <w:noProof/>
               </w:rPr>
               <w:tab/>
             </w:r>
             <w:r>
               <w:rPr>
                 <w:rFonts w:ascii="等线" w:eastAsia="等线" w:hAnsi="等线"/>
+                <w:noProof/>
               </w:rPr>
               <w:fldChar w:fldCharType="begin"/>
             </w:r>
             <w:r>
               <w:rPr>
                 <w:rFonts w:ascii="等线" w:eastAsia="等线" w:hAnsi="等线"/>
+                <w:noProof/>
               </w:rPr>
               <w:instrText xml:space="preserve"> PAGEREF _Toc18716 </w:instrText>
             </w:r>
             <w:r>
               <w:rPr>
                 <w:rFonts w:ascii="等线" w:eastAsia="等线" w:hAnsi="等线"/>
+                <w:noProof/>
               </w:rPr>
               <w:fldChar w:fldCharType="separate"/>
             </w:r>
             <w:r>
               <w:rPr>
                 <w:rFonts w:ascii="等线" w:eastAsia="等线" w:hAnsi="等线"/>
-              </w:rPr>
-              <w:t>15</w:t>
-            </w:r>
-            <w:r>
-              <w:rPr>
-                <w:rFonts w:ascii="等线" w:eastAsia="等线" w:hAnsi="等线"/>
+                <w:noProof/>
+              </w:rPr>
+              <w:t>20</w:t>
+            </w:r>
+            <w:r>
+              <w:rPr>
+                <w:rFonts w:ascii="等线" w:eastAsia="等线" w:hAnsi="等线"/>
+                <w:noProof/>
               </w:rPr>
               <w:fldChar w:fldCharType="end"/>
             </w:r>
@@ -4206,48 +4773,56 @@
             </w:tabs>
             <w:rPr>
               <w:rFonts w:ascii="等线" w:eastAsia="等线" w:hAnsi="等线"/>
+              <w:noProof/>
             </w:rPr>
           </w:pPr>
           <w:hyperlink w:anchor="_Toc23572" w:history="1">
             <w:r>
               <w:rPr>
                 <w:rFonts w:ascii="等线" w:eastAsia="等线" w:hAnsi="等线" w:hint="eastAsia"/>
+                <w:noProof/>
               </w:rPr>
               <w:t>12.1计算机系统支持。</w:t>
             </w:r>
             <w:r>
               <w:rPr>
                 <w:rFonts w:ascii="等线" w:eastAsia="等线" w:hAnsi="等线"/>
+                <w:noProof/>
               </w:rPr>
               <w:tab/>
             </w:r>
             <w:r>
               <w:rPr>
                 <w:rFonts w:ascii="等线" w:eastAsia="等线" w:hAnsi="等线"/>
+                <w:noProof/>
               </w:rPr>
               <w:fldChar w:fldCharType="begin"/>
             </w:r>
             <w:r>
               <w:rPr>
                 <w:rFonts w:ascii="等线" w:eastAsia="等线" w:hAnsi="等线"/>
+                <w:noProof/>
               </w:rPr>
               <w:instrText xml:space="preserve"> PAGEREF _Toc23572 </w:instrText>
             </w:r>
             <w:r>
               <w:rPr>
                 <w:rFonts w:ascii="等线" w:eastAsia="等线" w:hAnsi="等线"/>
+                <w:noProof/>
               </w:rPr>
               <w:fldChar w:fldCharType="separate"/>
             </w:r>
             <w:r>
               <w:rPr>
                 <w:rFonts w:ascii="等线" w:eastAsia="等线" w:hAnsi="等线"/>
-              </w:rPr>
-              <w:t>15</w:t>
-            </w:r>
-            <w:r>
-              <w:rPr>
-                <w:rFonts w:ascii="等线" w:eastAsia="等线" w:hAnsi="等线"/>
+                <w:noProof/>
+              </w:rPr>
+              <w:t>20</w:t>
+            </w:r>
+            <w:r>
+              <w:rPr>
+                <w:rFonts w:ascii="等线" w:eastAsia="等线" w:hAnsi="等线"/>
+                <w:noProof/>
               </w:rPr>
               <w:fldChar w:fldCharType="end"/>
             </w:r>
@@ -4261,48 +4836,56 @@
             </w:tabs>
             <w:rPr>
               <w:rFonts w:ascii="等线" w:eastAsia="等线" w:hAnsi="等线"/>
+              <w:noProof/>
             </w:rPr>
           </w:pPr>
           <w:hyperlink w:anchor="_Toc13753" w:history="1">
             <w:r>
               <w:rPr>
                 <w:rFonts w:ascii="等线" w:eastAsia="等线" w:hAnsi="等线" w:hint="eastAsia"/>
+                <w:noProof/>
               </w:rPr>
               <w:t>12.2需要需方承担的工作和提供的条件。</w:t>
             </w:r>
             <w:r>
               <w:rPr>
                 <w:rFonts w:ascii="等线" w:eastAsia="等线" w:hAnsi="等线"/>
+                <w:noProof/>
               </w:rPr>
               <w:tab/>
             </w:r>
             <w:r>
               <w:rPr>
                 <w:rFonts w:ascii="等线" w:eastAsia="等线" w:hAnsi="等线"/>
+                <w:noProof/>
               </w:rPr>
               <w:fldChar w:fldCharType="begin"/>
             </w:r>
             <w:r>
               <w:rPr>
                 <w:rFonts w:ascii="等线" w:eastAsia="等线" w:hAnsi="等线"/>
+                <w:noProof/>
               </w:rPr>
               <w:instrText xml:space="preserve"> PAGEREF _Toc13753 </w:instrText>
             </w:r>
             <w:r>
               <w:rPr>
                 <w:rFonts w:ascii="等线" w:eastAsia="等线" w:hAnsi="等线"/>
+                <w:noProof/>
               </w:rPr>
               <w:fldChar w:fldCharType="separate"/>
             </w:r>
             <w:r>
               <w:rPr>
                 <w:rFonts w:ascii="等线" w:eastAsia="等线" w:hAnsi="等线"/>
-              </w:rPr>
-              <w:t>15</w:t>
-            </w:r>
-            <w:r>
-              <w:rPr>
-                <w:rFonts w:ascii="等线" w:eastAsia="等线" w:hAnsi="等线"/>
+                <w:noProof/>
+              </w:rPr>
+              <w:t>21</w:t>
+            </w:r>
+            <w:r>
+              <w:rPr>
+                <w:rFonts w:ascii="等线" w:eastAsia="等线" w:hAnsi="等线"/>
+                <w:noProof/>
               </w:rPr>
               <w:fldChar w:fldCharType="end"/>
             </w:r>
@@ -4316,48 +4899,56 @@
             </w:tabs>
             <w:rPr>
               <w:rFonts w:ascii="等线" w:eastAsia="等线" w:hAnsi="等线"/>
+              <w:noProof/>
             </w:rPr>
           </w:pPr>
           <w:hyperlink w:anchor="_Toc5840" w:history="1">
             <w:r>
               <w:rPr>
                 <w:rFonts w:ascii="等线" w:eastAsia="等线" w:hAnsi="等线" w:hint="eastAsia"/>
+                <w:noProof/>
               </w:rPr>
               <w:t>12.3需要分包商承担的工作和提供的条件。</w:t>
             </w:r>
             <w:r>
               <w:rPr>
                 <w:rFonts w:ascii="等线" w:eastAsia="等线" w:hAnsi="等线"/>
+                <w:noProof/>
               </w:rPr>
               <w:tab/>
             </w:r>
             <w:r>
               <w:rPr>
                 <w:rFonts w:ascii="等线" w:eastAsia="等线" w:hAnsi="等线"/>
+                <w:noProof/>
               </w:rPr>
               <w:fldChar w:fldCharType="begin"/>
             </w:r>
             <w:r>
               <w:rPr>
                 <w:rFonts w:ascii="等线" w:eastAsia="等线" w:hAnsi="等线"/>
+                <w:noProof/>
               </w:rPr>
               <w:instrText xml:space="preserve"> PAGEREF _Toc5840 </w:instrText>
             </w:r>
             <w:r>
               <w:rPr>
                 <w:rFonts w:ascii="等线" w:eastAsia="等线" w:hAnsi="等线"/>
+                <w:noProof/>
               </w:rPr>
               <w:fldChar w:fldCharType="separate"/>
             </w:r>
             <w:r>
               <w:rPr>
                 <w:rFonts w:ascii="等线" w:eastAsia="等线" w:hAnsi="等线"/>
-              </w:rPr>
-              <w:t>16</w:t>
-            </w:r>
-            <w:r>
-              <w:rPr>
-                <w:rFonts w:ascii="等线" w:eastAsia="等线" w:hAnsi="等线"/>
+                <w:noProof/>
+              </w:rPr>
+              <w:t>21</w:t>
+            </w:r>
+            <w:r>
+              <w:rPr>
+                <w:rFonts w:ascii="等线" w:eastAsia="等线" w:hAnsi="等线"/>
+                <w:noProof/>
               </w:rPr>
               <w:fldChar w:fldCharType="end"/>
             </w:r>
@@ -4371,48 +4962,56 @@
             </w:tabs>
             <w:rPr>
               <w:rFonts w:ascii="等线" w:eastAsia="等线" w:hAnsi="等线"/>
+              <w:noProof/>
             </w:rPr>
           </w:pPr>
           <w:hyperlink w:anchor="_Toc30823" w:history="1">
             <w:r>
               <w:rPr>
                 <w:rFonts w:ascii="等线" w:eastAsia="等线" w:hAnsi="等线" w:hint="eastAsia"/>
+                <w:noProof/>
               </w:rPr>
               <w:t>13注解</w:t>
             </w:r>
             <w:r>
               <w:rPr>
                 <w:rFonts w:ascii="等线" w:eastAsia="等线" w:hAnsi="等线"/>
+                <w:noProof/>
               </w:rPr>
               <w:tab/>
             </w:r>
             <w:r>
               <w:rPr>
                 <w:rFonts w:ascii="等线" w:eastAsia="等线" w:hAnsi="等线"/>
+                <w:noProof/>
               </w:rPr>
               <w:fldChar w:fldCharType="begin"/>
             </w:r>
             <w:r>
               <w:rPr>
                 <w:rFonts w:ascii="等线" w:eastAsia="等线" w:hAnsi="等线"/>
+                <w:noProof/>
               </w:rPr>
               <w:instrText xml:space="preserve"> PAGEREF _Toc30823 </w:instrText>
             </w:r>
             <w:r>
               <w:rPr>
                 <w:rFonts w:ascii="等线" w:eastAsia="等线" w:hAnsi="等线"/>
+                <w:noProof/>
               </w:rPr>
               <w:fldChar w:fldCharType="separate"/>
             </w:r>
             <w:r>
               <w:rPr>
                 <w:rFonts w:ascii="等线" w:eastAsia="等线" w:hAnsi="等线"/>
-              </w:rPr>
-              <w:t>16</w:t>
-            </w:r>
-            <w:r>
-              <w:rPr>
-                <w:rFonts w:ascii="等线" w:eastAsia="等线" w:hAnsi="等线"/>
+                <w:noProof/>
+              </w:rPr>
+              <w:t>22</w:t>
+            </w:r>
+            <w:r>
+              <w:rPr>
+                <w:rFonts w:ascii="等线" w:eastAsia="等线" w:hAnsi="等线"/>
+                <w:noProof/>
               </w:rPr>
               <w:fldChar w:fldCharType="end"/>
             </w:r>
@@ -4426,48 +5025,56 @@
             </w:tabs>
             <w:rPr>
               <w:rFonts w:ascii="等线" w:eastAsia="等线" w:hAnsi="等线"/>
+              <w:noProof/>
             </w:rPr>
           </w:pPr>
           <w:hyperlink w:anchor="_Toc6207" w:history="1">
             <w:r>
               <w:rPr>
                 <w:rFonts w:ascii="等线" w:eastAsia="等线" w:hAnsi="等线" w:hint="eastAsia"/>
+                <w:noProof/>
               </w:rPr>
               <w:t>附录</w:t>
             </w:r>
             <w:r>
               <w:rPr>
                 <w:rFonts w:ascii="等线" w:eastAsia="等线" w:hAnsi="等线"/>
+                <w:noProof/>
               </w:rPr>
               <w:tab/>
             </w:r>
             <w:r>
               <w:rPr>
                 <w:rFonts w:ascii="等线" w:eastAsia="等线" w:hAnsi="等线"/>
+                <w:noProof/>
               </w:rPr>
               <w:fldChar w:fldCharType="begin"/>
             </w:r>
             <w:r>
               <w:rPr>
                 <w:rFonts w:ascii="等线" w:eastAsia="等线" w:hAnsi="等线"/>
+                <w:noProof/>
               </w:rPr>
               <w:instrText xml:space="preserve"> PAGEREF _Toc6207 </w:instrText>
             </w:r>
             <w:r>
               <w:rPr>
                 <w:rFonts w:ascii="等线" w:eastAsia="等线" w:hAnsi="等线"/>
+                <w:noProof/>
               </w:rPr>
               <w:fldChar w:fldCharType="separate"/>
             </w:r>
             <w:r>
               <w:rPr>
                 <w:rFonts w:ascii="等线" w:eastAsia="等线" w:hAnsi="等线"/>
-              </w:rPr>
-              <w:t>16</w:t>
-            </w:r>
-            <w:r>
-              <w:rPr>
-                <w:rFonts w:ascii="等线" w:eastAsia="等线" w:hAnsi="等线"/>
+                <w:noProof/>
+              </w:rPr>
+              <w:t>22</w:t>
+            </w:r>
+            <w:r>
+              <w:rPr>
+                <w:rFonts w:ascii="等线" w:eastAsia="等线" w:hAnsi="等线"/>
+                <w:noProof/>
               </w:rPr>
               <w:fldChar w:fldCharType="end"/>
             </w:r>
@@ -4519,7 +5126,7 @@
           <w:rFonts w:ascii="等线" w:eastAsia="等线" w:hAnsi="等线"/>
         </w:rPr>
       </w:pPr>
-      <w:bookmarkStart w:id="0" w:name="_Toc4194"/>
+      <w:bookmarkStart w:id="1" w:name="_Toc4194"/>
       <w:r>
         <w:rPr>
           <w:rFonts w:ascii="等线" w:eastAsia="等线" w:hAnsi="等线" w:hint="eastAsia"/>
@@ -4527,7 +5134,7 @@
         <w:lastRenderedPageBreak/>
         <w:t>引言</w:t>
       </w:r>
-      <w:bookmarkEnd w:id="0"/>
+      <w:bookmarkEnd w:id="1"/>
     </w:p>
     <w:p>
       <w:pPr>
@@ -4540,14 +5147,14 @@
           <w:rFonts w:ascii="等线" w:eastAsia="等线" w:hAnsi="等线"/>
         </w:rPr>
       </w:pPr>
-      <w:bookmarkStart w:id="1" w:name="_Toc3286"/>
+      <w:bookmarkStart w:id="2" w:name="_Toc3286"/>
       <w:r>
         <w:rPr>
           <w:rFonts w:ascii="等线" w:eastAsia="等线" w:hAnsi="等线" w:hint="eastAsia"/>
         </w:rPr>
         <w:t>标识</w:t>
       </w:r>
-      <w:bookmarkEnd w:id="1"/>
+      <w:bookmarkEnd w:id="2"/>
     </w:p>
     <w:p>
       <w:pPr>
@@ -4602,14 +5209,14 @@
           <w:rFonts w:ascii="等线" w:eastAsia="等线" w:hAnsi="等线"/>
         </w:rPr>
       </w:pPr>
-      <w:bookmarkStart w:id="2" w:name="_Toc5796"/>
+      <w:bookmarkStart w:id="3" w:name="_Toc5796"/>
       <w:r>
         <w:rPr>
           <w:rFonts w:ascii="等线" w:eastAsia="等线" w:hAnsi="等线" w:hint="eastAsia"/>
         </w:rPr>
         <w:t>系统概述</w:t>
       </w:r>
-      <w:bookmarkEnd w:id="2"/>
+      <w:bookmarkEnd w:id="3"/>
     </w:p>
     <w:p>
       <w:pPr>
@@ -4636,14 +5243,14 @@
           <w:rFonts w:ascii="等线" w:eastAsia="等线" w:hAnsi="等线"/>
         </w:rPr>
       </w:pPr>
-      <w:bookmarkStart w:id="3" w:name="_Toc17837"/>
+      <w:bookmarkStart w:id="4" w:name="_Toc17837"/>
       <w:r>
         <w:rPr>
           <w:rFonts w:ascii="等线" w:eastAsia="等线" w:hAnsi="等线" w:hint="eastAsia"/>
         </w:rPr>
         <w:t>文档概述</w:t>
       </w:r>
-      <w:bookmarkEnd w:id="3"/>
+      <w:bookmarkEnd w:id="4"/>
     </w:p>
     <w:p>
       <w:pPr>
@@ -4684,14 +5291,14 @@
           <w:rFonts w:ascii="等线" w:eastAsia="等线" w:hAnsi="等线"/>
         </w:rPr>
       </w:pPr>
-      <w:bookmarkStart w:id="4" w:name="_Toc13674"/>
+      <w:bookmarkStart w:id="5" w:name="_Toc13674"/>
       <w:r>
         <w:rPr>
           <w:rFonts w:ascii="等线" w:eastAsia="等线" w:hAnsi="等线" w:hint="eastAsia"/>
         </w:rPr>
         <w:t>基线</w:t>
       </w:r>
-      <w:bookmarkEnd w:id="4"/>
+      <w:bookmarkEnd w:id="5"/>
     </w:p>
     <w:p>
       <w:pPr>
@@ -4733,7 +5340,7 @@
           <w:rFonts w:ascii="等线" w:eastAsia="等线" w:hAnsi="等线"/>
         </w:rPr>
       </w:pPr>
-      <w:bookmarkStart w:id="5" w:name="_Toc2331"/>
+      <w:bookmarkStart w:id="6" w:name="_Toc2331"/>
       <w:r>
         <w:rPr>
           <w:rFonts w:ascii="等线" w:eastAsia="等线" w:hAnsi="等线" w:hint="eastAsia"/>
@@ -4752,7 +5359,7 @@
         </w:rPr>
         <w:t>参考文档</w:t>
       </w:r>
-      <w:bookmarkEnd w:id="5"/>
+      <w:bookmarkEnd w:id="6"/>
     </w:p>
     <w:p>
       <w:pPr>
@@ -4800,7 +5407,7 @@
           <w:rFonts w:ascii="等线" w:eastAsia="等线" w:hAnsi="等线"/>
         </w:rPr>
       </w:pPr>
-      <w:bookmarkStart w:id="6" w:name="_Toc6397"/>
+      <w:bookmarkStart w:id="7" w:name="_Toc6397"/>
       <w:r>
         <w:rPr>
           <w:rFonts w:ascii="等线" w:eastAsia="等线" w:hAnsi="等线" w:hint="eastAsia"/>
@@ -4819,7 +5426,7 @@
         </w:rPr>
         <w:t>交付产品</w:t>
       </w:r>
-      <w:bookmarkEnd w:id="6"/>
+      <w:bookmarkEnd w:id="7"/>
     </w:p>
     <w:p>
       <w:pPr>
@@ -4828,7 +5435,7 @@
           <w:rFonts w:ascii="等线" w:eastAsia="等线" w:hAnsi="等线"/>
         </w:rPr>
       </w:pPr>
-      <w:bookmarkStart w:id="7" w:name="_Toc11626"/>
+      <w:bookmarkStart w:id="8" w:name="_Toc11626"/>
       <w:r>
         <w:rPr>
           <w:rFonts w:ascii="等线" w:eastAsia="等线" w:hAnsi="等线" w:hint="eastAsia"/>
@@ -4847,7 +5454,7 @@
         </w:rPr>
         <w:t>程序</w:t>
       </w:r>
-      <w:bookmarkEnd w:id="7"/>
+      <w:bookmarkEnd w:id="8"/>
     </w:p>
     <w:p>
       <w:pPr>
@@ -4896,14 +5503,14 @@
           <w:rFonts w:ascii="等线" w:eastAsia="等线" w:hAnsi="等线"/>
         </w:rPr>
       </w:pPr>
-      <w:bookmarkStart w:id="8" w:name="_Toc13596"/>
+      <w:bookmarkStart w:id="9" w:name="_Toc13596"/>
       <w:r>
         <w:rPr>
           <w:rFonts w:ascii="等线" w:eastAsia="等线" w:hAnsi="等线" w:hint="eastAsia"/>
         </w:rPr>
         <w:t>文档</w:t>
       </w:r>
-      <w:bookmarkEnd w:id="8"/>
+      <w:bookmarkEnd w:id="9"/>
     </w:p>
     <w:p>
       <w:pPr>
@@ -5028,7 +5635,7 @@
           <w:rFonts w:ascii="等线" w:eastAsia="等线" w:hAnsi="等线"/>
         </w:rPr>
       </w:pPr>
-      <w:bookmarkStart w:id="9" w:name="_Toc23436"/>
+      <w:bookmarkStart w:id="10" w:name="_Toc23436"/>
       <w:r>
         <w:rPr>
           <w:rFonts w:ascii="等线" w:eastAsia="等线" w:hAnsi="等线" w:hint="eastAsia"/>
@@ -5036,7 +5643,7 @@
         <w:lastRenderedPageBreak/>
         <w:t>服务</w:t>
       </w:r>
-      <w:bookmarkEnd w:id="9"/>
+      <w:bookmarkEnd w:id="10"/>
     </w:p>
     <w:p>
       <w:pPr>
@@ -5139,14 +5746,14 @@
           <w:rFonts w:ascii="等线" w:eastAsia="等线" w:hAnsi="等线"/>
         </w:rPr>
       </w:pPr>
-      <w:bookmarkStart w:id="10" w:name="_Toc19029"/>
+      <w:bookmarkStart w:id="11" w:name="_Toc19029"/>
       <w:r>
         <w:rPr>
           <w:rFonts w:ascii="等线" w:eastAsia="等线" w:hAnsi="等线" w:hint="eastAsia"/>
         </w:rPr>
         <w:t>非移交产品</w:t>
       </w:r>
-      <w:bookmarkEnd w:id="10"/>
+      <w:bookmarkEnd w:id="11"/>
     </w:p>
     <w:p>
       <w:pPr>
@@ -5257,14 +5864,14 @@
           <w:rFonts w:ascii="等线" w:eastAsia="等线" w:hAnsi="等线"/>
         </w:rPr>
       </w:pPr>
-      <w:bookmarkStart w:id="11" w:name="_Toc18330"/>
+      <w:bookmarkStart w:id="12" w:name="_Toc18330"/>
       <w:r>
         <w:rPr>
           <w:rFonts w:ascii="等线" w:eastAsia="等线" w:hAnsi="等线" w:hint="eastAsia"/>
         </w:rPr>
         <w:t>验收标准</w:t>
       </w:r>
-      <w:bookmarkEnd w:id="11"/>
+      <w:bookmarkEnd w:id="12"/>
     </w:p>
     <w:p>
       <w:pPr>
@@ -5380,14 +5987,14 @@
           <w:rFonts w:ascii="等线" w:eastAsia="等线" w:hAnsi="等线"/>
         </w:rPr>
       </w:pPr>
-      <w:bookmarkStart w:id="12" w:name="_Toc25375"/>
+      <w:bookmarkStart w:id="13" w:name="_Toc25375"/>
       <w:r>
         <w:rPr>
           <w:rFonts w:ascii="等线" w:eastAsia="等线" w:hAnsi="等线" w:hint="eastAsia"/>
         </w:rPr>
         <w:t>最后交付期限</w:t>
       </w:r>
-      <w:bookmarkEnd w:id="12"/>
+      <w:bookmarkEnd w:id="13"/>
     </w:p>
     <w:p>
       <w:pPr>
@@ -5411,7 +6018,7 @@
           <w:rFonts w:ascii="等线" w:eastAsia="等线" w:hAnsi="等线"/>
         </w:rPr>
       </w:pPr>
-      <w:bookmarkStart w:id="13" w:name="_Toc17920"/>
+      <w:bookmarkStart w:id="14" w:name="_Toc17920"/>
       <w:r>
         <w:rPr>
           <w:rFonts w:ascii="等线" w:eastAsia="等线" w:hAnsi="等线" w:hint="eastAsia"/>
@@ -5430,7 +6037,7 @@
         </w:rPr>
         <w:t>实施整个软件开发活动的计划</w:t>
       </w:r>
-      <w:bookmarkEnd w:id="13"/>
+      <w:bookmarkEnd w:id="14"/>
     </w:p>
     <w:p>
       <w:pPr>
@@ -5439,7 +6046,7 @@
           <w:rFonts w:ascii="等线" w:eastAsia="等线" w:hAnsi="等线"/>
         </w:rPr>
       </w:pPr>
-      <w:bookmarkStart w:id="14" w:name="_Toc28349"/>
+      <w:bookmarkStart w:id="15" w:name="_Toc28349"/>
       <w:r>
         <w:rPr>
           <w:rFonts w:ascii="等线" w:eastAsia="等线" w:hAnsi="等线" w:hint="eastAsia"/>
@@ -5458,19 +6065,125 @@
         </w:rPr>
         <w:t>软件开发过程</w:t>
       </w:r>
-      <w:bookmarkEnd w:id="14"/>
-    </w:p>
-    <w:p>
-      <w:pPr>
-        <w:rPr>
-          <w:rFonts w:ascii="等线" w:eastAsia="等线" w:hAnsi="等线"/>
-        </w:rPr>
-      </w:pPr>
-      <w:r>
-        <w:rPr>
-          <w:rFonts w:ascii="等线" w:eastAsia="等线" w:hAnsi="等线" w:hint="eastAsia"/>
-        </w:rPr>
-        <w:t>本软件的开发过程的全部流程如图4.1</w:t>
+      <w:bookmarkEnd w:id="15"/>
+    </w:p>
+    <w:p>
+      <w:pPr>
+        <w:rPr>
+          <w:rFonts w:ascii="等线" w:eastAsia="等线" w:hAnsi="等线" w:hint="eastAsia"/>
+        </w:rPr>
+      </w:pPr>
+      <w:r>
+        <w:rPr>
+          <w:rFonts w:ascii="等线" w:eastAsia="等线" w:hAnsi="等线" w:hint="eastAsia"/>
+        </w:rPr>
+        <w:t>经过决策，本项目采用敏捷增量开发模式，具体</w:t>
+      </w:r>
+      <w:r>
+        <w:rPr>
+          <w:rFonts w:ascii="等线" w:eastAsia="等线" w:hAnsi="等线" w:hint="eastAsia"/>
+        </w:rPr>
+        <w:t>开发流程如</w:t>
+      </w:r>
+      <w:r>
+        <w:rPr>
+          <w:rFonts w:ascii="等线" w:eastAsia="等线" w:hAnsi="等线" w:hint="eastAsia"/>
+        </w:rPr>
+        <w:t>图4-1中所示</w:t>
+      </w:r>
+    </w:p>
+    <w:p>
+      <w:pPr>
+        <w:jc w:val="center"/>
+        <w:rPr>
+          <w:rFonts w:ascii="等线" w:eastAsia="等线" w:hAnsi="等线" w:hint="eastAsia"/>
+        </w:rPr>
+      </w:pPr>
+      <w:r>
+        <w:rPr>
+          <w:noProof/>
+        </w:rPr>
+        <w:lastRenderedPageBreak/>
+        <w:drawing>
+          <wp:inline distT="0" distB="0" distL="0" distR="0" wp14:anchorId="13BC851B" wp14:editId="55D085C6">
+            <wp:extent cx="5274310" cy="7655075"/>
+            <wp:effectExtent l="0" t="0" r="0" b="0"/>
+            <wp:docPr id="2" name="图片 1"/>
+            <wp:cNvGraphicFramePr/>
+            <a:graphic xmlns:a="http://schemas.openxmlformats.org/drawingml/2006/main">
+              <a:graphicData uri="http://schemas.openxmlformats.org/drawingml/2006/picture">
+                <pic:pic xmlns:pic="http://schemas.openxmlformats.org/drawingml/2006/picture">
+                  <pic:nvPicPr>
+                    <pic:cNvPr id="1" name="图片 1"/>
+                    <pic:cNvPicPr/>
+                  </pic:nvPicPr>
+                  <pic:blipFill>
+                    <a:blip r:embed="rId10">
+                      <a:extLst>
+                        <a:ext uri="{28A0092B-C50C-407E-A947-70E740481C1C}">
+                          <a14:useLocalDpi xmlns:a14="http://schemas.microsoft.com/office/drawing/2010/main" val="0"/>
+                        </a:ext>
+                      </a:extLst>
+                    </a:blip>
+                    <a:srcRect/>
+                    <a:stretch>
+                      <a:fillRect/>
+                    </a:stretch>
+                  </pic:blipFill>
+                  <pic:spPr>
+                    <a:xfrm>
+                      <a:off x="0" y="0"/>
+                      <a:ext cx="5274310" cy="7655075"/>
+                    </a:xfrm>
+                    <a:prstGeom prst="rect">
+                      <a:avLst/>
+                    </a:prstGeom>
+                  </pic:spPr>
+                </pic:pic>
+              </a:graphicData>
+            </a:graphic>
+          </wp:inline>
+        </w:drawing>
+      </w:r>
+    </w:p>
+    <w:p>
+      <w:pPr>
+        <w:spacing w:line="360" w:lineRule="auto"/>
+        <w:ind w:firstLine="420"/>
+        <w:jc w:val="center"/>
+        <w:rPr>
+          <w:rFonts w:ascii="等线" w:eastAsia="等线" w:hAnsi="等线"/>
+        </w:rPr>
+      </w:pPr>
+      <w:r>
+        <w:rPr>
+          <w:rFonts w:ascii="等线" w:eastAsia="等线" w:hAnsi="等线" w:hint="eastAsia"/>
+        </w:rPr>
+        <w:t>图</w:t>
+      </w:r>
+      <w:r>
+        <w:rPr>
+          <w:rFonts w:ascii="等线" w:eastAsia="等线" w:hAnsi="等线" w:hint="eastAsia"/>
+        </w:rPr>
+        <w:t>4</w:t>
+      </w:r>
+      <w:r>
+        <w:rPr>
+          <w:rFonts w:ascii="等线" w:eastAsia="等线" w:hAnsi="等线" w:hint="eastAsia"/>
+        </w:rPr>
+        <w:t xml:space="preserve">-1 </w:t>
+      </w:r>
+      <w:r>
+        <w:rPr>
+          <w:rFonts w:ascii="等线" w:eastAsia="等线" w:hAnsi="等线" w:hint="eastAsia"/>
+        </w:rPr>
+        <w:t>项目开发流程</w:t>
+      </w:r>
+      <w:r>
+        <w:rPr>
+          <w:rFonts w:ascii="等线" w:eastAsia="等线" w:hAnsi="等线" w:hint="eastAsia"/>
+        </w:rPr>
+        <w:t>图</w:t>
       </w:r>
     </w:p>
     <w:p>
@@ -5480,11 +6193,12 @@
           <w:rFonts w:ascii="等线" w:eastAsia="等线" w:hAnsi="等线"/>
         </w:rPr>
       </w:pPr>
-      <w:bookmarkStart w:id="15" w:name="_Toc27484"/>
-      <w:r>
-        <w:rPr>
-          <w:rFonts w:ascii="等线" w:eastAsia="等线" w:hAnsi="等线" w:hint="eastAsia"/>
-        </w:rPr>
+      <w:bookmarkStart w:id="16" w:name="_Toc27484"/>
+      <w:r>
+        <w:rPr>
+          <w:rFonts w:ascii="等线" w:eastAsia="等线" w:hAnsi="等线" w:hint="eastAsia"/>
+        </w:rPr>
+        <w:lastRenderedPageBreak/>
         <w:t>4.2</w:t>
       </w:r>
       <w:r>
@@ -5499,7 +6213,7 @@
         </w:rPr>
         <w:t>软件开发总体计划</w:t>
       </w:r>
-      <w:bookmarkEnd w:id="15"/>
+      <w:bookmarkEnd w:id="16"/>
     </w:p>
     <w:p>
       <w:pPr>
@@ -5508,7 +6222,7 @@
           <w:rFonts w:ascii="等线" w:eastAsia="等线" w:hAnsi="等线"/>
         </w:rPr>
       </w:pPr>
-      <w:bookmarkStart w:id="16" w:name="_Toc4139"/>
+      <w:bookmarkStart w:id="17" w:name="_Toc4139"/>
       <w:r>
         <w:rPr>
           <w:rFonts w:ascii="等线" w:eastAsia="等线" w:hAnsi="等线" w:hint="eastAsia"/>
@@ -5527,7 +6241,7 @@
         </w:rPr>
         <w:t>软件开发方法</w:t>
       </w:r>
-      <w:bookmarkEnd w:id="16"/>
+      <w:bookmarkEnd w:id="17"/>
     </w:p>
     <w:p>
       <w:pPr>
@@ -5550,12 +6264,11 @@
           <w:rFonts w:ascii="等线" w:eastAsia="等线" w:hAnsi="等线"/>
         </w:rPr>
       </w:pPr>
-      <w:bookmarkStart w:id="17" w:name="_Toc5157"/>
-      <w:r>
-        <w:rPr>
-          <w:rFonts w:ascii="等线" w:eastAsia="等线" w:hAnsi="等线" w:hint="eastAsia"/>
-        </w:rPr>
-        <w:lastRenderedPageBreak/>
+      <w:bookmarkStart w:id="18" w:name="_Toc5157"/>
+      <w:r>
+        <w:rPr>
+          <w:rFonts w:ascii="等线" w:eastAsia="等线" w:hAnsi="等线" w:hint="eastAsia"/>
+        </w:rPr>
         <w:t>4.2.2</w:t>
       </w:r>
       <w:r>
@@ -5570,7 +6283,7 @@
         </w:rPr>
         <w:t>软件产品标准</w:t>
       </w:r>
-      <w:bookmarkEnd w:id="17"/>
+      <w:bookmarkEnd w:id="18"/>
     </w:p>
     <w:p>
       <w:pPr>
@@ -5650,7 +6363,7 @@
           <w:rFonts w:ascii="等线" w:eastAsia="等线" w:hAnsi="等线"/>
         </w:rPr>
       </w:pPr>
-      <w:bookmarkStart w:id="18" w:name="_Toc10675"/>
+      <w:bookmarkStart w:id="19" w:name="_Toc10675"/>
       <w:r>
         <w:rPr>
           <w:rFonts w:ascii="等线" w:eastAsia="等线" w:hAnsi="等线" w:hint="eastAsia"/>
@@ -5669,7 +6382,7 @@
         </w:rPr>
         <w:t>计算机硬件资源利用</w:t>
       </w:r>
-      <w:bookmarkEnd w:id="18"/>
+      <w:bookmarkEnd w:id="19"/>
     </w:p>
     <w:p>
       <w:pPr>
@@ -5694,7 +6407,7 @@
           <w:rFonts w:ascii="等线" w:eastAsia="等线" w:hAnsi="等线"/>
         </w:rPr>
       </w:pPr>
-      <w:bookmarkStart w:id="19" w:name="_Toc23172"/>
+      <w:bookmarkStart w:id="20" w:name="_Toc23172"/>
       <w:r>
         <w:rPr>
           <w:rFonts w:ascii="等线" w:eastAsia="等线" w:hAnsi="等线" w:hint="eastAsia"/>
@@ -5713,7 +6426,7 @@
         </w:rPr>
         <w:t>记录原理</w:t>
       </w:r>
-      <w:bookmarkEnd w:id="19"/>
+      <w:bookmarkEnd w:id="20"/>
     </w:p>
     <w:p>
       <w:pPr>
@@ -5736,11 +6449,12 @@
           <w:rFonts w:ascii="等线" w:eastAsia="等线" w:hAnsi="等线"/>
         </w:rPr>
       </w:pPr>
-      <w:bookmarkStart w:id="20" w:name="_Toc12756"/>
-      <w:r>
-        <w:rPr>
-          <w:rFonts w:ascii="等线" w:eastAsia="等线" w:hAnsi="等线" w:hint="eastAsia"/>
-        </w:rPr>
+      <w:bookmarkStart w:id="21" w:name="_Toc12756"/>
+      <w:r>
+        <w:rPr>
+          <w:rFonts w:ascii="等线" w:eastAsia="等线" w:hAnsi="等线" w:hint="eastAsia"/>
+        </w:rPr>
+        <w:lastRenderedPageBreak/>
         <w:t>5.</w:t>
       </w:r>
       <w:r>
@@ -5755,7 +6469,7 @@
         </w:rPr>
         <w:t>实施详细软件开发活动的计划</w:t>
       </w:r>
-      <w:bookmarkEnd w:id="20"/>
+      <w:bookmarkEnd w:id="21"/>
     </w:p>
     <w:p>
       <w:pPr>
@@ -5765,10 +6479,10 @@
           <w:rFonts w:ascii="等线" w:eastAsia="等线" w:hAnsi="等线"/>
         </w:rPr>
       </w:pPr>
-      <w:bookmarkStart w:id="21" w:name="_Toc235845869"/>
-      <w:bookmarkStart w:id="22" w:name="_Toc13059060"/>
-      <w:bookmarkStart w:id="23" w:name="_Toc235938123"/>
-      <w:bookmarkStart w:id="24" w:name="_Toc29709"/>
+      <w:bookmarkStart w:id="22" w:name="_Toc235845869"/>
+      <w:bookmarkStart w:id="23" w:name="_Toc13059060"/>
+      <w:bookmarkStart w:id="24" w:name="_Toc235938123"/>
+      <w:bookmarkStart w:id="25" w:name="_Toc29709"/>
       <w:r>
         <w:rPr>
           <w:rFonts w:ascii="等线" w:eastAsia="等线" w:hAnsi="等线" w:hint="eastAsia"/>
@@ -5787,10 +6501,10 @@
         </w:rPr>
         <w:t>项目计划和监督</w:t>
       </w:r>
-      <w:bookmarkEnd w:id="21"/>
       <w:bookmarkEnd w:id="22"/>
       <w:bookmarkEnd w:id="23"/>
       <w:bookmarkEnd w:id="24"/>
+      <w:bookmarkEnd w:id="25"/>
     </w:p>
     <w:p>
       <w:pPr>
@@ -5800,10 +6514,10 @@
           <w:rFonts w:ascii="等线" w:eastAsia="等线" w:hAnsi="等线"/>
         </w:rPr>
       </w:pPr>
-      <w:bookmarkStart w:id="25" w:name="_Toc235845870"/>
-      <w:bookmarkStart w:id="26" w:name="_Toc235938124"/>
-      <w:bookmarkStart w:id="27" w:name="_Toc13059061"/>
-      <w:bookmarkStart w:id="28" w:name="_Toc1177"/>
+      <w:bookmarkStart w:id="26" w:name="_Toc235845870"/>
+      <w:bookmarkStart w:id="27" w:name="_Toc235938124"/>
+      <w:bookmarkStart w:id="28" w:name="_Toc13059061"/>
+      <w:bookmarkStart w:id="29" w:name="_Toc1177"/>
       <w:r>
         <w:rPr>
           <w:rFonts w:ascii="等线" w:eastAsia="等线" w:hAnsi="等线" w:hint="eastAsia"/>
@@ -5822,10 +6536,10 @@
         </w:rPr>
         <w:t>软件开发计划(包括对该计划的更新)</w:t>
       </w:r>
-      <w:bookmarkEnd w:id="25"/>
       <w:bookmarkEnd w:id="26"/>
       <w:bookmarkEnd w:id="27"/>
       <w:bookmarkEnd w:id="28"/>
+      <w:bookmarkEnd w:id="29"/>
     </w:p>
     <w:p>
       <w:pPr>
@@ -5839,8 +6553,8 @@
           <w:szCs w:val="20"/>
         </w:rPr>
       </w:pPr>
-      <w:bookmarkStart w:id="29" w:name="_Toc235938125"/>
-      <w:bookmarkStart w:id="30" w:name="_Toc235845871"/>
+      <w:bookmarkStart w:id="30" w:name="_Toc235938125"/>
+      <w:bookmarkStart w:id="31" w:name="_Toc235845871"/>
       <w:r>
         <w:rPr>
           <w:rFonts w:ascii="等线" w:eastAsia="等线" w:hAnsi="等线" w:hint="eastAsia"/>
@@ -5861,7 +6575,6 @@
         <w:rPr>
           <w:rFonts w:ascii="等线" w:eastAsia="等线" w:hAnsi="等线" w:hint="eastAsia"/>
         </w:rPr>
-        <w:lastRenderedPageBreak/>
         <w:t>代码提交：小组通过</w:t>
       </w:r>
       <w:proofErr w:type="spellStart"/>
@@ -5915,25 +6628,25 @@
           <w:rFonts w:ascii="等线" w:eastAsia="等线" w:hAnsi="等线"/>
         </w:rPr>
       </w:pPr>
-      <w:bookmarkStart w:id="31" w:name="_Toc13059062"/>
-      <w:bookmarkStart w:id="32" w:name="_Toc32318"/>
+      <w:bookmarkStart w:id="32" w:name="_Toc13059062"/>
+      <w:bookmarkStart w:id="33" w:name="_Toc32318"/>
       <w:r>
         <w:rPr>
           <w:rFonts w:ascii="等线" w:eastAsia="等线" w:hAnsi="等线" w:hint="eastAsia"/>
         </w:rPr>
         <w:t>5.1.2</w:t>
       </w:r>
-      <w:bookmarkStart w:id="33" w:name="_Hlk13040979"/>
+      <w:bookmarkStart w:id="34" w:name="_Hlk13040979"/>
       <w:r>
         <w:rPr>
           <w:rFonts w:ascii="等线" w:eastAsia="等线" w:hAnsi="等线" w:hint="eastAsia"/>
         </w:rPr>
         <w:t>CSCI测试计划</w:t>
       </w:r>
-      <w:bookmarkEnd w:id="29"/>
       <w:bookmarkEnd w:id="30"/>
       <w:bookmarkEnd w:id="31"/>
       <w:bookmarkEnd w:id="32"/>
+      <w:bookmarkEnd w:id="33"/>
     </w:p>
     <w:p>
       <w:pPr>
@@ -5979,11 +6692,11 @@
           <w:rFonts w:ascii="等线" w:eastAsia="等线" w:hAnsi="等线"/>
         </w:rPr>
       </w:pPr>
-      <w:bookmarkStart w:id="34" w:name="_Toc235938126"/>
-      <w:bookmarkStart w:id="35" w:name="_Toc235845872"/>
-      <w:bookmarkStart w:id="36" w:name="_Toc13059063"/>
-      <w:bookmarkStart w:id="37" w:name="_Toc15523"/>
-      <w:bookmarkEnd w:id="33"/>
+      <w:bookmarkStart w:id="35" w:name="_Toc235938126"/>
+      <w:bookmarkStart w:id="36" w:name="_Toc235845872"/>
+      <w:bookmarkStart w:id="37" w:name="_Toc13059063"/>
+      <w:bookmarkStart w:id="38" w:name="_Toc15523"/>
+      <w:bookmarkEnd w:id="34"/>
       <w:r>
         <w:rPr>
           <w:rFonts w:ascii="等线" w:eastAsia="等线" w:hAnsi="等线" w:hint="eastAsia"/>
@@ -6002,10 +6715,10 @@
         </w:rPr>
         <w:t>系统测试计划</w:t>
       </w:r>
-      <w:bookmarkEnd w:id="34"/>
       <w:bookmarkEnd w:id="35"/>
       <w:bookmarkEnd w:id="36"/>
       <w:bookmarkEnd w:id="37"/>
+      <w:bookmarkEnd w:id="38"/>
     </w:p>
     <w:p>
       <w:pPr>
@@ -6030,10 +6743,10 @@
           <w:rFonts w:ascii="等线" w:eastAsia="等线" w:hAnsi="等线"/>
         </w:rPr>
       </w:pPr>
-      <w:bookmarkStart w:id="38" w:name="_Toc235845873"/>
-      <w:bookmarkStart w:id="39" w:name="_Toc235938127"/>
-      <w:bookmarkStart w:id="40" w:name="_Toc13059064"/>
-      <w:bookmarkStart w:id="41" w:name="_Toc14313"/>
+      <w:bookmarkStart w:id="39" w:name="_Toc235845873"/>
+      <w:bookmarkStart w:id="40" w:name="_Toc235938127"/>
+      <w:bookmarkStart w:id="41" w:name="_Toc13059064"/>
+      <w:bookmarkStart w:id="42" w:name="_Toc14313"/>
       <w:r>
         <w:rPr>
           <w:rFonts w:ascii="等线" w:eastAsia="等线" w:hAnsi="等线" w:hint="eastAsia"/>
@@ -6052,10 +6765,10 @@
         </w:rPr>
         <w:t>软件安装计划</w:t>
       </w:r>
-      <w:bookmarkEnd w:id="38"/>
       <w:bookmarkEnd w:id="39"/>
       <w:bookmarkEnd w:id="40"/>
       <w:bookmarkEnd w:id="41"/>
+      <w:bookmarkEnd w:id="42"/>
     </w:p>
     <w:p>
       <w:pPr>
@@ -6097,14 +6810,15 @@
           <w:rFonts w:ascii="等线" w:eastAsia="等线" w:hAnsi="等线"/>
         </w:rPr>
       </w:pPr>
-      <w:bookmarkStart w:id="42" w:name="_Toc13059066"/>
-      <w:bookmarkStart w:id="43" w:name="_Toc235938129"/>
-      <w:bookmarkStart w:id="44" w:name="_Toc235845875"/>
-      <w:bookmarkStart w:id="45" w:name="_Toc14694"/>
-      <w:r>
-        <w:rPr>
-          <w:rFonts w:ascii="等线" w:eastAsia="等线" w:hAnsi="等线" w:hint="eastAsia"/>
-        </w:rPr>
+      <w:bookmarkStart w:id="43" w:name="_Toc13059066"/>
+      <w:bookmarkStart w:id="44" w:name="_Toc235938129"/>
+      <w:bookmarkStart w:id="45" w:name="_Toc235845875"/>
+      <w:bookmarkStart w:id="46" w:name="_Toc14694"/>
+      <w:r>
+        <w:rPr>
+          <w:rFonts w:ascii="等线" w:eastAsia="等线" w:hAnsi="等线" w:hint="eastAsia"/>
+        </w:rPr>
+        <w:lastRenderedPageBreak/>
         <w:t>5</w:t>
       </w:r>
       <w:r>
@@ -6119,10 +6833,10 @@
         </w:rPr>
         <w:t>5跟踪和更新计划，包括评审管理的时间间隔</w:t>
       </w:r>
-      <w:bookmarkEnd w:id="42"/>
       <w:bookmarkEnd w:id="43"/>
       <w:bookmarkEnd w:id="44"/>
       <w:bookmarkEnd w:id="45"/>
+      <w:bookmarkEnd w:id="46"/>
     </w:p>
     <w:p>
       <w:pPr>
@@ -6212,15 +6926,14 @@
           <w:rFonts w:ascii="等线" w:eastAsia="等线" w:hAnsi="等线"/>
         </w:rPr>
       </w:pPr>
-      <w:bookmarkStart w:id="46" w:name="_Toc235845876"/>
-      <w:bookmarkStart w:id="47" w:name="_Toc235938130"/>
-      <w:bookmarkStart w:id="48" w:name="_Toc13059067"/>
-      <w:bookmarkStart w:id="49" w:name="_Toc22260"/>
-      <w:r>
-        <w:rPr>
-          <w:rFonts w:ascii="等线" w:eastAsia="等线" w:hAnsi="等线" w:hint="eastAsia"/>
-        </w:rPr>
-        <w:lastRenderedPageBreak/>
+      <w:bookmarkStart w:id="47" w:name="_Toc235845876"/>
+      <w:bookmarkStart w:id="48" w:name="_Toc235938130"/>
+      <w:bookmarkStart w:id="49" w:name="_Toc13059067"/>
+      <w:bookmarkStart w:id="50" w:name="_Toc22260"/>
+      <w:r>
+        <w:rPr>
+          <w:rFonts w:ascii="等线" w:eastAsia="等线" w:hAnsi="等线" w:hint="eastAsia"/>
+        </w:rPr>
         <w:t>5</w:t>
       </w:r>
       <w:r>
@@ -6235,12 +6948,12 @@
         </w:rPr>
         <w:t>建立软件开发环境</w:t>
       </w:r>
-      <w:bookmarkStart w:id="50" w:name="_Toc235938131"/>
-      <w:bookmarkStart w:id="51" w:name="_Toc235845877"/>
-      <w:bookmarkEnd w:id="46"/>
+      <w:bookmarkStart w:id="51" w:name="_Toc235938131"/>
+      <w:bookmarkStart w:id="52" w:name="_Toc235845877"/>
       <w:bookmarkEnd w:id="47"/>
       <w:bookmarkEnd w:id="48"/>
       <w:bookmarkEnd w:id="49"/>
+      <w:bookmarkEnd w:id="50"/>
     </w:p>
     <w:p>
       <w:pPr>
@@ -6250,8 +6963,8 @@
           <w:rFonts w:ascii="等线" w:eastAsia="等线" w:hAnsi="等线"/>
         </w:rPr>
       </w:pPr>
-      <w:bookmarkStart w:id="52" w:name="_Toc13059068"/>
-      <w:bookmarkStart w:id="53" w:name="_Toc25707"/>
+      <w:bookmarkStart w:id="53" w:name="_Toc13059068"/>
+      <w:bookmarkStart w:id="54" w:name="_Toc25707"/>
       <w:r>
         <w:rPr>
           <w:rFonts w:ascii="等线" w:eastAsia="等线" w:hAnsi="等线" w:hint="eastAsia"/>
@@ -6270,10 +6983,10 @@
         </w:rPr>
         <w:t>软件工程环境</w:t>
       </w:r>
-      <w:bookmarkEnd w:id="50"/>
       <w:bookmarkEnd w:id="51"/>
       <w:bookmarkEnd w:id="52"/>
       <w:bookmarkEnd w:id="53"/>
+      <w:bookmarkEnd w:id="54"/>
     </w:p>
     <w:p>
       <w:pPr>
@@ -6371,10 +7084,10 @@
           <w:rFonts w:ascii="等线" w:eastAsia="等线" w:hAnsi="等线"/>
         </w:rPr>
       </w:pPr>
-      <w:bookmarkStart w:id="54" w:name="_Toc13059069"/>
-      <w:bookmarkStart w:id="55" w:name="_Toc235845878"/>
-      <w:bookmarkStart w:id="56" w:name="_Toc235938132"/>
-      <w:bookmarkStart w:id="57" w:name="_Toc25876"/>
+      <w:bookmarkStart w:id="55" w:name="_Toc13059069"/>
+      <w:bookmarkStart w:id="56" w:name="_Toc235845878"/>
+      <w:bookmarkStart w:id="57" w:name="_Toc235938132"/>
+      <w:bookmarkStart w:id="58" w:name="_Toc25876"/>
       <w:r>
         <w:rPr>
           <w:rFonts w:ascii="等线" w:eastAsia="等线" w:hAnsi="等线" w:hint="eastAsia"/>
@@ -6393,10 +7106,10 @@
         </w:rPr>
         <w:t>软件测试环境</w:t>
       </w:r>
-      <w:bookmarkEnd w:id="54"/>
       <w:bookmarkEnd w:id="55"/>
       <w:bookmarkEnd w:id="56"/>
       <w:bookmarkEnd w:id="57"/>
+      <w:bookmarkEnd w:id="58"/>
     </w:p>
     <w:p>
       <w:pPr>
@@ -6526,10 +7239,10 @@
           <w:rFonts w:ascii="等线" w:eastAsia="等线" w:hAnsi="等线"/>
         </w:rPr>
       </w:pPr>
-      <w:bookmarkStart w:id="58" w:name="_Toc235845879"/>
-      <w:bookmarkStart w:id="59" w:name="_Toc235938133"/>
-      <w:bookmarkStart w:id="60" w:name="_Toc13059070"/>
-      <w:bookmarkStart w:id="61" w:name="_Toc5532"/>
+      <w:bookmarkStart w:id="59" w:name="_Toc235845879"/>
+      <w:bookmarkStart w:id="60" w:name="_Toc235938133"/>
+      <w:bookmarkStart w:id="61" w:name="_Toc13059070"/>
+      <w:bookmarkStart w:id="62" w:name="_Toc5532"/>
       <w:r>
         <w:rPr>
           <w:rFonts w:ascii="等线" w:eastAsia="等线" w:hAnsi="等线" w:hint="eastAsia"/>
@@ -6548,10 +7261,10 @@
         </w:rPr>
         <w:t>软件开发库</w:t>
       </w:r>
-      <w:bookmarkEnd w:id="58"/>
       <w:bookmarkEnd w:id="59"/>
       <w:bookmarkEnd w:id="60"/>
       <w:bookmarkEnd w:id="61"/>
+      <w:bookmarkEnd w:id="62"/>
     </w:p>
     <w:p>
       <w:pPr>
@@ -6590,14 +7303,15 @@
           <w:rFonts w:ascii="等线" w:eastAsia="等线" w:hAnsi="等线"/>
         </w:rPr>
       </w:pPr>
-      <w:bookmarkStart w:id="62" w:name="_Toc235938140"/>
-      <w:bookmarkStart w:id="63" w:name="_Toc235845886"/>
-      <w:bookmarkStart w:id="64" w:name="_Toc13059077"/>
-      <w:bookmarkStart w:id="65" w:name="_Toc9073"/>
-      <w:r>
-        <w:rPr>
-          <w:rFonts w:ascii="等线" w:eastAsia="等线" w:hAnsi="等线" w:hint="eastAsia"/>
-        </w:rPr>
+      <w:bookmarkStart w:id="63" w:name="_Toc235938140"/>
+      <w:bookmarkStart w:id="64" w:name="_Toc235845886"/>
+      <w:bookmarkStart w:id="65" w:name="_Toc13059077"/>
+      <w:bookmarkStart w:id="66" w:name="_Toc9073"/>
+      <w:r>
+        <w:rPr>
+          <w:rFonts w:ascii="等线" w:eastAsia="等线" w:hAnsi="等线" w:hint="eastAsia"/>
+        </w:rPr>
+        <w:lastRenderedPageBreak/>
         <w:t>5</w:t>
       </w:r>
       <w:r>
@@ -6612,10 +7326,10 @@
         </w:rPr>
         <w:t>3系统设计</w:t>
       </w:r>
-      <w:bookmarkEnd w:id="62"/>
       <w:bookmarkEnd w:id="63"/>
       <w:bookmarkEnd w:id="64"/>
       <w:bookmarkEnd w:id="65"/>
+      <w:bookmarkEnd w:id="66"/>
     </w:p>
     <w:p>
       <w:pPr>
@@ -6625,10 +7339,10 @@
           <w:rFonts w:ascii="等线" w:eastAsia="等线" w:hAnsi="等线"/>
         </w:rPr>
       </w:pPr>
-      <w:bookmarkStart w:id="66" w:name="_Toc235845887"/>
-      <w:bookmarkStart w:id="67" w:name="_Toc13059078"/>
-      <w:bookmarkStart w:id="68" w:name="_Toc235938141"/>
-      <w:bookmarkStart w:id="69" w:name="_Toc14042"/>
+      <w:bookmarkStart w:id="67" w:name="_Toc235845887"/>
+      <w:bookmarkStart w:id="68" w:name="_Toc13059078"/>
+      <w:bookmarkStart w:id="69" w:name="_Toc235938141"/>
+      <w:bookmarkStart w:id="70" w:name="_Toc14042"/>
       <w:r>
         <w:rPr>
           <w:rFonts w:ascii="等线" w:eastAsia="等线" w:hAnsi="等线" w:hint="eastAsia"/>
@@ -6659,10 +7373,10 @@
         </w:rPr>
         <w:t>系统级设计决策</w:t>
       </w:r>
-      <w:bookmarkEnd w:id="66"/>
       <w:bookmarkEnd w:id="67"/>
       <w:bookmarkEnd w:id="68"/>
       <w:bookmarkEnd w:id="69"/>
+      <w:bookmarkEnd w:id="70"/>
     </w:p>
     <w:p>
       <w:pPr>
@@ -6706,15 +7420,14 @@
           <w:rFonts w:ascii="等线" w:eastAsia="等线" w:hAnsi="等线"/>
         </w:rPr>
       </w:pPr>
-      <w:bookmarkStart w:id="70" w:name="_Toc235845888"/>
-      <w:bookmarkStart w:id="71" w:name="_Toc235938142"/>
-      <w:bookmarkStart w:id="72" w:name="_Toc13059079"/>
-      <w:bookmarkStart w:id="73" w:name="_Toc13395"/>
-      <w:r>
-        <w:rPr>
-          <w:rFonts w:ascii="等线" w:eastAsia="等线" w:hAnsi="等线" w:hint="eastAsia"/>
-        </w:rPr>
-        <w:lastRenderedPageBreak/>
+      <w:bookmarkStart w:id="71" w:name="_Toc235845888"/>
+      <w:bookmarkStart w:id="72" w:name="_Toc235938142"/>
+      <w:bookmarkStart w:id="73" w:name="_Toc13059079"/>
+      <w:bookmarkStart w:id="74" w:name="_Toc13395"/>
+      <w:r>
+        <w:rPr>
+          <w:rFonts w:ascii="等线" w:eastAsia="等线" w:hAnsi="等线" w:hint="eastAsia"/>
+        </w:rPr>
         <w:t>5</w:t>
       </w:r>
       <w:r>
@@ -6741,10 +7454,10 @@
         </w:rPr>
         <w:t>系统体系结构设计</w:t>
       </w:r>
-      <w:bookmarkEnd w:id="70"/>
       <w:bookmarkEnd w:id="71"/>
       <w:bookmarkEnd w:id="72"/>
       <w:bookmarkEnd w:id="73"/>
+      <w:bookmarkEnd w:id="74"/>
     </w:p>
     <w:tbl>
       <w:tblPr>
@@ -6970,6 +7683,7 @@
     </w:tbl>
     <w:p>
       <w:pPr>
+        <w:jc w:val="center"/>
         <w:rPr>
           <w:rFonts w:ascii="等线" w:eastAsia="等线" w:hAnsi="等线"/>
         </w:rPr>
@@ -6984,7 +7698,13 @@
         <w:rPr>
           <w:rFonts w:ascii="等线" w:eastAsia="等线" w:hAnsi="等线" w:hint="eastAsia"/>
         </w:rPr>
-        <w:t>6-1 系统体系结构设计</w:t>
+        <w:t>5</w:t>
+      </w:r>
+      <w:r>
+        <w:rPr>
+          <w:rFonts w:ascii="等线" w:eastAsia="等线" w:hAnsi="等线" w:hint="eastAsia"/>
+        </w:rPr>
+        <w:t>-1 系统体系结构设计</w:t>
       </w:r>
     </w:p>
     <w:p>
@@ -6995,10 +7715,10 @@
           <w:rFonts w:ascii="等线" w:eastAsia="等线" w:hAnsi="等线"/>
         </w:rPr>
       </w:pPr>
-      <w:bookmarkStart w:id="74" w:name="_Toc13059080"/>
-      <w:bookmarkStart w:id="75" w:name="_Toc235845889"/>
-      <w:bookmarkStart w:id="76" w:name="_Toc235938143"/>
-      <w:bookmarkStart w:id="77" w:name="_Toc2426"/>
+      <w:bookmarkStart w:id="75" w:name="_Toc13059080"/>
+      <w:bookmarkStart w:id="76" w:name="_Toc235845889"/>
+      <w:bookmarkStart w:id="77" w:name="_Toc235938143"/>
+      <w:bookmarkStart w:id="78" w:name="_Toc2426"/>
       <w:r>
         <w:rPr>
           <w:rFonts w:ascii="等线" w:eastAsia="等线" w:hAnsi="等线" w:hint="eastAsia"/>
@@ -7017,10 +7737,10 @@
         </w:rPr>
         <w:t>4软件需求分析</w:t>
       </w:r>
-      <w:bookmarkEnd w:id="74"/>
       <w:bookmarkEnd w:id="75"/>
       <w:bookmarkEnd w:id="76"/>
       <w:bookmarkEnd w:id="77"/>
+      <w:bookmarkEnd w:id="78"/>
     </w:p>
     <w:p>
       <w:pPr>
@@ -7070,14 +7790,15 @@
           <w:rFonts w:ascii="等线" w:eastAsia="等线" w:hAnsi="等线"/>
         </w:rPr>
       </w:pPr>
-      <w:bookmarkStart w:id="78" w:name="_Toc235845894"/>
-      <w:bookmarkStart w:id="79" w:name="_Toc235938148"/>
-      <w:bookmarkStart w:id="80" w:name="_Toc13059085"/>
-      <w:bookmarkStart w:id="81" w:name="_Toc838"/>
-      <w:r>
-        <w:rPr>
-          <w:rFonts w:ascii="等线" w:eastAsia="等线" w:hAnsi="等线" w:hint="eastAsia"/>
-        </w:rPr>
+      <w:bookmarkStart w:id="79" w:name="_Toc235845894"/>
+      <w:bookmarkStart w:id="80" w:name="_Toc235938148"/>
+      <w:bookmarkStart w:id="81" w:name="_Toc13059085"/>
+      <w:bookmarkStart w:id="82" w:name="_Toc838"/>
+      <w:r>
+        <w:rPr>
+          <w:rFonts w:ascii="等线" w:eastAsia="等线" w:hAnsi="等线" w:hint="eastAsia"/>
+        </w:rPr>
+        <w:lastRenderedPageBreak/>
         <w:t>5</w:t>
       </w:r>
       <w:r>
@@ -7092,10 +7813,10 @@
         </w:rPr>
         <w:t>5软件实现和配置项测试</w:t>
       </w:r>
-      <w:bookmarkEnd w:id="78"/>
       <w:bookmarkEnd w:id="79"/>
       <w:bookmarkEnd w:id="80"/>
       <w:bookmarkEnd w:id="81"/>
+      <w:bookmarkEnd w:id="82"/>
     </w:p>
     <w:p>
       <w:pPr>
@@ -7105,10 +7826,10 @@
           <w:rFonts w:ascii="等线" w:eastAsia="等线" w:hAnsi="等线"/>
         </w:rPr>
       </w:pPr>
-      <w:bookmarkStart w:id="82" w:name="_Toc235845895"/>
-      <w:bookmarkStart w:id="83" w:name="_Toc13059086"/>
-      <w:bookmarkStart w:id="84" w:name="_Toc235938149"/>
-      <w:bookmarkStart w:id="85" w:name="_Toc17487"/>
+      <w:bookmarkStart w:id="83" w:name="_Toc235845895"/>
+      <w:bookmarkStart w:id="84" w:name="_Toc13059086"/>
+      <w:bookmarkStart w:id="85" w:name="_Toc235938149"/>
+      <w:bookmarkStart w:id="86" w:name="_Toc17487"/>
       <w:r>
         <w:rPr>
           <w:rFonts w:ascii="等线" w:eastAsia="等线" w:hAnsi="等线" w:hint="eastAsia"/>
@@ -7139,10 +7860,10 @@
         </w:rPr>
         <w:t>软件实现</w:t>
       </w:r>
-      <w:bookmarkEnd w:id="82"/>
       <w:bookmarkEnd w:id="83"/>
       <w:bookmarkEnd w:id="84"/>
       <w:bookmarkEnd w:id="85"/>
+      <w:bookmarkEnd w:id="86"/>
     </w:p>
     <w:p>
       <w:pPr>
@@ -7169,15 +7890,14 @@
           <w:rFonts w:ascii="等线" w:eastAsia="等线" w:hAnsi="等线"/>
         </w:rPr>
       </w:pPr>
-      <w:bookmarkStart w:id="86" w:name="_Toc235845896"/>
-      <w:bookmarkStart w:id="87" w:name="_Toc13059087"/>
-      <w:bookmarkStart w:id="88" w:name="_Toc235938150"/>
-      <w:bookmarkStart w:id="89" w:name="_Toc26459"/>
-      <w:r>
-        <w:rPr>
-          <w:rFonts w:ascii="等线" w:eastAsia="等线" w:hAnsi="等线" w:hint="eastAsia"/>
-        </w:rPr>
-        <w:lastRenderedPageBreak/>
+      <w:bookmarkStart w:id="87" w:name="_Toc235845896"/>
+      <w:bookmarkStart w:id="88" w:name="_Toc13059087"/>
+      <w:bookmarkStart w:id="89" w:name="_Toc235938150"/>
+      <w:bookmarkStart w:id="90" w:name="_Toc26459"/>
+      <w:r>
+        <w:rPr>
+          <w:rFonts w:ascii="等线" w:eastAsia="等线" w:hAnsi="等线" w:hint="eastAsia"/>
+        </w:rPr>
         <w:t>5</w:t>
       </w:r>
       <w:r>
@@ -7204,10 +7924,10 @@
         </w:rPr>
         <w:t>配置项测试准备</w:t>
       </w:r>
-      <w:bookmarkEnd w:id="86"/>
       <w:bookmarkEnd w:id="87"/>
       <w:bookmarkEnd w:id="88"/>
       <w:bookmarkEnd w:id="89"/>
+      <w:bookmarkEnd w:id="90"/>
     </w:p>
     <w:p>
       <w:pPr>
@@ -7232,10 +7952,10 @@
           <w:rFonts w:ascii="等线" w:eastAsia="等线" w:hAnsi="等线"/>
         </w:rPr>
       </w:pPr>
-      <w:bookmarkStart w:id="90" w:name="_Toc235938151"/>
-      <w:bookmarkStart w:id="91" w:name="_Toc13059088"/>
-      <w:bookmarkStart w:id="92" w:name="_Toc235845897"/>
-      <w:bookmarkStart w:id="93" w:name="_Toc14194"/>
+      <w:bookmarkStart w:id="91" w:name="_Toc235938151"/>
+      <w:bookmarkStart w:id="92" w:name="_Toc13059088"/>
+      <w:bookmarkStart w:id="93" w:name="_Toc235845897"/>
+      <w:bookmarkStart w:id="94" w:name="_Toc14194"/>
       <w:r>
         <w:rPr>
           <w:rFonts w:ascii="等线" w:eastAsia="等线" w:hAnsi="等线" w:hint="eastAsia"/>
@@ -7266,10 +7986,10 @@
         </w:rPr>
         <w:t>配置项测试执行</w:t>
       </w:r>
-      <w:bookmarkEnd w:id="90"/>
       <w:bookmarkEnd w:id="91"/>
       <w:bookmarkEnd w:id="92"/>
       <w:bookmarkEnd w:id="93"/>
+      <w:bookmarkEnd w:id="94"/>
     </w:p>
     <w:p>
       <w:pPr>
@@ -7294,10 +8014,10 @@
           <w:rFonts w:ascii="等线" w:eastAsia="等线" w:hAnsi="等线"/>
         </w:rPr>
       </w:pPr>
-      <w:bookmarkStart w:id="94" w:name="_Toc13059089"/>
-      <w:bookmarkStart w:id="95" w:name="_Toc235845898"/>
-      <w:bookmarkStart w:id="96" w:name="_Toc235938152"/>
-      <w:bookmarkStart w:id="97" w:name="_Toc6252"/>
+      <w:bookmarkStart w:id="95" w:name="_Toc13059089"/>
+      <w:bookmarkStart w:id="96" w:name="_Toc235845898"/>
+      <w:bookmarkStart w:id="97" w:name="_Toc235938152"/>
+      <w:bookmarkStart w:id="98" w:name="_Toc6252"/>
       <w:r>
         <w:rPr>
           <w:rFonts w:ascii="等线" w:eastAsia="等线" w:hAnsi="等线" w:hint="eastAsia"/>
@@ -7328,10 +8048,10 @@
         </w:rPr>
         <w:t>修改和再测试</w:t>
       </w:r>
-      <w:bookmarkEnd w:id="94"/>
       <w:bookmarkEnd w:id="95"/>
       <w:bookmarkEnd w:id="96"/>
       <w:bookmarkEnd w:id="97"/>
+      <w:bookmarkEnd w:id="98"/>
     </w:p>
     <w:p>
       <w:pPr>
@@ -7356,10 +8076,10 @@
           <w:rFonts w:ascii="等线" w:eastAsia="等线" w:hAnsi="等线"/>
         </w:rPr>
       </w:pPr>
-      <w:bookmarkStart w:id="98" w:name="_Toc13059090"/>
-      <w:bookmarkStart w:id="99" w:name="_Toc235938153"/>
-      <w:bookmarkStart w:id="100" w:name="_Toc235845899"/>
-      <w:bookmarkStart w:id="101" w:name="_Toc19179"/>
+      <w:bookmarkStart w:id="99" w:name="_Toc13059090"/>
+      <w:bookmarkStart w:id="100" w:name="_Toc235938153"/>
+      <w:bookmarkStart w:id="101" w:name="_Toc235845899"/>
+      <w:bookmarkStart w:id="102" w:name="_Toc19179"/>
       <w:r>
         <w:rPr>
           <w:rFonts w:ascii="等线" w:eastAsia="等线" w:hAnsi="等线" w:hint="eastAsia"/>
@@ -7390,10 +8110,10 @@
         </w:rPr>
         <w:t>配置项测试结果分析与记录</w:t>
       </w:r>
-      <w:bookmarkEnd w:id="98"/>
       <w:bookmarkEnd w:id="99"/>
       <w:bookmarkEnd w:id="100"/>
       <w:bookmarkEnd w:id="101"/>
+      <w:bookmarkEnd w:id="102"/>
     </w:p>
     <w:p>
       <w:pPr>
@@ -7418,14 +8138,15 @@
           <w:rFonts w:ascii="等线" w:eastAsia="等线" w:hAnsi="等线"/>
         </w:rPr>
       </w:pPr>
-      <w:bookmarkStart w:id="102" w:name="_Toc13059091"/>
-      <w:bookmarkStart w:id="103" w:name="_Toc235938154"/>
-      <w:bookmarkStart w:id="104" w:name="_Toc235845900"/>
-      <w:bookmarkStart w:id="105" w:name="_Toc6035"/>
-      <w:r>
-        <w:rPr>
-          <w:rFonts w:ascii="等线" w:eastAsia="等线" w:hAnsi="等线" w:hint="eastAsia"/>
-        </w:rPr>
+      <w:bookmarkStart w:id="103" w:name="_Toc13059091"/>
+      <w:bookmarkStart w:id="104" w:name="_Toc235938154"/>
+      <w:bookmarkStart w:id="105" w:name="_Toc235845900"/>
+      <w:bookmarkStart w:id="106" w:name="_Toc6035"/>
+      <w:r>
+        <w:rPr>
+          <w:rFonts w:ascii="等线" w:eastAsia="等线" w:hAnsi="等线" w:hint="eastAsia"/>
+        </w:rPr>
+        <w:lastRenderedPageBreak/>
         <w:t>5</w:t>
       </w:r>
       <w:r>
@@ -7440,10 +8161,10 @@
         </w:rPr>
         <w:t>6配置项集成和测试</w:t>
       </w:r>
-      <w:bookmarkEnd w:id="102"/>
       <w:bookmarkEnd w:id="103"/>
       <w:bookmarkEnd w:id="104"/>
       <w:bookmarkEnd w:id="105"/>
+      <w:bookmarkEnd w:id="106"/>
     </w:p>
     <w:p>
       <w:pPr>
@@ -7467,20 +8188,20 @@
           <w:rFonts w:ascii="等线" w:eastAsia="等线" w:hAnsi="等线"/>
         </w:rPr>
       </w:pPr>
-      <w:bookmarkStart w:id="106" w:name="_Toc235845939"/>
-      <w:bookmarkStart w:id="107" w:name="_Toc235938193"/>
-      <w:bookmarkStart w:id="108" w:name="_Toc13059130"/>
-      <w:bookmarkStart w:id="109" w:name="_Toc6109"/>
+      <w:bookmarkStart w:id="107" w:name="_Toc235845939"/>
+      <w:bookmarkStart w:id="108" w:name="_Toc235938193"/>
+      <w:bookmarkStart w:id="109" w:name="_Toc13059130"/>
+      <w:bookmarkStart w:id="110" w:name="_Toc6109"/>
       <w:r>
         <w:rPr>
           <w:rFonts w:ascii="等线" w:eastAsia="等线" w:hAnsi="等线" w:hint="eastAsia"/>
         </w:rPr>
         <w:t>5.7软件配置管理</w:t>
       </w:r>
-      <w:bookmarkEnd w:id="106"/>
       <w:bookmarkEnd w:id="107"/>
       <w:bookmarkEnd w:id="108"/>
       <w:bookmarkEnd w:id="109"/>
+      <w:bookmarkEnd w:id="110"/>
     </w:p>
     <w:p>
       <w:pPr>
@@ -7503,21 +8224,20 @@
           <w:rFonts w:ascii="等线" w:eastAsia="等线" w:hAnsi="等线"/>
         </w:rPr>
       </w:pPr>
-      <w:bookmarkStart w:id="110" w:name="_Toc13059147"/>
-      <w:bookmarkStart w:id="111" w:name="_Toc235845956"/>
-      <w:bookmarkStart w:id="112" w:name="_Toc235938210"/>
-      <w:bookmarkStart w:id="113" w:name="_Toc27692"/>
-      <w:r>
-        <w:rPr>
-          <w:rFonts w:ascii="等线" w:eastAsia="等线" w:hAnsi="等线" w:hint="eastAsia"/>
-        </w:rPr>
-        <w:lastRenderedPageBreak/>
+      <w:bookmarkStart w:id="111" w:name="_Toc13059147"/>
+      <w:bookmarkStart w:id="112" w:name="_Toc235845956"/>
+      <w:bookmarkStart w:id="113" w:name="_Toc235938210"/>
+      <w:bookmarkStart w:id="114" w:name="_Toc27692"/>
+      <w:r>
+        <w:rPr>
+          <w:rFonts w:ascii="等线" w:eastAsia="等线" w:hAnsi="等线" w:hint="eastAsia"/>
+        </w:rPr>
         <w:t>5. 8联合评审(联合技术评审和联合管理评审)</w:t>
       </w:r>
-      <w:bookmarkEnd w:id="110"/>
       <w:bookmarkEnd w:id="111"/>
       <w:bookmarkEnd w:id="112"/>
       <w:bookmarkEnd w:id="113"/>
+      <w:bookmarkEnd w:id="114"/>
     </w:p>
     <w:p>
       <w:pPr>
@@ -7541,20 +8261,20 @@
           <w:rFonts w:ascii="等线" w:eastAsia="等线" w:hAnsi="等线"/>
         </w:rPr>
       </w:pPr>
-      <w:bookmarkStart w:id="114" w:name="_Toc235845959"/>
-      <w:bookmarkStart w:id="115" w:name="_Toc235938213"/>
-      <w:bookmarkStart w:id="116" w:name="_Toc13059148"/>
-      <w:bookmarkStart w:id="117" w:name="_Toc6123"/>
+      <w:bookmarkStart w:id="115" w:name="_Toc235845959"/>
+      <w:bookmarkStart w:id="116" w:name="_Toc235938213"/>
+      <w:bookmarkStart w:id="117" w:name="_Toc13059148"/>
+      <w:bookmarkStart w:id="118" w:name="_Toc6123"/>
       <w:r>
         <w:rPr>
           <w:rFonts w:ascii="等线" w:eastAsia="等线" w:hAnsi="等线" w:hint="eastAsia"/>
         </w:rPr>
         <w:t>5.9文档编制</w:t>
       </w:r>
-      <w:bookmarkEnd w:id="114"/>
       <w:bookmarkEnd w:id="115"/>
       <w:bookmarkEnd w:id="116"/>
       <w:bookmarkEnd w:id="117"/>
+      <w:bookmarkEnd w:id="118"/>
     </w:p>
     <w:p>
       <w:pPr>
@@ -7563,8 +8283,8 @@
           <w:rFonts w:ascii="等线" w:eastAsia="等线" w:hAnsi="等线"/>
         </w:rPr>
       </w:pPr>
-      <w:bookmarkStart w:id="118" w:name="_Toc235845960"/>
-      <w:bookmarkStart w:id="119" w:name="_Toc235938214"/>
+      <w:bookmarkStart w:id="119" w:name="_Toc235845960"/>
+      <w:bookmarkStart w:id="120" w:name="_Toc235938214"/>
       <w:r>
         <w:rPr>
           <w:rFonts w:ascii="等线" w:eastAsia="等线" w:hAnsi="等线" w:hint="eastAsia"/>
@@ -7579,7 +8299,7 @@
           <w:rFonts w:ascii="等线" w:eastAsia="等线" w:hAnsi="等线"/>
         </w:rPr>
       </w:pPr>
-      <w:hyperlink r:id="rId10" w:tgtFrame="_blank" w:history="1">
+      <w:hyperlink r:id="rId11" w:tgtFrame="_blank" w:history="1">
         <w:r>
           <w:rPr>
             <w:rFonts w:ascii="等线" w:eastAsia="等线" w:hAnsi="等线"/>
@@ -7592,20 +8312,6 @@
           <w:rFonts w:ascii="等线" w:eastAsia="等线" w:hAnsi="等线"/>
         </w:rPr>
         <w:t>编制以前应分清</w:t>
-      </w:r>
-      <w:hyperlink r:id="rId11" w:tgtFrame="_blank" w:history="1">
-        <w:r>
-          <w:rPr>
-            <w:rFonts w:ascii="等线" w:eastAsia="等线" w:hAnsi="等线"/>
-          </w:rPr>
-          <w:t>读者</w:t>
-        </w:r>
-      </w:hyperlink>
-      <w:r>
-        <w:rPr>
-          <w:rFonts w:ascii="等线" w:eastAsia="等线" w:hAnsi="等线"/>
-        </w:rPr>
-        <w:t>对象。按不同的类型、不同层次的</w:t>
       </w:r>
       <w:hyperlink r:id="rId12" w:tgtFrame="_blank" w:history="1">
         <w:r>
@@ -7619,9 +8325,23 @@
         <w:rPr>
           <w:rFonts w:ascii="等线" w:eastAsia="等线" w:hAnsi="等线"/>
         </w:rPr>
+        <w:t>对象。按不同的类型、不同层次的</w:t>
+      </w:r>
+      <w:hyperlink r:id="rId13" w:tgtFrame="_blank" w:history="1">
+        <w:r>
+          <w:rPr>
+            <w:rFonts w:ascii="等线" w:eastAsia="等线" w:hAnsi="等线"/>
+          </w:rPr>
+          <w:t>读者</w:t>
+        </w:r>
+      </w:hyperlink>
+      <w:r>
+        <w:rPr>
+          <w:rFonts w:ascii="等线" w:eastAsia="等线" w:hAnsi="等线"/>
+        </w:rPr>
         <w:t>，决定怎样适应他们的需要。例如，管理</w:t>
       </w:r>
-      <w:hyperlink r:id="rId13" w:tgtFrame="_blank" w:history="1">
+      <w:hyperlink r:id="rId14" w:tgtFrame="_blank" w:history="1">
         <w:r>
           <w:rPr>
             <w:rFonts w:ascii="等线" w:eastAsia="等线" w:hAnsi="等线"/>
@@ -7635,7 +8355,7 @@
         </w:rPr>
         <w:t>主要是面向管理人员的，</w:t>
       </w:r>
-      <w:hyperlink r:id="rId14" w:tgtFrame="_blank" w:history="1">
+      <w:hyperlink r:id="rId15" w:tgtFrame="_blank" w:history="1">
         <w:r>
           <w:rPr>
             <w:rFonts w:ascii="等线" w:eastAsia="等线" w:hAnsi="等线"/>
@@ -7693,14 +8413,14 @@
           <w:rFonts w:ascii="等线" w:eastAsia="等线" w:hAnsi="等线"/>
         </w:rPr>
       </w:pPr>
-      <w:bookmarkStart w:id="120" w:name="sub4429262_1_2"/>
-      <w:bookmarkStart w:id="121" w:name="1_2"/>
-      <w:bookmarkStart w:id="122" w:name="精确性："/>
-      <w:bookmarkStart w:id="123" w:name="1-2"/>
-      <w:bookmarkEnd w:id="120"/>
+      <w:bookmarkStart w:id="121" w:name="sub4429262_1_2"/>
+      <w:bookmarkStart w:id="122" w:name="1_2"/>
+      <w:bookmarkStart w:id="123" w:name="精确性："/>
+      <w:bookmarkStart w:id="124" w:name="1-2"/>
       <w:bookmarkEnd w:id="121"/>
       <w:bookmarkEnd w:id="122"/>
       <w:bookmarkEnd w:id="123"/>
+      <w:bookmarkEnd w:id="124"/>
       <w:r>
         <w:rPr>
           <w:rFonts w:ascii="等线" w:eastAsia="等线" w:hAnsi="等线" w:hint="eastAsia"/>
@@ -7715,7 +8435,7 @@
           <w:rFonts w:ascii="等线" w:eastAsia="等线" w:hAnsi="等线"/>
         </w:rPr>
       </w:pPr>
-      <w:hyperlink r:id="rId15" w:tgtFrame="_blank" w:history="1">
+      <w:hyperlink r:id="rId16" w:tgtFrame="_blank" w:history="1">
         <w:r>
           <w:rPr>
             <w:rFonts w:ascii="等线" w:eastAsia="等线" w:hAnsi="等线"/>
@@ -7729,7 +8449,7 @@
         </w:rPr>
         <w:t>的行文应当十分确切，不能出现多义性的描述。同一</w:t>
       </w:r>
-      <w:hyperlink r:id="rId16" w:tgtFrame="_blank" w:history="1">
+      <w:hyperlink r:id="rId17" w:tgtFrame="_blank" w:history="1">
         <w:r>
           <w:rPr>
             <w:rFonts w:ascii="等线" w:eastAsia="等线" w:hAnsi="等线"/>
@@ -7743,50 +8463,6 @@
         </w:rPr>
         <w:t>几个</w:t>
       </w:r>
-      <w:hyperlink r:id="rId17" w:tgtFrame="_blank" w:history="1">
-        <w:r>
-          <w:rPr>
-            <w:rFonts w:ascii="等线" w:eastAsia="等线" w:hAnsi="等线"/>
-          </w:rPr>
-          <w:t>文档</w:t>
-        </w:r>
-      </w:hyperlink>
-      <w:r>
-        <w:rPr>
-          <w:rFonts w:ascii="等线" w:eastAsia="等线" w:hAnsi="等线"/>
-        </w:rPr>
-        <w:t>的内容应当是协调一致，没有矛盾的。</w:t>
-      </w:r>
-    </w:p>
-    <w:p>
-      <w:pPr>
-        <w:spacing w:line="360" w:lineRule="auto"/>
-        <w:rPr>
-          <w:rFonts w:ascii="等线" w:eastAsia="等线" w:hAnsi="等线"/>
-        </w:rPr>
-      </w:pPr>
-      <w:bookmarkStart w:id="124" w:name="1-3"/>
-      <w:bookmarkStart w:id="125" w:name="sub4429262_1_3"/>
-      <w:bookmarkStart w:id="126" w:name="1_3"/>
-      <w:bookmarkStart w:id="127" w:name="清晰性："/>
-      <w:bookmarkEnd w:id="124"/>
-      <w:bookmarkEnd w:id="125"/>
-      <w:bookmarkEnd w:id="126"/>
-      <w:bookmarkEnd w:id="127"/>
-      <w:r>
-        <w:rPr>
-          <w:rFonts w:ascii="等线" w:eastAsia="等线" w:hAnsi="等线" w:hint="eastAsia"/>
-        </w:rPr>
-        <w:t>清晰性：</w:t>
-      </w:r>
-    </w:p>
-    <w:p>
-      <w:pPr>
-        <w:spacing w:line="360" w:lineRule="auto"/>
-        <w:rPr>
-          <w:rFonts w:ascii="等线" w:eastAsia="等线" w:hAnsi="等线"/>
-        </w:rPr>
-      </w:pPr>
       <w:hyperlink r:id="rId18" w:tgtFrame="_blank" w:history="1">
         <w:r>
           <w:rPr>
@@ -7799,7 +8475,7 @@
         <w:rPr>
           <w:rFonts w:ascii="等线" w:eastAsia="等线" w:hAnsi="等线"/>
         </w:rPr>
-        <w:t>编写应力求简明，如有可能，配以适当的图表，以增强其清晰性。</w:t>
+        <w:t>的内容应当是协调一致，没有矛盾的。</w:t>
       </w:r>
     </w:p>
     <w:p>
@@ -7809,19 +8485,20 @@
           <w:rFonts w:ascii="等线" w:eastAsia="等线" w:hAnsi="等线"/>
         </w:rPr>
       </w:pPr>
-      <w:bookmarkStart w:id="128" w:name="1_4"/>
-      <w:bookmarkStart w:id="129" w:name="sub4429262_1_4"/>
-      <w:bookmarkStart w:id="130" w:name="1-4"/>
-      <w:bookmarkStart w:id="131" w:name="完整性："/>
+      <w:bookmarkStart w:id="125" w:name="1-3"/>
+      <w:bookmarkStart w:id="126" w:name="sub4429262_1_3"/>
+      <w:bookmarkStart w:id="127" w:name="1_3"/>
+      <w:bookmarkStart w:id="128" w:name="清晰性："/>
+      <w:bookmarkEnd w:id="125"/>
+      <w:bookmarkEnd w:id="126"/>
+      <w:bookmarkEnd w:id="127"/>
       <w:bookmarkEnd w:id="128"/>
-      <w:bookmarkEnd w:id="129"/>
-      <w:bookmarkEnd w:id="130"/>
-      <w:bookmarkEnd w:id="131"/>
-      <w:r>
-        <w:rPr>
-          <w:rFonts w:ascii="等线" w:eastAsia="等线" w:hAnsi="等线" w:hint="eastAsia"/>
-        </w:rPr>
-        <w:t>完整性：</w:t>
+      <w:r>
+        <w:rPr>
+          <w:rFonts w:ascii="等线" w:eastAsia="等线" w:hAnsi="等线" w:hint="eastAsia"/>
+        </w:rPr>
+        <w:lastRenderedPageBreak/>
+        <w:t>清晰性：</w:t>
       </w:r>
     </w:p>
     <w:p>
@@ -7831,12 +8508,6 @@
           <w:rFonts w:ascii="等线" w:eastAsia="等线" w:hAnsi="等线"/>
         </w:rPr>
       </w:pPr>
-      <w:r>
-        <w:rPr>
-          <w:rFonts w:ascii="等线" w:eastAsia="等线" w:hAnsi="等线"/>
-        </w:rPr>
-        <w:t>任何一个</w:t>
-      </w:r>
       <w:hyperlink r:id="rId19" w:tgtFrame="_blank" w:history="1">
         <w:r>
           <w:rPr>
@@ -7849,9 +8520,59 @@
         <w:rPr>
           <w:rFonts w:ascii="等线" w:eastAsia="等线" w:hAnsi="等线"/>
         </w:rPr>
+        <w:t>编写应力求简明，如有可能，配以适当的图表，以增强其清晰性。</w:t>
+      </w:r>
+    </w:p>
+    <w:p>
+      <w:pPr>
+        <w:spacing w:line="360" w:lineRule="auto"/>
+        <w:rPr>
+          <w:rFonts w:ascii="等线" w:eastAsia="等线" w:hAnsi="等线"/>
+        </w:rPr>
+      </w:pPr>
+      <w:bookmarkStart w:id="129" w:name="1_4"/>
+      <w:bookmarkStart w:id="130" w:name="sub4429262_1_4"/>
+      <w:bookmarkStart w:id="131" w:name="1-4"/>
+      <w:bookmarkStart w:id="132" w:name="完整性："/>
+      <w:bookmarkEnd w:id="129"/>
+      <w:bookmarkEnd w:id="130"/>
+      <w:bookmarkEnd w:id="131"/>
+      <w:bookmarkEnd w:id="132"/>
+      <w:r>
+        <w:rPr>
+          <w:rFonts w:ascii="等线" w:eastAsia="等线" w:hAnsi="等线" w:hint="eastAsia"/>
+        </w:rPr>
+        <w:t>完整性：</w:t>
+      </w:r>
+    </w:p>
+    <w:p>
+      <w:pPr>
+        <w:spacing w:line="360" w:lineRule="auto"/>
+        <w:rPr>
+          <w:rFonts w:ascii="等线" w:eastAsia="等线" w:hAnsi="等线"/>
+        </w:rPr>
+      </w:pPr>
+      <w:r>
+        <w:rPr>
+          <w:rFonts w:ascii="等线" w:eastAsia="等线" w:hAnsi="等线"/>
+        </w:rPr>
+        <w:t>任何一个</w:t>
+      </w:r>
+      <w:hyperlink r:id="rId20" w:tgtFrame="_blank" w:history="1">
+        <w:r>
+          <w:rPr>
+            <w:rFonts w:ascii="等线" w:eastAsia="等线" w:hAnsi="等线"/>
+          </w:rPr>
+          <w:t>文档</w:t>
+        </w:r>
+      </w:hyperlink>
+      <w:r>
+        <w:rPr>
+          <w:rFonts w:ascii="等线" w:eastAsia="等线" w:hAnsi="等线"/>
+        </w:rPr>
         <w:t>都应当是完整的、独立的，它应自成体系。例如，前言部分应做一般性介绍，正文给出中心内容，必要时还有</w:t>
       </w:r>
-      <w:hyperlink r:id="rId20" w:tgtFrame="_blank" w:history="1">
+      <w:hyperlink r:id="rId21" w:tgtFrame="_blank" w:history="1">
         <w:r>
           <w:rPr>
             <w:rFonts w:ascii="等线" w:eastAsia="等线" w:hAnsi="等线"/>
@@ -7865,7 +8586,7 @@
         </w:rPr>
         <w:t>，列出</w:t>
       </w:r>
-      <w:hyperlink r:id="rId21" w:tgtFrame="_blank" w:history="1">
+      <w:hyperlink r:id="rId22" w:tgtFrame="_blank" w:history="1">
         <w:r>
           <w:rPr>
             <w:rFonts w:ascii="等线" w:eastAsia="等线" w:hAnsi="等线"/>
@@ -7919,20 +8640,6 @@
           <w:rFonts w:ascii="等线" w:eastAsia="等线" w:hAnsi="等线"/>
         </w:rPr>
         <w:t>的几个</w:t>
-      </w:r>
-      <w:hyperlink r:id="rId22" w:tgtFrame="_blank" w:history="1">
-        <w:r>
-          <w:rPr>
-            <w:rFonts w:ascii="等线" w:eastAsia="等线" w:hAnsi="等线"/>
-          </w:rPr>
-          <w:t>文档</w:t>
-        </w:r>
-      </w:hyperlink>
-      <w:r>
-        <w:rPr>
-          <w:rFonts w:ascii="等线" w:eastAsia="等线" w:hAnsi="等线"/>
-        </w:rPr>
-        <w:t>之间可能有些部分内容相同，这种重复是必要的。不要在</w:t>
       </w:r>
       <w:hyperlink r:id="rId23" w:tgtFrame="_blank" w:history="1">
         <w:r>
@@ -7946,7 +8653,7 @@
         <w:rPr>
           <w:rFonts w:ascii="等线" w:eastAsia="等线" w:hAnsi="等线"/>
         </w:rPr>
-        <w:t>中出现转引其他文档内容的情况。例如，一些段落没有具体描述，而用“见××</w:t>
+        <w:t>之间可能有些部分内容相同，这种重复是必要的。不要在</w:t>
       </w:r>
       <w:hyperlink r:id="rId24" w:tgtFrame="_blank" w:history="1">
         <w:r>
@@ -7960,6 +8667,20 @@
         <w:rPr>
           <w:rFonts w:ascii="等线" w:eastAsia="等线" w:hAnsi="等线"/>
         </w:rPr>
+        <w:t>中出现转引其他文档内容的情况。例如，一些段落没有具体描述，而用“见××</w:t>
+      </w:r>
+      <w:hyperlink r:id="rId25" w:tgtFrame="_blank" w:history="1">
+        <w:r>
+          <w:rPr>
+            <w:rFonts w:ascii="等线" w:eastAsia="等线" w:hAnsi="等线"/>
+          </w:rPr>
+          <w:t>文档</w:t>
+        </w:r>
+      </w:hyperlink>
+      <w:r>
+        <w:rPr>
+          <w:rFonts w:ascii="等线" w:eastAsia="等线" w:hAnsi="等线"/>
+        </w:rPr>
         <w:t>x×节，，的方式，这将给</w:t>
       </w:r>
       <w:r>
@@ -8007,27 +8728,26 @@
           <w:rFonts w:ascii="等线" w:eastAsia="等线" w:hAnsi="等线"/>
         </w:rPr>
       </w:pPr>
-      <w:bookmarkStart w:id="132" w:name="1-5"/>
-      <w:bookmarkStart w:id="133" w:name="灵活性："/>
-      <w:bookmarkStart w:id="134" w:name="sub4429262_1_5"/>
-      <w:bookmarkStart w:id="135" w:name="1_5"/>
-      <w:bookmarkStart w:id="136" w:name="_Toc13059149"/>
-      <w:bookmarkStart w:id="137" w:name="_Toc25116"/>
-      <w:bookmarkEnd w:id="132"/>
+      <w:bookmarkStart w:id="133" w:name="1-5"/>
+      <w:bookmarkStart w:id="134" w:name="灵活性："/>
+      <w:bookmarkStart w:id="135" w:name="sub4429262_1_5"/>
+      <w:bookmarkStart w:id="136" w:name="1_5"/>
+      <w:bookmarkStart w:id="137" w:name="_Toc13059149"/>
+      <w:bookmarkStart w:id="138" w:name="_Toc25116"/>
       <w:bookmarkEnd w:id="133"/>
       <w:bookmarkEnd w:id="134"/>
       <w:bookmarkEnd w:id="135"/>
-      <w:r>
-        <w:rPr>
-          <w:rFonts w:ascii="等线" w:eastAsia="等线" w:hAnsi="等线" w:hint="eastAsia"/>
-        </w:rPr>
-        <w:lastRenderedPageBreak/>
+      <w:bookmarkEnd w:id="136"/>
+      <w:r>
+        <w:rPr>
+          <w:rFonts w:ascii="等线" w:eastAsia="等线" w:hAnsi="等线" w:hint="eastAsia"/>
+        </w:rPr>
         <w:t>6.10其他软件开发活动</w:t>
       </w:r>
-      <w:bookmarkEnd w:id="118"/>
       <w:bookmarkEnd w:id="119"/>
-      <w:bookmarkEnd w:id="136"/>
+      <w:bookmarkEnd w:id="120"/>
       <w:bookmarkEnd w:id="137"/>
+      <w:bookmarkEnd w:id="138"/>
     </w:p>
     <w:p>
       <w:pPr>
@@ -8037,20 +8757,20 @@
           <w:rFonts w:ascii="等线" w:eastAsia="等线" w:hAnsi="等线"/>
         </w:rPr>
       </w:pPr>
-      <w:bookmarkStart w:id="138" w:name="_Toc13059152"/>
-      <w:bookmarkStart w:id="139" w:name="_Toc235845963"/>
-      <w:bookmarkStart w:id="140" w:name="_Toc235938217"/>
-      <w:bookmarkStart w:id="141" w:name="_Toc1262"/>
+      <w:bookmarkStart w:id="139" w:name="_Toc13059152"/>
+      <w:bookmarkStart w:id="140" w:name="_Toc235845963"/>
+      <w:bookmarkStart w:id="141" w:name="_Toc235938217"/>
+      <w:bookmarkStart w:id="142" w:name="_Toc1262"/>
       <w:r>
         <w:rPr>
           <w:rFonts w:ascii="等线" w:eastAsia="等线" w:hAnsi="等线" w:hint="eastAsia"/>
         </w:rPr>
         <w:t>6.10.1保密性和私密性</w:t>
       </w:r>
-      <w:bookmarkEnd w:id="138"/>
       <w:bookmarkEnd w:id="139"/>
       <w:bookmarkEnd w:id="140"/>
       <w:bookmarkEnd w:id="141"/>
+      <w:bookmarkEnd w:id="142"/>
     </w:p>
     <w:p>
       <w:pPr>
@@ -8130,20 +8850,20 @@
           <w:rFonts w:ascii="等线" w:eastAsia="等线" w:hAnsi="等线"/>
         </w:rPr>
       </w:pPr>
-      <w:bookmarkStart w:id="142" w:name="_Toc235938221"/>
-      <w:bookmarkStart w:id="143" w:name="_Toc235845967"/>
-      <w:bookmarkStart w:id="144" w:name="_Toc13059156"/>
-      <w:bookmarkStart w:id="145" w:name="_Toc6972"/>
+      <w:bookmarkStart w:id="143" w:name="_Toc235938221"/>
+      <w:bookmarkStart w:id="144" w:name="_Toc235845967"/>
+      <w:bookmarkStart w:id="145" w:name="_Toc13059156"/>
+      <w:bookmarkStart w:id="146" w:name="_Toc6972"/>
       <w:r>
         <w:rPr>
           <w:rFonts w:ascii="等线" w:eastAsia="等线" w:hAnsi="等线" w:hint="eastAsia"/>
         </w:rPr>
         <w:t>6.10.2项目过程的改进</w:t>
       </w:r>
-      <w:bookmarkEnd w:id="142"/>
       <w:bookmarkEnd w:id="143"/>
       <w:bookmarkEnd w:id="144"/>
       <w:bookmarkEnd w:id="145"/>
+      <w:bookmarkEnd w:id="146"/>
     </w:p>
     <w:p>
       <w:pPr>
@@ -8166,16 +8886,17 @@
           <w:rFonts w:ascii="等线" w:eastAsia="等线" w:hAnsi="等线"/>
         </w:rPr>
       </w:pPr>
-      <w:bookmarkStart w:id="146" w:name="_Toc13059159"/>
-      <w:bookmarkStart w:id="147" w:name="_Toc4917"/>
-      <w:r>
-        <w:rPr>
-          <w:rFonts w:ascii="等线" w:eastAsia="等线" w:hAnsi="等线" w:hint="eastAsia"/>
-        </w:rPr>
+      <w:bookmarkStart w:id="147" w:name="_Toc13059159"/>
+      <w:bookmarkStart w:id="148" w:name="_Toc4917"/>
+      <w:r>
+        <w:rPr>
+          <w:rFonts w:ascii="等线" w:eastAsia="等线" w:hAnsi="等线" w:hint="eastAsia"/>
+        </w:rPr>
+        <w:lastRenderedPageBreak/>
         <w:t>7项目组织和资源</w:t>
       </w:r>
-      <w:bookmarkEnd w:id="146"/>
       <w:bookmarkEnd w:id="147"/>
+      <w:bookmarkEnd w:id="148"/>
     </w:p>
     <w:p>
       <w:pPr>
@@ -8185,20 +8906,20 @@
           <w:rFonts w:ascii="等线" w:eastAsia="等线" w:hAnsi="等线"/>
         </w:rPr>
       </w:pPr>
-      <w:bookmarkStart w:id="148" w:name="_Toc235938225"/>
-      <w:bookmarkStart w:id="149" w:name="_Toc235845971"/>
-      <w:bookmarkStart w:id="150" w:name="_Toc13059160"/>
-      <w:bookmarkStart w:id="151" w:name="_Toc5391"/>
+      <w:bookmarkStart w:id="149" w:name="_Toc235938225"/>
+      <w:bookmarkStart w:id="150" w:name="_Toc235845971"/>
+      <w:bookmarkStart w:id="151" w:name="_Toc13059160"/>
+      <w:bookmarkStart w:id="152" w:name="_Toc5391"/>
       <w:r>
         <w:rPr>
           <w:rFonts w:ascii="等线" w:eastAsia="等线" w:hAnsi="等线" w:hint="eastAsia"/>
         </w:rPr>
         <w:t>7.1项目组织</w:t>
       </w:r>
-      <w:bookmarkEnd w:id="148"/>
       <w:bookmarkEnd w:id="149"/>
       <w:bookmarkEnd w:id="150"/>
       <w:bookmarkEnd w:id="151"/>
+      <w:bookmarkEnd w:id="152"/>
     </w:p>
     <w:p>
       <w:pPr>
@@ -8229,7 +8950,6 @@
           <w:rFonts w:ascii="等线" w:eastAsia="等线" w:hAnsi="等线"/>
           <w:noProof/>
         </w:rPr>
-        <w:lastRenderedPageBreak/>
         <w:drawing>
           <wp:inline distT="0" distB="0" distL="0" distR="0">
             <wp:extent cx="4726940" cy="1441450"/>
@@ -8238,7 +8958,7 @@
             <wp:cNvGraphicFramePr/>
             <a:graphic xmlns:a="http://schemas.openxmlformats.org/drawingml/2006/main">
               <a:graphicData uri="http://schemas.openxmlformats.org/drawingml/2006/diagram">
-                <dgm:relIds xmlns:dgm="http://schemas.openxmlformats.org/drawingml/2006/diagram" xmlns:r="http://schemas.openxmlformats.org/officeDocument/2006/relationships" r:dm="rId25" r:lo="rId26" r:qs="rId27" r:cs="rId28"/>
+                <dgm:relIds xmlns:dgm="http://schemas.openxmlformats.org/drawingml/2006/diagram" xmlns:r="http://schemas.openxmlformats.org/officeDocument/2006/relationships" r:dm="rId26" r:lo="rId27" r:qs="rId28" r:cs="rId29"/>
               </a:graphicData>
             </a:graphic>
           </wp:inline>
@@ -8269,20 +8989,20 @@
           <w:rFonts w:ascii="等线" w:eastAsia="等线" w:hAnsi="等线"/>
         </w:rPr>
       </w:pPr>
-      <w:bookmarkStart w:id="152" w:name="_Toc235845972"/>
-      <w:bookmarkStart w:id="153" w:name="_Toc13059161"/>
-      <w:bookmarkStart w:id="154" w:name="_Toc235938226"/>
-      <w:bookmarkStart w:id="155" w:name="_Toc17124"/>
+      <w:bookmarkStart w:id="153" w:name="_Toc235845972"/>
+      <w:bookmarkStart w:id="154" w:name="_Toc13059161"/>
+      <w:bookmarkStart w:id="155" w:name="_Toc235938226"/>
+      <w:bookmarkStart w:id="156" w:name="_Toc17124"/>
       <w:r>
         <w:rPr>
           <w:rFonts w:ascii="等线" w:eastAsia="等线" w:hAnsi="等线" w:hint="eastAsia"/>
         </w:rPr>
         <w:t>8.2项目资源</w:t>
       </w:r>
-      <w:bookmarkEnd w:id="152"/>
       <w:bookmarkEnd w:id="153"/>
       <w:bookmarkEnd w:id="154"/>
       <w:bookmarkEnd w:id="155"/>
+      <w:bookmarkEnd w:id="156"/>
     </w:p>
     <w:p>
       <w:pPr>
@@ -8401,6 +9121,7 @@
         <w:rPr>
           <w:rFonts w:ascii="等线" w:eastAsia="等线" w:hAnsi="等线" w:hint="eastAsia"/>
         </w:rPr>
+        <w:lastRenderedPageBreak/>
         <w:t>实现全部功能要求，包括以下具体功能：</w:t>
       </w:r>
     </w:p>
@@ -8473,13 +9194,7 @@
         <w:rPr>
           <w:rFonts w:ascii="等线" w:eastAsia="等线" w:hAnsi="等线" w:hint="eastAsia"/>
         </w:rPr>
-        <w:t>，</w:t>
-      </w:r>
-      <w:r>
-        <w:rPr>
-          <w:rFonts w:ascii="等线" w:eastAsia="等线" w:hAnsi="等线" w:hint="eastAsia"/>
-        </w:rPr>
-        <w:t>并可以更改服务员在职状态</w:t>
+        <w:t>，并可以更改服务员在职状态</w:t>
       </w:r>
     </w:p>
     <w:p>
@@ -8497,7 +9212,6 @@
         <w:rPr>
           <w:rFonts w:ascii="等线" w:eastAsia="等线" w:hAnsi="等线" w:hint="eastAsia"/>
         </w:rPr>
-        <w:lastRenderedPageBreak/>
         <w:t>管理员-菜品管理</w:t>
       </w:r>
     </w:p>
@@ -8675,22 +9389,20 @@
           <w:rFonts w:ascii="等线" w:eastAsia="等线" w:hAnsi="等线"/>
         </w:rPr>
       </w:pPr>
-      <w:bookmarkStart w:id="156" w:name="_Toc235845973"/>
-      <w:bookmarkStart w:id="157" w:name="_Toc235938227"/>
-      <w:bookmarkStart w:id="158" w:name="_Toc13059162"/>
-      <w:bookmarkStart w:id="159" w:name="_Toc3371"/>
-      <w:bookmarkStart w:id="160" w:name="_GoBack"/>
-      <w:bookmarkEnd w:id="160"/>
+      <w:bookmarkStart w:id="157" w:name="_Toc235845973"/>
+      <w:bookmarkStart w:id="158" w:name="_Toc235938227"/>
+      <w:bookmarkStart w:id="159" w:name="_Toc13059162"/>
+      <w:bookmarkStart w:id="160" w:name="_Toc3371"/>
       <w:r>
         <w:rPr>
           <w:rFonts w:ascii="等线" w:eastAsia="等线" w:hAnsi="等线" w:hint="eastAsia"/>
         </w:rPr>
         <w:t>9培训</w:t>
       </w:r>
-      <w:bookmarkEnd w:id="156"/>
       <w:bookmarkEnd w:id="157"/>
       <w:bookmarkEnd w:id="158"/>
       <w:bookmarkEnd w:id="159"/>
+      <w:bookmarkEnd w:id="160"/>
     </w:p>
     <w:p>
       <w:pPr>
@@ -8757,6 +9469,7 @@
         <w:rPr>
           <w:rFonts w:ascii="等线" w:eastAsia="等线" w:hAnsi="等线" w:hint="eastAsia"/>
         </w:rPr>
+        <w:lastRenderedPageBreak/>
         <w:t>9.2培训计划</w:t>
       </w:r>
       <w:bookmarkEnd w:id="165"/>
@@ -8794,7 +9507,6 @@
         <w:rPr>
           <w:rFonts w:ascii="等线" w:eastAsia="等线" w:hAnsi="等线" w:hint="eastAsia"/>
         </w:rPr>
-        <w:lastRenderedPageBreak/>
         <w:t>10项目估算</w:t>
       </w:r>
       <w:bookmarkEnd w:id="169"/>
@@ -9194,16 +9906,38 @@
     </w:tbl>
     <w:p>
       <w:pPr>
-        <w:pStyle w:val="Heading2"/>
         <w:spacing w:line="360" w:lineRule="auto"/>
-        <w:rPr>
-          <w:rFonts w:ascii="等线" w:eastAsia="等线" w:hAnsi="等线"/>
+        <w:ind w:firstLine="420"/>
+        <w:jc w:val="center"/>
+        <w:rPr>
+          <w:rFonts w:ascii="等线" w:eastAsia="等线" w:hAnsi="等线" w:hint="eastAsia"/>
         </w:rPr>
       </w:pPr>
       <w:bookmarkStart w:id="181" w:name="_Toc235845979"/>
       <w:bookmarkStart w:id="182" w:name="_Toc235938233"/>
       <w:bookmarkStart w:id="183" w:name="_Toc13059168"/>
       <w:bookmarkStart w:id="184" w:name="_Toc23005"/>
+      <w:r>
+        <w:rPr>
+          <w:rFonts w:ascii="等线" w:eastAsia="等线" w:hAnsi="等线" w:hint="eastAsia"/>
+        </w:rPr>
+        <w:t>表10</w:t>
+      </w:r>
+      <w:r>
+        <w:rPr>
+          <w:rFonts w:ascii="等线" w:eastAsia="等线" w:hAnsi="等线" w:hint="eastAsia"/>
+        </w:rPr>
+        <w:t>-1 项目组织图</w:t>
+      </w:r>
+    </w:p>
+    <w:p>
+      <w:pPr>
+        <w:pStyle w:val="Heading2"/>
+        <w:spacing w:line="360" w:lineRule="auto"/>
+        <w:rPr>
+          <w:rFonts w:ascii="等线" w:eastAsia="等线" w:hAnsi="等线"/>
+        </w:rPr>
+      </w:pPr>
       <w:r>
         <w:rPr>
           <w:rFonts w:ascii="等线" w:eastAsia="等线" w:hAnsi="等线" w:hint="eastAsia"/>
@@ -9480,10 +10214,31 @@
     </w:tbl>
     <w:p>
       <w:pPr>
-        <w:rPr>
-          <w:rFonts w:ascii="等线" w:eastAsia="等线" w:hAnsi="等线"/>
-        </w:rPr>
-      </w:pPr>
+        <w:spacing w:line="360" w:lineRule="auto"/>
+        <w:ind w:firstLine="420"/>
+        <w:jc w:val="center"/>
+        <w:rPr>
+          <w:rFonts w:ascii="等线" w:eastAsia="等线" w:hAnsi="等线"/>
+        </w:rPr>
+      </w:pPr>
+      <w:r>
+        <w:rPr>
+          <w:rFonts w:ascii="等线" w:eastAsia="等线" w:hAnsi="等线" w:hint="eastAsia"/>
+        </w:rPr>
+        <w:t>表10-2</w:t>
+      </w:r>
+      <w:r>
+        <w:rPr>
+          <w:rFonts w:ascii="等线" w:eastAsia="等线" w:hAnsi="等线" w:hint="eastAsia"/>
+        </w:rPr>
+        <w:t xml:space="preserve"> </w:t>
+      </w:r>
+      <w:r>
+        <w:rPr>
+          <w:rFonts w:ascii="等线" w:eastAsia="等线" w:hAnsi="等线" w:hint="eastAsia"/>
+        </w:rPr>
+        <w:t>项目成本估算</w:t>
+      </w:r>
     </w:p>
     <w:p>
       <w:pPr>
@@ -9500,6 +10255,7 @@
         <w:rPr>
           <w:rFonts w:ascii="等线" w:eastAsia="等线" w:hAnsi="等线" w:hint="eastAsia"/>
         </w:rPr>
+        <w:lastRenderedPageBreak/>
         <w:t>11风险管理</w:t>
       </w:r>
       <w:bookmarkEnd w:id="185"/>
@@ -9704,14 +10460,7 @@
               <w:rPr>
                 <w:rFonts w:ascii="等线" w:eastAsia="等线" w:hAnsi="等线" w:hint="eastAsia"/>
               </w:rPr>
-              <w:t>本次项目开发过程中涉及的知识较多，给项目开发人员</w:t>
-            </w:r>
-            <w:r>
-              <w:rPr>
-                <w:rFonts w:ascii="等线" w:eastAsia="等线" w:hAnsi="等线" w:hint="eastAsia"/>
-              </w:rPr>
-              <w:lastRenderedPageBreak/>
-              <w:t>带来一定的困难</w:t>
+              <w:t>本次项目开发过程中涉及的知识较多，给项目开发人员带来一定的困难</w:t>
             </w:r>
           </w:p>
         </w:tc>
@@ -9735,7 +10484,6 @@
               <w:rPr>
                 <w:rFonts w:ascii="等线" w:eastAsia="等线" w:hAnsi="等线" w:hint="eastAsia"/>
               </w:rPr>
-              <w:lastRenderedPageBreak/>
               <w:t>进行相应的培训</w:t>
             </w:r>
           </w:p>
@@ -9767,7 +10515,6 @@
               <w:rPr>
                 <w:rFonts w:ascii="等线" w:eastAsia="等线" w:hAnsi="等线" w:hint="eastAsia"/>
               </w:rPr>
-              <w:lastRenderedPageBreak/>
               <w:t>2</w:t>
             </w:r>
           </w:p>
@@ -9964,16 +10711,31 @@
     </w:tbl>
     <w:p>
       <w:pPr>
-        <w:snapToGrid w:val="0"/>
-        <w:spacing w:line="300" w:lineRule="auto"/>
-        <w:ind w:firstLineChars="200" w:firstLine="480"/>
+        <w:spacing w:line="360" w:lineRule="auto"/>
+        <w:ind w:firstLine="420"/>
         <w:jc w:val="center"/>
         <w:rPr>
           <w:rFonts w:ascii="等线" w:eastAsia="等线" w:hAnsi="等线"/>
-          <w:sz w:val="24"/>
-          <w:szCs w:val="24"/>
-        </w:rPr>
-      </w:pPr>
+        </w:rPr>
+      </w:pPr>
+      <w:r>
+        <w:rPr>
+          <w:rFonts w:ascii="等线" w:eastAsia="等线" w:hAnsi="等线" w:hint="eastAsia"/>
+        </w:rPr>
+        <w:t>表11</w:t>
+      </w:r>
+      <w:r>
+        <w:rPr>
+          <w:rFonts w:ascii="等线" w:eastAsia="等线" w:hAnsi="等线" w:hint="eastAsia"/>
+        </w:rPr>
+        <w:t xml:space="preserve">-1 </w:t>
+      </w:r>
+      <w:r>
+        <w:rPr>
+          <w:rFonts w:ascii="等线" w:eastAsia="等线" w:hAnsi="等线" w:hint="eastAsia"/>
+        </w:rPr>
+        <w:t>项目风险管理</w:t>
+      </w:r>
     </w:p>
     <w:p>
       <w:pPr>
@@ -10206,6 +10968,7 @@
         <w:rPr>
           <w:rFonts w:ascii="等线" w:eastAsia="等线" w:hAnsi="等线" w:hint="eastAsia"/>
         </w:rPr>
+        <w:lastRenderedPageBreak/>
         <w:t>CD－ROM：32倍速以上；</w:t>
       </w:r>
     </w:p>
@@ -10266,7 +11029,6 @@
         <w:rPr>
           <w:rFonts w:ascii="等线" w:eastAsia="等线" w:hAnsi="等线" w:hint="eastAsia"/>
         </w:rPr>
-        <w:lastRenderedPageBreak/>
         <w:t>内存：512MB</w:t>
       </w:r>
     </w:p>
@@ -10496,6 +11258,7 @@
         <w:rPr>
           <w:rFonts w:ascii="等线" w:eastAsia="等线" w:hAnsi="等线" w:hint="eastAsia"/>
         </w:rPr>
+        <w:lastRenderedPageBreak/>
         <w:t>13注解</w:t>
       </w:r>
       <w:bookmarkEnd w:id="205"/>
@@ -10556,7 +11319,6 @@
         <w:rPr>
           <w:rFonts w:ascii="等线" w:eastAsia="等线" w:hAnsi="等线" w:hint="eastAsia"/>
         </w:rPr>
-        <w:lastRenderedPageBreak/>
         <w:t>（3）软件配置管理：软件配置管理的目标就是为了标识变更、控制变更、确保变更正确实现并向其他有关人员报告变更。从某种角度讲软件配置管理是一种标识、组织和控制修改的技术，目的是使错误降为最小并最有效地提高生产效率。</w:t>
       </w:r>
     </w:p>
@@ -10607,8 +11369,8 @@
       </w:pPr>
     </w:p>
     <w:sectPr>
-      <w:headerReference w:type="default" r:id="rId30"/>
-      <w:footerReference w:type="default" r:id="rId31"/>
+      <w:headerReference w:type="default" r:id="rId31"/>
+      <w:footerReference w:type="default" r:id="rId32"/>
       <w:pgSz w:w="11906" w:h="16838"/>
       <w:pgMar w:top="1440" w:right="1800" w:bottom="1440" w:left="1800" w:header="851" w:footer="992" w:gutter="0"/>
       <w:pgNumType w:start="0"/>
@@ -10667,7 +11429,7 @@
           <w:rPr>
             <w:noProof/>
           </w:rPr>
-          <w:t>19</w:t>
+          <w:t>1</w:t>
         </w:r>
         <w:r>
           <w:fldChar w:fldCharType="end"/>
@@ -15745,7 +16507,7 @@
   <dgm:whole/>
   <dgm:extLst>
     <a:ext uri="http://schemas.microsoft.com/office/drawing/2008/diagram">
-      <dsp:dataModelExt xmlns:dsp="http://schemas.microsoft.com/office/drawing/2008/diagram" relId="rId29" minVer="http://schemas.openxmlformats.org/drawingml/2006/diagram"/>
+      <dsp:dataModelExt xmlns:dsp="http://schemas.microsoft.com/office/drawing/2008/diagram" relId="rId30" minVer="http://schemas.openxmlformats.org/drawingml/2006/diagram"/>
     </a:ext>
   </dgm:extLst>
 </dgm:dataModel>
@@ -19207,592 +19969,6 @@
 </dgm:styleDef>
 </file>
 
-<file path=word/glossary/document.xml><?xml version="1.0" encoding="utf-8"?>
-<w:glossaryDocument xmlns:wpc="http://schemas.microsoft.com/office/word/2010/wordprocessingCanvas" xmlns:mc="http://schemas.openxmlformats.org/markup-compatibility/2006" xmlns:o="urn:schemas-microsoft-com:office:office" xmlns:r="http://schemas.openxmlformats.org/officeDocument/2006/relationships" xmlns:m="http://schemas.openxmlformats.org/officeDocument/2006/math" xmlns:v="urn:schemas-microsoft-com:vml" xmlns:wp14="http://schemas.microsoft.com/office/word/2010/wordprocessingDrawing" xmlns:wp="http://schemas.openxmlformats.org/drawingml/2006/wordprocessingDrawing" xmlns:w10="urn:schemas-microsoft-com:office:word" xmlns:w="http://schemas.openxmlformats.org/wordprocessingml/2006/main" xmlns:w14="http://schemas.microsoft.com/office/word/2010/wordml" xmlns:wpg="http://schemas.microsoft.com/office/word/2010/wordprocessingGroup" xmlns:wpi="http://schemas.microsoft.com/office/word/2010/wordprocessingInk" xmlns:wne="http://schemas.microsoft.com/office/word/2006/wordml" xmlns:wps="http://schemas.microsoft.com/office/word/2010/wordprocessingShape" mc:Ignorable="w14 wp14"/>
-</file>
-
-<file path=word/glossary/fontTable.xml><?xml version="1.0" encoding="utf-8"?>
-<w:fonts xmlns:mc="http://schemas.openxmlformats.org/markup-compatibility/2006" xmlns:r="http://schemas.openxmlformats.org/officeDocument/2006/relationships" xmlns:w="http://schemas.openxmlformats.org/wordprocessingml/2006/main" xmlns:w14="http://schemas.microsoft.com/office/word/2010/wordml" mc:Ignorable="w14">
-  <w:font w:name="Times New Roman">
-    <w:panose1 w:val="02020603050405020304"/>
-    <w:charset w:val="00"/>
-    <w:family w:val="roman"/>
-    <w:pitch w:val="variable"/>
-    <w:sig w:usb0="E0002EFF" w:usb1="C000785B" w:usb2="00000009" w:usb3="00000000" w:csb0="000001FF" w:csb1="00000000"/>
-  </w:font>
-  <w:font w:name="Wingdings">
-    <w:panose1 w:val="05000000000000000000"/>
-    <w:charset w:val="02"/>
-    <w:family w:val="auto"/>
-    <w:pitch w:val="variable"/>
-    <w:sig w:usb0="00000000" w:usb1="10000000" w:usb2="00000000" w:usb3="00000000" w:csb0="80000000" w:csb1="00000000"/>
-  </w:font>
-  <w:font w:name="Calibri">
-    <w:panose1 w:val="020F0502020204030204"/>
-    <w:charset w:val="00"/>
-    <w:family w:val="swiss"/>
-    <w:pitch w:val="variable"/>
-    <w:sig w:usb0="E0002AFF" w:usb1="C000247B" w:usb2="00000009" w:usb3="00000000" w:csb0="000001FF" w:csb1="00000000"/>
-  </w:font>
-  <w:font w:name="宋体">
-    <w:altName w:val="SimSun"/>
-    <w:panose1 w:val="02010600030101010101"/>
-    <w:charset w:val="86"/>
-    <w:family w:val="auto"/>
-    <w:pitch w:val="variable"/>
-    <w:sig w:usb0="00000003" w:usb1="288F0000" w:usb2="00000016" w:usb3="00000000" w:csb0="00040001" w:csb1="00000000"/>
-  </w:font>
-  <w:font w:name="Arial">
-    <w:panose1 w:val="020B0604020202020204"/>
-    <w:charset w:val="00"/>
-    <w:family w:val="swiss"/>
-    <w:pitch w:val="variable"/>
-    <w:sig w:usb0="E0002EFF" w:usb1="C000785B" w:usb2="00000009" w:usb3="00000000" w:csb0="000001FF" w:csb1="00000000"/>
-  </w:font>
-  <w:font w:name="Cambria">
-    <w:panose1 w:val="02040503050406030204"/>
-    <w:charset w:val="00"/>
-    <w:family w:val="roman"/>
-    <w:pitch w:val="variable"/>
-    <w:sig w:usb0="E00006FF" w:usb1="420024FF" w:usb2="02000000" w:usb3="00000000" w:csb0="0000019F" w:csb1="00000000"/>
-  </w:font>
-  <w:font w:name="等线 Light">
-    <w:charset w:val="86"/>
-    <w:family w:val="auto"/>
-    <w:pitch w:val="variable"/>
-    <w:sig w:usb0="A00002BF" w:usb1="38CF7CFA" w:usb2="00000016" w:usb3="00000000" w:csb0="0004000F" w:csb1="00000000"/>
-  </w:font>
-  <w:font w:name="黑体">
-    <w:altName w:val="SimHei"/>
-    <w:panose1 w:val="02010600030101010101"/>
-    <w:charset w:val="86"/>
-    <w:family w:val="modern"/>
-    <w:notTrueType/>
-    <w:pitch w:val="fixed"/>
-    <w:sig w:usb0="00000001" w:usb1="080E0000" w:usb2="00000010" w:usb3="00000000" w:csb0="00040000" w:csb1="00000000"/>
-  </w:font>
-  <w:font w:name="Tahoma">
-    <w:panose1 w:val="020B0604030504040204"/>
-    <w:charset w:val="00"/>
-    <w:family w:val="swiss"/>
-    <w:pitch w:val="variable"/>
-    <w:sig w:usb0="E1002EFF" w:usb1="C000605B" w:usb2="00000029" w:usb3="00000000" w:csb0="000101FF" w:csb1="00000000"/>
-  </w:font>
-  <w:font w:name="等线">
-    <w:altName w:val="Arial Unicode MS"/>
-    <w:charset w:val="86"/>
-    <w:family w:val="auto"/>
-    <w:pitch w:val="variable"/>
-    <w:sig w:usb0="00000000" w:usb1="38CF7CFA" w:usb2="00000016" w:usb3="00000000" w:csb0="0004000F" w:csb1="00000000"/>
-  </w:font>
-  <w:font w:name="楷体">
-    <w:charset w:val="86"/>
-    <w:family w:val="modern"/>
-    <w:pitch w:val="fixed"/>
-    <w:sig w:usb0="800002BF" w:usb1="38CF7CFA" w:usb2="00000016" w:usb3="00000000" w:csb0="00040001" w:csb1="00000000"/>
-  </w:font>
-</w:fonts>
-</file>
-
-<file path=word/glossary/settings.xml><?xml version="1.0" encoding="utf-8"?>
-<w:settings xmlns:mc="http://schemas.openxmlformats.org/markup-compatibility/2006" xmlns:o="urn:schemas-microsoft-com:office:office" xmlns:r="http://schemas.openxmlformats.org/officeDocument/2006/relationships" xmlns:m="http://schemas.openxmlformats.org/officeDocument/2006/math" xmlns:v="urn:schemas-microsoft-com:vml" xmlns:w10="urn:schemas-microsoft-com:office:word" xmlns:w="http://schemas.openxmlformats.org/wordprocessingml/2006/main" xmlns:w14="http://schemas.microsoft.com/office/word/2010/wordml" xmlns:sl="http://schemas.openxmlformats.org/schemaLibrary/2006/main" mc:Ignorable="w14">
-  <w:bordersDoNotSurroundHeader/>
-  <w:bordersDoNotSurroundFooter/>
-  <w:defaultTabStop w:val="720"/>
-  <w:characterSpacingControl w:val="doNotCompress"/>
-  <w:compat>
-    <w:useFELayout/>
-    <w:compatSetting w:name="compatibilityMode" w:uri="http://schemas.microsoft.com/office/word" w:val="14"/>
-    <w:compatSetting w:name="overrideTableStyleFontSizeAndJustification" w:uri="http://schemas.microsoft.com/office/word" w:val="1"/>
-    <w:compatSetting w:name="enableOpenTypeFeatures" w:uri="http://schemas.microsoft.com/office/word" w:val="1"/>
-    <w:compatSetting w:name="doNotFlipMirrorIndents" w:uri="http://schemas.microsoft.com/office/word" w:val="1"/>
-  </w:compat>
-  <w:rsids>
-    <w:rsidRoot w:val="00F47F0F"/>
-    <w:rsid w:val="0036158C"/>
-    <w:rsid w:val="0091485C"/>
-    <w:rsid w:val="00A131EC"/>
-    <w:rsid w:val="00AD4461"/>
-    <w:rsid w:val="00B337B6"/>
-    <w:rsid w:val="00F47F0F"/>
-    <w:rsid w:val="00FF20F8"/>
-  </w:rsids>
-  <m:mathPr>
-    <m:mathFont m:val="Cambria Math"/>
-    <m:brkBin m:val="before"/>
-    <m:brkBinSub m:val="--"/>
-    <m:smallFrac m:val="0"/>
-    <m:dispDef/>
-    <m:lMargin m:val="0"/>
-    <m:rMargin m:val="0"/>
-    <m:defJc m:val="centerGroup"/>
-    <m:wrapIndent m:val="1440"/>
-    <m:intLim m:val="subSup"/>
-    <m:naryLim m:val="undOvr"/>
-  </m:mathPr>
-  <w:themeFontLang w:val="en-US" w:eastAsia="zh-CN"/>
-  <w:clrSchemeMapping w:bg1="light1" w:t1="dark1" w:bg2="light2" w:t2="dark2" w:accent1="accent1" w:accent2="accent2" w:accent3="accent3" w:accent4="accent4" w:accent5="accent5" w:accent6="accent6" w:hyperlink="hyperlink" w:followedHyperlink="followedHyperlink"/>
-  <w:decimalSymbol w:val="."/>
-  <w:listSeparator w:val=","/>
-</w:settings>
-</file>
-
-<file path=word/glossary/styles.xml><?xml version="1.0" encoding="utf-8"?>
-<w:styles xmlns:mc="http://schemas.openxmlformats.org/markup-compatibility/2006" xmlns:r="http://schemas.openxmlformats.org/officeDocument/2006/relationships" xmlns:w="http://schemas.openxmlformats.org/wordprocessingml/2006/main" xmlns:w14="http://schemas.microsoft.com/office/word/2010/wordml" mc:Ignorable="w14">
-  <w:docDefaults>
-    <w:rPrDefault>
-      <w:rPr>
-        <w:rFonts w:asciiTheme="minorHAnsi" w:eastAsiaTheme="minorEastAsia" w:hAnsiTheme="minorHAnsi" w:cstheme="minorBidi"/>
-        <w:lang w:val="en-US" w:eastAsia="zh-CN" w:bidi="ar-SA"/>
-      </w:rPr>
-    </w:rPrDefault>
-    <w:pPrDefault/>
-  </w:docDefaults>
-  <w:latentStyles w:defLockedState="0" w:defUIPriority="99" w:defSemiHidden="1" w:defUnhideWhenUsed="1" w:defQFormat="0" w:count="267">
-    <w:lsdException w:name="Normal" w:semiHidden="0" w:uiPriority="0" w:unhideWhenUsed="0" w:qFormat="1"/>
-    <w:lsdException w:name="heading 1" w:semiHidden="0" w:unhideWhenUsed="0"/>
-    <w:lsdException w:name="Default Paragraph Font" w:uiPriority="1" w:qFormat="1"/>
-    <w:lsdException w:name="Subtitle" w:semiHidden="0" w:unhideWhenUsed="0"/>
-    <w:lsdException w:name="Strong" w:semiHidden="0" w:unhideWhenUsed="0"/>
-    <w:lsdException w:name="Emphasis" w:semiHidden="0" w:unhideWhenUsed="0"/>
-    <w:lsdException w:name="Table Grid" w:semiHidden="0" w:unhideWhenUsed="0"/>
-    <w:lsdException w:name="Placeholder Text" w:unhideWhenUsed="0"/>
-    <w:lsdException w:name="No Spacing" w:semiHidden="0" w:unhideWhenUsed="0"/>
-    <w:lsdException w:name="Light Shading" w:semiHidden="0" w:unhideWhenUsed="0"/>
-    <w:lsdException w:name="Light List" w:semiHidden="0" w:unhideWhenUsed="0"/>
-    <w:lsdException w:name="Light Grid" w:semiHidden="0" w:unhideWhenUsed="0"/>
-    <w:lsdException w:name="Medium Shading 1" w:semiHidden="0" w:unhideWhenUsed="0"/>
-    <w:lsdException w:name="Medium Shading 2" w:semiHidden="0" w:unhideWhenUsed="0"/>
-    <w:lsdException w:name="Medium List 1" w:semiHidden="0" w:unhideWhenUsed="0"/>
-    <w:lsdException w:name="Medium List 2" w:semiHidden="0" w:unhideWhenUsed="0"/>
-    <w:lsdException w:name="Medium Grid 1" w:semiHidden="0" w:unhideWhenUsed="0"/>
-    <w:lsdException w:name="Medium Grid 2" w:semiHidden="0" w:unhideWhenUsed="0"/>
-    <w:lsdException w:name="Medium Grid 3" w:semiHidden="0" w:unhideWhenUsed="0"/>
-    <w:lsdException w:name="Dark List" w:semiHidden="0" w:unhideWhenUsed="0"/>
-    <w:lsdException w:name="Colorful Shading" w:semiHidden="0" w:unhideWhenUsed="0"/>
-    <w:lsdException w:name="Colorful List" w:semiHidden="0" w:unhideWhenUsed="0"/>
-    <w:lsdException w:name="Colorful Grid" w:semiHidden="0" w:unhideWhenUsed="0"/>
-    <w:lsdException w:name="Light Shading Accent 1" w:semiHidden="0" w:unhideWhenUsed="0"/>
-    <w:lsdException w:name="Light List Accent 1" w:semiHidden="0" w:unhideWhenUsed="0"/>
-    <w:lsdException w:name="Light Grid Accent 1" w:semiHidden="0" w:unhideWhenUsed="0"/>
-    <w:lsdException w:name="Medium Shading 1 Accent 1" w:semiHidden="0" w:unhideWhenUsed="0"/>
-    <w:lsdException w:name="Medium Shading 2 Accent 1" w:semiHidden="0" w:unhideWhenUsed="0"/>
-    <w:lsdException w:name="Medium List 1 Accent 1" w:semiHidden="0" w:unhideWhenUsed="0"/>
-    <w:lsdException w:name="Revision" w:unhideWhenUsed="0"/>
-    <w:lsdException w:name="List Paragraph" w:semiHidden="0" w:unhideWhenUsed="0"/>
-    <w:lsdException w:name="Quote" w:semiHidden="0" w:unhideWhenUsed="0"/>
-    <w:lsdException w:name="Intense Quote" w:semiHidden="0" w:unhideWhenUsed="0"/>
-    <w:lsdException w:name="Medium List 2 Accent 1" w:semiHidden="0" w:unhideWhenUsed="0"/>
-    <w:lsdException w:name="Medium Grid 1 Accent 1" w:semiHidden="0" w:unhideWhenUsed="0"/>
-    <w:lsdException w:name="Medium Grid 2 Accent 1" w:semiHidden="0" w:unhideWhenUsed="0"/>
-    <w:lsdException w:name="Medium Grid 3 Accent 1" w:semiHidden="0" w:unhideWhenUsed="0"/>
-    <w:lsdException w:name="Dark List Accent 1" w:semiHidden="0" w:unhideWhenUsed="0"/>
-    <w:lsdException w:name="Colorful Shading Accent 1" w:semiHidden="0" w:unhideWhenUsed="0"/>
-    <w:lsdException w:name="Colorful List Accent 1" w:semiHidden="0" w:unhideWhenUsed="0"/>
-    <w:lsdException w:name="Colorful Grid Accent 1" w:semiHidden="0" w:unhideWhenUsed="0"/>
-    <w:lsdException w:name="Light Shading Accent 2" w:semiHidden="0" w:unhideWhenUsed="0"/>
-    <w:lsdException w:name="Light List Accent 2" w:semiHidden="0" w:unhideWhenUsed="0"/>
-    <w:lsdException w:name="Light Grid Accent 2" w:semiHidden="0" w:unhideWhenUsed="0"/>
-    <w:lsdException w:name="Medium Shading 1 Accent 2" w:semiHidden="0" w:unhideWhenUsed="0"/>
-    <w:lsdException w:name="Medium Shading 2 Accent 2" w:semiHidden="0" w:unhideWhenUsed="0"/>
-    <w:lsdException w:name="Medium List 1 Accent 2" w:semiHidden="0" w:unhideWhenUsed="0"/>
-    <w:lsdException w:name="Medium List 2 Accent 2" w:semiHidden="0" w:unhideWhenUsed="0"/>
-    <w:lsdException w:name="Medium Grid 1 Accent 2" w:semiHidden="0" w:unhideWhenUsed="0"/>
-    <w:lsdException w:name="Medium Grid 2 Accent 2" w:semiHidden="0" w:unhideWhenUsed="0"/>
-    <w:lsdException w:name="Medium Grid 3 Accent 2" w:semiHidden="0" w:unhideWhenUsed="0"/>
-    <w:lsdException w:name="Dark List Accent 2" w:semiHidden="0" w:unhideWhenUsed="0"/>
-    <w:lsdException w:name="Colorful Shading Accent 2" w:semiHidden="0" w:unhideWhenUsed="0"/>
-    <w:lsdException w:name="Colorful List Accent 2" w:semiHidden="0" w:unhideWhenUsed="0"/>
-    <w:lsdException w:name="Colorful Grid Accent 2" w:semiHidden="0" w:unhideWhenUsed="0"/>
-    <w:lsdException w:name="Light Shading Accent 3" w:semiHidden="0" w:unhideWhenUsed="0"/>
-    <w:lsdException w:name="Light List Accent 3" w:semiHidden="0" w:unhideWhenUsed="0"/>
-    <w:lsdException w:name="Light Grid Accent 3" w:semiHidden="0" w:unhideWhenUsed="0"/>
-    <w:lsdException w:name="Medium Shading 1 Accent 3" w:semiHidden="0" w:unhideWhenUsed="0"/>
-    <w:lsdException w:name="Medium Shading 2 Accent 3" w:semiHidden="0" w:unhideWhenUsed="0"/>
-    <w:lsdException w:name="Medium List 1 Accent 3" w:semiHidden="0" w:unhideWhenUsed="0"/>
-    <w:lsdException w:name="Medium List 2 Accent 3" w:semiHidden="0" w:unhideWhenUsed="0"/>
-    <w:lsdException w:name="Medium Grid 1 Accent 3" w:semiHidden="0" w:unhideWhenUsed="0"/>
-    <w:lsdException w:name="Medium Grid 2 Accent 3" w:semiHidden="0" w:unhideWhenUsed="0"/>
-    <w:lsdException w:name="Medium Grid 3 Accent 3" w:semiHidden="0" w:unhideWhenUsed="0"/>
-    <w:lsdException w:name="Dark List Accent 3" w:semiHidden="0" w:unhideWhenUsed="0"/>
-    <w:lsdException w:name="Colorful Shading Accent 3" w:semiHidden="0" w:unhideWhenUsed="0"/>
-    <w:lsdException w:name="Colorful List Accent 3" w:semiHidden="0" w:unhideWhenUsed="0"/>
-    <w:lsdException w:name="Colorful Grid Accent 3" w:semiHidden="0" w:unhideWhenUsed="0"/>
-    <w:lsdException w:name="Light Shading Accent 4" w:semiHidden="0" w:unhideWhenUsed="0"/>
-    <w:lsdException w:name="Light List Accent 4" w:semiHidden="0" w:unhideWhenUsed="0"/>
-    <w:lsdException w:name="Light Grid Accent 4" w:semiHidden="0" w:unhideWhenUsed="0"/>
-    <w:lsdException w:name="Medium Shading 1 Accent 4" w:semiHidden="0" w:unhideWhenUsed="0"/>
-    <w:lsdException w:name="Medium Shading 2 Accent 4" w:semiHidden="0" w:unhideWhenUsed="0"/>
-    <w:lsdException w:name="Medium List 1 Accent 4" w:semiHidden="0" w:unhideWhenUsed="0"/>
-    <w:lsdException w:name="Medium List 2 Accent 4" w:semiHidden="0" w:unhideWhenUsed="0"/>
-    <w:lsdException w:name="Medium Grid 1 Accent 4" w:semiHidden="0" w:unhideWhenUsed="0"/>
-    <w:lsdException w:name="Medium Grid 2 Accent 4" w:semiHidden="0" w:unhideWhenUsed="0"/>
-    <w:lsdException w:name="Medium Grid 3 Accent 4" w:semiHidden="0" w:unhideWhenUsed="0"/>
-    <w:lsdException w:name="Dark List Accent 4" w:semiHidden="0" w:unhideWhenUsed="0"/>
-    <w:lsdException w:name="Colorful Shading Accent 4" w:semiHidden="0" w:unhideWhenUsed="0"/>
-    <w:lsdException w:name="Colorful List Accent 4" w:semiHidden="0" w:unhideWhenUsed="0"/>
-    <w:lsdException w:name="Colorful Grid Accent 4" w:semiHidden="0" w:unhideWhenUsed="0"/>
-    <w:lsdException w:name="Light Shading Accent 5" w:semiHidden="0" w:unhideWhenUsed="0"/>
-    <w:lsdException w:name="Light List Accent 5" w:semiHidden="0" w:unhideWhenUsed="0"/>
-    <w:lsdException w:name="Light Grid Accent 5" w:semiHidden="0" w:unhideWhenUsed="0"/>
-    <w:lsdException w:name="Medium Shading 1 Accent 5" w:semiHidden="0" w:unhideWhenUsed="0"/>
-    <w:lsdException w:name="Medium Shading 2 Accent 5" w:semiHidden="0" w:unhideWhenUsed="0"/>
-    <w:lsdException w:name="Medium List 1 Accent 5" w:semiHidden="0" w:unhideWhenUsed="0"/>
-    <w:lsdException w:name="Medium List 2 Accent 5" w:semiHidden="0" w:unhideWhenUsed="0"/>
-    <w:lsdException w:name="Medium Grid 1 Accent 5" w:semiHidden="0" w:unhideWhenUsed="0"/>
-    <w:lsdException w:name="Medium Grid 2 Accent 5" w:semiHidden="0" w:unhideWhenUsed="0"/>
-    <w:lsdException w:name="Medium Grid 3 Accent 5" w:semiHidden="0" w:unhideWhenUsed="0"/>
-    <w:lsdException w:name="Dark List Accent 5" w:semiHidden="0" w:unhideWhenUsed="0"/>
-    <w:lsdException w:name="Colorful Shading Accent 5" w:semiHidden="0" w:unhideWhenUsed="0"/>
-    <w:lsdException w:name="Colorful List Accent 5" w:semiHidden="0" w:unhideWhenUsed="0"/>
-    <w:lsdException w:name="Colorful Grid Accent 5" w:semiHidden="0" w:unhideWhenUsed="0"/>
-    <w:lsdException w:name="Light Shading Accent 6" w:semiHidden="0" w:unhideWhenUsed="0"/>
-    <w:lsdException w:name="Light List Accent 6" w:semiHidden="0" w:unhideWhenUsed="0"/>
-    <w:lsdException w:name="Light Grid Accent 6" w:semiHidden="0" w:unhideWhenUsed="0"/>
-    <w:lsdException w:name="Medium Shading 1 Accent 6" w:semiHidden="0" w:unhideWhenUsed="0"/>
-    <w:lsdException w:name="Medium Shading 2 Accent 6" w:semiHidden="0" w:unhideWhenUsed="0"/>
-    <w:lsdException w:name="Medium List 1 Accent 6" w:semiHidden="0" w:unhideWhenUsed="0"/>
-    <w:lsdException w:name="Medium List 2 Accent 6" w:semiHidden="0" w:unhideWhenUsed="0"/>
-    <w:lsdException w:name="Medium Grid 1 Accent 6" w:semiHidden="0" w:unhideWhenUsed="0"/>
-    <w:lsdException w:name="Medium Grid 2 Accent 6" w:semiHidden="0" w:unhideWhenUsed="0"/>
-    <w:lsdException w:name="Medium Grid 3 Accent 6" w:semiHidden="0" w:unhideWhenUsed="0"/>
-    <w:lsdException w:name="Dark List Accent 6" w:semiHidden="0" w:unhideWhenUsed="0"/>
-    <w:lsdException w:name="Colorful Shading Accent 6" w:semiHidden="0" w:unhideWhenUsed="0"/>
-    <w:lsdException w:name="Colorful List Accent 6" w:semiHidden="0" w:unhideWhenUsed="0"/>
-    <w:lsdException w:name="Colorful Grid Accent 6" w:semiHidden="0" w:unhideWhenUsed="0"/>
-    <w:lsdException w:name="Subtle Emphasis" w:semiHidden="0" w:uiPriority="19" w:unhideWhenUsed="0" w:qFormat="1"/>
-    <w:lsdException w:name="Intense Emphasis" w:semiHidden="0" w:uiPriority="21" w:unhideWhenUsed="0" w:qFormat="1"/>
-    <w:lsdException w:name="Subtle Reference" w:semiHidden="0" w:uiPriority="31" w:unhideWhenUsed="0" w:qFormat="1"/>
-    <w:lsdException w:name="Intense Reference" w:semiHidden="0" w:uiPriority="32" w:unhideWhenUsed="0" w:qFormat="1"/>
-    <w:lsdException w:name="Book Title" w:semiHidden="0" w:uiPriority="33" w:unhideWhenUsed="0" w:qFormat="1"/>
-    <w:lsdException w:name="Bibliography" w:uiPriority="37"/>
-    <w:lsdException w:name="TOC Heading" w:uiPriority="39" w:qFormat="1"/>
-  </w:latentStyles>
-  <w:style w:type="paragraph" w:default="1" w:styleId="Normal">
-    <w:name w:val="Normal"/>
-    <w:qFormat/>
-    <w:pPr>
-      <w:spacing w:after="200" w:line="276" w:lineRule="auto"/>
-    </w:pPr>
-    <w:rPr>
-      <w:sz w:val="22"/>
-      <w:szCs w:val="22"/>
-    </w:rPr>
-  </w:style>
-  <w:style w:type="character" w:default="1" w:styleId="DefaultParagraphFont">
-    <w:name w:val="Default Paragraph Font"/>
-    <w:uiPriority w:val="1"/>
-    <w:semiHidden/>
-    <w:unhideWhenUsed/>
-  </w:style>
-  <w:style w:type="table" w:default="1" w:styleId="TableNormal">
-    <w:name w:val="Normal Table"/>
-    <w:uiPriority w:val="99"/>
-    <w:semiHidden/>
-    <w:unhideWhenUsed/>
-    <w:tblPr>
-      <w:tblInd w:w="0" w:type="dxa"/>
-      <w:tblCellMar>
-        <w:top w:w="0" w:type="dxa"/>
-        <w:left w:w="108" w:type="dxa"/>
-        <w:bottom w:w="0" w:type="dxa"/>
-        <w:right w:w="108" w:type="dxa"/>
-      </w:tblCellMar>
-    </w:tblPr>
-  </w:style>
-  <w:style w:type="numbering" w:default="1" w:styleId="NoList">
-    <w:name w:val="No List"/>
-    <w:uiPriority w:val="99"/>
-    <w:semiHidden/>
-    <w:unhideWhenUsed/>
-  </w:style>
-  <w:style w:type="paragraph" w:customStyle="1" w:styleId="D33BCEC7062E4B6082EA759911A06993">
-    <w:name w:val="D33BCEC7062E4B6082EA759911A06993"/>
-    <w:pPr>
-      <w:spacing w:after="200" w:line="276" w:lineRule="auto"/>
-    </w:pPr>
-    <w:rPr>
-      <w:sz w:val="22"/>
-      <w:szCs w:val="22"/>
-    </w:rPr>
-  </w:style>
-  <w:style w:type="paragraph" w:customStyle="1" w:styleId="81C4C91B44944093874FF09ABA1F9BF1">
-    <w:name w:val="81C4C91B44944093874FF09ABA1F9BF1"/>
-    <w:qFormat/>
-    <w:pPr>
-      <w:spacing w:after="200" w:line="276" w:lineRule="auto"/>
-    </w:pPr>
-    <w:rPr>
-      <w:sz w:val="22"/>
-      <w:szCs w:val="22"/>
-    </w:rPr>
-  </w:style>
-  <w:style w:type="paragraph" w:customStyle="1" w:styleId="C5F0AEB9322D4749BE58A1A812D43FAE">
-    <w:name w:val="C5F0AEB9322D4749BE58A1A812D43FAE"/>
-    <w:qFormat/>
-    <w:pPr>
-      <w:spacing w:after="200" w:line="276" w:lineRule="auto"/>
-    </w:pPr>
-    <w:rPr>
-      <w:sz w:val="22"/>
-      <w:szCs w:val="22"/>
-    </w:rPr>
-  </w:style>
-  <w:style w:type="paragraph" w:customStyle="1" w:styleId="131742FECB2C405D970F87EC010683A6">
-    <w:name w:val="131742FECB2C405D970F87EC010683A6"/>
-    <w:qFormat/>
-    <w:pPr>
-      <w:spacing w:after="200" w:line="276" w:lineRule="auto"/>
-    </w:pPr>
-    <w:rPr>
-      <w:sz w:val="22"/>
-      <w:szCs w:val="22"/>
-    </w:rPr>
-  </w:style>
-  <w:style w:type="paragraph" w:customStyle="1" w:styleId="9D79E1B1699641569F848C2722E86ABD">
-    <w:name w:val="9D79E1B1699641569F848C2722E86ABD"/>
-    <w:qFormat/>
-    <w:pPr>
-      <w:spacing w:after="200" w:line="276" w:lineRule="auto"/>
-    </w:pPr>
-    <w:rPr>
-      <w:sz w:val="22"/>
-      <w:szCs w:val="22"/>
-    </w:rPr>
-  </w:style>
-</w:styles>
-</file>
-
-<file path=word/glossary/stylesWithEffects.xml><?xml version="1.0" encoding="utf-8"?>
-<w:styles xmlns:wpc="http://schemas.microsoft.com/office/word/2010/wordprocessingCanvas" xmlns:mc="http://schemas.openxmlformats.org/markup-compatibility/2006" xmlns:o="urn:schemas-microsoft-com:office:office" xmlns:r="http://schemas.openxmlformats.org/officeDocument/2006/relationships" xmlns:m="http://schemas.openxmlformats.org/officeDocument/2006/math" xmlns:v="urn:schemas-microsoft-com:vml" xmlns:wp14="http://schemas.microsoft.com/office/word/2010/wordprocessingDrawing" xmlns:wp="http://schemas.openxmlformats.org/drawingml/2006/wordprocessingDrawing" xmlns:w10="urn:schemas-microsoft-com:office:word" xmlns:w="http://schemas.openxmlformats.org/wordprocessingml/2006/main" xmlns:w14="http://schemas.microsoft.com/office/word/2010/wordml" xmlns:wpg="http://schemas.microsoft.com/office/word/2010/wordprocessingGroup" xmlns:wpi="http://schemas.microsoft.com/office/word/2010/wordprocessingInk" xmlns:wne="http://schemas.microsoft.com/office/word/2006/wordml" xmlns:wps="http://schemas.microsoft.com/office/word/2010/wordprocessingShape" mc:Ignorable="w14 wp14">
-  <w:docDefaults>
-    <w:rPrDefault>
-      <w:rPr>
-        <w:rFonts w:asciiTheme="minorHAnsi" w:eastAsiaTheme="minorEastAsia" w:hAnsiTheme="minorHAnsi" w:cstheme="minorBidi"/>
-        <w:lang w:val="en-US" w:eastAsia="zh-CN" w:bidi="ar-SA"/>
-      </w:rPr>
-    </w:rPrDefault>
-    <w:pPrDefault/>
-  </w:docDefaults>
-  <w:latentStyles w:defLockedState="0" w:defUIPriority="99" w:defSemiHidden="1" w:defUnhideWhenUsed="1" w:defQFormat="0" w:count="267">
-    <w:lsdException w:name="Normal" w:semiHidden="0" w:uiPriority="0" w:unhideWhenUsed="0" w:qFormat="1"/>
-    <w:lsdException w:name="heading 1" w:semiHidden="0" w:unhideWhenUsed="0"/>
-    <w:lsdException w:name="Default Paragraph Font" w:uiPriority="1" w:qFormat="1"/>
-    <w:lsdException w:name="Subtitle" w:semiHidden="0" w:unhideWhenUsed="0"/>
-    <w:lsdException w:name="Strong" w:semiHidden="0" w:unhideWhenUsed="0"/>
-    <w:lsdException w:name="Emphasis" w:semiHidden="0" w:unhideWhenUsed="0"/>
-    <w:lsdException w:name="Table Grid" w:semiHidden="0" w:unhideWhenUsed="0"/>
-    <w:lsdException w:name="Placeholder Text" w:unhideWhenUsed="0"/>
-    <w:lsdException w:name="No Spacing" w:semiHidden="0" w:unhideWhenUsed="0"/>
-    <w:lsdException w:name="Light Shading" w:semiHidden="0" w:unhideWhenUsed="0"/>
-    <w:lsdException w:name="Light List" w:semiHidden="0" w:unhideWhenUsed="0"/>
-    <w:lsdException w:name="Light Grid" w:semiHidden="0" w:unhideWhenUsed="0"/>
-    <w:lsdException w:name="Medium Shading 1" w:semiHidden="0" w:unhideWhenUsed="0"/>
-    <w:lsdException w:name="Medium Shading 2" w:semiHidden="0" w:unhideWhenUsed="0"/>
-    <w:lsdException w:name="Medium List 1" w:semiHidden="0" w:unhideWhenUsed="0"/>
-    <w:lsdException w:name="Medium List 2" w:semiHidden="0" w:unhideWhenUsed="0"/>
-    <w:lsdException w:name="Medium Grid 1" w:semiHidden="0" w:unhideWhenUsed="0"/>
-    <w:lsdException w:name="Medium Grid 2" w:semiHidden="0" w:unhideWhenUsed="0"/>
-    <w:lsdException w:name="Medium Grid 3" w:semiHidden="0" w:unhideWhenUsed="0"/>
-    <w:lsdException w:name="Dark List" w:semiHidden="0" w:unhideWhenUsed="0"/>
-    <w:lsdException w:name="Colorful Shading" w:semiHidden="0" w:unhideWhenUsed="0"/>
-    <w:lsdException w:name="Colorful List" w:semiHidden="0" w:unhideWhenUsed="0"/>
-    <w:lsdException w:name="Colorful Grid" w:semiHidden="0" w:unhideWhenUsed="0"/>
-    <w:lsdException w:name="Light Shading Accent 1" w:semiHidden="0" w:unhideWhenUsed="0"/>
-    <w:lsdException w:name="Light List Accent 1" w:semiHidden="0" w:unhideWhenUsed="0"/>
-    <w:lsdException w:name="Light Grid Accent 1" w:semiHidden="0" w:unhideWhenUsed="0"/>
-    <w:lsdException w:name="Medium Shading 1 Accent 1" w:semiHidden="0" w:unhideWhenUsed="0"/>
-    <w:lsdException w:name="Medium Shading 2 Accent 1" w:semiHidden="0" w:unhideWhenUsed="0"/>
-    <w:lsdException w:name="Medium List 1 Accent 1" w:semiHidden="0" w:unhideWhenUsed="0"/>
-    <w:lsdException w:name="Revision" w:unhideWhenUsed="0"/>
-    <w:lsdException w:name="List Paragraph" w:semiHidden="0" w:unhideWhenUsed="0"/>
-    <w:lsdException w:name="Quote" w:semiHidden="0" w:unhideWhenUsed="0"/>
-    <w:lsdException w:name="Intense Quote" w:semiHidden="0" w:unhideWhenUsed="0"/>
-    <w:lsdException w:name="Medium List 2 Accent 1" w:semiHidden="0" w:unhideWhenUsed="0"/>
-    <w:lsdException w:name="Medium Grid 1 Accent 1" w:semiHidden="0" w:unhideWhenUsed="0"/>
-    <w:lsdException w:name="Medium Grid 2 Accent 1" w:semiHidden="0" w:unhideWhenUsed="0"/>
-    <w:lsdException w:name="Medium Grid 3 Accent 1" w:semiHidden="0" w:unhideWhenUsed="0"/>
-    <w:lsdException w:name="Dark List Accent 1" w:semiHidden="0" w:unhideWhenUsed="0"/>
-    <w:lsdException w:name="Colorful Shading Accent 1" w:semiHidden="0" w:unhideWhenUsed="0"/>
-    <w:lsdException w:name="Colorful List Accent 1" w:semiHidden="0" w:unhideWhenUsed="0"/>
-    <w:lsdException w:name="Colorful Grid Accent 1" w:semiHidden="0" w:unhideWhenUsed="0"/>
-    <w:lsdException w:name="Light Shading Accent 2" w:semiHidden="0" w:unhideWhenUsed="0"/>
-    <w:lsdException w:name="Light List Accent 2" w:semiHidden="0" w:unhideWhenUsed="0"/>
-    <w:lsdException w:name="Light Grid Accent 2" w:semiHidden="0" w:unhideWhenUsed="0"/>
-    <w:lsdException w:name="Medium Shading 1 Accent 2" w:semiHidden="0" w:unhideWhenUsed="0"/>
-    <w:lsdException w:name="Medium Shading 2 Accent 2" w:semiHidden="0" w:unhideWhenUsed="0"/>
-    <w:lsdException w:name="Medium List 1 Accent 2" w:semiHidden="0" w:unhideWhenUsed="0"/>
-    <w:lsdException w:name="Medium List 2 Accent 2" w:semiHidden="0" w:unhideWhenUsed="0"/>
-    <w:lsdException w:name="Medium Grid 1 Accent 2" w:semiHidden="0" w:unhideWhenUsed="0"/>
-    <w:lsdException w:name="Medium Grid 2 Accent 2" w:semiHidden="0" w:unhideWhenUsed="0"/>
-    <w:lsdException w:name="Medium Grid 3 Accent 2" w:semiHidden="0" w:unhideWhenUsed="0"/>
-    <w:lsdException w:name="Dark List Accent 2" w:semiHidden="0" w:unhideWhenUsed="0"/>
-    <w:lsdException w:name="Colorful Shading Accent 2" w:semiHidden="0" w:unhideWhenUsed="0"/>
-    <w:lsdException w:name="Colorful List Accent 2" w:semiHidden="0" w:unhideWhenUsed="0"/>
-    <w:lsdException w:name="Colorful Grid Accent 2" w:semiHidden="0" w:unhideWhenUsed="0"/>
-    <w:lsdException w:name="Light Shading Accent 3" w:semiHidden="0" w:unhideWhenUsed="0"/>
-    <w:lsdException w:name="Light List Accent 3" w:semiHidden="0" w:unhideWhenUsed="0"/>
-    <w:lsdException w:name="Light Grid Accent 3" w:semiHidden="0" w:unhideWhenUsed="0"/>
-    <w:lsdException w:name="Medium Shading 1 Accent 3" w:semiHidden="0" w:unhideWhenUsed="0"/>
-    <w:lsdException w:name="Medium Shading 2 Accent 3" w:semiHidden="0" w:unhideWhenUsed="0"/>
-    <w:lsdException w:name="Medium List 1 Accent 3" w:semiHidden="0" w:unhideWhenUsed="0"/>
-    <w:lsdException w:name="Medium List 2 Accent 3" w:semiHidden="0" w:unhideWhenUsed="0"/>
-    <w:lsdException w:name="Medium Grid 1 Accent 3" w:semiHidden="0" w:unhideWhenUsed="0"/>
-    <w:lsdException w:name="Medium Grid 2 Accent 3" w:semiHidden="0" w:unhideWhenUsed="0"/>
-    <w:lsdException w:name="Medium Grid 3 Accent 3" w:semiHidden="0" w:unhideWhenUsed="0"/>
-    <w:lsdException w:name="Dark List Accent 3" w:semiHidden="0" w:unhideWhenUsed="0"/>
-    <w:lsdException w:name="Colorful Shading Accent 3" w:semiHidden="0" w:unhideWhenUsed="0"/>
-    <w:lsdException w:name="Colorful List Accent 3" w:semiHidden="0" w:unhideWhenUsed="0"/>
-    <w:lsdException w:name="Colorful Grid Accent 3" w:semiHidden="0" w:unhideWhenUsed="0"/>
-    <w:lsdException w:name="Light Shading Accent 4" w:semiHidden="0" w:unhideWhenUsed="0"/>
-    <w:lsdException w:name="Light List Accent 4" w:semiHidden="0" w:unhideWhenUsed="0"/>
-    <w:lsdException w:name="Light Grid Accent 4" w:semiHidden="0" w:unhideWhenUsed="0"/>
-    <w:lsdException w:name="Medium Shading 1 Accent 4" w:semiHidden="0" w:unhideWhenUsed="0"/>
-    <w:lsdException w:name="Medium Shading 2 Accent 4" w:semiHidden="0" w:unhideWhenUsed="0"/>
-    <w:lsdException w:name="Medium List 1 Accent 4" w:semiHidden="0" w:unhideWhenUsed="0"/>
-    <w:lsdException w:name="Medium List 2 Accent 4" w:semiHidden="0" w:unhideWhenUsed="0"/>
-    <w:lsdException w:name="Medium Grid 1 Accent 4" w:semiHidden="0" w:unhideWhenUsed="0"/>
-    <w:lsdException w:name="Medium Grid 2 Accent 4" w:semiHidden="0" w:unhideWhenUsed="0"/>
-    <w:lsdException w:name="Medium Grid 3 Accent 4" w:semiHidden="0" w:unhideWhenUsed="0"/>
-    <w:lsdException w:name="Dark List Accent 4" w:semiHidden="0" w:unhideWhenUsed="0"/>
-    <w:lsdException w:name="Colorful Shading Accent 4" w:semiHidden="0" w:unhideWhenUsed="0"/>
-    <w:lsdException w:name="Colorful List Accent 4" w:semiHidden="0" w:unhideWhenUsed="0"/>
-    <w:lsdException w:name="Colorful Grid Accent 4" w:semiHidden="0" w:unhideWhenUsed="0"/>
-    <w:lsdException w:name="Light Shading Accent 5" w:semiHidden="0" w:unhideWhenUsed="0"/>
-    <w:lsdException w:name="Light List Accent 5" w:semiHidden="0" w:unhideWhenUsed="0"/>
-    <w:lsdException w:name="Light Grid Accent 5" w:semiHidden="0" w:unhideWhenUsed="0"/>
-    <w:lsdException w:name="Medium Shading 1 Accent 5" w:semiHidden="0" w:unhideWhenUsed="0"/>
-    <w:lsdException w:name="Medium Shading 2 Accent 5" w:semiHidden="0" w:unhideWhenUsed="0"/>
-    <w:lsdException w:name="Medium List 1 Accent 5" w:semiHidden="0" w:unhideWhenUsed="0"/>
-    <w:lsdException w:name="Medium List 2 Accent 5" w:semiHidden="0" w:unhideWhenUsed="0"/>
-    <w:lsdException w:name="Medium Grid 1 Accent 5" w:semiHidden="0" w:unhideWhenUsed="0"/>
-    <w:lsdException w:name="Medium Grid 2 Accent 5" w:semiHidden="0" w:unhideWhenUsed="0"/>
-    <w:lsdException w:name="Medium Grid 3 Accent 5" w:semiHidden="0" w:unhideWhenUsed="0"/>
-    <w:lsdException w:name="Dark List Accent 5" w:semiHidden="0" w:unhideWhenUsed="0"/>
-    <w:lsdException w:name="Colorful Shading Accent 5" w:semiHidden="0" w:unhideWhenUsed="0"/>
-    <w:lsdException w:name="Colorful List Accent 5" w:semiHidden="0" w:unhideWhenUsed="0"/>
-    <w:lsdException w:name="Colorful Grid Accent 5" w:semiHidden="0" w:unhideWhenUsed="0"/>
-    <w:lsdException w:name="Light Shading Accent 6" w:semiHidden="0" w:unhideWhenUsed="0"/>
-    <w:lsdException w:name="Light List Accent 6" w:semiHidden="0" w:unhideWhenUsed="0"/>
-    <w:lsdException w:name="Light Grid Accent 6" w:semiHidden="0" w:unhideWhenUsed="0"/>
-    <w:lsdException w:name="Medium Shading 1 Accent 6" w:semiHidden="0" w:unhideWhenUsed="0"/>
-    <w:lsdException w:name="Medium Shading 2 Accent 6" w:semiHidden="0" w:unhideWhenUsed="0"/>
-    <w:lsdException w:name="Medium List 1 Accent 6" w:semiHidden="0" w:unhideWhenUsed="0"/>
-    <w:lsdException w:name="Medium List 2 Accent 6" w:semiHidden="0" w:unhideWhenUsed="0"/>
-    <w:lsdException w:name="Medium Grid 1 Accent 6" w:semiHidden="0" w:unhideWhenUsed="0"/>
-    <w:lsdException w:name="Medium Grid 2 Accent 6" w:semiHidden="0" w:unhideWhenUsed="0"/>
-    <w:lsdException w:name="Medium Grid 3 Accent 6" w:semiHidden="0" w:unhideWhenUsed="0"/>
-    <w:lsdException w:name="Dark List Accent 6" w:semiHidden="0" w:unhideWhenUsed="0"/>
-    <w:lsdException w:name="Colorful Shading Accent 6" w:semiHidden="0" w:unhideWhenUsed="0"/>
-    <w:lsdException w:name="Colorful List Accent 6" w:semiHidden="0" w:unhideWhenUsed="0"/>
-    <w:lsdException w:name="Colorful Grid Accent 6" w:semiHidden="0" w:unhideWhenUsed="0"/>
-    <w:lsdException w:name="Subtle Emphasis" w:semiHidden="0" w:uiPriority="19" w:unhideWhenUsed="0" w:qFormat="1"/>
-    <w:lsdException w:name="Intense Emphasis" w:semiHidden="0" w:uiPriority="21" w:unhideWhenUsed="0" w:qFormat="1"/>
-    <w:lsdException w:name="Subtle Reference" w:semiHidden="0" w:uiPriority="31" w:unhideWhenUsed="0" w:qFormat="1"/>
-    <w:lsdException w:name="Intense Reference" w:semiHidden="0" w:uiPriority="32" w:unhideWhenUsed="0" w:qFormat="1"/>
-    <w:lsdException w:name="Book Title" w:semiHidden="0" w:uiPriority="33" w:unhideWhenUsed="0" w:qFormat="1"/>
-    <w:lsdException w:name="Bibliography" w:uiPriority="37"/>
-    <w:lsdException w:name="TOC Heading" w:uiPriority="39" w:qFormat="1"/>
-  </w:latentStyles>
-  <w:style w:type="paragraph" w:default="1" w:styleId="Normal">
-    <w:name w:val="Normal"/>
-    <w:qFormat/>
-    <w:pPr>
-      <w:spacing w:after="200" w:line="276" w:lineRule="auto"/>
-    </w:pPr>
-    <w:rPr>
-      <w:sz w:val="22"/>
-      <w:szCs w:val="22"/>
-    </w:rPr>
-  </w:style>
-  <w:style w:type="character" w:default="1" w:styleId="DefaultParagraphFont">
-    <w:name w:val="Default Paragraph Font"/>
-    <w:uiPriority w:val="1"/>
-    <w:semiHidden/>
-    <w:unhideWhenUsed/>
-  </w:style>
-  <w:style w:type="table" w:default="1" w:styleId="TableNormal">
-    <w:name w:val="Normal Table"/>
-    <w:uiPriority w:val="99"/>
-    <w:semiHidden/>
-    <w:unhideWhenUsed/>
-    <w:tblPr>
-      <w:tblInd w:w="0" w:type="dxa"/>
-      <w:tblCellMar>
-        <w:top w:w="0" w:type="dxa"/>
-        <w:left w:w="108" w:type="dxa"/>
-        <w:bottom w:w="0" w:type="dxa"/>
-        <w:right w:w="108" w:type="dxa"/>
-      </w:tblCellMar>
-    </w:tblPr>
-  </w:style>
-  <w:style w:type="numbering" w:default="1" w:styleId="NoList">
-    <w:name w:val="No List"/>
-    <w:uiPriority w:val="99"/>
-    <w:semiHidden/>
-    <w:unhideWhenUsed/>
-  </w:style>
-  <w:style w:type="paragraph" w:customStyle="1" w:styleId="D33BCEC7062E4B6082EA759911A06993">
-    <w:name w:val="D33BCEC7062E4B6082EA759911A06993"/>
-    <w:pPr>
-      <w:spacing w:after="200" w:line="276" w:lineRule="auto"/>
-    </w:pPr>
-    <w:rPr>
-      <w:sz w:val="22"/>
-      <w:szCs w:val="22"/>
-    </w:rPr>
-  </w:style>
-  <w:style w:type="paragraph" w:customStyle="1" w:styleId="81C4C91B44944093874FF09ABA1F9BF1">
-    <w:name w:val="81C4C91B44944093874FF09ABA1F9BF1"/>
-    <w:qFormat/>
-    <w:pPr>
-      <w:spacing w:after="200" w:line="276" w:lineRule="auto"/>
-    </w:pPr>
-    <w:rPr>
-      <w:sz w:val="22"/>
-      <w:szCs w:val="22"/>
-    </w:rPr>
-  </w:style>
-  <w:style w:type="paragraph" w:customStyle="1" w:styleId="C5F0AEB9322D4749BE58A1A812D43FAE">
-    <w:name w:val="C5F0AEB9322D4749BE58A1A812D43FAE"/>
-    <w:qFormat/>
-    <w:pPr>
-      <w:spacing w:after="200" w:line="276" w:lineRule="auto"/>
-    </w:pPr>
-    <w:rPr>
-      <w:sz w:val="22"/>
-      <w:szCs w:val="22"/>
-    </w:rPr>
-  </w:style>
-  <w:style w:type="paragraph" w:customStyle="1" w:styleId="131742FECB2C405D970F87EC010683A6">
-    <w:name w:val="131742FECB2C405D970F87EC010683A6"/>
-    <w:qFormat/>
-    <w:pPr>
-      <w:spacing w:after="200" w:line="276" w:lineRule="auto"/>
-    </w:pPr>
-    <w:rPr>
-      <w:sz w:val="22"/>
-      <w:szCs w:val="22"/>
-    </w:rPr>
-  </w:style>
-  <w:style w:type="paragraph" w:customStyle="1" w:styleId="9D79E1B1699641569F848C2722E86ABD">
-    <w:name w:val="9D79E1B1699641569F848C2722E86ABD"/>
-    <w:qFormat/>
-    <w:pPr>
-      <w:spacing w:after="200" w:line="276" w:lineRule="auto"/>
-    </w:pPr>
-    <w:rPr>
-      <w:sz w:val="22"/>
-      <w:szCs w:val="22"/>
-    </w:rPr>
-  </w:style>
-</w:styles>
-</file>
-
-<file path=word/glossary/webSettings.xml><?xml version="1.0" encoding="utf-8"?>
-<w:webSettings xmlns:mc="http://schemas.openxmlformats.org/markup-compatibility/2006" xmlns:r="http://schemas.openxmlformats.org/officeDocument/2006/relationships" xmlns:w="http://schemas.openxmlformats.org/wordprocessingml/2006/main" xmlns:w14="http://schemas.microsoft.com/office/word/2010/wordml" mc:Ignorable="w14"/>
-</file>
-
 <file path=word/theme/theme1.xml><?xml version="1.0" encoding="utf-8"?>
 <a:theme xmlns:a="http://schemas.openxmlformats.org/drawingml/2006/main" name="Office Theme">
   <a:themeElements>
